--- a/documentation/SE2DEAD_2.0.docx
+++ b/documentation/SE2DEAD_2.0.docx
@@ -529,18 +529,8 @@
                 <w:sz w:val="22"/>
                 <w:lang w:val="en-GB"/>
               </w:rPr>
-              <w:t xml:space="preserve">Jonas Michael </w:t>
+              <w:t>Jonas Michael Speiser</w:t>
             </w:r>
-            <w:proofErr w:type="spellStart"/>
-            <w:r>
-              <w:rPr>
-                <w:rFonts w:ascii="Arial" w:hAnsi="Arial" w:cs="Arial"/>
-                <w:sz w:val="22"/>
-                <w:lang w:val="en-GB"/>
-              </w:rPr>
-              <w:t>Speiser</w:t>
-            </w:r>
-            <w:proofErr w:type="spellEnd"/>
           </w:p>
         </w:tc>
       </w:tr>
@@ -807,18 +797,8 @@
                 <w:sz w:val="22"/>
                 <w:lang w:val="en-GB"/>
               </w:rPr>
-              <w:t xml:space="preserve">Sandra </w:t>
+              <w:t>Sandra Tomeschek</w:t>
             </w:r>
-            <w:proofErr w:type="spellStart"/>
-            <w:r>
-              <w:rPr>
-                <w:rFonts w:ascii="Arial" w:hAnsi="Arial" w:cs="Arial"/>
-                <w:sz w:val="22"/>
-                <w:lang w:val="en-GB"/>
-              </w:rPr>
-              <w:t>Tomeschek</w:t>
-            </w:r>
-            <w:proofErr w:type="spellEnd"/>
           </w:p>
         </w:tc>
       </w:tr>
@@ -1085,18 +1065,8 @@
                 <w:sz w:val="22"/>
                 <w:lang w:val="en-GB"/>
               </w:rPr>
-              <w:t xml:space="preserve">Leyla </w:t>
+              <w:t>Leyla Durdyyeva</w:t>
             </w:r>
-            <w:proofErr w:type="spellStart"/>
-            <w:r>
-              <w:rPr>
-                <w:rFonts w:ascii="Arial" w:hAnsi="Arial" w:cs="Arial"/>
-                <w:sz w:val="22"/>
-                <w:lang w:val="en-GB"/>
-              </w:rPr>
-              <w:t>Durdyyeva</w:t>
-            </w:r>
-            <w:proofErr w:type="spellEnd"/>
           </w:p>
         </w:tc>
       </w:tr>
@@ -1293,7 +1263,6 @@
                 <w:b/>
                 <w:lang w:val="en-GB"/>
               </w:rPr>
-              <w:lastRenderedPageBreak/>
               <w:t>Team member 5</w:t>
             </w:r>
           </w:p>
@@ -1528,6 +1497,7 @@
         <w:rPr>
           <w:lang w:val="en-GB"/>
         </w:rPr>
+        <w:lastRenderedPageBreak/>
         <w:t>Dear students,</w:t>
       </w:r>
     </w:p>
@@ -1542,21 +1512,7 @@
         <w:rPr>
           <w:lang w:val="en-GB"/>
         </w:rPr>
-        <w:t>This template document suggests an outline for the required contents of the DEAD report. The included descriptions and examples are supposed to help you write a clear report that documents and presents your actual solution well. Please remove this additional text (</w:t>
-      </w:r>
-      <w:proofErr w:type="spellStart"/>
-      <w:r>
-        <w:rPr>
-          <w:lang w:val="en-GB"/>
-        </w:rPr>
-        <w:t>similarily</w:t>
-      </w:r>
-      <w:proofErr w:type="spellEnd"/>
-      <w:r>
-        <w:rPr>
-          <w:lang w:val="en-GB"/>
-        </w:rPr>
-        <w:t xml:space="preserve"> written as this text) and exemplary material before you submit your report!</w:t>
+        <w:t>This template document suggests an outline for the required contents of the DEAD report. The included descriptions and examples are supposed to help you write a clear report that documents and presents your actual solution well. Please remove this additional text (similarily written as this text) and exemplary material before you submit your report!</w:t>
       </w:r>
     </w:p>
     <w:p>
@@ -1567,21 +1523,7 @@
         <w:rPr>
           <w:lang w:val="en-GB"/>
         </w:rPr>
-        <w:t xml:space="preserve">The actual DEAD report document can be based on this </w:t>
-      </w:r>
-      <w:proofErr w:type="gramStart"/>
-      <w:r>
-        <w:rPr>
-          <w:lang w:val="en-GB"/>
-        </w:rPr>
-        <w:t>template, or</w:t>
-      </w:r>
-      <w:proofErr w:type="gramEnd"/>
-      <w:r>
-        <w:rPr>
-          <w:lang w:val="en-GB"/>
-        </w:rPr>
-        <w:t xml:space="preserve"> can be written using an arbitrary text editing program such as Latex, LibreOffice and the like, as long as the required material (described in the assignment document) is contained.</w:t>
+        <w:t>The actual DEAD report document can be based on this template, or can be written using an arbitrary text editing program such as Latex, LibreOffice and the like, as long as the required material (described in the assignment document) is contained.</w:t>
       </w:r>
     </w:p>
     <w:p>
@@ -1608,7 +1550,6 @@
           <w:bCs/>
           <w:lang w:val="en-GB"/>
         </w:rPr>
-        <w:lastRenderedPageBreak/>
         <w:t>NOTE: In case you copy/paste material from the SUPD report, please make sure that it is updated and matches the final project state and results!</w:t>
       </w:r>
     </w:p>
@@ -1720,21 +1661,7 @@
         <w:rPr>
           <w:lang w:val="en-GB"/>
         </w:rPr>
-        <w:t xml:space="preserve">. </w:t>
-      </w:r>
-      <w:proofErr w:type="gramStart"/>
-      <w:r>
-        <w:rPr>
-          <w:lang w:val="en-GB"/>
-        </w:rPr>
-        <w:t>Typically</w:t>
-      </w:r>
-      <w:proofErr w:type="gramEnd"/>
-      <w:r>
-        <w:rPr>
-          <w:lang w:val="en-GB"/>
-        </w:rPr>
-        <w:t xml:space="preserve"> you will start with an initial solution that you refine in an iterative way by means of re-factorization. Use at least class diagrams and the used technology stack for documenting:</w:t>
+        <w:t>. Typically you will start with an initial solution that you refine in an iterative way by means of re-factorization. Use at least class diagrams and the used technology stack for documenting:</w:t>
       </w:r>
     </w:p>
     <w:p>
@@ -1852,347 +1779,150 @@
           <w:color w:val="auto"/>
           <w:lang w:val="de-DE"/>
         </w:rPr>
-        <w:t xml:space="preserve">Jede Klasse in </w:t>
-      </w:r>
-      <w:proofErr w:type="spellStart"/>
+        <w:t>Jede Klasse in view m</w:t>
+      </w:r>
       <w:r>
         <w:rPr>
           <w:color w:val="auto"/>
           <w:lang w:val="de-DE"/>
         </w:rPr>
-        <w:t>view</w:t>
-      </w:r>
-      <w:proofErr w:type="spellEnd"/>
-      <w:r>
+        <w:t>uss auhc eine kalsse in viewmodel h aben, damit es überschaubar ist und ansonsten wäre es zu umfangreich</w:t>
+      </w:r>
+    </w:p>
+    <w:p>
+      <w:pPr>
+        <w:pStyle w:val="OutlineDescription"/>
         <w:rPr>
           <w:color w:val="auto"/>
           <w:lang w:val="de-DE"/>
         </w:rPr>
-        <w:t xml:space="preserve"> m</w:t>
-      </w:r>
+      </w:pPr>
       <w:r>
         <w:rPr>
           <w:color w:val="auto"/>
           <w:lang w:val="de-DE"/>
         </w:rPr>
-        <w:t xml:space="preserve">uss </w:t>
-      </w:r>
-      <w:proofErr w:type="spellStart"/>
-      <w:r>
+        <w:t>Freehand und eleemetn behavoiurs zu beginn getrennt… gründe, dann zusammenfürhen</w:t>
+      </w:r>
+    </w:p>
+    <w:p>
+      <w:pPr>
+        <w:pStyle w:val="OutlineDescription"/>
         <w:rPr>
           <w:color w:val="auto"/>
           <w:lang w:val="de-DE"/>
         </w:rPr>
-        <w:t>auhc</w:t>
-      </w:r>
-      <w:proofErr w:type="spellEnd"/>
-      <w:r>
+      </w:pPr>
+    </w:p>
+    <w:p>
+      <w:pPr>
+        <w:pStyle w:val="OutlineDescription"/>
         <w:rPr>
           <w:color w:val="auto"/>
           <w:lang w:val="de-DE"/>
         </w:rPr>
-        <w:t xml:space="preserve"> eine </w:t>
-      </w:r>
-      <w:proofErr w:type="spellStart"/>
+      </w:pPr>
       <w:r>
         <w:rPr>
           <w:color w:val="auto"/>
           <w:lang w:val="de-DE"/>
         </w:rPr>
-        <w:t>kalsse</w:t>
-      </w:r>
-      <w:proofErr w:type="spellEnd"/>
-      <w:r>
+        <w:t>Designalternative: das bwegen von viereck, lineie, dreick mit der offset pathmethode. Lediglich kReise nich tumsetzbar</w:t>
+      </w:r>
+    </w:p>
+    <w:p>
+      <w:pPr>
+        <w:pStyle w:val="OutlineDescription"/>
         <w:rPr>
           <w:color w:val="auto"/>
           <w:lang w:val="de-DE"/>
         </w:rPr>
-        <w:t xml:space="preserve"> in </w:t>
-      </w:r>
-      <w:proofErr w:type="spellStart"/>
-      <w:r>
+      </w:pPr>
+    </w:p>
+    <w:p>
+      <w:pPr>
+        <w:pStyle w:val="OutlineDescription"/>
         <w:rPr>
           <w:color w:val="auto"/>
           <w:lang w:val="de-DE"/>
         </w:rPr>
-        <w:t>viewmodel</w:t>
-      </w:r>
-      <w:proofErr w:type="spellEnd"/>
+      </w:pPr>
       <w:r>
         <w:rPr>
           <w:color w:val="auto"/>
           <w:lang w:val="de-DE"/>
         </w:rPr>
-        <w:t xml:space="preserve"> h </w:t>
-      </w:r>
-      <w:proofErr w:type="spellStart"/>
-      <w:r>
+        <w:t xml:space="preserve">Mediastore </w:t>
+      </w:r>
+    </w:p>
+    <w:p>
+      <w:pPr>
+        <w:pStyle w:val="OutlineDescription"/>
         <w:rPr>
           <w:color w:val="auto"/>
           <w:lang w:val="de-DE"/>
         </w:rPr>
-        <w:t>aben</w:t>
-      </w:r>
-      <w:proofErr w:type="spellEnd"/>
-      <w:r>
+      </w:pPr>
+    </w:p>
+    <w:p>
+      <w:pPr>
+        <w:pStyle w:val="OutlineDescription"/>
         <w:rPr>
           <w:color w:val="auto"/>
-          <w:lang w:val="de-DE"/>
-        </w:rPr>
-        <w:t>, damit es überschaubar ist und ansonsten wäre es zu umfangreich</w:t>
+        </w:rPr>
+      </w:pPr>
+      <w:r>
+        <w:rPr>
+          <w:color w:val="auto"/>
+        </w:rPr>
+        <w:t>Another design alternative</w:t>
+      </w:r>
+      <w:r>
+        <w:rPr>
+          <w:color w:val="auto"/>
+        </w:rPr>
+        <w:t xml:space="preserve"> we discussed</w:t>
+      </w:r>
+      <w:r>
+        <w:rPr>
+          <w:color w:val="auto"/>
+        </w:rPr>
+        <w:t xml:space="preserve"> </w:t>
+      </w:r>
+      <w:r>
+        <w:rPr>
+          <w:color w:val="auto"/>
+        </w:rPr>
+        <w:t>dealt with the number of layers, the user can use to create his sketches. In the end, we decided to go with three layers, since it seemed sufficient for an enjoyable user experience. Therefore, an array was the data collection of our choice, since we had a fixed amount of data and it made sense performance wise. However, we considered giving the user the option to create unlimited layers. In that case, an array would not have been the correct choice. Instead, we would have decided to go with a list, due to its flexibility.</w:t>
       </w:r>
     </w:p>
     <w:p>
       <w:pPr>
         <w:pStyle w:val="OutlineDescription"/>
-        <w:rPr>
-          <w:color w:val="auto"/>
-          <w:lang w:val="de-DE"/>
-        </w:rPr>
-      </w:pPr>
-      <w:proofErr w:type="spellStart"/>
-      <w:r>
-        <w:rPr>
-          <w:color w:val="auto"/>
-          <w:lang w:val="de-DE"/>
-        </w:rPr>
-        <w:t>Freehand</w:t>
-      </w:r>
-      <w:proofErr w:type="spellEnd"/>
-      <w:r>
-        <w:rPr>
-          <w:color w:val="auto"/>
-          <w:lang w:val="de-DE"/>
-        </w:rPr>
-        <w:t xml:space="preserve"> und </w:t>
-      </w:r>
-      <w:proofErr w:type="spellStart"/>
-      <w:r>
-        <w:rPr>
-          <w:color w:val="auto"/>
-          <w:lang w:val="de-DE"/>
-        </w:rPr>
-        <w:t>eleemetn</w:t>
-      </w:r>
-      <w:proofErr w:type="spellEnd"/>
-      <w:r>
-        <w:rPr>
-          <w:color w:val="auto"/>
-          <w:lang w:val="de-DE"/>
-        </w:rPr>
-        <w:t xml:space="preserve"> </w:t>
-      </w:r>
-      <w:proofErr w:type="spellStart"/>
-      <w:r>
-        <w:rPr>
-          <w:color w:val="auto"/>
-          <w:lang w:val="de-DE"/>
-        </w:rPr>
-        <w:t>behavoiurs</w:t>
-      </w:r>
-      <w:proofErr w:type="spellEnd"/>
-      <w:r>
-        <w:rPr>
-          <w:color w:val="auto"/>
-          <w:lang w:val="de-DE"/>
-        </w:rPr>
-        <w:t xml:space="preserve"> zu beginn getrennt… gründe, dann </w:t>
-      </w:r>
-      <w:proofErr w:type="spellStart"/>
-      <w:r>
-        <w:rPr>
-          <w:color w:val="auto"/>
-          <w:lang w:val="de-DE"/>
-        </w:rPr>
-        <w:t>zusammenfürhen</w:t>
-      </w:r>
-      <w:proofErr w:type="spellEnd"/>
+        <w:jc w:val="center"/>
+        <w:rPr>
+          <w:color w:val="FF0000"/>
+        </w:rPr>
+      </w:pPr>
+      <w:r>
+        <w:rPr>
+          <w:color w:val="FF0000"/>
+        </w:rPr>
+        <w:t>UML DIAGRAMM</w:t>
+      </w:r>
     </w:p>
     <w:p>
       <w:pPr>
         <w:pStyle w:val="OutlineDescription"/>
         <w:rPr>
-          <w:color w:val="auto"/>
-          <w:lang w:val="de-DE"/>
-        </w:rPr>
-      </w:pPr>
-    </w:p>
-    <w:p>
-      <w:pPr>
-        <w:pStyle w:val="OutlineDescription"/>
-        <w:rPr>
-          <w:color w:val="auto"/>
-          <w:lang w:val="de-DE"/>
-        </w:rPr>
-      </w:pPr>
-      <w:r>
-        <w:rPr>
-          <w:color w:val="auto"/>
-          <w:lang w:val="de-DE"/>
-        </w:rPr>
-        <w:t xml:space="preserve">Designalternative: das </w:t>
-      </w:r>
-      <w:proofErr w:type="spellStart"/>
-      <w:r>
-        <w:rPr>
-          <w:color w:val="auto"/>
-          <w:lang w:val="de-DE"/>
-        </w:rPr>
-        <w:t>bwegen</w:t>
-      </w:r>
-      <w:proofErr w:type="spellEnd"/>
-      <w:r>
-        <w:rPr>
-          <w:color w:val="auto"/>
-          <w:lang w:val="de-DE"/>
-        </w:rPr>
-        <w:t xml:space="preserve"> von </w:t>
-      </w:r>
-      <w:proofErr w:type="spellStart"/>
-      <w:r>
-        <w:rPr>
-          <w:color w:val="auto"/>
-          <w:lang w:val="de-DE"/>
-        </w:rPr>
-        <w:t>viereck</w:t>
-      </w:r>
-      <w:proofErr w:type="spellEnd"/>
-      <w:r>
-        <w:rPr>
-          <w:color w:val="auto"/>
-          <w:lang w:val="de-DE"/>
-        </w:rPr>
-        <w:t xml:space="preserve">, </w:t>
-      </w:r>
-      <w:proofErr w:type="spellStart"/>
-      <w:r>
-        <w:rPr>
-          <w:color w:val="auto"/>
-          <w:lang w:val="de-DE"/>
-        </w:rPr>
-        <w:t>lineie</w:t>
-      </w:r>
-      <w:proofErr w:type="spellEnd"/>
-      <w:r>
-        <w:rPr>
-          <w:color w:val="auto"/>
-          <w:lang w:val="de-DE"/>
-        </w:rPr>
-        <w:t xml:space="preserve">, </w:t>
-      </w:r>
-      <w:proofErr w:type="spellStart"/>
-      <w:r>
-        <w:rPr>
-          <w:color w:val="auto"/>
-          <w:lang w:val="de-DE"/>
-        </w:rPr>
-        <w:t>dreick</w:t>
-      </w:r>
-      <w:proofErr w:type="spellEnd"/>
-      <w:r>
-        <w:rPr>
-          <w:color w:val="auto"/>
-          <w:lang w:val="de-DE"/>
-        </w:rPr>
-        <w:t xml:space="preserve"> mit der </w:t>
-      </w:r>
-      <w:proofErr w:type="spellStart"/>
-      <w:r>
-        <w:rPr>
-          <w:color w:val="auto"/>
-          <w:lang w:val="de-DE"/>
-        </w:rPr>
-        <w:t>offset</w:t>
-      </w:r>
-      <w:proofErr w:type="spellEnd"/>
-      <w:r>
-        <w:rPr>
-          <w:color w:val="auto"/>
-          <w:lang w:val="de-DE"/>
-        </w:rPr>
-        <w:t xml:space="preserve"> </w:t>
-      </w:r>
-      <w:proofErr w:type="spellStart"/>
-      <w:r>
-        <w:rPr>
-          <w:color w:val="auto"/>
-          <w:lang w:val="de-DE"/>
-        </w:rPr>
-        <w:t>pathmethode</w:t>
-      </w:r>
-      <w:proofErr w:type="spellEnd"/>
-      <w:r>
-        <w:rPr>
-          <w:color w:val="auto"/>
-          <w:lang w:val="de-DE"/>
-        </w:rPr>
-        <w:t xml:space="preserve">. Lediglich </w:t>
-      </w:r>
-      <w:proofErr w:type="spellStart"/>
-      <w:r>
-        <w:rPr>
-          <w:color w:val="auto"/>
-          <w:lang w:val="de-DE"/>
-        </w:rPr>
-        <w:t>kReise</w:t>
-      </w:r>
-      <w:proofErr w:type="spellEnd"/>
-      <w:r>
-        <w:rPr>
-          <w:color w:val="auto"/>
-          <w:lang w:val="de-DE"/>
-        </w:rPr>
-        <w:t xml:space="preserve"> </w:t>
-      </w:r>
-      <w:proofErr w:type="spellStart"/>
-      <w:r>
-        <w:rPr>
-          <w:color w:val="auto"/>
-          <w:lang w:val="de-DE"/>
-        </w:rPr>
-        <w:t>nich</w:t>
-      </w:r>
-      <w:proofErr w:type="spellEnd"/>
-      <w:r>
-        <w:rPr>
-          <w:color w:val="auto"/>
-          <w:lang w:val="de-DE"/>
-        </w:rPr>
-        <w:t xml:space="preserve"> </w:t>
-      </w:r>
-      <w:proofErr w:type="spellStart"/>
-      <w:r>
-        <w:rPr>
-          <w:color w:val="auto"/>
-          <w:lang w:val="de-DE"/>
-        </w:rPr>
-        <w:t>tumsetzbar</w:t>
-      </w:r>
-      <w:proofErr w:type="spellEnd"/>
-    </w:p>
-    <w:p>
-      <w:pPr>
-        <w:pStyle w:val="OutlineDescription"/>
-        <w:rPr>
-          <w:color w:val="auto"/>
-          <w:lang w:val="de-DE"/>
-        </w:rPr>
-      </w:pPr>
-    </w:p>
-    <w:p>
-      <w:pPr>
-        <w:pStyle w:val="OutlineDescription"/>
-        <w:rPr>
-          <w:color w:val="auto"/>
-          <w:lang w:val="de-DE"/>
-        </w:rPr>
-      </w:pPr>
-      <w:r>
-        <w:rPr>
-          <w:color w:val="auto"/>
-          <w:lang w:val="de-DE"/>
-        </w:rPr>
-        <w:t xml:space="preserve">Mediastore </w:t>
+          <w:color w:val="FF0000"/>
+        </w:rPr>
+      </w:pPr>
+      <w:r>
+        <w:rPr>
+          <w:color w:val="FF0000"/>
+        </w:rPr>
+        <w:t>WEITER</w:t>
       </w:r>
     </w:p>
     <w:p>
@@ -2242,21 +1972,7 @@
         <w:rPr>
           <w:lang w:val="en-GB"/>
         </w:rPr>
-        <w:t xml:space="preserve">) describe the structure of a design. Try to </w:t>
-      </w:r>
-      <w:proofErr w:type="spellStart"/>
-      <w:r>
-        <w:rPr>
-          <w:lang w:val="en-GB"/>
-        </w:rPr>
-        <w:t>omitt</w:t>
-      </w:r>
-      <w:proofErr w:type="spellEnd"/>
-      <w:r>
-        <w:rPr>
-          <w:lang w:val="en-GB"/>
-        </w:rPr>
-        <w:t xml:space="preserve"> unnecessary detail (e.g., getter and setter operations), and focus on giving a good structural overview. You may also use multiple levels of details (zoom levels), or present multiple class diagrams showing parts of the overall solution that are (mostly) independent from each other.</w:t>
+        <w:t>) describe the structure of a design. Try to omitt unnecessary detail (e.g., getter and setter operations), and focus on giving a good structural overview. You may also use multiple levels of details (zoom levels), or present multiple class diagrams showing parts of the overall solution that are (mostly) independent from each other.</w:t>
       </w:r>
     </w:p>
     <w:p>
@@ -2279,7 +1995,6 @@
           <w:szCs w:val="20"/>
           <w:lang w:val="en-GB" w:eastAsia="es-ES"/>
         </w:rPr>
-        <w:lastRenderedPageBreak/>
         <w:t xml:space="preserve"> </w:t>
       </w:r>
       <w:r>
@@ -2482,7 +2197,7 @@
                                     </pic:cNvPicPr>
                                   </pic:nvPicPr>
                                   <pic:blipFill>
-                                    <a:blip r:embed="rId8"/>
+                                    <a:blip r:embed="rId9"/>
                                     <a:stretch>
                                       <a:fillRect/>
                                     </a:stretch>
@@ -2594,28 +2309,14 @@
         <w:rPr>
           <w:lang w:val="en-GB"/>
         </w:rPr>
-        <w:t xml:space="preserve">Briefly describe the frameworks and/or libraries your solution is using or going to use (name, website link, version, 2-3 sentences describing the purpose of the framework/library in your solution). </w:t>
-      </w:r>
-      <w:proofErr w:type="gramStart"/>
-      <w:r>
-        <w:rPr>
-          <w:lang w:val="en-GB"/>
-        </w:rPr>
-        <w:t>Also</w:t>
-      </w:r>
-      <w:proofErr w:type="gramEnd"/>
-      <w:r>
-        <w:rPr>
-          <w:lang w:val="en-GB"/>
-        </w:rPr>
-        <w:t xml:space="preserve"> document considered alternatives and how you </w:t>
+        <w:t xml:space="preserve">Briefly describe the frameworks and/or libraries your solution is using or going to use (name, website link, version, 2-3 sentences describing the purpose of the framework/library in your solution). Also document considered alternatives and how you arrived at the decision to select one of the alternatives and disregarded the </w:t>
       </w:r>
       <w:r>
         <w:rPr>
           <w:lang w:val="en-GB"/>
         </w:rPr>
         <w:lastRenderedPageBreak/>
-        <w:t>arrived at the decision to select one of the alternatives and disregarded the other(s). For your decision process you might want to pick a set of criteria (e.g., team experience, available documentation, convenience features, …).</w:t>
+        <w:t>other(s). For your decision process you might want to pick a set of criteria (e.g., team experience, available documentation, convenience features, …).</w:t>
       </w:r>
     </w:p>
     <w:p>
@@ -2646,222 +2347,115 @@
         <w:rPr>
           <w:lang w:val="de-DE"/>
         </w:rPr>
-        <w:t xml:space="preserve">Bisher wurden die ausgewählte Farbe, Strichstärke und Elementgröße vom </w:t>
-      </w:r>
-      <w:proofErr w:type="spellStart"/>
-      <w:r>
+        <w:t>Bisher wurden die ausgewählte Farbe, Strichstärke und Elementgröße vom Viewmodel mit einem Paint Objekt übergeben. Um zwischen Viewmodel und Model besser zu trennen, und um die konkrete Implementierung der Farbgebung, etc zu verbergen, habe ich die Erstellung dieses Paint Objekt nun ins Model (Class GraphicalElementFactory) verlagert. Das Viewmodel übergibt nun schlicht einzelne Zahlenwerte jeweils für Farbe, Größe und Strichstärke, kein ganzes Paint-Objekt mehr.</w:t>
+      </w:r>
+    </w:p>
+    <w:p>
+      <w:pPr>
+        <w:pStyle w:val="OutlineDescription"/>
+        <w:rPr>
+          <w:lang w:val="en-GB"/>
+        </w:rPr>
+      </w:pPr>
+      <w:r>
+        <w:rPr>
+          <w:lang w:val="en-GB"/>
+        </w:rPr>
+        <w:t>Give a list of major changes of your software project compared to the SUPD milestone (briefly summarize and possibly reference the SUPD report contents and/or source code paths). In case you have been given recommendations in the SUPD feedback, please briefly report on how you have implemented them.</w:t>
+      </w:r>
+    </w:p>
+    <w:p>
+      <w:pPr>
+        <w:pStyle w:val="OutlineDescription"/>
+        <w:rPr>
+          <w:lang w:val="en-GB"/>
+        </w:rPr>
+      </w:pPr>
+    </w:p>
+    <w:p>
+      <w:pPr>
+        <w:pStyle w:val="OutlineDescription"/>
         <w:rPr>
           <w:lang w:val="de-DE"/>
         </w:rPr>
-        <w:t>Viewmodel</w:t>
-      </w:r>
-      <w:proofErr w:type="spellEnd"/>
+      </w:pPr>
       <w:r>
         <w:rPr>
           <w:lang w:val="de-DE"/>
         </w:rPr>
-        <w:t xml:space="preserve"> mit einem Paint Objekt übergeben. Um zwischen </w:t>
-      </w:r>
-      <w:proofErr w:type="spellStart"/>
+        <w:t>Klare Struktur des MMVV Models</w:t>
+      </w:r>
+      <w:r>
+        <w:rPr>
+          <w:lang w:val="en-GB"/>
+        </w:rPr>
+        <w:sym w:font="Wingdings" w:char="F0E0"/>
+      </w:r>
       <w:r>
         <w:rPr>
           <w:lang w:val="de-DE"/>
         </w:rPr>
-        <w:t>Viewmodel</w:t>
-      </w:r>
-      <w:proofErr w:type="spellEnd"/>
+        <w:t xml:space="preserve"> Beispiele</w:t>
+      </w:r>
       <w:r>
         <w:rPr>
           <w:lang w:val="de-DE"/>
         </w:rPr>
-        <w:t xml:space="preserve"> und Model besser zu trennen, und um die konkrete Implementierung der Farbgebung, </w:t>
-      </w:r>
-      <w:proofErr w:type="spellStart"/>
-      <w:r>
+        <w:t xml:space="preserve"> aus den Klassen</w:t>
+      </w:r>
+    </w:p>
+    <w:p>
+      <w:pPr>
+        <w:pStyle w:val="OutlineDescription"/>
         <w:rPr>
           <w:lang w:val="de-DE"/>
         </w:rPr>
-        <w:t>etc</w:t>
-      </w:r>
-      <w:proofErr w:type="spellEnd"/>
+      </w:pPr>
       <w:r>
         <w:rPr>
           <w:lang w:val="de-DE"/>
         </w:rPr>
-        <w:t xml:space="preserve"> zu verbergen, habe ich die Erstellung dieses Paint Objekt nun ins Model (Class </w:t>
-      </w:r>
-      <w:proofErr w:type="spellStart"/>
+        <w:t xml:space="preserve">Data Binding und </w:t>
+      </w:r>
       <w:r>
         <w:rPr>
           <w:lang w:val="de-DE"/>
         </w:rPr>
-        <w:t>GraphicalElementFactory</w:t>
-      </w:r>
-      <w:proofErr w:type="spellEnd"/>
-      <w:r>
+        <w:t>“leere” View Klass</w:t>
+      </w:r>
+    </w:p>
+    <w:p>
+      <w:pPr>
+        <w:pStyle w:val="OutlineDescription"/>
         <w:rPr>
           <w:lang w:val="de-DE"/>
         </w:rPr>
-        <w:t xml:space="preserve">) verlagert. Das </w:t>
-      </w:r>
-      <w:proofErr w:type="spellStart"/>
+      </w:pPr>
       <w:r>
         <w:rPr>
           <w:lang w:val="de-DE"/>
         </w:rPr>
-        <w:t>Viewmodel</w:t>
-      </w:r>
-      <w:proofErr w:type="spellEnd"/>
-      <w:r>
+        <w:t>Code nicht mehr „stub“</w:t>
+      </w:r>
+    </w:p>
+    <w:p>
+      <w:pPr>
+        <w:pStyle w:val="OutlineDescription"/>
         <w:rPr>
           <w:lang w:val="de-DE"/>
         </w:rPr>
-        <w:t xml:space="preserve"> übergibt nun schlicht einzelne Zahlenwerte jeweils für Farbe, Größe und Strichstärke, kein ganzes Paint-Objekt mehr.</w:t>
-      </w:r>
-    </w:p>
-    <w:p>
-      <w:pPr>
-        <w:pStyle w:val="OutlineDescription"/>
-        <w:rPr>
-          <w:lang w:val="en-GB"/>
-        </w:rPr>
-      </w:pPr>
-      <w:r>
-        <w:rPr>
-          <w:lang w:val="en-GB"/>
-        </w:rPr>
-        <w:t>Give a list of major changes of your software project compared to the SUPD milestone (briefly summarize and possibly reference the SUPD report contents and/or source code paths). In case you have been given recommendations in the SUPD feedback, please briefly report on how you have implemented them.</w:t>
-      </w:r>
-    </w:p>
-    <w:p>
-      <w:pPr>
-        <w:pStyle w:val="OutlineDescription"/>
-        <w:rPr>
-          <w:lang w:val="en-GB"/>
-        </w:rPr>
-      </w:pPr>
-    </w:p>
-    <w:p>
-      <w:pPr>
-        <w:pStyle w:val="OutlineDescription"/>
+      </w:pPr>
+      <w:r>
         <w:rPr>
           <w:lang w:val="de-DE"/>
         </w:rPr>
-      </w:pPr>
+        <w:t xml:space="preserve">Veränderung des Designs: </w:t>
+      </w:r>
       <w:r>
         <w:rPr>
           <w:lang w:val="de-DE"/>
         </w:rPr>
-        <w:t>Klare Struktur des MMVV Models</w:t>
-      </w:r>
-      <w:r>
-        <w:rPr>
-          <w:lang w:val="en-GB"/>
-        </w:rPr>
-        <w:sym w:font="Wingdings" w:char="F0E0"/>
-      </w:r>
-      <w:r>
-        <w:rPr>
-          <w:lang w:val="de-DE"/>
-        </w:rPr>
-        <w:t xml:space="preserve"> Beispiele</w:t>
-      </w:r>
-      <w:r>
-        <w:rPr>
-          <w:lang w:val="de-DE"/>
-        </w:rPr>
-        <w:t xml:space="preserve"> aus den Klassen</w:t>
-      </w:r>
-    </w:p>
-    <w:p>
-      <w:pPr>
-        <w:pStyle w:val="OutlineDescription"/>
-        <w:rPr>
-          <w:lang w:val="de-DE"/>
-        </w:rPr>
-      </w:pPr>
-      <w:r>
-        <w:rPr>
-          <w:lang w:val="de-DE"/>
-        </w:rPr>
-        <w:t xml:space="preserve">Data Binding und </w:t>
-      </w:r>
-      <w:r>
-        <w:rPr>
-          <w:lang w:val="de-DE"/>
-        </w:rPr>
-        <w:t xml:space="preserve">“leere” View </w:t>
-      </w:r>
-      <w:proofErr w:type="spellStart"/>
-      <w:r>
-        <w:rPr>
-          <w:lang w:val="de-DE"/>
-        </w:rPr>
-        <w:t>Klass</w:t>
-      </w:r>
-      <w:proofErr w:type="spellEnd"/>
-    </w:p>
-    <w:p>
-      <w:pPr>
-        <w:pStyle w:val="OutlineDescription"/>
-        <w:rPr>
-          <w:lang w:val="de-DE"/>
-        </w:rPr>
-      </w:pPr>
-      <w:r>
-        <w:rPr>
-          <w:lang w:val="de-DE"/>
-        </w:rPr>
-        <w:t>Code nicht mehr „</w:t>
-      </w:r>
-      <w:proofErr w:type="spellStart"/>
-      <w:r>
-        <w:rPr>
-          <w:lang w:val="de-DE"/>
-        </w:rPr>
-        <w:t>stub</w:t>
-      </w:r>
-      <w:proofErr w:type="spellEnd"/>
-      <w:r>
-        <w:rPr>
-          <w:lang w:val="de-DE"/>
-        </w:rPr>
-        <w:t>“</w:t>
-      </w:r>
-    </w:p>
-    <w:p>
-      <w:pPr>
-        <w:pStyle w:val="OutlineDescription"/>
-        <w:rPr>
-          <w:lang w:val="de-DE"/>
-        </w:rPr>
-      </w:pPr>
-      <w:r>
-        <w:rPr>
-          <w:lang w:val="de-DE"/>
-        </w:rPr>
-        <w:lastRenderedPageBreak/>
-        <w:t xml:space="preserve">Veränderung des Designs: </w:t>
-      </w:r>
-      <w:r>
-        <w:rPr>
-          <w:lang w:val="de-DE"/>
-        </w:rPr>
-        <w:t xml:space="preserve">Das Verhalten beim hinzufügen/ bewegen der Elemente wurde geändert, um eine benutzerfreundlichere Bedienung zu ermöglichen (jetzt muss man auf ein </w:t>
-      </w:r>
-      <w:proofErr w:type="spellStart"/>
-      <w:r>
-        <w:rPr>
-          <w:lang w:val="de-DE"/>
-        </w:rPr>
-        <w:t>element</w:t>
-      </w:r>
-      <w:proofErr w:type="spellEnd"/>
-      <w:r>
-        <w:rPr>
-          <w:lang w:val="de-DE"/>
-        </w:rPr>
-        <w:t xml:space="preserve"> gedrückt halten und ziehen, um es zu bewegen. Es springt nicht mehr einfach an die Position, die man berührt)</w:t>
+        <w:t>Das Verhalten beim hinzufügen/ bewegen der Elemente wurde geändert, um eine benutzerfreundlichere Bedienung zu ermöglichen (jetzt muss man auf ein element gedrückt halten und ziehen, um es zu bewegen. Es springt nicht mehr einfach an die Position, die man berührt)</w:t>
       </w:r>
       <w:r>
         <w:rPr>
@@ -2895,8 +2489,8 @@
           <w:lang w:val="en-GB"/>
         </w:rPr>
       </w:pPr>
-      <w:bookmarkStart w:id="2" w:name="__RefHeading___Toc999_1738802226"/>
-      <w:bookmarkEnd w:id="2"/>
+      <w:bookmarkStart w:id="1" w:name="__RefHeading___Toc999_1738802226"/>
+      <w:bookmarkEnd w:id="1"/>
       <w:r>
         <w:rPr>
           <w:lang w:val="en-GB"/>
@@ -2951,21 +2545,7 @@
         <w:rPr>
           <w:lang w:val="en-GB" w:eastAsia="es-ES"/>
         </w:rPr>
-        <w:t xml:space="preserve">explain the </w:t>
-      </w:r>
-      <w:proofErr w:type="gramStart"/>
-      <w:r>
-        <w:rPr>
-          <w:lang w:val="en-GB" w:eastAsia="es-ES"/>
-        </w:rPr>
-        <w:t>particular problem</w:t>
-      </w:r>
-      <w:proofErr w:type="gramEnd"/>
-      <w:r>
-        <w:rPr>
-          <w:lang w:val="en-GB" w:eastAsia="es-ES"/>
-        </w:rPr>
-        <w:t xml:space="preserve"> that the pattern should solve,</w:t>
+        <w:t>explain the particular problem that the pattern should solve,</w:t>
       </w:r>
     </w:p>
     <w:p>
@@ -2983,21 +2563,7 @@
         <w:rPr>
           <w:lang w:val="en-GB" w:eastAsia="es-ES"/>
         </w:rPr>
-        <w:t xml:space="preserve">provide class diagrams and possibly other UML diagrams to give a high-level structural and possibly also </w:t>
-      </w:r>
-      <w:proofErr w:type="spellStart"/>
-      <w:r>
-        <w:rPr>
-          <w:lang w:val="en-GB" w:eastAsia="es-ES"/>
-        </w:rPr>
-        <w:t>behavioral</w:t>
-      </w:r>
-      <w:proofErr w:type="spellEnd"/>
-      <w:r>
-        <w:rPr>
-          <w:lang w:val="en-GB" w:eastAsia="es-ES"/>
-        </w:rPr>
-        <w:t xml:space="preserve"> description, and</w:t>
+        <w:t>provide class diagrams and possibly other UML diagrams to give a high-level structural and possibly also behavioral description, and</w:t>
       </w:r>
     </w:p>
     <w:p>
@@ -3015,6 +2581,7 @@
         <w:rPr>
           <w:lang w:val="en-GB" w:eastAsia="es-ES"/>
         </w:rPr>
+        <w:lastRenderedPageBreak/>
         <w:t xml:space="preserve">relevant code snippets from your implementation showing the implemented pattern </w:t>
       </w:r>
     </w:p>
@@ -3056,174 +2623,84 @@
           <w:lang w:val="de-DE"/>
         </w:rPr>
       </w:pPr>
-      <w:proofErr w:type="spellStart"/>
       <w:r>
         <w:rPr>
           <w:lang w:val="de-DE"/>
         </w:rPr>
-        <w:t>Strategy</w:t>
-      </w:r>
-      <w:proofErr w:type="spellEnd"/>
+        <w:t>Strategy Pattern</w:t>
+      </w:r>
       <w:r>
         <w:rPr>
           <w:lang w:val="de-DE"/>
         </w:rPr>
-        <w:t xml:space="preserve"> Pattern</w:t>
+        <w:t xml:space="preserve"> (copied from SUPD)</w:t>
       </w:r>
       <w:r>
         <w:rPr>
           <w:lang w:val="de-DE"/>
         </w:rPr>
-        <w:t xml:space="preserve"> (</w:t>
-      </w:r>
-      <w:proofErr w:type="spellStart"/>
-      <w:r>
-        <w:rPr>
-          <w:lang w:val="de-DE"/>
-        </w:rPr>
-        <w:t>copied</w:t>
-      </w:r>
-      <w:proofErr w:type="spellEnd"/>
-      <w:r>
-        <w:rPr>
-          <w:lang w:val="de-DE"/>
+        <w:t>[aktuell 1 zu viel]</w:t>
+      </w:r>
+    </w:p>
+    <w:p>
+      <w:pPr>
+        <w:suppressAutoHyphens w:val="0"/>
+        <w:rPr>
+          <w:rFonts w:ascii="Arial" w:hAnsi="Arial" w:cs="Arial"/>
+          <w:lang w:val="en-GB"/>
+        </w:rPr>
+      </w:pPr>
+      <w:r>
+        <w:rPr>
+          <w:rFonts w:ascii="Arial" w:hAnsi="Arial" w:cs="Arial"/>
+          <w:lang w:val="en-GB"/>
+        </w:rPr>
+        <w:t>The Strategy Pattern is useful when there are multiple algorithms which solve a problem, and they can be used interchangeably, according to the concrete context. It is an alternative to implementing behavioural logic in subclasses of a Context, which has the benefit of separating business logic from Context state and thus making the code easier to read and maintain. Moreover, conditional statements for selecting the behaviour are also avoided thanks to this pattern.</w:t>
+      </w:r>
+    </w:p>
+    <w:p>
+      <w:pPr>
+        <w:suppressAutoHyphens w:val="0"/>
+        <w:rPr>
+          <w:rFonts w:ascii="Arial" w:hAnsi="Arial" w:cs="Arial"/>
+          <w:lang w:val="en-GB"/>
+        </w:rPr>
+      </w:pPr>
+      <w:r>
+        <w:rPr>
+          <w:rFonts w:ascii="Arial" w:hAnsi="Arial" w:cs="Arial"/>
+          <w:lang w:val="en-GB"/>
+        </w:rPr>
+        <w:t>In our project, the Strategy Pattern turned out useful to avoid adding logic for drawing on the Canvas directly in our concrete subclasses of GraphicalElement. The logic for drawing is different for each graphical element, different Strategies have been implemented.</w:t>
+      </w:r>
+    </w:p>
+    <w:p>
+      <w:pPr>
+        <w:rPr>
+          <w:rFonts w:ascii="Arial" w:hAnsi="Arial" w:cs="Arial"/>
+          <w:lang w:val="en-GB"/>
+        </w:rPr>
+      </w:pPr>
+      <w:r>
+        <w:rPr>
+          <w:rFonts w:ascii="Arial" w:hAnsi="Arial" w:cs="Arial"/>
+          <w:lang w:val="en-GB"/>
+        </w:rPr>
+        <w:t>This design pattern relates to the Functional Requirements FR1-FR4, requiring new Graphical Elements to be created and displayed (drawn) on the View. The Strategy pattern is executed when the whole View is being drawn again, by going through each graphical element and invoking the corresponding Strategy object. The drawing is</w:t>
+      </w:r>
+      <w:r>
+        <w:rPr>
+          <w:rFonts w:ascii="Arial" w:hAnsi="Arial" w:cs="Arial"/>
+          <w:lang w:val="en-GB"/>
         </w:rPr>
         <w:t xml:space="preserve"> </w:t>
       </w:r>
-      <w:proofErr w:type="spellStart"/>
-      <w:r>
-        <w:rPr>
-          <w:lang w:val="de-DE"/>
-        </w:rPr>
-        <w:t>from</w:t>
-      </w:r>
-      <w:proofErr w:type="spellEnd"/>
-      <w:r>
-        <w:rPr>
-          <w:lang w:val="de-DE"/>
-        </w:rPr>
-        <w:t xml:space="preserve"> </w:t>
-      </w:r>
-      <w:proofErr w:type="gramStart"/>
-      <w:r>
-        <w:rPr>
-          <w:lang w:val="de-DE"/>
-        </w:rPr>
-        <w:t>SUPD)</w:t>
-      </w:r>
-      <w:r>
-        <w:rPr>
-          <w:lang w:val="de-DE"/>
-        </w:rPr>
-        <w:t>[</w:t>
-      </w:r>
-      <w:proofErr w:type="gramEnd"/>
-      <w:r>
-        <w:rPr>
-          <w:lang w:val="de-DE"/>
-        </w:rPr>
-        <w:t>aktuell 1 zu viel]</w:t>
-      </w:r>
-    </w:p>
-    <w:p>
-      <w:pPr>
-        <w:suppressAutoHyphens w:val="0"/>
+      <w:r>
         <w:rPr>
           <w:rFonts w:ascii="Arial" w:hAnsi="Arial" w:cs="Arial"/>
           <w:lang w:val="en-GB"/>
         </w:rPr>
-      </w:pPr>
-      <w:r>
-        <w:rPr>
-          <w:rFonts w:ascii="Arial" w:hAnsi="Arial" w:cs="Arial"/>
-          <w:lang w:val="en-GB"/>
-        </w:rPr>
-        <w:t xml:space="preserve">The Strategy Pattern is useful when there are multiple algorithms which solve a problem, and they can be used interchangeably, according to the concrete context. It is an alternative to implementing behavioural logic in subclasses of a Context, which has the </w:t>
-      </w:r>
-      <w:r>
-        <w:rPr>
-          <w:rFonts w:ascii="Arial" w:hAnsi="Arial" w:cs="Arial"/>
-          <w:lang w:val="en-GB"/>
-        </w:rPr>
-        <w:lastRenderedPageBreak/>
-        <w:t>benefit of separating business logic from Context state and thus making the code easier to read and maintain. Moreover, conditional statements for selecting the behaviour are also avoided thanks to this pattern.</w:t>
-      </w:r>
-    </w:p>
-    <w:p>
-      <w:pPr>
-        <w:suppressAutoHyphens w:val="0"/>
-        <w:rPr>
-          <w:rFonts w:ascii="Arial" w:hAnsi="Arial" w:cs="Arial"/>
-          <w:lang w:val="en-GB"/>
-        </w:rPr>
-      </w:pPr>
-      <w:r>
-        <w:rPr>
-          <w:rFonts w:ascii="Arial" w:hAnsi="Arial" w:cs="Arial"/>
-          <w:lang w:val="en-GB"/>
-        </w:rPr>
-        <w:t xml:space="preserve">In our project, the Strategy Pattern turned out useful to avoid adding logic for drawing on the Canvas directly in our concrete subclasses of </w:t>
-      </w:r>
-      <w:proofErr w:type="spellStart"/>
-      <w:r>
-        <w:rPr>
-          <w:rFonts w:ascii="Arial" w:hAnsi="Arial" w:cs="Arial"/>
-          <w:lang w:val="en-GB"/>
-        </w:rPr>
-        <w:t>GraphicalElement</w:t>
-      </w:r>
-      <w:proofErr w:type="spellEnd"/>
-      <w:r>
-        <w:rPr>
-          <w:rFonts w:ascii="Arial" w:hAnsi="Arial" w:cs="Arial"/>
-          <w:lang w:val="en-GB"/>
-        </w:rPr>
-        <w:t>. The logic for drawing is different for each graphical element, different Strategies have been implemented.</w:t>
-      </w:r>
-    </w:p>
-    <w:p>
-      <w:pPr>
-        <w:rPr>
-          <w:rFonts w:ascii="Arial" w:hAnsi="Arial" w:cs="Arial"/>
-          <w:lang w:val="en-GB"/>
-        </w:rPr>
-      </w:pPr>
-      <w:r>
-        <w:rPr>
-          <w:rFonts w:ascii="Arial" w:hAnsi="Arial" w:cs="Arial"/>
-          <w:lang w:val="en-GB"/>
-        </w:rPr>
-        <w:t>This design pattern relates to the Functional Requirements FR1-FR4, requiring new Graphical Elements to be created and displayed (drawn) on the View. The Strategy pattern is executed when the whole View is being drawn again, by going through each graphical element and invoking the corresponding Strategy object. The drawing is</w:t>
-      </w:r>
-      <w:r>
-        <w:rPr>
-          <w:rFonts w:ascii="Arial" w:hAnsi="Arial" w:cs="Arial"/>
-          <w:lang w:val="en-GB"/>
-        </w:rPr>
-        <w:t xml:space="preserve"> </w:t>
-      </w:r>
-      <w:r>
-        <w:rPr>
-          <w:rFonts w:ascii="Arial" w:hAnsi="Arial" w:cs="Arial"/>
-          <w:lang w:val="en-GB"/>
-        </w:rPr>
-        <w:t xml:space="preserve">performed by the </w:t>
-      </w:r>
-      <w:proofErr w:type="spellStart"/>
-      <w:r>
-        <w:rPr>
-          <w:rFonts w:ascii="Arial" w:hAnsi="Arial" w:cs="Arial"/>
-          <w:lang w:val="en-GB"/>
-        </w:rPr>
-        <w:t>ViewModel</w:t>
-      </w:r>
-      <w:proofErr w:type="spellEnd"/>
-      <w:r>
-        <w:rPr>
-          <w:rFonts w:ascii="Arial" w:hAnsi="Arial" w:cs="Arial"/>
-          <w:lang w:val="en-GB"/>
-        </w:rPr>
-        <w:t xml:space="preserve"> and used to represent the data on the View.</w:t>
+        <w:t>performed by the ViewModel and used to represent the data on the View.</w:t>
       </w:r>
     </w:p>
     <w:p>
@@ -3241,6 +2718,7 @@
           <w:noProof/>
           <w:lang w:val="en-GB"/>
         </w:rPr>
+        <w:lastRenderedPageBreak/>
         <w:drawing>
           <wp:inline distT="0" distB="0" distL="0" distR="0" wp14:anchorId="23993C5C" wp14:editId="48AD4E98">
             <wp:extent cx="4791075" cy="3943975"/>
@@ -3257,7 +2735,7 @@
                     <pic:cNvPicPr/>
                   </pic:nvPicPr>
                   <pic:blipFill>
-                    <a:blip r:embed="rId9">
+                    <a:blip r:embed="rId10">
                       <a:extLst>
                         <a:ext uri="{28A0092B-C50C-407E-A947-70E740481C1C}">
                           <a14:useLocalDpi xmlns:a14="http://schemas.microsoft.com/office/drawing/2010/main" val="0"/>
@@ -3313,7 +2791,6 @@
           <w:rFonts w:ascii="Arial" w:hAnsi="Arial" w:cs="Arial"/>
           <w:lang w:val="en-GB"/>
         </w:rPr>
-        <w:lastRenderedPageBreak/>
         <w:t>Code snippet</w:t>
       </w:r>
       <w:r>
@@ -3382,7 +2859,7 @@
                     <pic:cNvPicPr/>
                   </pic:nvPicPr>
                   <pic:blipFill>
-                    <a:blip r:embed="rId10" cstate="print">
+                    <a:blip r:embed="rId11" cstate="print">
                       <a:extLst>
                         <a:ext uri="{28A0092B-C50C-407E-A947-70E740481C1C}">
                           <a14:useLocalDpi xmlns:a14="http://schemas.microsoft.com/office/drawing/2010/main" val="0"/>
@@ -3438,7 +2915,7 @@
                     <pic:cNvPicPr/>
                   </pic:nvPicPr>
                   <pic:blipFill>
-                    <a:blip r:embed="rId11"/>
+                    <a:blip r:embed="rId12"/>
                     <a:stretch>
                       <a:fillRect/>
                     </a:stretch>
@@ -3474,6 +2951,7 @@
           <w:noProof/>
           <w:lang w:val="en-GB" w:eastAsia="de-AT"/>
         </w:rPr>
+        <w:lastRenderedPageBreak/>
         <w:drawing>
           <wp:inline distT="0" distB="0" distL="0" distR="0" wp14:anchorId="580136E6" wp14:editId="41A3F251">
             <wp:extent cx="5760720" cy="1551940"/>
@@ -3490,7 +2968,7 @@
                     <pic:cNvPicPr/>
                   </pic:nvPicPr>
                   <pic:blipFill>
-                    <a:blip r:embed="rId12"/>
+                    <a:blip r:embed="rId13"/>
                     <a:stretch>
                       <a:fillRect/>
                     </a:stretch>
@@ -3554,23 +3032,22 @@
           <w:rFonts w:ascii="Arial" w:hAnsi="Arial" w:cs="Arial"/>
           <w:lang w:val="en-GB"/>
         </w:rPr>
-        <w:t xml:space="preserve">The Factory Method Pattern is useful for delegating the creation of new objects to a dedicated class. This is useful </w:t>
-      </w:r>
-      <w:proofErr w:type="gramStart"/>
-      <w:r>
+        <w:t>The Factory Method Pattern is useful for delegating the creation of new objects to a dedicated class. This is useful in order to better split the code and avoid bugs. The required attributes and constructor of a concrete object might also change over time and having the creation logic in one determined class makes it easier to address the changes.</w:t>
+      </w:r>
+    </w:p>
+    <w:p>
+      <w:pPr>
         <w:rPr>
           <w:rFonts w:ascii="Arial" w:hAnsi="Arial" w:cs="Arial"/>
           <w:lang w:val="en-GB"/>
         </w:rPr>
-        <w:t>in order to</w:t>
-      </w:r>
-      <w:proofErr w:type="gramEnd"/>
+      </w:pPr>
       <w:r>
         <w:rPr>
           <w:rFonts w:ascii="Arial" w:hAnsi="Arial" w:cs="Arial"/>
           <w:lang w:val="en-GB"/>
         </w:rPr>
-        <w:t xml:space="preserve"> better split the code and avoid bugs. The required attributes and constructor of a concrete object might also change over time and having the creation logic in one determined class makes it easier to address the changes.</w:t>
+        <w:t>In our project we needed to implement the Factory Method pattern to create objects of the GraphicalElement type from our Model. These objects are being later displayed on the View.</w:t>
       </w:r>
     </w:p>
     <w:p>
@@ -3585,53 +3062,22 @@
           <w:rFonts w:ascii="Arial" w:hAnsi="Arial" w:cs="Arial"/>
           <w:lang w:val="en-GB"/>
         </w:rPr>
+        <w:t>This design pattern relates to the Functional Requirements FR1-FR4, requiring new Graphical Elements to be created and displayed on the View. The creation happens after the user selects a graphical element. The creation is an intermediary step between the data saved in the Model and the representation of the data in the View.</w:t>
+      </w:r>
+    </w:p>
+    <w:p>
+      <w:pPr>
+        <w:rPr>
+          <w:rFonts w:ascii="Arial" w:hAnsi="Arial" w:cs="Arial"/>
+          <w:lang w:val="en-GB"/>
+        </w:rPr>
+      </w:pPr>
+      <w:r>
+        <w:rPr>
+          <w:noProof/>
+          <w:lang w:val="en-GB"/>
+        </w:rPr>
         <w:lastRenderedPageBreak/>
-        <w:t xml:space="preserve">In our project we needed to implement the Factory Method pattern to create objects of the </w:t>
-      </w:r>
-      <w:proofErr w:type="spellStart"/>
-      <w:r>
-        <w:rPr>
-          <w:rFonts w:ascii="Arial" w:hAnsi="Arial" w:cs="Arial"/>
-          <w:lang w:val="en-GB"/>
-        </w:rPr>
-        <w:t>GraphicalElement</w:t>
-      </w:r>
-      <w:proofErr w:type="spellEnd"/>
-      <w:r>
-        <w:rPr>
-          <w:rFonts w:ascii="Arial" w:hAnsi="Arial" w:cs="Arial"/>
-          <w:lang w:val="en-GB"/>
-        </w:rPr>
-        <w:t xml:space="preserve"> type from our Model. These objects are being later displayed on the View.</w:t>
-      </w:r>
-    </w:p>
-    <w:p>
-      <w:pPr>
-        <w:rPr>
-          <w:rFonts w:ascii="Arial" w:hAnsi="Arial" w:cs="Arial"/>
-          <w:lang w:val="en-GB"/>
-        </w:rPr>
-      </w:pPr>
-      <w:r>
-        <w:rPr>
-          <w:rFonts w:ascii="Arial" w:hAnsi="Arial" w:cs="Arial"/>
-          <w:lang w:val="en-GB"/>
-        </w:rPr>
-        <w:t>This design pattern relates to the Functional Requirements FR1-FR4, requiring new Graphical Elements to be created and displayed on the View. The creation happens after the user selects a graphical element. The creation is an intermediary step between the data saved in the Model and the representation of the data in the View.</w:t>
-      </w:r>
-    </w:p>
-    <w:p>
-      <w:pPr>
-        <w:rPr>
-          <w:rFonts w:ascii="Arial" w:hAnsi="Arial" w:cs="Arial"/>
-          <w:lang w:val="en-GB"/>
-        </w:rPr>
-      </w:pPr>
-      <w:r>
-        <w:rPr>
-          <w:noProof/>
-          <w:lang w:val="en-GB"/>
-        </w:rPr>
         <w:drawing>
           <wp:inline distT="0" distB="0" distL="0" distR="0" wp14:anchorId="6FEF9A61" wp14:editId="56027692">
             <wp:extent cx="5760720" cy="4550410"/>
@@ -3648,7 +3094,7 @@
                     <pic:cNvPicPr/>
                   </pic:nvPicPr>
                   <pic:blipFill>
-                    <a:blip r:embed="rId13">
+                    <a:blip r:embed="rId14">
                       <a:extLst>
                         <a:ext uri="{28A0092B-C50C-407E-A947-70E740481C1C}">
                           <a14:useLocalDpi xmlns:a14="http://schemas.microsoft.com/office/drawing/2010/main" val="0"/>
@@ -3702,61 +3148,11 @@
           <w:noProof/>
           <w:lang w:val="en-GB"/>
         </w:rPr>
-        <w:lastRenderedPageBreak/>
         <w:drawing>
           <wp:inline distT="0" distB="0" distL="0" distR="0" wp14:anchorId="378B9848" wp14:editId="015DC273">
             <wp:extent cx="5760720" cy="3016250"/>
             <wp:effectExtent l="0" t="0" r="0" b="0"/>
             <wp:docPr id="4" name="Picture 9"/>
-            <wp:cNvGraphicFramePr>
-              <a:graphicFrameLocks xmlns:a="http://schemas.openxmlformats.org/drawingml/2006/main" noChangeAspect="1"/>
-            </wp:cNvGraphicFramePr>
-            <a:graphic xmlns:a="http://schemas.openxmlformats.org/drawingml/2006/main">
-              <a:graphicData uri="http://schemas.openxmlformats.org/drawingml/2006/picture">
-                <pic:pic xmlns:pic="http://schemas.openxmlformats.org/drawingml/2006/picture">
-                  <pic:nvPicPr>
-                    <pic:cNvPr id="1" name=""/>
-                    <pic:cNvPicPr/>
-                  </pic:nvPicPr>
-                  <pic:blipFill>
-                    <a:blip r:embed="rId14"/>
-                    <a:stretch>
-                      <a:fillRect/>
-                    </a:stretch>
-                  </pic:blipFill>
-                  <pic:spPr>
-                    <a:xfrm>
-                      <a:off x="0" y="0"/>
-                      <a:ext cx="5760720" cy="3016250"/>
-                    </a:xfrm>
-                    <a:prstGeom prst="rect">
-                      <a:avLst/>
-                    </a:prstGeom>
-                  </pic:spPr>
-                </pic:pic>
-              </a:graphicData>
-            </a:graphic>
-          </wp:inline>
-        </w:drawing>
-      </w:r>
-    </w:p>
-    <w:p>
-      <w:pPr>
-        <w:rPr>
-          <w:rFonts w:ascii="Arial" w:hAnsi="Arial" w:cs="Arial"/>
-          <w:lang w:val="en-GB"/>
-        </w:rPr>
-      </w:pPr>
-      <w:r>
-        <w:rPr>
-          <w:noProof/>
-          <w:lang w:val="en-GB"/>
-        </w:rPr>
-        <w:drawing>
-          <wp:inline distT="0" distB="0" distL="0" distR="0" wp14:anchorId="04F9636A" wp14:editId="6E677E5F">
-            <wp:extent cx="4010025" cy="1217671"/>
-            <wp:effectExtent l="0" t="0" r="0" b="1905"/>
-            <wp:docPr id="6" name="Picture 10"/>
             <wp:cNvGraphicFramePr>
               <a:graphicFrameLocks xmlns:a="http://schemas.openxmlformats.org/drawingml/2006/main" noChangeAspect="1"/>
             </wp:cNvGraphicFramePr>
@@ -3776,7 +3172,7 @@
                   <pic:spPr>
                     <a:xfrm>
                       <a:off x="0" y="0"/>
-                      <a:ext cx="4066830" cy="1234920"/>
+                      <a:ext cx="5760720" cy="3016250"/>
                     </a:xfrm>
                     <a:prstGeom prst="rect">
                       <a:avLst/>
@@ -3792,126 +3188,21 @@
     <w:p>
       <w:pPr>
         <w:rPr>
-          <w:lang w:val="en-GB"/>
-        </w:rPr>
-      </w:pPr>
-    </w:p>
-    <w:p>
-      <w:pPr>
-        <w:pStyle w:val="berschrift3"/>
-        <w:numPr>
-          <w:ilvl w:val="2"/>
-          <w:numId w:val="2"/>
-        </w:numPr>
-        <w:rPr>
-          <w:lang w:val="en-GB"/>
-        </w:rPr>
-      </w:pPr>
-      <w:r>
-        <w:rPr>
-          <w:lang w:val="en-GB"/>
-        </w:rPr>
-        <w:t xml:space="preserve">Template </w:t>
-      </w:r>
-      <w:proofErr w:type="spellStart"/>
-      <w:r>
-        <w:rPr>
-          <w:lang w:val="en-GB"/>
-        </w:rPr>
-        <w:t>Methode</w:t>
-      </w:r>
-      <w:proofErr w:type="spellEnd"/>
-      <w:r>
-        <w:rPr>
-          <w:lang w:val="en-GB"/>
-        </w:rPr>
-        <w:t xml:space="preserve"> Pattern </w:t>
-      </w:r>
-    </w:p>
-    <w:p>
-      <w:pPr>
-        <w:rPr>
-          <w:lang w:val="en-GB"/>
-        </w:rPr>
-      </w:pPr>
-      <w:r>
-        <w:rPr>
-          <w:lang w:val="en-GB"/>
-        </w:rPr>
-        <w:t xml:space="preserve">The template method </w:t>
-      </w:r>
-      <w:r>
-        <w:rPr>
-          <w:lang w:val="en-GB"/>
-        </w:rPr>
-        <w:t xml:space="preserve">pattern consists of an abstract class which describes a template for a process, by declaring a final method with predefined </w:t>
-      </w:r>
-      <w:r>
-        <w:rPr>
-          <w:lang w:val="en-GB"/>
-        </w:rPr>
-        <w:t xml:space="preserve">functional </w:t>
-      </w:r>
-      <w:r>
-        <w:rPr>
-          <w:lang w:val="en-GB"/>
-        </w:rPr>
-        <w:t xml:space="preserve">steps. </w:t>
-      </w:r>
-      <w:r>
-        <w:rPr>
-          <w:lang w:val="en-GB"/>
-        </w:rPr>
-        <w:t xml:space="preserve">These steps can either be ordinary functions in the abstract parent class or they can be abstract functions which are filled with a specific body in the subclass. Which path is chosen, depends on the nature of the </w:t>
-      </w:r>
-      <w:proofErr w:type="gramStart"/>
-      <w:r>
-        <w:rPr>
-          <w:lang w:val="en-GB"/>
-        </w:rPr>
-        <w:t>function.</w:t>
-      </w:r>
-      <w:proofErr w:type="gramEnd"/>
-      <w:r>
-        <w:rPr>
-          <w:lang w:val="en-GB"/>
-        </w:rPr>
-        <w:t xml:space="preserve"> If the step is the same for each subclass, only the parent class fills the function with logic. If the process is different for each subclass, the abstract function is overridden and specifically implemented in the subclass differently. Furthermore, the template method employs the “Hollywood principle”</w:t>
-      </w:r>
-      <w:r>
-        <w:rPr>
-          <w:lang w:val="en-GB"/>
-        </w:rPr>
-        <w:t xml:space="preserve">. Concrete subclasses or only called by the parent class when they are needed for an implementation of a function. </w:t>
-      </w:r>
-      <w:r>
-        <w:rPr>
-          <w:lang w:val="en-GB"/>
-        </w:rPr>
-        <w:t>Hence, s</w:t>
-      </w:r>
-      <w:r>
-        <w:rPr>
-          <w:lang w:val="en-GB"/>
-        </w:rPr>
-        <w:t>ubclasses are only utilized to provide implementation details.</w:t>
-      </w:r>
-    </w:p>
-    <w:p>
-      <w:pPr>
-        <w:rPr>
+          <w:rFonts w:ascii="Arial" w:hAnsi="Arial" w:cs="Arial"/>
           <w:lang w:val="en-GB"/>
         </w:rPr>
       </w:pPr>
       <w:r>
         <w:rPr>
           <w:noProof/>
-        </w:rPr>
+          <w:lang w:val="en-GB"/>
+        </w:rPr>
+        <w:lastRenderedPageBreak/>
         <w:drawing>
-          <wp:inline distT="0" distB="0" distL="0" distR="0" wp14:anchorId="13D83F73" wp14:editId="6A06D506">
-            <wp:extent cx="3675888" cy="2900353"/>
-            <wp:effectExtent l="0" t="0" r="1270" b="0"/>
-            <wp:docPr id="25" name="Grafik 25"/>
+          <wp:inline distT="0" distB="0" distL="0" distR="0" wp14:anchorId="04F9636A" wp14:editId="6E677E5F">
+            <wp:extent cx="4010025" cy="1217671"/>
+            <wp:effectExtent l="0" t="0" r="0" b="1905"/>
+            <wp:docPr id="6" name="Picture 10"/>
             <wp:cNvGraphicFramePr>
               <a:graphicFrameLocks xmlns:a="http://schemas.openxmlformats.org/drawingml/2006/main" noChangeAspect="1"/>
             </wp:cNvGraphicFramePr>
@@ -3931,7 +3222,7 @@
                   <pic:spPr>
                     <a:xfrm>
                       <a:off x="0" y="0"/>
-                      <a:ext cx="3703507" cy="2922145"/>
+                      <a:ext cx="4066830" cy="1234920"/>
                     </a:xfrm>
                     <a:prstGeom prst="rect">
                       <a:avLst/>
@@ -3950,11 +3241,102 @@
           <w:lang w:val="en-GB"/>
         </w:rPr>
       </w:pPr>
-      <w:r>
-        <w:rPr>
-          <w:lang w:val="en-GB"/>
-        </w:rPr>
-        <w:t xml:space="preserve">In our implementation the template method is used to define a general approach for exporting files. This approach slightly differs for the concrete export of JPEG-files and PNG-files. </w:t>
+    </w:p>
+    <w:p>
+      <w:pPr>
+        <w:pStyle w:val="berschrift3"/>
+        <w:numPr>
+          <w:ilvl w:val="2"/>
+          <w:numId w:val="2"/>
+        </w:numPr>
+        <w:rPr>
+          <w:lang w:val="en-GB"/>
+        </w:rPr>
+      </w:pPr>
+      <w:r>
+        <w:rPr>
+          <w:lang w:val="en-GB"/>
+        </w:rPr>
+        <w:t xml:space="preserve">Template Methode Pattern </w:t>
+      </w:r>
+    </w:p>
+    <w:p>
+      <w:pPr>
+        <w:rPr>
+          <w:lang w:val="en-GB"/>
+        </w:rPr>
+      </w:pPr>
+      <w:r>
+        <w:rPr>
+          <w:lang w:val="en-GB"/>
+        </w:rPr>
+        <w:t xml:space="preserve">The template method </w:t>
+      </w:r>
+      <w:r>
+        <w:rPr>
+          <w:lang w:val="en-GB"/>
+        </w:rPr>
+        <w:t>pattern</w:t>
+      </w:r>
+      <w:r>
+        <w:rPr>
+          <w:lang w:val="en-GB"/>
+        </w:rPr>
+        <w:t xml:space="preserve"> defines a guide how a certain set of methods should be carried out and distributes the individual tasks to itself and more specific subclasses. It</w:t>
+      </w:r>
+      <w:r>
+        <w:rPr>
+          <w:lang w:val="en-GB"/>
+        </w:rPr>
+        <w:t xml:space="preserve"> consists of an abstract class which describes a template for a process, by declaring a final method with predefined </w:t>
+      </w:r>
+      <w:r>
+        <w:rPr>
+          <w:lang w:val="en-GB"/>
+        </w:rPr>
+        <w:t xml:space="preserve">functional </w:t>
+      </w:r>
+      <w:r>
+        <w:rPr>
+          <w:lang w:val="en-GB"/>
+        </w:rPr>
+        <w:t xml:space="preserve">steps. </w:t>
+      </w:r>
+      <w:r>
+        <w:rPr>
+          <w:lang w:val="en-GB"/>
+        </w:rPr>
+        <w:t>These steps can either be ordinary functions in the abstract parent class or they can be abstract functions which are filled with a specific body in the subclass</w:t>
+      </w:r>
+      <w:r>
+        <w:rPr>
+          <w:lang w:val="en-GB"/>
+        </w:rPr>
+        <w:t>es</w:t>
+      </w:r>
+      <w:r>
+        <w:rPr>
+          <w:lang w:val="en-GB"/>
+        </w:rPr>
+        <w:t>. Which path is chosen, depends on the nature of the function. If the step is the same for each subclass, only the parent class fills the function with logic. If the process is different for each subclass, the abstract function is overridden and specifically implemented in the subclass differently. Furthermore, the template method employs the “Hollywood principle”</w:t>
+      </w:r>
+      <w:r>
+        <w:rPr>
+          <w:lang w:val="en-GB"/>
+        </w:rPr>
+        <w:t xml:space="preserve">. Concrete subclasses or only called by the parent class when they are needed for an implementation of a function. </w:t>
+      </w:r>
+      <w:r>
+        <w:rPr>
+          <w:lang w:val="en-GB"/>
+        </w:rPr>
+        <w:t>Hence, s</w:t>
+      </w:r>
+      <w:r>
+        <w:rPr>
+          <w:lang w:val="en-GB"/>
+        </w:rPr>
+        <w:t>ubclasses are only utilized to provide implementation details.</w:t>
       </w:r>
     </w:p>
     <w:p>
@@ -3968,10 +3350,10 @@
           <w:noProof/>
         </w:rPr>
         <w:drawing>
-          <wp:inline distT="0" distB="0" distL="0" distR="0" wp14:anchorId="3674EC9D" wp14:editId="34FBFC06">
-            <wp:extent cx="5760720" cy="1520825"/>
-            <wp:effectExtent l="0" t="0" r="0" b="3175"/>
-            <wp:docPr id="26" name="Grafik 26"/>
+          <wp:inline distT="0" distB="0" distL="0" distR="0" wp14:anchorId="13D83F73" wp14:editId="6A06D506">
+            <wp:extent cx="3675888" cy="2900353"/>
+            <wp:effectExtent l="0" t="0" r="1270" b="0"/>
+            <wp:docPr id="25" name="Grafik 25"/>
             <wp:cNvGraphicFramePr>
               <a:graphicFrameLocks xmlns:a="http://schemas.openxmlformats.org/drawingml/2006/main" noChangeAspect="1"/>
             </wp:cNvGraphicFramePr>
@@ -3991,7 +3373,7 @@
                   <pic:spPr>
                     <a:xfrm>
                       <a:off x="0" y="0"/>
-                      <a:ext cx="5760720" cy="1520825"/>
+                      <a:ext cx="3703507" cy="2922145"/>
                     </a:xfrm>
                     <a:prstGeom prst="rect">
                       <a:avLst/>
@@ -4014,189 +3396,7 @@
         <w:rPr>
           <w:lang w:val="en-GB"/>
         </w:rPr>
-        <w:t>We created the abstract class “Export” which inherits its properties to its children classes: “</w:t>
-      </w:r>
-      <w:proofErr w:type="spellStart"/>
-      <w:r>
-        <w:rPr>
-          <w:lang w:val="en-GB"/>
-        </w:rPr>
-        <w:t>ExportJPEG</w:t>
-      </w:r>
-      <w:proofErr w:type="spellEnd"/>
-      <w:r>
-        <w:rPr>
-          <w:lang w:val="en-GB"/>
-        </w:rPr>
-        <w:t>” and “</w:t>
-      </w:r>
-      <w:proofErr w:type="spellStart"/>
-      <w:r>
-        <w:rPr>
-          <w:lang w:val="en-GB"/>
-        </w:rPr>
-        <w:t>ExportPNG</w:t>
-      </w:r>
-      <w:proofErr w:type="spellEnd"/>
-      <w:r>
-        <w:rPr>
-          <w:lang w:val="en-GB"/>
-        </w:rPr>
-        <w:t>”. Furthermore, w</w:t>
-      </w:r>
-      <w:r>
-        <w:rPr>
-          <w:lang w:val="en-GB"/>
-        </w:rPr>
-        <w:t xml:space="preserve">e divided the export </w:t>
-      </w:r>
-      <w:r>
-        <w:rPr>
-          <w:lang w:val="en-GB"/>
-        </w:rPr>
-        <w:t>process</w:t>
-      </w:r>
-      <w:r>
-        <w:rPr>
-          <w:lang w:val="en-GB"/>
-        </w:rPr>
-        <w:t xml:space="preserve"> in three steps: “</w:t>
-      </w:r>
-      <w:proofErr w:type="spellStart"/>
-      <w:r>
-        <w:rPr>
-          <w:lang w:val="en-GB"/>
-        </w:rPr>
-        <w:t>exportImage</w:t>
-      </w:r>
-      <w:proofErr w:type="spellEnd"/>
-      <w:r>
-        <w:rPr>
-          <w:lang w:val="en-GB"/>
-        </w:rPr>
-        <w:t>”, “</w:t>
-      </w:r>
-      <w:proofErr w:type="spellStart"/>
-      <w:r>
-        <w:rPr>
-          <w:lang w:val="en-GB"/>
-        </w:rPr>
-        <w:t>compressImage</w:t>
-      </w:r>
-      <w:proofErr w:type="spellEnd"/>
-      <w:r>
-        <w:rPr>
-          <w:lang w:val="en-GB"/>
-        </w:rPr>
-        <w:t>” and “</w:t>
-      </w:r>
-      <w:proofErr w:type="spellStart"/>
-      <w:r>
-        <w:rPr>
-          <w:lang w:val="en-GB"/>
-        </w:rPr>
-        <w:t>exportingImage</w:t>
-      </w:r>
-      <w:proofErr w:type="spellEnd"/>
-      <w:r>
-        <w:rPr>
-          <w:lang w:val="en-GB"/>
-        </w:rPr>
-        <w:t>”.</w:t>
-      </w:r>
-    </w:p>
-    <w:p>
-      <w:pPr>
-        <w:rPr>
-          <w:lang w:val="en-GB"/>
-        </w:rPr>
-      </w:pPr>
-      <w:r>
-        <w:rPr>
-          <w:lang w:val="en-GB"/>
-        </w:rPr>
-        <w:t>Only the “</w:t>
-      </w:r>
-      <w:proofErr w:type="spellStart"/>
-      <w:r>
-        <w:rPr>
-          <w:lang w:val="en-GB"/>
-        </w:rPr>
-        <w:t>compressImage</w:t>
-      </w:r>
-      <w:proofErr w:type="spellEnd"/>
-      <w:r>
-        <w:rPr>
-          <w:lang w:val="en-GB"/>
-        </w:rPr>
-        <w:t xml:space="preserve">” function varies which is why it is declared abstract in the </w:t>
-      </w:r>
-      <w:r>
-        <w:rPr>
-          <w:lang w:val="en-GB"/>
-        </w:rPr>
-        <w:t>“</w:t>
-      </w:r>
-      <w:r>
-        <w:rPr>
-          <w:lang w:val="en-GB"/>
-        </w:rPr>
-        <w:t>Export</w:t>
-      </w:r>
-      <w:r>
-        <w:rPr>
-          <w:lang w:val="en-GB"/>
-        </w:rPr>
-        <w:t>”</w:t>
-      </w:r>
-      <w:r>
-        <w:rPr>
-          <w:lang w:val="en-GB"/>
-        </w:rPr>
-        <w:t xml:space="preserve"> class and </w:t>
-      </w:r>
-      <w:r>
-        <w:rPr>
-          <w:lang w:val="en-GB"/>
-        </w:rPr>
-        <w:t>then</w:t>
-      </w:r>
-      <w:r>
-        <w:rPr>
-          <w:lang w:val="en-GB"/>
-        </w:rPr>
-        <w:t xml:space="preserve"> implemented in the children classes specifically. </w:t>
-      </w:r>
-      <w:r>
-        <w:rPr>
-          <w:lang w:val="en-GB"/>
-        </w:rPr>
-        <w:t>The other two functions are not implemented in the children classes.</w:t>
-      </w:r>
-    </w:p>
-    <w:p>
-      <w:pPr>
-        <w:rPr>
-          <w:lang w:val="en-GB"/>
-        </w:rPr>
-      </w:pPr>
-      <w:r>
-        <w:rPr>
-          <w:lang w:val="en-GB"/>
-        </w:rPr>
-        <w:t>In our solution, t</w:t>
-      </w:r>
-      <w:r>
-        <w:rPr>
-          <w:lang w:val="en-GB"/>
-        </w:rPr>
-        <w:t>he use of t</w:t>
-      </w:r>
-      <w:r>
-        <w:rPr>
-          <w:lang w:val="en-GB"/>
-        </w:rPr>
-        <w:t>his design pattern is related to FR 9 and simplifies the export of files, for which the approach is similar, but there are still small differences in the implementation.</w:t>
+        <w:t xml:space="preserve">In our implementation the template method is used to define a general approach for exporting files. This approach slightly differs for the concrete export of JPEG-files and PNG-files. </w:t>
       </w:r>
     </w:p>
     <w:p>
@@ -4209,11 +3409,12 @@
         <w:rPr>
           <w:noProof/>
         </w:rPr>
+        <w:lastRenderedPageBreak/>
         <w:drawing>
-          <wp:inline distT="0" distB="0" distL="0" distR="0" wp14:anchorId="151B3A87" wp14:editId="7D697F60">
-            <wp:extent cx="5760720" cy="966470"/>
-            <wp:effectExtent l="0" t="0" r="0" b="5080"/>
-            <wp:docPr id="23" name="Grafik 23"/>
+          <wp:inline distT="0" distB="0" distL="0" distR="0" wp14:anchorId="3674EC9D" wp14:editId="34FBFC06">
+            <wp:extent cx="5760720" cy="1520825"/>
+            <wp:effectExtent l="0" t="0" r="0" b="3175"/>
+            <wp:docPr id="26" name="Grafik 26"/>
             <wp:cNvGraphicFramePr>
               <a:graphicFrameLocks xmlns:a="http://schemas.openxmlformats.org/drawingml/2006/main" noChangeAspect="1"/>
             </wp:cNvGraphicFramePr>
@@ -4233,7 +3434,7 @@
                   <pic:spPr>
                     <a:xfrm>
                       <a:off x="0" y="0"/>
-                      <a:ext cx="5760720" cy="966470"/>
+                      <a:ext cx="5760720" cy="1520825"/>
                     </a:xfrm>
                     <a:prstGeom prst="rect">
                       <a:avLst/>
@@ -4245,15 +3446,133 @@
           </wp:inline>
         </w:drawing>
       </w:r>
+    </w:p>
+    <w:p>
+      <w:pPr>
+        <w:rPr>
+          <w:lang w:val="en-GB"/>
+        </w:rPr>
+      </w:pPr>
+      <w:r>
+        <w:rPr>
+          <w:lang w:val="en-GB"/>
+        </w:rPr>
+        <w:t>We created the abstract class “Export” which inherits its properties to its children classes: “ExportJPEG” and “ExportPNG”. Furthermore, w</w:t>
+      </w:r>
+      <w:r>
+        <w:rPr>
+          <w:lang w:val="en-GB"/>
+        </w:rPr>
+        <w:t xml:space="preserve">e divided the export </w:t>
+      </w:r>
+      <w:r>
+        <w:rPr>
+          <w:lang w:val="en-GB"/>
+        </w:rPr>
+        <w:t>process</w:t>
+      </w:r>
+      <w:r>
+        <w:rPr>
+          <w:lang w:val="en-GB"/>
+        </w:rPr>
+        <w:t xml:space="preserve"> in three steps: “exportImage”, “compressImage” and “exportingImage”.</w:t>
+      </w:r>
+    </w:p>
+    <w:p>
+      <w:pPr>
+        <w:rPr>
+          <w:lang w:val="en-GB"/>
+        </w:rPr>
+      </w:pPr>
+      <w:r>
+        <w:rPr>
+          <w:lang w:val="en-GB"/>
+        </w:rPr>
+        <w:t xml:space="preserve">Only the “compressImage” function varies which is why it is declared abstract in the </w:t>
+      </w:r>
+      <w:r>
+        <w:rPr>
+          <w:lang w:val="en-GB"/>
+        </w:rPr>
+        <w:t>“</w:t>
+      </w:r>
+      <w:r>
+        <w:rPr>
+          <w:lang w:val="en-GB"/>
+        </w:rPr>
+        <w:t>Export</w:t>
+      </w:r>
+      <w:r>
+        <w:rPr>
+          <w:lang w:val="en-GB"/>
+        </w:rPr>
+        <w:t>”</w:t>
+      </w:r>
+      <w:r>
+        <w:rPr>
+          <w:lang w:val="en-GB"/>
+        </w:rPr>
+        <w:t xml:space="preserve"> class and </w:t>
+      </w:r>
+      <w:r>
+        <w:rPr>
+          <w:lang w:val="en-GB"/>
+        </w:rPr>
+        <w:t>then</w:t>
+      </w:r>
+      <w:r>
+        <w:rPr>
+          <w:lang w:val="en-GB"/>
+        </w:rPr>
+        <w:t xml:space="preserve"> implemented in the children classes specifically. </w:t>
+      </w:r>
+      <w:r>
+        <w:rPr>
+          <w:lang w:val="en-GB"/>
+        </w:rPr>
+        <w:t>The other two functions are not implemented in the children classes.</w:t>
+      </w:r>
+    </w:p>
+    <w:p>
+      <w:pPr>
+        <w:rPr>
+          <w:lang w:val="en-GB"/>
+        </w:rPr>
+      </w:pPr>
+      <w:r>
+        <w:rPr>
+          <w:lang w:val="en-GB"/>
+        </w:rPr>
+        <w:t>In our solution, t</w:t>
+      </w:r>
+      <w:r>
+        <w:rPr>
+          <w:lang w:val="en-GB"/>
+        </w:rPr>
+        <w:t>he use of t</w:t>
+      </w:r>
+      <w:r>
+        <w:rPr>
+          <w:lang w:val="en-GB"/>
+        </w:rPr>
+        <w:t>his design pattern is related to FR 9 and simplifies the export of files, for which the approach is similar, but there are still small differences in the implementation.</w:t>
+      </w:r>
+    </w:p>
+    <w:p>
+      <w:pPr>
+        <w:rPr>
+          <w:lang w:val="en-GB"/>
+        </w:rPr>
+      </w:pPr>
       <w:r>
         <w:rPr>
           <w:noProof/>
         </w:rPr>
         <w:drawing>
-          <wp:inline distT="0" distB="0" distL="0" distR="0" wp14:anchorId="498AE0A1" wp14:editId="1353B8AE">
-            <wp:extent cx="5760720" cy="969010"/>
-            <wp:effectExtent l="0" t="0" r="0" b="2540"/>
-            <wp:docPr id="21" name="Grafik 21"/>
+          <wp:inline distT="0" distB="0" distL="0" distR="0" wp14:anchorId="151B3A87" wp14:editId="7D697F60">
+            <wp:extent cx="5760720" cy="966470"/>
+            <wp:effectExtent l="0" t="0" r="0" b="5080"/>
+            <wp:docPr id="23" name="Grafik 23"/>
             <wp:cNvGraphicFramePr>
               <a:graphicFrameLocks xmlns:a="http://schemas.openxmlformats.org/drawingml/2006/main" noChangeAspect="1"/>
             </wp:cNvGraphicFramePr>
@@ -4273,6 +3592,46 @@
                   <pic:spPr>
                     <a:xfrm>
                       <a:off x="0" y="0"/>
+                      <a:ext cx="5760720" cy="966470"/>
+                    </a:xfrm>
+                    <a:prstGeom prst="rect">
+                      <a:avLst/>
+                    </a:prstGeom>
+                  </pic:spPr>
+                </pic:pic>
+              </a:graphicData>
+            </a:graphic>
+          </wp:inline>
+        </w:drawing>
+      </w:r>
+      <w:r>
+        <w:rPr>
+          <w:noProof/>
+        </w:rPr>
+        <w:drawing>
+          <wp:inline distT="0" distB="0" distL="0" distR="0" wp14:anchorId="498AE0A1" wp14:editId="1353B8AE">
+            <wp:extent cx="5760720" cy="969010"/>
+            <wp:effectExtent l="0" t="0" r="0" b="2540"/>
+            <wp:docPr id="21" name="Grafik 21"/>
+            <wp:cNvGraphicFramePr>
+              <a:graphicFrameLocks xmlns:a="http://schemas.openxmlformats.org/drawingml/2006/main" noChangeAspect="1"/>
+            </wp:cNvGraphicFramePr>
+            <a:graphic xmlns:a="http://schemas.openxmlformats.org/drawingml/2006/main">
+              <a:graphicData uri="http://schemas.openxmlformats.org/drawingml/2006/picture">
+                <pic:pic xmlns:pic="http://schemas.openxmlformats.org/drawingml/2006/picture">
+                  <pic:nvPicPr>
+                    <pic:cNvPr id="1" name=""/>
+                    <pic:cNvPicPr/>
+                  </pic:nvPicPr>
+                  <pic:blipFill>
+                    <a:blip r:embed="rId20"/>
+                    <a:stretch>
+                      <a:fillRect/>
+                    </a:stretch>
+                  </pic:blipFill>
+                  <pic:spPr>
+                    <a:xfrm>
+                      <a:off x="0" y="0"/>
                       <a:ext cx="5760720" cy="969010"/>
                     </a:xfrm>
                     <a:prstGeom prst="rect">
@@ -4341,6 +3700,7 @@
         <w:rPr>
           <w:lang w:val="en-GB"/>
         </w:rPr>
+        <w:lastRenderedPageBreak/>
         <w:t>Decorato</w:t>
       </w:r>
       <w:r>
@@ -4403,7 +3763,6 @@
         <w:rPr>
           <w:lang w:val="en-GB"/>
         </w:rPr>
-        <w:lastRenderedPageBreak/>
         <w:t xml:space="preserve">Or Decorate our text objects with additional styles </w:t>
       </w:r>
       <w:r>
@@ -4447,41 +3806,272 @@
         <w:rPr>
           <w:lang w:val="en-GB"/>
         </w:rPr>
-        <w:t xml:space="preserve">Create an iterator </w:t>
-      </w:r>
-      <w:proofErr w:type="gramStart"/>
-      <w:r>
-        <w:rPr>
-          <w:lang w:val="en-GB"/>
-        </w:rPr>
-        <w:t>in order to</w:t>
-      </w:r>
-      <w:proofErr w:type="gramEnd"/>
-      <w:r>
-        <w:rPr>
-          <w:lang w:val="en-GB"/>
-        </w:rPr>
-        <w:t xml:space="preserve"> iterate over </w:t>
-      </w:r>
-      <w:r>
-        <w:rPr>
-          <w:lang w:val="en-GB"/>
-        </w:rPr>
-        <w:t xml:space="preserve">the graphical </w:t>
-      </w:r>
-      <w:proofErr w:type="spellStart"/>
-      <w:r>
-        <w:rPr>
-          <w:lang w:val="en-GB"/>
-        </w:rPr>
-        <w:t>elemnt</w:t>
-      </w:r>
-      <w:proofErr w:type="spellEnd"/>
-      <w:r>
-        <w:rPr>
-          <w:lang w:val="en-GB"/>
-        </w:rPr>
-        <w:t xml:space="preserve"> list and the layers.</w:t>
+        <w:t xml:space="preserve">The iterator pattern is used to iterate over any kind of data collection without </w:t>
+      </w:r>
+      <w:r>
+        <w:rPr>
+          <w:lang w:val="en-GB"/>
+        </w:rPr>
+        <w:t>exposing</w:t>
+      </w:r>
+      <w:r>
+        <w:rPr>
+          <w:lang w:val="en-GB"/>
+        </w:rPr>
+        <w:t xml:space="preserve"> what kind of collection it is currently traversing. </w:t>
+      </w:r>
+      <w:r>
+        <w:rPr>
+          <w:lang w:val="en-GB"/>
+        </w:rPr>
+        <w:t>The iterator pattern relies on two interfaces. Firstly, the iterator interface is created which has all the required methods for traversing over a data structure. This interface must be implemented by all concrete iterator classes, so they can traverse over a given data structure. Secondly, the iterableCollection interface has to be created as well. This interface describes the methods which are necessary to call a concrete iterator. The</w:t>
+      </w:r>
+      <w:r>
+        <w:rPr>
+          <w:lang w:val="en-GB"/>
+        </w:rPr>
+        <w:t xml:space="preserve"> concrete</w:t>
+      </w:r>
+      <w:r>
+        <w:rPr>
+          <w:lang w:val="en-GB"/>
+        </w:rPr>
+        <w:t xml:space="preserve"> subclasses that </w:t>
+      </w:r>
+      <w:r>
+        <w:rPr>
+          <w:lang w:val="en-GB"/>
+        </w:rPr>
+        <w:t>implement</w:t>
+      </w:r>
+      <w:r>
+        <w:rPr>
+          <w:lang w:val="en-GB"/>
+        </w:rPr>
+        <w:t xml:space="preserve"> the iterableCollection interface </w:t>
+      </w:r>
+      <w:r>
+        <w:rPr>
+          <w:lang w:val="en-GB"/>
+        </w:rPr>
+        <w:t>oversees the instantiation of a fitting iterator for its data collection.</w:t>
+      </w:r>
+    </w:p>
+    <w:p>
+      <w:pPr>
+        <w:jc w:val="center"/>
+        <w:rPr>
+          <w:color w:val="FF0000"/>
+          <w:lang w:val="en-GB"/>
+        </w:rPr>
+      </w:pPr>
+      <w:r>
+        <w:rPr>
+          <w:color w:val="FF0000"/>
+          <w:lang w:val="en-GB"/>
+        </w:rPr>
+        <w:t>UML-DIAGRAMM</w:t>
+      </w:r>
+    </w:p>
+    <w:p>
+      <w:pPr>
+        <w:rPr>
+          <w:lang w:val="en-GB"/>
+        </w:rPr>
+      </w:pPr>
+      <w:r>
+        <w:rPr>
+          <w:lang w:val="en-GB"/>
+        </w:rPr>
+        <w:t>Our sketching app has several implementations of the iterator pattern. Most importantly, it is used t</w:t>
+      </w:r>
+      <w:r>
+        <w:rPr>
+          <w:lang w:val="en-GB"/>
+        </w:rPr>
+        <w:t>o</w:t>
+      </w:r>
+      <w:r>
+        <w:rPr>
+          <w:lang w:val="en-GB"/>
+        </w:rPr>
+        <w:t xml:space="preserve"> travers over an array list which holds all created graphical elements. </w:t>
+      </w:r>
+    </w:p>
+    <w:p>
+      <w:pPr>
+        <w:rPr>
+          <w:lang w:val="en-GB"/>
+        </w:rPr>
+      </w:pPr>
+    </w:p>
+    <w:p>
+      <w:pPr>
+        <w:rPr>
+          <w:lang w:val="en-GB"/>
+        </w:rPr>
+      </w:pPr>
+      <w:r>
+        <w:rPr>
+          <w:lang w:val="en-GB"/>
+        </w:rPr>
+        <w:t>Additionally, the iterator pattern is implemented to travers over an array which stores our three layers. Therefore, the iterator is responsible for</w:t>
+      </w:r>
+      <w:r>
+        <w:rPr>
+          <w:lang w:val="en-GB"/>
+        </w:rPr>
+        <w:t xml:space="preserve"> creating all graphical elements on the screen, depending on how many layers are selected. </w:t>
+      </w:r>
+      <w:r>
+        <w:rPr>
+          <w:lang w:val="en-GB"/>
+        </w:rPr>
+        <w:t xml:space="preserve"> </w:t>
+      </w:r>
+    </w:p>
+    <w:p>
+      <w:pPr>
+        <w:rPr>
+          <w:lang w:val="en-GB"/>
+        </w:rPr>
+      </w:pPr>
+    </w:p>
+    <w:p>
+      <w:pPr>
+        <w:rPr>
+          <w:lang w:val="en-GB"/>
+        </w:rPr>
+      </w:pPr>
+      <w:r>
+        <w:rPr>
+          <w:lang w:val="en-GB"/>
+        </w:rPr>
+        <w:t>The iterator pattern provides us with the option to easily exchange our data collections in the future if, it should be necessary. For example, if we would come to the conclusion that the user should be able to create unlimited layers, we would change the data structure in the “LayerCollection” to an array list. Similarly, we would update the responsible iterator in the class “</w:t>
+      </w:r>
+      <w:r>
+        <w:rPr>
+          <w:lang w:val="en-GB"/>
+        </w:rPr>
+        <w:t>LayerCollection</w:t>
+      </w:r>
+      <w:r>
+        <w:rPr>
+          <w:lang w:val="en-GB"/>
+        </w:rPr>
+        <w:t xml:space="preserve">Iterator”, so it is able to travers an array list, instead of an array. The logic in the classes which rely on the output of the iterator could remain unchanged, which is a major benefit. </w:t>
+      </w:r>
+    </w:p>
+    <w:p>
+      <w:pPr>
+        <w:rPr>
+          <w:lang w:val="en-GB"/>
+        </w:rPr>
+      </w:pPr>
+      <w:r>
+        <w:rPr>
+          <w:lang w:val="en-GB"/>
+        </w:rPr>
+        <w:t xml:space="preserve">To sum it up, the iterator pattern lets us travers over our different data collections, without having to treat them differently. The iteration process always looks the same and complex traversal </w:t>
+      </w:r>
+      <w:r>
+        <w:rPr>
+          <w:lang w:val="en-GB"/>
+        </w:rPr>
+        <w:t xml:space="preserve">methods are encapsulated in </w:t>
+      </w:r>
+      <w:r>
+        <w:rPr>
+          <w:lang w:val="en-GB"/>
+        </w:rPr>
+        <w:lastRenderedPageBreak/>
+        <w:t>concrete classes. Furthermore, we are easily able to change our data collections in the future or even add new ones, without any impact on our logic in the main classes.</w:t>
+      </w:r>
+    </w:p>
+    <w:p>
+      <w:pPr>
+        <w:pStyle w:val="OutlineDescription"/>
+        <w:rPr>
+          <w:lang w:val="en-GB"/>
+        </w:rPr>
+      </w:pPr>
+      <w:r>
+        <w:rPr>
+          <w:lang w:val="en-GB" w:eastAsia="es-ES"/>
+        </w:rPr>
+        <w:t xml:space="preserve">For each different design pattern make a subsection where you first briefly summarize the used pattern in general (in your own words!), then discuss how you applied the pattern in your solution. For each instance of the pattern in your solution </w:t>
+      </w:r>
+    </w:p>
+    <w:p>
+      <w:pPr>
+        <w:pStyle w:val="OutlineDescription"/>
+        <w:numPr>
+          <w:ilvl w:val="0"/>
+          <w:numId w:val="2"/>
+        </w:numPr>
+        <w:rPr>
+          <w:lang w:val="en-GB"/>
+        </w:rPr>
+      </w:pPr>
+      <w:r>
+        <w:rPr>
+          <w:lang w:val="en-GB" w:eastAsia="es-ES"/>
+        </w:rPr>
+        <w:t xml:space="preserve">give a (textual) argument how the pattern instance relates to one of the functional requirements, </w:t>
+      </w:r>
+    </w:p>
+    <w:p>
+      <w:pPr>
+        <w:pStyle w:val="OutlineDescription"/>
+        <w:numPr>
+          <w:ilvl w:val="0"/>
+          <w:numId w:val="2"/>
+        </w:numPr>
+        <w:rPr>
+          <w:lang w:val="en-GB"/>
+        </w:rPr>
+      </w:pPr>
+      <w:r>
+        <w:rPr>
+          <w:lang w:val="en-GB" w:eastAsia="es-ES"/>
+        </w:rPr>
+        <w:t>explain the particular problem that the pattern should solve,</w:t>
+      </w:r>
+    </w:p>
+    <w:p>
+      <w:pPr>
+        <w:pStyle w:val="OutlineDescription"/>
+        <w:numPr>
+          <w:ilvl w:val="0"/>
+          <w:numId w:val="2"/>
+        </w:numPr>
+        <w:rPr>
+          <w:lang w:val="en-GB"/>
+        </w:rPr>
+      </w:pPr>
+      <w:r>
+        <w:rPr>
+          <w:lang w:val="en-GB" w:eastAsia="es-ES"/>
+        </w:rPr>
+        <w:t>provide class diagrams and possibly other UML diagrams to give a high-level structural and possibly also behavioral description, and</w:t>
+      </w:r>
+    </w:p>
+    <w:p>
+      <w:pPr>
+        <w:pStyle w:val="OutlineDescription"/>
+        <w:numPr>
+          <w:ilvl w:val="0"/>
+          <w:numId w:val="2"/>
+        </w:numPr>
+        <w:rPr>
+          <w:lang w:val="en-GB"/>
+        </w:rPr>
+      </w:pPr>
+      <w:r>
+        <w:rPr>
+          <w:lang w:val="en-GB" w:eastAsia="es-ES"/>
+        </w:rPr>
+        <w:t xml:space="preserve">relevant code snippets from your implementation showing the implemented pattern </w:t>
       </w:r>
     </w:p>
     <w:p>
@@ -4497,6 +4087,18 @@
       </w:pPr>
       <w:r>
         <w:rPr>
+          <w:lang w:val="en-GB" w:eastAsia="es-ES"/>
+        </w:rPr>
+        <w:t xml:space="preserve">Focus on a detailed description for the first two pattern occurrences, but at least mention </w:t>
+      </w:r>
+      <w:r>
+        <w:rPr>
+          <w:lang w:val="en-GB" w:eastAsia="es-ES"/>
+        </w:rPr>
+        <w:t>the remaining pattern instances along with references to your source code</w:t>
+      </w:r>
+      <w:r>
+        <w:rPr>
           <w:lang w:val="en-GB"/>
         </w:rPr>
         <w:t>Observer Pattern Jonas)</w:t>
@@ -4512,105 +4114,13 @@
         <w:rPr>
           <w:lang w:val="de-DE"/>
         </w:rPr>
-        <w:t xml:space="preserve">Observer: daten von </w:t>
-      </w:r>
-      <w:proofErr w:type="spellStart"/>
+        <w:t xml:space="preserve">Observer: daten von view Model auf view udn von model auf view model. </w:t>
+      </w:r>
       <w:r>
         <w:rPr>
           <w:lang w:val="de-DE"/>
         </w:rPr>
-        <w:t>view</w:t>
-      </w:r>
-      <w:proofErr w:type="spellEnd"/>
-      <w:r>
-        <w:rPr>
-          <w:lang w:val="de-DE"/>
-        </w:rPr>
-        <w:t xml:space="preserve"> Model auf </w:t>
-      </w:r>
-      <w:proofErr w:type="spellStart"/>
-      <w:r>
-        <w:rPr>
-          <w:lang w:val="de-DE"/>
-        </w:rPr>
-        <w:t>view</w:t>
-      </w:r>
-      <w:proofErr w:type="spellEnd"/>
-      <w:r>
-        <w:rPr>
-          <w:lang w:val="de-DE"/>
-        </w:rPr>
-        <w:t xml:space="preserve"> </w:t>
-      </w:r>
-      <w:proofErr w:type="spellStart"/>
-      <w:r>
-        <w:rPr>
-          <w:lang w:val="de-DE"/>
-        </w:rPr>
-        <w:t>udn</w:t>
-      </w:r>
-      <w:proofErr w:type="spellEnd"/>
-      <w:r>
-        <w:rPr>
-          <w:lang w:val="de-DE"/>
-        </w:rPr>
-        <w:t xml:space="preserve"> von </w:t>
-      </w:r>
-      <w:proofErr w:type="spellStart"/>
-      <w:r>
-        <w:rPr>
-          <w:lang w:val="de-DE"/>
-        </w:rPr>
-        <w:t>model</w:t>
-      </w:r>
-      <w:proofErr w:type="spellEnd"/>
-      <w:r>
-        <w:rPr>
-          <w:lang w:val="de-DE"/>
-        </w:rPr>
-        <w:t xml:space="preserve"> auf </w:t>
-      </w:r>
-      <w:proofErr w:type="spellStart"/>
-      <w:r>
-        <w:rPr>
-          <w:lang w:val="de-DE"/>
-        </w:rPr>
-        <w:t>view</w:t>
-      </w:r>
-      <w:proofErr w:type="spellEnd"/>
-      <w:r>
-        <w:rPr>
-          <w:lang w:val="de-DE"/>
-        </w:rPr>
-        <w:t xml:space="preserve"> </w:t>
-      </w:r>
-      <w:proofErr w:type="spellStart"/>
-      <w:r>
-        <w:rPr>
-          <w:lang w:val="de-DE"/>
-        </w:rPr>
-        <w:t>model</w:t>
-      </w:r>
-      <w:proofErr w:type="spellEnd"/>
-      <w:r>
-        <w:rPr>
-          <w:lang w:val="de-DE"/>
-        </w:rPr>
-        <w:t xml:space="preserve">. </w:t>
-      </w:r>
-      <w:proofErr w:type="spellStart"/>
-      <w:r>
-        <w:rPr>
-          <w:lang w:val="de-DE"/>
-        </w:rPr>
-        <w:t>Ewähnen</w:t>
-      </w:r>
-      <w:proofErr w:type="spellEnd"/>
-      <w:r>
-        <w:rPr>
-          <w:lang w:val="de-DE"/>
-        </w:rPr>
-        <w:t xml:space="preserve"> in den Designalternativen</w:t>
+        <w:t>Ewähnen in den Designalternativen</w:t>
       </w:r>
     </w:p>
     <w:p>
@@ -4634,21 +4144,7 @@
         <w:rPr>
           <w:lang w:val="en-GB"/>
         </w:rPr>
-        <w:t xml:space="preserve"> (</w:t>
-      </w:r>
-      <w:proofErr w:type="spellStart"/>
-      <w:r>
-        <w:rPr>
-          <w:lang w:val="en-GB"/>
-        </w:rPr>
-        <w:t>chris</w:t>
-      </w:r>
-      <w:proofErr w:type="spellEnd"/>
-      <w:r>
-        <w:rPr>
-          <w:lang w:val="en-GB"/>
-        </w:rPr>
-        <w:t>)</w:t>
+        <w:t xml:space="preserve"> (chris)</w:t>
       </w:r>
     </w:p>
     <w:p>
@@ -4723,19 +4219,19 @@
         </w:rPr>
         <w:t xml:space="preserve"> any number of primitive objects and each request is passed down to the respective </w:t>
       </w:r>
-      <w:commentRangeStart w:id="3"/>
+      <w:commentRangeStart w:id="2"/>
       <w:r>
         <w:rPr>
           <w:lang w:val="en-GB"/>
         </w:rPr>
         <w:t>subclass</w:t>
       </w:r>
-      <w:commentRangeEnd w:id="3"/>
+      <w:commentRangeEnd w:id="2"/>
       <w:r>
         <w:rPr>
           <w:rStyle w:val="Kommentarzeichen"/>
         </w:rPr>
-        <w:commentReference w:id="3"/>
+        <w:commentReference w:id="2"/>
       </w:r>
       <w:r>
         <w:rPr>
@@ -4772,87 +4268,51 @@
         <w:rPr>
           <w:lang w:val="en-GB"/>
         </w:rPr>
-        <w:t xml:space="preserve"> In that way the </w:t>
-      </w:r>
+        <w:t xml:space="preserve"> In that way the composite pattern helps us to realize FR6 and since modifications are also  </w:t>
+      </w:r>
+      <w:r>
+        <w:rPr>
+          <w:lang w:val="en-GB"/>
+        </w:rPr>
+        <w:t xml:space="preserve"> The core element of this structure is the abstract class “</w:t>
+      </w:r>
+      <w:r>
+        <w:rPr>
+          <w:lang w:val="en-GB"/>
+        </w:rPr>
+        <w:t>GraphicalElement</w:t>
+      </w:r>
+      <w:r>
+        <w:rPr>
+          <w:lang w:val="en-GB"/>
+        </w:rPr>
+        <w:t>” which</w:t>
+      </w:r>
+      <w:r>
+        <w:rPr>
+          <w:lang w:val="en-GB"/>
+        </w:rPr>
+        <w:t xml:space="preserve"> inherits most of the relevant attributes and methods to its children: Simple shape classes like “Circle” and the container class “CombiShape”. </w:t>
+      </w:r>
+    </w:p>
+    <w:p>
+      <w:pPr>
+        <w:rPr>
+          <w:lang w:val="en-GB"/>
+        </w:rPr>
+      </w:pPr>
+    </w:p>
+    <w:p>
+      <w:pPr>
+        <w:rPr>
+          <w:lang w:val="en-GB"/>
+        </w:rPr>
+      </w:pPr>
       <w:r>
         <w:rPr>
           <w:lang w:val="en-GB"/>
         </w:rPr>
         <w:lastRenderedPageBreak/>
-        <w:t xml:space="preserve">composite pattern helps us to realize FR6 and since modifications are also  </w:t>
-      </w:r>
-      <w:r>
-        <w:rPr>
-          <w:lang w:val="en-GB"/>
-        </w:rPr>
-        <w:t xml:space="preserve"> </w:t>
-      </w:r>
-      <w:proofErr w:type="gramStart"/>
-      <w:r>
-        <w:rPr>
-          <w:lang w:val="en-GB"/>
-        </w:rPr>
-        <w:t>The</w:t>
-      </w:r>
-      <w:proofErr w:type="gramEnd"/>
-      <w:r>
-        <w:rPr>
-          <w:lang w:val="en-GB"/>
-        </w:rPr>
-        <w:t xml:space="preserve"> core element of this structure is the abstract class “</w:t>
-      </w:r>
-      <w:proofErr w:type="spellStart"/>
-      <w:r>
-        <w:rPr>
-          <w:lang w:val="en-GB"/>
-        </w:rPr>
-        <w:t>GraphicalElement</w:t>
-      </w:r>
-      <w:proofErr w:type="spellEnd"/>
-      <w:r>
-        <w:rPr>
-          <w:lang w:val="en-GB"/>
-        </w:rPr>
-        <w:t>” which</w:t>
-      </w:r>
-      <w:r>
-        <w:rPr>
-          <w:lang w:val="en-GB"/>
-        </w:rPr>
-        <w:t xml:space="preserve"> inherits most of the relevant attributes and methods to its children: Simple shape classes like “Circle” and the container class “</w:t>
-      </w:r>
-      <w:proofErr w:type="spellStart"/>
-      <w:r>
-        <w:rPr>
-          <w:lang w:val="en-GB"/>
-        </w:rPr>
-        <w:t>CombiShape</w:t>
-      </w:r>
-      <w:proofErr w:type="spellEnd"/>
-      <w:r>
-        <w:rPr>
-          <w:lang w:val="en-GB"/>
-        </w:rPr>
-        <w:t xml:space="preserve">”. </w:t>
-      </w:r>
-    </w:p>
-    <w:p>
-      <w:pPr>
-        <w:rPr>
-          <w:lang w:val="en-GB"/>
-        </w:rPr>
-      </w:pPr>
-    </w:p>
-    <w:p>
-      <w:pPr>
-        <w:rPr>
-          <w:lang w:val="en-GB"/>
-        </w:rPr>
-      </w:pPr>
-      <w:r>
-        <w:rPr>
-          <w:lang w:val="en-GB"/>
-        </w:rPr>
         <w:t>FR6 FR 7</w:t>
       </w:r>
     </w:p>
@@ -4879,55 +4339,19 @@
         <w:rPr>
           <w:lang w:val="en-GB"/>
         </w:rPr>
-        <w:t xml:space="preserve">This interface enables the client to treat primitive and compound objects alike, by passing the request t. Container classes consist </w:t>
-      </w:r>
-      <w:proofErr w:type="gramStart"/>
-      <w:r>
-        <w:rPr>
-          <w:lang w:val="en-GB"/>
-        </w:rPr>
-        <w:t xml:space="preserve">of  </w:t>
-      </w:r>
-      <w:proofErr w:type="spellStart"/>
-      <w:r>
-        <w:rPr>
-          <w:lang w:val="en-GB"/>
-        </w:rPr>
-        <w:t>interface</w:t>
-      </w:r>
-      <w:r>
-        <w:rPr>
-          <w:lang w:val="en-GB"/>
-        </w:rPr>
-        <w:t>like</w:t>
-      </w:r>
-      <w:proofErr w:type="spellEnd"/>
-      <w:proofErr w:type="gramEnd"/>
-      <w:r>
-        <w:rPr>
-          <w:lang w:val="en-GB"/>
-        </w:rPr>
-        <w:t xml:space="preserve"> </w:t>
-      </w:r>
-      <w:proofErr w:type="spellStart"/>
-      <w:r>
-        <w:rPr>
-          <w:lang w:val="en-GB"/>
-        </w:rPr>
-        <w:t>pr</w:t>
-      </w:r>
-      <w:r>
-        <w:rPr>
-          <w:lang w:val="en-GB"/>
-        </w:rPr>
-        <w:t>combined</w:t>
-      </w:r>
-      <w:proofErr w:type="spellEnd"/>
-      <w:r>
-        <w:rPr>
-          <w:lang w:val="en-GB"/>
-        </w:rPr>
-        <w:t xml:space="preserve"> graphical elements should be editable in the same way as s</w:t>
+        <w:t>This interface enables the client to treat primitive and compound objects alike, by passing the request t. Container classes consist of  interface</w:t>
+      </w:r>
+      <w:r>
+        <w:rPr>
+          <w:lang w:val="en-GB"/>
+        </w:rPr>
+        <w:t>like pr</w:t>
+      </w:r>
+      <w:r>
+        <w:rPr>
+          <w:lang w:val="en-GB"/>
+        </w:rPr>
+        <w:t>combined graphical elements should be editable in the same way as s</w:t>
       </w:r>
       <w:r>
         <w:rPr>
@@ -4982,21 +4406,7 @@
         <w:rPr>
           <w:lang w:val="en-GB"/>
         </w:rPr>
-        <w:t xml:space="preserve"> graphical element defines </w:t>
-      </w:r>
-      <w:proofErr w:type="spellStart"/>
-      <w:r>
-        <w:rPr>
-          <w:lang w:val="en-GB"/>
-        </w:rPr>
-        <w:t>methodes</w:t>
-      </w:r>
-      <w:proofErr w:type="spellEnd"/>
-      <w:r>
-        <w:rPr>
-          <w:lang w:val="en-GB"/>
-        </w:rPr>
-        <w:t xml:space="preserve"> for all graphical elements. Picture is an aggregate of graphical element</w:t>
+        <w:t xml:space="preserve"> graphical element defines methodes for all graphical elements. Picture is an aggregate of graphical element</w:t>
       </w:r>
     </w:p>
     <w:p>
@@ -5009,59 +4419,11 @@
         <w:rPr>
           <w:noProof/>
         </w:rPr>
-        <w:lastRenderedPageBreak/>
         <w:drawing>
           <wp:inline distT="0" distB="0" distL="0" distR="0" wp14:anchorId="428828EB" wp14:editId="34A06618">
             <wp:extent cx="5760720" cy="2767965"/>
             <wp:effectExtent l="0" t="0" r="0" b="0"/>
             <wp:docPr id="8" name="Grafik 8"/>
-            <wp:cNvGraphicFramePr>
-              <a:graphicFrameLocks xmlns:a="http://schemas.openxmlformats.org/drawingml/2006/main" noChangeAspect="1"/>
-            </wp:cNvGraphicFramePr>
-            <a:graphic xmlns:a="http://schemas.openxmlformats.org/drawingml/2006/main">
-              <a:graphicData uri="http://schemas.openxmlformats.org/drawingml/2006/picture">
-                <pic:pic xmlns:pic="http://schemas.openxmlformats.org/drawingml/2006/picture">
-                  <pic:nvPicPr>
-                    <pic:cNvPr id="1" name=""/>
-                    <pic:cNvPicPr/>
-                  </pic:nvPicPr>
-                  <pic:blipFill>
-                    <a:blip r:embed="rId24"/>
-                    <a:stretch>
-                      <a:fillRect/>
-                    </a:stretch>
-                  </pic:blipFill>
-                  <pic:spPr>
-                    <a:xfrm>
-                      <a:off x="0" y="0"/>
-                      <a:ext cx="5760720" cy="2767965"/>
-                    </a:xfrm>
-                    <a:prstGeom prst="rect">
-                      <a:avLst/>
-                    </a:prstGeom>
-                  </pic:spPr>
-                </pic:pic>
-              </a:graphicData>
-            </a:graphic>
-          </wp:inline>
-        </w:drawing>
-      </w:r>
-    </w:p>
-    <w:p>
-      <w:pPr>
-        <w:rPr>
-          <w:lang w:val="en-GB"/>
-        </w:rPr>
-      </w:pPr>
-      <w:r>
-        <w:rPr>
-          <w:noProof/>
-        </w:rPr>
-        <w:drawing>
-          <wp:inline distT="0" distB="0" distL="0" distR="0" wp14:anchorId="60BB5B66" wp14:editId="5EAC8BCD">
-            <wp:extent cx="5760720" cy="3273425"/>
-            <wp:effectExtent l="0" t="0" r="0" b="3175"/>
-            <wp:docPr id="14" name="Grafik 14"/>
             <wp:cNvGraphicFramePr>
               <a:graphicFrameLocks xmlns:a="http://schemas.openxmlformats.org/drawingml/2006/main" noChangeAspect="1"/>
             </wp:cNvGraphicFramePr>
@@ -5081,6 +4443,53 @@
                   <pic:spPr>
                     <a:xfrm>
                       <a:off x="0" y="0"/>
+                      <a:ext cx="5760720" cy="2767965"/>
+                    </a:xfrm>
+                    <a:prstGeom prst="rect">
+                      <a:avLst/>
+                    </a:prstGeom>
+                  </pic:spPr>
+                </pic:pic>
+              </a:graphicData>
+            </a:graphic>
+          </wp:inline>
+        </w:drawing>
+      </w:r>
+    </w:p>
+    <w:p>
+      <w:pPr>
+        <w:rPr>
+          <w:lang w:val="en-GB"/>
+        </w:rPr>
+      </w:pPr>
+      <w:r>
+        <w:rPr>
+          <w:noProof/>
+        </w:rPr>
+        <w:drawing>
+          <wp:inline distT="0" distB="0" distL="0" distR="0" wp14:anchorId="60BB5B66" wp14:editId="5EAC8BCD">
+            <wp:extent cx="5760720" cy="3273425"/>
+            <wp:effectExtent l="0" t="0" r="0" b="3175"/>
+            <wp:docPr id="14" name="Grafik 14"/>
+            <wp:cNvGraphicFramePr>
+              <a:graphicFrameLocks xmlns:a="http://schemas.openxmlformats.org/drawingml/2006/main" noChangeAspect="1"/>
+            </wp:cNvGraphicFramePr>
+            <a:graphic xmlns:a="http://schemas.openxmlformats.org/drawingml/2006/main">
+              <a:graphicData uri="http://schemas.openxmlformats.org/drawingml/2006/picture">
+                <pic:pic xmlns:pic="http://schemas.openxmlformats.org/drawingml/2006/picture">
+                  <pic:nvPicPr>
+                    <pic:cNvPr id="1" name=""/>
+                    <pic:cNvPicPr/>
+                  </pic:nvPicPr>
+                  <pic:blipFill>
+                    <a:blip r:embed="rId26"/>
+                    <a:stretch>
+                      <a:fillRect/>
+                    </a:stretch>
+                  </pic:blipFill>
+                  <pic:spPr>
+                    <a:xfrm>
+                      <a:off x="0" y="0"/>
                       <a:ext cx="5760720" cy="3273425"/>
                     </a:xfrm>
                     <a:prstGeom prst="rect">
@@ -5126,21 +4535,8 @@
         <w:rPr>
           <w:lang w:val="en-GB"/>
         </w:rPr>
-        <w:t>Facade Pattern (</w:t>
-      </w:r>
-      <w:proofErr w:type="spellStart"/>
-      <w:r>
-        <w:rPr>
-          <w:lang w:val="en-GB"/>
-        </w:rPr>
-        <w:t>chris</w:t>
-      </w:r>
-      <w:proofErr w:type="spellEnd"/>
-      <w:r>
-        <w:rPr>
-          <w:lang w:val="en-GB"/>
-        </w:rPr>
-        <w:t>)</w:t>
+        <w:lastRenderedPageBreak/>
+        <w:t>Facade Pattern (chris)</w:t>
       </w:r>
     </w:p>
     <w:p>
@@ -5162,91 +4558,24 @@
           <w:lang w:val="de-DE"/>
         </w:rPr>
       </w:pPr>
-      <w:proofErr w:type="spellStart"/>
       <w:r>
         <w:rPr>
           <w:lang w:val="de-DE"/>
         </w:rPr>
-        <w:t>Facade</w:t>
-      </w:r>
-      <w:proofErr w:type="spellEnd"/>
-      <w:r>
+        <w:t>Facade zwischen view und viewmodel / viewmodel und model</w:t>
+      </w:r>
+    </w:p>
+    <w:p>
+      <w:pPr>
         <w:rPr>
           <w:lang w:val="de-DE"/>
         </w:rPr>
-        <w:t xml:space="preserve"> zwischen </w:t>
-      </w:r>
-      <w:proofErr w:type="spellStart"/>
+      </w:pPr>
       <w:r>
         <w:rPr>
           <w:lang w:val="de-DE"/>
         </w:rPr>
-        <w:t>view</w:t>
-      </w:r>
-      <w:proofErr w:type="spellEnd"/>
-      <w:r>
-        <w:rPr>
-          <w:lang w:val="de-DE"/>
-        </w:rPr>
-        <w:t xml:space="preserve"> und </w:t>
-      </w:r>
-      <w:proofErr w:type="spellStart"/>
-      <w:r>
-        <w:rPr>
-          <w:lang w:val="de-DE"/>
-        </w:rPr>
-        <w:t>viewmodel</w:t>
-      </w:r>
-      <w:proofErr w:type="spellEnd"/>
-      <w:r>
-        <w:rPr>
-          <w:lang w:val="de-DE"/>
-        </w:rPr>
-        <w:t xml:space="preserve"> / </w:t>
-      </w:r>
-      <w:proofErr w:type="spellStart"/>
-      <w:r>
-        <w:rPr>
-          <w:lang w:val="de-DE"/>
-        </w:rPr>
-        <w:t>viewmodel</w:t>
-      </w:r>
-      <w:proofErr w:type="spellEnd"/>
-      <w:r>
-        <w:rPr>
-          <w:lang w:val="de-DE"/>
-        </w:rPr>
-        <w:t xml:space="preserve"> und </w:t>
-      </w:r>
-      <w:proofErr w:type="spellStart"/>
-      <w:r>
-        <w:rPr>
-          <w:lang w:val="de-DE"/>
-        </w:rPr>
-        <w:t>model</w:t>
-      </w:r>
-      <w:proofErr w:type="spellEnd"/>
-    </w:p>
-    <w:p>
-      <w:pPr>
-        <w:rPr>
-          <w:lang w:val="de-DE"/>
-        </w:rPr>
-      </w:pPr>
-      <w:proofErr w:type="spellStart"/>
-      <w:r>
-        <w:rPr>
-          <w:lang w:val="de-DE"/>
-        </w:rPr>
-        <w:lastRenderedPageBreak/>
-        <w:t>FAcade</w:t>
-      </w:r>
-      <w:proofErr w:type="spellEnd"/>
-      <w:r>
-        <w:rPr>
-          <w:lang w:val="de-DE"/>
-        </w:rPr>
-        <w:t xml:space="preserve"> als Design Alternative, zur Factory</w:t>
+        <w:t>FAcade als Design Alternative, zur Factory</w:t>
       </w:r>
     </w:p>
     <w:p>
@@ -5260,54 +4589,24 @@
           <w:lang w:val="en-GB"/>
         </w:rPr>
       </w:pPr>
-      <w:proofErr w:type="gramStart"/>
-      <w:r>
-        <w:rPr>
-          <w:lang w:val="en-GB"/>
-        </w:rPr>
-        <w:t>Adapter(</w:t>
-      </w:r>
-      <w:proofErr w:type="gramEnd"/>
-      <w:r>
-        <w:rPr>
-          <w:lang w:val="en-GB"/>
-        </w:rPr>
-        <w:t>Leyla)</w:t>
-      </w:r>
-    </w:p>
-    <w:p>
-      <w:pPr>
-        <w:rPr>
-          <w:lang w:val="en-GB"/>
-        </w:rPr>
-      </w:pPr>
-      <w:proofErr w:type="spellStart"/>
-      <w:r>
-        <w:rPr>
-          <w:lang w:val="en-GB"/>
-        </w:rPr>
-        <w:t>Sizebar</w:t>
-      </w:r>
-      <w:proofErr w:type="spellEnd"/>
-      <w:r>
-        <w:rPr>
-          <w:lang w:val="en-GB"/>
-        </w:rPr>
-        <w:t xml:space="preserve"> should affect text size and graphical element size (round objects </w:t>
-      </w:r>
-      <w:proofErr w:type="spellStart"/>
-      <w:r>
-        <w:rPr>
-          <w:lang w:val="en-GB"/>
-        </w:rPr>
-        <w:t>wird</w:t>
-      </w:r>
-      <w:proofErr w:type="spellEnd"/>
-      <w:r>
-        <w:rPr>
-          <w:lang w:val="en-GB"/>
-        </w:rPr>
-        <w:t xml:space="preserve"> radius and square objects)</w:t>
+      <w:r>
+        <w:rPr>
+          <w:lang w:val="en-GB"/>
+        </w:rPr>
+        <w:t>Adapter(Leyla)</w:t>
+      </w:r>
+    </w:p>
+    <w:p>
+      <w:pPr>
+        <w:rPr>
+          <w:lang w:val="en-GB"/>
+        </w:rPr>
+      </w:pPr>
+      <w:r>
+        <w:rPr>
+          <w:lang w:val="en-GB"/>
+        </w:rPr>
+        <w:t>Sizebar should affect text size and graphical element size (round objects wird radius and square objects)</w:t>
       </w:r>
       <w:r>
         <w:rPr>
@@ -5382,58 +4681,14 @@
         <w:rPr>
           <w:lang w:val="en-US"/>
         </w:rPr>
-        <w:t xml:space="preserve">Oder </w:t>
-      </w:r>
-      <w:proofErr w:type="spellStart"/>
+        <w:t>Oder eine Abstract factory, um rounded obj</w:t>
+      </w:r>
       <w:r>
         <w:rPr>
           <w:lang w:val="en-US"/>
         </w:rPr>
-        <w:t>eine</w:t>
-      </w:r>
-      <w:proofErr w:type="spellEnd"/>
-      <w:r>
-        <w:rPr>
-          <w:lang w:val="en-US"/>
-        </w:rPr>
-        <w:t xml:space="preserve"> Abstract factory, um rounded obj</w:t>
-      </w:r>
-      <w:r>
-        <w:rPr>
-          <w:lang w:val="en-US"/>
-        </w:rPr>
-        <w:t xml:space="preserve">ects und </w:t>
-      </w:r>
-      <w:proofErr w:type="spellStart"/>
-      <w:proofErr w:type="gramStart"/>
-      <w:r>
-        <w:rPr>
-          <w:lang w:val="en-US"/>
-        </w:rPr>
-        <w:t>Squres</w:t>
-      </w:r>
-      <w:proofErr w:type="spellEnd"/>
-      <w:r>
-        <w:rPr>
-          <w:lang w:val="en-US"/>
-        </w:rPr>
-        <w:t xml:space="preserve"> ,triangles</w:t>
-      </w:r>
-      <w:proofErr w:type="gramEnd"/>
-      <w:r>
-        <w:rPr>
-          <w:lang w:val="en-US"/>
-        </w:rPr>
-        <w:t xml:space="preserve"> </w:t>
-      </w:r>
-      <w:proofErr w:type="spellStart"/>
-      <w:r>
-        <w:rPr>
-          <w:lang w:val="en-US"/>
-        </w:rPr>
-        <w:t>herzustellen</w:t>
-      </w:r>
-      <w:proofErr w:type="spellEnd"/>
+        <w:t>ects und Squres ,triangles herzustellen</w:t>
+      </w:r>
     </w:p>
     <w:p>
       <w:pPr>
@@ -5452,30 +4707,14 @@
         <w:rPr>
           <w:lang w:val="de-DE"/>
         </w:rPr>
-        <w:t xml:space="preserve">Option: </w:t>
-      </w:r>
-      <w:proofErr w:type="spellStart"/>
+        <w:t xml:space="preserve">Option: größe anpassen: </w:t>
+      </w:r>
       <w:r>
         <w:rPr>
           <w:lang w:val="de-DE"/>
         </w:rPr>
-        <w:t>größe</w:t>
-      </w:r>
-      <w:proofErr w:type="spellEnd"/>
-      <w:r>
-        <w:rPr>
-          <w:lang w:val="de-DE"/>
-        </w:rPr>
-        <w:t xml:space="preserve"> anpassen: </w:t>
-      </w:r>
-      <w:proofErr w:type="spellStart"/>
-      <w:r>
-        <w:rPr>
-          <w:lang w:val="de-DE"/>
-        </w:rPr>
         <w:t>shape</w:t>
       </w:r>
-      <w:proofErr w:type="spellEnd"/>
     </w:p>
     <w:p>
       <w:pPr>
@@ -5691,7 +4930,7 @@
                                           </pic:cNvPicPr>
                                         </pic:nvPicPr>
                                         <pic:blipFill>
-                                          <a:blip r:embed="rId26"/>
+                                          <a:blip r:embed="rId27"/>
                                           <a:stretch>
                                             <a:fillRect/>
                                           </a:stretch>
@@ -5726,7 +4965,7 @@
                               </w:rPr>
                               <w:t xml:space="preserve">Figure </w:t>
                             </w:r>
-                            <w:bookmarkStart w:id="4" w:name="Ref_Figure2_number_only"/>
+                            <w:bookmarkStart w:id="3" w:name="Ref_Figure2_number_only"/>
                             <w:r>
                               <w:fldChar w:fldCharType="begin"/>
                             </w:r>
@@ -5748,31 +4987,15 @@
                             <w:r>
                               <w:fldChar w:fldCharType="end"/>
                             </w:r>
-                            <w:bookmarkEnd w:id="4"/>
+                            <w:bookmarkEnd w:id="3"/>
                             <w:r>
                               <w:rPr>
                                 <w:color w:val="000000"/>
                                 <w:lang w:val="en-US"/>
                               </w:rPr>
-                              <w:t xml:space="preserve">: Sample Component Diagram </w:t>
+                              <w:t xml:space="preserve">: Sample Component Diagram from : </w:t>
                             </w:r>
-                            <w:proofErr w:type="gramStart"/>
-                            <w:r>
-                              <w:rPr>
-                                <w:color w:val="000000"/>
-                                <w:lang w:val="en-US"/>
-                              </w:rPr>
-                              <w:t>from :</w:t>
-                            </w:r>
-                            <w:proofErr w:type="gramEnd"/>
-                            <w:r>
-                              <w:rPr>
-                                <w:color w:val="000000"/>
-                                <w:lang w:val="en-US"/>
-                              </w:rPr>
-                              <w:t xml:space="preserve"> </w:t>
-                            </w:r>
-                            <w:hyperlink r:id="rId27">
+                            <w:hyperlink r:id="rId28">
                               <w:r>
                                 <w:rPr>
                                   <w:rStyle w:val="Hyperlink"/>
@@ -5843,7 +5066,7 @@
                                     </pic:cNvPicPr>
                                   </pic:nvPicPr>
                                   <pic:blipFill>
-                                    <a:blip r:embed="rId26"/>
+                                    <a:blip r:embed="rId27"/>
                                     <a:stretch>
                                       <a:fillRect/>
                                     </a:stretch>
@@ -5878,7 +5101,7 @@
                         </w:rPr>
                         <w:t xml:space="preserve">Figure </w:t>
                       </w:r>
-                      <w:bookmarkStart w:id="5" w:name="Ref_Figure2_number_only"/>
+                      <w:bookmarkStart w:id="4" w:name="Ref_Figure2_number_only"/>
                       <w:r>
                         <w:fldChar w:fldCharType="begin"/>
                       </w:r>
@@ -5900,31 +5123,15 @@
                       <w:r>
                         <w:fldChar w:fldCharType="end"/>
                       </w:r>
-                      <w:bookmarkEnd w:id="5"/>
+                      <w:bookmarkEnd w:id="4"/>
                       <w:r>
                         <w:rPr>
                           <w:color w:val="000000"/>
                           <w:lang w:val="en-US"/>
                         </w:rPr>
-                        <w:t xml:space="preserve">: Sample Component Diagram </w:t>
+                        <w:t xml:space="preserve">: Sample Component Diagram from : </w:t>
                       </w:r>
-                      <w:proofErr w:type="gramStart"/>
-                      <w:r>
-                        <w:rPr>
-                          <w:color w:val="000000"/>
-                          <w:lang w:val="en-US"/>
-                        </w:rPr>
-                        <w:t>from :</w:t>
-                      </w:r>
-                      <w:proofErr w:type="gramEnd"/>
-                      <w:r>
-                        <w:rPr>
-                          <w:color w:val="000000"/>
-                          <w:lang w:val="en-US"/>
-                        </w:rPr>
-                        <w:t xml:space="preserve"> </w:t>
-                      </w:r>
-                      <w:hyperlink r:id="rId28">
+                      <w:hyperlink r:id="rId29">
                         <w:r>
                           <w:rPr>
                             <w:rStyle w:val="Hyperlink"/>
@@ -6072,7 +5279,6 @@
           <w:color w:val="auto"/>
           <w:lang w:val="en-GB"/>
         </w:rPr>
-        <w:lastRenderedPageBreak/>
         <w:t>Form:</w:t>
       </w:r>
       <w:r>
@@ -6110,21 +5316,8 @@
         <w:rPr>
           <w:color w:val="auto"/>
         </w:rPr>
-        <w:t>Creating Operations (</w:t>
-      </w:r>
-      <w:proofErr w:type="spellStart"/>
-      <w:r>
-        <w:rPr>
-          <w:color w:val="auto"/>
-        </w:rPr>
-        <w:t>Methodes</w:t>
-      </w:r>
-      <w:proofErr w:type="spellEnd"/>
-      <w:r>
-        <w:rPr>
-          <w:color w:val="auto"/>
-        </w:rPr>
-        <w:t xml:space="preserve">?): The </w:t>
+        <w:lastRenderedPageBreak/>
+        <w:t xml:space="preserve">Creating Operations (Methodes?): The </w:t>
       </w:r>
       <w:r>
         <w:t xml:space="preserve">single most important reason to create an operation (method or function) is to reduce a program’s complexity </w:t>
@@ -6133,15 +5326,7 @@
         <w:sym w:font="Symbol" w:char="F0A7"/>
       </w:r>
       <w:r>
-        <w:t xml:space="preserve"> Create an operation to hide information so that you </w:t>
-      </w:r>
-      <w:proofErr w:type="gramStart"/>
-      <w:r>
-        <w:t>won’t</w:t>
-      </w:r>
-      <w:proofErr w:type="gramEnd"/>
-      <w:r>
-        <w:t xml:space="preserve"> need to think about it</w:t>
+        <w:t xml:space="preserve"> Create an operation to hide information so that you won’t need to think about it</w:t>
       </w:r>
     </w:p>
     <w:p>
@@ -6260,110 +5445,89 @@
           <w:lang w:val="en-GB"/>
         </w:rPr>
         <w:tab/>
-        <w:t xml:space="preserve">Assertions: </w:t>
-      </w:r>
-      <w:proofErr w:type="gramStart"/>
+        <w:t>Assertions: (</w:t>
+      </w:r>
+      <w:r>
+        <w:t xml:space="preserve"> </w:t>
+      </w:r>
+      <w:r>
+        <w:t>Assertions are used to handle errors that should never occur in the code)</w:t>
+      </w:r>
+    </w:p>
+    <w:p>
+      <w:pPr>
+        <w:pStyle w:val="OutlineDescription"/>
+      </w:pPr>
+      <w:r>
+        <w:tab/>
+      </w:r>
       <w:r>
         <w:rPr>
           <w:color w:val="auto"/>
-          <w:lang w:val="en-GB"/>
-        </w:rPr>
-        <w:t>(</w:t>
-      </w:r>
-      <w:r>
-        <w:t xml:space="preserve"> </w:t>
-      </w:r>
-      <w:r>
-        <w:t>Assertions</w:t>
-      </w:r>
-      <w:proofErr w:type="gramEnd"/>
-      <w:r>
-        <w:t xml:space="preserve"> are used to handle errors that should never occur in the code)</w:t>
+        </w:rPr>
+        <w:t>Errorhand</w:t>
+      </w:r>
+      <w:r>
+        <w:rPr>
+          <w:color w:val="auto"/>
+        </w:rPr>
+        <w:t>l</w:t>
+      </w:r>
+      <w:r>
+        <w:rPr>
+          <w:color w:val="auto"/>
+        </w:rPr>
+        <w:t xml:space="preserve">ing techniques </w:t>
+      </w:r>
+      <w:r>
+        <w:t>(Return a neutral value, Substitute the next piece of valid data., Return the same answer as the previous time, Substitute the closest legal value</w:t>
+      </w:r>
+      <w:r>
+        <w:sym w:font="Wingdings" w:char="F0E0"/>
+      </w:r>
+      <w:r>
+        <w:t xml:space="preserve"> Log a warning message to a file </w:t>
+      </w:r>
+      <w:r>
+        <w:sym w:font="Symbol" w:char="F0A7"/>
+      </w:r>
+      <w:r>
+        <w:t xml:space="preserve"> Return an error code </w:t>
+      </w:r>
+      <w:r>
+        <w:sym w:font="Symbol" w:char="F0A7"/>
+      </w:r>
+      <w:r>
+        <w:t xml:space="preserve"> Call an error-processing routine/object </w:t>
+      </w:r>
+      <w:r>
+        <w:sym w:font="Symbol" w:char="F0A7"/>
+      </w:r>
+      <w:r>
+        <w:t xml:space="preserve"> Display an error message wherever the error is encountered </w:t>
+      </w:r>
+      <w:r>
+        <w:sym w:font="Symbol" w:char="F0A7"/>
+      </w:r>
+      <w:r>
+        <w:t xml:space="preserve"> Handle the error in whatever way works best locally </w:t>
+      </w:r>
+      <w:r>
+        <w:sym w:font="Symbol" w:char="F0A7"/>
+      </w:r>
+      <w:r>
+        <w:t xml:space="preserve"> Shut down</w:t>
       </w:r>
     </w:p>
     <w:p>
       <w:pPr>
         <w:pStyle w:val="OutlineDescription"/>
-      </w:pPr>
-      <w:r>
-        <w:tab/>
-      </w:r>
-      <w:proofErr w:type="spellStart"/>
-      <w:r>
         <w:rPr>
           <w:color w:val="auto"/>
-        </w:rPr>
-        <w:t>Errorhand</w:t>
-      </w:r>
-      <w:r>
-        <w:rPr>
-          <w:color w:val="auto"/>
-        </w:rPr>
-        <w:t>l</w:t>
-      </w:r>
-      <w:r>
-        <w:rPr>
-          <w:color w:val="auto"/>
-        </w:rPr>
-        <w:t>ing</w:t>
-      </w:r>
-      <w:proofErr w:type="spellEnd"/>
-      <w:r>
-        <w:rPr>
-          <w:color w:val="auto"/>
-        </w:rPr>
-        <w:t xml:space="preserve"> techniques </w:t>
-      </w:r>
-      <w:r>
-        <w:t>(Return a neutral value, Substitute the next piece of valid data., Return the same answer as the previous time, Substitute the closest legal value</w:t>
-      </w:r>
-      <w:r>
-        <w:sym w:font="Wingdings" w:char="F0E0"/>
-      </w:r>
-      <w:r>
-        <w:t xml:space="preserve"> Log a warning message to a file </w:t>
-      </w:r>
-      <w:r>
-        <w:sym w:font="Symbol" w:char="F0A7"/>
-      </w:r>
-      <w:r>
-        <w:t xml:space="preserve"> Return an error code </w:t>
-      </w:r>
-      <w:r>
-        <w:sym w:font="Symbol" w:char="F0A7"/>
-      </w:r>
-      <w:r>
-        <w:t xml:space="preserve"> Call an error-processing routine/object </w:t>
-      </w:r>
-      <w:r>
-        <w:sym w:font="Symbol" w:char="F0A7"/>
-      </w:r>
-      <w:r>
-        <w:t xml:space="preserve"> Display an error message wherever the error is encountered </w:t>
-      </w:r>
-      <w:r>
-        <w:sym w:font="Symbol" w:char="F0A7"/>
-      </w:r>
-      <w:r>
-        <w:t xml:space="preserve"> Handle the error in whatever way works best locally </w:t>
-      </w:r>
-      <w:r>
-        <w:sym w:font="Symbol" w:char="F0A7"/>
-      </w:r>
-      <w:r>
-        <w:t xml:space="preserve"> Shut down</w:t>
-      </w:r>
-    </w:p>
-    <w:p>
-      <w:pPr>
-        <w:pStyle w:val="OutlineDescription"/>
-        <w:rPr>
-          <w:color w:val="auto"/>
-          <w:lang w:val="en-GB"/>
-        </w:rPr>
-      </w:pPr>
-      <w:r>
-        <w:lastRenderedPageBreak/>
+          <w:lang w:val="en-GB"/>
+        </w:rPr>
+      </w:pPr>
+      <w:r>
         <w:tab/>
       </w:r>
       <w:r>
@@ -6442,49 +5606,7 @@
         <w:rPr>
           <w:lang w:val="en-GB"/>
         </w:rPr>
-        <w:t xml:space="preserve">Provide information on at least the number of packages, lines of code, comment lines of code, number of classes and code bugs </w:t>
-      </w:r>
-      <w:proofErr w:type="gramStart"/>
-      <w:r>
-        <w:rPr>
-          <w:lang w:val="en-GB"/>
-        </w:rPr>
-        <w:t>with regard to</w:t>
-      </w:r>
-      <w:proofErr w:type="gramEnd"/>
-      <w:r>
-        <w:rPr>
-          <w:lang w:val="en-GB"/>
-        </w:rPr>
-        <w:t xml:space="preserve"> your current state of the implementation. It is recommendable to use a static code analysis tool (</w:t>
-      </w:r>
-      <w:proofErr w:type="gramStart"/>
-      <w:r>
-        <w:rPr>
-          <w:lang w:val="en-GB"/>
-        </w:rPr>
-        <w:t>e.g.</w:t>
-      </w:r>
-      <w:proofErr w:type="gramEnd"/>
-      <w:r>
-        <w:rPr>
-          <w:lang w:val="en-GB"/>
-        </w:rPr>
-        <w:t xml:space="preserve"> </w:t>
-      </w:r>
-      <w:proofErr w:type="spellStart"/>
-      <w:r>
-        <w:rPr>
-          <w:lang w:val="en-GB"/>
-        </w:rPr>
-        <w:t>SpotBugs</w:t>
-      </w:r>
-      <w:proofErr w:type="spellEnd"/>
-      <w:r>
-        <w:rPr>
-          <w:lang w:val="en-GB"/>
-        </w:rPr>
-        <w:t>). Compare the metric results with your SUPD results and discuss your findings.</w:t>
+        <w:t>Provide information on at least the number of packages, lines of code, comment lines of code, number of classes and code bugs with regard to your current state of the implementation. It is recommendable to use a static code analysis tool (e.g. SpotBugs). Compare the metric results with your SUPD results and discuss your findings.</w:t>
       </w:r>
     </w:p>
     <w:p>
@@ -6545,35 +5667,7 @@
         <w:rPr>
           <w:lang w:val="en-GB"/>
         </w:rPr>
-        <w:t xml:space="preserve">Discuss for each quality requirement what </w:t>
-      </w:r>
-      <w:proofErr w:type="spellStart"/>
-      <w:r>
-        <w:rPr>
-          <w:lang w:val="en-GB"/>
-        </w:rPr>
-        <w:t>activties</w:t>
-      </w:r>
-      <w:proofErr w:type="spellEnd"/>
-      <w:r>
-        <w:rPr>
-          <w:lang w:val="en-GB"/>
-        </w:rPr>
-        <w:t xml:space="preserve"> reported and/or what artifacts implemented in your deliverables cover it. Only </w:t>
-      </w:r>
-      <w:proofErr w:type="gramStart"/>
-      <w:r>
-        <w:rPr>
-          <w:lang w:val="en-GB"/>
-        </w:rPr>
-        <w:t>summarize briefly</w:t>
-      </w:r>
-      <w:proofErr w:type="gramEnd"/>
-      <w:r>
-        <w:rPr>
-          <w:lang w:val="en-GB"/>
-        </w:rPr>
-        <w:t xml:space="preserve"> and provide references to report sections, or source code files.</w:t>
+        <w:t>Discuss for each quality requirement what activties reported and/or what artifacts implemented in your deliverables cover it. Only summarize briefly and provide references to report sections, or source code files.</w:t>
       </w:r>
     </w:p>
     <w:p>
@@ -6631,23 +5725,7 @@
           <w:color w:val="auto"/>
           <w:lang w:val="en-GB"/>
         </w:rPr>
-        <w:t xml:space="preserve">Code </w:t>
-      </w:r>
-      <w:proofErr w:type="spellStart"/>
-      <w:r>
-        <w:rPr>
-          <w:color w:val="auto"/>
-          <w:lang w:val="en-GB"/>
-        </w:rPr>
-        <w:t>snipplets</w:t>
-      </w:r>
-      <w:proofErr w:type="spellEnd"/>
-      <w:r>
-        <w:rPr>
-          <w:color w:val="auto"/>
-          <w:lang w:val="en-GB"/>
-        </w:rPr>
-        <w:t xml:space="preserve"> with comments, </w:t>
+        <w:t xml:space="preserve">Code snipplets with comments, </w:t>
       </w:r>
       <w:r>
         <w:rPr>
@@ -6661,46 +5739,14 @@
           <w:color w:val="auto"/>
           <w:lang w:val="de-DE"/>
         </w:rPr>
-        <w:t xml:space="preserve">Welche Methoden oder Klassen wollen wir mit </w:t>
-      </w:r>
-      <w:proofErr w:type="spellStart"/>
+        <w:t>Welche Methoden oder Klassen wollen wir mit JavaDoc kommentieren?</w:t>
+      </w:r>
       <w:r>
         <w:rPr>
           <w:color w:val="auto"/>
           <w:lang w:val="de-DE"/>
         </w:rPr>
-        <w:t>JavaDoc</w:t>
-      </w:r>
-      <w:proofErr w:type="spellEnd"/>
-      <w:r>
-        <w:rPr>
-          <w:color w:val="auto"/>
-          <w:lang w:val="de-DE"/>
-        </w:rPr>
-        <w:t xml:space="preserve"> </w:t>
-      </w:r>
-      <w:proofErr w:type="gramStart"/>
-      <w:r>
-        <w:rPr>
-          <w:color w:val="auto"/>
-          <w:lang w:val="de-DE"/>
-        </w:rPr>
-        <w:t>kommentieren?</w:t>
-      </w:r>
-      <w:r>
-        <w:rPr>
-          <w:color w:val="auto"/>
-          <w:lang w:val="de-DE"/>
-        </w:rPr>
-        <w:t>--</w:t>
-      </w:r>
-      <w:proofErr w:type="gramEnd"/>
-      <w:r>
-        <w:rPr>
-          <w:color w:val="auto"/>
-          <w:lang w:val="de-DE"/>
-        </w:rPr>
-        <w:t xml:space="preserve">&gt; </w:t>
+        <w:t xml:space="preserve">--&gt; </w:t>
       </w:r>
       <w:r>
         <w:rPr>
@@ -6727,27 +5773,7 @@
           <w:color w:val="auto"/>
           <w:lang w:val="en-GB"/>
         </w:rPr>
-        <w:t xml:space="preserve">QR2 Your implementation must </w:t>
-      </w:r>
-      <w:proofErr w:type="gramStart"/>
-      <w:r>
-        <w:rPr>
-          <w:b/>
-          <w:bCs/>
-          <w:color w:val="auto"/>
-          <w:lang w:val="en-GB"/>
-        </w:rPr>
-        <w:t>be in compliance with</w:t>
-      </w:r>
-      <w:proofErr w:type="gramEnd"/>
-      <w:r>
-        <w:rPr>
-          <w:b/>
-          <w:bCs/>
-          <w:color w:val="auto"/>
-          <w:lang w:val="en-GB"/>
-        </w:rPr>
-        <w:t xml:space="preserve"> a style guide</w:t>
+        <w:t>QR2 Your implementation must be in compliance with a style guide</w:t>
       </w:r>
       <w:r>
         <w:rPr>
@@ -6827,17 +5853,9 @@
           <w:color w:val="auto"/>
           <w:lang w:val="en-GB"/>
         </w:rPr>
-        <w:t xml:space="preserve">Within this article, we have briefly illustrated how to easily and quickly integrate the Google Java Style Guide in a Java project. </w:t>
-      </w:r>
-      <w:r>
-        <w:rPr>
-          <w:color w:val="auto"/>
-          <w:lang w:val="en-GB"/>
-        </w:rPr>
-        <w:lastRenderedPageBreak/>
-        <w:t>Even though this convention is widely spread it’s not the only candidate, you may also consider the </w:t>
-      </w:r>
-      <w:hyperlink r:id="rId29" w:history="1">
+        <w:t>Within this article, we have briefly illustrated how to easily and quickly integrate the Google Java Style Guide in a Java project. Even though this convention is widely spread it’s not the only candidate, you may also consider the </w:t>
+      </w:r>
+      <w:hyperlink r:id="rId30" w:history="1">
         <w:r>
           <w:rPr>
             <w:color w:val="auto"/>
@@ -6853,31 +5871,15 @@
         </w:rPr>
         <w:t> and </w:t>
       </w:r>
-      <w:proofErr w:type="spellStart"/>
-      <w:r>
-        <w:fldChar w:fldCharType="begin"/>
-      </w:r>
-      <w:r>
-        <w:instrText xml:space="preserve"> HYPERLINK "https://checkstyle.sourceforge.io/" </w:instrText>
-      </w:r>
-      <w:r>
-        <w:fldChar w:fldCharType="separate"/>
-      </w:r>
-      <w:r>
-        <w:rPr>
-          <w:color w:val="auto"/>
-          <w:lang w:val="en-GB"/>
-        </w:rPr>
-        <w:t>Checkstyle</w:t>
-      </w:r>
-      <w:proofErr w:type="spellEnd"/>
-      <w:r>
-        <w:rPr>
-          <w:color w:val="auto"/>
-          <w:lang w:val="en-GB"/>
-        </w:rPr>
-        <w:fldChar w:fldCharType="end"/>
-      </w:r>
+      <w:hyperlink r:id="rId31" w:history="1">
+        <w:r>
+          <w:rPr>
+            <w:color w:val="auto"/>
+            <w:lang w:val="en-GB"/>
+          </w:rPr>
+          <w:t>Checkstyle</w:t>
+        </w:r>
+      </w:hyperlink>
       <w:r>
         <w:rPr>
           <w:color w:val="auto"/>
@@ -6902,27 +5904,13 @@
           <w:lang w:val="en-GB"/>
         </w:rPr>
       </w:pPr>
-      <w:hyperlink r:id="rId30" w:history="1">
+      <w:hyperlink r:id="rId32" w:history="1">
         <w:r>
           <w:rPr>
             <w:rStyle w:val="Hyperlink"/>
             <w:lang w:val="en-GB"/>
           </w:rPr>
-          <w:t>https://medium.com/@a</w:t>
-        </w:r>
-        <w:r>
-          <w:rPr>
-            <w:rStyle w:val="Hyperlink"/>
-            <w:lang w:val="en-GB"/>
-          </w:rPr>
-          <w:t>l</w:t>
-        </w:r>
-        <w:r>
-          <w:rPr>
-            <w:rStyle w:val="Hyperlink"/>
-            <w:lang w:val="en-GB"/>
-          </w:rPr>
-          <w:t>exprut/integrate-google-java-style-guide-in-a-java-project-567abb6d7987</w:t>
+          <w:t>https://medium.com/@alexprut/integrate-google-java-style-guide-in-a-java-project-567abb6d7987</w:t>
         </w:r>
       </w:hyperlink>
     </w:p>
@@ -7021,6 +6009,7 @@
           <w:color w:val="auto"/>
           <w:lang w:val="en-GB"/>
         </w:rPr>
+        <w:lastRenderedPageBreak/>
         <w:t>QR4 Apply defensive programming</w:t>
       </w:r>
       <w:r>
@@ -7133,16 +6122,8 @@
         <w:rPr>
           <w:color w:val="auto"/>
         </w:rPr>
-        <w:t xml:space="preserve"> / </w:t>
-      </w:r>
-      <w:proofErr w:type="gramStart"/>
-      <w:r>
-        <w:rPr>
-          <w:color w:val="auto"/>
-        </w:rPr>
-        <w:t>Encapsulation:</w:t>
-      </w:r>
-      <w:proofErr w:type="gramEnd"/>
+        <w:t xml:space="preserve"> / Encapsulation:</w:t>
+      </w:r>
       <w:r>
         <w:t xml:space="preserve"> as follows: “Every module … is characterized by its knowledge of a design decision which it hides from all others</w:t>
       </w:r>
@@ -7183,7 +6164,6 @@
           <w:color w:val="auto"/>
           <w:lang w:val="en-GB"/>
         </w:rPr>
-        <w:lastRenderedPageBreak/>
         <w:t xml:space="preserve">QR6 </w:t>
       </w:r>
       <w:r>
@@ -7237,23 +6217,7 @@
           <w:color w:val="auto"/>
           <w:lang w:val="en-GB"/>
         </w:rPr>
-        <w:t xml:space="preserve">, </w:t>
-      </w:r>
-      <w:proofErr w:type="spellStart"/>
-      <w:r>
-        <w:rPr>
-          <w:color w:val="auto"/>
-          <w:lang w:val="en-GB"/>
-        </w:rPr>
-        <w:t>peere</w:t>
-      </w:r>
-      <w:proofErr w:type="spellEnd"/>
-      <w:r>
-        <w:rPr>
-          <w:color w:val="auto"/>
-          <w:lang w:val="en-GB"/>
-        </w:rPr>
-        <w:t xml:space="preserve"> review – four eye principle)</w:t>
+        <w:t>, peere review – four eye principle)</w:t>
       </w:r>
     </w:p>
     <w:p>
@@ -7309,25 +6273,7 @@
           <w:u w:val="single"/>
           <w:lang w:val="en-GB"/>
         </w:rPr>
-        <w:t xml:space="preserve">Not important for this chapter but important in general: Did we make </w:t>
-      </w:r>
-      <w:proofErr w:type="spellStart"/>
-      <w:r>
-        <w:rPr>
-          <w:color w:val="2E74B5" w:themeColor="accent5" w:themeShade="BF"/>
-          <w:u w:val="single"/>
-          <w:lang w:val="en-GB"/>
-        </w:rPr>
-        <w:t>propper</w:t>
-      </w:r>
-      <w:proofErr w:type="spellEnd"/>
-      <w:r>
-        <w:rPr>
-          <w:color w:val="2E74B5" w:themeColor="accent5" w:themeShade="BF"/>
-          <w:u w:val="single"/>
-          <w:lang w:val="en-GB"/>
-        </w:rPr>
-        <w:t xml:space="preserve"> use of the general design Requirements: </w:t>
+        <w:t xml:space="preserve">Not important for this chapter but important in general: Did we make propper use of the general design Requirements: </w:t>
       </w:r>
     </w:p>
     <w:p>
@@ -7361,167 +6307,139 @@
           <w:lang w:val="en-GB"/>
         </w:rPr>
       </w:pPr>
-      <w:proofErr w:type="spellStart"/>
       <w:r>
         <w:rPr>
           <w:color w:val="2E74B5" w:themeColor="accent5" w:themeShade="BF"/>
           <w:u w:val="single"/>
           <w:lang w:val="en-GB"/>
         </w:rPr>
-        <w:t>Idraw</w:t>
-      </w:r>
-      <w:proofErr w:type="spellEnd"/>
-      <w:r>
+        <w:t>Idraw strategy</w:t>
+      </w:r>
+    </w:p>
+    <w:p>
+      <w:pPr>
+        <w:pStyle w:val="OutlineDescription"/>
         <w:rPr>
           <w:color w:val="2E74B5" w:themeColor="accent5" w:themeShade="BF"/>
           <w:u w:val="single"/>
           <w:lang w:val="en-GB"/>
         </w:rPr>
-        <w:t xml:space="preserve"> strategy</w:t>
-      </w:r>
-    </w:p>
-    <w:p>
-      <w:pPr>
-        <w:pStyle w:val="OutlineDescription"/>
+      </w:pPr>
+      <w:r>
         <w:rPr>
           <w:color w:val="2E74B5" w:themeColor="accent5" w:themeShade="BF"/>
           <w:u w:val="single"/>
           <w:lang w:val="en-GB"/>
         </w:rPr>
-      </w:pPr>
-      <w:r>
+        <w:t>• At least 5 classes (implementing the application logic)</w:t>
+      </w:r>
+    </w:p>
+    <w:p>
+      <w:pPr>
+        <w:pStyle w:val="OutlineDescription"/>
         <w:rPr>
           <w:color w:val="2E74B5" w:themeColor="accent5" w:themeShade="BF"/>
           <w:u w:val="single"/>
           <w:lang w:val="en-GB"/>
         </w:rPr>
-        <w:t>• At least 5 classes (implementing the application logic)</w:t>
-      </w:r>
-    </w:p>
-    <w:p>
-      <w:pPr>
-        <w:pStyle w:val="OutlineDescription"/>
+      </w:pPr>
+      <w:r>
         <w:rPr>
           <w:color w:val="2E74B5" w:themeColor="accent5" w:themeShade="BF"/>
           <w:u w:val="single"/>
           <w:lang w:val="en-GB"/>
         </w:rPr>
-      </w:pPr>
-      <w:r>
+        <w:t>• At least 1 abstract class (with subclasses)</w:t>
+      </w:r>
+    </w:p>
+    <w:p>
+      <w:pPr>
+        <w:pStyle w:val="OutlineDescription"/>
         <w:rPr>
           <w:color w:val="2E74B5" w:themeColor="accent5" w:themeShade="BF"/>
           <w:u w:val="single"/>
           <w:lang w:val="en-GB"/>
         </w:rPr>
-        <w:t>• At least 1 abstract class (with subclasses)</w:t>
-      </w:r>
-    </w:p>
-    <w:p>
-      <w:pPr>
-        <w:pStyle w:val="OutlineDescription"/>
+      </w:pPr>
+      <w:r>
         <w:rPr>
           <w:color w:val="2E74B5" w:themeColor="accent5" w:themeShade="BF"/>
           <w:u w:val="single"/>
           <w:lang w:val="en-GB"/>
         </w:rPr>
-      </w:pPr>
-      <w:r>
+        <w:t>• At least 1 custom exception class (with usages in your code)</w:t>
+      </w:r>
+    </w:p>
+    <w:p>
+      <w:pPr>
+        <w:pStyle w:val="OutlineDescription"/>
         <w:rPr>
           <w:color w:val="2E74B5" w:themeColor="accent5" w:themeShade="BF"/>
           <w:u w:val="single"/>
           <w:lang w:val="en-GB"/>
         </w:rPr>
-        <w:t>• At least 1 custom exception class (with usages in your code)</w:t>
-      </w:r>
-    </w:p>
-    <w:p>
-      <w:pPr>
-        <w:pStyle w:val="OutlineDescription"/>
+      </w:pPr>
+      <w:r>
         <w:rPr>
           <w:color w:val="2E74B5" w:themeColor="accent5" w:themeShade="BF"/>
           <w:u w:val="single"/>
           <w:lang w:val="en-GB"/>
         </w:rPr>
-      </w:pPr>
-      <w:r>
+        <w:t>• At least 1 level of depth in inheritance</w:t>
+      </w:r>
+    </w:p>
+    <w:p>
+      <w:pPr>
+        <w:pStyle w:val="OutlineDescription"/>
         <w:rPr>
           <w:color w:val="2E74B5" w:themeColor="accent5" w:themeShade="BF"/>
           <w:u w:val="single"/>
           <w:lang w:val="en-GB"/>
         </w:rPr>
-        <w:t>• At least 1 level of depth in inheritance</w:t>
-      </w:r>
-    </w:p>
-    <w:p>
-      <w:pPr>
-        <w:pStyle w:val="OutlineDescription"/>
+      </w:pPr>
+      <w:r>
         <w:rPr>
           <w:color w:val="2E74B5" w:themeColor="accent5" w:themeShade="BF"/>
           <w:u w:val="single"/>
           <w:lang w:val="en-GB"/>
         </w:rPr>
-      </w:pPr>
-      <w:r>
+        <w:t>GDR3 Apply principles of and follow best practices for object-oriented design, such as:</w:t>
+      </w:r>
+    </w:p>
+    <w:p>
+      <w:pPr>
+        <w:pStyle w:val="OutlineDescription"/>
         <w:rPr>
           <w:color w:val="2E74B5" w:themeColor="accent5" w:themeShade="BF"/>
           <w:u w:val="single"/>
           <w:lang w:val="en-GB"/>
         </w:rPr>
-        <w:t>GDR3 Apply principles of and follow best practices for object-oriented design, such as:</w:t>
-      </w:r>
-    </w:p>
-    <w:p>
-      <w:pPr>
-        <w:pStyle w:val="OutlineDescription"/>
+      </w:pPr>
+      <w:r>
         <w:rPr>
           <w:color w:val="2E74B5" w:themeColor="accent5" w:themeShade="BF"/>
           <w:u w:val="single"/>
           <w:lang w:val="en-GB"/>
         </w:rPr>
-      </w:pPr>
-      <w:r>
+        <w:t>• Use data encapsulation</w:t>
+      </w:r>
+    </w:p>
+    <w:p>
+      <w:pPr>
+        <w:pStyle w:val="OutlineDescription"/>
         <w:rPr>
           <w:color w:val="2E74B5" w:themeColor="accent5" w:themeShade="BF"/>
           <w:u w:val="single"/>
           <w:lang w:val="en-GB"/>
         </w:rPr>
-        <w:t>• Use data encapsulation</w:t>
-      </w:r>
-    </w:p>
-    <w:p>
-      <w:pPr>
-        <w:pStyle w:val="OutlineDescription"/>
+      </w:pPr>
+      <w:r>
         <w:rPr>
           <w:color w:val="2E74B5" w:themeColor="accent5" w:themeShade="BF"/>
           <w:u w:val="single"/>
           <w:lang w:val="en-GB"/>
         </w:rPr>
-      </w:pPr>
-      <w:r>
-        <w:rPr>
-          <w:color w:val="2E74B5" w:themeColor="accent5" w:themeShade="BF"/>
-          <w:u w:val="single"/>
-          <w:lang w:val="en-GB"/>
-        </w:rPr>
-        <w:t xml:space="preserve">• Use inheritance, </w:t>
-      </w:r>
-      <w:proofErr w:type="gramStart"/>
-      <w:r>
-        <w:rPr>
-          <w:color w:val="2E74B5" w:themeColor="accent5" w:themeShade="BF"/>
-          <w:u w:val="single"/>
-          <w:lang w:val="en-GB"/>
-        </w:rPr>
-        <w:t>abstraction</w:t>
-      </w:r>
-      <w:proofErr w:type="gramEnd"/>
-      <w:r>
-        <w:rPr>
-          <w:color w:val="2E74B5" w:themeColor="accent5" w:themeShade="BF"/>
-          <w:u w:val="single"/>
-          <w:lang w:val="en-GB"/>
-        </w:rPr>
-        <w:t xml:space="preserve"> and polymorphism properly, e.g., follow SOLID6</w:t>
+        <w:t>• Use inheritance, abstraction and polymorphism properly, e.g., follow SOLID6</w:t>
       </w:r>
     </w:p>
     <w:p>
@@ -7537,122 +6455,21 @@
           <w:lang w:val="de-DE"/>
         </w:rPr>
       </w:pPr>
-      <w:proofErr w:type="spellStart"/>
       <w:r>
         <w:rPr>
           <w:color w:val="2E74B5" w:themeColor="accent5" w:themeShade="BF"/>
           <w:u w:val="single"/>
           <w:lang w:val="de-DE"/>
         </w:rPr>
-        <w:lastRenderedPageBreak/>
-        <w:t>Polymorphism</w:t>
-      </w:r>
-      <w:proofErr w:type="spellEnd"/>
+        <w:t>Polymorphism im strategy pattern:  es gibt 5 mal draw, die alle etwas verschiedenes</w:t>
+      </w:r>
       <w:r>
         <w:rPr>
           <w:color w:val="2E74B5" w:themeColor="accent5" w:themeShade="BF"/>
           <w:u w:val="single"/>
           <w:lang w:val="de-DE"/>
         </w:rPr>
-        <w:t xml:space="preserve"> im </w:t>
-      </w:r>
-      <w:proofErr w:type="spellStart"/>
-      <w:r>
-        <w:rPr>
-          <w:color w:val="2E74B5" w:themeColor="accent5" w:themeShade="BF"/>
-          <w:u w:val="single"/>
-          <w:lang w:val="de-DE"/>
-        </w:rPr>
-        <w:t>strategy</w:t>
-      </w:r>
-      <w:proofErr w:type="spellEnd"/>
-      <w:r>
-        <w:rPr>
-          <w:color w:val="2E74B5" w:themeColor="accent5" w:themeShade="BF"/>
-          <w:u w:val="single"/>
-          <w:lang w:val="de-DE"/>
-        </w:rPr>
-        <w:t xml:space="preserve"> </w:t>
-      </w:r>
-      <w:proofErr w:type="spellStart"/>
-      <w:r>
-        <w:rPr>
-          <w:color w:val="2E74B5" w:themeColor="accent5" w:themeShade="BF"/>
-          <w:u w:val="single"/>
-          <w:lang w:val="de-DE"/>
-        </w:rPr>
-        <w:t>pattern</w:t>
-      </w:r>
-      <w:proofErr w:type="spellEnd"/>
-      <w:r>
-        <w:rPr>
-          <w:color w:val="2E74B5" w:themeColor="accent5" w:themeShade="BF"/>
-          <w:u w:val="single"/>
-          <w:lang w:val="de-DE"/>
-        </w:rPr>
-        <w:t xml:space="preserve">:  es gibt </w:t>
-      </w:r>
-      <w:proofErr w:type="gramStart"/>
-      <w:r>
-        <w:rPr>
-          <w:color w:val="2E74B5" w:themeColor="accent5" w:themeShade="BF"/>
-          <w:u w:val="single"/>
-          <w:lang w:val="de-DE"/>
-        </w:rPr>
-        <w:t>5 mal</w:t>
-      </w:r>
-      <w:proofErr w:type="gramEnd"/>
-      <w:r>
-        <w:rPr>
-          <w:color w:val="2E74B5" w:themeColor="accent5" w:themeShade="BF"/>
-          <w:u w:val="single"/>
-          <w:lang w:val="de-DE"/>
-        </w:rPr>
-        <w:t xml:space="preserve"> </w:t>
-      </w:r>
-      <w:proofErr w:type="spellStart"/>
-      <w:r>
-        <w:rPr>
-          <w:color w:val="2E74B5" w:themeColor="accent5" w:themeShade="BF"/>
-          <w:u w:val="single"/>
-          <w:lang w:val="de-DE"/>
-        </w:rPr>
-        <w:t>draw</w:t>
-      </w:r>
-      <w:proofErr w:type="spellEnd"/>
-      <w:r>
-        <w:rPr>
-          <w:color w:val="2E74B5" w:themeColor="accent5" w:themeShade="BF"/>
-          <w:u w:val="single"/>
-          <w:lang w:val="de-DE"/>
-        </w:rPr>
-        <w:t>, die alle etwas verschiedenes</w:t>
-      </w:r>
-      <w:r>
-        <w:rPr>
-          <w:color w:val="2E74B5" w:themeColor="accent5" w:themeShade="BF"/>
-          <w:u w:val="single"/>
-          <w:lang w:val="de-DE"/>
-        </w:rPr>
-        <w:t xml:space="preserve"> / </w:t>
-      </w:r>
-      <w:proofErr w:type="spellStart"/>
-      <w:r>
-        <w:rPr>
-          <w:color w:val="2E74B5" w:themeColor="accent5" w:themeShade="BF"/>
-          <w:u w:val="single"/>
-          <w:lang w:val="de-DE"/>
-        </w:rPr>
-        <w:t>factory</w:t>
-      </w:r>
-      <w:proofErr w:type="spellEnd"/>
-      <w:r>
-        <w:rPr>
-          <w:color w:val="2E74B5" w:themeColor="accent5" w:themeShade="BF"/>
-          <w:u w:val="single"/>
-          <w:lang w:val="de-DE"/>
-        </w:rPr>
-        <w:t>: wir rufen nur eine einzige Funktion Draw auf, die quasi verschiedene Ausprägungen hat</w:t>
+        <w:t xml:space="preserve"> / factory: wir rufen nur eine einzige Funktion Draw auf, die quasi verschiedene Ausprägungen hat</w:t>
       </w:r>
     </w:p>
     <w:p>
@@ -7674,25 +6491,25 @@
           <w:u w:val="single"/>
           <w:lang w:val="en-GB"/>
         </w:rPr>
-        <w:t xml:space="preserve">Overriding of setter in </w:t>
-      </w:r>
-      <w:proofErr w:type="spellStart"/>
-      <w:r>
+        <w:t>Overriding of setter in graphicalElement: Line</w:t>
+      </w:r>
+    </w:p>
+    <w:p>
+      <w:pPr>
+        <w:pStyle w:val="OutlineDescription"/>
         <w:rPr>
           <w:color w:val="2E74B5" w:themeColor="accent5" w:themeShade="BF"/>
           <w:u w:val="single"/>
           <w:lang w:val="en-GB"/>
         </w:rPr>
-        <w:t>graphicalElement</w:t>
-      </w:r>
-      <w:proofErr w:type="spellEnd"/>
+      </w:pPr>
       <w:r>
         <w:rPr>
           <w:color w:val="2E74B5" w:themeColor="accent5" w:themeShade="BF"/>
           <w:u w:val="single"/>
           <w:lang w:val="en-GB"/>
         </w:rPr>
-        <w:t>: Line</w:t>
+        <w:t>• Favor object composition over class inheritance</w:t>
       </w:r>
     </w:p>
     <w:p>
@@ -7710,42 +6527,7 @@
           <w:u w:val="single"/>
           <w:lang w:val="en-GB"/>
         </w:rPr>
-        <w:t xml:space="preserve">• </w:t>
-      </w:r>
-      <w:proofErr w:type="spellStart"/>
-      <w:r>
-        <w:rPr>
-          <w:color w:val="2E74B5" w:themeColor="accent5" w:themeShade="BF"/>
-          <w:u w:val="single"/>
-          <w:lang w:val="en-GB"/>
-        </w:rPr>
-        <w:t>Favor</w:t>
-      </w:r>
-      <w:proofErr w:type="spellEnd"/>
-      <w:r>
-        <w:rPr>
-          <w:color w:val="2E74B5" w:themeColor="accent5" w:themeShade="BF"/>
-          <w:u w:val="single"/>
-          <w:lang w:val="en-GB"/>
-        </w:rPr>
-        <w:t xml:space="preserve"> object composition over class inheritance</w:t>
-      </w:r>
-    </w:p>
-    <w:p>
-      <w:pPr>
-        <w:pStyle w:val="OutlineDescription"/>
-        <w:rPr>
-          <w:color w:val="2E74B5" w:themeColor="accent5" w:themeShade="BF"/>
-          <w:u w:val="single"/>
-          <w:lang w:val="en-GB"/>
-        </w:rPr>
-      </w:pPr>
-      <w:r>
-        <w:rPr>
-          <w:color w:val="2E74B5" w:themeColor="accent5" w:themeShade="BF"/>
-          <w:u w:val="single"/>
-          <w:lang w:val="en-GB"/>
-        </w:rPr>
+        <w:lastRenderedPageBreak/>
         <w:t>• Use exception handling</w:t>
       </w:r>
     </w:p>
@@ -8058,7 +6840,7 @@
                                           </pic:cNvPicPr>
                                         </pic:nvPicPr>
                                         <pic:blipFill>
-                                          <a:blip r:embed="rId31"/>
+                                          <a:blip r:embed="rId33"/>
                                           <a:stretch>
                                             <a:fillRect/>
                                           </a:stretch>
@@ -8093,7 +6875,7 @@
                               </w:rPr>
                               <w:t xml:space="preserve">Figure </w:t>
                             </w:r>
-                            <w:bookmarkStart w:id="6" w:name="Ref_Figure1_number_only"/>
+                            <w:bookmarkStart w:id="5" w:name="Ref_Figure1_number_only"/>
                             <w:r>
                               <w:fldChar w:fldCharType="begin"/>
                             </w:r>
@@ -8115,7 +6897,7 @@
                             <w:r>
                               <w:fldChar w:fldCharType="end"/>
                             </w:r>
-                            <w:bookmarkEnd w:id="6"/>
+                            <w:bookmarkEnd w:id="5"/>
                             <w:r>
                               <w:rPr>
                                 <w:color w:val="000000"/>
@@ -8138,7 +6920,7 @@
                               </w:rPr>
                               <w:t xml:space="preserve"> Gantt Chart from </w:t>
                             </w:r>
-                            <w:hyperlink r:id="rId32">
+                            <w:hyperlink r:id="rId34">
                               <w:r>
                                 <w:rPr>
                                   <w:rStyle w:val="Hyperlink"/>
@@ -8207,7 +6989,7 @@
                                     </pic:cNvPicPr>
                                   </pic:nvPicPr>
                                   <pic:blipFill>
-                                    <a:blip r:embed="rId31"/>
+                                    <a:blip r:embed="rId33"/>
                                     <a:stretch>
                                       <a:fillRect/>
                                     </a:stretch>
@@ -8242,7 +7024,7 @@
                         </w:rPr>
                         <w:t xml:space="preserve">Figure </w:t>
                       </w:r>
-                      <w:bookmarkStart w:id="7" w:name="Ref_Figure1_number_only"/>
+                      <w:bookmarkStart w:id="6" w:name="Ref_Figure1_number_only"/>
                       <w:r>
                         <w:fldChar w:fldCharType="begin"/>
                       </w:r>
@@ -8264,7 +7046,7 @@
                       <w:r>
                         <w:fldChar w:fldCharType="end"/>
                       </w:r>
-                      <w:bookmarkEnd w:id="7"/>
+                      <w:bookmarkEnd w:id="6"/>
                       <w:r>
                         <w:rPr>
                           <w:color w:val="000000"/>
@@ -8287,7 +7069,7 @@
                         </w:rPr>
                         <w:t xml:space="preserve"> Gantt Chart from </w:t>
                       </w:r>
-                      <w:hyperlink r:id="rId33">
+                      <w:hyperlink r:id="rId35">
                         <w:r>
                           <w:rPr>
                             <w:rStyle w:val="Hyperlink"/>
@@ -8355,8 +7137,8 @@
       </w:r>
     </w:p>
     <w:sectPr>
-      <w:headerReference w:type="default" r:id="rId34"/>
-      <w:footerReference w:type="default" r:id="rId35"/>
+      <w:headerReference w:type="default" r:id="rId36"/>
+      <w:footerReference w:type="default" r:id="rId37"/>
       <w:pgSz w:w="11906" w:h="16838" w:code="9"/>
       <w:pgMar w:top="1417" w:right="1417" w:bottom="1134" w:left="1417" w:header="708" w:footer="708" w:gutter="0"/>
       <w:cols w:space="720"/>
@@ -8369,7 +7151,7 @@
 
 <file path=word/comments.xml><?xml version="1.0" encoding="utf-8"?>
 <w:comments xmlns:wpc="http://schemas.microsoft.com/office/word/2010/wordprocessingCanvas" xmlns:cx="http://schemas.microsoft.com/office/drawing/2014/chartex" xmlns:cx1="http://schemas.microsoft.com/office/drawing/2015/9/8/chartex" xmlns:cx2="http://schemas.microsoft.com/office/drawing/2015/10/21/chartex" xmlns:cx3="http://schemas.microsoft.com/office/drawing/2016/5/9/chartex" xmlns:cx4="http://schemas.microsoft.com/office/drawing/2016/5/10/chartex" xmlns:cx5="http://schemas.microsoft.com/office/drawing/2016/5/11/chartex" xmlns:cx6="http://schemas.microsoft.com/office/drawing/2016/5/12/chartex" xmlns:cx7="http://schemas.microsoft.com/office/drawing/2016/5/13/chartex" xmlns:cx8="http://schemas.microsoft.com/office/drawing/2016/5/14/chartex" xmlns:mc="http://schemas.openxmlformats.org/markup-compatibility/2006" xmlns:aink="http://schemas.microsoft.com/office/drawing/2016/ink" xmlns:am3d="http://schemas.microsoft.com/office/drawing/2017/model3d" xmlns:o="urn:schemas-microsoft-com:office:office" xmlns:r="http://schemas.openxmlformats.org/officeDocument/2006/relationships" xmlns:m="http://schemas.openxmlformats.org/officeDocument/2006/math" xmlns:v="urn:schemas-microsoft-com:vml" xmlns:wp14="http://schemas.microsoft.com/office/word/2010/wordprocessingDrawing" xmlns:wp="http://schemas.openxmlformats.org/drawingml/2006/wordprocessingDrawing" xmlns:w10="urn:schemas-microsoft-com:office:word" xmlns:w="http://schemas.openxmlformats.org/wordprocessingml/2006/main" xmlns:w14="http://schemas.microsoft.com/office/word/2010/wordml" xmlns:w15="http://schemas.microsoft.com/office/word/2012/wordml" xmlns:w16cex="http://schemas.microsoft.com/office/word/2018/wordml/cex" xmlns:w16cid="http://schemas.microsoft.com/office/word/2016/wordml/cid" xmlns:w16="http://schemas.microsoft.com/office/word/2018/wordml" xmlns:w16se="http://schemas.microsoft.com/office/word/2015/wordml/symex" xmlns:wpg="http://schemas.microsoft.com/office/word/2010/wordprocessingGroup" xmlns:wpi="http://schemas.microsoft.com/office/word/2010/wordprocessingInk" xmlns:wne="http://schemas.microsoft.com/office/word/2006/wordml" xmlns:wps="http://schemas.microsoft.com/office/word/2010/wordprocessingShape" mc:Ignorable="w14 w15 w16se w16cid w16 w16cex wp14">
-  <w:comment w:id="3" w:author="Christian Orlowski" w:date="2020-12-29T17:48:00Z" w:initials="CO">
+  <w:comment w:id="2" w:author="Christian Orlowski" w:date="2020-12-29T17:48:00Z" w:initials="CO">
     <w:p>
       <w:pPr>
         <w:pStyle w:val="Kommentartext"/>
@@ -8381,28 +7163,7 @@
         <w:annotationRef/>
       </w:r>
       <w:r>
-        <w:t xml:space="preserve">Ist es </w:t>
-      </w:r>
-      <w:proofErr w:type="gramStart"/>
-      <w:r>
-        <w:t xml:space="preserve">wirklich </w:t>
-      </w:r>
-      <w:proofErr w:type="spellStart"/>
-      <w:r>
-        <w:t>class</w:t>
-      </w:r>
-      <w:proofErr w:type="spellEnd"/>
-      <w:proofErr w:type="gramEnd"/>
-      <w:r>
-        <w:t xml:space="preserve"> oder </w:t>
-      </w:r>
-      <w:proofErr w:type="spellStart"/>
-      <w:r>
-        <w:t>object</w:t>
-      </w:r>
-      <w:proofErr w:type="spellEnd"/>
-      <w:r>
-        <w:t>?</w:t>
+        <w:t>Ist es wirklich class oder object?</w:t>
       </w:r>
     </w:p>
   </w:comment>
@@ -8466,31 +7227,15 @@
       </w:tabs>
       <w:jc w:val="left"/>
     </w:pPr>
-    <w:bookmarkStart w:id="8" w:name="_Hlk56783461"/>
+    <w:bookmarkStart w:id="7" w:name="_Hlk56783461"/>
     <w:r>
       <w:rPr>
         <w:rFonts w:ascii="Arial" w:eastAsia="Amiro" w:hAnsi="Arial" w:cs="Arial"/>
         <w:lang w:val="de-DE" w:eastAsia="en-GB"/>
       </w:rPr>
-      <w:t xml:space="preserve">Team </w:t>
+      <w:t>Team number: 0310</w:t>
     </w:r>
-    <w:proofErr w:type="spellStart"/>
-    <w:r>
-      <w:rPr>
-        <w:rFonts w:ascii="Arial" w:eastAsia="Amiro" w:hAnsi="Arial" w:cs="Arial"/>
-        <w:lang w:val="de-DE" w:eastAsia="en-GB"/>
-      </w:rPr>
-      <w:t>number</w:t>
-    </w:r>
-    <w:proofErr w:type="spellEnd"/>
-    <w:r>
-      <w:rPr>
-        <w:rFonts w:ascii="Arial" w:eastAsia="Amiro" w:hAnsi="Arial" w:cs="Arial"/>
-        <w:lang w:val="de-DE" w:eastAsia="en-GB"/>
-      </w:rPr>
-      <w:t>: 0310</w:t>
-    </w:r>
-    <w:bookmarkEnd w:id="8"/>
+    <w:bookmarkEnd w:id="7"/>
     <w:r>
       <w:rPr>
         <w:rFonts w:ascii="Arial" w:eastAsia="Amiro" w:hAnsi="Arial" w:cs="Arial"/>
@@ -8521,7 +7266,7 @@
         <w:rFonts w:ascii="Arial" w:eastAsia="Amiro" w:hAnsi="Arial" w:cs="Arial"/>
         <w:noProof/>
       </w:rPr>
-      <w:t>10/01/2021</w:t>
+      <w:t>11/01/2021</w:t>
     </w:r>
     <w:r>
       <w:rPr>
@@ -8581,23 +7326,7 @@
         <w:rFonts w:ascii="Arial" w:eastAsia="Amiro" w:hAnsi="Arial" w:cs="Arial"/>
         <w:lang w:val="de-DE" w:eastAsia="en-GB"/>
       </w:rPr>
-      <w:t xml:space="preserve"> </w:t>
-    </w:r>
-    <w:proofErr w:type="spellStart"/>
-    <w:r>
-      <w:rPr>
-        <w:rFonts w:ascii="Arial" w:eastAsia="Amiro" w:hAnsi="Arial" w:cs="Arial"/>
-        <w:lang w:val="de-DE" w:eastAsia="en-GB"/>
-      </w:rPr>
-      <w:t>of</w:t>
-    </w:r>
-    <w:proofErr w:type="spellEnd"/>
-    <w:r>
-      <w:rPr>
-        <w:rFonts w:ascii="Arial" w:eastAsia="Amiro" w:hAnsi="Arial" w:cs="Arial"/>
-        <w:lang w:val="de-DE" w:eastAsia="en-GB"/>
-      </w:rPr>
-      <w:t xml:space="preserve"> </w:t>
+      <w:t xml:space="preserve"> of </w:t>
     </w:r>
     <w:r>
       <w:rPr>

--- a/documentation/SE2DEAD_2.0.docx
+++ b/documentation/SE2DEAD_2.0.docx
@@ -529,8 +529,18 @@
                 <w:sz w:val="22"/>
                 <w:lang w:val="en-GB"/>
               </w:rPr>
-              <w:t>Jonas Michael Speiser</w:t>
+              <w:t xml:space="preserve">Jonas Michael </w:t>
             </w:r>
+            <w:proofErr w:type="spellStart"/>
+            <w:r>
+              <w:rPr>
+                <w:rFonts w:ascii="Arial" w:hAnsi="Arial" w:cs="Arial"/>
+                <w:sz w:val="22"/>
+                <w:lang w:val="en-GB"/>
+              </w:rPr>
+              <w:t>Speiser</w:t>
+            </w:r>
+            <w:proofErr w:type="spellEnd"/>
           </w:p>
         </w:tc>
       </w:tr>
@@ -797,8 +807,18 @@
                 <w:sz w:val="22"/>
                 <w:lang w:val="en-GB"/>
               </w:rPr>
-              <w:t>Sandra Tomeschek</w:t>
+              <w:t xml:space="preserve">Sandra </w:t>
             </w:r>
+            <w:proofErr w:type="spellStart"/>
+            <w:r>
+              <w:rPr>
+                <w:rFonts w:ascii="Arial" w:hAnsi="Arial" w:cs="Arial"/>
+                <w:sz w:val="22"/>
+                <w:lang w:val="en-GB"/>
+              </w:rPr>
+              <w:t>Tomeschek</w:t>
+            </w:r>
+            <w:proofErr w:type="spellEnd"/>
           </w:p>
         </w:tc>
       </w:tr>
@@ -1065,8 +1085,18 @@
                 <w:sz w:val="22"/>
                 <w:lang w:val="en-GB"/>
               </w:rPr>
-              <w:t>Leyla Durdyyeva</w:t>
+              <w:t xml:space="preserve">Leyla </w:t>
             </w:r>
+            <w:proofErr w:type="spellStart"/>
+            <w:r>
+              <w:rPr>
+                <w:rFonts w:ascii="Arial" w:hAnsi="Arial" w:cs="Arial"/>
+                <w:sz w:val="22"/>
+                <w:lang w:val="en-GB"/>
+              </w:rPr>
+              <w:t>Durdyyeva</w:t>
+            </w:r>
+            <w:proofErr w:type="spellEnd"/>
           </w:p>
         </w:tc>
       </w:tr>
@@ -1512,7 +1542,21 @@
         <w:rPr>
           <w:lang w:val="en-GB"/>
         </w:rPr>
-        <w:t>This template document suggests an outline for the required contents of the DEAD report. The included descriptions and examples are supposed to help you write a clear report that documents and presents your actual solution well. Please remove this additional text (similarily written as this text) and exemplary material before you submit your report!</w:t>
+        <w:t>This template document suggests an outline for the required contents of the DEAD report. The included descriptions and examples are supposed to help you write a clear report that documents and presents your actual solution well. Please remove this additional text (</w:t>
+      </w:r>
+      <w:proofErr w:type="spellStart"/>
+      <w:r>
+        <w:rPr>
+          <w:lang w:val="en-GB"/>
+        </w:rPr>
+        <w:t>similarily</w:t>
+      </w:r>
+      <w:proofErr w:type="spellEnd"/>
+      <w:r>
+        <w:rPr>
+          <w:lang w:val="en-GB"/>
+        </w:rPr>
+        <w:t xml:space="preserve"> written as this text) and exemplary material before you submit your report!</w:t>
       </w:r>
     </w:p>
     <w:p>
@@ -1779,14 +1823,94 @@
           <w:color w:val="auto"/>
           <w:lang w:val="de-DE"/>
         </w:rPr>
-        <w:t>Jede Klasse in view m</w:t>
-      </w:r>
-      <w:r>
-        <w:rPr>
-          <w:color w:val="auto"/>
-          <w:lang w:val="de-DE"/>
-        </w:rPr>
-        <w:t>uss auhc eine kalsse in viewmodel h aben, damit es überschaubar ist und ansonsten wäre es zu umfangreich</w:t>
+        <w:t xml:space="preserve">Jede Klasse in </w:t>
+      </w:r>
+      <w:proofErr w:type="spellStart"/>
+      <w:r>
+        <w:rPr>
+          <w:color w:val="auto"/>
+          <w:lang w:val="de-DE"/>
+        </w:rPr>
+        <w:t>view</w:t>
+      </w:r>
+      <w:proofErr w:type="spellEnd"/>
+      <w:r>
+        <w:rPr>
+          <w:color w:val="auto"/>
+          <w:lang w:val="de-DE"/>
+        </w:rPr>
+        <w:t xml:space="preserve"> m</w:t>
+      </w:r>
+      <w:r>
+        <w:rPr>
+          <w:color w:val="auto"/>
+          <w:lang w:val="de-DE"/>
+        </w:rPr>
+        <w:t xml:space="preserve">uss </w:t>
+      </w:r>
+      <w:proofErr w:type="spellStart"/>
+      <w:r>
+        <w:rPr>
+          <w:color w:val="auto"/>
+          <w:lang w:val="de-DE"/>
+        </w:rPr>
+        <w:t>auhc</w:t>
+      </w:r>
+      <w:proofErr w:type="spellEnd"/>
+      <w:r>
+        <w:rPr>
+          <w:color w:val="auto"/>
+          <w:lang w:val="de-DE"/>
+        </w:rPr>
+        <w:t xml:space="preserve"> eine </w:t>
+      </w:r>
+      <w:proofErr w:type="spellStart"/>
+      <w:r>
+        <w:rPr>
+          <w:color w:val="auto"/>
+          <w:lang w:val="de-DE"/>
+        </w:rPr>
+        <w:t>kalsse</w:t>
+      </w:r>
+      <w:proofErr w:type="spellEnd"/>
+      <w:r>
+        <w:rPr>
+          <w:color w:val="auto"/>
+          <w:lang w:val="de-DE"/>
+        </w:rPr>
+        <w:t xml:space="preserve"> in </w:t>
+      </w:r>
+      <w:proofErr w:type="spellStart"/>
+      <w:r>
+        <w:rPr>
+          <w:color w:val="auto"/>
+          <w:lang w:val="de-DE"/>
+        </w:rPr>
+        <w:t>viewmodel</w:t>
+      </w:r>
+      <w:proofErr w:type="spellEnd"/>
+      <w:r>
+        <w:rPr>
+          <w:color w:val="auto"/>
+          <w:lang w:val="de-DE"/>
+        </w:rPr>
+        <w:t xml:space="preserve"> h </w:t>
+      </w:r>
+      <w:proofErr w:type="spellStart"/>
+      <w:r>
+        <w:rPr>
+          <w:color w:val="auto"/>
+          <w:lang w:val="de-DE"/>
+        </w:rPr>
+        <w:t>aben</w:t>
+      </w:r>
+      <w:proofErr w:type="spellEnd"/>
+      <w:r>
+        <w:rPr>
+          <w:color w:val="auto"/>
+          <w:lang w:val="de-DE"/>
+        </w:rPr>
+        <w:t>, damit es überschaubar ist und ansonsten wäre es zu umfangreich</w:t>
       </w:r>
     </w:p>
     <w:p>
@@ -1797,13 +1921,79 @@
           <w:lang w:val="de-DE"/>
         </w:rPr>
       </w:pPr>
-      <w:r>
-        <w:rPr>
-          <w:color w:val="auto"/>
-          <w:lang w:val="de-DE"/>
-        </w:rPr>
-        <w:t>Freehand und eleemetn behavoiurs zu beginn getrennt… gründe, dann zusammenfürhen</w:t>
-      </w:r>
+      <w:proofErr w:type="spellStart"/>
+      <w:r>
+        <w:rPr>
+          <w:color w:val="auto"/>
+          <w:lang w:val="de-DE"/>
+        </w:rPr>
+        <w:t>Freehand</w:t>
+      </w:r>
+      <w:proofErr w:type="spellEnd"/>
+      <w:r>
+        <w:rPr>
+          <w:color w:val="auto"/>
+          <w:lang w:val="de-DE"/>
+        </w:rPr>
+        <w:t xml:space="preserve"> und </w:t>
+      </w:r>
+      <w:proofErr w:type="spellStart"/>
+      <w:r>
+        <w:rPr>
+          <w:color w:val="auto"/>
+          <w:lang w:val="de-DE"/>
+        </w:rPr>
+        <w:t>eleemetn</w:t>
+      </w:r>
+      <w:proofErr w:type="spellEnd"/>
+      <w:r>
+        <w:rPr>
+          <w:color w:val="auto"/>
+          <w:lang w:val="de-DE"/>
+        </w:rPr>
+        <w:t xml:space="preserve"> </w:t>
+      </w:r>
+      <w:proofErr w:type="spellStart"/>
+      <w:r>
+        <w:rPr>
+          <w:color w:val="auto"/>
+          <w:lang w:val="de-DE"/>
+        </w:rPr>
+        <w:t>behavoiurs</w:t>
+      </w:r>
+      <w:proofErr w:type="spellEnd"/>
+      <w:r>
+        <w:rPr>
+          <w:color w:val="auto"/>
+          <w:lang w:val="de-DE"/>
+        </w:rPr>
+        <w:t xml:space="preserve"> zu </w:t>
+      </w:r>
+      <w:proofErr w:type="spellStart"/>
+      <w:r>
+        <w:rPr>
+          <w:color w:val="auto"/>
+          <w:lang w:val="de-DE"/>
+        </w:rPr>
+        <w:t>beginn</w:t>
+      </w:r>
+      <w:proofErr w:type="spellEnd"/>
+      <w:r>
+        <w:rPr>
+          <w:color w:val="auto"/>
+          <w:lang w:val="de-DE"/>
+        </w:rPr>
+        <w:t xml:space="preserve"> getrennt… gründe, dann </w:t>
+      </w:r>
+      <w:proofErr w:type="spellStart"/>
+      <w:r>
+        <w:rPr>
+          <w:color w:val="auto"/>
+          <w:lang w:val="de-DE"/>
+        </w:rPr>
+        <w:t>zusammenfürhen</w:t>
+      </w:r>
+      <w:proofErr w:type="spellEnd"/>
     </w:p>
     <w:p>
       <w:pPr>
@@ -1819,23 +2009,167 @@
         <w:pStyle w:val="OutlineDescription"/>
         <w:rPr>
           <w:color w:val="auto"/>
-          <w:lang w:val="de-DE"/>
-        </w:rPr>
-      </w:pPr>
-      <w:r>
-        <w:rPr>
-          <w:color w:val="auto"/>
-          <w:lang w:val="de-DE"/>
-        </w:rPr>
-        <w:t>Designalternative: das bwegen von viereck, lineie, dreick mit der offset pathmethode. Lediglich kReise nich tumsetzbar</w:t>
-      </w:r>
+        </w:rPr>
+      </w:pPr>
+      <w:r>
+        <w:rPr>
+          <w:color w:val="auto"/>
+          <w:lang w:val="de-DE"/>
+        </w:rPr>
+        <w:t xml:space="preserve">Designalternative: das </w:t>
+      </w:r>
+      <w:proofErr w:type="spellStart"/>
+      <w:r>
+        <w:rPr>
+          <w:color w:val="auto"/>
+          <w:lang w:val="de-DE"/>
+        </w:rPr>
+        <w:t>bwegen</w:t>
+      </w:r>
+      <w:proofErr w:type="spellEnd"/>
+      <w:r>
+        <w:rPr>
+          <w:color w:val="auto"/>
+          <w:lang w:val="de-DE"/>
+        </w:rPr>
+        <w:t xml:space="preserve"> von </w:t>
+      </w:r>
+      <w:proofErr w:type="spellStart"/>
+      <w:r>
+        <w:rPr>
+          <w:color w:val="auto"/>
+          <w:lang w:val="de-DE"/>
+        </w:rPr>
+        <w:t>viereck</w:t>
+      </w:r>
+      <w:proofErr w:type="spellEnd"/>
+      <w:r>
+        <w:rPr>
+          <w:color w:val="auto"/>
+          <w:lang w:val="de-DE"/>
+        </w:rPr>
+        <w:t xml:space="preserve">, </w:t>
+      </w:r>
+      <w:proofErr w:type="spellStart"/>
+      <w:r>
+        <w:rPr>
+          <w:color w:val="auto"/>
+          <w:lang w:val="de-DE"/>
+        </w:rPr>
+        <w:t>lineie</w:t>
+      </w:r>
+      <w:proofErr w:type="spellEnd"/>
+      <w:r>
+        <w:rPr>
+          <w:color w:val="auto"/>
+          <w:lang w:val="de-DE"/>
+        </w:rPr>
+        <w:t xml:space="preserve">, </w:t>
+      </w:r>
+      <w:proofErr w:type="spellStart"/>
+      <w:r>
+        <w:rPr>
+          <w:color w:val="auto"/>
+          <w:lang w:val="de-DE"/>
+        </w:rPr>
+        <w:t>dreick</w:t>
+      </w:r>
+      <w:proofErr w:type="spellEnd"/>
+      <w:r>
+        <w:rPr>
+          <w:color w:val="auto"/>
+          <w:lang w:val="de-DE"/>
+        </w:rPr>
+        <w:t xml:space="preserve"> mit der </w:t>
+      </w:r>
+      <w:proofErr w:type="spellStart"/>
+      <w:r>
+        <w:rPr>
+          <w:color w:val="auto"/>
+          <w:lang w:val="de-DE"/>
+        </w:rPr>
+        <w:t>offset</w:t>
+      </w:r>
+      <w:proofErr w:type="spellEnd"/>
+      <w:r>
+        <w:rPr>
+          <w:color w:val="auto"/>
+          <w:lang w:val="de-DE"/>
+        </w:rPr>
+        <w:t xml:space="preserve"> </w:t>
+      </w:r>
+      <w:proofErr w:type="spellStart"/>
+      <w:r>
+        <w:rPr>
+          <w:color w:val="auto"/>
+          <w:lang w:val="de-DE"/>
+        </w:rPr>
+        <w:t>pathmethode</w:t>
+      </w:r>
+      <w:proofErr w:type="spellEnd"/>
+      <w:r>
+        <w:rPr>
+          <w:color w:val="auto"/>
+          <w:lang w:val="de-DE"/>
+        </w:rPr>
+        <w:t xml:space="preserve">. </w:t>
+      </w:r>
+      <w:proofErr w:type="spellStart"/>
+      <w:r>
+        <w:rPr>
+          <w:color w:val="auto"/>
+        </w:rPr>
+        <w:t>Lediglich</w:t>
+      </w:r>
+      <w:proofErr w:type="spellEnd"/>
+      <w:r>
+        <w:rPr>
+          <w:color w:val="auto"/>
+        </w:rPr>
+        <w:t xml:space="preserve"> </w:t>
+      </w:r>
+      <w:proofErr w:type="spellStart"/>
+      <w:r>
+        <w:rPr>
+          <w:color w:val="auto"/>
+        </w:rPr>
+        <w:t>kReise</w:t>
+      </w:r>
+      <w:proofErr w:type="spellEnd"/>
+      <w:r>
+        <w:rPr>
+          <w:color w:val="auto"/>
+        </w:rPr>
+        <w:t xml:space="preserve"> </w:t>
+      </w:r>
+      <w:proofErr w:type="spellStart"/>
+      <w:r>
+        <w:rPr>
+          <w:color w:val="auto"/>
+        </w:rPr>
+        <w:t>nich</w:t>
+      </w:r>
+      <w:proofErr w:type="spellEnd"/>
+      <w:r>
+        <w:rPr>
+          <w:color w:val="auto"/>
+        </w:rPr>
+        <w:t xml:space="preserve"> </w:t>
+      </w:r>
+      <w:proofErr w:type="spellStart"/>
+      <w:r>
+        <w:rPr>
+          <w:color w:val="auto"/>
+        </w:rPr>
+        <w:t>tumsetzbar</w:t>
+      </w:r>
+      <w:proofErr w:type="spellEnd"/>
     </w:p>
     <w:p>
       <w:pPr>
         <w:pStyle w:val="OutlineDescription"/>
         <w:rPr>
           <w:color w:val="auto"/>
-          <w:lang w:val="de-DE"/>
         </w:rPr>
       </w:pPr>
     </w:p>
@@ -1844,15 +2178,21 @@
         <w:pStyle w:val="OutlineDescription"/>
         <w:rPr>
           <w:color w:val="auto"/>
-          <w:lang w:val="de-DE"/>
-        </w:rPr>
-      </w:pPr>
-      <w:r>
-        <w:rPr>
-          <w:color w:val="auto"/>
-          <w:lang w:val="de-DE"/>
-        </w:rPr>
-        <w:t xml:space="preserve">Mediastore </w:t>
+        </w:rPr>
+      </w:pPr>
+      <w:proofErr w:type="spellStart"/>
+      <w:r>
+        <w:rPr>
+          <w:color w:val="auto"/>
+        </w:rPr>
+        <w:t>Mediastore</w:t>
+      </w:r>
+      <w:proofErr w:type="spellEnd"/>
+      <w:r>
+        <w:rPr>
+          <w:color w:val="auto"/>
+        </w:rPr>
+        <w:t xml:space="preserve"> </w:t>
       </w:r>
     </w:p>
     <w:p>
@@ -1860,7 +2200,6 @@
         <w:pStyle w:val="OutlineDescription"/>
         <w:rPr>
           <w:color w:val="auto"/>
-          <w:lang w:val="de-DE"/>
         </w:rPr>
       </w:pPr>
     </w:p>
@@ -1972,7 +2311,21 @@
         <w:rPr>
           <w:lang w:val="en-GB"/>
         </w:rPr>
-        <w:t>) describe the structure of a design. Try to omitt unnecessary detail (e.g., getter and setter operations), and focus on giving a good structural overview. You may also use multiple levels of details (zoom levels), or present multiple class diagrams showing parts of the overall solution that are (mostly) independent from each other.</w:t>
+        <w:t xml:space="preserve">) describe the structure of a design. Try to </w:t>
+      </w:r>
+      <w:proofErr w:type="spellStart"/>
+      <w:r>
+        <w:rPr>
+          <w:lang w:val="en-GB"/>
+        </w:rPr>
+        <w:t>omitt</w:t>
+      </w:r>
+      <w:proofErr w:type="spellEnd"/>
+      <w:r>
+        <w:rPr>
+          <w:lang w:val="en-GB"/>
+        </w:rPr>
+        <w:t xml:space="preserve"> unnecessary detail (e.g., getter and setter operations), and focus on giving a good structural overview. You may also use multiple levels of details (zoom levels), or present multiple class diagrams showing parts of the overall solution that are (mostly) independent from each other.</w:t>
       </w:r>
     </w:p>
     <w:p>
@@ -2197,7 +2550,7 @@
                                     </pic:cNvPicPr>
                                   </pic:nvPicPr>
                                   <pic:blipFill>
-                                    <a:blip r:embed="rId9"/>
+                                    <a:blip r:embed="rId8"/>
                                     <a:stretch>
                                       <a:fillRect/>
                                     </a:stretch>
@@ -2347,7 +2700,77 @@
         <w:rPr>
           <w:lang w:val="de-DE"/>
         </w:rPr>
-        <w:t>Bisher wurden die ausgewählte Farbe, Strichstärke und Elementgröße vom Viewmodel mit einem Paint Objekt übergeben. Um zwischen Viewmodel und Model besser zu trennen, und um die konkrete Implementierung der Farbgebung, etc zu verbergen, habe ich die Erstellung dieses Paint Objekt nun ins Model (Class GraphicalElementFactory) verlagert. Das Viewmodel übergibt nun schlicht einzelne Zahlenwerte jeweils für Farbe, Größe und Strichstärke, kein ganzes Paint-Objekt mehr.</w:t>
+        <w:t xml:space="preserve">Bisher wurden die ausgewählte Farbe, Strichstärke und Elementgröße vom </w:t>
+      </w:r>
+      <w:proofErr w:type="spellStart"/>
+      <w:r>
+        <w:rPr>
+          <w:lang w:val="de-DE"/>
+        </w:rPr>
+        <w:t>Viewmodel</w:t>
+      </w:r>
+      <w:proofErr w:type="spellEnd"/>
+      <w:r>
+        <w:rPr>
+          <w:lang w:val="de-DE"/>
+        </w:rPr>
+        <w:t xml:space="preserve"> mit einem Paint Objekt übergeben. Um zwischen </w:t>
+      </w:r>
+      <w:proofErr w:type="spellStart"/>
+      <w:r>
+        <w:rPr>
+          <w:lang w:val="de-DE"/>
+        </w:rPr>
+        <w:t>Viewmodel</w:t>
+      </w:r>
+      <w:proofErr w:type="spellEnd"/>
+      <w:r>
+        <w:rPr>
+          <w:lang w:val="de-DE"/>
+        </w:rPr>
+        <w:t xml:space="preserve"> und Model besser zu trennen, und um die konkrete Implementierung der Farbgebung, </w:t>
+      </w:r>
+      <w:proofErr w:type="spellStart"/>
+      <w:r>
+        <w:rPr>
+          <w:lang w:val="de-DE"/>
+        </w:rPr>
+        <w:t>etc</w:t>
+      </w:r>
+      <w:proofErr w:type="spellEnd"/>
+      <w:r>
+        <w:rPr>
+          <w:lang w:val="de-DE"/>
+        </w:rPr>
+        <w:t xml:space="preserve"> zu verbergen, habe ich die Erstellung dieses Paint Objekt nun ins Model (Class </w:t>
+      </w:r>
+      <w:proofErr w:type="spellStart"/>
+      <w:r>
+        <w:rPr>
+          <w:lang w:val="de-DE"/>
+        </w:rPr>
+        <w:t>GraphicalElementFactory</w:t>
+      </w:r>
+      <w:proofErr w:type="spellEnd"/>
+      <w:r>
+        <w:rPr>
+          <w:lang w:val="de-DE"/>
+        </w:rPr>
+        <w:t xml:space="preserve">) verlagert. Das </w:t>
+      </w:r>
+      <w:proofErr w:type="spellStart"/>
+      <w:r>
+        <w:rPr>
+          <w:lang w:val="de-DE"/>
+        </w:rPr>
+        <w:t>Viewmodel</w:t>
+      </w:r>
+      <w:proofErr w:type="spellEnd"/>
+      <w:r>
+        <w:rPr>
+          <w:lang w:val="de-DE"/>
+        </w:rPr>
+        <w:t xml:space="preserve"> übergibt nun schlicht einzelne Zahlenwerte jeweils für Farbe, Größe und Strichstärke, kein ganzes Paint-Objekt mehr.</w:t>
       </w:r>
     </w:p>
     <w:p>
@@ -2421,8 +2844,16 @@
         <w:rPr>
           <w:lang w:val="de-DE"/>
         </w:rPr>
-        <w:t>“leere” View Klass</w:t>
-      </w:r>
+        <w:t xml:space="preserve">“leere” View </w:t>
+      </w:r>
+      <w:proofErr w:type="spellStart"/>
+      <w:r>
+        <w:rPr>
+          <w:lang w:val="de-DE"/>
+        </w:rPr>
+        <w:t>Klass</w:t>
+      </w:r>
+      <w:proofErr w:type="spellEnd"/>
     </w:p>
     <w:p>
       <w:pPr>
@@ -2435,7 +2866,21 @@
         <w:rPr>
           <w:lang w:val="de-DE"/>
         </w:rPr>
-        <w:t>Code nicht mehr „stub“</w:t>
+        <w:t>Code nicht mehr „</w:t>
+      </w:r>
+      <w:proofErr w:type="spellStart"/>
+      <w:r>
+        <w:rPr>
+          <w:lang w:val="de-DE"/>
+        </w:rPr>
+        <w:t>stub</w:t>
+      </w:r>
+      <w:proofErr w:type="spellEnd"/>
+      <w:r>
+        <w:rPr>
+          <w:lang w:val="de-DE"/>
+        </w:rPr>
+        <w:t>“</w:t>
       </w:r>
     </w:p>
     <w:p>
@@ -2455,7 +2900,21 @@
         <w:rPr>
           <w:lang w:val="de-DE"/>
         </w:rPr>
-        <w:t>Das Verhalten beim hinzufügen/ bewegen der Elemente wurde geändert, um eine benutzerfreundlichere Bedienung zu ermöglichen (jetzt muss man auf ein element gedrückt halten und ziehen, um es zu bewegen. Es springt nicht mehr einfach an die Position, die man berührt)</w:t>
+        <w:t xml:space="preserve">Das Verhalten beim hinzufügen/ bewegen der Elemente wurde geändert, um eine benutzerfreundlichere Bedienung zu ermöglichen (jetzt muss man auf ein </w:t>
+      </w:r>
+      <w:proofErr w:type="spellStart"/>
+      <w:r>
+        <w:rPr>
+          <w:lang w:val="de-DE"/>
+        </w:rPr>
+        <w:t>element</w:t>
+      </w:r>
+      <w:proofErr w:type="spellEnd"/>
+      <w:r>
+        <w:rPr>
+          <w:lang w:val="de-DE"/>
+        </w:rPr>
+        <w:t xml:space="preserve"> gedrückt halten und ziehen, um es zu bewegen. Es springt nicht mehr einfach an die Position, die man berührt)</w:t>
       </w:r>
       <w:r>
         <w:rPr>
@@ -2489,8 +2948,8 @@
           <w:lang w:val="en-GB"/>
         </w:rPr>
       </w:pPr>
-      <w:bookmarkStart w:id="1" w:name="__RefHeading___Toc999_1738802226"/>
-      <w:bookmarkEnd w:id="1"/>
+      <w:bookmarkStart w:id="2" w:name="__RefHeading___Toc999_1738802226"/>
+      <w:bookmarkEnd w:id="2"/>
       <w:r>
         <w:rPr>
           <w:lang w:val="en-GB"/>
@@ -2563,7 +3022,21 @@
         <w:rPr>
           <w:lang w:val="en-GB" w:eastAsia="es-ES"/>
         </w:rPr>
-        <w:t>provide class diagrams and possibly other UML diagrams to give a high-level structural and possibly also behavioral description, and</w:t>
+        <w:t xml:space="preserve">provide class diagrams and possibly other UML diagrams to give a high-level structural and possibly also </w:t>
+      </w:r>
+      <w:proofErr w:type="spellStart"/>
+      <w:r>
+        <w:rPr>
+          <w:lang w:val="en-GB" w:eastAsia="es-ES"/>
+        </w:rPr>
+        <w:t>behavioral</w:t>
+      </w:r>
+      <w:proofErr w:type="spellEnd"/>
+      <w:r>
+        <w:rPr>
+          <w:lang w:val="en-GB" w:eastAsia="es-ES"/>
+        </w:rPr>
+        <w:t xml:space="preserve"> description, and</w:t>
       </w:r>
     </w:p>
     <w:p>
@@ -2623,17 +3096,53 @@
           <w:lang w:val="de-DE"/>
         </w:rPr>
       </w:pPr>
-      <w:r>
-        <w:rPr>
-          <w:lang w:val="de-DE"/>
-        </w:rPr>
-        <w:t>Strategy Pattern</w:t>
-      </w:r>
-      <w:r>
-        <w:rPr>
-          <w:lang w:val="de-DE"/>
-        </w:rPr>
-        <w:t xml:space="preserve"> (copied from SUPD)</w:t>
+      <w:proofErr w:type="spellStart"/>
+      <w:r>
+        <w:rPr>
+          <w:lang w:val="de-DE"/>
+        </w:rPr>
+        <w:t>Strategy</w:t>
+      </w:r>
+      <w:proofErr w:type="spellEnd"/>
+      <w:r>
+        <w:rPr>
+          <w:lang w:val="de-DE"/>
+        </w:rPr>
+        <w:t xml:space="preserve"> Pattern</w:t>
+      </w:r>
+      <w:r>
+        <w:rPr>
+          <w:lang w:val="de-DE"/>
+        </w:rPr>
+        <w:t xml:space="preserve"> (</w:t>
+      </w:r>
+      <w:proofErr w:type="spellStart"/>
+      <w:r>
+        <w:rPr>
+          <w:lang w:val="de-DE"/>
+        </w:rPr>
+        <w:t>copied</w:t>
+      </w:r>
+      <w:proofErr w:type="spellEnd"/>
+      <w:r>
+        <w:rPr>
+          <w:lang w:val="de-DE"/>
+        </w:rPr>
+        <w:t xml:space="preserve"> </w:t>
+      </w:r>
+      <w:proofErr w:type="spellStart"/>
+      <w:r>
+        <w:rPr>
+          <w:lang w:val="de-DE"/>
+        </w:rPr>
+        <w:t>from</w:t>
+      </w:r>
+      <w:proofErr w:type="spellEnd"/>
+      <w:r>
+        <w:rPr>
+          <w:lang w:val="de-DE"/>
+        </w:rPr>
+        <w:t xml:space="preserve"> SUPD)</w:t>
       </w:r>
       <w:r>
         <w:rPr>
@@ -2671,21 +3180,37 @@
           <w:rFonts w:ascii="Arial" w:hAnsi="Arial" w:cs="Arial"/>
           <w:lang w:val="en-GB"/>
         </w:rPr>
-        <w:t>In our project, the Strategy Pattern turned out useful to avoid adding logic for drawing on the Canvas directly in our concrete subclasses of GraphicalElement. The logic for drawing is different for each graphical element, different Strategies have been implemented.</w:t>
-      </w:r>
-    </w:p>
-    <w:p>
-      <w:pPr>
+        <w:t xml:space="preserve">In our project, the Strategy Pattern turned out useful to avoid adding logic for drawing on the Canvas directly in our concrete subclasses of </w:t>
+      </w:r>
+      <w:proofErr w:type="spellStart"/>
+      <w:r>
         <w:rPr>
           <w:rFonts w:ascii="Arial" w:hAnsi="Arial" w:cs="Arial"/>
           <w:lang w:val="en-GB"/>
         </w:rPr>
-      </w:pPr>
+        <w:t>GraphicalElement</w:t>
+      </w:r>
+      <w:proofErr w:type="spellEnd"/>
       <w:r>
         <w:rPr>
           <w:rFonts w:ascii="Arial" w:hAnsi="Arial" w:cs="Arial"/>
           <w:lang w:val="en-GB"/>
         </w:rPr>
+        <w:t>. The logic for drawing is different for each graphical element, different Strategies have been implemented.</w:t>
+      </w:r>
+    </w:p>
+    <w:p>
+      <w:pPr>
+        <w:rPr>
+          <w:rFonts w:ascii="Arial" w:hAnsi="Arial" w:cs="Arial"/>
+          <w:lang w:val="en-GB"/>
+        </w:rPr>
+      </w:pPr>
+      <w:r>
+        <w:rPr>
+          <w:rFonts w:ascii="Arial" w:hAnsi="Arial" w:cs="Arial"/>
+          <w:lang w:val="en-GB"/>
+        </w:rPr>
         <w:t>This design pattern relates to the Functional Requirements FR1-FR4, requiring new Graphical Elements to be created and displayed (drawn) on the View. The Strategy pattern is executed when the whole View is being drawn again, by going through each graphical element and invoking the corresponding Strategy object. The drawing is</w:t>
       </w:r>
       <w:r>
@@ -2700,7 +3225,23 @@
           <w:rFonts w:ascii="Arial" w:hAnsi="Arial" w:cs="Arial"/>
           <w:lang w:val="en-GB"/>
         </w:rPr>
-        <w:t>performed by the ViewModel and used to represent the data on the View.</w:t>
+        <w:t xml:space="preserve">performed by the </w:t>
+      </w:r>
+      <w:proofErr w:type="spellStart"/>
+      <w:r>
+        <w:rPr>
+          <w:rFonts w:ascii="Arial" w:hAnsi="Arial" w:cs="Arial"/>
+          <w:lang w:val="en-GB"/>
+        </w:rPr>
+        <w:t>ViewModel</w:t>
+      </w:r>
+      <w:proofErr w:type="spellEnd"/>
+      <w:r>
+        <w:rPr>
+          <w:rFonts w:ascii="Arial" w:hAnsi="Arial" w:cs="Arial"/>
+          <w:lang w:val="en-GB"/>
+        </w:rPr>
+        <w:t xml:space="preserve"> and used to represent the data on the View.</w:t>
       </w:r>
     </w:p>
     <w:p>
@@ -2735,7 +3276,7 @@
                     <pic:cNvPicPr/>
                   </pic:nvPicPr>
                   <pic:blipFill>
-                    <a:blip r:embed="rId10">
+                    <a:blip r:embed="rId9">
                       <a:extLst>
                         <a:ext uri="{28A0092B-C50C-407E-A947-70E740481C1C}">
                           <a14:useLocalDpi xmlns:a14="http://schemas.microsoft.com/office/drawing/2010/main" val="0"/>
@@ -2859,7 +3400,7 @@
                     <pic:cNvPicPr/>
                   </pic:nvPicPr>
                   <pic:blipFill>
-                    <a:blip r:embed="rId11" cstate="print">
+                    <a:blip r:embed="rId10" cstate="print">
                       <a:extLst>
                         <a:ext uri="{28A0092B-C50C-407E-A947-70E740481C1C}">
                           <a14:useLocalDpi xmlns:a14="http://schemas.microsoft.com/office/drawing/2010/main" val="0"/>
@@ -2915,7 +3456,7 @@
                     <pic:cNvPicPr/>
                   </pic:nvPicPr>
                   <pic:blipFill>
-                    <a:blip r:embed="rId12"/>
+                    <a:blip r:embed="rId11"/>
                     <a:stretch>
                       <a:fillRect/>
                     </a:stretch>
@@ -2968,7 +3509,7 @@
                     <pic:cNvPicPr/>
                   </pic:nvPicPr>
                   <pic:blipFill>
-                    <a:blip r:embed="rId13"/>
+                    <a:blip r:embed="rId12"/>
                     <a:stretch>
                       <a:fillRect/>
                     </a:stretch>
@@ -3047,7 +3588,23 @@
           <w:rFonts w:ascii="Arial" w:hAnsi="Arial" w:cs="Arial"/>
           <w:lang w:val="en-GB"/>
         </w:rPr>
-        <w:t>In our project we needed to implement the Factory Method pattern to create objects of the GraphicalElement type from our Model. These objects are being later displayed on the View.</w:t>
+        <w:t xml:space="preserve">In our project we needed to implement the Factory Method pattern to create objects of the </w:t>
+      </w:r>
+      <w:proofErr w:type="spellStart"/>
+      <w:r>
+        <w:rPr>
+          <w:rFonts w:ascii="Arial" w:hAnsi="Arial" w:cs="Arial"/>
+          <w:lang w:val="en-GB"/>
+        </w:rPr>
+        <w:t>GraphicalElement</w:t>
+      </w:r>
+      <w:proofErr w:type="spellEnd"/>
+      <w:r>
+        <w:rPr>
+          <w:rFonts w:ascii="Arial" w:hAnsi="Arial" w:cs="Arial"/>
+          <w:lang w:val="en-GB"/>
+        </w:rPr>
+        <w:t xml:space="preserve"> type from our Model. These objects are being later displayed on the View.</w:t>
       </w:r>
     </w:p>
     <w:p>
@@ -3094,7 +3651,7 @@
                     <pic:cNvPicPr/>
                   </pic:nvPicPr>
                   <pic:blipFill>
-                    <a:blip r:embed="rId14">
+                    <a:blip r:embed="rId13">
                       <a:extLst>
                         <a:ext uri="{28A0092B-C50C-407E-A947-70E740481C1C}">
                           <a14:useLocalDpi xmlns:a14="http://schemas.microsoft.com/office/drawing/2010/main" val="0"/>
@@ -3164,7 +3721,7 @@
                     <pic:cNvPicPr/>
                   </pic:nvPicPr>
                   <pic:blipFill>
-                    <a:blip r:embed="rId15"/>
+                    <a:blip r:embed="rId14"/>
                     <a:stretch>
                       <a:fillRect/>
                     </a:stretch>
@@ -3203,6 +3760,171 @@
             <wp:extent cx="4010025" cy="1217671"/>
             <wp:effectExtent l="0" t="0" r="0" b="1905"/>
             <wp:docPr id="6" name="Picture 10"/>
+            <wp:cNvGraphicFramePr>
+              <a:graphicFrameLocks xmlns:a="http://schemas.openxmlformats.org/drawingml/2006/main" noChangeAspect="1"/>
+            </wp:cNvGraphicFramePr>
+            <a:graphic xmlns:a="http://schemas.openxmlformats.org/drawingml/2006/main">
+              <a:graphicData uri="http://schemas.openxmlformats.org/drawingml/2006/picture">
+                <pic:pic xmlns:pic="http://schemas.openxmlformats.org/drawingml/2006/picture">
+                  <pic:nvPicPr>
+                    <pic:cNvPr id="1" name=""/>
+                    <pic:cNvPicPr/>
+                  </pic:nvPicPr>
+                  <pic:blipFill>
+                    <a:blip r:embed="rId15"/>
+                    <a:stretch>
+                      <a:fillRect/>
+                    </a:stretch>
+                  </pic:blipFill>
+                  <pic:spPr>
+                    <a:xfrm>
+                      <a:off x="0" y="0"/>
+                      <a:ext cx="4066830" cy="1234920"/>
+                    </a:xfrm>
+                    <a:prstGeom prst="rect">
+                      <a:avLst/>
+                    </a:prstGeom>
+                  </pic:spPr>
+                </pic:pic>
+              </a:graphicData>
+            </a:graphic>
+          </wp:inline>
+        </w:drawing>
+      </w:r>
+    </w:p>
+    <w:p>
+      <w:pPr>
+        <w:rPr>
+          <w:lang w:val="en-GB"/>
+        </w:rPr>
+      </w:pPr>
+    </w:p>
+    <w:p>
+      <w:pPr>
+        <w:pStyle w:val="berschrift3"/>
+        <w:numPr>
+          <w:ilvl w:val="2"/>
+          <w:numId w:val="2"/>
+        </w:numPr>
+        <w:rPr>
+          <w:lang w:val="en-GB"/>
+        </w:rPr>
+      </w:pPr>
+      <w:r>
+        <w:rPr>
+          <w:lang w:val="en-GB"/>
+        </w:rPr>
+        <w:t xml:space="preserve">Template </w:t>
+      </w:r>
+      <w:proofErr w:type="spellStart"/>
+      <w:r>
+        <w:rPr>
+          <w:lang w:val="en-GB"/>
+        </w:rPr>
+        <w:t>Methode</w:t>
+      </w:r>
+      <w:proofErr w:type="spellEnd"/>
+      <w:r>
+        <w:rPr>
+          <w:lang w:val="en-GB"/>
+        </w:rPr>
+        <w:t xml:space="preserve"> Pattern </w:t>
+      </w:r>
+    </w:p>
+    <w:p>
+      <w:pPr>
+        <w:rPr>
+          <w:lang w:val="en-GB"/>
+        </w:rPr>
+      </w:pPr>
+      <w:r>
+        <w:rPr>
+          <w:lang w:val="en-GB"/>
+        </w:rPr>
+        <w:t xml:space="preserve">The template method </w:t>
+      </w:r>
+      <w:r>
+        <w:rPr>
+          <w:lang w:val="en-GB"/>
+        </w:rPr>
+        <w:t>pattern</w:t>
+      </w:r>
+      <w:r>
+        <w:rPr>
+          <w:lang w:val="en-GB"/>
+        </w:rPr>
+        <w:t xml:space="preserve"> defines a guide how a certain set of methods should be carried out and distributes the individual tasks to itself and more specific subclasses. It</w:t>
+      </w:r>
+      <w:r>
+        <w:rPr>
+          <w:lang w:val="en-GB"/>
+        </w:rPr>
+        <w:t xml:space="preserve"> consists of an abstract class which describes a template for a process, by declaring a final method with predefined </w:t>
+      </w:r>
+      <w:r>
+        <w:rPr>
+          <w:lang w:val="en-GB"/>
+        </w:rPr>
+        <w:t xml:space="preserve">functional </w:t>
+      </w:r>
+      <w:r>
+        <w:rPr>
+          <w:lang w:val="en-GB"/>
+        </w:rPr>
+        <w:t xml:space="preserve">steps. </w:t>
+      </w:r>
+      <w:r>
+        <w:rPr>
+          <w:lang w:val="en-GB"/>
+        </w:rPr>
+        <w:t>These steps can either be ordinary functions in the abstract parent class or they can be abstract functions which are filled with a specific body in the subclass</w:t>
+      </w:r>
+      <w:r>
+        <w:rPr>
+          <w:lang w:val="en-GB"/>
+        </w:rPr>
+        <w:t>es</w:t>
+      </w:r>
+      <w:r>
+        <w:rPr>
+          <w:lang w:val="en-GB"/>
+        </w:rPr>
+        <w:t>. Which path is chosen, depends on the nature of the function. If the step is the same for each subclass, only the parent class fills the function with logic. If the process is different for each subclass, the abstract function is overridden and specifically implemented in the subclass differently. Furthermore, the template method employs the “Hollywood principle”</w:t>
+      </w:r>
+      <w:r>
+        <w:rPr>
+          <w:lang w:val="en-GB"/>
+        </w:rPr>
+        <w:t xml:space="preserve">. Concrete subclasses or only called by the parent class when they are needed for an implementation of a function. </w:t>
+      </w:r>
+      <w:r>
+        <w:rPr>
+          <w:lang w:val="en-GB"/>
+        </w:rPr>
+        <w:t>Hence, s</w:t>
+      </w:r>
+      <w:r>
+        <w:rPr>
+          <w:lang w:val="en-GB"/>
+        </w:rPr>
+        <w:t>ubclasses are only utilized to provide implementation details.</w:t>
+      </w:r>
+    </w:p>
+    <w:p>
+      <w:pPr>
+        <w:rPr>
+          <w:lang w:val="en-GB"/>
+        </w:rPr>
+      </w:pPr>
+      <w:r>
+        <w:rPr>
+          <w:noProof/>
+        </w:rPr>
+        <w:drawing>
+          <wp:inline distT="0" distB="0" distL="0" distR="0" wp14:anchorId="13D83F73" wp14:editId="6A06D506">
+            <wp:extent cx="3675888" cy="2900353"/>
+            <wp:effectExtent l="0" t="0" r="1270" b="0"/>
+            <wp:docPr id="25" name="Grafik 25"/>
             <wp:cNvGraphicFramePr>
               <a:graphicFrameLocks xmlns:a="http://schemas.openxmlformats.org/drawingml/2006/main" noChangeAspect="1"/>
             </wp:cNvGraphicFramePr>
@@ -3222,7 +3944,7 @@
                   <pic:spPr>
                     <a:xfrm>
                       <a:off x="0" y="0"/>
-                      <a:ext cx="4066830" cy="1234920"/>
+                      <a:ext cx="3703507" cy="2922145"/>
                     </a:xfrm>
                     <a:prstGeom prst="rect">
                       <a:avLst/>
@@ -3241,102 +3963,11 @@
           <w:lang w:val="en-GB"/>
         </w:rPr>
       </w:pPr>
-    </w:p>
-    <w:p>
-      <w:pPr>
-        <w:pStyle w:val="berschrift3"/>
-        <w:numPr>
-          <w:ilvl w:val="2"/>
-          <w:numId w:val="2"/>
-        </w:numPr>
-        <w:rPr>
-          <w:lang w:val="en-GB"/>
-        </w:rPr>
-      </w:pPr>
-      <w:r>
-        <w:rPr>
-          <w:lang w:val="en-GB"/>
-        </w:rPr>
-        <w:t xml:space="preserve">Template Methode Pattern </w:t>
-      </w:r>
-    </w:p>
-    <w:p>
-      <w:pPr>
-        <w:rPr>
-          <w:lang w:val="en-GB"/>
-        </w:rPr>
-      </w:pPr>
-      <w:r>
-        <w:rPr>
-          <w:lang w:val="en-GB"/>
-        </w:rPr>
-        <w:t xml:space="preserve">The template method </w:t>
-      </w:r>
-      <w:r>
-        <w:rPr>
-          <w:lang w:val="en-GB"/>
-        </w:rPr>
-        <w:t>pattern</w:t>
-      </w:r>
-      <w:r>
-        <w:rPr>
-          <w:lang w:val="en-GB"/>
-        </w:rPr>
-        <w:t xml:space="preserve"> defines a guide how a certain set of methods should be carried out and distributes the individual tasks to itself and more specific subclasses. It</w:t>
-      </w:r>
-      <w:r>
-        <w:rPr>
-          <w:lang w:val="en-GB"/>
-        </w:rPr>
-        <w:t xml:space="preserve"> consists of an abstract class which describes a template for a process, by declaring a final method with predefined </w:t>
-      </w:r>
-      <w:r>
-        <w:rPr>
-          <w:lang w:val="en-GB"/>
-        </w:rPr>
-        <w:t xml:space="preserve">functional </w:t>
-      </w:r>
-      <w:r>
-        <w:rPr>
-          <w:lang w:val="en-GB"/>
-        </w:rPr>
-        <w:t xml:space="preserve">steps. </w:t>
-      </w:r>
-      <w:r>
-        <w:rPr>
-          <w:lang w:val="en-GB"/>
-        </w:rPr>
-        <w:t>These steps can either be ordinary functions in the abstract parent class or they can be abstract functions which are filled with a specific body in the subclass</w:t>
-      </w:r>
-      <w:r>
-        <w:rPr>
-          <w:lang w:val="en-GB"/>
-        </w:rPr>
-        <w:t>es</w:t>
-      </w:r>
-      <w:r>
-        <w:rPr>
-          <w:lang w:val="en-GB"/>
-        </w:rPr>
-        <w:t>. Which path is chosen, depends on the nature of the function. If the step is the same for each subclass, only the parent class fills the function with logic. If the process is different for each subclass, the abstract function is overridden and specifically implemented in the subclass differently. Furthermore, the template method employs the “Hollywood principle”</w:t>
-      </w:r>
-      <w:r>
-        <w:rPr>
-          <w:lang w:val="en-GB"/>
-        </w:rPr>
-        <w:t xml:space="preserve">. Concrete subclasses or only called by the parent class when they are needed for an implementation of a function. </w:t>
-      </w:r>
-      <w:r>
-        <w:rPr>
-          <w:lang w:val="en-GB"/>
-        </w:rPr>
-        <w:t>Hence, s</w:t>
-      </w:r>
-      <w:r>
-        <w:rPr>
-          <w:lang w:val="en-GB"/>
-        </w:rPr>
-        <w:t>ubclasses are only utilized to provide implementation details.</w:t>
+      <w:r>
+        <w:rPr>
+          <w:lang w:val="en-GB"/>
+        </w:rPr>
+        <w:t xml:space="preserve">In our implementation the template method is used to define a general approach for exporting files. This approach slightly differs for the concrete export of JPEG-files and PNG-files. </w:t>
       </w:r>
     </w:p>
     <w:p>
@@ -3349,11 +3980,12 @@
         <w:rPr>
           <w:noProof/>
         </w:rPr>
+        <w:lastRenderedPageBreak/>
         <w:drawing>
-          <wp:inline distT="0" distB="0" distL="0" distR="0" wp14:anchorId="13D83F73" wp14:editId="6A06D506">
-            <wp:extent cx="3675888" cy="2900353"/>
-            <wp:effectExtent l="0" t="0" r="1270" b="0"/>
-            <wp:docPr id="25" name="Grafik 25"/>
+          <wp:inline distT="0" distB="0" distL="0" distR="0" wp14:anchorId="3674EC9D" wp14:editId="34FBFC06">
+            <wp:extent cx="5760720" cy="1520825"/>
+            <wp:effectExtent l="0" t="0" r="0" b="3175"/>
+            <wp:docPr id="26" name="Grafik 26"/>
             <wp:cNvGraphicFramePr>
               <a:graphicFrameLocks xmlns:a="http://schemas.openxmlformats.org/drawingml/2006/main" noChangeAspect="1"/>
             </wp:cNvGraphicFramePr>
@@ -3373,7 +4005,7 @@
                   <pic:spPr>
                     <a:xfrm>
                       <a:off x="0" y="0"/>
-                      <a:ext cx="3703507" cy="2922145"/>
+                      <a:ext cx="5760720" cy="1520825"/>
                     </a:xfrm>
                     <a:prstGeom prst="rect">
                       <a:avLst/>
@@ -3396,7 +4028,189 @@
         <w:rPr>
           <w:lang w:val="en-GB"/>
         </w:rPr>
-        <w:t xml:space="preserve">In our implementation the template method is used to define a general approach for exporting files. This approach slightly differs for the concrete export of JPEG-files and PNG-files. </w:t>
+        <w:t>We created the abstract class “Export” which inherits its properties to its children classes: “</w:t>
+      </w:r>
+      <w:proofErr w:type="spellStart"/>
+      <w:r>
+        <w:rPr>
+          <w:lang w:val="en-GB"/>
+        </w:rPr>
+        <w:t>ExportJPEG</w:t>
+      </w:r>
+      <w:proofErr w:type="spellEnd"/>
+      <w:r>
+        <w:rPr>
+          <w:lang w:val="en-GB"/>
+        </w:rPr>
+        <w:t>” and “</w:t>
+      </w:r>
+      <w:proofErr w:type="spellStart"/>
+      <w:r>
+        <w:rPr>
+          <w:lang w:val="en-GB"/>
+        </w:rPr>
+        <w:t>ExportPNG</w:t>
+      </w:r>
+      <w:proofErr w:type="spellEnd"/>
+      <w:r>
+        <w:rPr>
+          <w:lang w:val="en-GB"/>
+        </w:rPr>
+        <w:t>”. Furthermore, w</w:t>
+      </w:r>
+      <w:r>
+        <w:rPr>
+          <w:lang w:val="en-GB"/>
+        </w:rPr>
+        <w:t xml:space="preserve">e divided the export </w:t>
+      </w:r>
+      <w:r>
+        <w:rPr>
+          <w:lang w:val="en-GB"/>
+        </w:rPr>
+        <w:t>process</w:t>
+      </w:r>
+      <w:r>
+        <w:rPr>
+          <w:lang w:val="en-GB"/>
+        </w:rPr>
+        <w:t xml:space="preserve"> in three steps: “</w:t>
+      </w:r>
+      <w:proofErr w:type="spellStart"/>
+      <w:r>
+        <w:rPr>
+          <w:lang w:val="en-GB"/>
+        </w:rPr>
+        <w:t>exportImage</w:t>
+      </w:r>
+      <w:proofErr w:type="spellEnd"/>
+      <w:r>
+        <w:rPr>
+          <w:lang w:val="en-GB"/>
+        </w:rPr>
+        <w:t>”, “</w:t>
+      </w:r>
+      <w:proofErr w:type="spellStart"/>
+      <w:r>
+        <w:rPr>
+          <w:lang w:val="en-GB"/>
+        </w:rPr>
+        <w:t>compressImage</w:t>
+      </w:r>
+      <w:proofErr w:type="spellEnd"/>
+      <w:r>
+        <w:rPr>
+          <w:lang w:val="en-GB"/>
+        </w:rPr>
+        <w:t>” and “</w:t>
+      </w:r>
+      <w:proofErr w:type="spellStart"/>
+      <w:r>
+        <w:rPr>
+          <w:lang w:val="en-GB"/>
+        </w:rPr>
+        <w:t>exportingImage</w:t>
+      </w:r>
+      <w:proofErr w:type="spellEnd"/>
+      <w:r>
+        <w:rPr>
+          <w:lang w:val="en-GB"/>
+        </w:rPr>
+        <w:t>”.</w:t>
+      </w:r>
+    </w:p>
+    <w:p>
+      <w:pPr>
+        <w:rPr>
+          <w:lang w:val="en-GB"/>
+        </w:rPr>
+      </w:pPr>
+      <w:r>
+        <w:rPr>
+          <w:lang w:val="en-GB"/>
+        </w:rPr>
+        <w:t>Only the “</w:t>
+      </w:r>
+      <w:proofErr w:type="spellStart"/>
+      <w:r>
+        <w:rPr>
+          <w:lang w:val="en-GB"/>
+        </w:rPr>
+        <w:t>compressImage</w:t>
+      </w:r>
+      <w:proofErr w:type="spellEnd"/>
+      <w:r>
+        <w:rPr>
+          <w:lang w:val="en-GB"/>
+        </w:rPr>
+        <w:t xml:space="preserve">” function varies which is why it is declared abstract in the </w:t>
+      </w:r>
+      <w:r>
+        <w:rPr>
+          <w:lang w:val="en-GB"/>
+        </w:rPr>
+        <w:t>“</w:t>
+      </w:r>
+      <w:r>
+        <w:rPr>
+          <w:lang w:val="en-GB"/>
+        </w:rPr>
+        <w:t>Export</w:t>
+      </w:r>
+      <w:r>
+        <w:rPr>
+          <w:lang w:val="en-GB"/>
+        </w:rPr>
+        <w:t>”</w:t>
+      </w:r>
+      <w:r>
+        <w:rPr>
+          <w:lang w:val="en-GB"/>
+        </w:rPr>
+        <w:t xml:space="preserve"> class and </w:t>
+      </w:r>
+      <w:r>
+        <w:rPr>
+          <w:lang w:val="en-GB"/>
+        </w:rPr>
+        <w:t>then</w:t>
+      </w:r>
+      <w:r>
+        <w:rPr>
+          <w:lang w:val="en-GB"/>
+        </w:rPr>
+        <w:t xml:space="preserve"> implemented in the children classes specifically. </w:t>
+      </w:r>
+      <w:r>
+        <w:rPr>
+          <w:lang w:val="en-GB"/>
+        </w:rPr>
+        <w:t>The other two functions are not implemented in the children classes.</w:t>
+      </w:r>
+    </w:p>
+    <w:p>
+      <w:pPr>
+        <w:rPr>
+          <w:lang w:val="en-GB"/>
+        </w:rPr>
+      </w:pPr>
+      <w:r>
+        <w:rPr>
+          <w:lang w:val="en-GB"/>
+        </w:rPr>
+        <w:t>In our solution, t</w:t>
+      </w:r>
+      <w:r>
+        <w:rPr>
+          <w:lang w:val="en-GB"/>
+        </w:rPr>
+        <w:t>he use of t</w:t>
+      </w:r>
+      <w:r>
+        <w:rPr>
+          <w:lang w:val="en-GB"/>
+        </w:rPr>
+        <w:t>his design pattern is related to FR 9 and simplifies the export of files, for which the approach is similar, but there are still small differences in the implementation.</w:t>
       </w:r>
     </w:p>
     <w:p>
@@ -3409,12 +4223,11 @@
         <w:rPr>
           <w:noProof/>
         </w:rPr>
-        <w:lastRenderedPageBreak/>
         <w:drawing>
-          <wp:inline distT="0" distB="0" distL="0" distR="0" wp14:anchorId="3674EC9D" wp14:editId="34FBFC06">
-            <wp:extent cx="5760720" cy="1520825"/>
-            <wp:effectExtent l="0" t="0" r="0" b="3175"/>
-            <wp:docPr id="26" name="Grafik 26"/>
+          <wp:inline distT="0" distB="0" distL="0" distR="0" wp14:anchorId="151B3A87" wp14:editId="7D697F60">
+            <wp:extent cx="5760720" cy="966470"/>
+            <wp:effectExtent l="0" t="0" r="0" b="5080"/>
+            <wp:docPr id="23" name="Grafik 23"/>
             <wp:cNvGraphicFramePr>
               <a:graphicFrameLocks xmlns:a="http://schemas.openxmlformats.org/drawingml/2006/main" noChangeAspect="1"/>
             </wp:cNvGraphicFramePr>
@@ -3434,7 +4247,7 @@
                   <pic:spPr>
                     <a:xfrm>
                       <a:off x="0" y="0"/>
-                      <a:ext cx="5760720" cy="1520825"/>
+                      <a:ext cx="5760720" cy="966470"/>
                     </a:xfrm>
                     <a:prstGeom prst="rect">
                       <a:avLst/>
@@ -3446,133 +4259,15 @@
           </wp:inline>
         </w:drawing>
       </w:r>
-    </w:p>
-    <w:p>
-      <w:pPr>
-        <w:rPr>
-          <w:lang w:val="en-GB"/>
-        </w:rPr>
-      </w:pPr>
-      <w:r>
-        <w:rPr>
-          <w:lang w:val="en-GB"/>
-        </w:rPr>
-        <w:t>We created the abstract class “Export” which inherits its properties to its children classes: “ExportJPEG” and “ExportPNG”. Furthermore, w</w:t>
-      </w:r>
-      <w:r>
-        <w:rPr>
-          <w:lang w:val="en-GB"/>
-        </w:rPr>
-        <w:t xml:space="preserve">e divided the export </w:t>
-      </w:r>
-      <w:r>
-        <w:rPr>
-          <w:lang w:val="en-GB"/>
-        </w:rPr>
-        <w:t>process</w:t>
-      </w:r>
-      <w:r>
-        <w:rPr>
-          <w:lang w:val="en-GB"/>
-        </w:rPr>
-        <w:t xml:space="preserve"> in three steps: “exportImage”, “compressImage” and “exportingImage”.</w:t>
-      </w:r>
-    </w:p>
-    <w:p>
-      <w:pPr>
-        <w:rPr>
-          <w:lang w:val="en-GB"/>
-        </w:rPr>
-      </w:pPr>
-      <w:r>
-        <w:rPr>
-          <w:lang w:val="en-GB"/>
-        </w:rPr>
-        <w:t xml:space="preserve">Only the “compressImage” function varies which is why it is declared abstract in the </w:t>
-      </w:r>
-      <w:r>
-        <w:rPr>
-          <w:lang w:val="en-GB"/>
-        </w:rPr>
-        <w:t>“</w:t>
-      </w:r>
-      <w:r>
-        <w:rPr>
-          <w:lang w:val="en-GB"/>
-        </w:rPr>
-        <w:t>Export</w:t>
-      </w:r>
-      <w:r>
-        <w:rPr>
-          <w:lang w:val="en-GB"/>
-        </w:rPr>
-        <w:t>”</w:t>
-      </w:r>
-      <w:r>
-        <w:rPr>
-          <w:lang w:val="en-GB"/>
-        </w:rPr>
-        <w:t xml:space="preserve"> class and </w:t>
-      </w:r>
-      <w:r>
-        <w:rPr>
-          <w:lang w:val="en-GB"/>
-        </w:rPr>
-        <w:t>then</w:t>
-      </w:r>
-      <w:r>
-        <w:rPr>
-          <w:lang w:val="en-GB"/>
-        </w:rPr>
-        <w:t xml:space="preserve"> implemented in the children classes specifically. </w:t>
-      </w:r>
-      <w:r>
-        <w:rPr>
-          <w:lang w:val="en-GB"/>
-        </w:rPr>
-        <w:t>The other two functions are not implemented in the children classes.</w:t>
-      </w:r>
-    </w:p>
-    <w:p>
-      <w:pPr>
-        <w:rPr>
-          <w:lang w:val="en-GB"/>
-        </w:rPr>
-      </w:pPr>
-      <w:r>
-        <w:rPr>
-          <w:lang w:val="en-GB"/>
-        </w:rPr>
-        <w:t>In our solution, t</w:t>
-      </w:r>
-      <w:r>
-        <w:rPr>
-          <w:lang w:val="en-GB"/>
-        </w:rPr>
-        <w:t>he use of t</w:t>
-      </w:r>
-      <w:r>
-        <w:rPr>
-          <w:lang w:val="en-GB"/>
-        </w:rPr>
-        <w:t>his design pattern is related to FR 9 and simplifies the export of files, for which the approach is similar, but there are still small differences in the implementation.</w:t>
-      </w:r>
-    </w:p>
-    <w:p>
-      <w:pPr>
-        <w:rPr>
-          <w:lang w:val="en-GB"/>
-        </w:rPr>
-      </w:pPr>
       <w:r>
         <w:rPr>
           <w:noProof/>
         </w:rPr>
         <w:drawing>
-          <wp:inline distT="0" distB="0" distL="0" distR="0" wp14:anchorId="151B3A87" wp14:editId="7D697F60">
-            <wp:extent cx="5760720" cy="966470"/>
-            <wp:effectExtent l="0" t="0" r="0" b="5080"/>
-            <wp:docPr id="23" name="Grafik 23"/>
+          <wp:inline distT="0" distB="0" distL="0" distR="0" wp14:anchorId="498AE0A1" wp14:editId="1353B8AE">
+            <wp:extent cx="5760720" cy="969010"/>
+            <wp:effectExtent l="0" t="0" r="0" b="2540"/>
+            <wp:docPr id="21" name="Grafik 21"/>
             <wp:cNvGraphicFramePr>
               <a:graphicFrameLocks xmlns:a="http://schemas.openxmlformats.org/drawingml/2006/main" noChangeAspect="1"/>
             </wp:cNvGraphicFramePr>
@@ -3592,7 +4287,7 @@
                   <pic:spPr>
                     <a:xfrm>
                       <a:off x="0" y="0"/>
-                      <a:ext cx="5760720" cy="966470"/>
+                      <a:ext cx="5760720" cy="969010"/>
                     </a:xfrm>
                     <a:prstGeom prst="rect">
                       <a:avLst/>
@@ -3604,15 +4299,1535 @@
           </wp:inline>
         </w:drawing>
       </w:r>
+    </w:p>
+    <w:p>
+      <w:pPr>
+        <w:rPr>
+          <w:lang w:val="en-GB"/>
+        </w:rPr>
+      </w:pPr>
+      <w:r>
+        <w:rPr>
+          <w:lang w:val="en-GB"/>
+        </w:rPr>
+        <w:t xml:space="preserve">Thus, there is no duplicate code and the general approach to the export of files remains unchanged. </w:t>
+      </w:r>
+      <w:r>
+        <w:rPr>
+          <w:lang w:val="en-GB"/>
+        </w:rPr>
+        <w:t>Furthermore, the client has no contact to the subclasses, since they are only called by the abstract class itself, resulting in well encapsulated algorithms.</w:t>
+      </w:r>
+    </w:p>
+    <w:p>
+      <w:pPr>
+        <w:rPr>
+          <w:lang w:val="en-GB"/>
+        </w:rPr>
+      </w:pPr>
+    </w:p>
+    <w:p>
+      <w:pPr>
+        <w:rPr>
+          <w:lang w:val="en-GB"/>
+        </w:rPr>
+      </w:pPr>
+    </w:p>
+    <w:p>
+      <w:pPr>
+        <w:rPr>
+          <w:lang w:val="en-GB"/>
+        </w:rPr>
+      </w:pPr>
+    </w:p>
+    <w:p>
+      <w:pPr>
+        <w:pStyle w:val="berschrift3"/>
+        <w:numPr>
+          <w:ilvl w:val="2"/>
+          <w:numId w:val="2"/>
+        </w:numPr>
+        <w:rPr>
+          <w:lang w:val="en-GB"/>
+        </w:rPr>
+      </w:pPr>
+      <w:r>
+        <w:rPr>
+          <w:lang w:val="en-GB"/>
+        </w:rPr>
+        <w:lastRenderedPageBreak/>
+        <w:t>Decorato</w:t>
+      </w:r>
+      <w:r>
+        <w:rPr>
+          <w:lang w:val="en-GB"/>
+        </w:rPr>
+        <w:t>r Pattern</w:t>
+      </w:r>
+      <w:r>
+        <w:rPr>
+          <w:lang w:val="en-GB"/>
+        </w:rPr>
+        <w:t xml:space="preserve"> (Sandra)</w:t>
+      </w:r>
+    </w:p>
+    <w:p>
+      <w:pPr>
+        <w:rPr>
+          <w:lang w:val="en-GB"/>
+        </w:rPr>
+      </w:pPr>
+      <w:r>
+        <w:rPr>
+          <w:lang w:val="en-GB"/>
+        </w:rPr>
+        <w:t xml:space="preserve">Decorate our </w:t>
+      </w:r>
+      <w:r>
+        <w:rPr>
+          <w:lang w:val="en-GB"/>
+        </w:rPr>
+        <w:t>graphical elements with additional colour. We have a default colo</w:t>
+      </w:r>
+      <w:r>
+        <w:rPr>
+          <w:lang w:val="en-GB"/>
+        </w:rPr>
+        <w:t>u</w:t>
+      </w:r>
+      <w:r>
+        <w:rPr>
+          <w:lang w:val="en-GB"/>
+        </w:rPr>
+        <w:t>r</w:t>
+      </w:r>
+      <w:r>
+        <w:rPr>
+          <w:lang w:val="en-GB"/>
+        </w:rPr>
+        <w:t xml:space="preserve"> and decorators for additional colours.</w:t>
+      </w:r>
+    </w:p>
+    <w:p>
+      <w:pPr>
+        <w:rPr>
+          <w:lang w:val="en-GB"/>
+        </w:rPr>
+      </w:pPr>
+      <w:r>
+        <w:rPr>
+          <w:lang w:val="en-GB"/>
+        </w:rPr>
+        <w:t xml:space="preserve">Or Decorate our text objects with additional styles </w:t>
+      </w:r>
+      <w:r>
+        <w:rPr>
+          <w:lang w:val="en-GB"/>
+        </w:rPr>
+        <w:t>/ fonts</w:t>
+      </w:r>
+    </w:p>
+    <w:p>
+      <w:pPr>
+        <w:pStyle w:val="berschrift3"/>
+        <w:numPr>
+          <w:ilvl w:val="2"/>
+          <w:numId w:val="2"/>
+        </w:numPr>
+        <w:rPr>
+          <w:lang w:val="en-GB"/>
+        </w:rPr>
+      </w:pPr>
+      <w:r>
+        <w:rPr>
+          <w:lang w:val="en-GB"/>
+        </w:rPr>
+        <w:t>Iterator</w:t>
+      </w:r>
+      <w:r>
+        <w:rPr>
+          <w:lang w:val="en-GB"/>
+        </w:rPr>
+        <w:t xml:space="preserve"> (Jonas)</w:t>
+      </w:r>
+    </w:p>
+    <w:p>
+      <w:pPr>
+        <w:rPr>
+          <w:lang w:val="en-GB"/>
+        </w:rPr>
+      </w:pPr>
+      <w:r>
+        <w:rPr>
+          <w:lang w:val="en-GB"/>
+        </w:rPr>
+        <w:t xml:space="preserve">The iterator pattern is used to iterate over any kind of data collection without </w:t>
+      </w:r>
+      <w:r>
+        <w:rPr>
+          <w:lang w:val="en-GB"/>
+        </w:rPr>
+        <w:t>exposing</w:t>
+      </w:r>
+      <w:r>
+        <w:rPr>
+          <w:lang w:val="en-GB"/>
+        </w:rPr>
+        <w:t xml:space="preserve"> what kind of collection it is currently traversing. </w:t>
+      </w:r>
+      <w:r>
+        <w:rPr>
+          <w:lang w:val="en-GB"/>
+        </w:rPr>
+        <w:t xml:space="preserve">The iterator pattern relies on two interfaces. Firstly, the iterator interface is created which has all the required methods for traversing over a data structure. This interface must be implemented by all concrete iterator classes, so they can traverse over a given data structure. Secondly, the </w:t>
+      </w:r>
+      <w:proofErr w:type="spellStart"/>
+      <w:r>
+        <w:rPr>
+          <w:lang w:val="en-GB"/>
+        </w:rPr>
+        <w:t>iterableCollection</w:t>
+      </w:r>
+      <w:proofErr w:type="spellEnd"/>
+      <w:r>
+        <w:rPr>
+          <w:lang w:val="en-GB"/>
+        </w:rPr>
+        <w:t xml:space="preserve"> interface has to be created as well. This interface describes the methods which are necessary to call a concrete iterator</w:t>
+      </w:r>
+      <w:r>
+        <w:rPr>
+          <w:lang w:val="en-GB"/>
+        </w:rPr>
+        <w:t xml:space="preserve"> for the data collection</w:t>
+      </w:r>
+      <w:r>
+        <w:rPr>
+          <w:lang w:val="en-GB"/>
+        </w:rPr>
+        <w:t>. The</w:t>
+      </w:r>
+      <w:r>
+        <w:rPr>
+          <w:lang w:val="en-GB"/>
+        </w:rPr>
+        <w:t xml:space="preserve"> concrete</w:t>
+      </w:r>
+      <w:r>
+        <w:rPr>
+          <w:lang w:val="en-GB"/>
+        </w:rPr>
+        <w:t xml:space="preserve"> subclasses that </w:t>
+      </w:r>
+      <w:r>
+        <w:rPr>
+          <w:lang w:val="en-GB"/>
+        </w:rPr>
+        <w:t>implement</w:t>
+      </w:r>
+      <w:r>
+        <w:rPr>
+          <w:lang w:val="en-GB"/>
+        </w:rPr>
+        <w:t xml:space="preserve"> the </w:t>
+      </w:r>
+      <w:proofErr w:type="spellStart"/>
+      <w:r>
+        <w:rPr>
+          <w:lang w:val="en-GB"/>
+        </w:rPr>
+        <w:t>iterableCollection</w:t>
+      </w:r>
+      <w:proofErr w:type="spellEnd"/>
+      <w:r>
+        <w:rPr>
+          <w:lang w:val="en-GB"/>
+        </w:rPr>
+        <w:t xml:space="preserve"> interface</w:t>
+      </w:r>
+      <w:r>
+        <w:rPr>
+          <w:lang w:val="en-GB"/>
+        </w:rPr>
+        <w:t>,</w:t>
+      </w:r>
+      <w:r>
+        <w:rPr>
+          <w:lang w:val="en-GB"/>
+        </w:rPr>
+        <w:t xml:space="preserve"> </w:t>
+      </w:r>
+      <w:r>
+        <w:rPr>
+          <w:lang w:val="en-GB"/>
+        </w:rPr>
+        <w:t xml:space="preserve">oversee the instantiation of a fitting iterator for </w:t>
+      </w:r>
+      <w:r>
+        <w:rPr>
+          <w:lang w:val="en-GB"/>
+        </w:rPr>
+        <w:t>the</w:t>
+      </w:r>
+      <w:r>
+        <w:rPr>
+          <w:lang w:val="en-GB"/>
+        </w:rPr>
+        <w:t xml:space="preserve"> data collection</w:t>
+      </w:r>
+      <w:r>
+        <w:rPr>
+          <w:lang w:val="en-GB"/>
+        </w:rPr>
+        <w:t xml:space="preserve"> at hand</w:t>
+      </w:r>
+      <w:r>
+        <w:rPr>
+          <w:lang w:val="en-GB"/>
+        </w:rPr>
+        <w:t>.</w:t>
+      </w:r>
+    </w:p>
+    <w:p>
+      <w:pPr>
+        <w:jc w:val="center"/>
+        <w:rPr>
+          <w:color w:val="FF0000"/>
+          <w:lang w:val="en-GB"/>
+        </w:rPr>
+      </w:pPr>
+      <w:r>
+        <w:rPr>
+          <w:color w:val="FF0000"/>
+          <w:lang w:val="en-GB"/>
+        </w:rPr>
+        <w:t>UML-DIAGRAMM</w:t>
+      </w:r>
+    </w:p>
+    <w:p>
+      <w:pPr>
+        <w:rPr>
+          <w:lang w:val="en-GB"/>
+        </w:rPr>
+      </w:pPr>
+      <w:r>
+        <w:rPr>
+          <w:lang w:val="en-GB"/>
+        </w:rPr>
+        <w:t>Our sketching app has several implementations of the iterator pattern. Most importantly, it is used t</w:t>
+      </w:r>
+      <w:r>
+        <w:rPr>
+          <w:lang w:val="en-GB"/>
+        </w:rPr>
+        <w:t>o</w:t>
+      </w:r>
+      <w:r>
+        <w:rPr>
+          <w:lang w:val="en-GB"/>
+        </w:rPr>
+        <w:t xml:space="preserve"> travers over an array list which holds all</w:t>
+      </w:r>
+      <w:r>
+        <w:rPr>
+          <w:lang w:val="en-GB"/>
+        </w:rPr>
+        <w:t xml:space="preserve"> </w:t>
+      </w:r>
+      <w:r>
+        <w:rPr>
+          <w:lang w:val="en-GB"/>
+        </w:rPr>
+        <w:t>graphical elements</w:t>
+      </w:r>
+      <w:r>
+        <w:rPr>
+          <w:lang w:val="en-GB"/>
+        </w:rPr>
+        <w:t xml:space="preserve"> that are shown on a layer object</w:t>
+      </w:r>
+      <w:r>
+        <w:rPr>
+          <w:lang w:val="en-GB"/>
+        </w:rPr>
+        <w:t>.</w:t>
+      </w:r>
+      <w:r>
+        <w:rPr>
+          <w:lang w:val="en-GB"/>
+        </w:rPr>
+        <w:t xml:space="preserve"> An </w:t>
+      </w:r>
+      <w:proofErr w:type="spellStart"/>
+      <w:r>
+        <w:rPr>
+          <w:lang w:val="en-GB"/>
+        </w:rPr>
+        <w:t>iterrable</w:t>
+      </w:r>
+      <w:proofErr w:type="spellEnd"/>
+      <w:r>
+        <w:rPr>
+          <w:lang w:val="en-GB"/>
+        </w:rPr>
+        <w:t xml:space="preserve"> collection “</w:t>
+      </w:r>
+      <w:proofErr w:type="spellStart"/>
+      <w:r>
+        <w:rPr>
+          <w:lang w:val="en-GB"/>
+        </w:rPr>
+        <w:t>ElementCollection</w:t>
+      </w:r>
+      <w:proofErr w:type="spellEnd"/>
+      <w:r>
+        <w:rPr>
+          <w:lang w:val="en-GB"/>
+        </w:rPr>
+        <w:t xml:space="preserve"> is created, extending the interface “</w:t>
+      </w:r>
+      <w:proofErr w:type="spellStart"/>
+      <w:r>
+        <w:rPr>
+          <w:lang w:val="en-GB"/>
+        </w:rPr>
+        <w:t>IterableCollection</w:t>
+      </w:r>
+      <w:proofErr w:type="spellEnd"/>
+      <w:r>
+        <w:rPr>
+          <w:lang w:val="en-GB"/>
+        </w:rPr>
+        <w:t>”. This class calls the concrete iterator “</w:t>
+      </w:r>
+      <w:proofErr w:type="spellStart"/>
+      <w:r>
+        <w:rPr>
+          <w:lang w:val="en-GB"/>
+        </w:rPr>
+        <w:t>ElementCollectionIterator</w:t>
+      </w:r>
+      <w:proofErr w:type="spellEnd"/>
+      <w:r>
+        <w:rPr>
+          <w:lang w:val="en-GB"/>
+        </w:rPr>
+        <w:t>” which extends the interface “Iterator” and is able to traverse over array lists, as long as the array list contains a next object.</w:t>
+      </w:r>
+    </w:p>
+    <w:p>
+      <w:pPr>
+        <w:rPr>
+          <w:lang w:val="en-GB"/>
+        </w:rPr>
+      </w:pPr>
+      <w:r>
+        <w:rPr>
+          <w:lang w:val="en-GB"/>
+        </w:rPr>
+        <w:t>The application of iterator pattern relates to FR1 - FR3</w:t>
+      </w:r>
+      <w:r>
+        <w:rPr>
+          <w:lang w:val="en-GB"/>
+        </w:rPr>
+        <w:t xml:space="preserve">, since it enables us to easily display all of our graphical elements (including freehand drawing and text) on the screen. </w:t>
+      </w:r>
+    </w:p>
+    <w:p>
+      <w:pPr>
+        <w:jc w:val="center"/>
+        <w:rPr>
+          <w:color w:val="FF0000"/>
+          <w:lang w:val="en-GB"/>
+        </w:rPr>
+      </w:pPr>
+      <w:r>
+        <w:rPr>
+          <w:color w:val="FF0000"/>
+          <w:lang w:val="en-GB"/>
+        </w:rPr>
+        <w:t>CODE-SNIPPLETS</w:t>
+      </w:r>
+    </w:p>
+    <w:p>
+      <w:pPr>
+        <w:rPr>
+          <w:color w:val="FF0000"/>
+          <w:lang w:val="en-GB"/>
+        </w:rPr>
+      </w:pPr>
+      <w:r>
+        <w:rPr>
+          <w:lang w:val="en-GB"/>
+        </w:rPr>
+        <w:t>the iterator pattern lets us travers over our different data collections, without having to treat them differently</w:t>
+      </w:r>
+      <w:r>
+        <w:rPr>
+          <w:lang w:val="en-GB"/>
+        </w:rPr>
+        <w:t>. This is especially useful, since there are several kinds of different data collections that are being traversed</w:t>
+      </w:r>
+      <w:r>
+        <w:rPr>
+          <w:lang w:val="en-GB"/>
+        </w:rPr>
+        <w:t xml:space="preserve">. The iteration process always looks the same and complex traversal methods are encapsulated in concrete classes. </w:t>
+      </w:r>
+      <w:r>
+        <w:rPr>
+          <w:lang w:val="en-GB"/>
+        </w:rPr>
+        <w:t>Also, t</w:t>
+      </w:r>
+      <w:r>
+        <w:rPr>
+          <w:lang w:val="en-GB"/>
+        </w:rPr>
+        <w:t xml:space="preserve">he iterator pattern provides us with the option to easily exchange our data collections in the future if, it should be necessary. For example, if we would come to the conclusion that the user </w:t>
+      </w:r>
+      <w:r>
+        <w:rPr>
+          <w:lang w:val="en-GB"/>
+        </w:rPr>
+        <w:t xml:space="preserve">only </w:t>
+      </w:r>
+      <w:r>
+        <w:rPr>
+          <w:lang w:val="en-GB"/>
+        </w:rPr>
+        <w:t xml:space="preserve">should be able to create </w:t>
+      </w:r>
+      <w:r>
+        <w:rPr>
+          <w:lang w:val="en-GB"/>
+        </w:rPr>
+        <w:t xml:space="preserve">a </w:t>
+      </w:r>
+      <w:r>
+        <w:rPr>
+          <w:lang w:val="en-GB"/>
+        </w:rPr>
+        <w:t xml:space="preserve">limited </w:t>
+      </w:r>
+      <w:r>
+        <w:rPr>
+          <w:lang w:val="en-GB"/>
+        </w:rPr>
+        <w:t xml:space="preserve">number of graphical elements on a </w:t>
+      </w:r>
+      <w:r>
+        <w:rPr>
+          <w:lang w:val="en-GB"/>
+        </w:rPr>
+        <w:t>layer</w:t>
+      </w:r>
+      <w:r>
+        <w:rPr>
+          <w:lang w:val="en-GB"/>
+        </w:rPr>
+        <w:t xml:space="preserve"> object</w:t>
+      </w:r>
+      <w:r>
+        <w:rPr>
+          <w:lang w:val="en-GB"/>
+        </w:rPr>
+        <w:t xml:space="preserve">, we would change the data structure in the </w:t>
+      </w:r>
+      <w:r>
+        <w:rPr>
+          <w:lang w:val="en-GB"/>
+        </w:rPr>
+        <w:lastRenderedPageBreak/>
+        <w:t>“</w:t>
+      </w:r>
+      <w:proofErr w:type="spellStart"/>
+      <w:r>
+        <w:rPr>
+          <w:lang w:val="en-GB"/>
+        </w:rPr>
+        <w:t>Element</w:t>
+      </w:r>
+      <w:r>
+        <w:rPr>
+          <w:lang w:val="en-GB"/>
+        </w:rPr>
+        <w:t>Collection</w:t>
+      </w:r>
+      <w:proofErr w:type="spellEnd"/>
+      <w:r>
+        <w:rPr>
+          <w:lang w:val="en-GB"/>
+        </w:rPr>
+        <w:t>” to an array</w:t>
+      </w:r>
+      <w:r>
+        <w:rPr>
+          <w:lang w:val="en-GB"/>
+        </w:rPr>
+        <w:t xml:space="preserve"> of a fixed size</w:t>
+      </w:r>
+      <w:r>
+        <w:rPr>
+          <w:lang w:val="en-GB"/>
+        </w:rPr>
+        <w:t>. Similarly, we would update the responsible iterator in the class “</w:t>
+      </w:r>
+      <w:proofErr w:type="spellStart"/>
+      <w:r>
+        <w:rPr>
+          <w:lang w:val="en-GB"/>
+        </w:rPr>
+        <w:t>Element</w:t>
+      </w:r>
+      <w:r>
+        <w:rPr>
+          <w:lang w:val="en-GB"/>
+        </w:rPr>
+        <w:t>CollectionIterator</w:t>
+      </w:r>
+      <w:proofErr w:type="spellEnd"/>
+      <w:r>
+        <w:rPr>
+          <w:lang w:val="en-GB"/>
+        </w:rPr>
+        <w:t xml:space="preserve">”, so it </w:t>
+      </w:r>
+      <w:r>
+        <w:rPr>
+          <w:lang w:val="en-GB"/>
+        </w:rPr>
+        <w:t>would be</w:t>
+      </w:r>
+      <w:r>
+        <w:rPr>
+          <w:lang w:val="en-GB"/>
+        </w:rPr>
+        <w:t xml:space="preserve"> able to travers an array, instead of an </w:t>
+      </w:r>
+      <w:r>
+        <w:rPr>
+          <w:lang w:val="en-GB"/>
+        </w:rPr>
+        <w:t>array list</w:t>
+      </w:r>
+      <w:r>
+        <w:rPr>
+          <w:lang w:val="en-GB"/>
+        </w:rPr>
+        <w:t xml:space="preserve">. The logic in the classes which rely on the output of the iterator could remain unchanged, which is a major benefit. </w:t>
+      </w:r>
+    </w:p>
+    <w:p>
+      <w:pPr>
+        <w:jc w:val="center"/>
+        <w:rPr>
+          <w:color w:val="FF0000"/>
+          <w:lang w:val="en-GB"/>
+        </w:rPr>
+      </w:pPr>
+      <w:r>
+        <w:rPr>
+          <w:color w:val="FF0000"/>
+          <w:lang w:val="en-GB"/>
+        </w:rPr>
+        <w:t>UML - DIAGRAM</w:t>
+      </w:r>
+    </w:p>
+    <w:p>
+      <w:pPr>
+        <w:rPr>
+          <w:lang w:val="en-GB"/>
+        </w:rPr>
+      </w:pPr>
+      <w:r>
+        <w:rPr>
+          <w:lang w:val="en-GB"/>
+        </w:rPr>
+        <w:t xml:space="preserve">Additionally, the iterator pattern is implemented to travers over an array which stores our </w:t>
+      </w:r>
+      <w:r>
+        <w:rPr>
+          <w:lang w:val="en-GB"/>
+        </w:rPr>
+        <w:t>three layers</w:t>
+      </w:r>
+      <w:r>
+        <w:rPr>
+          <w:lang w:val="en-GB"/>
+        </w:rPr>
+        <w:t>.</w:t>
+      </w:r>
+      <w:r>
+        <w:rPr>
+          <w:lang w:val="en-GB"/>
+        </w:rPr>
+        <w:t xml:space="preserve"> </w:t>
+      </w:r>
+      <w:r>
+        <w:rPr>
+          <w:lang w:val="en-GB"/>
+        </w:rPr>
+        <w:t>We implement</w:t>
+      </w:r>
+      <w:r>
+        <w:rPr>
+          <w:lang w:val="en-GB"/>
+        </w:rPr>
+        <w:t xml:space="preserve"> the pattern by creating</w:t>
+      </w:r>
+      <w:r>
+        <w:rPr>
+          <w:lang w:val="en-GB"/>
+        </w:rPr>
+        <w:t xml:space="preserve"> the “</w:t>
+      </w:r>
+      <w:proofErr w:type="spellStart"/>
+      <w:r>
+        <w:rPr>
+          <w:lang w:val="en-GB"/>
+        </w:rPr>
+        <w:t>Layer</w:t>
+      </w:r>
+      <w:r>
+        <w:rPr>
+          <w:lang w:val="en-GB"/>
+        </w:rPr>
+        <w:t>Collection</w:t>
+      </w:r>
+      <w:proofErr w:type="spellEnd"/>
+      <w:r>
+        <w:rPr>
+          <w:lang w:val="en-GB"/>
+        </w:rPr>
+        <w:t>” and the</w:t>
+      </w:r>
+      <w:r>
+        <w:rPr>
+          <w:lang w:val="en-GB"/>
+        </w:rPr>
+        <w:t xml:space="preserve"> </w:t>
+      </w:r>
+      <w:r>
+        <w:rPr>
+          <w:lang w:val="en-GB"/>
+        </w:rPr>
+        <w:t>“</w:t>
+      </w:r>
+      <w:proofErr w:type="spellStart"/>
+      <w:r>
+        <w:rPr>
+          <w:lang w:val="en-GB"/>
+        </w:rPr>
+        <w:t>Layer</w:t>
+      </w:r>
+      <w:r>
+        <w:rPr>
+          <w:lang w:val="en-GB"/>
+        </w:rPr>
+        <w:t>CollectionIterator</w:t>
+      </w:r>
+      <w:proofErr w:type="spellEnd"/>
+      <w:r>
+        <w:rPr>
+          <w:lang w:val="en-GB"/>
+        </w:rPr>
+        <w:t>” analogous to our previous approach for concrete graphical elements. The Main difference is that the class “</w:t>
+      </w:r>
+      <w:proofErr w:type="spellStart"/>
+      <w:r>
+        <w:rPr>
+          <w:lang w:val="en-GB"/>
+        </w:rPr>
+        <w:t>LayerCollection</w:t>
+      </w:r>
+      <w:proofErr w:type="spellEnd"/>
+      <w:r>
+        <w:rPr>
+          <w:lang w:val="en-GB"/>
+        </w:rPr>
+        <w:t xml:space="preserve"> holds a fixed array of the size three (one for ea</w:t>
+      </w:r>
+      <w:r>
+        <w:rPr>
+          <w:lang w:val="en-GB"/>
+        </w:rPr>
+        <w:t>ch</w:t>
+      </w:r>
+      <w:r>
+        <w:rPr>
+          <w:lang w:val="en-GB"/>
+        </w:rPr>
+        <w:t xml:space="preserve"> layer). Hence, the “</w:t>
+      </w:r>
+      <w:proofErr w:type="spellStart"/>
+      <w:r>
+        <w:rPr>
+          <w:lang w:val="en-GB"/>
+        </w:rPr>
+        <w:t>LayerCollectionIterator</w:t>
+      </w:r>
+      <w:proofErr w:type="spellEnd"/>
+      <w:r>
+        <w:rPr>
+          <w:lang w:val="en-GB"/>
+        </w:rPr>
+        <w:t xml:space="preserve">” is programmed to travers over an array instead of an </w:t>
+      </w:r>
+      <w:r>
+        <w:rPr>
+          <w:lang w:val="en-GB"/>
+        </w:rPr>
+        <w:t>array list</w:t>
+      </w:r>
+      <w:r>
+        <w:rPr>
+          <w:lang w:val="en-GB"/>
+        </w:rPr>
+        <w:t>.</w:t>
+      </w:r>
+    </w:p>
+    <w:p>
+      <w:pPr>
+        <w:jc w:val="center"/>
+        <w:rPr>
+          <w:color w:val="FF0000"/>
+          <w:lang w:val="en-GB"/>
+        </w:rPr>
+      </w:pPr>
+      <w:r>
+        <w:rPr>
+          <w:lang w:val="en-GB"/>
+        </w:rPr>
+        <w:tab/>
+      </w:r>
+      <w:r>
+        <w:rPr>
+          <w:color w:val="FF0000"/>
+          <w:lang w:val="en-GB"/>
+        </w:rPr>
+        <w:t>CODE-SNIPPLETS</w:t>
+      </w:r>
+    </w:p>
+    <w:p>
+      <w:pPr>
+        <w:rPr>
+          <w:lang w:val="en-GB"/>
+        </w:rPr>
+      </w:pPr>
+      <w:r>
+        <w:rPr>
+          <w:lang w:val="en-GB"/>
+        </w:rPr>
+        <w:t xml:space="preserve">This instance of the iterator pattern is related to FR 5. </w:t>
+      </w:r>
+      <w:r>
+        <w:rPr>
+          <w:lang w:val="en-GB"/>
+        </w:rPr>
+        <w:t xml:space="preserve">Depending on how many of </w:t>
+      </w:r>
+      <w:r>
+        <w:rPr>
+          <w:lang w:val="en-GB"/>
+        </w:rPr>
+        <w:t>layer</w:t>
+      </w:r>
+      <w:r>
+        <w:rPr>
+          <w:lang w:val="en-GB"/>
+        </w:rPr>
+        <w:t xml:space="preserve"> objects are activated, they are used to construct our sketch object which holds all objects that the user eventually sees on the screen. In other words, the iterator is responsible for displaying all graphical elements on the screen, depending on how many layers are </w:t>
+      </w:r>
+      <w:r>
+        <w:rPr>
+          <w:lang w:val="en-GB"/>
+        </w:rPr>
+        <w:t>selected.</w:t>
+      </w:r>
+    </w:p>
+    <w:p>
+      <w:pPr>
+        <w:rPr>
+          <w:lang w:val="en-GB"/>
+        </w:rPr>
+      </w:pPr>
+      <w:r>
+        <w:rPr>
+          <w:lang w:val="en-GB"/>
+        </w:rPr>
+        <w:t>The Advantages are improvements which the iterator pattern offers are on a conceptual level identical as we described it for the “</w:t>
+      </w:r>
+      <w:proofErr w:type="spellStart"/>
+      <w:r>
+        <w:rPr>
+          <w:lang w:val="en-GB"/>
+        </w:rPr>
+        <w:t>ElementCollectionIterator</w:t>
+      </w:r>
+      <w:proofErr w:type="spellEnd"/>
+      <w:r>
+        <w:rPr>
+          <w:lang w:val="en-GB"/>
+        </w:rPr>
+        <w:t>”</w:t>
+      </w:r>
+      <w:r>
+        <w:rPr>
+          <w:lang w:val="en-GB"/>
+        </w:rPr>
+        <w:t>.</w:t>
+      </w:r>
+    </w:p>
+    <w:p>
+      <w:pPr>
+        <w:rPr>
+          <w:lang w:val="en-GB"/>
+        </w:rPr>
+      </w:pPr>
+      <w:r>
+        <w:rPr>
+          <w:lang w:val="en-GB"/>
+        </w:rPr>
+        <w:t>Lasty, we also make use of the iterator pattern, in order to make our objects editable (FR 4 &amp; FR7) and to create combined shapes (FR 6).</w:t>
+      </w:r>
+    </w:p>
+    <w:p>
+      <w:pPr>
+        <w:pStyle w:val="OutlineDescription"/>
+        <w:rPr>
+          <w:lang w:val="en-GB"/>
+        </w:rPr>
+      </w:pPr>
+      <w:r>
+        <w:rPr>
+          <w:lang w:val="en-GB" w:eastAsia="es-ES"/>
+        </w:rPr>
+        <w:t xml:space="preserve">For each different design pattern make a subsection where you first briefly summarize the used pattern in general (in your own words!), then discuss how you applied the pattern in your solution. For each instance of the pattern in your solution </w:t>
+      </w:r>
+    </w:p>
+    <w:p>
+      <w:pPr>
+        <w:pStyle w:val="OutlineDescription"/>
+        <w:numPr>
+          <w:ilvl w:val="0"/>
+          <w:numId w:val="2"/>
+        </w:numPr>
+        <w:rPr>
+          <w:lang w:val="en-GB"/>
+        </w:rPr>
+      </w:pPr>
+      <w:r>
+        <w:rPr>
+          <w:lang w:val="en-GB" w:eastAsia="es-ES"/>
+        </w:rPr>
+        <w:t xml:space="preserve">give a (textual) argument how the pattern instance relates to one of the functional requirements, </w:t>
+      </w:r>
+    </w:p>
+    <w:p>
+      <w:pPr>
+        <w:pStyle w:val="OutlineDescription"/>
+        <w:numPr>
+          <w:ilvl w:val="0"/>
+          <w:numId w:val="2"/>
+        </w:numPr>
+        <w:rPr>
+          <w:lang w:val="en-GB"/>
+        </w:rPr>
+      </w:pPr>
+      <w:r>
+        <w:rPr>
+          <w:lang w:val="en-GB" w:eastAsia="es-ES"/>
+        </w:rPr>
+        <w:t>explain the particular problem that the pattern should solve,</w:t>
+      </w:r>
+    </w:p>
+    <w:p>
+      <w:pPr>
+        <w:pStyle w:val="OutlineDescription"/>
+        <w:numPr>
+          <w:ilvl w:val="0"/>
+          <w:numId w:val="2"/>
+        </w:numPr>
+        <w:rPr>
+          <w:lang w:val="en-GB"/>
+        </w:rPr>
+      </w:pPr>
+      <w:r>
+        <w:rPr>
+          <w:lang w:val="en-GB" w:eastAsia="es-ES"/>
+        </w:rPr>
+        <w:t xml:space="preserve">provide class diagrams and possibly other UML diagrams to give a high-level structural and possibly also </w:t>
+      </w:r>
+      <w:proofErr w:type="spellStart"/>
+      <w:r>
+        <w:rPr>
+          <w:lang w:val="en-GB" w:eastAsia="es-ES"/>
+        </w:rPr>
+        <w:t>behavioral</w:t>
+      </w:r>
+      <w:proofErr w:type="spellEnd"/>
+      <w:r>
+        <w:rPr>
+          <w:lang w:val="en-GB" w:eastAsia="es-ES"/>
+        </w:rPr>
+        <w:t xml:space="preserve"> description, and</w:t>
+      </w:r>
+    </w:p>
+    <w:p>
+      <w:pPr>
+        <w:pStyle w:val="OutlineDescription"/>
+        <w:numPr>
+          <w:ilvl w:val="0"/>
+          <w:numId w:val="2"/>
+        </w:numPr>
+        <w:rPr>
+          <w:lang w:val="en-GB"/>
+        </w:rPr>
+      </w:pPr>
+      <w:r>
+        <w:rPr>
+          <w:lang w:val="en-GB" w:eastAsia="es-ES"/>
+        </w:rPr>
+        <w:t xml:space="preserve">relevant code snippets from your implementation showing the implemented pattern </w:t>
+      </w:r>
+    </w:p>
+    <w:p>
+      <w:pPr>
+        <w:pStyle w:val="berschrift3"/>
+        <w:numPr>
+          <w:ilvl w:val="2"/>
+          <w:numId w:val="2"/>
+        </w:numPr>
+        <w:rPr>
+          <w:lang w:val="en-GB"/>
+        </w:rPr>
+      </w:pPr>
+      <w:r>
+        <w:rPr>
+          <w:lang w:val="en-GB" w:eastAsia="es-ES"/>
+        </w:rPr>
+        <w:t xml:space="preserve">Focus on a detailed description for the first two pattern occurrences, but at least mention </w:t>
+      </w:r>
+      <w:r>
+        <w:rPr>
+          <w:lang w:val="en-GB" w:eastAsia="es-ES"/>
+        </w:rPr>
+        <w:t xml:space="preserve">the </w:t>
+      </w:r>
+      <w:r>
+        <w:rPr>
+          <w:lang w:val="en-GB" w:eastAsia="es-ES"/>
+        </w:rPr>
+        <w:lastRenderedPageBreak/>
+        <w:t xml:space="preserve">remaining pattern instances along with references to your source </w:t>
+      </w:r>
+      <w:proofErr w:type="spellStart"/>
+      <w:r>
+        <w:rPr>
+          <w:lang w:val="en-GB" w:eastAsia="es-ES"/>
+        </w:rPr>
+        <w:t>code</w:t>
+      </w:r>
+      <w:r>
+        <w:rPr>
+          <w:lang w:val="en-GB"/>
+        </w:rPr>
+        <w:t>Observer</w:t>
+      </w:r>
+      <w:proofErr w:type="spellEnd"/>
+      <w:r>
+        <w:rPr>
+          <w:lang w:val="en-GB"/>
+        </w:rPr>
+        <w:t xml:space="preserve"> Pattern Jonas)</w:t>
+      </w:r>
+    </w:p>
+    <w:p>
+      <w:pPr>
+        <w:rPr>
+          <w:lang w:val="de-DE"/>
+        </w:rPr>
+      </w:pPr>
+      <w:r>
+        <w:rPr>
+          <w:lang w:val="de-DE"/>
+        </w:rPr>
+        <w:t xml:space="preserve">Observer: daten von </w:t>
+      </w:r>
+      <w:proofErr w:type="spellStart"/>
+      <w:r>
+        <w:rPr>
+          <w:lang w:val="de-DE"/>
+        </w:rPr>
+        <w:t>view</w:t>
+      </w:r>
+      <w:proofErr w:type="spellEnd"/>
+      <w:r>
+        <w:rPr>
+          <w:lang w:val="de-DE"/>
+        </w:rPr>
+        <w:t xml:space="preserve"> Model auf </w:t>
+      </w:r>
+      <w:proofErr w:type="spellStart"/>
+      <w:r>
+        <w:rPr>
+          <w:lang w:val="de-DE"/>
+        </w:rPr>
+        <w:t>view</w:t>
+      </w:r>
+      <w:proofErr w:type="spellEnd"/>
+      <w:r>
+        <w:rPr>
+          <w:lang w:val="de-DE"/>
+        </w:rPr>
+        <w:t xml:space="preserve"> </w:t>
+      </w:r>
+      <w:proofErr w:type="spellStart"/>
+      <w:r>
+        <w:rPr>
+          <w:lang w:val="de-DE"/>
+        </w:rPr>
+        <w:t>udn</w:t>
+      </w:r>
+      <w:proofErr w:type="spellEnd"/>
+      <w:r>
+        <w:rPr>
+          <w:lang w:val="de-DE"/>
+        </w:rPr>
+        <w:t xml:space="preserve"> von </w:t>
+      </w:r>
+      <w:proofErr w:type="spellStart"/>
+      <w:r>
+        <w:rPr>
+          <w:lang w:val="de-DE"/>
+        </w:rPr>
+        <w:t>model</w:t>
+      </w:r>
+      <w:proofErr w:type="spellEnd"/>
+      <w:r>
+        <w:rPr>
+          <w:lang w:val="de-DE"/>
+        </w:rPr>
+        <w:t xml:space="preserve"> auf </w:t>
+      </w:r>
+      <w:proofErr w:type="spellStart"/>
+      <w:r>
+        <w:rPr>
+          <w:lang w:val="de-DE"/>
+        </w:rPr>
+        <w:t>view</w:t>
+      </w:r>
+      <w:proofErr w:type="spellEnd"/>
+      <w:r>
+        <w:rPr>
+          <w:lang w:val="de-DE"/>
+        </w:rPr>
+        <w:t xml:space="preserve"> </w:t>
+      </w:r>
+      <w:proofErr w:type="spellStart"/>
+      <w:r>
+        <w:rPr>
+          <w:lang w:val="de-DE"/>
+        </w:rPr>
+        <w:t>model</w:t>
+      </w:r>
+      <w:proofErr w:type="spellEnd"/>
+      <w:r>
+        <w:rPr>
+          <w:lang w:val="de-DE"/>
+        </w:rPr>
+        <w:t xml:space="preserve">. </w:t>
+      </w:r>
+      <w:proofErr w:type="spellStart"/>
+      <w:r>
+        <w:rPr>
+          <w:lang w:val="de-DE"/>
+        </w:rPr>
+        <w:t>Ewähnen</w:t>
+      </w:r>
+      <w:proofErr w:type="spellEnd"/>
+      <w:r>
+        <w:rPr>
+          <w:lang w:val="de-DE"/>
+        </w:rPr>
+        <w:t xml:space="preserve"> in den Designalternativen</w:t>
+      </w:r>
+    </w:p>
+    <w:p>
+      <w:pPr>
+        <w:pStyle w:val="berschrift3"/>
+        <w:numPr>
+          <w:ilvl w:val="2"/>
+          <w:numId w:val="2"/>
+        </w:numPr>
+        <w:rPr>
+          <w:lang w:val="en-GB"/>
+        </w:rPr>
+      </w:pPr>
+      <w:r>
+        <w:rPr>
+          <w:lang w:val="en-GB"/>
+        </w:rPr>
+        <w:t>Composite</w:t>
+      </w:r>
+      <w:r>
+        <w:rPr>
+          <w:lang w:val="en-GB"/>
+        </w:rPr>
+        <w:t xml:space="preserve"> (</w:t>
+      </w:r>
+      <w:proofErr w:type="spellStart"/>
+      <w:r>
+        <w:rPr>
+          <w:lang w:val="en-GB"/>
+        </w:rPr>
+        <w:t>chris</w:t>
+      </w:r>
+      <w:proofErr w:type="spellEnd"/>
+      <w:r>
+        <w:rPr>
+          <w:lang w:val="en-GB"/>
+        </w:rPr>
+        <w:t>)</w:t>
+      </w:r>
+    </w:p>
+    <w:p>
+      <w:pPr>
+        <w:rPr>
+          <w:lang w:val="en-GB"/>
+        </w:rPr>
+      </w:pPr>
+      <w:r>
+        <w:rPr>
+          <w:lang w:val="en-GB"/>
+        </w:rPr>
+        <w:t>T</w:t>
+      </w:r>
+      <w:r>
+        <w:rPr>
+          <w:lang w:val="en-GB"/>
+        </w:rPr>
+        <w:t xml:space="preserve">he composite pattern enables programmers to treat objects from a part-whole hierarchy, uniformly. This is achieved by connecting primitive </w:t>
+      </w:r>
+      <w:r>
+        <w:rPr>
+          <w:lang w:val="en-GB"/>
+        </w:rPr>
+        <w:t>“</w:t>
+      </w:r>
+      <w:r>
+        <w:rPr>
+          <w:lang w:val="en-GB"/>
+        </w:rPr>
+        <w:t>leaf classes</w:t>
+      </w:r>
+      <w:r>
+        <w:rPr>
+          <w:lang w:val="en-GB"/>
+        </w:rPr>
+        <w:t>”</w:t>
+      </w:r>
+      <w:r>
+        <w:rPr>
+          <w:lang w:val="en-GB"/>
+        </w:rPr>
+        <w:t xml:space="preserve"> and more complex </w:t>
+      </w:r>
+      <w:r>
+        <w:rPr>
+          <w:lang w:val="en-GB"/>
+        </w:rPr>
+        <w:t>“</w:t>
+      </w:r>
+      <w:r>
+        <w:rPr>
+          <w:lang w:val="en-GB"/>
+        </w:rPr>
+        <w:t>container classes</w:t>
+      </w:r>
+      <w:r>
+        <w:rPr>
+          <w:lang w:val="en-GB"/>
+        </w:rPr>
+        <w:t xml:space="preserve">” to a shared interface. Containers can </w:t>
+      </w:r>
+      <w:r>
+        <w:rPr>
+          <w:lang w:val="en-GB"/>
+        </w:rPr>
+        <w:t>hold</w:t>
+      </w:r>
+      <w:r>
+        <w:rPr>
+          <w:lang w:val="en-GB"/>
+        </w:rPr>
+        <w:t xml:space="preserve"> any number of primitive objects and each request is passed down to the respective </w:t>
+      </w:r>
+      <w:commentRangeStart w:id="3"/>
+      <w:r>
+        <w:rPr>
+          <w:lang w:val="en-GB"/>
+        </w:rPr>
+        <w:t>subclass</w:t>
+      </w:r>
+      <w:commentRangeEnd w:id="3"/>
+      <w:r>
+        <w:rPr>
+          <w:rStyle w:val="Kommentarzeichen"/>
+        </w:rPr>
+        <w:commentReference w:id="3"/>
+      </w:r>
+      <w:r>
+        <w:rPr>
+          <w:lang w:val="en-GB"/>
+        </w:rPr>
+        <w:t>.</w:t>
+      </w:r>
+      <w:r>
+        <w:rPr>
+          <w:lang w:val="en-GB"/>
+        </w:rPr>
+        <w:t xml:space="preserve"> The previously mentioned interface hides all information about the complex and primitive classes beneath. Therefore, the client does not know, with what kind of class it is working, leading to a well decoupled setup.</w:t>
+      </w:r>
+    </w:p>
+    <w:p>
+      <w:pPr>
+        <w:rPr>
+          <w:lang w:val="en-GB"/>
+        </w:rPr>
+      </w:pPr>
+      <w:r>
+        <w:rPr>
+          <w:lang w:val="en-GB"/>
+        </w:rPr>
+        <w:t>In this specific</w:t>
+      </w:r>
+      <w:r>
+        <w:rPr>
+          <w:lang w:val="en-GB"/>
+        </w:rPr>
+        <w:t xml:space="preserve"> case, the composite pattern is applied to structure simple shapes (circles, lines, quadrangles, triangles) and combi shapes which consist of these simple shapes or even other selected combinations.</w:t>
+      </w:r>
+      <w:r>
+        <w:rPr>
+          <w:lang w:val="en-GB"/>
+        </w:rPr>
+        <w:t xml:space="preserve"> In that way the composite pattern helps us to realize FR6 and since modifications are also  </w:t>
+      </w:r>
+      <w:r>
+        <w:rPr>
+          <w:lang w:val="en-GB"/>
+        </w:rPr>
+        <w:t xml:space="preserve"> The core element of this structure is the abstract class “</w:t>
+      </w:r>
+      <w:proofErr w:type="spellStart"/>
+      <w:r>
+        <w:rPr>
+          <w:lang w:val="en-GB"/>
+        </w:rPr>
+        <w:t>GraphicalElement</w:t>
+      </w:r>
+      <w:proofErr w:type="spellEnd"/>
+      <w:r>
+        <w:rPr>
+          <w:lang w:val="en-GB"/>
+        </w:rPr>
+        <w:t>” which</w:t>
+      </w:r>
+      <w:r>
+        <w:rPr>
+          <w:lang w:val="en-GB"/>
+        </w:rPr>
+        <w:t xml:space="preserve"> inherits most of the relevant attributes and methods to its children: Simple shape classes like “Circle” and the container class “</w:t>
+      </w:r>
+      <w:proofErr w:type="spellStart"/>
+      <w:r>
+        <w:rPr>
+          <w:lang w:val="en-GB"/>
+        </w:rPr>
+        <w:t>CombiShape</w:t>
+      </w:r>
+      <w:proofErr w:type="spellEnd"/>
+      <w:r>
+        <w:rPr>
+          <w:lang w:val="en-GB"/>
+        </w:rPr>
+        <w:t xml:space="preserve">”. </w:t>
+      </w:r>
+    </w:p>
+    <w:p>
+      <w:pPr>
+        <w:rPr>
+          <w:lang w:val="en-GB"/>
+        </w:rPr>
+      </w:pPr>
+    </w:p>
+    <w:p>
+      <w:pPr>
+        <w:rPr>
+          <w:lang w:val="en-GB"/>
+        </w:rPr>
+      </w:pPr>
+      <w:r>
+        <w:rPr>
+          <w:lang w:val="en-GB"/>
+        </w:rPr>
+        <w:t>FR6 FR 7</w:t>
+      </w:r>
+    </w:p>
+    <w:p>
+      <w:pPr>
+        <w:rPr>
+          <w:lang w:val="en-GB"/>
+        </w:rPr>
+      </w:pPr>
+    </w:p>
+    <w:p>
+      <w:pPr>
+        <w:rPr>
+          <w:lang w:val="en-GB"/>
+        </w:rPr>
+      </w:pPr>
+      <w:r>
+        <w:rPr>
+          <w:lang w:val="en-GB"/>
+        </w:rPr>
+        <w:t xml:space="preserve"> which </w:t>
+      </w:r>
+      <w:r>
+        <w:rPr>
+          <w:lang w:val="en-GB"/>
+        </w:rPr>
+        <w:t xml:space="preserve">This interface enables the client to treat primitive and compound objects alike, by passing the request t. Container classes consist of  </w:t>
+      </w:r>
+      <w:proofErr w:type="spellStart"/>
+      <w:r>
+        <w:rPr>
+          <w:lang w:val="en-GB"/>
+        </w:rPr>
+        <w:t>interface</w:t>
+      </w:r>
+      <w:r>
+        <w:rPr>
+          <w:lang w:val="en-GB"/>
+        </w:rPr>
+        <w:t>like</w:t>
+      </w:r>
+      <w:proofErr w:type="spellEnd"/>
+      <w:r>
+        <w:rPr>
+          <w:lang w:val="en-GB"/>
+        </w:rPr>
+        <w:t xml:space="preserve"> </w:t>
+      </w:r>
+      <w:proofErr w:type="spellStart"/>
+      <w:r>
+        <w:rPr>
+          <w:lang w:val="en-GB"/>
+        </w:rPr>
+        <w:t>pr</w:t>
+      </w:r>
+      <w:r>
+        <w:rPr>
+          <w:lang w:val="en-GB"/>
+        </w:rPr>
+        <w:t>combined</w:t>
+      </w:r>
+      <w:proofErr w:type="spellEnd"/>
+      <w:r>
+        <w:rPr>
+          <w:lang w:val="en-GB"/>
+        </w:rPr>
+        <w:t xml:space="preserve"> graphical elements should be editable in the same way as s</w:t>
+      </w:r>
+      <w:r>
+        <w:rPr>
+          <w:lang w:val="en-GB"/>
+        </w:rPr>
+        <w:t>ingle graphical elements</w:t>
+      </w:r>
+      <w:r>
+        <w:rPr>
+          <w:lang w:val="en-GB"/>
+        </w:rPr>
+        <w:t>.</w:t>
+      </w:r>
+      <w:r>
+        <w:rPr>
+          <w:lang w:val="en-GB"/>
+        </w:rPr>
+        <w:t>--&gt; All via the list (layer)</w:t>
+      </w:r>
+    </w:p>
+    <w:p>
+      <w:pPr>
+        <w:rPr>
+          <w:lang w:val="en-GB"/>
+        </w:rPr>
+      </w:pPr>
+      <w:r>
+        <w:rPr>
+          <w:lang w:val="en-GB"/>
+        </w:rPr>
+        <w:t>abst</w:t>
+      </w:r>
+      <w:r>
+        <w:rPr>
+          <w:lang w:val="en-GB"/>
+        </w:rPr>
+        <w:t>r</w:t>
+      </w:r>
+      <w:r>
+        <w:rPr>
+          <w:lang w:val="en-GB"/>
+        </w:rPr>
+        <w:t>act class that represents primitives and container (Compound shape / picture)</w:t>
+      </w:r>
+      <w:r>
+        <w:rPr>
+          <w:lang w:val="en-GB"/>
+        </w:rPr>
+        <w:sym w:font="Wingdings" w:char="F0E0"/>
+      </w:r>
+      <w:r>
+        <w:rPr>
+          <w:lang w:val="en-GB"/>
+        </w:rPr>
+        <w:t xml:space="preserve"> graphical element defines </w:t>
+      </w:r>
+      <w:proofErr w:type="spellStart"/>
+      <w:r>
+        <w:rPr>
+          <w:lang w:val="en-GB"/>
+        </w:rPr>
+        <w:t>methodes</w:t>
+      </w:r>
+      <w:proofErr w:type="spellEnd"/>
+      <w:r>
+        <w:rPr>
+          <w:lang w:val="en-GB"/>
+        </w:rPr>
+        <w:t xml:space="preserve"> for all graphical elements. Picture is an aggregate of graphical element</w:t>
+      </w:r>
+    </w:p>
+    <w:p>
+      <w:pPr>
+        <w:rPr>
+          <w:lang w:val="en-GB"/>
+        </w:rPr>
+      </w:pPr>
       <w:r>
         <w:rPr>
           <w:noProof/>
         </w:rPr>
+        <w:lastRenderedPageBreak/>
         <w:drawing>
-          <wp:inline distT="0" distB="0" distL="0" distR="0" wp14:anchorId="498AE0A1" wp14:editId="1353B8AE">
-            <wp:extent cx="5760720" cy="969010"/>
-            <wp:effectExtent l="0" t="0" r="0" b="2540"/>
-            <wp:docPr id="21" name="Grafik 21"/>
+          <wp:inline distT="0" distB="0" distL="0" distR="0" wp14:anchorId="428828EB" wp14:editId="34A06618">
+            <wp:extent cx="5760720" cy="2767965"/>
+            <wp:effectExtent l="0" t="0" r="0" b="0"/>
+            <wp:docPr id="8" name="Grafik 8"/>
             <wp:cNvGraphicFramePr>
               <a:graphicFrameLocks xmlns:a="http://schemas.openxmlformats.org/drawingml/2006/main" noChangeAspect="1"/>
             </wp:cNvGraphicFramePr>
@@ -3624,7 +5839,7 @@
                     <pic:cNvPicPr/>
                   </pic:nvPicPr>
                   <pic:blipFill>
-                    <a:blip r:embed="rId20"/>
+                    <a:blip r:embed="rId24"/>
                     <a:stretch>
                       <a:fillRect/>
                     </a:stretch>
@@ -3632,7 +5847,7 @@
                   <pic:spPr>
                     <a:xfrm>
                       <a:off x="0" y="0"/>
-                      <a:ext cx="5760720" cy="969010"/>
+                      <a:ext cx="5760720" cy="2767965"/>
                     </a:xfrm>
                     <a:prstGeom prst="rect">
                       <a:avLst/>
@@ -3653,777 +5868,13 @@
       </w:pPr>
       <w:r>
         <w:rPr>
-          <w:lang w:val="en-GB"/>
-        </w:rPr>
-        <w:t xml:space="preserve">Thus, there is no duplicate code and the general approach to the export of files remains unchanged. </w:t>
-      </w:r>
-      <w:r>
-        <w:rPr>
-          <w:lang w:val="en-GB"/>
-        </w:rPr>
-        <w:t>Furthermore, the client has no contact to the subclasses, since they are only called by the abstract class itself, resulting in well encapsulated algorithms.</w:t>
-      </w:r>
-    </w:p>
-    <w:p>
-      <w:pPr>
-        <w:rPr>
-          <w:lang w:val="en-GB"/>
-        </w:rPr>
-      </w:pPr>
-    </w:p>
-    <w:p>
-      <w:pPr>
-        <w:rPr>
-          <w:lang w:val="en-GB"/>
-        </w:rPr>
-      </w:pPr>
-    </w:p>
-    <w:p>
-      <w:pPr>
-        <w:rPr>
-          <w:lang w:val="en-GB"/>
-        </w:rPr>
-      </w:pPr>
-    </w:p>
-    <w:p>
-      <w:pPr>
-        <w:pStyle w:val="berschrift3"/>
-        <w:numPr>
-          <w:ilvl w:val="2"/>
-          <w:numId w:val="2"/>
-        </w:numPr>
-        <w:rPr>
-          <w:lang w:val="en-GB"/>
-        </w:rPr>
-      </w:pPr>
-      <w:r>
-        <w:rPr>
-          <w:lang w:val="en-GB"/>
-        </w:rPr>
-        <w:lastRenderedPageBreak/>
-        <w:t>Decorato</w:t>
-      </w:r>
-      <w:r>
-        <w:rPr>
-          <w:lang w:val="en-GB"/>
-        </w:rPr>
-        <w:t>r Pattern</w:t>
-      </w:r>
-      <w:r>
-        <w:rPr>
-          <w:lang w:val="en-GB"/>
-        </w:rPr>
-        <w:t xml:space="preserve"> (Sandra)</w:t>
-      </w:r>
-    </w:p>
-    <w:p>
-      <w:pPr>
-        <w:rPr>
-          <w:lang w:val="en-GB"/>
-        </w:rPr>
-      </w:pPr>
-      <w:r>
-        <w:rPr>
-          <w:lang w:val="en-GB"/>
-        </w:rPr>
-        <w:t xml:space="preserve">Decorate our </w:t>
-      </w:r>
-      <w:r>
-        <w:rPr>
-          <w:lang w:val="en-GB"/>
-        </w:rPr>
-        <w:t>graphical elements with additional colour. We have a default colo</w:t>
-      </w:r>
-      <w:r>
-        <w:rPr>
-          <w:lang w:val="en-GB"/>
-        </w:rPr>
-        <w:t>u</w:t>
-      </w:r>
-      <w:r>
-        <w:rPr>
-          <w:lang w:val="en-GB"/>
-        </w:rPr>
-        <w:t>r</w:t>
-      </w:r>
-      <w:r>
-        <w:rPr>
-          <w:lang w:val="en-GB"/>
-        </w:rPr>
-        <w:t xml:space="preserve"> and decorators for additional colours.</w:t>
-      </w:r>
-    </w:p>
-    <w:p>
-      <w:pPr>
-        <w:rPr>
-          <w:lang w:val="en-GB"/>
-        </w:rPr>
-      </w:pPr>
-      <w:r>
-        <w:rPr>
-          <w:lang w:val="en-GB"/>
-        </w:rPr>
-        <w:t xml:space="preserve">Or Decorate our text objects with additional styles </w:t>
-      </w:r>
-      <w:r>
-        <w:rPr>
-          <w:lang w:val="en-GB"/>
-        </w:rPr>
-        <w:t>/ fonts</w:t>
-      </w:r>
-    </w:p>
-    <w:p>
-      <w:pPr>
-        <w:pStyle w:val="berschrift3"/>
-        <w:numPr>
-          <w:ilvl w:val="2"/>
-          <w:numId w:val="2"/>
-        </w:numPr>
-        <w:rPr>
-          <w:lang w:val="en-GB"/>
-        </w:rPr>
-      </w:pPr>
-      <w:r>
-        <w:rPr>
-          <w:lang w:val="en-GB"/>
-        </w:rPr>
-        <w:t>Iterator</w:t>
-      </w:r>
-      <w:r>
-        <w:rPr>
-          <w:lang w:val="en-GB"/>
-        </w:rPr>
-        <w:t xml:space="preserve"> (Jonas)</w:t>
-      </w:r>
-    </w:p>
-    <w:p>
-      <w:pPr>
-        <w:rPr>
-          <w:lang w:val="en-GB"/>
-        </w:rPr>
-      </w:pPr>
-      <w:r>
-        <w:rPr>
-          <w:lang w:val="en-GB"/>
-        </w:rPr>
-        <w:t xml:space="preserve">The iterator pattern is used to iterate over any kind of data collection without </w:t>
-      </w:r>
-      <w:r>
-        <w:rPr>
-          <w:lang w:val="en-GB"/>
-        </w:rPr>
-        <w:t>exposing</w:t>
-      </w:r>
-      <w:r>
-        <w:rPr>
-          <w:lang w:val="en-GB"/>
-        </w:rPr>
-        <w:t xml:space="preserve"> what kind of collection it is currently traversing. </w:t>
-      </w:r>
-      <w:r>
-        <w:rPr>
-          <w:lang w:val="en-GB"/>
-        </w:rPr>
-        <w:t>The iterator pattern relies on two interfaces. Firstly, the iterator interface is created which has all the required methods for traversing over a data structure. This interface must be implemented by all concrete iterator classes, so they can traverse over a given data structure. Secondly, the iterableCollection interface has to be created as well. This interface describes the methods which are necessary to call a concrete iterator. The</w:t>
-      </w:r>
-      <w:r>
-        <w:rPr>
-          <w:lang w:val="en-GB"/>
-        </w:rPr>
-        <w:t xml:space="preserve"> concrete</w:t>
-      </w:r>
-      <w:r>
-        <w:rPr>
-          <w:lang w:val="en-GB"/>
-        </w:rPr>
-        <w:t xml:space="preserve"> subclasses that </w:t>
-      </w:r>
-      <w:r>
-        <w:rPr>
-          <w:lang w:val="en-GB"/>
-        </w:rPr>
-        <w:t>implement</w:t>
-      </w:r>
-      <w:r>
-        <w:rPr>
-          <w:lang w:val="en-GB"/>
-        </w:rPr>
-        <w:t xml:space="preserve"> the iterableCollection interface </w:t>
-      </w:r>
-      <w:r>
-        <w:rPr>
-          <w:lang w:val="en-GB"/>
-        </w:rPr>
-        <w:t>oversees the instantiation of a fitting iterator for its data collection.</w:t>
-      </w:r>
-    </w:p>
-    <w:p>
-      <w:pPr>
-        <w:jc w:val="center"/>
-        <w:rPr>
-          <w:color w:val="FF0000"/>
-          <w:lang w:val="en-GB"/>
-        </w:rPr>
-      </w:pPr>
-      <w:r>
-        <w:rPr>
-          <w:color w:val="FF0000"/>
-          <w:lang w:val="en-GB"/>
-        </w:rPr>
-        <w:t>UML-DIAGRAMM</w:t>
-      </w:r>
-    </w:p>
-    <w:p>
-      <w:pPr>
-        <w:rPr>
-          <w:lang w:val="en-GB"/>
-        </w:rPr>
-      </w:pPr>
-      <w:r>
-        <w:rPr>
-          <w:lang w:val="en-GB"/>
-        </w:rPr>
-        <w:t>Our sketching app has several implementations of the iterator pattern. Most importantly, it is used t</w:t>
-      </w:r>
-      <w:r>
-        <w:rPr>
-          <w:lang w:val="en-GB"/>
-        </w:rPr>
-        <w:t>o</w:t>
-      </w:r>
-      <w:r>
-        <w:rPr>
-          <w:lang w:val="en-GB"/>
-        </w:rPr>
-        <w:t xml:space="preserve"> travers over an array list which holds all created graphical elements. </w:t>
-      </w:r>
-    </w:p>
-    <w:p>
-      <w:pPr>
-        <w:rPr>
-          <w:lang w:val="en-GB"/>
-        </w:rPr>
-      </w:pPr>
-    </w:p>
-    <w:p>
-      <w:pPr>
-        <w:rPr>
-          <w:lang w:val="en-GB"/>
-        </w:rPr>
-      </w:pPr>
-      <w:r>
-        <w:rPr>
-          <w:lang w:val="en-GB"/>
-        </w:rPr>
-        <w:t>Additionally, the iterator pattern is implemented to travers over an array which stores our three layers. Therefore, the iterator is responsible for</w:t>
-      </w:r>
-      <w:r>
-        <w:rPr>
-          <w:lang w:val="en-GB"/>
-        </w:rPr>
-        <w:t xml:space="preserve"> creating all graphical elements on the screen, depending on how many layers are selected. </w:t>
-      </w:r>
-      <w:r>
-        <w:rPr>
-          <w:lang w:val="en-GB"/>
-        </w:rPr>
-        <w:t xml:space="preserve"> </w:t>
-      </w:r>
-    </w:p>
-    <w:p>
-      <w:pPr>
-        <w:rPr>
-          <w:lang w:val="en-GB"/>
-        </w:rPr>
-      </w:pPr>
-    </w:p>
-    <w:p>
-      <w:pPr>
-        <w:rPr>
-          <w:lang w:val="en-GB"/>
-        </w:rPr>
-      </w:pPr>
-      <w:r>
-        <w:rPr>
-          <w:lang w:val="en-GB"/>
-        </w:rPr>
-        <w:t>The iterator pattern provides us with the option to easily exchange our data collections in the future if, it should be necessary. For example, if we would come to the conclusion that the user should be able to create unlimited layers, we would change the data structure in the “LayerCollection” to an array list. Similarly, we would update the responsible iterator in the class “</w:t>
-      </w:r>
-      <w:r>
-        <w:rPr>
-          <w:lang w:val="en-GB"/>
-        </w:rPr>
-        <w:t>LayerCollection</w:t>
-      </w:r>
-      <w:r>
-        <w:rPr>
-          <w:lang w:val="en-GB"/>
-        </w:rPr>
-        <w:t xml:space="preserve">Iterator”, so it is able to travers an array list, instead of an array. The logic in the classes which rely on the output of the iterator could remain unchanged, which is a major benefit. </w:t>
-      </w:r>
-    </w:p>
-    <w:p>
-      <w:pPr>
-        <w:rPr>
-          <w:lang w:val="en-GB"/>
-        </w:rPr>
-      </w:pPr>
-      <w:r>
-        <w:rPr>
-          <w:lang w:val="en-GB"/>
-        </w:rPr>
-        <w:t xml:space="preserve">To sum it up, the iterator pattern lets us travers over our different data collections, without having to treat them differently. The iteration process always looks the same and complex traversal </w:t>
-      </w:r>
-      <w:r>
-        <w:rPr>
-          <w:lang w:val="en-GB"/>
-        </w:rPr>
-        <w:t xml:space="preserve">methods are encapsulated in </w:t>
-      </w:r>
-      <w:r>
-        <w:rPr>
-          <w:lang w:val="en-GB"/>
-        </w:rPr>
-        <w:lastRenderedPageBreak/>
-        <w:t>concrete classes. Furthermore, we are easily able to change our data collections in the future or even add new ones, without any impact on our logic in the main classes.</w:t>
-      </w:r>
-    </w:p>
-    <w:p>
-      <w:pPr>
-        <w:pStyle w:val="OutlineDescription"/>
-        <w:rPr>
-          <w:lang w:val="en-GB"/>
-        </w:rPr>
-      </w:pPr>
-      <w:r>
-        <w:rPr>
-          <w:lang w:val="en-GB" w:eastAsia="es-ES"/>
-        </w:rPr>
-        <w:t xml:space="preserve">For each different design pattern make a subsection where you first briefly summarize the used pattern in general (in your own words!), then discuss how you applied the pattern in your solution. For each instance of the pattern in your solution </w:t>
-      </w:r>
-    </w:p>
-    <w:p>
-      <w:pPr>
-        <w:pStyle w:val="OutlineDescription"/>
-        <w:numPr>
-          <w:ilvl w:val="0"/>
-          <w:numId w:val="2"/>
-        </w:numPr>
-        <w:rPr>
-          <w:lang w:val="en-GB"/>
-        </w:rPr>
-      </w:pPr>
-      <w:r>
-        <w:rPr>
-          <w:lang w:val="en-GB" w:eastAsia="es-ES"/>
-        </w:rPr>
-        <w:t xml:space="preserve">give a (textual) argument how the pattern instance relates to one of the functional requirements, </w:t>
-      </w:r>
-    </w:p>
-    <w:p>
-      <w:pPr>
-        <w:pStyle w:val="OutlineDescription"/>
-        <w:numPr>
-          <w:ilvl w:val="0"/>
-          <w:numId w:val="2"/>
-        </w:numPr>
-        <w:rPr>
-          <w:lang w:val="en-GB"/>
-        </w:rPr>
-      </w:pPr>
-      <w:r>
-        <w:rPr>
-          <w:lang w:val="en-GB" w:eastAsia="es-ES"/>
-        </w:rPr>
-        <w:t>explain the particular problem that the pattern should solve,</w:t>
-      </w:r>
-    </w:p>
-    <w:p>
-      <w:pPr>
-        <w:pStyle w:val="OutlineDescription"/>
-        <w:numPr>
-          <w:ilvl w:val="0"/>
-          <w:numId w:val="2"/>
-        </w:numPr>
-        <w:rPr>
-          <w:lang w:val="en-GB"/>
-        </w:rPr>
-      </w:pPr>
-      <w:r>
-        <w:rPr>
-          <w:lang w:val="en-GB" w:eastAsia="es-ES"/>
-        </w:rPr>
-        <w:t>provide class diagrams and possibly other UML diagrams to give a high-level structural and possibly also behavioral description, and</w:t>
-      </w:r>
-    </w:p>
-    <w:p>
-      <w:pPr>
-        <w:pStyle w:val="OutlineDescription"/>
-        <w:numPr>
-          <w:ilvl w:val="0"/>
-          <w:numId w:val="2"/>
-        </w:numPr>
-        <w:rPr>
-          <w:lang w:val="en-GB"/>
-        </w:rPr>
-      </w:pPr>
-      <w:r>
-        <w:rPr>
-          <w:lang w:val="en-GB" w:eastAsia="es-ES"/>
-        </w:rPr>
-        <w:t xml:space="preserve">relevant code snippets from your implementation showing the implemented pattern </w:t>
-      </w:r>
-    </w:p>
-    <w:p>
-      <w:pPr>
-        <w:pStyle w:val="berschrift3"/>
-        <w:numPr>
-          <w:ilvl w:val="2"/>
-          <w:numId w:val="2"/>
-        </w:numPr>
-        <w:rPr>
-          <w:lang w:val="en-GB"/>
-        </w:rPr>
-      </w:pPr>
-      <w:r>
-        <w:rPr>
-          <w:lang w:val="en-GB" w:eastAsia="es-ES"/>
-        </w:rPr>
-        <w:t xml:space="preserve">Focus on a detailed description for the first two pattern occurrences, but at least mention </w:t>
-      </w:r>
-      <w:r>
-        <w:rPr>
-          <w:lang w:val="en-GB" w:eastAsia="es-ES"/>
-        </w:rPr>
-        <w:t>the remaining pattern instances along with references to your source code</w:t>
-      </w:r>
-      <w:r>
-        <w:rPr>
-          <w:lang w:val="en-GB"/>
-        </w:rPr>
-        <w:t>Observer Pattern Jonas)</w:t>
-      </w:r>
-    </w:p>
-    <w:p>
-      <w:pPr>
-        <w:rPr>
-          <w:lang w:val="de-DE"/>
-        </w:rPr>
-      </w:pPr>
-      <w:r>
-        <w:rPr>
-          <w:lang w:val="de-DE"/>
-        </w:rPr>
-        <w:t xml:space="preserve">Observer: daten von view Model auf view udn von model auf view model. </w:t>
-      </w:r>
-      <w:r>
-        <w:rPr>
-          <w:lang w:val="de-DE"/>
-        </w:rPr>
-        <w:t>Ewähnen in den Designalternativen</w:t>
-      </w:r>
-    </w:p>
-    <w:p>
-      <w:pPr>
-        <w:pStyle w:val="berschrift3"/>
-        <w:numPr>
-          <w:ilvl w:val="2"/>
-          <w:numId w:val="2"/>
-        </w:numPr>
-        <w:rPr>
-          <w:lang w:val="en-GB"/>
-        </w:rPr>
-      </w:pPr>
-      <w:r>
-        <w:rPr>
-          <w:lang w:val="en-GB"/>
-        </w:rPr>
-        <w:t>Composite</w:t>
-      </w:r>
-      <w:r>
-        <w:rPr>
-          <w:lang w:val="en-GB"/>
-        </w:rPr>
-        <w:t xml:space="preserve"> (chris)</w:t>
-      </w:r>
-    </w:p>
-    <w:p>
-      <w:pPr>
-        <w:rPr>
-          <w:lang w:val="en-GB"/>
-        </w:rPr>
-      </w:pPr>
-      <w:r>
-        <w:rPr>
-          <w:lang w:val="en-GB"/>
-        </w:rPr>
-        <w:t>T</w:t>
-      </w:r>
-      <w:r>
-        <w:rPr>
-          <w:lang w:val="en-GB"/>
-        </w:rPr>
-        <w:t xml:space="preserve">he composite pattern enables programmers to treat objects from a part-whole hierarchy, uniformly. This is achieved by connecting primitive </w:t>
-      </w:r>
-      <w:r>
-        <w:rPr>
-          <w:lang w:val="en-GB"/>
-        </w:rPr>
-        <w:t>“</w:t>
-      </w:r>
-      <w:r>
-        <w:rPr>
-          <w:lang w:val="en-GB"/>
-        </w:rPr>
-        <w:t>leaf classes</w:t>
-      </w:r>
-      <w:r>
-        <w:rPr>
-          <w:lang w:val="en-GB"/>
-        </w:rPr>
-        <w:t>”</w:t>
-      </w:r>
-      <w:r>
-        <w:rPr>
-          <w:lang w:val="en-GB"/>
-        </w:rPr>
-        <w:t xml:space="preserve"> and more complex </w:t>
-      </w:r>
-      <w:r>
-        <w:rPr>
-          <w:lang w:val="en-GB"/>
-        </w:rPr>
-        <w:t>“</w:t>
-      </w:r>
-      <w:r>
-        <w:rPr>
-          <w:lang w:val="en-GB"/>
-        </w:rPr>
-        <w:t>container classes</w:t>
-      </w:r>
-      <w:r>
-        <w:rPr>
-          <w:lang w:val="en-GB"/>
-        </w:rPr>
-        <w:t xml:space="preserve">” to a shared interface. Containers can </w:t>
-      </w:r>
-      <w:r>
-        <w:rPr>
-          <w:lang w:val="en-GB"/>
-        </w:rPr>
-        <w:t>hold</w:t>
-      </w:r>
-      <w:r>
-        <w:rPr>
-          <w:lang w:val="en-GB"/>
-        </w:rPr>
-        <w:t xml:space="preserve"> any number of primitive objects and each request is passed down to the respective </w:t>
-      </w:r>
-      <w:commentRangeStart w:id="2"/>
-      <w:r>
-        <w:rPr>
-          <w:lang w:val="en-GB"/>
-        </w:rPr>
-        <w:t>subclass</w:t>
-      </w:r>
-      <w:commentRangeEnd w:id="2"/>
-      <w:r>
-        <w:rPr>
-          <w:rStyle w:val="Kommentarzeichen"/>
-        </w:rPr>
-        <w:commentReference w:id="2"/>
-      </w:r>
-      <w:r>
-        <w:rPr>
-          <w:lang w:val="en-GB"/>
-        </w:rPr>
-        <w:t>.</w:t>
-      </w:r>
-      <w:r>
-        <w:rPr>
-          <w:lang w:val="en-GB"/>
-        </w:rPr>
-        <w:t xml:space="preserve"> The previously mentioned interface hides all information about the complex and primitive classes beneath. Therefore, the client does not know, with what kind of class it is working, leading to a well decoupled setup.</w:t>
-      </w:r>
-    </w:p>
-    <w:p>
-      <w:pPr>
-        <w:rPr>
-          <w:lang w:val="en-GB"/>
-        </w:rPr>
-      </w:pPr>
-      <w:r>
-        <w:rPr>
-          <w:lang w:val="en-GB"/>
-        </w:rPr>
-        <w:t>In this specific</w:t>
-      </w:r>
-      <w:r>
-        <w:rPr>
-          <w:lang w:val="en-GB"/>
-        </w:rPr>
-        <w:t xml:space="preserve"> case, the composite pattern is applied to structure simple shapes (circles, lines, quadrangles, triangles) and combi shapes which consist of these simple shapes or even other selected combinations.</w:t>
-      </w:r>
-      <w:r>
-        <w:rPr>
-          <w:lang w:val="en-GB"/>
-        </w:rPr>
-        <w:t xml:space="preserve"> In that way the composite pattern helps us to realize FR6 and since modifications are also  </w:t>
-      </w:r>
-      <w:r>
-        <w:rPr>
-          <w:lang w:val="en-GB"/>
-        </w:rPr>
-        <w:t xml:space="preserve"> The core element of this structure is the abstract class “</w:t>
-      </w:r>
-      <w:r>
-        <w:rPr>
-          <w:lang w:val="en-GB"/>
-        </w:rPr>
-        <w:t>GraphicalElement</w:t>
-      </w:r>
-      <w:r>
-        <w:rPr>
-          <w:lang w:val="en-GB"/>
-        </w:rPr>
-        <w:t>” which</w:t>
-      </w:r>
-      <w:r>
-        <w:rPr>
-          <w:lang w:val="en-GB"/>
-        </w:rPr>
-        <w:t xml:space="preserve"> inherits most of the relevant attributes and methods to its children: Simple shape classes like “Circle” and the container class “CombiShape”. </w:t>
-      </w:r>
-    </w:p>
-    <w:p>
-      <w:pPr>
-        <w:rPr>
-          <w:lang w:val="en-GB"/>
-        </w:rPr>
-      </w:pPr>
-    </w:p>
-    <w:p>
-      <w:pPr>
-        <w:rPr>
-          <w:lang w:val="en-GB"/>
-        </w:rPr>
-      </w:pPr>
-      <w:r>
-        <w:rPr>
-          <w:lang w:val="en-GB"/>
-        </w:rPr>
-        <w:lastRenderedPageBreak/>
-        <w:t>FR6 FR 7</w:t>
-      </w:r>
-    </w:p>
-    <w:p>
-      <w:pPr>
-        <w:rPr>
-          <w:lang w:val="en-GB"/>
-        </w:rPr>
-      </w:pPr>
-    </w:p>
-    <w:p>
-      <w:pPr>
-        <w:rPr>
-          <w:lang w:val="en-GB"/>
-        </w:rPr>
-      </w:pPr>
-      <w:r>
-        <w:rPr>
-          <w:lang w:val="en-GB"/>
-        </w:rPr>
-        <w:t xml:space="preserve"> which </w:t>
-      </w:r>
-      <w:r>
-        <w:rPr>
-          <w:lang w:val="en-GB"/>
-        </w:rPr>
-        <w:t>This interface enables the client to treat primitive and compound objects alike, by passing the request t. Container classes consist of  interface</w:t>
-      </w:r>
-      <w:r>
-        <w:rPr>
-          <w:lang w:val="en-GB"/>
-        </w:rPr>
-        <w:t>like pr</w:t>
-      </w:r>
-      <w:r>
-        <w:rPr>
-          <w:lang w:val="en-GB"/>
-        </w:rPr>
-        <w:t>combined graphical elements should be editable in the same way as s</w:t>
-      </w:r>
-      <w:r>
-        <w:rPr>
-          <w:lang w:val="en-GB"/>
-        </w:rPr>
-        <w:t>ingle graphical elements</w:t>
-      </w:r>
-      <w:r>
-        <w:rPr>
-          <w:lang w:val="en-GB"/>
-        </w:rPr>
-        <w:t>.</w:t>
-      </w:r>
-      <w:r>
-        <w:rPr>
-          <w:lang w:val="en-GB"/>
-        </w:rPr>
-        <w:t>--&gt; All via the list (layer)</w:t>
-      </w:r>
-    </w:p>
-    <w:p>
-      <w:pPr>
-        <w:rPr>
-          <w:lang w:val="en-GB"/>
-        </w:rPr>
-      </w:pPr>
-      <w:r>
-        <w:rPr>
-          <w:lang w:val="en-GB"/>
-        </w:rPr>
-        <w:t>abst</w:t>
-      </w:r>
-      <w:r>
-        <w:rPr>
-          <w:lang w:val="en-GB"/>
-        </w:rPr>
-        <w:t>r</w:t>
-      </w:r>
-      <w:r>
-        <w:rPr>
-          <w:lang w:val="en-GB"/>
-        </w:rPr>
-        <w:t>act class that represents primitives and container (Compound shape / picture)</w:t>
-      </w:r>
-      <w:r>
-        <w:rPr>
-          <w:lang w:val="en-GB"/>
-        </w:rPr>
-        <w:sym w:font="Wingdings" w:char="F0E0"/>
-      </w:r>
-      <w:r>
-        <w:rPr>
-          <w:lang w:val="en-GB"/>
-        </w:rPr>
-        <w:t xml:space="preserve"> graphical element defines methodes for all graphical elements. Picture is an aggregate of graphical element</w:t>
-      </w:r>
-    </w:p>
-    <w:p>
-      <w:pPr>
-        <w:rPr>
-          <w:lang w:val="en-GB"/>
-        </w:rPr>
-      </w:pPr>
-      <w:r>
-        <w:rPr>
           <w:noProof/>
         </w:rPr>
         <w:drawing>
-          <wp:inline distT="0" distB="0" distL="0" distR="0" wp14:anchorId="428828EB" wp14:editId="34A06618">
-            <wp:extent cx="5760720" cy="2767965"/>
-            <wp:effectExtent l="0" t="0" r="0" b="0"/>
-            <wp:docPr id="8" name="Grafik 8"/>
+          <wp:inline distT="0" distB="0" distL="0" distR="0" wp14:anchorId="60BB5B66" wp14:editId="5EAC8BCD">
+            <wp:extent cx="5760720" cy="3273425"/>
+            <wp:effectExtent l="0" t="0" r="0" b="3175"/>
+            <wp:docPr id="14" name="Grafik 14"/>
             <wp:cNvGraphicFramePr>
               <a:graphicFrameLocks xmlns:a="http://schemas.openxmlformats.org/drawingml/2006/main" noChangeAspect="1"/>
             </wp:cNvGraphicFramePr>
@@ -4443,53 +5894,6 @@
                   <pic:spPr>
                     <a:xfrm>
                       <a:off x="0" y="0"/>
-                      <a:ext cx="5760720" cy="2767965"/>
-                    </a:xfrm>
-                    <a:prstGeom prst="rect">
-                      <a:avLst/>
-                    </a:prstGeom>
-                  </pic:spPr>
-                </pic:pic>
-              </a:graphicData>
-            </a:graphic>
-          </wp:inline>
-        </w:drawing>
-      </w:r>
-    </w:p>
-    <w:p>
-      <w:pPr>
-        <w:rPr>
-          <w:lang w:val="en-GB"/>
-        </w:rPr>
-      </w:pPr>
-      <w:r>
-        <w:rPr>
-          <w:noProof/>
-        </w:rPr>
-        <w:drawing>
-          <wp:inline distT="0" distB="0" distL="0" distR="0" wp14:anchorId="60BB5B66" wp14:editId="5EAC8BCD">
-            <wp:extent cx="5760720" cy="3273425"/>
-            <wp:effectExtent l="0" t="0" r="0" b="3175"/>
-            <wp:docPr id="14" name="Grafik 14"/>
-            <wp:cNvGraphicFramePr>
-              <a:graphicFrameLocks xmlns:a="http://schemas.openxmlformats.org/drawingml/2006/main" noChangeAspect="1"/>
-            </wp:cNvGraphicFramePr>
-            <a:graphic xmlns:a="http://schemas.openxmlformats.org/drawingml/2006/main">
-              <a:graphicData uri="http://schemas.openxmlformats.org/drawingml/2006/picture">
-                <pic:pic xmlns:pic="http://schemas.openxmlformats.org/drawingml/2006/picture">
-                  <pic:nvPicPr>
-                    <pic:cNvPr id="1" name=""/>
-                    <pic:cNvPicPr/>
-                  </pic:nvPicPr>
-                  <pic:blipFill>
-                    <a:blip r:embed="rId26"/>
-                    <a:stretch>
-                      <a:fillRect/>
-                    </a:stretch>
-                  </pic:blipFill>
-                  <pic:spPr>
-                    <a:xfrm>
-                      <a:off x="0" y="0"/>
                       <a:ext cx="5760720" cy="3273425"/>
                     </a:xfrm>
                     <a:prstGeom prst="rect">
@@ -4535,8 +5939,21 @@
         <w:rPr>
           <w:lang w:val="en-GB"/>
         </w:rPr>
-        <w:lastRenderedPageBreak/>
-        <w:t>Facade Pattern (chris)</w:t>
+        <w:t>Facade Pattern (</w:t>
+      </w:r>
+      <w:proofErr w:type="spellStart"/>
+      <w:r>
+        <w:rPr>
+          <w:lang w:val="en-GB"/>
+        </w:rPr>
+        <w:t>chris</w:t>
+      </w:r>
+      <w:proofErr w:type="spellEnd"/>
+      <w:r>
+        <w:rPr>
+          <w:lang w:val="en-GB"/>
+        </w:rPr>
+        <w:t>)</w:t>
       </w:r>
     </w:p>
     <w:p>
@@ -4558,24 +5975,90 @@
           <w:lang w:val="de-DE"/>
         </w:rPr>
       </w:pPr>
-      <w:r>
-        <w:rPr>
-          <w:lang w:val="de-DE"/>
-        </w:rPr>
-        <w:t>Facade zwischen view und viewmodel / viewmodel und model</w:t>
-      </w:r>
-    </w:p>
-    <w:p>
-      <w:pPr>
-        <w:rPr>
-          <w:lang w:val="de-DE"/>
-        </w:rPr>
-      </w:pPr>
-      <w:r>
-        <w:rPr>
-          <w:lang w:val="de-DE"/>
-        </w:rPr>
-        <w:t>FAcade als Design Alternative, zur Factory</w:t>
+      <w:proofErr w:type="spellStart"/>
+      <w:r>
+        <w:rPr>
+          <w:lang w:val="de-DE"/>
+        </w:rPr>
+        <w:t>Facade</w:t>
+      </w:r>
+      <w:proofErr w:type="spellEnd"/>
+      <w:r>
+        <w:rPr>
+          <w:lang w:val="de-DE"/>
+        </w:rPr>
+        <w:t xml:space="preserve"> zwischen </w:t>
+      </w:r>
+      <w:proofErr w:type="spellStart"/>
+      <w:r>
+        <w:rPr>
+          <w:lang w:val="de-DE"/>
+        </w:rPr>
+        <w:t>view</w:t>
+      </w:r>
+      <w:proofErr w:type="spellEnd"/>
+      <w:r>
+        <w:rPr>
+          <w:lang w:val="de-DE"/>
+        </w:rPr>
+        <w:t xml:space="preserve"> und </w:t>
+      </w:r>
+      <w:proofErr w:type="spellStart"/>
+      <w:r>
+        <w:rPr>
+          <w:lang w:val="de-DE"/>
+        </w:rPr>
+        <w:t>viewmodel</w:t>
+      </w:r>
+      <w:proofErr w:type="spellEnd"/>
+      <w:r>
+        <w:rPr>
+          <w:lang w:val="de-DE"/>
+        </w:rPr>
+        <w:t xml:space="preserve"> / </w:t>
+      </w:r>
+      <w:proofErr w:type="spellStart"/>
+      <w:r>
+        <w:rPr>
+          <w:lang w:val="de-DE"/>
+        </w:rPr>
+        <w:t>viewmodel</w:t>
+      </w:r>
+      <w:proofErr w:type="spellEnd"/>
+      <w:r>
+        <w:rPr>
+          <w:lang w:val="de-DE"/>
+        </w:rPr>
+        <w:t xml:space="preserve"> und </w:t>
+      </w:r>
+      <w:proofErr w:type="spellStart"/>
+      <w:r>
+        <w:rPr>
+          <w:lang w:val="de-DE"/>
+        </w:rPr>
+        <w:t>model</w:t>
+      </w:r>
+      <w:proofErr w:type="spellEnd"/>
+    </w:p>
+    <w:p>
+      <w:pPr>
+        <w:rPr>
+          <w:lang w:val="de-DE"/>
+        </w:rPr>
+      </w:pPr>
+      <w:proofErr w:type="spellStart"/>
+      <w:r>
+        <w:rPr>
+          <w:lang w:val="de-DE"/>
+        </w:rPr>
+        <w:t>FAcade</w:t>
+      </w:r>
+      <w:proofErr w:type="spellEnd"/>
+      <w:r>
+        <w:rPr>
+          <w:lang w:val="de-DE"/>
+        </w:rPr>
+        <w:t xml:space="preserve"> als Design Alternative, zur Factory</w:t>
       </w:r>
     </w:p>
     <w:p>
@@ -4602,11 +6085,33 @@
           <w:lang w:val="en-GB"/>
         </w:rPr>
       </w:pPr>
-      <w:r>
-        <w:rPr>
-          <w:lang w:val="en-GB"/>
-        </w:rPr>
-        <w:t>Sizebar should affect text size and graphical element size (round objects wird radius and square objects)</w:t>
+      <w:proofErr w:type="spellStart"/>
+      <w:r>
+        <w:rPr>
+          <w:lang w:val="en-GB"/>
+        </w:rPr>
+        <w:t>Sizebar</w:t>
+      </w:r>
+      <w:proofErr w:type="spellEnd"/>
+      <w:r>
+        <w:rPr>
+          <w:lang w:val="en-GB"/>
+        </w:rPr>
+        <w:t xml:space="preserve"> should affect text size and graphical element size (round objects </w:t>
+      </w:r>
+      <w:proofErr w:type="spellStart"/>
+      <w:r>
+        <w:rPr>
+          <w:lang w:val="en-GB"/>
+        </w:rPr>
+        <w:t>wird</w:t>
+      </w:r>
+      <w:proofErr w:type="spellEnd"/>
+      <w:r>
+        <w:rPr>
+          <w:lang w:val="en-GB"/>
+        </w:rPr>
+        <w:t xml:space="preserve"> radius and square objects)</w:t>
       </w:r>
       <w:r>
         <w:rPr>
@@ -4681,40 +6186,92 @@
         <w:rPr>
           <w:lang w:val="en-US"/>
         </w:rPr>
-        <w:t>Oder eine Abstract factory, um rounded obj</w:t>
-      </w:r>
+        <w:t xml:space="preserve">Oder </w:t>
+      </w:r>
+      <w:proofErr w:type="spellStart"/>
       <w:r>
         <w:rPr>
           <w:lang w:val="en-US"/>
         </w:rPr>
-        <w:t>ects und Squres ,triangles herzustellen</w:t>
-      </w:r>
-    </w:p>
-    <w:p>
-      <w:pPr>
-        <w:rPr>
-          <w:lang w:val="de-DE"/>
-        </w:rPr>
-      </w:pPr>
-    </w:p>
-    <w:p>
-      <w:pPr>
-        <w:rPr>
-          <w:lang w:val="de-DE"/>
-        </w:rPr>
-      </w:pPr>
-      <w:r>
-        <w:rPr>
-          <w:lang w:val="de-DE"/>
-        </w:rPr>
-        <w:t xml:space="preserve">Option: größe anpassen: </w:t>
-      </w:r>
+        <w:t>eine</w:t>
+      </w:r>
+      <w:proofErr w:type="spellEnd"/>
+      <w:r>
+        <w:rPr>
+          <w:lang w:val="en-US"/>
+        </w:rPr>
+        <w:t xml:space="preserve"> Abstract factory, um rounded obj</w:t>
+      </w:r>
+      <w:r>
+        <w:rPr>
+          <w:lang w:val="en-US"/>
+        </w:rPr>
+        <w:t xml:space="preserve">ects und </w:t>
+      </w:r>
+      <w:proofErr w:type="spellStart"/>
+      <w:r>
+        <w:rPr>
+          <w:lang w:val="en-US"/>
+        </w:rPr>
+        <w:t>Squres</w:t>
+      </w:r>
+      <w:proofErr w:type="spellEnd"/>
+      <w:r>
+        <w:rPr>
+          <w:lang w:val="en-US"/>
+        </w:rPr>
+        <w:t xml:space="preserve"> ,triangles </w:t>
+      </w:r>
+      <w:proofErr w:type="spellStart"/>
+      <w:r>
+        <w:rPr>
+          <w:lang w:val="en-US"/>
+        </w:rPr>
+        <w:t>herzustellen</w:t>
+      </w:r>
+      <w:proofErr w:type="spellEnd"/>
+    </w:p>
+    <w:p>
+      <w:pPr>
+        <w:rPr>
+          <w:lang w:val="de-DE"/>
+        </w:rPr>
+      </w:pPr>
+    </w:p>
+    <w:p>
+      <w:pPr>
+        <w:rPr>
+          <w:lang w:val="de-DE"/>
+        </w:rPr>
+      </w:pPr>
+      <w:r>
+        <w:rPr>
+          <w:lang w:val="de-DE"/>
+        </w:rPr>
+        <w:t xml:space="preserve">Option: </w:t>
+      </w:r>
+      <w:proofErr w:type="spellStart"/>
+      <w:r>
+        <w:rPr>
+          <w:lang w:val="de-DE"/>
+        </w:rPr>
+        <w:t>größe</w:t>
+      </w:r>
+      <w:proofErr w:type="spellEnd"/>
+      <w:r>
+        <w:rPr>
+          <w:lang w:val="de-DE"/>
+        </w:rPr>
+        <w:t xml:space="preserve"> anpassen: </w:t>
+      </w:r>
+      <w:proofErr w:type="spellStart"/>
       <w:r>
         <w:rPr>
           <w:lang w:val="de-DE"/>
         </w:rPr>
         <w:t>shape</w:t>
       </w:r>
+      <w:proofErr w:type="spellEnd"/>
     </w:p>
     <w:p>
       <w:pPr>
@@ -4930,7 +6487,7 @@
                                           </pic:cNvPicPr>
                                         </pic:nvPicPr>
                                         <pic:blipFill>
-                                          <a:blip r:embed="rId27"/>
+                                          <a:blip r:embed="rId26"/>
                                           <a:stretch>
                                             <a:fillRect/>
                                           </a:stretch>
@@ -4965,7 +6522,7 @@
                               </w:rPr>
                               <w:t xml:space="preserve">Figure </w:t>
                             </w:r>
-                            <w:bookmarkStart w:id="3" w:name="Ref_Figure2_number_only"/>
+                            <w:bookmarkStart w:id="4" w:name="Ref_Figure2_number_only"/>
                             <w:r>
                               <w:fldChar w:fldCharType="begin"/>
                             </w:r>
@@ -4987,7 +6544,7 @@
                             <w:r>
                               <w:fldChar w:fldCharType="end"/>
                             </w:r>
-                            <w:bookmarkEnd w:id="3"/>
+                            <w:bookmarkEnd w:id="4"/>
                             <w:r>
                               <w:rPr>
                                 <w:color w:val="000000"/>
@@ -4995,7 +6552,7 @@
                               </w:rPr>
                               <w:t xml:space="preserve">: Sample Component Diagram from : </w:t>
                             </w:r>
-                            <w:hyperlink r:id="rId28">
+                            <w:hyperlink r:id="rId27">
                               <w:r>
                                 <w:rPr>
                                   <w:rStyle w:val="Hyperlink"/>
@@ -5066,7 +6623,7 @@
                                     </pic:cNvPicPr>
                                   </pic:nvPicPr>
                                   <pic:blipFill>
-                                    <a:blip r:embed="rId27"/>
+                                    <a:blip r:embed="rId26"/>
                                     <a:stretch>
                                       <a:fillRect/>
                                     </a:stretch>
@@ -5101,7 +6658,7 @@
                         </w:rPr>
                         <w:t xml:space="preserve">Figure </w:t>
                       </w:r>
-                      <w:bookmarkStart w:id="4" w:name="Ref_Figure2_number_only"/>
+                      <w:bookmarkStart w:id="5" w:name="Ref_Figure2_number_only"/>
                       <w:r>
                         <w:fldChar w:fldCharType="begin"/>
                       </w:r>
@@ -5123,7 +6680,7 @@
                       <w:r>
                         <w:fldChar w:fldCharType="end"/>
                       </w:r>
-                      <w:bookmarkEnd w:id="4"/>
+                      <w:bookmarkEnd w:id="5"/>
                       <w:r>
                         <w:rPr>
                           <w:color w:val="000000"/>
@@ -5131,7 +6688,7 @@
                         </w:rPr>
                         <w:t xml:space="preserve">: Sample Component Diagram from : </w:t>
                       </w:r>
-                      <w:hyperlink r:id="rId29">
+                      <w:hyperlink r:id="rId28">
                         <w:r>
                           <w:rPr>
                             <w:rStyle w:val="Hyperlink"/>
@@ -5317,7 +6874,21 @@
           <w:color w:val="auto"/>
         </w:rPr>
         <w:lastRenderedPageBreak/>
-        <w:t xml:space="preserve">Creating Operations (Methodes?): The </w:t>
+        <w:t>Creating Operations (</w:t>
+      </w:r>
+      <w:proofErr w:type="spellStart"/>
+      <w:r>
+        <w:rPr>
+          <w:color w:val="auto"/>
+        </w:rPr>
+        <w:t>Methodes</w:t>
+      </w:r>
+      <w:proofErr w:type="spellEnd"/>
+      <w:r>
+        <w:rPr>
+          <w:color w:val="auto"/>
+        </w:rPr>
+        <w:t xml:space="preserve">?): The </w:t>
       </w:r>
       <w:r>
         <w:t xml:space="preserve">single most important reason to create an operation (method or function) is to reduce a program’s complexity </w:t>
@@ -5461,6 +7032,7 @@
       <w:r>
         <w:tab/>
       </w:r>
+      <w:proofErr w:type="spellStart"/>
       <w:r>
         <w:rPr>
           <w:color w:val="auto"/>
@@ -5477,7 +7049,14 @@
         <w:rPr>
           <w:color w:val="auto"/>
         </w:rPr>
-        <w:t xml:space="preserve">ing techniques </w:t>
+        <w:t>ing</w:t>
+      </w:r>
+      <w:proofErr w:type="spellEnd"/>
+      <w:r>
+        <w:rPr>
+          <w:color w:val="auto"/>
+        </w:rPr>
+        <w:t xml:space="preserve"> techniques </w:t>
       </w:r>
       <w:r>
         <w:t>(Return a neutral value, Substitute the next piece of valid data., Return the same answer as the previous time, Substitute the closest legal value</w:t>
@@ -5606,7 +7185,21 @@
         <w:rPr>
           <w:lang w:val="en-GB"/>
         </w:rPr>
-        <w:t>Provide information on at least the number of packages, lines of code, comment lines of code, number of classes and code bugs with regard to your current state of the implementation. It is recommendable to use a static code analysis tool (e.g. SpotBugs). Compare the metric results with your SUPD results and discuss your findings.</w:t>
+        <w:t xml:space="preserve">Provide information on at least the number of packages, lines of code, comment lines of code, number of classes and code bugs with regard to your current state of the implementation. It is recommendable to use a static code analysis tool (e.g. </w:t>
+      </w:r>
+      <w:proofErr w:type="spellStart"/>
+      <w:r>
+        <w:rPr>
+          <w:lang w:val="en-GB"/>
+        </w:rPr>
+        <w:t>SpotBugs</w:t>
+      </w:r>
+      <w:proofErr w:type="spellEnd"/>
+      <w:r>
+        <w:rPr>
+          <w:lang w:val="en-GB"/>
+        </w:rPr>
+        <w:t>). Compare the metric results with your SUPD results and discuss your findings.</w:t>
       </w:r>
     </w:p>
     <w:p>
@@ -5667,7 +7260,21 @@
         <w:rPr>
           <w:lang w:val="en-GB"/>
         </w:rPr>
-        <w:t>Discuss for each quality requirement what activties reported and/or what artifacts implemented in your deliverables cover it. Only summarize briefly and provide references to report sections, or source code files.</w:t>
+        <w:t xml:space="preserve">Discuss for each quality requirement what </w:t>
+      </w:r>
+      <w:proofErr w:type="spellStart"/>
+      <w:r>
+        <w:rPr>
+          <w:lang w:val="en-GB"/>
+        </w:rPr>
+        <w:t>activties</w:t>
+      </w:r>
+      <w:proofErr w:type="spellEnd"/>
+      <w:r>
+        <w:rPr>
+          <w:lang w:val="en-GB"/>
+        </w:rPr>
+        <w:t xml:space="preserve"> reported and/or what artifacts implemented in your deliverables cover it. Only summarize briefly and provide references to report sections, or source code files.</w:t>
       </w:r>
     </w:p>
     <w:p>
@@ -5725,7 +7332,23 @@
           <w:color w:val="auto"/>
           <w:lang w:val="en-GB"/>
         </w:rPr>
-        <w:t xml:space="preserve">Code snipplets with comments, </w:t>
+        <w:t xml:space="preserve">Code </w:t>
+      </w:r>
+      <w:proofErr w:type="spellStart"/>
+      <w:r>
+        <w:rPr>
+          <w:color w:val="auto"/>
+          <w:lang w:val="en-GB"/>
+        </w:rPr>
+        <w:t>snipplets</w:t>
+      </w:r>
+      <w:proofErr w:type="spellEnd"/>
+      <w:r>
+        <w:rPr>
+          <w:color w:val="auto"/>
+          <w:lang w:val="en-GB"/>
+        </w:rPr>
+        <w:t xml:space="preserve"> with comments, </w:t>
       </w:r>
       <w:r>
         <w:rPr>
@@ -5739,7 +7362,23 @@
           <w:color w:val="auto"/>
           <w:lang w:val="de-DE"/>
         </w:rPr>
-        <w:t>Welche Methoden oder Klassen wollen wir mit JavaDoc kommentieren?</w:t>
+        <w:t xml:space="preserve">Welche Methoden oder Klassen wollen wir mit </w:t>
+      </w:r>
+      <w:proofErr w:type="spellStart"/>
+      <w:r>
+        <w:rPr>
+          <w:color w:val="auto"/>
+          <w:lang w:val="de-DE"/>
+        </w:rPr>
+        <w:t>JavaDoc</w:t>
+      </w:r>
+      <w:proofErr w:type="spellEnd"/>
+      <w:r>
+        <w:rPr>
+          <w:color w:val="auto"/>
+          <w:lang w:val="de-DE"/>
+        </w:rPr>
+        <w:t xml:space="preserve"> kommentieren?</w:t>
       </w:r>
       <w:r>
         <w:rPr>
@@ -5855,7 +7494,7 @@
         </w:rPr>
         <w:t>Within this article, we have briefly illustrated how to easily and quickly integrate the Google Java Style Guide in a Java project. Even though this convention is widely spread it’s not the only candidate, you may also consider the </w:t>
       </w:r>
-      <w:hyperlink r:id="rId30" w:history="1">
+      <w:hyperlink r:id="rId29" w:history="1">
         <w:r>
           <w:rPr>
             <w:color w:val="auto"/>
@@ -5871,15 +7510,31 @@
         </w:rPr>
         <w:t> and </w:t>
       </w:r>
-      <w:hyperlink r:id="rId31" w:history="1">
-        <w:r>
-          <w:rPr>
-            <w:color w:val="auto"/>
-            <w:lang w:val="en-GB"/>
-          </w:rPr>
-          <w:t>Checkstyle</w:t>
-        </w:r>
-      </w:hyperlink>
+      <w:proofErr w:type="spellStart"/>
+      <w:r>
+        <w:fldChar w:fldCharType="begin"/>
+      </w:r>
+      <w:r>
+        <w:instrText xml:space="preserve"> HYPERLINK "https://checkstyle.sourceforge.io/" </w:instrText>
+      </w:r>
+      <w:r>
+        <w:fldChar w:fldCharType="separate"/>
+      </w:r>
+      <w:r>
+        <w:rPr>
+          <w:color w:val="auto"/>
+          <w:lang w:val="en-GB"/>
+        </w:rPr>
+        <w:t>Checkstyle</w:t>
+      </w:r>
+      <w:proofErr w:type="spellEnd"/>
+      <w:r>
+        <w:rPr>
+          <w:color w:val="auto"/>
+          <w:lang w:val="en-GB"/>
+        </w:rPr>
+        <w:fldChar w:fldCharType="end"/>
+      </w:r>
       <w:r>
         <w:rPr>
           <w:color w:val="auto"/>
@@ -5904,7 +7559,7 @@
           <w:lang w:val="en-GB"/>
         </w:rPr>
       </w:pPr>
-      <w:hyperlink r:id="rId32" w:history="1">
+      <w:hyperlink r:id="rId30" w:history="1">
         <w:r>
           <w:rPr>
             <w:rStyle w:val="Hyperlink"/>
@@ -6217,7 +7872,23 @@
           <w:color w:val="auto"/>
           <w:lang w:val="en-GB"/>
         </w:rPr>
-        <w:t>, peere review – four eye principle)</w:t>
+        <w:t xml:space="preserve">, </w:t>
+      </w:r>
+      <w:proofErr w:type="spellStart"/>
+      <w:r>
+        <w:rPr>
+          <w:color w:val="auto"/>
+          <w:lang w:val="en-GB"/>
+        </w:rPr>
+        <w:t>peere</w:t>
+      </w:r>
+      <w:proofErr w:type="spellEnd"/>
+      <w:r>
+        <w:rPr>
+          <w:color w:val="auto"/>
+          <w:lang w:val="en-GB"/>
+        </w:rPr>
+        <w:t xml:space="preserve"> review – four eye principle)</w:t>
       </w:r>
     </w:p>
     <w:p>
@@ -6273,7 +7944,25 @@
           <w:u w:val="single"/>
           <w:lang w:val="en-GB"/>
         </w:rPr>
-        <w:t xml:space="preserve">Not important for this chapter but important in general: Did we make propper use of the general design Requirements: </w:t>
+        <w:t xml:space="preserve">Not important for this chapter but important in general: Did we make </w:t>
+      </w:r>
+      <w:proofErr w:type="spellStart"/>
+      <w:r>
+        <w:rPr>
+          <w:color w:val="2E74B5" w:themeColor="accent5" w:themeShade="BF"/>
+          <w:u w:val="single"/>
+          <w:lang w:val="en-GB"/>
+        </w:rPr>
+        <w:t>propper</w:t>
+      </w:r>
+      <w:proofErr w:type="spellEnd"/>
+      <w:r>
+        <w:rPr>
+          <w:color w:val="2E74B5" w:themeColor="accent5" w:themeShade="BF"/>
+          <w:u w:val="single"/>
+          <w:lang w:val="en-GB"/>
+        </w:rPr>
+        <w:t xml:space="preserve"> use of the general design Requirements: </w:t>
       </w:r>
     </w:p>
     <w:p>
@@ -6307,13 +7996,23 @@
           <w:lang w:val="en-GB"/>
         </w:rPr>
       </w:pPr>
+      <w:proofErr w:type="spellStart"/>
       <w:r>
         <w:rPr>
           <w:color w:val="2E74B5" w:themeColor="accent5" w:themeShade="BF"/>
           <w:u w:val="single"/>
           <w:lang w:val="en-GB"/>
         </w:rPr>
-        <w:t>Idraw strategy</w:t>
+        <w:t>Idraw</w:t>
+      </w:r>
+      <w:proofErr w:type="spellEnd"/>
+      <w:r>
+        <w:rPr>
+          <w:color w:val="2E74B5" w:themeColor="accent5" w:themeShade="BF"/>
+          <w:u w:val="single"/>
+          <w:lang w:val="en-GB"/>
+        </w:rPr>
+        <w:t xml:space="preserve"> strategy</w:t>
       </w:r>
     </w:p>
     <w:p>
@@ -6455,21 +8154,103 @@
           <w:lang w:val="de-DE"/>
         </w:rPr>
       </w:pPr>
+      <w:proofErr w:type="spellStart"/>
       <w:r>
         <w:rPr>
           <w:color w:val="2E74B5" w:themeColor="accent5" w:themeShade="BF"/>
           <w:u w:val="single"/>
           <w:lang w:val="de-DE"/>
         </w:rPr>
-        <w:t>Polymorphism im strategy pattern:  es gibt 5 mal draw, die alle etwas verschiedenes</w:t>
-      </w:r>
+        <w:t>Polymorphism</w:t>
+      </w:r>
+      <w:proofErr w:type="spellEnd"/>
       <w:r>
         <w:rPr>
           <w:color w:val="2E74B5" w:themeColor="accent5" w:themeShade="BF"/>
           <w:u w:val="single"/>
           <w:lang w:val="de-DE"/>
         </w:rPr>
-        <w:t xml:space="preserve"> / factory: wir rufen nur eine einzige Funktion Draw auf, die quasi verschiedene Ausprägungen hat</w:t>
+        <w:t xml:space="preserve"> im </w:t>
+      </w:r>
+      <w:proofErr w:type="spellStart"/>
+      <w:r>
+        <w:rPr>
+          <w:color w:val="2E74B5" w:themeColor="accent5" w:themeShade="BF"/>
+          <w:u w:val="single"/>
+          <w:lang w:val="de-DE"/>
+        </w:rPr>
+        <w:t>strategy</w:t>
+      </w:r>
+      <w:proofErr w:type="spellEnd"/>
+      <w:r>
+        <w:rPr>
+          <w:color w:val="2E74B5" w:themeColor="accent5" w:themeShade="BF"/>
+          <w:u w:val="single"/>
+          <w:lang w:val="de-DE"/>
+        </w:rPr>
+        <w:t xml:space="preserve"> </w:t>
+      </w:r>
+      <w:proofErr w:type="spellStart"/>
+      <w:r>
+        <w:rPr>
+          <w:color w:val="2E74B5" w:themeColor="accent5" w:themeShade="BF"/>
+          <w:u w:val="single"/>
+          <w:lang w:val="de-DE"/>
+        </w:rPr>
+        <w:t>pattern</w:t>
+      </w:r>
+      <w:proofErr w:type="spellEnd"/>
+      <w:r>
+        <w:rPr>
+          <w:color w:val="2E74B5" w:themeColor="accent5" w:themeShade="BF"/>
+          <w:u w:val="single"/>
+          <w:lang w:val="de-DE"/>
+        </w:rPr>
+        <w:t xml:space="preserve">:  es gibt 5 mal </w:t>
+      </w:r>
+      <w:proofErr w:type="spellStart"/>
+      <w:r>
+        <w:rPr>
+          <w:color w:val="2E74B5" w:themeColor="accent5" w:themeShade="BF"/>
+          <w:u w:val="single"/>
+          <w:lang w:val="de-DE"/>
+        </w:rPr>
+        <w:t>draw</w:t>
+      </w:r>
+      <w:proofErr w:type="spellEnd"/>
+      <w:r>
+        <w:rPr>
+          <w:color w:val="2E74B5" w:themeColor="accent5" w:themeShade="BF"/>
+          <w:u w:val="single"/>
+          <w:lang w:val="de-DE"/>
+        </w:rPr>
+        <w:t>, die alle etwas verschiedenes</w:t>
+      </w:r>
+      <w:r>
+        <w:rPr>
+          <w:color w:val="2E74B5" w:themeColor="accent5" w:themeShade="BF"/>
+          <w:u w:val="single"/>
+          <w:lang w:val="de-DE"/>
+        </w:rPr>
+        <w:t xml:space="preserve"> / </w:t>
+      </w:r>
+      <w:proofErr w:type="spellStart"/>
+      <w:r>
+        <w:rPr>
+          <w:color w:val="2E74B5" w:themeColor="accent5" w:themeShade="BF"/>
+          <w:u w:val="single"/>
+          <w:lang w:val="de-DE"/>
+        </w:rPr>
+        <w:t>factory</w:t>
+      </w:r>
+      <w:proofErr w:type="spellEnd"/>
+      <w:r>
+        <w:rPr>
+          <w:color w:val="2E74B5" w:themeColor="accent5" w:themeShade="BF"/>
+          <w:u w:val="single"/>
+          <w:lang w:val="de-DE"/>
+        </w:rPr>
+        <w:t>: wir rufen nur eine einzige Funktion Draw auf, die quasi verschiedene Ausprägungen hat</w:t>
       </w:r>
     </w:p>
     <w:p>
@@ -6491,25 +8272,61 @@
           <w:u w:val="single"/>
           <w:lang w:val="en-GB"/>
         </w:rPr>
-        <w:t>Overriding of setter in graphicalElement: Line</w:t>
-      </w:r>
-    </w:p>
-    <w:p>
-      <w:pPr>
-        <w:pStyle w:val="OutlineDescription"/>
+        <w:t xml:space="preserve">Overriding of setter in </w:t>
+      </w:r>
+      <w:proofErr w:type="spellStart"/>
+      <w:r>
         <w:rPr>
           <w:color w:val="2E74B5" w:themeColor="accent5" w:themeShade="BF"/>
           <w:u w:val="single"/>
           <w:lang w:val="en-GB"/>
         </w:rPr>
-      </w:pPr>
+        <w:t>graphicalElement</w:t>
+      </w:r>
+      <w:proofErr w:type="spellEnd"/>
       <w:r>
         <w:rPr>
           <w:color w:val="2E74B5" w:themeColor="accent5" w:themeShade="BF"/>
           <w:u w:val="single"/>
           <w:lang w:val="en-GB"/>
         </w:rPr>
-        <w:t>• Favor object composition over class inheritance</w:t>
+        <w:t>: Line</w:t>
+      </w:r>
+    </w:p>
+    <w:p>
+      <w:pPr>
+        <w:pStyle w:val="OutlineDescription"/>
+        <w:rPr>
+          <w:color w:val="2E74B5" w:themeColor="accent5" w:themeShade="BF"/>
+          <w:u w:val="single"/>
+          <w:lang w:val="en-GB"/>
+        </w:rPr>
+      </w:pPr>
+      <w:r>
+        <w:rPr>
+          <w:color w:val="2E74B5" w:themeColor="accent5" w:themeShade="BF"/>
+          <w:u w:val="single"/>
+          <w:lang w:val="en-GB"/>
+        </w:rPr>
+        <w:t xml:space="preserve">• </w:t>
+      </w:r>
+      <w:proofErr w:type="spellStart"/>
+      <w:r>
+        <w:rPr>
+          <w:color w:val="2E74B5" w:themeColor="accent5" w:themeShade="BF"/>
+          <w:u w:val="single"/>
+          <w:lang w:val="en-GB"/>
+        </w:rPr>
+        <w:t>Favor</w:t>
+      </w:r>
+      <w:proofErr w:type="spellEnd"/>
+      <w:r>
+        <w:rPr>
+          <w:color w:val="2E74B5" w:themeColor="accent5" w:themeShade="BF"/>
+          <w:u w:val="single"/>
+          <w:lang w:val="en-GB"/>
+        </w:rPr>
+        <w:t xml:space="preserve"> object composition over class inheritance</w:t>
       </w:r>
     </w:p>
     <w:p>
@@ -6840,7 +8657,7 @@
                                           </pic:cNvPicPr>
                                         </pic:nvPicPr>
                                         <pic:blipFill>
-                                          <a:blip r:embed="rId33"/>
+                                          <a:blip r:embed="rId31"/>
                                           <a:stretch>
                                             <a:fillRect/>
                                           </a:stretch>
@@ -6875,7 +8692,7 @@
                               </w:rPr>
                               <w:t xml:space="preserve">Figure </w:t>
                             </w:r>
-                            <w:bookmarkStart w:id="5" w:name="Ref_Figure1_number_only"/>
+                            <w:bookmarkStart w:id="6" w:name="Ref_Figure1_number_only"/>
                             <w:r>
                               <w:fldChar w:fldCharType="begin"/>
                             </w:r>
@@ -6897,7 +8714,7 @@
                             <w:r>
                               <w:fldChar w:fldCharType="end"/>
                             </w:r>
-                            <w:bookmarkEnd w:id="5"/>
+                            <w:bookmarkEnd w:id="6"/>
                             <w:r>
                               <w:rPr>
                                 <w:color w:val="000000"/>
@@ -6920,7 +8737,7 @@
                               </w:rPr>
                               <w:t xml:space="preserve"> Gantt Chart from </w:t>
                             </w:r>
-                            <w:hyperlink r:id="rId34">
+                            <w:hyperlink r:id="rId32">
                               <w:r>
                                 <w:rPr>
                                   <w:rStyle w:val="Hyperlink"/>
@@ -6989,7 +8806,7 @@
                                     </pic:cNvPicPr>
                                   </pic:nvPicPr>
                                   <pic:blipFill>
-                                    <a:blip r:embed="rId33"/>
+                                    <a:blip r:embed="rId31"/>
                                     <a:stretch>
                                       <a:fillRect/>
                                     </a:stretch>
@@ -7024,7 +8841,7 @@
                         </w:rPr>
                         <w:t xml:space="preserve">Figure </w:t>
                       </w:r>
-                      <w:bookmarkStart w:id="6" w:name="Ref_Figure1_number_only"/>
+                      <w:bookmarkStart w:id="7" w:name="Ref_Figure1_number_only"/>
                       <w:r>
                         <w:fldChar w:fldCharType="begin"/>
                       </w:r>
@@ -7046,7 +8863,7 @@
                       <w:r>
                         <w:fldChar w:fldCharType="end"/>
                       </w:r>
-                      <w:bookmarkEnd w:id="6"/>
+                      <w:bookmarkEnd w:id="7"/>
                       <w:r>
                         <w:rPr>
                           <w:color w:val="000000"/>
@@ -7069,7 +8886,7 @@
                         </w:rPr>
                         <w:t xml:space="preserve"> Gantt Chart from </w:t>
                       </w:r>
-                      <w:hyperlink r:id="rId35">
+                      <w:hyperlink r:id="rId33">
                         <w:r>
                           <w:rPr>
                             <w:rStyle w:val="Hyperlink"/>
@@ -7137,8 +8954,8 @@
       </w:r>
     </w:p>
     <w:sectPr>
-      <w:headerReference w:type="default" r:id="rId36"/>
-      <w:footerReference w:type="default" r:id="rId37"/>
+      <w:headerReference w:type="default" r:id="rId34"/>
+      <w:footerReference w:type="default" r:id="rId35"/>
       <w:pgSz w:w="11906" w:h="16838" w:code="9"/>
       <w:pgMar w:top="1417" w:right="1417" w:bottom="1134" w:left="1417" w:header="708" w:footer="708" w:gutter="0"/>
       <w:cols w:space="720"/>
@@ -7151,7 +8968,7 @@
 
 <file path=word/comments.xml><?xml version="1.0" encoding="utf-8"?>
 <w:comments xmlns:wpc="http://schemas.microsoft.com/office/word/2010/wordprocessingCanvas" xmlns:cx="http://schemas.microsoft.com/office/drawing/2014/chartex" xmlns:cx1="http://schemas.microsoft.com/office/drawing/2015/9/8/chartex" xmlns:cx2="http://schemas.microsoft.com/office/drawing/2015/10/21/chartex" xmlns:cx3="http://schemas.microsoft.com/office/drawing/2016/5/9/chartex" xmlns:cx4="http://schemas.microsoft.com/office/drawing/2016/5/10/chartex" xmlns:cx5="http://schemas.microsoft.com/office/drawing/2016/5/11/chartex" xmlns:cx6="http://schemas.microsoft.com/office/drawing/2016/5/12/chartex" xmlns:cx7="http://schemas.microsoft.com/office/drawing/2016/5/13/chartex" xmlns:cx8="http://schemas.microsoft.com/office/drawing/2016/5/14/chartex" xmlns:mc="http://schemas.openxmlformats.org/markup-compatibility/2006" xmlns:aink="http://schemas.microsoft.com/office/drawing/2016/ink" xmlns:am3d="http://schemas.microsoft.com/office/drawing/2017/model3d" xmlns:o="urn:schemas-microsoft-com:office:office" xmlns:r="http://schemas.openxmlformats.org/officeDocument/2006/relationships" xmlns:m="http://schemas.openxmlformats.org/officeDocument/2006/math" xmlns:v="urn:schemas-microsoft-com:vml" xmlns:wp14="http://schemas.microsoft.com/office/word/2010/wordprocessingDrawing" xmlns:wp="http://schemas.openxmlformats.org/drawingml/2006/wordprocessingDrawing" xmlns:w10="urn:schemas-microsoft-com:office:word" xmlns:w="http://schemas.openxmlformats.org/wordprocessingml/2006/main" xmlns:w14="http://schemas.microsoft.com/office/word/2010/wordml" xmlns:w15="http://schemas.microsoft.com/office/word/2012/wordml" xmlns:w16cex="http://schemas.microsoft.com/office/word/2018/wordml/cex" xmlns:w16cid="http://schemas.microsoft.com/office/word/2016/wordml/cid" xmlns:w16="http://schemas.microsoft.com/office/word/2018/wordml" xmlns:w16se="http://schemas.microsoft.com/office/word/2015/wordml/symex" xmlns:wpg="http://schemas.microsoft.com/office/word/2010/wordprocessingGroup" xmlns:wpi="http://schemas.microsoft.com/office/word/2010/wordprocessingInk" xmlns:wne="http://schemas.microsoft.com/office/word/2006/wordml" xmlns:wps="http://schemas.microsoft.com/office/word/2010/wordprocessingShape" mc:Ignorable="w14 w15 w16se w16cid w16 w16cex wp14">
-  <w:comment w:id="2" w:author="Christian Orlowski" w:date="2020-12-29T17:48:00Z" w:initials="CO">
+  <w:comment w:id="3" w:author="Christian Orlowski" w:date="2020-12-29T17:48:00Z" w:initials="CO">
     <w:p>
       <w:pPr>
         <w:pStyle w:val="Kommentartext"/>
@@ -7163,7 +8980,23 @@
         <w:annotationRef/>
       </w:r>
       <w:r>
-        <w:t>Ist es wirklich class oder object?</w:t>
+        <w:t xml:space="preserve">Ist es wirklich </w:t>
+      </w:r>
+      <w:proofErr w:type="spellStart"/>
+      <w:r>
+        <w:t>class</w:t>
+      </w:r>
+      <w:proofErr w:type="spellEnd"/>
+      <w:r>
+        <w:t xml:space="preserve"> oder </w:t>
+      </w:r>
+      <w:proofErr w:type="spellStart"/>
+      <w:r>
+        <w:t>object</w:t>
+      </w:r>
+      <w:proofErr w:type="spellEnd"/>
+      <w:r>
+        <w:t>?</w:t>
       </w:r>
     </w:p>
   </w:comment>
@@ -7227,15 +9060,31 @@
       </w:tabs>
       <w:jc w:val="left"/>
     </w:pPr>
-    <w:bookmarkStart w:id="7" w:name="_Hlk56783461"/>
+    <w:bookmarkStart w:id="8" w:name="_Hlk56783461"/>
     <w:r>
       <w:rPr>
         <w:rFonts w:ascii="Arial" w:eastAsia="Amiro" w:hAnsi="Arial" w:cs="Arial"/>
         <w:lang w:val="de-DE" w:eastAsia="en-GB"/>
       </w:rPr>
-      <w:t>Team number: 0310</w:t>
+      <w:t xml:space="preserve">Team </w:t>
     </w:r>
-    <w:bookmarkEnd w:id="7"/>
+    <w:proofErr w:type="spellStart"/>
+    <w:r>
+      <w:rPr>
+        <w:rFonts w:ascii="Arial" w:eastAsia="Amiro" w:hAnsi="Arial" w:cs="Arial"/>
+        <w:lang w:val="de-DE" w:eastAsia="en-GB"/>
+      </w:rPr>
+      <w:t>number</w:t>
+    </w:r>
+    <w:proofErr w:type="spellEnd"/>
+    <w:r>
+      <w:rPr>
+        <w:rFonts w:ascii="Arial" w:eastAsia="Amiro" w:hAnsi="Arial" w:cs="Arial"/>
+        <w:lang w:val="de-DE" w:eastAsia="en-GB"/>
+      </w:rPr>
+      <w:t>: 0310</w:t>
+    </w:r>
+    <w:bookmarkEnd w:id="8"/>
     <w:r>
       <w:rPr>
         <w:rFonts w:ascii="Arial" w:eastAsia="Amiro" w:hAnsi="Arial" w:cs="Arial"/>
@@ -7266,7 +9115,7 @@
         <w:rFonts w:ascii="Arial" w:eastAsia="Amiro" w:hAnsi="Arial" w:cs="Arial"/>
         <w:noProof/>
       </w:rPr>
-      <w:t>11/01/2021</w:t>
+      <w:t>12/01/2021</w:t>
     </w:r>
     <w:r>
       <w:rPr>
@@ -7326,7 +9175,23 @@
         <w:rFonts w:ascii="Arial" w:eastAsia="Amiro" w:hAnsi="Arial" w:cs="Arial"/>
         <w:lang w:val="de-DE" w:eastAsia="en-GB"/>
       </w:rPr>
-      <w:t xml:space="preserve"> of </w:t>
+      <w:t xml:space="preserve"> </w:t>
+    </w:r>
+    <w:proofErr w:type="spellStart"/>
+    <w:r>
+      <w:rPr>
+        <w:rFonts w:ascii="Arial" w:eastAsia="Amiro" w:hAnsi="Arial" w:cs="Arial"/>
+        <w:lang w:val="de-DE" w:eastAsia="en-GB"/>
+      </w:rPr>
+      <w:t>of</w:t>
+    </w:r>
+    <w:proofErr w:type="spellEnd"/>
+    <w:r>
+      <w:rPr>
+        <w:rFonts w:ascii="Arial" w:eastAsia="Amiro" w:hAnsi="Arial" w:cs="Arial"/>
+        <w:lang w:val="de-DE" w:eastAsia="en-GB"/>
+      </w:rPr>
+      <w:t xml:space="preserve"> </w:t>
     </w:r>
     <w:r>
       <w:rPr>

--- a/documentation/SE2DEAD_2.0.docx
+++ b/documentation/SE2DEAD_2.0.docx
@@ -1567,7 +1567,21 @@
         <w:rPr>
           <w:lang w:val="en-GB"/>
         </w:rPr>
-        <w:t>The actual DEAD report document can be based on this template, or can be written using an arbitrary text editing program such as Latex, LibreOffice and the like, as long as the required material (described in the assignment document) is contained.</w:t>
+        <w:t xml:space="preserve">The actual DEAD report document can be based on this </w:t>
+      </w:r>
+      <w:proofErr w:type="gramStart"/>
+      <w:r>
+        <w:rPr>
+          <w:lang w:val="en-GB"/>
+        </w:rPr>
+        <w:t>template, or</w:t>
+      </w:r>
+      <w:proofErr w:type="gramEnd"/>
+      <w:r>
+        <w:rPr>
+          <w:lang w:val="en-GB"/>
+        </w:rPr>
+        <w:t xml:space="preserve"> can be written using an arbitrary text editing program such as Latex, LibreOffice and the like, as long as the required material (described in the assignment document) is contained.</w:t>
       </w:r>
     </w:p>
     <w:p>
@@ -1675,6 +1689,15 @@
     </w:p>
     <w:p>
       <w:pPr>
+        <w:pStyle w:val="OutlineDescription"/>
+        <w:rPr>
+          <w:lang w:val="en-GB"/>
+        </w:rPr>
+      </w:pPr>
+    </w:p>
+    <w:p>
+      <w:pPr>
+        <w:pStyle w:val="OutlineDescription"/>
         <w:rPr>
           <w:lang w:val="en-GB"/>
         </w:rPr>
@@ -1705,7 +1728,21 @@
         <w:rPr>
           <w:lang w:val="en-GB"/>
         </w:rPr>
-        <w:t>. Typically you will start with an initial solution that you refine in an iterative way by means of re-factorization. Use at least class diagrams and the used technology stack for documenting:</w:t>
+        <w:t xml:space="preserve">. </w:t>
+      </w:r>
+      <w:proofErr w:type="gramStart"/>
+      <w:r>
+        <w:rPr>
+          <w:lang w:val="en-GB"/>
+        </w:rPr>
+        <w:t>Typically</w:t>
+      </w:r>
+      <w:proofErr w:type="gramEnd"/>
+      <w:r>
+        <w:rPr>
+          <w:lang w:val="en-GB"/>
+        </w:rPr>
+        <w:t xml:space="preserve"> you will start with an initial solution that you refine in an iterative way by means of re-factorization. Use at least class diagrams and the used technology stack for documenting:</w:t>
       </w:r>
     </w:p>
     <w:p>
@@ -2185,6 +2222,7 @@
         <w:rPr>
           <w:color w:val="auto"/>
         </w:rPr>
+        <w:lastRenderedPageBreak/>
         <w:t>Mediastore</w:t>
       </w:r>
       <w:proofErr w:type="spellEnd"/>
@@ -2232,7 +2270,21 @@
         <w:rPr>
           <w:color w:val="auto"/>
         </w:rPr>
-        <w:t>dealt with the number of layers, the user can use to create his sketches. In the end, we decided to go with three layers, since it seemed sufficient for an enjoyable user experience. Therefore, an array was the data collection of our choice, since we had a fixed amount of data and it made sense performance wise. However, we considered giving the user the option to create unlimited layers. In that case, an array would not have been the correct choice. Instead, we would have decided to go with a list, due to its flexibility.</w:t>
+        <w:t xml:space="preserve">dealt with the number of layers, the user can use to create his sketches. In the end, we decided to go with three layers, since it seemed sufficient for an enjoyable user experience. Therefore, an array was the data collection of our </w:t>
+      </w:r>
+      <w:proofErr w:type="gramStart"/>
+      <w:r>
+        <w:rPr>
+          <w:color w:val="auto"/>
+        </w:rPr>
+        <w:t>choice, since</w:t>
+      </w:r>
+      <w:proofErr w:type="gramEnd"/>
+      <w:r>
+        <w:rPr>
+          <w:color w:val="auto"/>
+        </w:rPr>
+        <w:t xml:space="preserve"> we had a fixed amount of data and it made sense performance wise. However, we considered giving the user the option to create unlimited layers. In that case, an array would not have been the correct choice. Instead, we would have decided to go with a list, due to its flexibility.</w:t>
       </w:r>
     </w:p>
     <w:p>
@@ -2662,14 +2714,28 @@
         <w:rPr>
           <w:lang w:val="en-GB"/>
         </w:rPr>
-        <w:t xml:space="preserve">Briefly describe the frameworks and/or libraries your solution is using or going to use (name, website link, version, 2-3 sentences describing the purpose of the framework/library in your solution). Also document considered alternatives and how you arrived at the decision to select one of the alternatives and disregarded the </w:t>
+        <w:t xml:space="preserve">Briefly describe the frameworks and/or libraries your solution is using or going to use (name, website link, version, 2-3 sentences describing the purpose of the </w:t>
       </w:r>
       <w:r>
         <w:rPr>
           <w:lang w:val="en-GB"/>
         </w:rPr>
         <w:lastRenderedPageBreak/>
-        <w:t>other(s). For your decision process you might want to pick a set of criteria (e.g., team experience, available documentation, convenience features, …).</w:t>
+        <w:t xml:space="preserve">framework/library in your solution). </w:t>
+      </w:r>
+      <w:proofErr w:type="gramStart"/>
+      <w:r>
+        <w:rPr>
+          <w:lang w:val="en-GB"/>
+        </w:rPr>
+        <w:t>Also</w:t>
+      </w:r>
+      <w:proofErr w:type="gramEnd"/>
+      <w:r>
+        <w:rPr>
+          <w:lang w:val="en-GB"/>
+        </w:rPr>
+        <w:t xml:space="preserve"> document considered alternatives and how you arrived at the decision to select one of the alternatives and disregarded the other(s). For your decision process you might want to pick a set of criteria (e.g., team experience, available documentation, convenience features, …).</w:t>
       </w:r>
     </w:p>
     <w:p>
@@ -2775,6 +2841,287 @@
     </w:p>
     <w:p>
       <w:pPr>
+        <w:rPr>
+          <w:lang w:val="de-DE"/>
+        </w:rPr>
+      </w:pPr>
+    </w:p>
+    <w:p>
+      <w:pPr>
+        <w:rPr>
+          <w:lang w:val="en-US"/>
+        </w:rPr>
+      </w:pPr>
+      <w:proofErr w:type="spellStart"/>
+      <w:r>
+        <w:rPr>
+          <w:lang w:val="de-DE"/>
+        </w:rPr>
+        <w:t>Inva</w:t>
+      </w:r>
+      <w:r>
+        <w:rPr>
+          <w:lang w:val="de-DE"/>
+        </w:rPr>
+        <w:t>l</w:t>
+      </w:r>
+      <w:r>
+        <w:rPr>
+          <w:lang w:val="de-DE"/>
+        </w:rPr>
+        <w:t>idate</w:t>
+      </w:r>
+      <w:proofErr w:type="spellEnd"/>
+      <w:r>
+        <w:rPr>
+          <w:lang w:val="de-DE"/>
+        </w:rPr>
+        <w:t xml:space="preserve"> </w:t>
+      </w:r>
+      <w:proofErr w:type="spellStart"/>
+      <w:r>
+        <w:rPr>
+          <w:lang w:val="de-DE"/>
+        </w:rPr>
+        <w:t>method</w:t>
+      </w:r>
+      <w:proofErr w:type="spellEnd"/>
+      <w:r>
+        <w:rPr>
+          <w:lang w:val="de-DE"/>
+        </w:rPr>
+        <w:t xml:space="preserve"> </w:t>
+      </w:r>
+      <w:r>
+        <w:rPr>
+          <w:lang w:val="de-DE"/>
+        </w:rPr>
+        <w:t xml:space="preserve">wird in </w:t>
+      </w:r>
+      <w:proofErr w:type="spellStart"/>
+      <w:r>
+        <w:rPr>
+          <w:lang w:val="de-DE"/>
+        </w:rPr>
+        <w:t>CanvasViewModel</w:t>
+      </w:r>
+      <w:proofErr w:type="spellEnd"/>
+      <w:r>
+        <w:rPr>
+          <w:lang w:val="de-DE"/>
+        </w:rPr>
+        <w:t xml:space="preserve"> </w:t>
+      </w:r>
+      <w:proofErr w:type="spellStart"/>
+      <w:r>
+        <w:rPr>
+          <w:lang w:val="de-DE"/>
+        </w:rPr>
+        <w:t>fpür</w:t>
+      </w:r>
+      <w:proofErr w:type="spellEnd"/>
+      <w:r>
+        <w:rPr>
+          <w:lang w:val="de-DE"/>
+        </w:rPr>
+        <w:t xml:space="preserve"> jede Methode au</w:t>
+      </w:r>
+      <w:r>
+        <w:rPr>
+          <w:lang w:val="de-DE"/>
+        </w:rPr>
+        <w:t xml:space="preserve">fgerufen, die etwas auf dem </w:t>
+      </w:r>
+      <w:proofErr w:type="spellStart"/>
+      <w:r>
+        <w:rPr>
+          <w:lang w:val="de-DE"/>
+        </w:rPr>
+        <w:t>Bidschirm</w:t>
+      </w:r>
+      <w:proofErr w:type="spellEnd"/>
+      <w:r>
+        <w:rPr>
+          <w:lang w:val="de-DE"/>
+        </w:rPr>
+        <w:t xml:space="preserve"> verändert. </w:t>
+      </w:r>
+      <w:r>
+        <w:rPr>
+          <w:lang w:val="en-US"/>
+        </w:rPr>
+        <w:t>We</w:t>
+      </w:r>
+      <w:r>
+        <w:rPr>
+          <w:lang w:val="en-US"/>
+        </w:rPr>
+        <w:t xml:space="preserve"> know changed that these </w:t>
+      </w:r>
+      <w:proofErr w:type="spellStart"/>
+      <w:r>
+        <w:rPr>
+          <w:lang w:val="en-US"/>
+        </w:rPr>
+        <w:t>methodes</w:t>
+      </w:r>
+      <w:proofErr w:type="spellEnd"/>
+      <w:r>
+        <w:rPr>
+          <w:lang w:val="en-US"/>
+        </w:rPr>
+        <w:t xml:space="preserve"> only are in the model class “Sketch” and there is one update class in the </w:t>
+      </w:r>
+      <w:proofErr w:type="spellStart"/>
+      <w:r>
+        <w:rPr>
+          <w:lang w:val="en-US"/>
+        </w:rPr>
+        <w:t>ViewModel</w:t>
+      </w:r>
+      <w:proofErr w:type="spellEnd"/>
+      <w:r>
+        <w:rPr>
+          <w:lang w:val="en-US"/>
+        </w:rPr>
+        <w:t xml:space="preserve"> which invalidates for each of the methods in the model.</w:t>
+      </w:r>
+    </w:p>
+    <w:p>
+      <w:pPr>
+        <w:rPr>
+          <w:lang w:val="en-US"/>
+        </w:rPr>
+      </w:pPr>
+      <w:r>
+        <w:rPr>
+          <w:lang w:val="en-US"/>
+        </w:rPr>
+        <w:t xml:space="preserve">Also, we are now more strictly following the MVVM pattern. Method calls are only passed from View to </w:t>
+      </w:r>
+      <w:proofErr w:type="spellStart"/>
+      <w:r>
+        <w:rPr>
+          <w:lang w:val="en-US"/>
+        </w:rPr>
+        <w:t>Viewmodel</w:t>
+      </w:r>
+      <w:proofErr w:type="spellEnd"/>
+      <w:r>
+        <w:rPr>
+          <w:lang w:val="en-US"/>
+        </w:rPr>
+        <w:t xml:space="preserve"> to model and not in the other direction. If a change in the logic occurs, the </w:t>
+      </w:r>
+      <w:proofErr w:type="spellStart"/>
+      <w:r>
+        <w:rPr>
+          <w:lang w:val="en-US"/>
+        </w:rPr>
+        <w:t>viewmodel</w:t>
+      </w:r>
+      <w:proofErr w:type="spellEnd"/>
+      <w:r>
+        <w:rPr>
+          <w:lang w:val="en-US"/>
+        </w:rPr>
+        <w:t xml:space="preserve"> is updated via the observer pattern which itself is the base for updates in the view classes, where the </w:t>
+      </w:r>
+      <w:proofErr w:type="spellStart"/>
+      <w:r>
+        <w:rPr>
+          <w:lang w:val="en-US"/>
+        </w:rPr>
+        <w:t>acutal</w:t>
+      </w:r>
+      <w:proofErr w:type="spellEnd"/>
+      <w:r>
+        <w:rPr>
+          <w:lang w:val="en-US"/>
+        </w:rPr>
+        <w:t xml:space="preserve"> changes are displayed for the user. Additionally, we </w:t>
+      </w:r>
+      <w:proofErr w:type="spellStart"/>
+      <w:r>
+        <w:rPr>
+          <w:lang w:val="en-US"/>
+        </w:rPr>
+        <w:t>payed</w:t>
+      </w:r>
+      <w:proofErr w:type="spellEnd"/>
+      <w:r>
+        <w:rPr>
+          <w:lang w:val="en-US"/>
+        </w:rPr>
+        <w:t xml:space="preserve"> much more attention to difference in logic and user interaction / where the respective code </w:t>
+      </w:r>
+      <w:proofErr w:type="gramStart"/>
+      <w:r>
+        <w:rPr>
+          <w:lang w:val="en-US"/>
+        </w:rPr>
+        <w:t>has to</w:t>
+      </w:r>
+      <w:proofErr w:type="gramEnd"/>
+      <w:r>
+        <w:rPr>
+          <w:lang w:val="en-US"/>
+        </w:rPr>
+        <w:t xml:space="preserve"> be placed.</w:t>
+      </w:r>
+    </w:p>
+    <w:p>
+      <w:pPr>
+        <w:rPr>
+          <w:lang w:val="en-US"/>
+        </w:rPr>
+      </w:pPr>
+    </w:p>
+    <w:p>
+      <w:pPr>
+        <w:rPr>
+          <w:lang w:val="de-DE"/>
+        </w:rPr>
+      </w:pPr>
+      <w:proofErr w:type="spellStart"/>
+      <w:r>
+        <w:rPr>
+          <w:lang w:val="de-DE"/>
+        </w:rPr>
+        <w:t>GraphicalElements</w:t>
+      </w:r>
+      <w:proofErr w:type="spellEnd"/>
+      <w:r>
+        <w:rPr>
+          <w:lang w:val="de-DE"/>
+        </w:rPr>
+        <w:t xml:space="preserve"> haben jetzt kein Paint Attribut mehr. Dafür wird in der </w:t>
+      </w:r>
+      <w:proofErr w:type="spellStart"/>
+      <w:r>
+        <w:rPr>
+          <w:lang w:val="de-DE"/>
+        </w:rPr>
+        <w:t>DrawStrategy</w:t>
+      </w:r>
+      <w:proofErr w:type="spellEnd"/>
+      <w:r>
+        <w:rPr>
+          <w:lang w:val="de-DE"/>
+        </w:rPr>
+        <w:t xml:space="preserve"> eines </w:t>
+      </w:r>
+      <w:proofErr w:type="spellStart"/>
+      <w:r>
+        <w:rPr>
+          <w:lang w:val="de-DE"/>
+        </w:rPr>
+        <w:t>erstellr</w:t>
+      </w:r>
+      <w:proofErr w:type="spellEnd"/>
+    </w:p>
+    <w:p>
+      <w:pPr>
         <w:pStyle w:val="OutlineDescription"/>
         <w:rPr>
           <w:lang w:val="en-GB"/>
@@ -2894,6 +3241,7 @@
         <w:rPr>
           <w:lang w:val="de-DE"/>
         </w:rPr>
+        <w:lastRenderedPageBreak/>
         <w:t xml:space="preserve">Veränderung des Designs: </w:t>
       </w:r>
       <w:r>
@@ -3004,7 +3352,21 @@
         <w:rPr>
           <w:lang w:val="en-GB" w:eastAsia="es-ES"/>
         </w:rPr>
-        <w:t>explain the particular problem that the pattern should solve,</w:t>
+        <w:t xml:space="preserve">explain the </w:t>
+      </w:r>
+      <w:proofErr w:type="gramStart"/>
+      <w:r>
+        <w:rPr>
+          <w:lang w:val="en-GB" w:eastAsia="es-ES"/>
+        </w:rPr>
+        <w:t>particular problem</w:t>
+      </w:r>
+      <w:proofErr w:type="gramEnd"/>
+      <w:r>
+        <w:rPr>
+          <w:lang w:val="en-GB" w:eastAsia="es-ES"/>
+        </w:rPr>
+        <w:t xml:space="preserve"> that the pattern should solve,</w:t>
       </w:r>
     </w:p>
     <w:p>
@@ -3054,8 +3416,21 @@
         <w:rPr>
           <w:lang w:val="en-GB" w:eastAsia="es-ES"/>
         </w:rPr>
-        <w:lastRenderedPageBreak/>
-        <w:t xml:space="preserve">relevant code snippets from your implementation showing the implemented pattern </w:t>
+        <w:t xml:space="preserve">relevant code snippets from your implementation showing the implemented </w:t>
+      </w:r>
+      <w:proofErr w:type="gramStart"/>
+      <w:r>
+        <w:rPr>
+          <w:lang w:val="en-GB" w:eastAsia="es-ES"/>
+        </w:rPr>
+        <w:t>pattern</w:t>
+      </w:r>
+      <w:proofErr w:type="gramEnd"/>
+      <w:r>
+        <w:rPr>
+          <w:lang w:val="en-GB" w:eastAsia="es-ES"/>
+        </w:rPr>
+        <w:t xml:space="preserve"> </w:t>
       </w:r>
     </w:p>
     <w:p>
@@ -3142,13 +3517,27 @@
         <w:rPr>
           <w:lang w:val="de-DE"/>
         </w:rPr>
-        <w:t xml:space="preserve"> SUPD)</w:t>
-      </w:r>
-      <w:r>
-        <w:rPr>
-          <w:lang w:val="de-DE"/>
-        </w:rPr>
-        <w:t>[aktuell 1 zu viel]</w:t>
+        <w:t xml:space="preserve"> </w:t>
+      </w:r>
+      <w:proofErr w:type="gramStart"/>
+      <w:r>
+        <w:rPr>
+          <w:lang w:val="de-DE"/>
+        </w:rPr>
+        <w:t>SUPD)</w:t>
+      </w:r>
+      <w:r>
+        <w:rPr>
+          <w:lang w:val="de-DE"/>
+        </w:rPr>
+        <w:t>[</w:t>
+      </w:r>
+      <w:proofErr w:type="gramEnd"/>
+      <w:r>
+        <w:rPr>
+          <w:lang w:val="de-DE"/>
+        </w:rPr>
+        <w:t>aktuell 1 zu viel]</w:t>
       </w:r>
     </w:p>
     <w:p>
@@ -3211,7 +3600,15 @@
           <w:rFonts w:ascii="Arial" w:hAnsi="Arial" w:cs="Arial"/>
           <w:lang w:val="en-GB"/>
         </w:rPr>
-        <w:t>This design pattern relates to the Functional Requirements FR1-FR4, requiring new Graphical Elements to be created and displayed (drawn) on the View. The Strategy pattern is executed when the whole View is being drawn again, by going through each graphical element and invoking the corresponding Strategy object. The drawing is</w:t>
+        <w:t xml:space="preserve">This design pattern relates to the Functional Requirements FR1-FR4, requiring new Graphical Elements to be created and displayed (drawn) on the View. The Strategy pattern is executed when the whole View is being drawn again, by going through each </w:t>
+      </w:r>
+      <w:r>
+        <w:rPr>
+          <w:rFonts w:ascii="Arial" w:hAnsi="Arial" w:cs="Arial"/>
+          <w:lang w:val="en-GB"/>
+        </w:rPr>
+        <w:lastRenderedPageBreak/>
+        <w:t>graphical element and invoking the corresponding Strategy object. The drawing is</w:t>
       </w:r>
       <w:r>
         <w:rPr>
@@ -3259,7 +3656,6 @@
           <w:noProof/>
           <w:lang w:val="en-GB"/>
         </w:rPr>
-        <w:lastRenderedPageBreak/>
         <w:drawing>
           <wp:inline distT="0" distB="0" distL="0" distR="0" wp14:anchorId="23993C5C" wp14:editId="48AD4E98">
             <wp:extent cx="4791075" cy="3943975"/>
@@ -3440,6 +3836,7 @@
           <w:noProof/>
           <w:lang w:val="en-GB"/>
         </w:rPr>
+        <w:lastRenderedPageBreak/>
         <w:drawing>
           <wp:inline distT="0" distB="0" distL="0" distR="0" wp14:anchorId="7ABD2780" wp14:editId="45A14C84">
             <wp:extent cx="5665470" cy="3372303"/>
@@ -3492,7 +3889,6 @@
           <w:noProof/>
           <w:lang w:val="en-GB" w:eastAsia="de-AT"/>
         </w:rPr>
-        <w:lastRenderedPageBreak/>
         <w:drawing>
           <wp:inline distT="0" distB="0" distL="0" distR="0" wp14:anchorId="580136E6" wp14:editId="41A3F251">
             <wp:extent cx="5760720" cy="1551940"/>
@@ -3573,7 +3969,23 @@
           <w:rFonts w:ascii="Arial" w:hAnsi="Arial" w:cs="Arial"/>
           <w:lang w:val="en-GB"/>
         </w:rPr>
-        <w:t>The Factory Method Pattern is useful for delegating the creation of new objects to a dedicated class. This is useful in order to better split the code and avoid bugs. The required attributes and constructor of a concrete object might also change over time and having the creation logic in one determined class makes it easier to address the changes.</w:t>
+        <w:t xml:space="preserve">The Factory Method Pattern is useful for delegating the creation of new objects to a dedicated class. This is useful </w:t>
+      </w:r>
+      <w:proofErr w:type="gramStart"/>
+      <w:r>
+        <w:rPr>
+          <w:rFonts w:ascii="Arial" w:hAnsi="Arial" w:cs="Arial"/>
+          <w:lang w:val="en-GB"/>
+        </w:rPr>
+        <w:t>in order to</w:t>
+      </w:r>
+      <w:proofErr w:type="gramEnd"/>
+      <w:r>
+        <w:rPr>
+          <w:rFonts w:ascii="Arial" w:hAnsi="Arial" w:cs="Arial"/>
+          <w:lang w:val="en-GB"/>
+        </w:rPr>
+        <w:t xml:space="preserve"> better split the code and avoid bugs. The required attributes and constructor of a concrete object might also change over time and having the creation logic in one determined class makes it easier to address the changes.</w:t>
       </w:r>
     </w:p>
     <w:p>
@@ -3889,7 +4301,21 @@
         <w:rPr>
           <w:lang w:val="en-GB"/>
         </w:rPr>
-        <w:t>. Which path is chosen, depends on the nature of the function. If the step is the same for each subclass, only the parent class fills the function with logic. If the process is different for each subclass, the abstract function is overridden and specifically implemented in the subclass differently. Furthermore, the template method employs the “Hollywood principle”</w:t>
+        <w:t xml:space="preserve">. Which path is chosen, depends on the nature of the </w:t>
+      </w:r>
+      <w:proofErr w:type="gramStart"/>
+      <w:r>
+        <w:rPr>
+          <w:lang w:val="en-GB"/>
+        </w:rPr>
+        <w:t>function.</w:t>
+      </w:r>
+      <w:proofErr w:type="gramEnd"/>
+      <w:r>
+        <w:rPr>
+          <w:lang w:val="en-GB"/>
+        </w:rPr>
+        <w:t xml:space="preserve"> If the step is the same for each subclass, only the parent class fills the function with logic. If the process is different for each subclass, the abstract function is overridden and specifically implemented in the subclass differently. Furthermore, the template method employs the “Hollywood principle”</w:t>
       </w:r>
       <w:r>
         <w:rPr>
@@ -4424,8 +4850,16 @@
         <w:rPr>
           <w:lang w:val="en-GB"/>
         </w:rPr>
-        <w:t>/ fonts</w:t>
-      </w:r>
+        <w:t xml:space="preserve">/ </w:t>
+      </w:r>
+      <w:proofErr w:type="gramStart"/>
+      <w:r>
+        <w:rPr>
+          <w:lang w:val="en-GB"/>
+        </w:rPr>
+        <w:t>fonts</w:t>
+      </w:r>
+      <w:proofErr w:type="gramEnd"/>
     </w:p>
     <w:p>
       <w:pPr>
@@ -4493,7 +4927,21 @@
         <w:rPr>
           <w:lang w:val="en-GB"/>
         </w:rPr>
-        <w:t xml:space="preserve"> interface has to be created as well. This interface describes the methods which are necessary to call a concrete iterator</w:t>
+        <w:t xml:space="preserve"> interface </w:t>
+      </w:r>
+      <w:proofErr w:type="gramStart"/>
+      <w:r>
+        <w:rPr>
+          <w:lang w:val="en-GB"/>
+        </w:rPr>
+        <w:t>has to</w:t>
+      </w:r>
+      <w:proofErr w:type="gramEnd"/>
+      <w:r>
+        <w:rPr>
+          <w:lang w:val="en-GB"/>
+        </w:rPr>
+        <w:t xml:space="preserve"> be created as well. This interface describes the methods which are necessary to call a concrete iterator</w:t>
       </w:r>
       <w:r>
         <w:rPr>
@@ -4626,7 +5074,19 @@
         <w:rPr>
           <w:lang w:val="en-GB"/>
         </w:rPr>
-        <w:t xml:space="preserve"> travers over an array list which holds all</w:t>
+        <w:t xml:space="preserve"> travers</w:t>
+      </w:r>
+      <w:r>
+        <w:rPr>
+          <w:lang w:val="en-GB"/>
+        </w:rPr>
+        <w:t>e</w:t>
+      </w:r>
+      <w:r>
+        <w:rPr>
+          <w:lang w:val="en-GB"/>
+        </w:rPr>
+        <w:t xml:space="preserve"> over an array list which holds all</w:t>
       </w:r>
       <w:r>
         <w:rPr>
@@ -4663,7 +5123,7 @@
         <w:rPr>
           <w:lang w:val="en-GB"/>
         </w:rPr>
-        <w:t>iterrable</w:t>
+        <w:t>iterable</w:t>
       </w:r>
       <w:proofErr w:type="spellEnd"/>
       <w:r>
@@ -4712,7 +5172,21 @@
         <w:rPr>
           <w:lang w:val="en-GB"/>
         </w:rPr>
-        <w:t>” which extends the interface “Iterator” and is able to traverse over array lists, as long as the array list contains a next object.</w:t>
+        <w:t xml:space="preserve">” which extends the interface “Iterator” and </w:t>
+      </w:r>
+      <w:proofErr w:type="gramStart"/>
+      <w:r>
+        <w:rPr>
+          <w:lang w:val="en-GB"/>
+        </w:rPr>
+        <w:t>is able to</w:t>
+      </w:r>
+      <w:proofErr w:type="gramEnd"/>
+      <w:r>
+        <w:rPr>
+          <w:lang w:val="en-GB"/>
+        </w:rPr>
+        <w:t xml:space="preserve"> traverse over array lists, as long as the array list contains a next object.</w:t>
       </w:r>
     </w:p>
     <w:p>
@@ -4731,7 +5205,21 @@
         <w:rPr>
           <w:lang w:val="en-GB"/>
         </w:rPr>
-        <w:t xml:space="preserve">, since it enables us to easily display all of our graphical elements (including freehand drawing and text) on the screen. </w:t>
+        <w:t xml:space="preserve">, since it enables us to easily display </w:t>
+      </w:r>
+      <w:proofErr w:type="gramStart"/>
+      <w:r>
+        <w:rPr>
+          <w:lang w:val="en-GB"/>
+        </w:rPr>
+        <w:t>all of</w:t>
+      </w:r>
+      <w:proofErr w:type="gramEnd"/>
+      <w:r>
+        <w:rPr>
+          <w:lang w:val="en-GB"/>
+        </w:rPr>
+        <w:t xml:space="preserve"> our graphical elements (including freehand drawing and text) on the screen. </w:t>
       </w:r>
     </w:p>
     <w:p>
@@ -4761,79 +5249,59 @@
         <w:rPr>
           <w:lang w:val="en-GB"/>
         </w:rPr>
-        <w:t>the iterator pattern lets us travers over our different data collections, without having to treat them differently</w:t>
-      </w:r>
-      <w:r>
-        <w:rPr>
-          <w:lang w:val="en-GB"/>
-        </w:rPr>
-        <w:t>. This is especially useful, since there are several kinds of different data collections that are being traversed</w:t>
-      </w:r>
-      <w:r>
-        <w:rPr>
-          <w:lang w:val="en-GB"/>
-        </w:rPr>
-        <w:t xml:space="preserve">. The iteration process always looks the same and complex traversal methods are encapsulated in concrete classes. </w:t>
-      </w:r>
-      <w:r>
-        <w:rPr>
-          <w:lang w:val="en-GB"/>
-        </w:rPr>
-        <w:t>Also, t</w:t>
-      </w:r>
-      <w:r>
-        <w:rPr>
-          <w:lang w:val="en-GB"/>
-        </w:rPr>
-        <w:t xml:space="preserve">he iterator pattern provides us with the option to easily exchange our data collections in the future if, it should be necessary. For example, if we would come to the conclusion that the user </w:t>
-      </w:r>
-      <w:r>
-        <w:rPr>
-          <w:lang w:val="en-GB"/>
-        </w:rPr>
-        <w:t xml:space="preserve">only </w:t>
-      </w:r>
-      <w:r>
-        <w:rPr>
-          <w:lang w:val="en-GB"/>
-        </w:rPr>
-        <w:t xml:space="preserve">should be able to create </w:t>
-      </w:r>
-      <w:r>
-        <w:rPr>
-          <w:lang w:val="en-GB"/>
-        </w:rPr>
-        <w:t xml:space="preserve">a </w:t>
-      </w:r>
-      <w:r>
-        <w:rPr>
-          <w:lang w:val="en-GB"/>
-        </w:rPr>
-        <w:t xml:space="preserve">limited </w:t>
-      </w:r>
-      <w:r>
-        <w:rPr>
-          <w:lang w:val="en-GB"/>
-        </w:rPr>
-        <w:t xml:space="preserve">number of graphical elements on a </w:t>
-      </w:r>
-      <w:r>
-        <w:rPr>
-          <w:lang w:val="en-GB"/>
-        </w:rPr>
-        <w:t>layer</w:t>
-      </w:r>
-      <w:r>
-        <w:rPr>
-          <w:lang w:val="en-GB"/>
-        </w:rPr>
-        <w:t xml:space="preserve"> object</w:t>
-      </w:r>
-      <w:r>
-        <w:rPr>
-          <w:lang w:val="en-GB"/>
-        </w:rPr>
-        <w:t xml:space="preserve">, we would change the data structure in the </w:t>
+        <w:t>the iterator pattern lets us travers</w:t>
+      </w:r>
+      <w:r>
+        <w:rPr>
+          <w:lang w:val="en-GB"/>
+        </w:rPr>
+        <w:t>e</w:t>
+      </w:r>
+      <w:r>
+        <w:rPr>
+          <w:lang w:val="en-GB"/>
+        </w:rPr>
+        <w:t xml:space="preserve"> over our different data collections, without having to treat them differently. This is especially useful, since there are several kinds of different data collections that are being traversed. The iteration process always looks the same and complex traversal methods are encapsulated in concrete classes. Also, the iterator pattern provides us with the option to easily exchange our data collections in the </w:t>
+      </w:r>
+      <w:proofErr w:type="gramStart"/>
+      <w:r>
+        <w:rPr>
+          <w:lang w:val="en-GB"/>
+        </w:rPr>
+        <w:t>future</w:t>
+      </w:r>
+      <w:r>
+        <w:rPr>
+          <w:lang w:val="en-GB"/>
+        </w:rPr>
+        <w:t>,</w:t>
+      </w:r>
+      <w:r>
+        <w:rPr>
+          <w:lang w:val="en-GB"/>
+        </w:rPr>
+        <w:t xml:space="preserve"> if</w:t>
+      </w:r>
+      <w:proofErr w:type="gramEnd"/>
+      <w:r>
+        <w:rPr>
+          <w:lang w:val="en-GB"/>
+        </w:rPr>
+        <w:t xml:space="preserve"> it should be necessary. For example, if we would </w:t>
+      </w:r>
+      <w:proofErr w:type="gramStart"/>
+      <w:r>
+        <w:rPr>
+          <w:lang w:val="en-GB"/>
+        </w:rPr>
+        <w:t>come to the conclusion</w:t>
+      </w:r>
+      <w:proofErr w:type="gramEnd"/>
+      <w:r>
+        <w:rPr>
+          <w:lang w:val="en-GB"/>
+        </w:rPr>
+        <w:t xml:space="preserve"> that the user only should be able to create a limited number of graphical elements on a layer object, we would change the data structure in the </w:t>
       </w:r>
       <w:r>
         <w:rPr>
@@ -4847,26 +5315,20 @@
         <w:rPr>
           <w:lang w:val="en-GB"/>
         </w:rPr>
-        <w:t>Element</w:t>
-      </w:r>
-      <w:r>
-        <w:rPr>
-          <w:lang w:val="en-GB"/>
-        </w:rPr>
-        <w:t>Collection</w:t>
-      </w:r>
-      <w:proofErr w:type="spellEnd"/>
-      <w:r>
-        <w:rPr>
-          <w:lang w:val="en-GB"/>
-        </w:rPr>
-        <w:t>” to an array</w:t>
-      </w:r>
-      <w:r>
-        <w:rPr>
-          <w:lang w:val="en-GB"/>
-        </w:rPr>
-        <w:t xml:space="preserve"> of a fixed size</w:t>
+        <w:t>ElementCollection</w:t>
+      </w:r>
+      <w:proofErr w:type="spellEnd"/>
+      <w:r>
+        <w:rPr>
+          <w:lang w:val="en-GB"/>
+        </w:rPr>
+        <w:t>” to an array of a fixed size</w:t>
+      </w:r>
+      <w:r>
+        <w:rPr>
+          <w:lang w:val="en-GB"/>
+        </w:rPr>
+        <w:t xml:space="preserve"> for better performance</w:t>
       </w:r>
       <w:r>
         <w:rPr>
@@ -4879,32 +5341,14 @@
         <w:rPr>
           <w:lang w:val="en-GB"/>
         </w:rPr>
-        <w:t>Element</w:t>
-      </w:r>
-      <w:r>
-        <w:rPr>
-          <w:lang w:val="en-GB"/>
-        </w:rPr>
-        <w:t>CollectionIterator</w:t>
-      </w:r>
-      <w:proofErr w:type="spellEnd"/>
-      <w:r>
-        <w:rPr>
-          <w:lang w:val="en-GB"/>
-        </w:rPr>
-        <w:t xml:space="preserve">”, so it </w:t>
-      </w:r>
-      <w:r>
-        <w:rPr>
-          <w:lang w:val="en-GB"/>
-        </w:rPr>
-        <w:t>would be</w:t>
-      </w:r>
-      <w:r>
-        <w:rPr>
-          <w:lang w:val="en-GB"/>
-        </w:rPr>
-        <w:t xml:space="preserve"> able to travers an array, instead of an </w:t>
+        <w:t>ElementCollectionIterator</w:t>
+      </w:r>
+      <w:proofErr w:type="spellEnd"/>
+      <w:r>
+        <w:rPr>
+          <w:lang w:val="en-GB"/>
+        </w:rPr>
+        <w:t xml:space="preserve">”, so it would be able to travers an array, instead of an </w:t>
       </w:r>
       <w:r>
         <w:rPr>
@@ -4988,13 +5432,7 @@
         <w:rPr>
           <w:lang w:val="en-GB"/>
         </w:rPr>
-        <w:t>Layer</w:t>
-      </w:r>
-      <w:r>
-        <w:rPr>
-          <w:lang w:val="en-GB"/>
-        </w:rPr>
-        <w:t>Collection</w:t>
+        <w:t>LayerCollection</w:t>
       </w:r>
       <w:proofErr w:type="spellEnd"/>
       <w:r>
@@ -5020,13 +5458,7 @@
         <w:rPr>
           <w:lang w:val="en-GB"/>
         </w:rPr>
-        <w:t>Layer</w:t>
-      </w:r>
-      <w:r>
-        <w:rPr>
-          <w:lang w:val="en-GB"/>
-        </w:rPr>
-        <w:t>CollectionIterator</w:t>
+        <w:t>LayerCollectionIterator</w:t>
       </w:r>
       <w:proofErr w:type="spellEnd"/>
       <w:r>
@@ -5126,25 +5558,7 @@
         <w:rPr>
           <w:lang w:val="en-GB"/>
         </w:rPr>
-        <w:t xml:space="preserve">Depending on how many of </w:t>
-      </w:r>
-      <w:r>
-        <w:rPr>
-          <w:lang w:val="en-GB"/>
-        </w:rPr>
-        <w:t>layer</w:t>
-      </w:r>
-      <w:r>
-        <w:rPr>
-          <w:lang w:val="en-GB"/>
-        </w:rPr>
-        <w:t xml:space="preserve"> objects are activated, they are used to construct our sketch object which holds all objects that the user eventually sees on the screen. In other words, the iterator is responsible for displaying all graphical elements on the screen, depending on how many layers are </w:t>
-      </w:r>
-      <w:r>
-        <w:rPr>
-          <w:lang w:val="en-GB"/>
-        </w:rPr>
-        <w:t>selected.</w:t>
+        <w:t>Depending on how many of layer objects are activated, they are used to construct our sketch object which holds all objects that the user eventually sees on the screen. In other words, the iterator is responsible for displaying all graphical elements on the screen, depending on how many layers are selected.</w:t>
       </w:r>
     </w:p>
     <w:p>
@@ -5171,126 +5585,34 @@
         <w:rPr>
           <w:lang w:val="en-GB"/>
         </w:rPr>
-        <w:t>”</w:t>
-      </w:r>
-      <w:r>
-        <w:rPr>
-          <w:lang w:val="en-GB"/>
-        </w:rPr>
-        <w:t>.</w:t>
-      </w:r>
-    </w:p>
-    <w:p>
-      <w:pPr>
-        <w:rPr>
-          <w:lang w:val="en-GB"/>
-        </w:rPr>
-      </w:pPr>
-      <w:r>
-        <w:rPr>
-          <w:lang w:val="en-GB"/>
-        </w:rPr>
-        <w:t>Lasty, we also make use of the iterator pattern, in order to make our objects editable (FR 4 &amp; FR7) and to create combined shapes (FR 6).</w:t>
-      </w:r>
-    </w:p>
-    <w:p>
-      <w:pPr>
-        <w:pStyle w:val="OutlineDescription"/>
-        <w:rPr>
-          <w:lang w:val="en-GB"/>
-        </w:rPr>
-      </w:pPr>
-      <w:r>
-        <w:rPr>
-          <w:lang w:val="en-GB" w:eastAsia="es-ES"/>
-        </w:rPr>
-        <w:t xml:space="preserve">For each different design pattern make a subsection where you first briefly summarize the used pattern in general (in your own words!), then discuss how you applied the pattern in your solution. For each instance of the pattern in your solution </w:t>
-      </w:r>
-    </w:p>
-    <w:p>
-      <w:pPr>
-        <w:pStyle w:val="OutlineDescription"/>
-        <w:numPr>
-          <w:ilvl w:val="0"/>
-          <w:numId w:val="2"/>
-        </w:numPr>
-        <w:rPr>
-          <w:lang w:val="en-GB"/>
-        </w:rPr>
-      </w:pPr>
-      <w:r>
-        <w:rPr>
-          <w:lang w:val="en-GB" w:eastAsia="es-ES"/>
-        </w:rPr>
-        <w:t xml:space="preserve">give a (textual) argument how the pattern instance relates to one of the functional requirements, </w:t>
-      </w:r>
-    </w:p>
-    <w:p>
-      <w:pPr>
-        <w:pStyle w:val="OutlineDescription"/>
-        <w:numPr>
-          <w:ilvl w:val="0"/>
-          <w:numId w:val="2"/>
-        </w:numPr>
-        <w:rPr>
-          <w:lang w:val="en-GB"/>
-        </w:rPr>
-      </w:pPr>
-      <w:r>
-        <w:rPr>
-          <w:lang w:val="en-GB" w:eastAsia="es-ES"/>
-        </w:rPr>
-        <w:t>explain the particular problem that the pattern should solve,</w:t>
-      </w:r>
-    </w:p>
-    <w:p>
-      <w:pPr>
-        <w:pStyle w:val="OutlineDescription"/>
-        <w:numPr>
-          <w:ilvl w:val="0"/>
-          <w:numId w:val="2"/>
-        </w:numPr>
-        <w:rPr>
-          <w:lang w:val="en-GB"/>
-        </w:rPr>
-      </w:pPr>
-      <w:r>
-        <w:rPr>
-          <w:lang w:val="en-GB" w:eastAsia="es-ES"/>
-        </w:rPr>
-        <w:t xml:space="preserve">provide class diagrams and possibly other UML diagrams to give a high-level structural and possibly also </w:t>
-      </w:r>
-      <w:proofErr w:type="spellStart"/>
-      <w:r>
-        <w:rPr>
-          <w:lang w:val="en-GB" w:eastAsia="es-ES"/>
-        </w:rPr>
-        <w:t>behavioral</w:t>
-      </w:r>
-      <w:proofErr w:type="spellEnd"/>
-      <w:r>
-        <w:rPr>
-          <w:lang w:val="en-GB" w:eastAsia="es-ES"/>
-        </w:rPr>
-        <w:t xml:space="preserve"> description, and</w:t>
-      </w:r>
-    </w:p>
-    <w:p>
-      <w:pPr>
-        <w:pStyle w:val="OutlineDescription"/>
-        <w:numPr>
-          <w:ilvl w:val="0"/>
-          <w:numId w:val="2"/>
-        </w:numPr>
-        <w:rPr>
-          <w:lang w:val="en-GB"/>
-        </w:rPr>
-      </w:pPr>
-      <w:r>
-        <w:rPr>
-          <w:lang w:val="en-GB" w:eastAsia="es-ES"/>
-        </w:rPr>
-        <w:t xml:space="preserve">relevant code snippets from your implementation showing the implemented pattern </w:t>
+        <w:t>”.</w:t>
+      </w:r>
+    </w:p>
+    <w:p>
+      <w:pPr>
+        <w:rPr>
+          <w:lang w:val="en-GB"/>
+        </w:rPr>
+      </w:pPr>
+      <w:r>
+        <w:rPr>
+          <w:lang w:val="en-GB"/>
+        </w:rPr>
+        <w:t xml:space="preserve">Lasty, we also make use of the iterator pattern, </w:t>
+      </w:r>
+      <w:proofErr w:type="gramStart"/>
+      <w:r>
+        <w:rPr>
+          <w:lang w:val="en-GB"/>
+        </w:rPr>
+        <w:t>in order to</w:t>
+      </w:r>
+      <w:proofErr w:type="gramEnd"/>
+      <w:r>
+        <w:rPr>
+          <w:lang w:val="en-GB"/>
+        </w:rPr>
+        <w:t xml:space="preserve"> make our objects editable (FR 4 &amp; FR7) and to create combined shapes (FR 6).</w:t>
       </w:r>
     </w:p>
     <w:p>
@@ -5308,152 +5630,900 @@
         <w:rPr>
           <w:lang w:val="en-GB" w:eastAsia="es-ES"/>
         </w:rPr>
+        <w:t xml:space="preserve">Observer </w:t>
+      </w:r>
+      <w:r>
+        <w:rPr>
+          <w:lang w:val="en-GB"/>
+        </w:rPr>
+        <w:t xml:space="preserve">Pattern </w:t>
+      </w:r>
+    </w:p>
+    <w:p>
+      <w:pPr>
+        <w:rPr>
+          <w:lang w:val="en-US"/>
+        </w:rPr>
+      </w:pPr>
+      <w:r>
+        <w:rPr>
+          <w:lang w:val="en-US"/>
+        </w:rPr>
+        <w:t>The observer pattern describes a</w:t>
+      </w:r>
+      <w:r>
+        <w:rPr>
+          <w:lang w:val="en-US"/>
+        </w:rPr>
+        <w:t xml:space="preserve"> one-to-many relationship between at least t</w:t>
+      </w:r>
+      <w:r>
+        <w:rPr>
+          <w:lang w:val="en-US"/>
+        </w:rPr>
+        <w:t>w</w:t>
+      </w:r>
+      <w:r>
+        <w:rPr>
+          <w:lang w:val="en-US"/>
+        </w:rPr>
+        <w:t xml:space="preserve">o classes. The relationship is characterized by class A-X (the observers) </w:t>
+      </w:r>
+      <w:r>
+        <w:rPr>
+          <w:lang w:val="en-US"/>
+        </w:rPr>
+        <w:t>being</w:t>
+      </w:r>
+      <w:r>
+        <w:rPr>
+          <w:lang w:val="en-US"/>
+        </w:rPr>
+        <w:t xml:space="preserve"> </w:t>
+      </w:r>
+      <w:r>
+        <w:rPr>
+          <w:lang w:val="en-US"/>
+        </w:rPr>
+        <w:t xml:space="preserve">completely dependent on class Y (the subject). For the concept to work properly, it is necessary to implement two different interfaces. One </w:t>
+      </w:r>
+      <w:r>
+        <w:rPr>
+          <w:lang w:val="en-US"/>
+        </w:rPr>
+        <w:t xml:space="preserve">which is implemented by a concrete </w:t>
+      </w:r>
+      <w:r>
+        <w:rPr>
+          <w:lang w:val="en-US"/>
+        </w:rPr>
+        <w:t xml:space="preserve">subject with the required methods of registering, </w:t>
+      </w:r>
+      <w:proofErr w:type="gramStart"/>
+      <w:r>
+        <w:rPr>
+          <w:lang w:val="en-US"/>
+        </w:rPr>
+        <w:t>removing</w:t>
+      </w:r>
+      <w:proofErr w:type="gramEnd"/>
+      <w:r>
+        <w:rPr>
+          <w:lang w:val="en-US"/>
+        </w:rPr>
+        <w:t xml:space="preserve"> and notifying observers. The other interface is later realized by classes that </w:t>
+      </w:r>
+      <w:r>
+        <w:rPr>
+          <w:lang w:val="en-US"/>
+        </w:rPr>
+        <w:t>observe</w:t>
+      </w:r>
+      <w:r>
+        <w:rPr>
+          <w:lang w:val="en-US"/>
+        </w:rPr>
+        <w:t xml:space="preserve"> the concrete subject.</w:t>
+      </w:r>
+      <w:r>
+        <w:rPr>
+          <w:lang w:val="en-US"/>
+        </w:rPr>
+        <w:t xml:space="preserve"> Once this relationship is set up and the state of the concrete subject class changes, the concrete observer classes are updated.</w:t>
+      </w:r>
+    </w:p>
+    <w:p>
+      <w:pPr>
+        <w:jc w:val="center"/>
+        <w:rPr>
+          <w:color w:val="FF0000"/>
+          <w:lang w:val="en-GB"/>
+        </w:rPr>
+      </w:pPr>
+      <w:r>
+        <w:rPr>
+          <w:color w:val="FF0000"/>
+          <w:lang w:val="en-GB"/>
+        </w:rPr>
+        <w:t>UML - DIAGRAM</w:t>
+      </w:r>
+    </w:p>
+    <w:p>
+      <w:pPr>
+        <w:rPr>
+          <w:lang w:val="en-US"/>
+        </w:rPr>
+      </w:pPr>
+    </w:p>
+    <w:p>
+      <w:pPr>
+        <w:rPr>
+          <w:lang w:val="en-US"/>
+        </w:rPr>
+      </w:pPr>
+      <w:r>
+        <w:rPr>
+          <w:lang w:val="en-US"/>
+        </w:rPr>
+        <w:lastRenderedPageBreak/>
+        <w:t>We utilize this design pattern by creating the two required interfaces and later implementing them into the concrete classes which pose as subject and observer. The interface “</w:t>
+      </w:r>
+      <w:proofErr w:type="spellStart"/>
+      <w:r>
+        <w:rPr>
+          <w:lang w:val="en-US"/>
+        </w:rPr>
+        <w:t>CustomObservable</w:t>
+      </w:r>
+      <w:proofErr w:type="spellEnd"/>
+      <w:r>
+        <w:rPr>
+          <w:lang w:val="en-US"/>
+        </w:rPr>
+        <w:t>” acts as subject-interface and the interface “</w:t>
+      </w:r>
+      <w:proofErr w:type="spellStart"/>
+      <w:r>
+        <w:rPr>
+          <w:lang w:val="en-US"/>
+        </w:rPr>
+        <w:t>CustomObserver</w:t>
+      </w:r>
+      <w:proofErr w:type="spellEnd"/>
+      <w:r>
+        <w:rPr>
+          <w:lang w:val="en-US"/>
+        </w:rPr>
+        <w:t xml:space="preserve">” as observer-interface. Both contain the methods that were discussed in the previous section. </w:t>
+      </w:r>
+      <w:r>
+        <w:rPr>
+          <w:lang w:val="en-US"/>
+        </w:rPr>
+        <w:t>We have two occurrences of the observer pattern</w:t>
+      </w:r>
+      <w:r>
+        <w:rPr>
+          <w:lang w:val="en-US"/>
+        </w:rPr>
+        <w:t xml:space="preserve"> which are closely connected and are therefore, described as one</w:t>
+      </w:r>
+      <w:r>
+        <w:rPr>
+          <w:lang w:val="en-US"/>
+        </w:rPr>
+        <w:t xml:space="preserve">. Both play an important role in realizing the overall structure of our application – The Model View </w:t>
+      </w:r>
+      <w:proofErr w:type="spellStart"/>
+      <w:r>
+        <w:rPr>
+          <w:lang w:val="en-US"/>
+        </w:rPr>
+        <w:t>ViewModel</w:t>
+      </w:r>
+      <w:proofErr w:type="spellEnd"/>
+      <w:r>
+        <w:rPr>
+          <w:lang w:val="en-US"/>
+        </w:rPr>
+        <w:t xml:space="preserve"> approach. Foremost, let us have a look at the relationship from Model to </w:t>
+      </w:r>
+      <w:proofErr w:type="spellStart"/>
+      <w:r>
+        <w:rPr>
+          <w:lang w:val="en-US"/>
+        </w:rPr>
+        <w:t>ViewModel</w:t>
+      </w:r>
+      <w:proofErr w:type="spellEnd"/>
+      <w:r>
+        <w:rPr>
+          <w:lang w:val="en-US"/>
+        </w:rPr>
+        <w:t>. The “</w:t>
+      </w:r>
+      <w:proofErr w:type="spellStart"/>
+      <w:r>
+        <w:rPr>
+          <w:lang w:val="en-US"/>
+        </w:rPr>
+        <w:t>CustomObservable</w:t>
+      </w:r>
+      <w:proofErr w:type="spellEnd"/>
+      <w:r>
+        <w:rPr>
+          <w:lang w:val="en-US"/>
+        </w:rPr>
+        <w:t>”</w:t>
+      </w:r>
+      <w:r>
+        <w:rPr>
+          <w:lang w:val="en-US"/>
+        </w:rPr>
+        <w:t xml:space="preserve"> interface is implemented in the “Sketch” class </w:t>
+      </w:r>
+      <w:r>
+        <w:rPr>
+          <w:lang w:val="en-US"/>
+        </w:rPr>
+        <w:t xml:space="preserve">(Model) </w:t>
+      </w:r>
+      <w:r>
+        <w:rPr>
+          <w:lang w:val="en-US"/>
+        </w:rPr>
+        <w:t>which enables other classes to</w:t>
+      </w:r>
+      <w:r>
+        <w:rPr>
+          <w:lang w:val="en-US"/>
+        </w:rPr>
+        <w:t xml:space="preserve"> register to the subject and receive updates, if the “</w:t>
+      </w:r>
+      <w:proofErr w:type="spellStart"/>
+      <w:r>
+        <w:rPr>
+          <w:lang w:val="en-US"/>
+        </w:rPr>
+        <w:t>notifyObserver</w:t>
+      </w:r>
+      <w:proofErr w:type="spellEnd"/>
+      <w:r>
+        <w:rPr>
+          <w:lang w:val="en-US"/>
+        </w:rPr>
+        <w:t>” method is called. This opportunity is seized by the “</w:t>
+      </w:r>
+      <w:proofErr w:type="spellStart"/>
+      <w:r>
+        <w:rPr>
+          <w:lang w:val="en-US"/>
+        </w:rPr>
+        <w:t>CanvasViewModel</w:t>
+      </w:r>
+      <w:proofErr w:type="spellEnd"/>
+      <w:r>
+        <w:rPr>
+          <w:lang w:val="en-US"/>
+        </w:rPr>
+        <w:t>” class (</w:t>
+      </w:r>
+      <w:proofErr w:type="spellStart"/>
+      <w:r>
+        <w:rPr>
+          <w:lang w:val="en-US"/>
+        </w:rPr>
+        <w:t>ViewModel</w:t>
+      </w:r>
+      <w:proofErr w:type="spellEnd"/>
+      <w:r>
+        <w:rPr>
+          <w:lang w:val="en-US"/>
+        </w:rPr>
+        <w:t>). Whenever the “</w:t>
+      </w:r>
+      <w:proofErr w:type="spellStart"/>
+      <w:r>
+        <w:rPr>
+          <w:lang w:val="en-US"/>
+        </w:rPr>
+        <w:t>notifyObserver</w:t>
+      </w:r>
+      <w:proofErr w:type="spellEnd"/>
+      <w:r>
+        <w:rPr>
+          <w:lang w:val="en-US"/>
+        </w:rPr>
+        <w:t>” method is called, “</w:t>
+      </w:r>
+      <w:proofErr w:type="spellStart"/>
+      <w:r>
+        <w:rPr>
+          <w:lang w:val="en-US"/>
+        </w:rPr>
+        <w:t>CanvasViewModels</w:t>
+      </w:r>
+      <w:proofErr w:type="spellEnd"/>
+      <w:r>
+        <w:rPr>
+          <w:lang w:val="en-US"/>
+        </w:rPr>
+        <w:t xml:space="preserve">”’s method </w:t>
+      </w:r>
+      <w:r>
+        <w:rPr>
+          <w:lang w:val="en-US"/>
+        </w:rPr>
+        <w:t xml:space="preserve">“update” is run. </w:t>
+      </w:r>
+    </w:p>
+    <w:p>
+      <w:pPr>
+        <w:jc w:val="center"/>
+        <w:rPr>
+          <w:color w:val="FF0000"/>
+          <w:lang w:val="en-GB"/>
+        </w:rPr>
+      </w:pPr>
+      <w:r>
+        <w:rPr>
+          <w:color w:val="FF0000"/>
+          <w:lang w:val="en-GB"/>
+        </w:rPr>
+        <w:t>CODE-SNIPPLETS</w:t>
+      </w:r>
+    </w:p>
+    <w:p>
+      <w:pPr>
+        <w:rPr>
+          <w:lang w:val="en-US"/>
+        </w:rPr>
+      </w:pPr>
+      <w:r>
+        <w:rPr>
+          <w:lang w:val="en-US"/>
+        </w:rPr>
+        <w:t>This is where the second application of the observer pattern comes into play. Our</w:t>
+      </w:r>
+      <w:r>
+        <w:rPr>
+          <w:lang w:val="en-US"/>
+        </w:rPr>
+        <w:t xml:space="preserve"> </w:t>
+      </w:r>
+      <w:r>
+        <w:rPr>
+          <w:lang w:val="en-US"/>
+        </w:rPr>
+        <w:t>“</w:t>
+      </w:r>
+      <w:proofErr w:type="spellStart"/>
+      <w:r>
+        <w:rPr>
+          <w:lang w:val="en-US"/>
+        </w:rPr>
+        <w:t>CanvasViewModel</w:t>
+      </w:r>
+      <w:proofErr w:type="spellEnd"/>
+      <w:r>
+        <w:rPr>
+          <w:lang w:val="en-US"/>
+        </w:rPr>
+        <w:t>” class (</w:t>
+      </w:r>
+      <w:proofErr w:type="spellStart"/>
+      <w:r>
+        <w:rPr>
+          <w:lang w:val="en-US"/>
+        </w:rPr>
+        <w:t>ViewModel</w:t>
+      </w:r>
+      <w:proofErr w:type="spellEnd"/>
+      <w:r>
+        <w:rPr>
+          <w:lang w:val="en-US"/>
+        </w:rPr>
+        <w:t>) does not only realize the “</w:t>
+      </w:r>
+      <w:proofErr w:type="spellStart"/>
+      <w:r>
+        <w:rPr>
+          <w:lang w:val="en-US"/>
+        </w:rPr>
+        <w:t>CustomObserver</w:t>
+      </w:r>
+      <w:proofErr w:type="spellEnd"/>
+      <w:r>
+        <w:rPr>
+          <w:lang w:val="en-US"/>
+        </w:rPr>
+        <w:t>” interface and observes the “Sketch” class (Model). It also realizes the “</w:t>
+      </w:r>
+      <w:proofErr w:type="spellStart"/>
+      <w:r>
+        <w:rPr>
+          <w:lang w:val="en-US"/>
+        </w:rPr>
+        <w:t>CustomObservable</w:t>
+      </w:r>
+      <w:proofErr w:type="spellEnd"/>
+      <w:r>
+        <w:rPr>
+          <w:lang w:val="en-US"/>
+        </w:rPr>
+        <w:t xml:space="preserve">” interface, implements all its methods and </w:t>
+      </w:r>
+      <w:r>
+        <w:rPr>
+          <w:lang w:val="en-US"/>
+        </w:rPr>
+        <w:t>therefore has a double function as subject and observer. Since the “</w:t>
+      </w:r>
+      <w:proofErr w:type="spellStart"/>
+      <w:r>
+        <w:rPr>
+          <w:lang w:val="en-US"/>
+        </w:rPr>
+        <w:t>CanvasViewModel</w:t>
+      </w:r>
+      <w:proofErr w:type="spellEnd"/>
+      <w:r>
+        <w:rPr>
+          <w:lang w:val="en-US"/>
+        </w:rPr>
+        <w:t>” (</w:t>
+      </w:r>
+      <w:proofErr w:type="spellStart"/>
+      <w:r>
+        <w:rPr>
+          <w:lang w:val="en-US"/>
+        </w:rPr>
+        <w:t>ViewModel</w:t>
+      </w:r>
+      <w:proofErr w:type="spellEnd"/>
+      <w:r>
+        <w:rPr>
+          <w:lang w:val="en-US"/>
+        </w:rPr>
+        <w:t>) class now also is observable, the “</w:t>
+      </w:r>
+      <w:proofErr w:type="spellStart"/>
+      <w:r>
+        <w:rPr>
+          <w:lang w:val="en-US"/>
+        </w:rPr>
+        <w:t>CanvasView</w:t>
+      </w:r>
+      <w:proofErr w:type="spellEnd"/>
+      <w:r>
+        <w:rPr>
+          <w:lang w:val="en-US"/>
+        </w:rPr>
+        <w:t>” class realizes the “</w:t>
+      </w:r>
+      <w:proofErr w:type="spellStart"/>
+      <w:r>
+        <w:rPr>
+          <w:lang w:val="en-US"/>
+        </w:rPr>
+        <w:t>CustomObserver</w:t>
+      </w:r>
+      <w:proofErr w:type="spellEnd"/>
+      <w:r>
+        <w:rPr>
+          <w:lang w:val="en-US"/>
+        </w:rPr>
+        <w:t>” class (View) and subscribes to the “</w:t>
+      </w:r>
+      <w:proofErr w:type="spellStart"/>
+      <w:r>
+        <w:rPr>
+          <w:lang w:val="en-US"/>
+        </w:rPr>
+        <w:t>CanvasViewModel</w:t>
+      </w:r>
+      <w:proofErr w:type="spellEnd"/>
+      <w:r>
+        <w:rPr>
+          <w:lang w:val="en-US"/>
+        </w:rPr>
+        <w:t>” (</w:t>
+      </w:r>
+      <w:proofErr w:type="spellStart"/>
+      <w:r>
+        <w:rPr>
+          <w:lang w:val="en-US"/>
+        </w:rPr>
+        <w:t>ViewModel</w:t>
+      </w:r>
+      <w:proofErr w:type="spellEnd"/>
+      <w:r>
+        <w:rPr>
+          <w:lang w:val="en-US"/>
+        </w:rPr>
+        <w:t>) class. Whenever the “update” function is called in the “</w:t>
+      </w:r>
+      <w:proofErr w:type="spellStart"/>
+      <w:r>
+        <w:rPr>
+          <w:lang w:val="en-US"/>
+        </w:rPr>
+        <w:t>CanvasViewModel</w:t>
+      </w:r>
+      <w:proofErr w:type="spellEnd"/>
+      <w:r>
+        <w:rPr>
+          <w:lang w:val="en-US"/>
+        </w:rPr>
+        <w:t xml:space="preserve">”, the </w:t>
+      </w:r>
+      <w:proofErr w:type="spellStart"/>
+      <w:r>
+        <w:rPr>
+          <w:lang w:val="en-US"/>
+        </w:rPr>
+        <w:t>CanvasView</w:t>
+      </w:r>
+      <w:proofErr w:type="spellEnd"/>
+      <w:r>
+        <w:rPr>
+          <w:lang w:val="en-US"/>
+        </w:rPr>
+        <w:t xml:space="preserve"> class is notified and calls itself the invalidate function in the </w:t>
+      </w:r>
+      <w:proofErr w:type="spellStart"/>
+      <w:r>
+        <w:rPr>
+          <w:lang w:val="en-US"/>
+        </w:rPr>
+        <w:t>ViewModel</w:t>
+      </w:r>
+      <w:proofErr w:type="spellEnd"/>
+      <w:r>
+        <w:rPr>
+          <w:lang w:val="en-US"/>
+        </w:rPr>
+        <w:t xml:space="preserve">. </w:t>
+      </w:r>
+    </w:p>
+    <w:p>
+      <w:pPr>
+        <w:rPr>
+          <w:lang w:val="en-US"/>
+        </w:rPr>
+      </w:pPr>
+      <w:r>
+        <w:rPr>
+          <w:lang w:val="en-US"/>
+        </w:rPr>
+        <w:t>The observer pattern relates to FR 1 – FR 9, since the pattern is employed in any kind of action that involves an update of the display (</w:t>
+      </w:r>
+      <w:proofErr w:type="spellStart"/>
+      <w:r>
+        <w:rPr>
+          <w:lang w:val="en-US"/>
+        </w:rPr>
+        <w:t>e.g</w:t>
+      </w:r>
+      <w:proofErr w:type="spellEnd"/>
+      <w:r>
+        <w:rPr>
+          <w:lang w:val="en-US"/>
+        </w:rPr>
+        <w:t xml:space="preserve"> modification, addition of objects).</w:t>
+      </w:r>
+    </w:p>
+    <w:p>
+      <w:pPr>
+        <w:rPr>
+          <w:lang w:val="en-US"/>
+        </w:rPr>
+      </w:pPr>
+      <w:r>
+        <w:rPr>
+          <w:lang w:val="en-US"/>
+        </w:rPr>
+        <w:t>As already mentioned in section 1.2 the observer pattern is essential for a proper implementation of the Model-View-</w:t>
+      </w:r>
+      <w:proofErr w:type="spellStart"/>
+      <w:r>
+        <w:rPr>
+          <w:lang w:val="en-US"/>
+        </w:rPr>
+        <w:t>ViewModel</w:t>
+      </w:r>
+      <w:proofErr w:type="spellEnd"/>
+      <w:r>
+        <w:rPr>
+          <w:lang w:val="en-US"/>
+        </w:rPr>
+        <w:t xml:space="preserve"> pattern. Since the flow of information should occur only from View to </w:t>
+      </w:r>
+      <w:proofErr w:type="spellStart"/>
+      <w:r>
+        <w:rPr>
+          <w:lang w:val="en-US"/>
+        </w:rPr>
+        <w:t>ViewModel</w:t>
+      </w:r>
+      <w:proofErr w:type="spellEnd"/>
+      <w:r>
+        <w:rPr>
+          <w:lang w:val="en-US"/>
+        </w:rPr>
+        <w:t xml:space="preserve"> to Model, we require the observer pattern to update “</w:t>
+      </w:r>
+      <w:proofErr w:type="spellStart"/>
+      <w:r>
+        <w:rPr>
+          <w:lang w:val="en-US"/>
+        </w:rPr>
+        <w:t>CanvasView</w:t>
+      </w:r>
+      <w:proofErr w:type="spellEnd"/>
+      <w:r>
+        <w:rPr>
+          <w:lang w:val="en-US"/>
+        </w:rPr>
+        <w:t>” and “</w:t>
+      </w:r>
+      <w:proofErr w:type="spellStart"/>
+      <w:r>
+        <w:rPr>
+          <w:lang w:val="en-US"/>
+        </w:rPr>
+        <w:t>CanvasViewModel</w:t>
+      </w:r>
+      <w:proofErr w:type="spellEnd"/>
+      <w:r>
+        <w:rPr>
+          <w:lang w:val="en-US"/>
+        </w:rPr>
+        <w:t>”, when something happens in the subject structure below (e.g., a new graphical element is created in the “Sketch” class and needs to be displayed to the user</w:t>
+      </w:r>
+      <w:r>
+        <w:rPr>
+          <w:lang w:val="en-US"/>
+        </w:rPr>
+        <w:t>)</w:t>
+      </w:r>
+      <w:r>
+        <w:rPr>
+          <w:lang w:val="en-US"/>
+        </w:rPr>
+        <w:t>.</w:t>
+      </w:r>
+      <w:r>
+        <w:rPr>
+          <w:lang w:val="en-US"/>
+        </w:rPr>
+        <w:t xml:space="preserve"> Also, by implementing the pattern and strictly following the </w:t>
+      </w:r>
+      <w:proofErr w:type="spellStart"/>
+      <w:r>
+        <w:rPr>
+          <w:lang w:val="en-US"/>
+        </w:rPr>
+        <w:t>the</w:t>
+      </w:r>
+      <w:proofErr w:type="spellEnd"/>
+      <w:r>
+        <w:rPr>
+          <w:lang w:val="en-US"/>
+        </w:rPr>
+        <w:t xml:space="preserve"> MVVM-approach, we were able to drastically reduce code duplication in the “</w:t>
+      </w:r>
+      <w:proofErr w:type="spellStart"/>
+      <w:r>
+        <w:rPr>
+          <w:lang w:val="en-US"/>
+        </w:rPr>
+        <w:t>CanvasViewModel</w:t>
+      </w:r>
+      <w:proofErr w:type="spellEnd"/>
+      <w:r>
+        <w:rPr>
+          <w:lang w:val="en-US"/>
+        </w:rPr>
+        <w:t>” class.</w:t>
+      </w:r>
+    </w:p>
+    <w:p>
+      <w:pPr>
+        <w:jc w:val="center"/>
+        <w:rPr>
+          <w:color w:val="FF0000"/>
+          <w:lang w:val="en-GB"/>
+        </w:rPr>
+      </w:pPr>
+      <w:r>
+        <w:rPr>
+          <w:color w:val="FF0000"/>
+          <w:lang w:val="en-GB"/>
+        </w:rPr>
+        <w:t>CODE-SNIPPLETS</w:t>
+      </w:r>
+    </w:p>
+    <w:p>
+      <w:pPr>
+        <w:rPr>
+          <w:lang w:val="en-US"/>
+        </w:rPr>
+      </w:pPr>
+      <w:r>
+        <w:rPr>
+          <w:lang w:val="en-GB"/>
+        </w:rPr>
+        <w:lastRenderedPageBreak/>
+        <w:t>Furthermore,</w:t>
+      </w:r>
+      <w:r>
+        <w:rPr>
+          <w:lang w:val="en-US"/>
+        </w:rPr>
+        <w:t xml:space="preserve"> our </w:t>
+      </w:r>
+      <w:r>
+        <w:rPr>
+          <w:lang w:val="en-US"/>
+        </w:rPr>
+        <w:t>coupling between classes is reduced, since the subject and the observer are not directly connected, but only communicate via the implemented interfaces. Therefore, we would easily be able to add additional concrete subject or observer classes, if necessary.</w:t>
+      </w:r>
+    </w:p>
+    <w:p>
+      <w:pPr>
+        <w:pStyle w:val="OutlineDescription"/>
+        <w:rPr>
+          <w:lang w:val="en-GB"/>
+        </w:rPr>
+      </w:pPr>
+      <w:r>
+        <w:rPr>
+          <w:lang w:val="en-GB" w:eastAsia="es-ES"/>
+        </w:rPr>
+        <w:t xml:space="preserve">For each different design pattern make a subsection where you first briefly summarize the used pattern in general (in your own words!), then discuss how you applied the pattern in your solution. For each instance of the pattern in your solution </w:t>
+      </w:r>
+    </w:p>
+    <w:p>
+      <w:pPr>
+        <w:pStyle w:val="OutlineDescription"/>
+        <w:numPr>
+          <w:ilvl w:val="0"/>
+          <w:numId w:val="5"/>
+        </w:numPr>
+        <w:rPr>
+          <w:lang w:val="en-GB"/>
+        </w:rPr>
+      </w:pPr>
+      <w:r>
+        <w:rPr>
+          <w:lang w:val="en-GB" w:eastAsia="es-ES"/>
+        </w:rPr>
+        <w:t xml:space="preserve">give a (textual) argument how the pattern instance relates to one of the functional requirements, </w:t>
+      </w:r>
+    </w:p>
+    <w:p>
+      <w:pPr>
+        <w:pStyle w:val="OutlineDescription"/>
+        <w:numPr>
+          <w:ilvl w:val="0"/>
+          <w:numId w:val="5"/>
+        </w:numPr>
+        <w:rPr>
+          <w:lang w:val="en-GB"/>
+        </w:rPr>
+      </w:pPr>
+      <w:r>
+        <w:rPr>
+          <w:lang w:val="en-GB" w:eastAsia="es-ES"/>
+        </w:rPr>
+        <w:t xml:space="preserve">explain the </w:t>
+      </w:r>
+      <w:proofErr w:type="gramStart"/>
+      <w:r>
+        <w:rPr>
+          <w:lang w:val="en-GB" w:eastAsia="es-ES"/>
+        </w:rPr>
+        <w:t>particular problem</w:t>
+      </w:r>
+      <w:proofErr w:type="gramEnd"/>
+      <w:r>
+        <w:rPr>
+          <w:lang w:val="en-GB" w:eastAsia="es-ES"/>
+        </w:rPr>
+        <w:t xml:space="preserve"> that the pattern should solve,</w:t>
+      </w:r>
+    </w:p>
+    <w:p>
+      <w:pPr>
+        <w:pStyle w:val="OutlineDescription"/>
+        <w:numPr>
+          <w:ilvl w:val="0"/>
+          <w:numId w:val="5"/>
+        </w:numPr>
+        <w:rPr>
+          <w:lang w:val="en-GB"/>
+        </w:rPr>
+      </w:pPr>
+      <w:r>
+        <w:rPr>
+          <w:lang w:val="en-GB" w:eastAsia="es-ES"/>
+        </w:rPr>
+        <w:t xml:space="preserve">provide class diagrams and possibly other UML diagrams to give a high-level structural and possibly also </w:t>
+      </w:r>
+      <w:proofErr w:type="spellStart"/>
+      <w:r>
+        <w:rPr>
+          <w:lang w:val="en-GB" w:eastAsia="es-ES"/>
+        </w:rPr>
+        <w:t>behavioral</w:t>
+      </w:r>
+      <w:proofErr w:type="spellEnd"/>
+      <w:r>
+        <w:rPr>
+          <w:lang w:val="en-GB" w:eastAsia="es-ES"/>
+        </w:rPr>
+        <w:t xml:space="preserve"> description, and</w:t>
+      </w:r>
+    </w:p>
+    <w:p>
+      <w:pPr>
+        <w:pStyle w:val="OutlineDescription"/>
+        <w:numPr>
+          <w:ilvl w:val="0"/>
+          <w:numId w:val="5"/>
+        </w:numPr>
+        <w:rPr>
+          <w:lang w:val="en-GB"/>
+        </w:rPr>
+      </w:pPr>
+      <w:r>
+        <w:rPr>
+          <w:lang w:val="en-GB" w:eastAsia="es-ES"/>
+        </w:rPr>
+        <w:t xml:space="preserve">relevant code snippets from your implementation showing the implemented </w:t>
+      </w:r>
+      <w:proofErr w:type="gramStart"/>
+      <w:r>
+        <w:rPr>
+          <w:lang w:val="en-GB" w:eastAsia="es-ES"/>
+        </w:rPr>
+        <w:t>pattern</w:t>
+      </w:r>
+      <w:proofErr w:type="gramEnd"/>
+      <w:r>
+        <w:rPr>
+          <w:lang w:val="en-GB" w:eastAsia="es-ES"/>
+        </w:rPr>
+        <w:t xml:space="preserve"> </w:t>
+      </w:r>
+    </w:p>
+    <w:p>
+      <w:pPr>
+        <w:pStyle w:val="OutlineDescription"/>
+        <w:rPr>
+          <w:lang w:val="en-GB"/>
+        </w:rPr>
+      </w:pPr>
+      <w:r>
+        <w:rPr>
+          <w:lang w:val="en-GB" w:eastAsia="es-ES"/>
+        </w:rPr>
         <w:t xml:space="preserve">Focus on a detailed description for the first two pattern occurrences, but at least mention </w:t>
       </w:r>
       <w:r>
         <w:rPr>
           <w:lang w:val="en-GB" w:eastAsia="es-ES"/>
         </w:rPr>
-        <w:t xml:space="preserve">the </w:t>
-      </w:r>
-      <w:r>
-        <w:rPr>
-          <w:lang w:val="en-GB" w:eastAsia="es-ES"/>
-        </w:rPr>
-        <w:lastRenderedPageBreak/>
-        <w:t xml:space="preserve">remaining pattern instances along with references to your source </w:t>
-      </w:r>
-      <w:proofErr w:type="spellStart"/>
-      <w:r>
-        <w:rPr>
-          <w:lang w:val="en-GB" w:eastAsia="es-ES"/>
-        </w:rPr>
-        <w:t>code</w:t>
-      </w:r>
-      <w:r>
-        <w:rPr>
-          <w:lang w:val="en-GB"/>
-        </w:rPr>
-        <w:t>Observer</w:t>
-      </w:r>
-      <w:proofErr w:type="spellEnd"/>
-      <w:r>
-        <w:rPr>
-          <w:lang w:val="en-GB"/>
-        </w:rPr>
-        <w:t xml:space="preserve"> Pattern Jonas)</w:t>
-      </w:r>
-    </w:p>
-    <w:p>
-      <w:pPr>
-        <w:rPr>
-          <w:lang w:val="de-DE"/>
-        </w:rPr>
-      </w:pPr>
-      <w:r>
-        <w:rPr>
-          <w:lang w:val="de-DE"/>
-        </w:rPr>
-        <w:t xml:space="preserve">Observer: daten von </w:t>
-      </w:r>
-      <w:proofErr w:type="spellStart"/>
-      <w:r>
-        <w:rPr>
-          <w:lang w:val="de-DE"/>
-        </w:rPr>
-        <w:t>view</w:t>
-      </w:r>
-      <w:proofErr w:type="spellEnd"/>
-      <w:r>
-        <w:rPr>
-          <w:lang w:val="de-DE"/>
-        </w:rPr>
-        <w:t xml:space="preserve"> Model auf </w:t>
-      </w:r>
-      <w:proofErr w:type="spellStart"/>
-      <w:r>
-        <w:rPr>
-          <w:lang w:val="de-DE"/>
-        </w:rPr>
-        <w:t>view</w:t>
-      </w:r>
-      <w:proofErr w:type="spellEnd"/>
-      <w:r>
-        <w:rPr>
-          <w:lang w:val="de-DE"/>
-        </w:rPr>
-        <w:t xml:space="preserve"> </w:t>
-      </w:r>
-      <w:proofErr w:type="spellStart"/>
-      <w:r>
-        <w:rPr>
-          <w:lang w:val="de-DE"/>
-        </w:rPr>
-        <w:t>udn</w:t>
-      </w:r>
-      <w:proofErr w:type="spellEnd"/>
-      <w:r>
-        <w:rPr>
-          <w:lang w:val="de-DE"/>
-        </w:rPr>
-        <w:t xml:space="preserve"> von </w:t>
-      </w:r>
-      <w:proofErr w:type="spellStart"/>
-      <w:r>
-        <w:rPr>
-          <w:lang w:val="de-DE"/>
-        </w:rPr>
-        <w:t>model</w:t>
-      </w:r>
-      <w:proofErr w:type="spellEnd"/>
-      <w:r>
-        <w:rPr>
-          <w:lang w:val="de-DE"/>
-        </w:rPr>
-        <w:t xml:space="preserve"> auf </w:t>
-      </w:r>
-      <w:proofErr w:type="spellStart"/>
-      <w:r>
-        <w:rPr>
-          <w:lang w:val="de-DE"/>
-        </w:rPr>
-        <w:t>view</w:t>
-      </w:r>
-      <w:proofErr w:type="spellEnd"/>
-      <w:r>
-        <w:rPr>
-          <w:lang w:val="de-DE"/>
-        </w:rPr>
-        <w:t xml:space="preserve"> </w:t>
-      </w:r>
-      <w:proofErr w:type="spellStart"/>
-      <w:r>
-        <w:rPr>
-          <w:lang w:val="de-DE"/>
-        </w:rPr>
-        <w:t>model</w:t>
-      </w:r>
-      <w:proofErr w:type="spellEnd"/>
-      <w:r>
-        <w:rPr>
-          <w:lang w:val="de-DE"/>
-        </w:rPr>
-        <w:t xml:space="preserve">. </w:t>
-      </w:r>
-      <w:proofErr w:type="spellStart"/>
-      <w:r>
-        <w:rPr>
-          <w:lang w:val="de-DE"/>
-        </w:rPr>
-        <w:t>Ewähnen</w:t>
-      </w:r>
-      <w:proofErr w:type="spellEnd"/>
-      <w:r>
-        <w:rPr>
-          <w:lang w:val="de-DE"/>
-        </w:rPr>
-        <w:t xml:space="preserve"> in den Designalternativen</w:t>
-      </w:r>
+        <w:t>the remaining pattern instances along with references to your source code.</w:t>
+      </w:r>
+    </w:p>
+    <w:p>
+      <w:pPr>
+        <w:rPr>
+          <w:lang w:val="en-GB"/>
+        </w:rPr>
+      </w:pPr>
     </w:p>
     <w:p>
       <w:pPr>
@@ -5620,7 +6690,21 @@
         <w:rPr>
           <w:lang w:val="en-GB"/>
         </w:rPr>
-        <w:t xml:space="preserve"> The core element of this structure is the abstract class “</w:t>
+        <w:t xml:space="preserve"> </w:t>
+      </w:r>
+      <w:proofErr w:type="gramStart"/>
+      <w:r>
+        <w:rPr>
+          <w:lang w:val="en-GB"/>
+        </w:rPr>
+        <w:t>The</w:t>
+      </w:r>
+      <w:proofErr w:type="gramEnd"/>
+      <w:r>
+        <w:rPr>
+          <w:lang w:val="en-GB"/>
+        </w:rPr>
+        <w:t xml:space="preserve"> core element of this structure is the abstract class “</w:t>
       </w:r>
       <w:proofErr w:type="spellStart"/>
       <w:r>
@@ -5700,7 +6784,14 @@
         <w:rPr>
           <w:lang w:val="en-GB"/>
         </w:rPr>
-        <w:t xml:space="preserve">This interface enables the client to treat primitive and compound objects alike, by passing the request t. Container classes consist of  </w:t>
+        <w:t xml:space="preserve">This interface enables the client to treat primitive and compound objects alike, by passing the request t. Container classes consist </w:t>
+      </w:r>
+      <w:proofErr w:type="gramStart"/>
+      <w:r>
+        <w:rPr>
+          <w:lang w:val="en-GB"/>
+        </w:rPr>
+        <w:t xml:space="preserve">of  </w:t>
       </w:r>
       <w:proofErr w:type="spellStart"/>
       <w:r>
@@ -5716,6 +6807,7 @@
         <w:t>like</w:t>
       </w:r>
       <w:proofErr w:type="spellEnd"/>
+      <w:proofErr w:type="gramEnd"/>
       <w:r>
         <w:rPr>
           <w:lang w:val="en-GB"/>
@@ -5809,8 +6901,16 @@
         <w:rPr>
           <w:lang w:val="en-GB"/>
         </w:rPr>
-        <w:t xml:space="preserve"> for all graphical elements. Picture is an aggregate of graphical element</w:t>
-      </w:r>
+        <w:t xml:space="preserve"> for all graphical elements. Picture is an aggregate of graphical </w:t>
+      </w:r>
+      <w:proofErr w:type="gramStart"/>
+      <w:r>
+        <w:rPr>
+          <w:lang w:val="en-GB"/>
+        </w:rPr>
+        <w:t>element</w:t>
+      </w:r>
+      <w:proofErr w:type="gramEnd"/>
     </w:p>
     <w:p>
       <w:pPr>
@@ -5822,7 +6922,6 @@
         <w:rPr>
           <w:noProof/>
         </w:rPr>
-        <w:lastRenderedPageBreak/>
         <w:drawing>
           <wp:inline distT="0" distB="0" distL="0" distR="0" wp14:anchorId="428828EB" wp14:editId="34A06618">
             <wp:extent cx="5760720" cy="2767965"/>
@@ -5939,6 +7038,7 @@
         <w:rPr>
           <w:lang w:val="en-GB"/>
         </w:rPr>
+        <w:lastRenderedPageBreak/>
         <w:t>Facade Pattern (</w:t>
       </w:r>
       <w:proofErr w:type="spellStart"/>
@@ -5966,8 +7066,16 @@
         <w:rPr>
           <w:lang w:val="en-GB"/>
         </w:rPr>
-        <w:t>Used to simply the communication with the graphical element creation factory</w:t>
-      </w:r>
+        <w:t xml:space="preserve">Used to simply the communication with the graphical element creation </w:t>
+      </w:r>
+      <w:proofErr w:type="gramStart"/>
+      <w:r>
+        <w:rPr>
+          <w:lang w:val="en-GB"/>
+        </w:rPr>
+        <w:t>factory</w:t>
+      </w:r>
+      <w:proofErr w:type="gramEnd"/>
     </w:p>
     <w:p>
       <w:pPr>
@@ -6072,11 +7180,19 @@
           <w:lang w:val="en-GB"/>
         </w:rPr>
       </w:pPr>
-      <w:r>
-        <w:rPr>
-          <w:lang w:val="en-GB"/>
-        </w:rPr>
-        <w:t>Adapter(Leyla)</w:t>
+      <w:proofErr w:type="gramStart"/>
+      <w:r>
+        <w:rPr>
+          <w:lang w:val="en-GB"/>
+        </w:rPr>
+        <w:t>Adapter(</w:t>
+      </w:r>
+      <w:proofErr w:type="gramEnd"/>
+      <w:r>
+        <w:rPr>
+          <w:lang w:val="en-GB"/>
+        </w:rPr>
+        <w:t>Leyla)</w:t>
       </w:r>
     </w:p>
     <w:p>
@@ -6123,8 +7239,16 @@
         <w:rPr>
           <w:lang w:val="en-GB"/>
         </w:rPr>
-        <w:t xml:space="preserve"> design alternative</w:t>
-      </w:r>
+        <w:t xml:space="preserve"> design </w:t>
+      </w:r>
+      <w:proofErr w:type="gramStart"/>
+      <w:r>
+        <w:rPr>
+          <w:lang w:val="en-GB"/>
+        </w:rPr>
+        <w:t>alternative</w:t>
+      </w:r>
+      <w:proofErr w:type="gramEnd"/>
     </w:p>
     <w:p>
       <w:pPr>
@@ -6209,6 +7333,7 @@
         <w:t xml:space="preserve">ects und </w:t>
       </w:r>
       <w:proofErr w:type="spellStart"/>
+      <w:proofErr w:type="gramStart"/>
       <w:r>
         <w:rPr>
           <w:lang w:val="en-US"/>
@@ -6220,7 +7345,14 @@
         <w:rPr>
           <w:lang w:val="en-US"/>
         </w:rPr>
-        <w:t xml:space="preserve"> ,triangles </w:t>
+        <w:t xml:space="preserve"> ,triangles</w:t>
+      </w:r>
+      <w:proofErr w:type="gramEnd"/>
+      <w:r>
+        <w:rPr>
+          <w:lang w:val="en-US"/>
+        </w:rPr>
+        <w:t xml:space="preserve"> </w:t>
       </w:r>
       <w:proofErr w:type="spellStart"/>
       <w:r>
@@ -6550,18 +7682,52 @@
                                 <w:color w:val="000000"/>
                                 <w:lang w:val="en-US"/>
                               </w:rPr>
-                              <w:t xml:space="preserve">: Sample Component Diagram from : </w:t>
+                              <w:t xml:space="preserve">: Sample Component Diagram </w:t>
                             </w:r>
-                            <w:hyperlink r:id="rId27">
-                              <w:r>
-                                <w:rPr>
-                                  <w:rStyle w:val="Hyperlink"/>
-                                  <w:color w:val="000000"/>
-                                  <w:lang w:val="en-US"/>
-                                </w:rPr>
-                                <w:t>https://www.uml-diagrams.org/examples/online-shopping-uml-component-diagram-example.html</w:t>
-                              </w:r>
-                            </w:hyperlink>
+                            <w:proofErr w:type="gramStart"/>
+                            <w:r>
+                              <w:rPr>
+                                <w:color w:val="000000"/>
+                                <w:lang w:val="en-US"/>
+                              </w:rPr>
+                              <w:t>from :</w:t>
+                            </w:r>
+                            <w:proofErr w:type="gramEnd"/>
+                            <w:r>
+                              <w:rPr>
+                                <w:color w:val="000000"/>
+                                <w:lang w:val="en-US"/>
+                              </w:rPr>
+                              <w:t xml:space="preserve"> </w:t>
+                            </w:r>
+                            <w:r>
+                              <w:fldChar w:fldCharType="begin"/>
+                            </w:r>
+                            <w:r>
+                              <w:rPr>
+                                <w:lang w:val="en-US"/>
+                              </w:rPr>
+                              <w:instrText xml:space="preserve"> HYPERLINK "https://www.uml-diagrams.org/examples/online-shopping-uml-component-diagram-example.html" \h </w:instrText>
+                            </w:r>
+                            <w:r>
+                              <w:fldChar w:fldCharType="separate"/>
+                            </w:r>
+                            <w:r>
+                              <w:rPr>
+                                <w:rStyle w:val="Hyperlink"/>
+                                <w:color w:val="000000"/>
+                                <w:lang w:val="en-US"/>
+                              </w:rPr>
+                              <w:t>https://www.uml-diagrams.org/examples/online-shopping-uml-component-diagram-example.html</w:t>
+                            </w:r>
+                            <w:r>
+                              <w:rPr>
+                                <w:rStyle w:val="Hyperlink"/>
+                                <w:color w:val="000000"/>
+                                <w:lang w:val="en-US"/>
+                              </w:rPr>
+                              <w:fldChar w:fldCharType="end"/>
+                            </w:r>
                             <w:r>
                               <w:rPr>
                                 <w:color w:val="000000"/>
@@ -6686,18 +7852,52 @@
                           <w:color w:val="000000"/>
                           <w:lang w:val="en-US"/>
                         </w:rPr>
-                        <w:t xml:space="preserve">: Sample Component Diagram from : </w:t>
+                        <w:t xml:space="preserve">: Sample Component Diagram </w:t>
                       </w:r>
-                      <w:hyperlink r:id="rId28">
-                        <w:r>
-                          <w:rPr>
-                            <w:rStyle w:val="Hyperlink"/>
-                            <w:color w:val="000000"/>
-                            <w:lang w:val="en-US"/>
-                          </w:rPr>
-                          <w:t>https://www.uml-diagrams.org/examples/online-shopping-uml-component-diagram-example.html</w:t>
-                        </w:r>
-                      </w:hyperlink>
+                      <w:proofErr w:type="gramStart"/>
+                      <w:r>
+                        <w:rPr>
+                          <w:color w:val="000000"/>
+                          <w:lang w:val="en-US"/>
+                        </w:rPr>
+                        <w:t>from :</w:t>
+                      </w:r>
+                      <w:proofErr w:type="gramEnd"/>
+                      <w:r>
+                        <w:rPr>
+                          <w:color w:val="000000"/>
+                          <w:lang w:val="en-US"/>
+                        </w:rPr>
+                        <w:t xml:space="preserve"> </w:t>
+                      </w:r>
+                      <w:r>
+                        <w:fldChar w:fldCharType="begin"/>
+                      </w:r>
+                      <w:r>
+                        <w:rPr>
+                          <w:lang w:val="en-US"/>
+                        </w:rPr>
+                        <w:instrText xml:space="preserve"> HYPERLINK "https://www.uml-diagrams.org/examples/online-shopping-uml-component-diagram-example.html" \h </w:instrText>
+                      </w:r>
+                      <w:r>
+                        <w:fldChar w:fldCharType="separate"/>
+                      </w:r>
+                      <w:r>
+                        <w:rPr>
+                          <w:rStyle w:val="Hyperlink"/>
+                          <w:color w:val="000000"/>
+                          <w:lang w:val="en-US"/>
+                        </w:rPr>
+                        <w:t>https://www.uml-diagrams.org/examples/online-shopping-uml-component-diagram-example.html</w:t>
+                      </w:r>
+                      <w:r>
+                        <w:rPr>
+                          <w:rStyle w:val="Hyperlink"/>
+                          <w:color w:val="000000"/>
+                          <w:lang w:val="en-US"/>
+                        </w:rPr>
+                        <w:fldChar w:fldCharType="end"/>
+                      </w:r>
                       <w:r>
                         <w:rPr>
                           <w:color w:val="000000"/>
@@ -6745,10 +7945,6 @@
       <w:pPr>
         <w:pStyle w:val="OutlineDescription"/>
         <w:ind w:left="432"/>
-        <w:rPr>
-          <w:color w:val="auto"/>
-          <w:lang w:val="en-GB"/>
-        </w:rPr>
       </w:pPr>
       <w:r>
         <w:t>Discuss how and to what extent you have considered coding practice in your project implementation. Discuss and show examples from your code.</w:t>
@@ -6759,105 +7955,154 @@
         <w:pStyle w:val="OutlineDescription"/>
         <w:ind w:left="432"/>
         <w:rPr>
-          <w:color w:val="auto"/>
-          <w:lang w:val="en-GB"/>
-        </w:rPr>
-      </w:pPr>
-      <w:r>
-        <w:rPr>
-          <w:color w:val="auto"/>
-          <w:lang w:val="en-GB"/>
-        </w:rPr>
-        <w:t>Naming: (</w:t>
-      </w:r>
-      <w:r>
-        <w:t xml:space="preserve">Be intention revealing </w:t>
-      </w:r>
-      <w:r>
-        <w:sym w:font="Symbol" w:char="F0A7"/>
-      </w:r>
-      <w:r>
-        <w:t xml:space="preserve"> Avoid disinformation </w:t>
-      </w:r>
-      <w:r>
-        <w:sym w:font="Symbol" w:char="F0A7"/>
-      </w:r>
-      <w:r>
-        <w:t xml:space="preserve"> Make meaningful distinctions </w:t>
-      </w:r>
-      <w:r>
-        <w:sym w:font="Symbol" w:char="F0A7"/>
-      </w:r>
-      <w:r>
-        <w:t xml:space="preserve"> Be pronounceable </w:t>
-      </w:r>
-      <w:r>
-        <w:sym w:font="Symbol" w:char="F0A7"/>
-      </w:r>
-      <w:r>
-        <w:t xml:space="preserve"> Be searchable)</w:t>
+          <w:i w:val="0"/>
+          <w:iCs/>
+          <w:color w:val="auto"/>
+        </w:rPr>
+      </w:pPr>
+      <w:r>
+        <w:rPr>
+          <w:i w:val="0"/>
+          <w:iCs/>
+          <w:color w:val="auto"/>
+        </w:rPr>
+        <w:t>In our implementation, we tried to consider four main coding practices: Naming, Comment</w:t>
+      </w:r>
+      <w:r>
+        <w:rPr>
+          <w:i w:val="0"/>
+          <w:iCs/>
+          <w:color w:val="auto"/>
+        </w:rPr>
+        <w:t>ing</w:t>
+      </w:r>
+      <w:r>
+        <w:rPr>
+          <w:i w:val="0"/>
+          <w:iCs/>
+          <w:color w:val="auto"/>
+        </w:rPr>
+        <w:t>, Form</w:t>
+      </w:r>
+      <w:r>
+        <w:rPr>
+          <w:i w:val="0"/>
+          <w:iCs/>
+          <w:color w:val="auto"/>
+        </w:rPr>
+        <w:t xml:space="preserve"> of code</w:t>
+      </w:r>
+      <w:r>
+        <w:rPr>
+          <w:i w:val="0"/>
+          <w:iCs/>
+          <w:color w:val="auto"/>
+        </w:rPr>
+        <w:t xml:space="preserve"> and correct creation of methods.</w:t>
       </w:r>
     </w:p>
     <w:p>
       <w:pPr>
         <w:pStyle w:val="OutlineDescription"/>
         <w:ind w:left="432"/>
-      </w:pPr>
-      <w:r>
-        <w:rPr>
-          <w:color w:val="auto"/>
-          <w:lang w:val="en-GB"/>
-        </w:rPr>
-        <w:t>Comments: as discussed in qr1 and (</w:t>
-      </w:r>
-      <w:r>
-        <w:t xml:space="preserve">internal documentation for anything that is not readily obvious </w:t>
-      </w:r>
-      <w:r>
-        <w:sym w:font="Symbol" w:char="F0A7"/>
-      </w:r>
-      <w:r>
-        <w:t xml:space="preserve"> Use comments to explain the intent of the code </w:t>
-      </w:r>
-      <w:r>
-        <w:sym w:font="Symbol" w:char="F0A7"/>
-      </w:r>
-      <w:r>
-        <w:t xml:space="preserve"> Comments can tell you why the code works / is written the way it is)</w:t>
+        <w:rPr>
+          <w:i w:val="0"/>
+          <w:iCs/>
+          <w:color w:val="auto"/>
+        </w:rPr>
+      </w:pPr>
+      <w:r>
+        <w:rPr>
+          <w:i w:val="0"/>
+          <w:iCs/>
+          <w:color w:val="auto"/>
+        </w:rPr>
+        <w:t xml:space="preserve">Regarding the naming of variables, </w:t>
+      </w:r>
+      <w:proofErr w:type="gramStart"/>
+      <w:r>
+        <w:rPr>
+          <w:i w:val="0"/>
+          <w:iCs/>
+          <w:color w:val="auto"/>
+        </w:rPr>
+        <w:t>methods</w:t>
+      </w:r>
+      <w:proofErr w:type="gramEnd"/>
+      <w:r>
+        <w:rPr>
+          <w:i w:val="0"/>
+          <w:iCs/>
+          <w:color w:val="auto"/>
+        </w:rPr>
+        <w:t xml:space="preserve"> and classes, </w:t>
+      </w:r>
+      <w:r>
+        <w:rPr>
+          <w:i w:val="0"/>
+          <w:iCs/>
+          <w:color w:val="auto"/>
+        </w:rPr>
+        <w:t xml:space="preserve">we chose names according to the </w:t>
+      </w:r>
+      <w:r>
+        <w:rPr>
+          <w:i w:val="0"/>
+          <w:iCs/>
+          <w:color w:val="auto"/>
+        </w:rPr>
+        <w:t>following principles</w:t>
+      </w:r>
+      <w:r>
+        <w:rPr>
+          <w:i w:val="0"/>
+          <w:iCs/>
+          <w:color w:val="auto"/>
+        </w:rPr>
+        <w:t>:</w:t>
       </w:r>
     </w:p>
     <w:p>
       <w:pPr>
         <w:pStyle w:val="OutlineDescription"/>
         <w:ind w:left="432"/>
-      </w:pPr>
-      <w:r>
-        <w:rPr>
-          <w:color w:val="auto"/>
-          <w:lang w:val="en-GB"/>
-        </w:rPr>
-        <w:t>Form:</w:t>
-      </w:r>
-      <w:r>
-        <w:t xml:space="preserve"> Establish a standard size for indent </w:t>
-      </w:r>
-      <w:r>
-        <w:sym w:font="Symbol" w:char="F0A7"/>
-      </w:r>
-      <w:r>
-        <w:t xml:space="preserve"> Align open and close braces vertically </w:t>
-      </w:r>
-      <w:r>
-        <w:sym w:font="Symbol" w:char="F0A7"/>
-      </w:r>
-      <w:r>
-        <w:t xml:space="preserve"> Indent code along the lines of logical construction </w:t>
-      </w:r>
-      <w:r>
-        <w:sym w:font="Symbol" w:char="F0A7"/>
-      </w:r>
-      <w:r>
-        <w:t xml:space="preserve"> Use white space to provide organizational clues to source code</w:t>
+        <w:rPr>
+          <w:i w:val="0"/>
+          <w:iCs/>
+          <w:color w:val="auto"/>
+        </w:rPr>
+      </w:pPr>
+      <w:r>
+        <w:rPr>
+          <w:i w:val="0"/>
+          <w:iCs/>
+          <w:color w:val="auto"/>
+        </w:rPr>
+        <w:t>Names should be intention revealing</w:t>
+      </w:r>
+      <w:r>
+        <w:rPr>
+          <w:i w:val="0"/>
+          <w:iCs/>
+          <w:color w:val="auto"/>
+        </w:rPr>
+        <w:t xml:space="preserve"> and avoid disinformation</w:t>
+      </w:r>
+      <w:r>
+        <w:rPr>
+          <w:i w:val="0"/>
+          <w:iCs/>
+          <w:color w:val="auto"/>
+        </w:rPr>
+        <w:t xml:space="preserve">. We chose names that describe as close as possible what is inside a variable or what the task of a specific methods is. Thereby, we reduced the necessity of commenting and improved </w:t>
+      </w:r>
+      <w:r>
+        <w:rPr>
+          <w:i w:val="0"/>
+          <w:iCs/>
+          <w:color w:val="auto"/>
+        </w:rPr>
+        <w:t>readability as well as maintainability.</w:t>
       </w:r>
     </w:p>
     <w:p>
@@ -6865,15 +8110,441 @@
         <w:pStyle w:val="OutlineDescription"/>
         <w:ind w:left="432"/>
         <w:rPr>
-          <w:color w:val="auto"/>
-          <w:lang w:val="en-GB"/>
-        </w:rPr>
-      </w:pPr>
-      <w:r>
-        <w:rPr>
-          <w:color w:val="auto"/>
+          <w:i w:val="0"/>
+          <w:iCs/>
+          <w:color w:val="auto"/>
+        </w:rPr>
+      </w:pPr>
+    </w:p>
+    <w:p>
+      <w:pPr>
+        <w:ind w:left="643" w:hanging="211"/>
+        <w:rPr>
+          <w:rFonts w:ascii="Arial" w:hAnsi="Arial" w:cs="Arial"/>
+          <w:i/>
+          <w:iCs/>
+          <w:lang w:val="en-GB"/>
+        </w:rPr>
+      </w:pPr>
+      <w:r>
+        <w:rPr>
+          <w:rFonts w:ascii="Arial" w:hAnsi="Arial" w:cs="Arial"/>
+          <w:i/>
+          <w:iCs/>
+          <w:lang w:val="en-GB"/>
         </w:rPr>
         <w:lastRenderedPageBreak/>
+        <w:t>Code snippet: (</w:t>
+      </w:r>
+      <w:r>
+        <w:rPr>
+          <w:rFonts w:ascii="Arial" w:hAnsi="Arial" w:cs="Arial"/>
+          <w:i/>
+          <w:iCs/>
+          <w:lang w:val="en-GB"/>
+        </w:rPr>
+        <w:t>Circle</w:t>
+      </w:r>
+      <w:r>
+        <w:rPr>
+          <w:rFonts w:ascii="Arial" w:hAnsi="Arial" w:cs="Arial"/>
+          <w:i/>
+          <w:iCs/>
+          <w:lang w:val="en-GB"/>
+        </w:rPr>
+        <w:t>.java):</w:t>
+      </w:r>
+    </w:p>
+    <w:p>
+      <w:pPr>
+        <w:pStyle w:val="OutlineDescription"/>
+        <w:ind w:left="432"/>
+        <w:rPr>
+          <w:i w:val="0"/>
+          <w:iCs/>
+          <w:color w:val="auto"/>
+        </w:rPr>
+      </w:pPr>
+      <w:r>
+        <w:rPr>
+          <w:noProof/>
+        </w:rPr>
+        <w:drawing>
+          <wp:inline distT="0" distB="0" distL="0" distR="0" wp14:anchorId="46896B3D" wp14:editId="1E24D51D">
+            <wp:extent cx="5760720" cy="2472690"/>
+            <wp:effectExtent l="0" t="0" r="0" b="3810"/>
+            <wp:docPr id="19" name="Grafik 19"/>
+            <wp:cNvGraphicFramePr>
+              <a:graphicFrameLocks xmlns:a="http://schemas.openxmlformats.org/drawingml/2006/main" noChangeAspect="1"/>
+            </wp:cNvGraphicFramePr>
+            <a:graphic xmlns:a="http://schemas.openxmlformats.org/drawingml/2006/main">
+              <a:graphicData uri="http://schemas.openxmlformats.org/drawingml/2006/picture">
+                <pic:pic xmlns:pic="http://schemas.openxmlformats.org/drawingml/2006/picture">
+                  <pic:nvPicPr>
+                    <pic:cNvPr id="1" name=""/>
+                    <pic:cNvPicPr/>
+                  </pic:nvPicPr>
+                  <pic:blipFill>
+                    <a:blip r:embed="rId27"/>
+                    <a:stretch>
+                      <a:fillRect/>
+                    </a:stretch>
+                  </pic:blipFill>
+                  <pic:spPr>
+                    <a:xfrm>
+                      <a:off x="0" y="0"/>
+                      <a:ext cx="5760720" cy="2472690"/>
+                    </a:xfrm>
+                    <a:prstGeom prst="rect">
+                      <a:avLst/>
+                    </a:prstGeom>
+                  </pic:spPr>
+                </pic:pic>
+              </a:graphicData>
+            </a:graphic>
+          </wp:inline>
+        </w:drawing>
+      </w:r>
+    </w:p>
+    <w:p>
+      <w:pPr>
+        <w:pStyle w:val="OutlineDescription"/>
+        <w:ind w:left="432"/>
+        <w:rPr>
+          <w:i w:val="0"/>
+          <w:iCs/>
+          <w:color w:val="auto"/>
+        </w:rPr>
+      </w:pPr>
+      <w:r>
+        <w:rPr>
+          <w:i w:val="0"/>
+          <w:iCs/>
+          <w:color w:val="auto"/>
+        </w:rPr>
+        <w:t>Furthermore, our names are making meaningful distinctions</w:t>
+      </w:r>
+      <w:r>
+        <w:rPr>
+          <w:i w:val="0"/>
+          <w:iCs/>
+          <w:color w:val="auto"/>
+        </w:rPr>
+        <w:t xml:space="preserve"> between comparable or connected methods where it is feasible. Therefore, a reader does not get confused, due to similar naming schemes.</w:t>
+      </w:r>
+    </w:p>
+    <w:p>
+      <w:pPr>
+        <w:ind w:left="643" w:hanging="211"/>
+        <w:rPr>
+          <w:rFonts w:ascii="Arial" w:hAnsi="Arial" w:cs="Arial"/>
+          <w:i/>
+          <w:iCs/>
+          <w:lang w:val="en-GB"/>
+        </w:rPr>
+      </w:pPr>
+      <w:r>
+        <w:rPr>
+          <w:rFonts w:ascii="Arial" w:hAnsi="Arial" w:cs="Arial"/>
+          <w:i/>
+          <w:iCs/>
+          <w:lang w:val="en-GB"/>
+        </w:rPr>
+        <w:t>Code snippet: (</w:t>
+      </w:r>
+      <w:r>
+        <w:rPr>
+          <w:rFonts w:ascii="Arial" w:hAnsi="Arial" w:cs="Arial"/>
+          <w:i/>
+          <w:iCs/>
+          <w:lang w:val="en-GB"/>
+        </w:rPr>
+        <w:t>Export</w:t>
+      </w:r>
+      <w:r>
+        <w:rPr>
+          <w:rFonts w:ascii="Arial" w:hAnsi="Arial" w:cs="Arial"/>
+          <w:i/>
+          <w:iCs/>
+          <w:lang w:val="en-GB"/>
+        </w:rPr>
+        <w:t>.java):</w:t>
+      </w:r>
+    </w:p>
+    <w:p>
+      <w:pPr>
+        <w:pStyle w:val="OutlineDescription"/>
+        <w:ind w:left="432"/>
+        <w:rPr>
+          <w:color w:val="auto"/>
+        </w:rPr>
+      </w:pPr>
+      <w:r>
+        <w:rPr>
+          <w:noProof/>
+        </w:rPr>
+        <w:drawing>
+          <wp:inline distT="0" distB="0" distL="0" distR="0" wp14:anchorId="7619B174" wp14:editId="62210CC2">
+            <wp:extent cx="5760720" cy="2837180"/>
+            <wp:effectExtent l="0" t="0" r="0" b="1270"/>
+            <wp:docPr id="24" name="Grafik 24"/>
+            <wp:cNvGraphicFramePr>
+              <a:graphicFrameLocks xmlns:a="http://schemas.openxmlformats.org/drawingml/2006/main" noChangeAspect="1"/>
+            </wp:cNvGraphicFramePr>
+            <a:graphic xmlns:a="http://schemas.openxmlformats.org/drawingml/2006/main">
+              <a:graphicData uri="http://schemas.openxmlformats.org/drawingml/2006/picture">
+                <pic:pic xmlns:pic="http://schemas.openxmlformats.org/drawingml/2006/picture">
+                  <pic:nvPicPr>
+                    <pic:cNvPr id="1" name=""/>
+                    <pic:cNvPicPr/>
+                  </pic:nvPicPr>
+                  <pic:blipFill>
+                    <a:blip r:embed="rId28"/>
+                    <a:stretch>
+                      <a:fillRect/>
+                    </a:stretch>
+                  </pic:blipFill>
+                  <pic:spPr>
+                    <a:xfrm>
+                      <a:off x="0" y="0"/>
+                      <a:ext cx="5760720" cy="2837180"/>
+                    </a:xfrm>
+                    <a:prstGeom prst="rect">
+                      <a:avLst/>
+                    </a:prstGeom>
+                  </pic:spPr>
+                </pic:pic>
+              </a:graphicData>
+            </a:graphic>
+          </wp:inline>
+        </w:drawing>
+      </w:r>
+    </w:p>
+    <w:p>
+      <w:pPr>
+        <w:pStyle w:val="OutlineDescription"/>
+        <w:ind w:left="432"/>
+        <w:rPr>
+          <w:i w:val="0"/>
+          <w:iCs/>
+          <w:color w:val="auto"/>
+        </w:rPr>
+      </w:pPr>
+      <w:r>
+        <w:rPr>
+          <w:i w:val="0"/>
+          <w:iCs/>
+          <w:color w:val="auto"/>
+        </w:rPr>
+        <w:t>Lastly, our names are pronounceable and searchable</w:t>
+      </w:r>
+      <w:r>
+        <w:rPr>
+          <w:i w:val="0"/>
+          <w:iCs/>
+          <w:color w:val="auto"/>
+        </w:rPr>
+        <w:t xml:space="preserve"> which also enhances readability and maintainability of the code. While creating the app, this circumstance was very helpful, since we collaborated mostly virtually and being able to search for currently discussed methods or pronounce them without difficulties was beneficial, all the time.</w:t>
+      </w:r>
+    </w:p>
+    <w:p>
+      <w:pPr>
+        <w:pStyle w:val="OutlineDescription"/>
+        <w:ind w:left="432"/>
+        <w:rPr>
+          <w:i w:val="0"/>
+          <w:iCs/>
+          <w:color w:val="auto"/>
+        </w:rPr>
+      </w:pPr>
+    </w:p>
+    <w:p>
+      <w:pPr>
+        <w:pStyle w:val="OutlineDescription"/>
+        <w:ind w:left="432"/>
+        <w:rPr>
+          <w:i w:val="0"/>
+          <w:iCs/>
+          <w:color w:val="auto"/>
+        </w:rPr>
+      </w:pPr>
+    </w:p>
+    <w:p>
+      <w:pPr>
+        <w:pStyle w:val="OutlineDescription"/>
+        <w:ind w:left="432"/>
+        <w:rPr>
+          <w:i w:val="0"/>
+          <w:iCs/>
+          <w:color w:val="auto"/>
+        </w:rPr>
+      </w:pPr>
+    </w:p>
+    <w:p>
+      <w:pPr>
+        <w:ind w:left="643" w:hanging="211"/>
+        <w:rPr>
+          <w:rFonts w:ascii="Arial" w:hAnsi="Arial" w:cs="Arial"/>
+          <w:i/>
+          <w:iCs/>
+          <w:lang w:val="en-GB"/>
+        </w:rPr>
+      </w:pPr>
+      <w:r>
+        <w:rPr>
+          <w:rFonts w:ascii="Arial" w:hAnsi="Arial" w:cs="Arial"/>
+          <w:i/>
+          <w:iCs/>
+          <w:lang w:val="en-GB"/>
+        </w:rPr>
+        <w:lastRenderedPageBreak/>
+        <w:t>Code snippet: (</w:t>
+      </w:r>
+      <w:r>
+        <w:rPr>
+          <w:rFonts w:ascii="Arial" w:hAnsi="Arial" w:cs="Arial"/>
+          <w:i/>
+          <w:iCs/>
+          <w:lang w:val="en-GB"/>
+        </w:rPr>
+        <w:t>Sketch</w:t>
+      </w:r>
+      <w:r>
+        <w:rPr>
+          <w:rFonts w:ascii="Arial" w:hAnsi="Arial" w:cs="Arial"/>
+          <w:i/>
+          <w:iCs/>
+          <w:lang w:val="en-GB"/>
+        </w:rPr>
+        <w:t>.java):</w:t>
+      </w:r>
+    </w:p>
+    <w:p>
+      <w:pPr>
+        <w:pStyle w:val="OutlineDescription"/>
+        <w:ind w:left="432"/>
+        <w:rPr>
+          <w:i w:val="0"/>
+          <w:iCs/>
+          <w:color w:val="auto"/>
+        </w:rPr>
+      </w:pPr>
+      <w:r>
+        <w:rPr>
+          <w:noProof/>
+        </w:rPr>
+        <w:drawing>
+          <wp:inline distT="0" distB="0" distL="0" distR="0" wp14:anchorId="2B73318B" wp14:editId="5D621FB9">
+            <wp:extent cx="5760720" cy="2473960"/>
+            <wp:effectExtent l="0" t="0" r="0" b="2540"/>
+            <wp:docPr id="27" name="Grafik 27"/>
+            <wp:cNvGraphicFramePr>
+              <a:graphicFrameLocks xmlns:a="http://schemas.openxmlformats.org/drawingml/2006/main" noChangeAspect="1"/>
+            </wp:cNvGraphicFramePr>
+            <a:graphic xmlns:a="http://schemas.openxmlformats.org/drawingml/2006/main">
+              <a:graphicData uri="http://schemas.openxmlformats.org/drawingml/2006/picture">
+                <pic:pic xmlns:pic="http://schemas.openxmlformats.org/drawingml/2006/picture">
+                  <pic:nvPicPr>
+                    <pic:cNvPr id="1" name=""/>
+                    <pic:cNvPicPr/>
+                  </pic:nvPicPr>
+                  <pic:blipFill>
+                    <a:blip r:embed="rId29"/>
+                    <a:stretch>
+                      <a:fillRect/>
+                    </a:stretch>
+                  </pic:blipFill>
+                  <pic:spPr>
+                    <a:xfrm>
+                      <a:off x="0" y="0"/>
+                      <a:ext cx="5760720" cy="2473960"/>
+                    </a:xfrm>
+                    <a:prstGeom prst="rect">
+                      <a:avLst/>
+                    </a:prstGeom>
+                  </pic:spPr>
+                </pic:pic>
+              </a:graphicData>
+            </a:graphic>
+          </wp:inline>
+        </w:drawing>
+      </w:r>
+    </w:p>
+    <w:p>
+      <w:pPr>
+        <w:pStyle w:val="OutlineDescription"/>
+        <w:ind w:left="432"/>
+      </w:pPr>
+      <w:r>
+        <w:rPr>
+          <w:color w:val="auto"/>
+          <w:lang w:val="en-GB"/>
+        </w:rPr>
+        <w:t>Comments: as discussed in qr1 and (</w:t>
+      </w:r>
+      <w:r>
+        <w:t xml:space="preserve">internal documentation for anything that is not readily obvious </w:t>
+      </w:r>
+      <w:r>
+        <w:sym w:font="Symbol" w:char="F0A7"/>
+      </w:r>
+      <w:r>
+        <w:t xml:space="preserve"> Use comments to explain the intent of the code </w:t>
+      </w:r>
+      <w:r>
+        <w:sym w:font="Symbol" w:char="F0A7"/>
+      </w:r>
+      <w:r>
+        <w:t xml:space="preserve"> Comments can tell you why the code works / is written the way it is)</w:t>
+      </w:r>
+    </w:p>
+    <w:p>
+      <w:pPr>
+        <w:pStyle w:val="OutlineDescription"/>
+        <w:ind w:left="432"/>
+      </w:pPr>
+      <w:r>
+        <w:rPr>
+          <w:color w:val="auto"/>
+          <w:lang w:val="en-GB"/>
+        </w:rPr>
+        <w:t>Form:</w:t>
+      </w:r>
+      <w:r>
+        <w:t xml:space="preserve"> Establish a standard size for indent </w:t>
+      </w:r>
+      <w:r>
+        <w:sym w:font="Symbol" w:char="F0A7"/>
+      </w:r>
+      <w:r>
+        <w:t xml:space="preserve"> Align open and close braces vertically </w:t>
+      </w:r>
+      <w:r>
+        <w:sym w:font="Symbol" w:char="F0A7"/>
+      </w:r>
+      <w:r>
+        <w:t xml:space="preserve"> Indent code along the lines of logical construction </w:t>
+      </w:r>
+      <w:r>
+        <w:sym w:font="Symbol" w:char="F0A7"/>
+      </w:r>
+      <w:r>
+        <w:t xml:space="preserve"> Use white space to provide organizational clues to source code</w:t>
+      </w:r>
+    </w:p>
+    <w:p>
+      <w:pPr>
+        <w:pStyle w:val="OutlineDescription"/>
+        <w:ind w:left="432"/>
+        <w:rPr>
+          <w:color w:val="auto"/>
+          <w:lang w:val="en-GB"/>
+        </w:rPr>
+      </w:pPr>
+      <w:r>
+        <w:rPr>
+          <w:color w:val="auto"/>
+        </w:rPr>
         <w:t>Creating Operations (</w:t>
       </w:r>
       <w:proofErr w:type="spellStart"/>
@@ -6897,8 +8568,13 @@
         <w:sym w:font="Symbol" w:char="F0A7"/>
       </w:r>
       <w:r>
-        <w:t xml:space="preserve"> Create an operation to hide information so that you won’t need to think about it</w:t>
-      </w:r>
+        <w:t xml:space="preserve"> Create an operation to hide information so that you won’t need to think about </w:t>
+      </w:r>
+      <w:proofErr w:type="gramStart"/>
+      <w:r>
+        <w:t>it</w:t>
+      </w:r>
+      <w:proofErr w:type="gramEnd"/>
     </w:p>
     <w:p>
       <w:pPr>
@@ -7003,8 +8679,13 @@
         <w:sym w:font="Symbol" w:char="F0A7"/>
       </w:r>
       <w:r>
-        <w:t xml:space="preserve"> Make sure that the error messages you leave in are friendly</w:t>
-      </w:r>
+        <w:t xml:space="preserve"> Make sure that the error messages you leave in are </w:t>
+      </w:r>
+      <w:proofErr w:type="gramStart"/>
+      <w:r>
+        <w:t>friendly</w:t>
+      </w:r>
+      <w:proofErr w:type="gramEnd"/>
     </w:p>
     <w:p>
       <w:pPr>
@@ -7016,13 +8697,25 @@
           <w:lang w:val="en-GB"/>
         </w:rPr>
         <w:tab/>
-        <w:t>Assertions: (</w:t>
+        <w:t xml:space="preserve">Assertions: </w:t>
+      </w:r>
+      <w:proofErr w:type="gramStart"/>
+      <w:r>
+        <w:rPr>
+          <w:color w:val="auto"/>
+          <w:lang w:val="en-GB"/>
+        </w:rPr>
+        <w:t>(</w:t>
       </w:r>
       <w:r>
         <w:t xml:space="preserve"> </w:t>
       </w:r>
       <w:r>
-        <w:t>Assertions are used to handle errors that should never occur in the code)</w:t>
+        <w:t>Assertions</w:t>
+      </w:r>
+      <w:proofErr w:type="gramEnd"/>
+      <w:r>
+        <w:t xml:space="preserve"> are used to handle errors that should never occur in the code)</w:t>
       </w:r>
     </w:p>
     <w:p>
@@ -7133,6 +8826,7 @@
         <w:rPr>
           <w:lang w:val="en-US"/>
         </w:rPr>
+        <w:lastRenderedPageBreak/>
         <w:br w:type="page"/>
       </w:r>
     </w:p>
@@ -7185,7 +8879,35 @@
         <w:rPr>
           <w:lang w:val="en-GB"/>
         </w:rPr>
-        <w:t xml:space="preserve">Provide information on at least the number of packages, lines of code, comment lines of code, number of classes and code bugs with regard to your current state of the implementation. It is recommendable to use a static code analysis tool (e.g. </w:t>
+        <w:t xml:space="preserve">Provide information on at least the number of packages, lines of code, comment lines of code, number of classes and code bugs </w:t>
+      </w:r>
+      <w:proofErr w:type="gramStart"/>
+      <w:r>
+        <w:rPr>
+          <w:lang w:val="en-GB"/>
+        </w:rPr>
+        <w:t>with regard to</w:t>
+      </w:r>
+      <w:proofErr w:type="gramEnd"/>
+      <w:r>
+        <w:rPr>
+          <w:lang w:val="en-GB"/>
+        </w:rPr>
+        <w:t xml:space="preserve"> your current state of the implementation. It is recommendable to use a static code analysis tool (</w:t>
+      </w:r>
+      <w:proofErr w:type="gramStart"/>
+      <w:r>
+        <w:rPr>
+          <w:lang w:val="en-GB"/>
+        </w:rPr>
+        <w:t>e.g.</w:t>
+      </w:r>
+      <w:proofErr w:type="gramEnd"/>
+      <w:r>
+        <w:rPr>
+          <w:lang w:val="en-GB"/>
+        </w:rPr>
+        <w:t xml:space="preserve"> </w:t>
       </w:r>
       <w:proofErr w:type="spellStart"/>
       <w:r>
@@ -7274,7 +8996,21 @@
         <w:rPr>
           <w:lang w:val="en-GB"/>
         </w:rPr>
-        <w:t xml:space="preserve"> reported and/or what artifacts implemented in your deliverables cover it. Only summarize briefly and provide references to report sections, or source code files.</w:t>
+        <w:t xml:space="preserve"> reported and/or what artifacts implemented in your deliverables cover it. Only </w:t>
+      </w:r>
+      <w:proofErr w:type="gramStart"/>
+      <w:r>
+        <w:rPr>
+          <w:lang w:val="en-GB"/>
+        </w:rPr>
+        <w:t>summarize briefly</w:t>
+      </w:r>
+      <w:proofErr w:type="gramEnd"/>
+      <w:r>
+        <w:rPr>
+          <w:lang w:val="en-GB"/>
+        </w:rPr>
+        <w:t xml:space="preserve"> and provide references to report sections, or source code files.</w:t>
       </w:r>
     </w:p>
     <w:p>
@@ -7378,14 +9114,30 @@
           <w:color w:val="auto"/>
           <w:lang w:val="de-DE"/>
         </w:rPr>
-        <w:t xml:space="preserve"> kommentieren?</w:t>
-      </w:r>
-      <w:r>
-        <w:rPr>
-          <w:color w:val="auto"/>
-          <w:lang w:val="de-DE"/>
-        </w:rPr>
-        <w:t xml:space="preserve">--&gt; </w:t>
+        <w:t xml:space="preserve"> </w:t>
+      </w:r>
+      <w:proofErr w:type="gramStart"/>
+      <w:r>
+        <w:rPr>
+          <w:color w:val="auto"/>
+          <w:lang w:val="de-DE"/>
+        </w:rPr>
+        <w:t>kommentieren?</w:t>
+      </w:r>
+      <w:r>
+        <w:rPr>
+          <w:color w:val="auto"/>
+          <w:lang w:val="de-DE"/>
+        </w:rPr>
+        <w:t>--</w:t>
+      </w:r>
+      <w:proofErr w:type="gramEnd"/>
+      <w:r>
+        <w:rPr>
+          <w:color w:val="auto"/>
+          <w:lang w:val="de-DE"/>
+        </w:rPr>
+        <w:t xml:space="preserve">&gt; </w:t>
       </w:r>
       <w:r>
         <w:rPr>
@@ -7412,7 +9164,27 @@
           <w:color w:val="auto"/>
           <w:lang w:val="en-GB"/>
         </w:rPr>
-        <w:t>QR2 Your implementation must be in compliance with a style guide</w:t>
+        <w:t xml:space="preserve">QR2 Your implementation must </w:t>
+      </w:r>
+      <w:proofErr w:type="gramStart"/>
+      <w:r>
+        <w:rPr>
+          <w:b/>
+          <w:bCs/>
+          <w:color w:val="auto"/>
+          <w:lang w:val="en-GB"/>
+        </w:rPr>
+        <w:t>be in compliance with</w:t>
+      </w:r>
+      <w:proofErr w:type="gramEnd"/>
+      <w:r>
+        <w:rPr>
+          <w:b/>
+          <w:bCs/>
+          <w:color w:val="auto"/>
+          <w:lang w:val="en-GB"/>
+        </w:rPr>
+        <w:t xml:space="preserve"> a style guide</w:t>
       </w:r>
       <w:r>
         <w:rPr>
@@ -7494,7 +9266,7 @@
         </w:rPr>
         <w:t>Within this article, we have briefly illustrated how to easily and quickly integrate the Google Java Style Guide in a Java project. Even though this convention is widely spread it’s not the only candidate, you may also consider the </w:t>
       </w:r>
-      <w:hyperlink r:id="rId29" w:history="1">
+      <w:hyperlink r:id="rId30" w:history="1">
         <w:r>
           <w:rPr>
             <w:color w:val="auto"/>
@@ -7559,7 +9331,7 @@
           <w:lang w:val="en-GB"/>
         </w:rPr>
       </w:pPr>
-      <w:hyperlink r:id="rId30" w:history="1">
+      <w:hyperlink r:id="rId31" w:history="1">
         <w:r>
           <w:rPr>
             <w:rStyle w:val="Hyperlink"/>
@@ -7630,33 +9402,9 @@
           <w:color w:val="auto"/>
           <w:lang w:val="en-GB"/>
         </w:rPr>
-        <w:t xml:space="preserve"> Summarize chapter 2.2</w:t>
-      </w:r>
-    </w:p>
-    <w:p>
-      <w:pPr>
-        <w:pStyle w:val="OutlineDescription"/>
-        <w:rPr>
-          <w:color w:val="auto"/>
-          <w:lang w:val="en-GB"/>
-        </w:rPr>
-      </w:pPr>
-      <w:r>
-        <w:rPr>
-          <w:color w:val="auto"/>
-          <w:lang w:val="en-GB"/>
-        </w:rPr>
-        <w:tab/>
-      </w:r>
-    </w:p>
-    <w:p>
-      <w:pPr>
-        <w:pStyle w:val="OutlineDescription"/>
-        <w:rPr>
-          <w:color w:val="auto"/>
-          <w:lang w:val="en-GB"/>
-        </w:rPr>
-      </w:pPr>
+        <w:t xml:space="preserve"> Summarize chapter </w:t>
+      </w:r>
+      <w:proofErr w:type="gramStart"/>
       <w:r>
         <w:rPr>
           <w:b/>
@@ -7664,6 +9412,41 @@
           <w:color w:val="auto"/>
           <w:lang w:val="en-GB"/>
         </w:rPr>
+        <w:t>2.2</w:t>
+      </w:r>
+      <w:proofErr w:type="gramEnd"/>
+    </w:p>
+    <w:p>
+      <w:pPr>
+        <w:pStyle w:val="OutlineDescription"/>
+        <w:rPr>
+          <w:color w:val="auto"/>
+          <w:lang w:val="en-GB"/>
+        </w:rPr>
+      </w:pPr>
+      <w:r>
+        <w:rPr>
+          <w:color w:val="auto"/>
+          <w:lang w:val="en-GB"/>
+        </w:rPr>
+        <w:tab/>
+      </w:r>
+    </w:p>
+    <w:p>
+      <w:pPr>
+        <w:pStyle w:val="OutlineDescription"/>
+        <w:rPr>
+          <w:color w:val="auto"/>
+          <w:lang w:val="en-GB"/>
+        </w:rPr>
+      </w:pPr>
+      <w:r>
+        <w:rPr>
+          <w:b/>
+          <w:bCs/>
+          <w:color w:val="auto"/>
+          <w:lang w:val="en-GB"/>
+        </w:rPr>
         <w:lastRenderedPageBreak/>
         <w:t>QR4 Apply defensive programming</w:t>
       </w:r>
@@ -7693,8 +9476,17 @@
           <w:color w:val="auto"/>
           <w:lang w:val="en-GB"/>
         </w:rPr>
-        <w:t xml:space="preserve"> Summarize chapter 2.3</w:t>
-      </w:r>
+        <w:t xml:space="preserve"> Summarize chapter </w:t>
+      </w:r>
+      <w:proofErr w:type="gramStart"/>
+      <w:r>
+        <w:rPr>
+          <w:color w:val="auto"/>
+          <w:lang w:val="en-GB"/>
+        </w:rPr>
+        <w:t>2.3</w:t>
+      </w:r>
+      <w:proofErr w:type="gramEnd"/>
     </w:p>
     <w:p>
       <w:pPr>
@@ -7713,7 +9505,27 @@
           <w:color w:val="auto"/>
           <w:lang w:val="en-GB"/>
         </w:rPr>
-        <w:t xml:space="preserve">QR5 Apply key design principles </w:t>
+        <w:t xml:space="preserve">QR5 Apply key design </w:t>
+      </w:r>
+      <w:proofErr w:type="gramStart"/>
+      <w:r>
+        <w:rPr>
+          <w:b/>
+          <w:bCs/>
+          <w:color w:val="auto"/>
+          <w:lang w:val="en-GB"/>
+        </w:rPr>
+        <w:t>principles</w:t>
+      </w:r>
+      <w:proofErr w:type="gramEnd"/>
+      <w:r>
+        <w:rPr>
+          <w:b/>
+          <w:bCs/>
+          <w:color w:val="auto"/>
+          <w:lang w:val="en-GB"/>
+        </w:rPr>
+        <w:t xml:space="preserve"> </w:t>
       </w:r>
     </w:p>
     <w:p>
@@ -7728,8 +9540,13 @@
         <w:t>Abstraction</w:t>
       </w:r>
       <w:r>
-        <w:t xml:space="preserve"> means to focus on the essential features of a design element</w:t>
-      </w:r>
+        <w:t xml:space="preserve"> means to focus on the essential features of a design </w:t>
+      </w:r>
+      <w:proofErr w:type="gramStart"/>
+      <w:r>
+        <w:t>element</w:t>
+      </w:r>
+      <w:proofErr w:type="gramEnd"/>
     </w:p>
     <w:p>
       <w:pPr>
@@ -7751,8 +9568,13 @@
         <w:t>Modularity</w:t>
       </w:r>
       <w:r>
-        <w:t xml:space="preserve"> is the property of a system that has been decomposed into a set of cohesive and loosely coupled modules</w:t>
-      </w:r>
+        <w:t xml:space="preserve"> is the property of a system that has been decomposed into a set of cohesive and loosely coupled </w:t>
+      </w:r>
+      <w:proofErr w:type="gramStart"/>
+      <w:r>
+        <w:t>modules</w:t>
+      </w:r>
+      <w:proofErr w:type="gramEnd"/>
     </w:p>
     <w:p>
       <w:pPr>
@@ -7777,8 +9599,16 @@
         <w:rPr>
           <w:color w:val="auto"/>
         </w:rPr>
-        <w:t xml:space="preserve"> / Encapsulation:</w:t>
-      </w:r>
+        <w:t xml:space="preserve"> / </w:t>
+      </w:r>
+      <w:proofErr w:type="gramStart"/>
+      <w:r>
+        <w:rPr>
+          <w:color w:val="auto"/>
+        </w:rPr>
+        <w:t>Encapsulation:</w:t>
+      </w:r>
+      <w:proofErr w:type="gramEnd"/>
       <w:r>
         <w:t xml:space="preserve"> as follows: “Every module … is characterized by its knowledge of a design decision which it hides from all others</w:t>
       </w:r>
@@ -7801,8 +9631,13 @@
         <w:t>eparation of concerns</w:t>
       </w:r>
       <w:r>
-        <w:t>: Different aspects of a problem should be separated from each other, and each aspect of the problem should be treated on its own</w:t>
-      </w:r>
+        <w:t xml:space="preserve">: Different aspects of a problem should be separated from each other, and each aspect of the problem should be treated on its </w:t>
+      </w:r>
+      <w:proofErr w:type="gramStart"/>
+      <w:r>
+        <w:t>own</w:t>
+      </w:r>
+      <w:proofErr w:type="gramEnd"/>
     </w:p>
     <w:p>
       <w:pPr>
@@ -8138,7 +9973,25 @@
           <w:u w:val="single"/>
           <w:lang w:val="en-GB"/>
         </w:rPr>
-        <w:t>• Use inheritance, abstraction and polymorphism properly, e.g., follow SOLID6</w:t>
+        <w:t xml:space="preserve">• Use inheritance, </w:t>
+      </w:r>
+      <w:proofErr w:type="gramStart"/>
+      <w:r>
+        <w:rPr>
+          <w:color w:val="2E74B5" w:themeColor="accent5" w:themeShade="BF"/>
+          <w:u w:val="single"/>
+          <w:lang w:val="en-GB"/>
+        </w:rPr>
+        <w:t>abstraction</w:t>
+      </w:r>
+      <w:proofErr w:type="gramEnd"/>
+      <w:r>
+        <w:rPr>
+          <w:color w:val="2E74B5" w:themeColor="accent5" w:themeShade="BF"/>
+          <w:u w:val="single"/>
+          <w:lang w:val="en-GB"/>
+        </w:rPr>
+        <w:t xml:space="preserve"> and polymorphism properly, e.g., follow SOLID6</w:t>
       </w:r>
     </w:p>
     <w:p>
@@ -8206,7 +10059,25 @@
           <w:u w:val="single"/>
           <w:lang w:val="de-DE"/>
         </w:rPr>
-        <w:t xml:space="preserve">:  es gibt 5 mal </w:t>
+        <w:t xml:space="preserve">:  es gibt </w:t>
+      </w:r>
+      <w:proofErr w:type="gramStart"/>
+      <w:r>
+        <w:rPr>
+          <w:color w:val="2E74B5" w:themeColor="accent5" w:themeShade="BF"/>
+          <w:u w:val="single"/>
+          <w:lang w:val="de-DE"/>
+        </w:rPr>
+        <w:t>5 mal</w:t>
+      </w:r>
+      <w:proofErr w:type="gramEnd"/>
+      <w:r>
+        <w:rPr>
+          <w:color w:val="2E74B5" w:themeColor="accent5" w:themeShade="BF"/>
+          <w:u w:val="single"/>
+          <w:lang w:val="de-DE"/>
+        </w:rPr>
+        <w:t xml:space="preserve"> </w:t>
       </w:r>
       <w:proofErr w:type="spellStart"/>
       <w:r>
@@ -8657,7 +10528,7 @@
                                           </pic:cNvPicPr>
                                         </pic:nvPicPr>
                                         <pic:blipFill>
-                                          <a:blip r:embed="rId31"/>
+                                          <a:blip r:embed="rId32"/>
                                           <a:stretch>
                                             <a:fillRect/>
                                           </a:stretch>
@@ -8737,16 +10608,34 @@
                               </w:rPr>
                               <w:t xml:space="preserve"> Gantt Chart from </w:t>
                             </w:r>
-                            <w:hyperlink r:id="rId32">
-                              <w:r>
-                                <w:rPr>
-                                  <w:rStyle w:val="Hyperlink"/>
-                                  <w:color w:val="000000"/>
-                                  <w:lang w:val="en-GB"/>
-                                </w:rPr>
-                                <w:t>http://diagramscharts.com/gantt-chart/</w:t>
-                              </w:r>
-                            </w:hyperlink>
+                            <w:r>
+                              <w:fldChar w:fldCharType="begin"/>
+                            </w:r>
+                            <w:r>
+                              <w:rPr>
+                                <w:lang w:val="en-US"/>
+                              </w:rPr>
+                              <w:instrText xml:space="preserve"> HYPERLINK "http://diagramscharts.com/gantt-chart/" \h </w:instrText>
+                            </w:r>
+                            <w:r>
+                              <w:fldChar w:fldCharType="separate"/>
+                            </w:r>
+                            <w:r>
+                              <w:rPr>
+                                <w:rStyle w:val="Hyperlink"/>
+                                <w:color w:val="000000"/>
+                                <w:lang w:val="en-GB"/>
+                              </w:rPr>
+                              <w:t>http://diagramscharts.com/gantt-chart/</w:t>
+                            </w:r>
+                            <w:r>
+                              <w:rPr>
+                                <w:rStyle w:val="Hyperlink"/>
+                                <w:color w:val="000000"/>
+                                <w:lang w:val="en-GB"/>
+                              </w:rPr>
+                              <w:fldChar w:fldCharType="end"/>
+                            </w:r>
                             <w:r>
                               <w:rPr>
                                 <w:color w:val="000000"/>
@@ -8806,7 +10695,7 @@
                                     </pic:cNvPicPr>
                                   </pic:nvPicPr>
                                   <pic:blipFill>
-                                    <a:blip r:embed="rId31"/>
+                                    <a:blip r:embed="rId32"/>
                                     <a:stretch>
                                       <a:fillRect/>
                                     </a:stretch>
@@ -8886,16 +10775,34 @@
                         </w:rPr>
                         <w:t xml:space="preserve"> Gantt Chart from </w:t>
                       </w:r>
-                      <w:hyperlink r:id="rId33">
-                        <w:r>
-                          <w:rPr>
-                            <w:rStyle w:val="Hyperlink"/>
-                            <w:color w:val="000000"/>
-                            <w:lang w:val="en-GB"/>
-                          </w:rPr>
-                          <w:t>http://diagramscharts.com/gantt-chart/</w:t>
-                        </w:r>
-                      </w:hyperlink>
+                      <w:r>
+                        <w:fldChar w:fldCharType="begin"/>
+                      </w:r>
+                      <w:r>
+                        <w:rPr>
+                          <w:lang w:val="en-US"/>
+                        </w:rPr>
+                        <w:instrText xml:space="preserve"> HYPERLINK "http://diagramscharts.com/gantt-chart/" \h </w:instrText>
+                      </w:r>
+                      <w:r>
+                        <w:fldChar w:fldCharType="separate"/>
+                      </w:r>
+                      <w:r>
+                        <w:rPr>
+                          <w:rStyle w:val="Hyperlink"/>
+                          <w:color w:val="000000"/>
+                          <w:lang w:val="en-GB"/>
+                        </w:rPr>
+                        <w:t>http://diagramscharts.com/gantt-chart/</w:t>
+                      </w:r>
+                      <w:r>
+                        <w:rPr>
+                          <w:rStyle w:val="Hyperlink"/>
+                          <w:color w:val="000000"/>
+                          <w:lang w:val="en-GB"/>
+                        </w:rPr>
+                        <w:fldChar w:fldCharType="end"/>
+                      </w:r>
                       <w:r>
                         <w:rPr>
                           <w:color w:val="000000"/>
@@ -8954,8 +10861,8 @@
       </w:r>
     </w:p>
     <w:sectPr>
-      <w:headerReference w:type="default" r:id="rId34"/>
-      <w:footerReference w:type="default" r:id="rId35"/>
+      <w:headerReference w:type="default" r:id="rId33"/>
+      <w:footerReference w:type="default" r:id="rId34"/>
       <w:pgSz w:w="11906" w:h="16838" w:code="9"/>
       <w:pgMar w:top="1417" w:right="1417" w:bottom="1134" w:left="1417" w:header="708" w:footer="708" w:gutter="0"/>
       <w:cols w:space="720"/>
@@ -8980,13 +10887,18 @@
         <w:annotationRef/>
       </w:r>
       <w:r>
-        <w:t xml:space="preserve">Ist es wirklich </w:t>
+        <w:t xml:space="preserve">Ist es </w:t>
+      </w:r>
+      <w:proofErr w:type="gramStart"/>
+      <w:r>
+        <w:t xml:space="preserve">wirklich </w:t>
       </w:r>
       <w:proofErr w:type="spellStart"/>
       <w:r>
         <w:t>class</w:t>
       </w:r>
       <w:proofErr w:type="spellEnd"/>
+      <w:proofErr w:type="gramEnd"/>
       <w:r>
         <w:t xml:space="preserve"> oder </w:t>
       </w:r>
@@ -9285,6 +11197,95 @@
 <file path=word/numbering.xml><?xml version="1.0" encoding="utf-8"?>
 <w:numbering xmlns:wpc="http://schemas.microsoft.com/office/word/2010/wordprocessingCanvas" xmlns:cx="http://schemas.microsoft.com/office/drawing/2014/chartex" xmlns:cx1="http://schemas.microsoft.com/office/drawing/2015/9/8/chartex" xmlns:cx2="http://schemas.microsoft.com/office/drawing/2015/10/21/chartex" xmlns:cx3="http://schemas.microsoft.com/office/drawing/2016/5/9/chartex" xmlns:cx4="http://schemas.microsoft.com/office/drawing/2016/5/10/chartex" xmlns:cx5="http://schemas.microsoft.com/office/drawing/2016/5/11/chartex" xmlns:cx6="http://schemas.microsoft.com/office/drawing/2016/5/12/chartex" xmlns:cx7="http://schemas.microsoft.com/office/drawing/2016/5/13/chartex" xmlns:cx8="http://schemas.microsoft.com/office/drawing/2016/5/14/chartex" xmlns:mc="http://schemas.openxmlformats.org/markup-compatibility/2006" xmlns:aink="http://schemas.microsoft.com/office/drawing/2016/ink" xmlns:am3d="http://schemas.microsoft.com/office/drawing/2017/model3d" xmlns:o="urn:schemas-microsoft-com:office:office" xmlns:r="http://schemas.openxmlformats.org/officeDocument/2006/relationships" xmlns:m="http://schemas.openxmlformats.org/officeDocument/2006/math" xmlns:v="urn:schemas-microsoft-com:vml" xmlns:wp14="http://schemas.microsoft.com/office/word/2010/wordprocessingDrawing" xmlns:wp="http://schemas.openxmlformats.org/drawingml/2006/wordprocessingDrawing" xmlns:w10="urn:schemas-microsoft-com:office:word" xmlns:w="http://schemas.openxmlformats.org/wordprocessingml/2006/main" xmlns:w14="http://schemas.microsoft.com/office/word/2010/wordml" xmlns:w15="http://schemas.microsoft.com/office/word/2012/wordml" xmlns:w16cex="http://schemas.microsoft.com/office/word/2018/wordml/cex" xmlns:w16cid="http://schemas.microsoft.com/office/word/2016/wordml/cid" xmlns:w16="http://schemas.microsoft.com/office/word/2018/wordml" xmlns:w16se="http://schemas.microsoft.com/office/word/2015/wordml/symex" xmlns:wpg="http://schemas.microsoft.com/office/word/2010/wordprocessingGroup" xmlns:wpi="http://schemas.microsoft.com/office/word/2010/wordprocessingInk" xmlns:wne="http://schemas.microsoft.com/office/word/2006/wordml" xmlns:wps="http://schemas.microsoft.com/office/word/2010/wordprocessingShape" mc:Ignorable="w14 w15 w16se w16cid w16 w16cex wp14">
   <w:abstractNum w:abstractNumId="0" w15:restartNumberingAfterBreak="0">
+    <w:nsid w:val="26CC22AD"/>
+    <w:multiLevelType w:val="hybridMultilevel"/>
+    <w:tmpl w:val="AF6C511E"/>
+    <w:lvl w:ilvl="0" w:tplc="18106FF0">
+      <w:start w:val="1"/>
+      <w:numFmt w:val="decimal"/>
+      <w:lvlText w:val="%1)"/>
+      <w:lvlJc w:val="left"/>
+      <w:pPr>
+        <w:ind w:left="792" w:hanging="360"/>
+      </w:pPr>
+      <w:rPr>
+        <w:rFonts w:hint="default"/>
+      </w:rPr>
+    </w:lvl>
+    <w:lvl w:ilvl="1" w:tplc="04070019" w:tentative="1">
+      <w:start w:val="1"/>
+      <w:numFmt w:val="lowerLetter"/>
+      <w:lvlText w:val="%2."/>
+      <w:lvlJc w:val="left"/>
+      <w:pPr>
+        <w:ind w:left="1512" w:hanging="360"/>
+      </w:pPr>
+    </w:lvl>
+    <w:lvl w:ilvl="2" w:tplc="0407001B" w:tentative="1">
+      <w:start w:val="1"/>
+      <w:numFmt w:val="lowerRoman"/>
+      <w:lvlText w:val="%3."/>
+      <w:lvlJc w:val="right"/>
+      <w:pPr>
+        <w:ind w:left="2232" w:hanging="180"/>
+      </w:pPr>
+    </w:lvl>
+    <w:lvl w:ilvl="3" w:tplc="0407000F" w:tentative="1">
+      <w:start w:val="1"/>
+      <w:numFmt w:val="decimal"/>
+      <w:lvlText w:val="%4."/>
+      <w:lvlJc w:val="left"/>
+      <w:pPr>
+        <w:ind w:left="2952" w:hanging="360"/>
+      </w:pPr>
+    </w:lvl>
+    <w:lvl w:ilvl="4" w:tplc="04070019" w:tentative="1">
+      <w:start w:val="1"/>
+      <w:numFmt w:val="lowerLetter"/>
+      <w:lvlText w:val="%5."/>
+      <w:lvlJc w:val="left"/>
+      <w:pPr>
+        <w:ind w:left="3672" w:hanging="360"/>
+      </w:pPr>
+    </w:lvl>
+    <w:lvl w:ilvl="5" w:tplc="0407001B" w:tentative="1">
+      <w:start w:val="1"/>
+      <w:numFmt w:val="lowerRoman"/>
+      <w:lvlText w:val="%6."/>
+      <w:lvlJc w:val="right"/>
+      <w:pPr>
+        <w:ind w:left="4392" w:hanging="180"/>
+      </w:pPr>
+    </w:lvl>
+    <w:lvl w:ilvl="6" w:tplc="0407000F" w:tentative="1">
+      <w:start w:val="1"/>
+      <w:numFmt w:val="decimal"/>
+      <w:lvlText w:val="%7."/>
+      <w:lvlJc w:val="left"/>
+      <w:pPr>
+        <w:ind w:left="5112" w:hanging="360"/>
+      </w:pPr>
+    </w:lvl>
+    <w:lvl w:ilvl="7" w:tplc="04070019" w:tentative="1">
+      <w:start w:val="1"/>
+      <w:numFmt w:val="lowerLetter"/>
+      <w:lvlText w:val="%8."/>
+      <w:lvlJc w:val="left"/>
+      <w:pPr>
+        <w:ind w:left="5832" w:hanging="360"/>
+      </w:pPr>
+    </w:lvl>
+    <w:lvl w:ilvl="8" w:tplc="0407001B" w:tentative="1">
+      <w:start w:val="1"/>
+      <w:numFmt w:val="lowerRoman"/>
+      <w:lvlText w:val="%9."/>
+      <w:lvlJc w:val="right"/>
+      <w:pPr>
+        <w:ind w:left="6552" w:hanging="180"/>
+      </w:pPr>
+    </w:lvl>
+  </w:abstractNum>
+  <w:abstractNum w:abstractNumId="1" w15:restartNumberingAfterBreak="0">
     <w:nsid w:val="2B5461D8"/>
     <w:multiLevelType w:val="multilevel"/>
     <w:tmpl w:val="D05C19B4"/>
@@ -9406,7 +11407,7 @@
       </w:pPr>
     </w:lvl>
   </w:abstractNum>
-  <w:abstractNum w:abstractNumId="1" w15:restartNumberingAfterBreak="0">
+  <w:abstractNum w:abstractNumId="2" w15:restartNumberingAfterBreak="0">
     <w:nsid w:val="2CEE5FBB"/>
     <w:multiLevelType w:val="hybridMultilevel"/>
     <w:tmpl w:val="0E6473B8"/>
@@ -9519,7 +11520,7 @@
       </w:rPr>
     </w:lvl>
   </w:abstractNum>
-  <w:abstractNum w:abstractNumId="2" w15:restartNumberingAfterBreak="0">
+  <w:abstractNum w:abstractNumId="3" w15:restartNumberingAfterBreak="0">
     <w:nsid w:val="34E50576"/>
     <w:multiLevelType w:val="multilevel"/>
     <w:tmpl w:val="645A354E"/>
@@ -9645,7 +11646,7 @@
       </w:pPr>
     </w:lvl>
   </w:abstractNum>
-  <w:abstractNum w:abstractNumId="3" w15:restartNumberingAfterBreak="0">
+  <w:abstractNum w:abstractNumId="4" w15:restartNumberingAfterBreak="0">
     <w:nsid w:val="3DC55FCD"/>
     <w:multiLevelType w:val="multilevel"/>
     <w:tmpl w:val="2A5C673A"/>
@@ -9785,7 +11786,7 @@
       </w:rPr>
     </w:lvl>
   </w:abstractNum>
-  <w:abstractNum w:abstractNumId="4" w15:restartNumberingAfterBreak="0">
+  <w:abstractNum w:abstractNumId="5" w15:restartNumberingAfterBreak="0">
     <w:nsid w:val="3E2C6E2F"/>
     <w:multiLevelType w:val="multilevel"/>
     <w:tmpl w:val="C23E8036"/>
@@ -9925,7 +11926,7 @@
       </w:rPr>
     </w:lvl>
   </w:abstractNum>
-  <w:abstractNum w:abstractNumId="5" w15:restartNumberingAfterBreak="0">
+  <w:abstractNum w:abstractNumId="6" w15:restartNumberingAfterBreak="0">
     <w:nsid w:val="4A8E7930"/>
     <w:multiLevelType w:val="multilevel"/>
     <w:tmpl w:val="FC04AE04"/>
@@ -10042,7 +12043,7 @@
       </w:pPr>
     </w:lvl>
   </w:abstractNum>
-  <w:abstractNum w:abstractNumId="6" w15:restartNumberingAfterBreak="0">
+  <w:abstractNum w:abstractNumId="7" w15:restartNumberingAfterBreak="0">
     <w:nsid w:val="526411B4"/>
     <w:multiLevelType w:val="hybridMultilevel"/>
     <w:tmpl w:val="034CE598"/>
@@ -10156,25 +12157,28 @@
     </w:lvl>
   </w:abstractNum>
   <w:num w:numId="1">
+    <w:abstractNumId w:val="3"/>
+  </w:num>
+  <w:num w:numId="2">
+    <w:abstractNumId w:val="1"/>
+  </w:num>
+  <w:num w:numId="3">
+    <w:abstractNumId w:val="6"/>
+  </w:num>
+  <w:num w:numId="4">
+    <w:abstractNumId w:val="4"/>
+  </w:num>
+  <w:num w:numId="5">
+    <w:abstractNumId w:val="5"/>
+  </w:num>
+  <w:num w:numId="6">
+    <w:abstractNumId w:val="7"/>
+  </w:num>
+  <w:num w:numId="7">
     <w:abstractNumId w:val="2"/>
   </w:num>
-  <w:num w:numId="2">
+  <w:num w:numId="8">
     <w:abstractNumId w:val="0"/>
-  </w:num>
-  <w:num w:numId="3">
-    <w:abstractNumId w:val="5"/>
-  </w:num>
-  <w:num w:numId="4">
-    <w:abstractNumId w:val="3"/>
-  </w:num>
-  <w:num w:numId="5">
-    <w:abstractNumId w:val="4"/>
-  </w:num>
-  <w:num w:numId="6">
-    <w:abstractNumId w:val="6"/>
-  </w:num>
-  <w:num w:numId="7">
-    <w:abstractNumId w:val="1"/>
   </w:num>
 </w:numbering>
 </file>

--- a/documentation/SE2DEAD_2.0.docx
+++ b/documentation/SE2DEAD_2.0.docx
@@ -5235,7 +5235,7 @@
           <w:color w:val="FF0000"/>
           <w:lang w:val="en-GB"/>
         </w:rPr>
-        <w:t>CODE-SNIPPLETS</w:t>
+        <w:t>CODE-SNIPPETS</w:t>
       </w:r>
     </w:p>
     <w:p>
@@ -5539,7 +5539,7 @@
           <w:color w:val="FF0000"/>
           <w:lang w:val="en-GB"/>
         </w:rPr>
-        <w:t>CODE-SNIPPLETS</w:t>
+        <w:t>CODE-SNIPPETS</w:t>
       </w:r>
     </w:p>
     <w:p>
@@ -5970,7 +5970,7 @@
           <w:color w:val="FF0000"/>
           <w:lang w:val="en-GB"/>
         </w:rPr>
-        <w:t>CODE-SNIPPLETS</w:t>
+        <w:t>CODE-SNIPPETS</w:t>
       </w:r>
     </w:p>
     <w:p>
@@ -6341,7 +6341,7 @@
           <w:color w:val="FF0000"/>
           <w:lang w:val="en-GB"/>
         </w:rPr>
-        <w:t>CODE-SNIPPLETS</w:t>
+        <w:t>CODE-SNIPPETS</w:t>
       </w:r>
     </w:p>
     <w:p>
@@ -7700,34 +7700,16 @@
                               </w:rPr>
                               <w:t xml:space="preserve"> </w:t>
                             </w:r>
-                            <w:r>
-                              <w:fldChar w:fldCharType="begin"/>
-                            </w:r>
-                            <w:r>
-                              <w:rPr>
-                                <w:lang w:val="en-US"/>
-                              </w:rPr>
-                              <w:instrText xml:space="preserve"> HYPERLINK "https://www.uml-diagrams.org/examples/online-shopping-uml-component-diagram-example.html" \h </w:instrText>
-                            </w:r>
-                            <w:r>
-                              <w:fldChar w:fldCharType="separate"/>
-                            </w:r>
-                            <w:r>
-                              <w:rPr>
-                                <w:rStyle w:val="Hyperlink"/>
-                                <w:color w:val="000000"/>
-                                <w:lang w:val="en-US"/>
-                              </w:rPr>
-                              <w:t>https://www.uml-diagrams.org/examples/online-shopping-uml-component-diagram-example.html</w:t>
-                            </w:r>
-                            <w:r>
-                              <w:rPr>
-                                <w:rStyle w:val="Hyperlink"/>
-                                <w:color w:val="000000"/>
-                                <w:lang w:val="en-US"/>
-                              </w:rPr>
-                              <w:fldChar w:fldCharType="end"/>
-                            </w:r>
+                            <w:hyperlink r:id="rId27">
+                              <w:r>
+                                <w:rPr>
+                                  <w:rStyle w:val="Hyperlink"/>
+                                  <w:color w:val="000000"/>
+                                  <w:lang w:val="en-US"/>
+                                </w:rPr>
+                                <w:t>https://www.uml-diagrams.org/examples/online-shopping-uml-component-diagram-example.html</w:t>
+                              </w:r>
+                            </w:hyperlink>
                             <w:r>
                               <w:rPr>
                                 <w:color w:val="000000"/>
@@ -7870,34 +7852,16 @@
                         </w:rPr>
                         <w:t xml:space="preserve"> </w:t>
                       </w:r>
-                      <w:r>
-                        <w:fldChar w:fldCharType="begin"/>
-                      </w:r>
-                      <w:r>
-                        <w:rPr>
-                          <w:lang w:val="en-US"/>
-                        </w:rPr>
-                        <w:instrText xml:space="preserve"> HYPERLINK "https://www.uml-diagrams.org/examples/online-shopping-uml-component-diagram-example.html" \h </w:instrText>
-                      </w:r>
-                      <w:r>
-                        <w:fldChar w:fldCharType="separate"/>
-                      </w:r>
-                      <w:r>
-                        <w:rPr>
-                          <w:rStyle w:val="Hyperlink"/>
-                          <w:color w:val="000000"/>
-                          <w:lang w:val="en-US"/>
-                        </w:rPr>
-                        <w:t>https://www.uml-diagrams.org/examples/online-shopping-uml-component-diagram-example.html</w:t>
-                      </w:r>
-                      <w:r>
-                        <w:rPr>
-                          <w:rStyle w:val="Hyperlink"/>
-                          <w:color w:val="000000"/>
-                          <w:lang w:val="en-US"/>
-                        </w:rPr>
-                        <w:fldChar w:fldCharType="end"/>
-                      </w:r>
+                      <w:hyperlink r:id="rId28">
+                        <w:r>
+                          <w:rPr>
+                            <w:rStyle w:val="Hyperlink"/>
+                            <w:color w:val="000000"/>
+                            <w:lang w:val="en-US"/>
+                          </w:rPr>
+                          <w:t>https://www.uml-diagrams.org/examples/online-shopping-uml-component-diagram-example.html</w:t>
+                        </w:r>
+                      </w:hyperlink>
                       <w:r>
                         <w:rPr>
                           <w:color w:val="000000"/>
@@ -7945,9 +7909,67 @@
       <w:pPr>
         <w:pStyle w:val="OutlineDescription"/>
         <w:ind w:left="432"/>
-      </w:pPr>
-      <w:r>
-        <w:t>Discuss how and to what extent you have considered coding practice in your project implementation. Discuss and show examples from your code.</w:t>
+        <w:rPr>
+          <w:i w:val="0"/>
+          <w:iCs/>
+          <w:color w:val="auto"/>
+        </w:rPr>
+      </w:pPr>
+      <w:r>
+        <w:rPr>
+          <w:i w:val="0"/>
+          <w:iCs/>
+          <w:color w:val="auto"/>
+        </w:rPr>
+        <w:t>In our implementation, we tried to consider four main coding practices: Naming, Comment</w:t>
+      </w:r>
+      <w:r>
+        <w:rPr>
+          <w:i w:val="0"/>
+          <w:iCs/>
+          <w:color w:val="auto"/>
+        </w:rPr>
+        <w:t>ing</w:t>
+      </w:r>
+      <w:r>
+        <w:rPr>
+          <w:i w:val="0"/>
+          <w:iCs/>
+          <w:color w:val="auto"/>
+        </w:rPr>
+        <w:t>, Form</w:t>
+      </w:r>
+      <w:r>
+        <w:rPr>
+          <w:i w:val="0"/>
+          <w:iCs/>
+          <w:color w:val="auto"/>
+        </w:rPr>
+        <w:t xml:space="preserve"> of code</w:t>
+      </w:r>
+      <w:r>
+        <w:rPr>
+          <w:i w:val="0"/>
+          <w:iCs/>
+          <w:color w:val="auto"/>
+        </w:rPr>
+        <w:t xml:space="preserve"> and</w:t>
+      </w:r>
+      <w:r>
+        <w:rPr>
+          <w:i w:val="0"/>
+          <w:iCs/>
+          <w:color w:val="auto"/>
+        </w:rPr>
+        <w:t xml:space="preserve"> appropriate </w:t>
+      </w:r>
+      <w:r>
+        <w:rPr>
+          <w:i w:val="0"/>
+          <w:iCs/>
+          <w:color w:val="auto"/>
+        </w:rPr>
+        <w:t>creation of methods.</w:t>
       </w:r>
     </w:p>
     <w:p>
@@ -7966,23 +7988,25 @@
           <w:iCs/>
           <w:color w:val="auto"/>
         </w:rPr>
-        <w:t>In our implementation, we tried to consider four main coding practices: Naming, Comment</w:t>
-      </w:r>
+        <w:t xml:space="preserve">Regarding the naming of variables, </w:t>
+      </w:r>
+      <w:proofErr w:type="gramStart"/>
       <w:r>
         <w:rPr>
           <w:i w:val="0"/>
           <w:iCs/>
           <w:color w:val="auto"/>
         </w:rPr>
-        <w:t>ing</w:t>
-      </w:r>
+        <w:t>methods</w:t>
+      </w:r>
+      <w:proofErr w:type="gramEnd"/>
       <w:r>
         <w:rPr>
           <w:i w:val="0"/>
           <w:iCs/>
           <w:color w:val="auto"/>
         </w:rPr>
-        <w:t>, Form</w:t>
+        <w:t xml:space="preserve"> and classes, </w:t>
       </w:r>
       <w:r>
         <w:rPr>
@@ -7990,7 +8014,7 @@
           <w:iCs/>
           <w:color w:val="auto"/>
         </w:rPr>
-        <w:t xml:space="preserve"> of code</w:t>
+        <w:t xml:space="preserve">we </w:t>
       </w:r>
       <w:r>
         <w:rPr>
@@ -7998,52 +8022,7 @@
           <w:iCs/>
           <w:color w:val="auto"/>
         </w:rPr>
-        <w:t xml:space="preserve"> and correct creation of methods.</w:t>
-      </w:r>
-    </w:p>
-    <w:p>
-      <w:pPr>
-        <w:pStyle w:val="OutlineDescription"/>
-        <w:ind w:left="432"/>
-        <w:rPr>
-          <w:i w:val="0"/>
-          <w:iCs/>
-          <w:color w:val="auto"/>
-        </w:rPr>
-      </w:pPr>
-      <w:r>
-        <w:rPr>
-          <w:i w:val="0"/>
-          <w:iCs/>
-          <w:color w:val="auto"/>
-        </w:rPr>
-        <w:t xml:space="preserve">Regarding the naming of variables, </w:t>
-      </w:r>
-      <w:proofErr w:type="gramStart"/>
-      <w:r>
-        <w:rPr>
-          <w:i w:val="0"/>
-          <w:iCs/>
-          <w:color w:val="auto"/>
-        </w:rPr>
-        <w:t>methods</w:t>
-      </w:r>
-      <w:proofErr w:type="gramEnd"/>
-      <w:r>
-        <w:rPr>
-          <w:i w:val="0"/>
-          <w:iCs/>
-          <w:color w:val="auto"/>
-        </w:rPr>
-        <w:t xml:space="preserve"> and classes, </w:t>
-      </w:r>
-      <w:r>
-        <w:rPr>
-          <w:i w:val="0"/>
-          <w:iCs/>
-          <w:color w:val="auto"/>
-        </w:rPr>
-        <w:t xml:space="preserve">we chose names according to the </w:t>
+        <w:t xml:space="preserve">decided upon the </w:t>
       </w:r>
       <w:r>
         <w:rPr>
@@ -8133,7 +8112,6 @@
           <w:iCs/>
           <w:lang w:val="en-GB"/>
         </w:rPr>
-        <w:lastRenderedPageBreak/>
         <w:t>Code snippet: (</w:t>
       </w:r>
       <w:r>
@@ -8169,275 +8147,12 @@
         <w:rPr>
           <w:noProof/>
         </w:rPr>
+        <w:lastRenderedPageBreak/>
         <w:drawing>
           <wp:inline distT="0" distB="0" distL="0" distR="0" wp14:anchorId="46896B3D" wp14:editId="1E24D51D">
             <wp:extent cx="5760720" cy="2472690"/>
             <wp:effectExtent l="0" t="0" r="0" b="3810"/>
             <wp:docPr id="19" name="Grafik 19"/>
-            <wp:cNvGraphicFramePr>
-              <a:graphicFrameLocks xmlns:a="http://schemas.openxmlformats.org/drawingml/2006/main" noChangeAspect="1"/>
-            </wp:cNvGraphicFramePr>
-            <a:graphic xmlns:a="http://schemas.openxmlformats.org/drawingml/2006/main">
-              <a:graphicData uri="http://schemas.openxmlformats.org/drawingml/2006/picture">
-                <pic:pic xmlns:pic="http://schemas.openxmlformats.org/drawingml/2006/picture">
-                  <pic:nvPicPr>
-                    <pic:cNvPr id="1" name=""/>
-                    <pic:cNvPicPr/>
-                  </pic:nvPicPr>
-                  <pic:blipFill>
-                    <a:blip r:embed="rId27"/>
-                    <a:stretch>
-                      <a:fillRect/>
-                    </a:stretch>
-                  </pic:blipFill>
-                  <pic:spPr>
-                    <a:xfrm>
-                      <a:off x="0" y="0"/>
-                      <a:ext cx="5760720" cy="2472690"/>
-                    </a:xfrm>
-                    <a:prstGeom prst="rect">
-                      <a:avLst/>
-                    </a:prstGeom>
-                  </pic:spPr>
-                </pic:pic>
-              </a:graphicData>
-            </a:graphic>
-          </wp:inline>
-        </w:drawing>
-      </w:r>
-    </w:p>
-    <w:p>
-      <w:pPr>
-        <w:pStyle w:val="OutlineDescription"/>
-        <w:ind w:left="432"/>
-        <w:rPr>
-          <w:i w:val="0"/>
-          <w:iCs/>
-          <w:color w:val="auto"/>
-        </w:rPr>
-      </w:pPr>
-      <w:r>
-        <w:rPr>
-          <w:i w:val="0"/>
-          <w:iCs/>
-          <w:color w:val="auto"/>
-        </w:rPr>
-        <w:t>Furthermore, our names are making meaningful distinctions</w:t>
-      </w:r>
-      <w:r>
-        <w:rPr>
-          <w:i w:val="0"/>
-          <w:iCs/>
-          <w:color w:val="auto"/>
-        </w:rPr>
-        <w:t xml:space="preserve"> between comparable or connected methods where it is feasible. Therefore, a reader does not get confused, due to similar naming schemes.</w:t>
-      </w:r>
-    </w:p>
-    <w:p>
-      <w:pPr>
-        <w:ind w:left="643" w:hanging="211"/>
-        <w:rPr>
-          <w:rFonts w:ascii="Arial" w:hAnsi="Arial" w:cs="Arial"/>
-          <w:i/>
-          <w:iCs/>
-          <w:lang w:val="en-GB"/>
-        </w:rPr>
-      </w:pPr>
-      <w:r>
-        <w:rPr>
-          <w:rFonts w:ascii="Arial" w:hAnsi="Arial" w:cs="Arial"/>
-          <w:i/>
-          <w:iCs/>
-          <w:lang w:val="en-GB"/>
-        </w:rPr>
-        <w:t>Code snippet: (</w:t>
-      </w:r>
-      <w:r>
-        <w:rPr>
-          <w:rFonts w:ascii="Arial" w:hAnsi="Arial" w:cs="Arial"/>
-          <w:i/>
-          <w:iCs/>
-          <w:lang w:val="en-GB"/>
-        </w:rPr>
-        <w:t>Export</w:t>
-      </w:r>
-      <w:r>
-        <w:rPr>
-          <w:rFonts w:ascii="Arial" w:hAnsi="Arial" w:cs="Arial"/>
-          <w:i/>
-          <w:iCs/>
-          <w:lang w:val="en-GB"/>
-        </w:rPr>
-        <w:t>.java):</w:t>
-      </w:r>
-    </w:p>
-    <w:p>
-      <w:pPr>
-        <w:pStyle w:val="OutlineDescription"/>
-        <w:ind w:left="432"/>
-        <w:rPr>
-          <w:color w:val="auto"/>
-        </w:rPr>
-      </w:pPr>
-      <w:r>
-        <w:rPr>
-          <w:noProof/>
-        </w:rPr>
-        <w:drawing>
-          <wp:inline distT="0" distB="0" distL="0" distR="0" wp14:anchorId="7619B174" wp14:editId="62210CC2">
-            <wp:extent cx="5760720" cy="2837180"/>
-            <wp:effectExtent l="0" t="0" r="0" b="1270"/>
-            <wp:docPr id="24" name="Grafik 24"/>
-            <wp:cNvGraphicFramePr>
-              <a:graphicFrameLocks xmlns:a="http://schemas.openxmlformats.org/drawingml/2006/main" noChangeAspect="1"/>
-            </wp:cNvGraphicFramePr>
-            <a:graphic xmlns:a="http://schemas.openxmlformats.org/drawingml/2006/main">
-              <a:graphicData uri="http://schemas.openxmlformats.org/drawingml/2006/picture">
-                <pic:pic xmlns:pic="http://schemas.openxmlformats.org/drawingml/2006/picture">
-                  <pic:nvPicPr>
-                    <pic:cNvPr id="1" name=""/>
-                    <pic:cNvPicPr/>
-                  </pic:nvPicPr>
-                  <pic:blipFill>
-                    <a:blip r:embed="rId28"/>
-                    <a:stretch>
-                      <a:fillRect/>
-                    </a:stretch>
-                  </pic:blipFill>
-                  <pic:spPr>
-                    <a:xfrm>
-                      <a:off x="0" y="0"/>
-                      <a:ext cx="5760720" cy="2837180"/>
-                    </a:xfrm>
-                    <a:prstGeom prst="rect">
-                      <a:avLst/>
-                    </a:prstGeom>
-                  </pic:spPr>
-                </pic:pic>
-              </a:graphicData>
-            </a:graphic>
-          </wp:inline>
-        </w:drawing>
-      </w:r>
-    </w:p>
-    <w:p>
-      <w:pPr>
-        <w:pStyle w:val="OutlineDescription"/>
-        <w:ind w:left="432"/>
-        <w:rPr>
-          <w:i w:val="0"/>
-          <w:iCs/>
-          <w:color w:val="auto"/>
-        </w:rPr>
-      </w:pPr>
-      <w:r>
-        <w:rPr>
-          <w:i w:val="0"/>
-          <w:iCs/>
-          <w:color w:val="auto"/>
-        </w:rPr>
-        <w:t>Lastly, our names are pronounceable and searchable</w:t>
-      </w:r>
-      <w:r>
-        <w:rPr>
-          <w:i w:val="0"/>
-          <w:iCs/>
-          <w:color w:val="auto"/>
-        </w:rPr>
-        <w:t xml:space="preserve"> which also enhances readability and maintainability of the code. While creating the app, this circumstance was very helpful, since we collaborated mostly virtually and being able to search for currently discussed methods or pronounce them without difficulties was beneficial, all the time.</w:t>
-      </w:r>
-    </w:p>
-    <w:p>
-      <w:pPr>
-        <w:pStyle w:val="OutlineDescription"/>
-        <w:ind w:left="432"/>
-        <w:rPr>
-          <w:i w:val="0"/>
-          <w:iCs/>
-          <w:color w:val="auto"/>
-        </w:rPr>
-      </w:pPr>
-    </w:p>
-    <w:p>
-      <w:pPr>
-        <w:pStyle w:val="OutlineDescription"/>
-        <w:ind w:left="432"/>
-        <w:rPr>
-          <w:i w:val="0"/>
-          <w:iCs/>
-          <w:color w:val="auto"/>
-        </w:rPr>
-      </w:pPr>
-    </w:p>
-    <w:p>
-      <w:pPr>
-        <w:pStyle w:val="OutlineDescription"/>
-        <w:ind w:left="432"/>
-        <w:rPr>
-          <w:i w:val="0"/>
-          <w:iCs/>
-          <w:color w:val="auto"/>
-        </w:rPr>
-      </w:pPr>
-    </w:p>
-    <w:p>
-      <w:pPr>
-        <w:ind w:left="643" w:hanging="211"/>
-        <w:rPr>
-          <w:rFonts w:ascii="Arial" w:hAnsi="Arial" w:cs="Arial"/>
-          <w:i/>
-          <w:iCs/>
-          <w:lang w:val="en-GB"/>
-        </w:rPr>
-      </w:pPr>
-      <w:r>
-        <w:rPr>
-          <w:rFonts w:ascii="Arial" w:hAnsi="Arial" w:cs="Arial"/>
-          <w:i/>
-          <w:iCs/>
-          <w:lang w:val="en-GB"/>
-        </w:rPr>
-        <w:lastRenderedPageBreak/>
-        <w:t>Code snippet: (</w:t>
-      </w:r>
-      <w:r>
-        <w:rPr>
-          <w:rFonts w:ascii="Arial" w:hAnsi="Arial" w:cs="Arial"/>
-          <w:i/>
-          <w:iCs/>
-          <w:lang w:val="en-GB"/>
-        </w:rPr>
-        <w:t>Sketch</w:t>
-      </w:r>
-      <w:r>
-        <w:rPr>
-          <w:rFonts w:ascii="Arial" w:hAnsi="Arial" w:cs="Arial"/>
-          <w:i/>
-          <w:iCs/>
-          <w:lang w:val="en-GB"/>
-        </w:rPr>
-        <w:t>.java):</w:t>
-      </w:r>
-    </w:p>
-    <w:p>
-      <w:pPr>
-        <w:pStyle w:val="OutlineDescription"/>
-        <w:ind w:left="432"/>
-        <w:rPr>
-          <w:i w:val="0"/>
-          <w:iCs/>
-          <w:color w:val="auto"/>
-        </w:rPr>
-      </w:pPr>
-      <w:r>
-        <w:rPr>
-          <w:noProof/>
-        </w:rPr>
-        <w:drawing>
-          <wp:inline distT="0" distB="0" distL="0" distR="0" wp14:anchorId="2B73318B" wp14:editId="5D621FB9">
-            <wp:extent cx="5760720" cy="2473960"/>
-            <wp:effectExtent l="0" t="0" r="0" b="2540"/>
-            <wp:docPr id="27" name="Grafik 27"/>
             <wp:cNvGraphicFramePr>
               <a:graphicFrameLocks xmlns:a="http://schemas.openxmlformats.org/drawingml/2006/main" noChangeAspect="1"/>
             </wp:cNvGraphicFramePr>
@@ -8457,6 +8172,270 @@
                   <pic:spPr>
                     <a:xfrm>
                       <a:off x="0" y="0"/>
+                      <a:ext cx="5760720" cy="2472690"/>
+                    </a:xfrm>
+                    <a:prstGeom prst="rect">
+                      <a:avLst/>
+                    </a:prstGeom>
+                  </pic:spPr>
+                </pic:pic>
+              </a:graphicData>
+            </a:graphic>
+          </wp:inline>
+        </w:drawing>
+      </w:r>
+    </w:p>
+    <w:p>
+      <w:pPr>
+        <w:pStyle w:val="OutlineDescription"/>
+        <w:ind w:left="432"/>
+        <w:rPr>
+          <w:i w:val="0"/>
+          <w:iCs/>
+          <w:color w:val="auto"/>
+        </w:rPr>
+      </w:pPr>
+      <w:r>
+        <w:rPr>
+          <w:i w:val="0"/>
+          <w:iCs/>
+          <w:color w:val="auto"/>
+        </w:rPr>
+        <w:t>Furthermore, our names are making meaningful distinctions</w:t>
+      </w:r>
+      <w:r>
+        <w:rPr>
+          <w:i w:val="0"/>
+          <w:iCs/>
+          <w:color w:val="auto"/>
+        </w:rPr>
+        <w:t xml:space="preserve"> between comparable or connected methods where it is feasible. Therefore, a reader does not get confused, due to similar naming schemes.</w:t>
+      </w:r>
+    </w:p>
+    <w:p>
+      <w:pPr>
+        <w:ind w:left="643" w:hanging="211"/>
+        <w:rPr>
+          <w:rFonts w:ascii="Arial" w:hAnsi="Arial" w:cs="Arial"/>
+          <w:i/>
+          <w:iCs/>
+          <w:lang w:val="en-GB"/>
+        </w:rPr>
+      </w:pPr>
+      <w:r>
+        <w:rPr>
+          <w:rFonts w:ascii="Arial" w:hAnsi="Arial" w:cs="Arial"/>
+          <w:i/>
+          <w:iCs/>
+          <w:lang w:val="en-GB"/>
+        </w:rPr>
+        <w:t>Code snippet: (</w:t>
+      </w:r>
+      <w:r>
+        <w:rPr>
+          <w:rFonts w:ascii="Arial" w:hAnsi="Arial" w:cs="Arial"/>
+          <w:i/>
+          <w:iCs/>
+          <w:lang w:val="en-GB"/>
+        </w:rPr>
+        <w:t>Export</w:t>
+      </w:r>
+      <w:r>
+        <w:rPr>
+          <w:rFonts w:ascii="Arial" w:hAnsi="Arial" w:cs="Arial"/>
+          <w:i/>
+          <w:iCs/>
+          <w:lang w:val="en-GB"/>
+        </w:rPr>
+        <w:t>.java):</w:t>
+      </w:r>
+    </w:p>
+    <w:p>
+      <w:pPr>
+        <w:pStyle w:val="OutlineDescription"/>
+        <w:ind w:left="432"/>
+        <w:rPr>
+          <w:color w:val="auto"/>
+        </w:rPr>
+      </w:pPr>
+      <w:r>
+        <w:rPr>
+          <w:noProof/>
+        </w:rPr>
+        <w:drawing>
+          <wp:inline distT="0" distB="0" distL="0" distR="0" wp14:anchorId="7619B174" wp14:editId="62210CC2">
+            <wp:extent cx="5760720" cy="2837180"/>
+            <wp:effectExtent l="0" t="0" r="0" b="1270"/>
+            <wp:docPr id="24" name="Grafik 24"/>
+            <wp:cNvGraphicFramePr>
+              <a:graphicFrameLocks xmlns:a="http://schemas.openxmlformats.org/drawingml/2006/main" noChangeAspect="1"/>
+            </wp:cNvGraphicFramePr>
+            <a:graphic xmlns:a="http://schemas.openxmlformats.org/drawingml/2006/main">
+              <a:graphicData uri="http://schemas.openxmlformats.org/drawingml/2006/picture">
+                <pic:pic xmlns:pic="http://schemas.openxmlformats.org/drawingml/2006/picture">
+                  <pic:nvPicPr>
+                    <pic:cNvPr id="1" name=""/>
+                    <pic:cNvPicPr/>
+                  </pic:nvPicPr>
+                  <pic:blipFill>
+                    <a:blip r:embed="rId30"/>
+                    <a:stretch>
+                      <a:fillRect/>
+                    </a:stretch>
+                  </pic:blipFill>
+                  <pic:spPr>
+                    <a:xfrm>
+                      <a:off x="0" y="0"/>
+                      <a:ext cx="5760720" cy="2837180"/>
+                    </a:xfrm>
+                    <a:prstGeom prst="rect">
+                      <a:avLst/>
+                    </a:prstGeom>
+                  </pic:spPr>
+                </pic:pic>
+              </a:graphicData>
+            </a:graphic>
+          </wp:inline>
+        </w:drawing>
+      </w:r>
+    </w:p>
+    <w:p>
+      <w:pPr>
+        <w:pStyle w:val="OutlineDescription"/>
+        <w:ind w:left="432"/>
+        <w:rPr>
+          <w:i w:val="0"/>
+          <w:iCs/>
+          <w:color w:val="auto"/>
+        </w:rPr>
+      </w:pPr>
+      <w:r>
+        <w:rPr>
+          <w:i w:val="0"/>
+          <w:iCs/>
+          <w:color w:val="auto"/>
+        </w:rPr>
+        <w:t>Lastly, our names are pronounceable and searchable</w:t>
+      </w:r>
+      <w:r>
+        <w:rPr>
+          <w:i w:val="0"/>
+          <w:iCs/>
+          <w:color w:val="auto"/>
+        </w:rPr>
+        <w:t xml:space="preserve"> which also enhances readability and maintainability of the code. While creating the app, this circumstance was very helpful, since we collaborated mostly virtually and being able to search for currently discussed methods or pronounce them without difficulties was beneficial, all the time.</w:t>
+      </w:r>
+    </w:p>
+    <w:p>
+      <w:pPr>
+        <w:pStyle w:val="OutlineDescription"/>
+        <w:ind w:left="432"/>
+        <w:rPr>
+          <w:i w:val="0"/>
+          <w:iCs/>
+          <w:color w:val="auto"/>
+        </w:rPr>
+      </w:pPr>
+    </w:p>
+    <w:p>
+      <w:pPr>
+        <w:pStyle w:val="OutlineDescription"/>
+        <w:ind w:left="432"/>
+        <w:rPr>
+          <w:i w:val="0"/>
+          <w:iCs/>
+          <w:color w:val="auto"/>
+        </w:rPr>
+      </w:pPr>
+    </w:p>
+    <w:p>
+      <w:pPr>
+        <w:pStyle w:val="OutlineDescription"/>
+        <w:ind w:left="432"/>
+        <w:rPr>
+          <w:i w:val="0"/>
+          <w:iCs/>
+          <w:color w:val="auto"/>
+        </w:rPr>
+      </w:pPr>
+    </w:p>
+    <w:p>
+      <w:pPr>
+        <w:ind w:left="643" w:hanging="211"/>
+        <w:rPr>
+          <w:rFonts w:ascii="Arial" w:hAnsi="Arial" w:cs="Arial"/>
+          <w:i/>
+          <w:iCs/>
+          <w:lang w:val="en-GB"/>
+        </w:rPr>
+      </w:pPr>
+      <w:r>
+        <w:rPr>
+          <w:rFonts w:ascii="Arial" w:hAnsi="Arial" w:cs="Arial"/>
+          <w:i/>
+          <w:iCs/>
+          <w:lang w:val="en-GB"/>
+        </w:rPr>
+        <w:t>Code snippet: (</w:t>
+      </w:r>
+      <w:r>
+        <w:rPr>
+          <w:rFonts w:ascii="Arial" w:hAnsi="Arial" w:cs="Arial"/>
+          <w:i/>
+          <w:iCs/>
+          <w:lang w:val="en-GB"/>
+        </w:rPr>
+        <w:t>Sketch</w:t>
+      </w:r>
+      <w:r>
+        <w:rPr>
+          <w:rFonts w:ascii="Arial" w:hAnsi="Arial" w:cs="Arial"/>
+          <w:i/>
+          <w:iCs/>
+          <w:lang w:val="en-GB"/>
+        </w:rPr>
+        <w:t>.java):</w:t>
+      </w:r>
+    </w:p>
+    <w:p>
+      <w:pPr>
+        <w:pStyle w:val="OutlineDescription"/>
+        <w:ind w:left="432"/>
+        <w:rPr>
+          <w:i w:val="0"/>
+          <w:iCs/>
+          <w:color w:val="auto"/>
+        </w:rPr>
+      </w:pPr>
+      <w:r>
+        <w:rPr>
+          <w:noProof/>
+        </w:rPr>
+        <w:lastRenderedPageBreak/>
+        <w:drawing>
+          <wp:inline distT="0" distB="0" distL="0" distR="0" wp14:anchorId="2B73318B" wp14:editId="5D621FB9">
+            <wp:extent cx="5760720" cy="2473960"/>
+            <wp:effectExtent l="0" t="0" r="0" b="2540"/>
+            <wp:docPr id="27" name="Grafik 27"/>
+            <wp:cNvGraphicFramePr>
+              <a:graphicFrameLocks xmlns:a="http://schemas.openxmlformats.org/drawingml/2006/main" noChangeAspect="1"/>
+            </wp:cNvGraphicFramePr>
+            <a:graphic xmlns:a="http://schemas.openxmlformats.org/drawingml/2006/main">
+              <a:graphicData uri="http://schemas.openxmlformats.org/drawingml/2006/picture">
+                <pic:pic xmlns:pic="http://schemas.openxmlformats.org/drawingml/2006/picture">
+                  <pic:nvPicPr>
+                    <pic:cNvPr id="1" name=""/>
+                    <pic:cNvPicPr/>
+                  </pic:nvPicPr>
+                  <pic:blipFill>
+                    <a:blip r:embed="rId31"/>
+                    <a:stretch>
+                      <a:fillRect/>
+                    </a:stretch>
+                  </pic:blipFill>
+                  <pic:spPr>
+                    <a:xfrm>
+                      <a:off x="0" y="0"/>
                       <a:ext cx="5760720" cy="2473960"/>
                     </a:xfrm>
                     <a:prstGeom prst="rect">
@@ -8474,62 +8453,150 @@
       <w:pPr>
         <w:pStyle w:val="OutlineDescription"/>
         <w:ind w:left="432"/>
-      </w:pPr>
-      <w:r>
-        <w:rPr>
-          <w:color w:val="auto"/>
-          <w:lang w:val="en-GB"/>
-        </w:rPr>
-        <w:t>Comments: as discussed in qr1 and (</w:t>
-      </w:r>
-      <w:r>
-        <w:t xml:space="preserve">internal documentation for anything that is not readily obvious </w:t>
-      </w:r>
-      <w:r>
-        <w:sym w:font="Symbol" w:char="F0A7"/>
-      </w:r>
-      <w:r>
-        <w:t xml:space="preserve"> Use comments to explain the intent of the code </w:t>
-      </w:r>
-      <w:r>
-        <w:sym w:font="Symbol" w:char="F0A7"/>
-      </w:r>
-      <w:r>
-        <w:t xml:space="preserve"> Comments can tell you why the code works / is written the way it is)</w:t>
+        <w:rPr>
+          <w:i w:val="0"/>
+          <w:iCs/>
+          <w:color w:val="auto"/>
+        </w:rPr>
+      </w:pPr>
+      <w:r>
+        <w:rPr>
+          <w:i w:val="0"/>
+          <w:iCs/>
+          <w:color w:val="auto"/>
+        </w:rPr>
+        <w:t xml:space="preserve">Another major player in our code </w:t>
+      </w:r>
+      <w:r>
+        <w:rPr>
+          <w:i w:val="0"/>
+          <w:iCs/>
+          <w:color w:val="auto"/>
+        </w:rPr>
+        <w:t>is commenting. One the one hand, there are ordinary comments which explain situations and details which are not obvious or exceed the explanatory capabilities of names.</w:t>
+      </w:r>
+      <w:r>
+        <w:rPr>
+          <w:i w:val="0"/>
+          <w:iCs/>
+          <w:color w:val="auto"/>
+        </w:rPr>
+        <w:t xml:space="preserve"> On the other hand, we documented with </w:t>
+      </w:r>
+      <w:proofErr w:type="spellStart"/>
+      <w:r>
+        <w:rPr>
+          <w:i w:val="0"/>
+          <w:iCs/>
+          <w:color w:val="auto"/>
+        </w:rPr>
+        <w:t>JavaDoc</w:t>
+      </w:r>
+      <w:r>
+        <w:rPr>
+          <w:i w:val="0"/>
+          <w:iCs/>
+          <w:color w:val="auto"/>
+        </w:rPr>
+        <w:t>s</w:t>
+      </w:r>
+      <w:proofErr w:type="spellEnd"/>
+      <w:r>
+        <w:rPr>
+          <w:i w:val="0"/>
+          <w:iCs/>
+          <w:color w:val="auto"/>
+        </w:rPr>
+        <w:t xml:space="preserve"> which we will cover in section 3.3.</w:t>
+      </w:r>
+    </w:p>
+    <w:p>
+      <w:pPr>
+        <w:ind w:left="643" w:hanging="211"/>
+        <w:rPr>
+          <w:rFonts w:ascii="Arial" w:hAnsi="Arial" w:cs="Arial"/>
+          <w:i/>
+          <w:iCs/>
+          <w:lang w:val="en-GB"/>
+        </w:rPr>
+      </w:pPr>
+      <w:r>
+        <w:rPr>
+          <w:rFonts w:ascii="Arial" w:hAnsi="Arial" w:cs="Arial"/>
+          <w:i/>
+          <w:iCs/>
+          <w:lang w:val="en-GB"/>
+        </w:rPr>
+        <w:t>Code snippet: (</w:t>
+      </w:r>
+      <w:r>
+        <w:rPr>
+          <w:rFonts w:ascii="Arial" w:hAnsi="Arial" w:cs="Arial"/>
+          <w:i/>
+          <w:iCs/>
+          <w:lang w:val="en-GB"/>
+        </w:rPr>
+        <w:t>Line</w:t>
+      </w:r>
+      <w:r>
+        <w:rPr>
+          <w:rFonts w:ascii="Arial" w:hAnsi="Arial" w:cs="Arial"/>
+          <w:i/>
+          <w:iCs/>
+          <w:lang w:val="en-GB"/>
+        </w:rPr>
+        <w:t>.java):</w:t>
       </w:r>
     </w:p>
     <w:p>
       <w:pPr>
         <w:pStyle w:val="OutlineDescription"/>
         <w:ind w:left="432"/>
-      </w:pPr>
-      <w:r>
-        <w:rPr>
-          <w:color w:val="auto"/>
-          <w:lang w:val="en-GB"/>
-        </w:rPr>
-        <w:t>Form:</w:t>
-      </w:r>
-      <w:r>
-        <w:t xml:space="preserve"> Establish a standard size for indent </w:t>
-      </w:r>
-      <w:r>
-        <w:sym w:font="Symbol" w:char="F0A7"/>
-      </w:r>
-      <w:r>
-        <w:t xml:space="preserve"> Align open and close braces vertically </w:t>
-      </w:r>
-      <w:r>
-        <w:sym w:font="Symbol" w:char="F0A7"/>
-      </w:r>
-      <w:r>
-        <w:t xml:space="preserve"> Indent code along the lines of logical construction </w:t>
-      </w:r>
-      <w:r>
-        <w:sym w:font="Symbol" w:char="F0A7"/>
-      </w:r>
-      <w:r>
-        <w:t xml:space="preserve"> Use white space to provide organizational clues to source code</w:t>
+        <w:rPr>
+          <w:i w:val="0"/>
+          <w:iCs/>
+          <w:color w:val="auto"/>
+        </w:rPr>
+      </w:pPr>
+      <w:r>
+        <w:rPr>
+          <w:noProof/>
+        </w:rPr>
+        <w:drawing>
+          <wp:inline distT="0" distB="0" distL="0" distR="0" wp14:anchorId="0CB0E37F" wp14:editId="09A83B35">
+            <wp:extent cx="5760720" cy="1945005"/>
+            <wp:effectExtent l="0" t="0" r="0" b="0"/>
+            <wp:docPr id="20" name="Grafik 20"/>
+            <wp:cNvGraphicFramePr>
+              <a:graphicFrameLocks xmlns:a="http://schemas.openxmlformats.org/drawingml/2006/main" noChangeAspect="1"/>
+            </wp:cNvGraphicFramePr>
+            <a:graphic xmlns:a="http://schemas.openxmlformats.org/drawingml/2006/main">
+              <a:graphicData uri="http://schemas.openxmlformats.org/drawingml/2006/picture">
+                <pic:pic xmlns:pic="http://schemas.openxmlformats.org/drawingml/2006/picture">
+                  <pic:nvPicPr>
+                    <pic:cNvPr id="1" name=""/>
+                    <pic:cNvPicPr/>
+                  </pic:nvPicPr>
+                  <pic:blipFill>
+                    <a:blip r:embed="rId32"/>
+                    <a:stretch>
+                      <a:fillRect/>
+                    </a:stretch>
+                  </pic:blipFill>
+                  <pic:spPr>
+                    <a:xfrm>
+                      <a:off x="0" y="0"/>
+                      <a:ext cx="5760720" cy="1945005"/>
+                    </a:xfrm>
+                    <a:prstGeom prst="rect">
+                      <a:avLst/>
+                    </a:prstGeom>
+                  </pic:spPr>
+                </pic:pic>
+              </a:graphicData>
+            </a:graphic>
+          </wp:inline>
+        </w:drawing>
       </w:r>
     </w:p>
     <w:p>
@@ -8537,44 +8604,731 @@
         <w:pStyle w:val="OutlineDescription"/>
         <w:ind w:left="432"/>
         <w:rPr>
-          <w:color w:val="auto"/>
-          <w:lang w:val="en-GB"/>
-        </w:rPr>
-      </w:pPr>
-      <w:r>
-        <w:rPr>
-          <w:color w:val="auto"/>
-        </w:rPr>
-        <w:t>Creating Operations (</w:t>
-      </w:r>
-      <w:proofErr w:type="spellStart"/>
-      <w:r>
-        <w:rPr>
-          <w:color w:val="auto"/>
-        </w:rPr>
-        <w:t>Methodes</w:t>
-      </w:r>
-      <w:proofErr w:type="spellEnd"/>
-      <w:r>
-        <w:rPr>
-          <w:color w:val="auto"/>
-        </w:rPr>
-        <w:t xml:space="preserve">?): The </w:t>
-      </w:r>
-      <w:r>
-        <w:t xml:space="preserve">single most important reason to create an operation (method or function) is to reduce a program’s complexity </w:t>
-      </w:r>
-      <w:r>
-        <w:sym w:font="Symbol" w:char="F0A7"/>
-      </w:r>
-      <w:r>
-        <w:t xml:space="preserve"> Create an operation to hide information so that you won’t need to think about </w:t>
+          <w:i w:val="0"/>
+          <w:iCs/>
+          <w:color w:val="auto"/>
+        </w:rPr>
+      </w:pPr>
+      <w:r>
+        <w:rPr>
+          <w:i w:val="0"/>
+          <w:iCs/>
+          <w:color w:val="auto"/>
+        </w:rPr>
+        <w:t xml:space="preserve">In </w:t>
+      </w:r>
+      <w:r>
+        <w:rPr>
+          <w:i w:val="0"/>
+          <w:iCs/>
+          <w:color w:val="auto"/>
+        </w:rPr>
+        <w:t>general,</w:t>
+      </w:r>
+      <w:r>
+        <w:rPr>
+          <w:i w:val="0"/>
+          <w:iCs/>
+          <w:color w:val="auto"/>
+        </w:rPr>
+        <w:t xml:space="preserve"> we tried to employ a low </w:t>
+      </w:r>
+      <w:r>
+        <w:rPr>
+          <w:i w:val="0"/>
+          <w:iCs/>
+          <w:color w:val="auto"/>
+        </w:rPr>
+        <w:t>number</w:t>
+      </w:r>
+      <w:r>
+        <w:rPr>
+          <w:i w:val="0"/>
+          <w:iCs/>
+          <w:color w:val="auto"/>
+        </w:rPr>
+        <w:t xml:space="preserve"> of </w:t>
+      </w:r>
+      <w:r>
+        <w:rPr>
+          <w:i w:val="0"/>
+          <w:iCs/>
+          <w:color w:val="auto"/>
+        </w:rPr>
+        <w:t>additional comments. However, we also added comments for the general structure of our code which might not be a proven approach, but in our opinion, it had a positive effect on the readability of our code.</w:t>
+      </w:r>
+    </w:p>
+    <w:p>
+      <w:pPr>
+        <w:pStyle w:val="OutlineDescription"/>
+        <w:ind w:left="432"/>
+        <w:rPr>
+          <w:i w:val="0"/>
+          <w:iCs/>
+          <w:color w:val="auto"/>
+        </w:rPr>
+      </w:pPr>
+    </w:p>
+    <w:p>
+      <w:pPr>
+        <w:pStyle w:val="OutlineDescription"/>
+        <w:ind w:left="432"/>
+        <w:rPr>
+          <w:i w:val="0"/>
+          <w:iCs/>
+          <w:color w:val="auto"/>
+        </w:rPr>
+      </w:pPr>
+    </w:p>
+    <w:p>
+      <w:pPr>
+        <w:pStyle w:val="OutlineDescription"/>
+        <w:ind w:left="432"/>
+        <w:rPr>
+          <w:i w:val="0"/>
+          <w:iCs/>
+          <w:color w:val="auto"/>
+        </w:rPr>
+      </w:pPr>
+    </w:p>
+    <w:p>
+      <w:pPr>
+        <w:pStyle w:val="OutlineDescription"/>
+        <w:ind w:left="432"/>
+        <w:rPr>
+          <w:i w:val="0"/>
+          <w:iCs/>
+          <w:color w:val="auto"/>
+        </w:rPr>
+      </w:pPr>
+    </w:p>
+    <w:p>
+      <w:pPr>
+        <w:pStyle w:val="OutlineDescription"/>
+        <w:ind w:left="432"/>
+        <w:rPr>
+          <w:i w:val="0"/>
+          <w:iCs/>
+          <w:color w:val="auto"/>
+        </w:rPr>
+      </w:pPr>
+    </w:p>
+    <w:p>
+      <w:pPr>
+        <w:pStyle w:val="OutlineDescription"/>
+        <w:ind w:left="432"/>
+        <w:rPr>
+          <w:i w:val="0"/>
+          <w:iCs/>
+          <w:color w:val="auto"/>
+        </w:rPr>
+      </w:pPr>
+    </w:p>
+    <w:p>
+      <w:pPr>
+        <w:ind w:left="643" w:hanging="211"/>
+        <w:rPr>
+          <w:rFonts w:ascii="Arial" w:hAnsi="Arial" w:cs="Arial"/>
+          <w:i/>
+          <w:iCs/>
+          <w:lang w:val="en-GB"/>
+        </w:rPr>
+      </w:pPr>
+    </w:p>
+    <w:p>
+      <w:pPr>
+        <w:ind w:left="643" w:hanging="211"/>
+        <w:rPr>
+          <w:rFonts w:ascii="Arial" w:hAnsi="Arial" w:cs="Arial"/>
+          <w:i/>
+          <w:iCs/>
+          <w:lang w:val="en-GB"/>
+        </w:rPr>
+      </w:pPr>
+      <w:r>
+        <w:rPr>
+          <w:rFonts w:ascii="Arial" w:hAnsi="Arial" w:cs="Arial"/>
+          <w:i/>
+          <w:iCs/>
+          <w:lang w:val="en-GB"/>
+        </w:rPr>
+        <w:lastRenderedPageBreak/>
+        <w:t>Code snippet: (</w:t>
+      </w:r>
+      <w:r>
+        <w:rPr>
+          <w:rFonts w:ascii="Arial" w:hAnsi="Arial" w:cs="Arial"/>
+          <w:i/>
+          <w:iCs/>
+          <w:lang w:val="en-GB"/>
+        </w:rPr>
+        <w:t>Freehand</w:t>
+      </w:r>
+      <w:r>
+        <w:rPr>
+          <w:rFonts w:ascii="Arial" w:hAnsi="Arial" w:cs="Arial"/>
+          <w:i/>
+          <w:iCs/>
+          <w:lang w:val="en-GB"/>
+        </w:rPr>
+        <w:t>.java):</w:t>
+      </w:r>
+    </w:p>
+    <w:p>
+      <w:pPr>
+        <w:pStyle w:val="OutlineDescription"/>
+        <w:ind w:left="432"/>
+        <w:rPr>
+          <w:i w:val="0"/>
+          <w:iCs/>
+          <w:color w:val="auto"/>
+        </w:rPr>
+      </w:pPr>
+      <w:r>
+        <w:rPr>
+          <w:noProof/>
+        </w:rPr>
+        <w:drawing>
+          <wp:inline distT="0" distB="0" distL="0" distR="0" wp14:anchorId="6D50C0B8" wp14:editId="13D9D33D">
+            <wp:extent cx="5760720" cy="2875915"/>
+            <wp:effectExtent l="0" t="0" r="0" b="635"/>
+            <wp:docPr id="18" name="Grafik 18"/>
+            <wp:cNvGraphicFramePr>
+              <a:graphicFrameLocks xmlns:a="http://schemas.openxmlformats.org/drawingml/2006/main" noChangeAspect="1"/>
+            </wp:cNvGraphicFramePr>
+            <a:graphic xmlns:a="http://schemas.openxmlformats.org/drawingml/2006/main">
+              <a:graphicData uri="http://schemas.openxmlformats.org/drawingml/2006/picture">
+                <pic:pic xmlns:pic="http://schemas.openxmlformats.org/drawingml/2006/picture">
+                  <pic:nvPicPr>
+                    <pic:cNvPr id="1" name=""/>
+                    <pic:cNvPicPr/>
+                  </pic:nvPicPr>
+                  <pic:blipFill>
+                    <a:blip r:embed="rId33"/>
+                    <a:stretch>
+                      <a:fillRect/>
+                    </a:stretch>
+                  </pic:blipFill>
+                  <pic:spPr>
+                    <a:xfrm>
+                      <a:off x="0" y="0"/>
+                      <a:ext cx="5760720" cy="2875915"/>
+                    </a:xfrm>
+                    <a:prstGeom prst="rect">
+                      <a:avLst/>
+                    </a:prstGeom>
+                  </pic:spPr>
+                </pic:pic>
+              </a:graphicData>
+            </a:graphic>
+          </wp:inline>
+        </w:drawing>
+      </w:r>
+    </w:p>
+    <w:p>
+      <w:pPr>
+        <w:pStyle w:val="OutlineDescription"/>
+        <w:ind w:left="432"/>
+        <w:rPr>
+          <w:i w:val="0"/>
+          <w:iCs/>
+          <w:color w:val="auto"/>
+        </w:rPr>
+      </w:pPr>
+      <w:r>
+        <w:rPr>
+          <w:i w:val="0"/>
+          <w:iCs/>
+          <w:color w:val="auto"/>
+        </w:rPr>
+        <w:t>Moreover, comments are used to mark code sections for which we</w:t>
+      </w:r>
+      <w:r>
+        <w:rPr>
+          <w:i w:val="0"/>
+          <w:iCs/>
+          <w:color w:val="auto"/>
+        </w:rPr>
+        <w:t xml:space="preserve"> our solution is heavily influenced by </w:t>
+      </w:r>
+      <w:r>
+        <w:rPr>
+          <w:i w:val="0"/>
+          <w:iCs/>
+          <w:color w:val="auto"/>
+        </w:rPr>
+        <w:t xml:space="preserve">existing logic as described in other sources. </w:t>
+      </w:r>
+    </w:p>
+    <w:p>
+      <w:pPr>
+        <w:ind w:left="643" w:hanging="211"/>
+        <w:rPr>
+          <w:rFonts w:ascii="Arial" w:hAnsi="Arial" w:cs="Arial"/>
+          <w:i/>
+          <w:iCs/>
+          <w:lang w:val="en-GB"/>
+        </w:rPr>
+      </w:pPr>
+      <w:r>
+        <w:rPr>
+          <w:rFonts w:ascii="Arial" w:hAnsi="Arial" w:cs="Arial"/>
+          <w:i/>
+          <w:iCs/>
+          <w:lang w:val="en-GB"/>
+        </w:rPr>
+        <w:t>Code snippet: (</w:t>
+      </w:r>
+      <w:r>
+        <w:rPr>
+          <w:rFonts w:ascii="Arial" w:hAnsi="Arial" w:cs="Arial"/>
+          <w:i/>
+          <w:iCs/>
+          <w:lang w:val="en-GB"/>
+        </w:rPr>
+        <w:t>Triangle</w:t>
+      </w:r>
+      <w:r>
+        <w:rPr>
+          <w:rFonts w:ascii="Arial" w:hAnsi="Arial" w:cs="Arial"/>
+          <w:i/>
+          <w:iCs/>
+          <w:lang w:val="en-GB"/>
+        </w:rPr>
+        <w:t>.java):</w:t>
+      </w:r>
+    </w:p>
+    <w:p>
+      <w:pPr>
+        <w:pStyle w:val="OutlineDescription"/>
+        <w:ind w:left="432"/>
+        <w:rPr>
+          <w:i w:val="0"/>
+          <w:iCs/>
+          <w:color w:val="auto"/>
+        </w:rPr>
+      </w:pPr>
+      <w:r>
+        <w:rPr>
+          <w:noProof/>
+        </w:rPr>
+        <w:drawing>
+          <wp:inline distT="0" distB="0" distL="0" distR="0" wp14:anchorId="5E0C995F" wp14:editId="3F984F79">
+            <wp:extent cx="5760720" cy="3221990"/>
+            <wp:effectExtent l="0" t="0" r="0" b="0"/>
+            <wp:docPr id="22" name="Grafik 22"/>
+            <wp:cNvGraphicFramePr>
+              <a:graphicFrameLocks xmlns:a="http://schemas.openxmlformats.org/drawingml/2006/main" noChangeAspect="1"/>
+            </wp:cNvGraphicFramePr>
+            <a:graphic xmlns:a="http://schemas.openxmlformats.org/drawingml/2006/main">
+              <a:graphicData uri="http://schemas.openxmlformats.org/drawingml/2006/picture">
+                <pic:pic xmlns:pic="http://schemas.openxmlformats.org/drawingml/2006/picture">
+                  <pic:nvPicPr>
+                    <pic:cNvPr id="1" name=""/>
+                    <pic:cNvPicPr/>
+                  </pic:nvPicPr>
+                  <pic:blipFill>
+                    <a:blip r:embed="rId34"/>
+                    <a:stretch>
+                      <a:fillRect/>
+                    </a:stretch>
+                  </pic:blipFill>
+                  <pic:spPr>
+                    <a:xfrm>
+                      <a:off x="0" y="0"/>
+                      <a:ext cx="5760720" cy="3221990"/>
+                    </a:xfrm>
+                    <a:prstGeom prst="rect">
+                      <a:avLst/>
+                    </a:prstGeom>
+                  </pic:spPr>
+                </pic:pic>
+              </a:graphicData>
+            </a:graphic>
+          </wp:inline>
+        </w:drawing>
+      </w:r>
+    </w:p>
+    <w:p>
+      <w:pPr>
+        <w:pStyle w:val="OutlineDescription"/>
+        <w:ind w:left="432"/>
+        <w:rPr>
+          <w:i w:val="0"/>
+          <w:iCs/>
+          <w:color w:val="auto"/>
+        </w:rPr>
+      </w:pPr>
+      <w:r>
+        <w:rPr>
+          <w:i w:val="0"/>
+          <w:iCs/>
+          <w:color w:val="auto"/>
+        </w:rPr>
+        <w:t xml:space="preserve">The appearance of our code in terms of form and style is oriented towards </w:t>
+      </w:r>
+      <w:r>
+        <w:rPr>
+          <w:i w:val="0"/>
+          <w:iCs/>
+          <w:color w:val="auto"/>
+        </w:rPr>
+        <w:t>the Google Java Style Guide</w:t>
+      </w:r>
+      <w:r>
+        <w:rPr>
+          <w:i w:val="0"/>
+          <w:iCs/>
+          <w:color w:val="auto"/>
+        </w:rPr>
+        <w:t>. This is also covered in greater detail in section 3.3. We</w:t>
+      </w:r>
+      <w:r>
+        <w:rPr>
+          <w:i w:val="0"/>
+          <w:iCs/>
+          <w:color w:val="auto"/>
+        </w:rPr>
+        <w:t xml:space="preserve"> </w:t>
+      </w:r>
+      <w:r>
+        <w:rPr>
+          <w:i w:val="0"/>
+          <w:iCs/>
+          <w:color w:val="auto"/>
+        </w:rPr>
+        <w:t>consistently use an indent size of 4 and u</w:t>
+      </w:r>
+      <w:r>
+        <w:rPr>
+          <w:i w:val="0"/>
+          <w:iCs/>
+          <w:color w:val="auto"/>
+        </w:rPr>
+        <w:t>tilize</w:t>
+      </w:r>
+      <w:r>
+        <w:rPr>
+          <w:i w:val="0"/>
+          <w:iCs/>
+          <w:color w:val="auto"/>
+        </w:rPr>
+        <w:t xml:space="preserve"> indents to logically structure our code. Furthermore, </w:t>
+      </w:r>
+      <w:r>
+        <w:rPr>
+          <w:i w:val="0"/>
+          <w:iCs/>
+          <w:color w:val="auto"/>
+        </w:rPr>
+        <w:t>we paid attention to the alignment of braces.</w:t>
+      </w:r>
+    </w:p>
+    <w:p>
+      <w:pPr>
+        <w:pStyle w:val="OutlineDescription"/>
+        <w:ind w:left="432"/>
+        <w:rPr>
+          <w:i w:val="0"/>
+          <w:iCs/>
+          <w:color w:val="auto"/>
+        </w:rPr>
+      </w:pPr>
+    </w:p>
+    <w:p>
+      <w:pPr>
+        <w:rPr>
+          <w:rFonts w:ascii="Arial" w:hAnsi="Arial" w:cs="Arial"/>
+          <w:i/>
+          <w:iCs/>
+          <w:lang w:val="en-GB"/>
+        </w:rPr>
+      </w:pPr>
+    </w:p>
+    <w:p>
+      <w:pPr>
+        <w:ind w:firstLine="432"/>
+        <w:rPr>
+          <w:rFonts w:ascii="Arial" w:hAnsi="Arial" w:cs="Arial"/>
+          <w:i/>
+          <w:iCs/>
+          <w:lang w:val="en-GB"/>
+        </w:rPr>
+      </w:pPr>
+      <w:r>
+        <w:rPr>
+          <w:rFonts w:ascii="Arial" w:hAnsi="Arial" w:cs="Arial"/>
+          <w:i/>
+          <w:iCs/>
+          <w:lang w:val="en-GB"/>
+        </w:rPr>
+        <w:lastRenderedPageBreak/>
+        <w:t>Code snippet: (</w:t>
+      </w:r>
+      <w:r>
+        <w:rPr>
+          <w:rFonts w:ascii="Arial" w:hAnsi="Arial" w:cs="Arial"/>
+          <w:i/>
+          <w:iCs/>
+          <w:lang w:val="en-GB"/>
+        </w:rPr>
+        <w:t>Sketch</w:t>
+      </w:r>
+      <w:r>
+        <w:rPr>
+          <w:rFonts w:ascii="Arial" w:hAnsi="Arial" w:cs="Arial"/>
+          <w:i/>
+          <w:iCs/>
+          <w:lang w:val="en-GB"/>
+        </w:rPr>
+        <w:t>.java):</w:t>
+      </w:r>
+    </w:p>
+    <w:p>
+      <w:pPr>
+        <w:pStyle w:val="OutlineDescription"/>
+        <w:ind w:left="432"/>
+        <w:rPr>
+          <w:i w:val="0"/>
+          <w:iCs/>
+          <w:color w:val="auto"/>
+        </w:rPr>
+      </w:pPr>
+      <w:r>
+        <w:rPr>
+          <w:i w:val="0"/>
+          <w:iCs/>
+          <w:color w:val="auto"/>
+        </w:rPr>
+        <w:drawing>
+          <wp:inline distT="0" distB="0" distL="0" distR="0" wp14:anchorId="3D5B4400" wp14:editId="3FBD691B">
+            <wp:extent cx="5760720" cy="3575685"/>
+            <wp:effectExtent l="0" t="0" r="0" b="5715"/>
+            <wp:docPr id="29" name="Grafik 29"/>
+            <wp:cNvGraphicFramePr>
+              <a:graphicFrameLocks xmlns:a="http://schemas.openxmlformats.org/drawingml/2006/main" noChangeAspect="1"/>
+            </wp:cNvGraphicFramePr>
+            <a:graphic xmlns:a="http://schemas.openxmlformats.org/drawingml/2006/main">
+              <a:graphicData uri="http://schemas.openxmlformats.org/drawingml/2006/picture">
+                <pic:pic xmlns:pic="http://schemas.openxmlformats.org/drawingml/2006/picture">
+                  <pic:nvPicPr>
+                    <pic:cNvPr id="1" name=""/>
+                    <pic:cNvPicPr/>
+                  </pic:nvPicPr>
+                  <pic:blipFill>
+                    <a:blip r:embed="rId35"/>
+                    <a:stretch>
+                      <a:fillRect/>
+                    </a:stretch>
+                  </pic:blipFill>
+                  <pic:spPr>
+                    <a:xfrm>
+                      <a:off x="0" y="0"/>
+                      <a:ext cx="5760720" cy="3575685"/>
+                    </a:xfrm>
+                    <a:prstGeom prst="rect">
+                      <a:avLst/>
+                    </a:prstGeom>
+                  </pic:spPr>
+                </pic:pic>
+              </a:graphicData>
+            </a:graphic>
+          </wp:inline>
+        </w:drawing>
+      </w:r>
+    </w:p>
+    <w:p>
+      <w:pPr>
+        <w:pStyle w:val="OutlineDescription"/>
+        <w:ind w:left="432"/>
+        <w:rPr>
+          <w:i w:val="0"/>
+          <w:iCs/>
+          <w:color w:val="auto"/>
+        </w:rPr>
+      </w:pPr>
+      <w:r>
+        <w:rPr>
+          <w:i w:val="0"/>
+          <w:iCs/>
+          <w:color w:val="auto"/>
+        </w:rPr>
+        <w:t xml:space="preserve">With respect to the creation of methods, our highest priority is to create functions that solve one specific problem in its entirety, so we no longer </w:t>
       </w:r>
       <w:proofErr w:type="gramStart"/>
       <w:r>
-        <w:t>it</w:t>
+        <w:rPr>
+          <w:i w:val="0"/>
+          <w:iCs/>
+          <w:color w:val="auto"/>
+        </w:rPr>
+        <w:t>have to</w:t>
       </w:r>
       <w:proofErr w:type="gramEnd"/>
+      <w:r>
+        <w:rPr>
+          <w:i w:val="0"/>
+          <w:iCs/>
+          <w:color w:val="auto"/>
+        </w:rPr>
+        <w:t xml:space="preserve"> worry about it. Once this situation is achieved, we can simply call the function when a certain action is required [e.g., create a circle object] and </w:t>
+      </w:r>
+      <w:proofErr w:type="gramStart"/>
+      <w:r>
+        <w:rPr>
+          <w:i w:val="0"/>
+          <w:iCs/>
+          <w:color w:val="auto"/>
+        </w:rPr>
+        <w:t>don’t</w:t>
+      </w:r>
+      <w:proofErr w:type="gramEnd"/>
+      <w:r>
+        <w:rPr>
+          <w:i w:val="0"/>
+          <w:iCs/>
+          <w:color w:val="auto"/>
+        </w:rPr>
+        <w:t xml:space="preserve"> have to trouble ourselves with the inner logic.</w:t>
+      </w:r>
+      <w:r>
+        <w:rPr>
+          <w:i w:val="0"/>
+          <w:iCs/>
+          <w:color w:val="auto"/>
+        </w:rPr>
+        <w:t xml:space="preserve"> </w:t>
+      </w:r>
+      <w:r>
+        <w:rPr>
+          <w:i w:val="0"/>
+          <w:iCs/>
+          <w:color w:val="auto"/>
+        </w:rPr>
+        <w:t>The</w:t>
+      </w:r>
+      <w:r>
+        <w:rPr>
+          <w:i w:val="0"/>
+          <w:iCs/>
+          <w:color w:val="auto"/>
+        </w:rPr>
+        <w:t xml:space="preserve">reby we </w:t>
+      </w:r>
+      <w:proofErr w:type="gramStart"/>
+      <w:r>
+        <w:rPr>
+          <w:i w:val="0"/>
+          <w:iCs/>
+          <w:color w:val="auto"/>
+        </w:rPr>
+        <w:t>are able to</w:t>
+      </w:r>
+      <w:proofErr w:type="gramEnd"/>
+      <w:r>
+        <w:rPr>
+          <w:i w:val="0"/>
+          <w:iCs/>
+          <w:color w:val="auto"/>
+        </w:rPr>
+        <w:t xml:space="preserve"> hide information and reduce the complexity of our application.</w:t>
+      </w:r>
+      <w:r>
+        <w:rPr>
+          <w:i w:val="0"/>
+          <w:iCs/>
+          <w:color w:val="auto"/>
+        </w:rPr>
+        <w:t xml:space="preserve"> </w:t>
+      </w:r>
+    </w:p>
+    <w:p>
+      <w:pPr>
+        <w:ind w:firstLine="432"/>
+        <w:rPr>
+          <w:rFonts w:ascii="Arial" w:hAnsi="Arial" w:cs="Arial"/>
+          <w:i/>
+          <w:iCs/>
+          <w:lang w:val="en-GB"/>
+        </w:rPr>
+      </w:pPr>
+      <w:r>
+        <w:rPr>
+          <w:rFonts w:ascii="Arial" w:hAnsi="Arial" w:cs="Arial"/>
+          <w:i/>
+          <w:iCs/>
+          <w:lang w:val="en-GB"/>
+        </w:rPr>
+        <w:t>Code snippet: (</w:t>
+      </w:r>
+      <w:r>
+        <w:rPr>
+          <w:rFonts w:ascii="Arial" w:hAnsi="Arial" w:cs="Arial"/>
+          <w:i/>
+          <w:iCs/>
+          <w:lang w:val="en-GB"/>
+        </w:rPr>
+        <w:t>DrawCircleStrategy</w:t>
+      </w:r>
+      <w:r>
+        <w:rPr>
+          <w:rFonts w:ascii="Arial" w:hAnsi="Arial" w:cs="Arial"/>
+          <w:i/>
+          <w:iCs/>
+          <w:lang w:val="en-GB"/>
+        </w:rPr>
+        <w:t>.java):</w:t>
+      </w:r>
+    </w:p>
+    <w:p>
+      <w:pPr>
+        <w:pStyle w:val="OutlineDescription"/>
+        <w:ind w:left="432"/>
+        <w:rPr>
+          <w:color w:val="auto"/>
+          <w:lang w:val="en-GB"/>
+        </w:rPr>
+      </w:pPr>
+      <w:r>
+        <w:rPr>
+          <w:noProof/>
+        </w:rPr>
+        <w:drawing>
+          <wp:inline distT="0" distB="0" distL="0" distR="0" wp14:anchorId="54AB7F3F" wp14:editId="3A7F739D">
+            <wp:extent cx="5760720" cy="2152650"/>
+            <wp:effectExtent l="0" t="0" r="0" b="0"/>
+            <wp:docPr id="28" name="Grafik 28"/>
+            <wp:cNvGraphicFramePr>
+              <a:graphicFrameLocks xmlns:a="http://schemas.openxmlformats.org/drawingml/2006/main" noChangeAspect="1"/>
+            </wp:cNvGraphicFramePr>
+            <a:graphic xmlns:a="http://schemas.openxmlformats.org/drawingml/2006/main">
+              <a:graphicData uri="http://schemas.openxmlformats.org/drawingml/2006/picture">
+                <pic:pic xmlns:pic="http://schemas.openxmlformats.org/drawingml/2006/picture">
+                  <pic:nvPicPr>
+                    <pic:cNvPr id="1" name=""/>
+                    <pic:cNvPicPr/>
+                  </pic:nvPicPr>
+                  <pic:blipFill>
+                    <a:blip r:embed="rId36"/>
+                    <a:stretch>
+                      <a:fillRect/>
+                    </a:stretch>
+                  </pic:blipFill>
+                  <pic:spPr>
+                    <a:xfrm>
+                      <a:off x="0" y="0"/>
+                      <a:ext cx="5760720" cy="2152650"/>
+                    </a:xfrm>
+                    <a:prstGeom prst="rect">
+                      <a:avLst/>
+                    </a:prstGeom>
+                  </pic:spPr>
+                </pic:pic>
+              </a:graphicData>
+            </a:graphic>
+          </wp:inline>
+        </w:drawing>
+      </w:r>
     </w:p>
     <w:p>
       <w:pPr>
@@ -8634,6 +9388,7 @@
         <w:rPr>
           <w:color w:val="auto"/>
         </w:rPr>
+        <w:lastRenderedPageBreak/>
         <w:t>Purpose in general:</w:t>
       </w:r>
       <w:r>
@@ -8826,7 +9581,6 @@
         <w:rPr>
           <w:lang w:val="en-US"/>
         </w:rPr>
-        <w:lastRenderedPageBreak/>
         <w:br w:type="page"/>
       </w:r>
     </w:p>
@@ -9068,37 +9822,161 @@
           <w:color w:val="auto"/>
           <w:lang w:val="en-GB"/>
         </w:rPr>
-        <w:t xml:space="preserve">Code </w:t>
+        <w:t>Code snipp</w:t>
+      </w:r>
+      <w:r>
+        <w:rPr>
+          <w:color w:val="auto"/>
+          <w:lang w:val="en-GB"/>
+        </w:rPr>
+        <w:t xml:space="preserve">ets with comments, </w:t>
+      </w:r>
+      <w:r>
+        <w:rPr>
+          <w:color w:val="auto"/>
+          <w:lang w:val="en-GB"/>
+        </w:rPr>
+        <w:t xml:space="preserve">Javadoc. </w:t>
+      </w:r>
+      <w:r>
+        <w:rPr>
+          <w:color w:val="auto"/>
+          <w:lang w:val="de-DE"/>
+        </w:rPr>
+        <w:t xml:space="preserve">Welche Methoden oder Klassen wollen wir mit </w:t>
       </w:r>
       <w:proofErr w:type="spellStart"/>
       <w:r>
         <w:rPr>
           <w:color w:val="auto"/>
-          <w:lang w:val="en-GB"/>
-        </w:rPr>
-        <w:t>snipplets</w:t>
+          <w:lang w:val="de-DE"/>
+        </w:rPr>
+        <w:t>JavaDoc</w:t>
       </w:r>
       <w:proofErr w:type="spellEnd"/>
       <w:r>
         <w:rPr>
           <w:color w:val="auto"/>
-          <w:lang w:val="en-GB"/>
-        </w:rPr>
-        <w:t xml:space="preserve"> with comments, </w:t>
-      </w:r>
-      <w:r>
-        <w:rPr>
-          <w:color w:val="auto"/>
-          <w:lang w:val="en-GB"/>
-        </w:rPr>
-        <w:t xml:space="preserve">Javadoc. </w:t>
-      </w:r>
-      <w:r>
-        <w:rPr>
-          <w:color w:val="auto"/>
-          <w:lang w:val="de-DE"/>
-        </w:rPr>
-        <w:t xml:space="preserve">Welche Methoden oder Klassen wollen wir mit </w:t>
+          <w:lang w:val="de-DE"/>
+        </w:rPr>
+        <w:t xml:space="preserve"> </w:t>
+      </w:r>
+      <w:proofErr w:type="gramStart"/>
+      <w:r>
+        <w:rPr>
+          <w:color w:val="auto"/>
+          <w:lang w:val="de-DE"/>
+        </w:rPr>
+        <w:t>kommentieren?</w:t>
+      </w:r>
+      <w:r>
+        <w:rPr>
+          <w:color w:val="auto"/>
+          <w:lang w:val="de-DE"/>
+        </w:rPr>
+        <w:t>--</w:t>
+      </w:r>
+      <w:proofErr w:type="gramEnd"/>
+      <w:r>
+        <w:rPr>
+          <w:color w:val="auto"/>
+          <w:lang w:val="de-DE"/>
+        </w:rPr>
+        <w:t xml:space="preserve">&gt; </w:t>
+      </w:r>
+      <w:r>
+        <w:rPr>
+          <w:color w:val="auto"/>
+          <w:lang w:val="de-DE"/>
+        </w:rPr>
+        <w:t>eigenständiges Kommentieren und dann review in der Gruppe</w:t>
+      </w:r>
+    </w:p>
+    <w:p>
+      <w:pPr>
+        <w:pStyle w:val="OutlineDescription"/>
+        <w:numPr>
+          <w:ilvl w:val="0"/>
+          <w:numId w:val="7"/>
+        </w:numPr>
+        <w:rPr>
+          <w:color w:val="auto"/>
+          <w:lang w:val="de-DE"/>
+        </w:rPr>
+      </w:pPr>
+    </w:p>
+    <w:p>
+      <w:pPr>
+        <w:pStyle w:val="OutlineDescription"/>
+        <w:numPr>
+          <w:ilvl w:val="0"/>
+          <w:numId w:val="7"/>
+        </w:numPr>
+        <w:rPr>
+          <w:color w:val="auto"/>
+          <w:lang w:val="de-DE"/>
+        </w:rPr>
+      </w:pPr>
+      <w:r>
+        <w:rPr>
+          <w:noProof/>
+        </w:rPr>
+        <w:lastRenderedPageBreak/>
+        <w:drawing>
+          <wp:inline distT="0" distB="0" distL="0" distR="0" wp14:anchorId="558AE3A5" wp14:editId="1538725C">
+            <wp:extent cx="5760720" cy="3944620"/>
+            <wp:effectExtent l="0" t="0" r="0" b="0"/>
+            <wp:docPr id="17" name="Grafik 17"/>
+            <wp:cNvGraphicFramePr>
+              <a:graphicFrameLocks xmlns:a="http://schemas.openxmlformats.org/drawingml/2006/main" noChangeAspect="1"/>
+            </wp:cNvGraphicFramePr>
+            <a:graphic xmlns:a="http://schemas.openxmlformats.org/drawingml/2006/main">
+              <a:graphicData uri="http://schemas.openxmlformats.org/drawingml/2006/picture">
+                <pic:pic xmlns:pic="http://schemas.openxmlformats.org/drawingml/2006/picture">
+                  <pic:nvPicPr>
+                    <pic:cNvPr id="1" name=""/>
+                    <pic:cNvPicPr/>
+                  </pic:nvPicPr>
+                  <pic:blipFill>
+                    <a:blip r:embed="rId37"/>
+                    <a:stretch>
+                      <a:fillRect/>
+                    </a:stretch>
+                  </pic:blipFill>
+                  <pic:spPr>
+                    <a:xfrm>
+                      <a:off x="0" y="0"/>
+                      <a:ext cx="5760720" cy="3944620"/>
+                    </a:xfrm>
+                    <a:prstGeom prst="rect">
+                      <a:avLst/>
+                    </a:prstGeom>
+                  </pic:spPr>
+                </pic:pic>
+              </a:graphicData>
+            </a:graphic>
+          </wp:inline>
+        </w:drawing>
+      </w:r>
+    </w:p>
+    <w:p>
+      <w:pPr>
+        <w:pStyle w:val="OutlineDescription"/>
+        <w:numPr>
+          <w:ilvl w:val="0"/>
+          <w:numId w:val="7"/>
+        </w:numPr>
+        <w:rPr>
+          <w:color w:val="auto"/>
+          <w:lang w:val="de-DE"/>
+        </w:rPr>
+      </w:pPr>
+      <w:r>
+        <w:rPr>
+          <w:color w:val="auto"/>
+          <w:lang w:val="de-DE"/>
+        </w:rPr>
+        <w:t xml:space="preserve">Irgendwo in </w:t>
       </w:r>
       <w:proofErr w:type="spellStart"/>
       <w:r>
@@ -9106,7 +9984,7 @@
           <w:color w:val="auto"/>
           <w:lang w:val="de-DE"/>
         </w:rPr>
-        <w:t>JavaDoc</w:t>
+        <w:t>sketch</w:t>
       </w:r>
       <w:proofErr w:type="spellEnd"/>
       <w:r>
@@ -9114,37 +9992,7 @@
           <w:color w:val="auto"/>
           <w:lang w:val="de-DE"/>
         </w:rPr>
-        <w:t xml:space="preserve"> </w:t>
-      </w:r>
-      <w:proofErr w:type="gramStart"/>
-      <w:r>
-        <w:rPr>
-          <w:color w:val="auto"/>
-          <w:lang w:val="de-DE"/>
-        </w:rPr>
-        <w:t>kommentieren?</w:t>
-      </w:r>
-      <w:r>
-        <w:rPr>
-          <w:color w:val="auto"/>
-          <w:lang w:val="de-DE"/>
-        </w:rPr>
-        <w:t>--</w:t>
-      </w:r>
-      <w:proofErr w:type="gramEnd"/>
-      <w:r>
-        <w:rPr>
-          <w:color w:val="auto"/>
-          <w:lang w:val="de-DE"/>
-        </w:rPr>
-        <w:t xml:space="preserve">&gt; </w:t>
-      </w:r>
-      <w:r>
-        <w:rPr>
-          <w:color w:val="auto"/>
-          <w:lang w:val="de-DE"/>
-        </w:rPr>
-        <w:t>eigenständiges Kommentieren und dann review in der Gruppe</w:t>
+        <w:t>?</w:t>
       </w:r>
     </w:p>
     <w:p>
@@ -9266,7 +10114,7 @@
         </w:rPr>
         <w:t>Within this article, we have briefly illustrated how to easily and quickly integrate the Google Java Style Guide in a Java project. Even though this convention is widely spread it’s not the only candidate, you may also consider the </w:t>
       </w:r>
-      <w:hyperlink r:id="rId30" w:history="1">
+      <w:hyperlink r:id="rId38" w:history="1">
         <w:r>
           <w:rPr>
             <w:color w:val="auto"/>
@@ -9331,7 +10179,7 @@
           <w:lang w:val="en-GB"/>
         </w:rPr>
       </w:pPr>
-      <w:hyperlink r:id="rId31" w:history="1">
+      <w:hyperlink r:id="rId39" w:history="1">
         <w:r>
           <w:rPr>
             <w:rStyle w:val="Hyperlink"/>
@@ -9447,7 +10295,6 @@
           <w:color w:val="auto"/>
           <w:lang w:val="en-GB"/>
         </w:rPr>
-        <w:lastRenderedPageBreak/>
         <w:t>QR4 Apply defensive programming</w:t>
       </w:r>
       <w:r>
@@ -9559,6 +10406,7 @@
           <w:color w:val="auto"/>
           <w:lang w:val="en-GB"/>
         </w:rPr>
+        <w:lastRenderedPageBreak/>
         <w:tab/>
       </w:r>
       <w:r>
@@ -10215,7 +11063,6 @@
           <w:u w:val="single"/>
           <w:lang w:val="en-GB"/>
         </w:rPr>
-        <w:lastRenderedPageBreak/>
         <w:t>• Use exception handling</w:t>
       </w:r>
     </w:p>
@@ -10274,6 +11121,7 @@
           <w:u w:val="single"/>
           <w:lang w:val="en-GB"/>
         </w:rPr>
+        <w:lastRenderedPageBreak/>
         <w:t>Factory pattern: is the only class that accesses the concrete graphical element classes. Tight coupling internally / low coupling externally</w:t>
       </w:r>
       <w:r>
@@ -10528,7 +11376,7 @@
                                           </pic:cNvPicPr>
                                         </pic:nvPicPr>
                                         <pic:blipFill>
-                                          <a:blip r:embed="rId32"/>
+                                          <a:blip r:embed="rId40"/>
                                           <a:stretch>
                                             <a:fillRect/>
                                           </a:stretch>
@@ -10608,34 +11456,16 @@
                               </w:rPr>
                               <w:t xml:space="preserve"> Gantt Chart from </w:t>
                             </w:r>
-                            <w:r>
-                              <w:fldChar w:fldCharType="begin"/>
-                            </w:r>
-                            <w:r>
-                              <w:rPr>
-                                <w:lang w:val="en-US"/>
-                              </w:rPr>
-                              <w:instrText xml:space="preserve"> HYPERLINK "http://diagramscharts.com/gantt-chart/" \h </w:instrText>
-                            </w:r>
-                            <w:r>
-                              <w:fldChar w:fldCharType="separate"/>
-                            </w:r>
-                            <w:r>
-                              <w:rPr>
-                                <w:rStyle w:val="Hyperlink"/>
-                                <w:color w:val="000000"/>
-                                <w:lang w:val="en-GB"/>
-                              </w:rPr>
-                              <w:t>http://diagramscharts.com/gantt-chart/</w:t>
-                            </w:r>
-                            <w:r>
-                              <w:rPr>
-                                <w:rStyle w:val="Hyperlink"/>
-                                <w:color w:val="000000"/>
-                                <w:lang w:val="en-GB"/>
-                              </w:rPr>
-                              <w:fldChar w:fldCharType="end"/>
-                            </w:r>
+                            <w:hyperlink r:id="rId41">
+                              <w:r>
+                                <w:rPr>
+                                  <w:rStyle w:val="Hyperlink"/>
+                                  <w:color w:val="000000"/>
+                                  <w:lang w:val="en-GB"/>
+                                </w:rPr>
+                                <w:t>http://diagramscharts.com/gantt-chart/</w:t>
+                              </w:r>
+                            </w:hyperlink>
                             <w:r>
                               <w:rPr>
                                 <w:color w:val="000000"/>
@@ -10695,7 +11525,7 @@
                                     </pic:cNvPicPr>
                                   </pic:nvPicPr>
                                   <pic:blipFill>
-                                    <a:blip r:embed="rId32"/>
+                                    <a:blip r:embed="rId40"/>
                                     <a:stretch>
                                       <a:fillRect/>
                                     </a:stretch>
@@ -10775,34 +11605,16 @@
                         </w:rPr>
                         <w:t xml:space="preserve"> Gantt Chart from </w:t>
                       </w:r>
-                      <w:r>
-                        <w:fldChar w:fldCharType="begin"/>
-                      </w:r>
-                      <w:r>
-                        <w:rPr>
-                          <w:lang w:val="en-US"/>
-                        </w:rPr>
-                        <w:instrText xml:space="preserve"> HYPERLINK "http://diagramscharts.com/gantt-chart/" \h </w:instrText>
-                      </w:r>
-                      <w:r>
-                        <w:fldChar w:fldCharType="separate"/>
-                      </w:r>
-                      <w:r>
-                        <w:rPr>
-                          <w:rStyle w:val="Hyperlink"/>
-                          <w:color w:val="000000"/>
-                          <w:lang w:val="en-GB"/>
-                        </w:rPr>
-                        <w:t>http://diagramscharts.com/gantt-chart/</w:t>
-                      </w:r>
-                      <w:r>
-                        <w:rPr>
-                          <w:rStyle w:val="Hyperlink"/>
-                          <w:color w:val="000000"/>
-                          <w:lang w:val="en-GB"/>
-                        </w:rPr>
-                        <w:fldChar w:fldCharType="end"/>
-                      </w:r>
+                      <w:hyperlink r:id="rId42">
+                        <w:r>
+                          <w:rPr>
+                            <w:rStyle w:val="Hyperlink"/>
+                            <w:color w:val="000000"/>
+                            <w:lang w:val="en-GB"/>
+                          </w:rPr>
+                          <w:t>http://diagramscharts.com/gantt-chart/</w:t>
+                        </w:r>
+                      </w:hyperlink>
                       <w:r>
                         <w:rPr>
                           <w:color w:val="000000"/>
@@ -10861,8 +11673,8 @@
       </w:r>
     </w:p>
     <w:sectPr>
-      <w:headerReference w:type="default" r:id="rId33"/>
-      <w:footerReference w:type="default" r:id="rId34"/>
+      <w:headerReference w:type="default" r:id="rId43"/>
+      <w:footerReference w:type="default" r:id="rId44"/>
       <w:pgSz w:w="11906" w:h="16838" w:code="9"/>
       <w:pgMar w:top="1417" w:right="1417" w:bottom="1134" w:left="1417" w:header="708" w:footer="708" w:gutter="0"/>
       <w:cols w:space="720"/>
@@ -11027,7 +11839,7 @@
         <w:rFonts w:ascii="Arial" w:eastAsia="Amiro" w:hAnsi="Arial" w:cs="Arial"/>
         <w:noProof/>
       </w:rPr>
-      <w:t>12/01/2021</w:t>
+      <w:t>13/01/2021</w:t>
     </w:r>
     <w:r>
       <w:rPr>

--- a/documentation/SE2DEAD_2.0.docx
+++ b/documentation/SE2DEAD_2.0.docx
@@ -1815,509 +1815,6 @@
     </w:p>
     <w:p>
       <w:pPr>
-        <w:pStyle w:val="OutlineDescription"/>
-        <w:rPr>
-          <w:color w:val="auto"/>
-          <w:lang w:val="en-GB"/>
-        </w:rPr>
-      </w:pPr>
-    </w:p>
-    <w:p>
-      <w:pPr>
-        <w:pStyle w:val="OutlineDescription"/>
-        <w:rPr>
-          <w:color w:val="auto"/>
-          <w:lang w:val="en-GB"/>
-        </w:rPr>
-      </w:pPr>
-      <w:r>
-        <w:rPr>
-          <w:color w:val="auto"/>
-          <w:lang w:val="en-GB"/>
-        </w:rPr>
-        <w:t>Added a singleton pattern, because there should always only be one instance of sketch, this is important why…</w:t>
-      </w:r>
-    </w:p>
-    <w:p>
-      <w:pPr>
-        <w:pStyle w:val="OutlineDescription"/>
-        <w:rPr>
-          <w:color w:val="auto"/>
-          <w:lang w:val="en-GB"/>
-        </w:rPr>
-      </w:pPr>
-    </w:p>
-    <w:p>
-      <w:pPr>
-        <w:pStyle w:val="OutlineDescription"/>
-        <w:rPr>
-          <w:color w:val="auto"/>
-          <w:lang w:val="de-DE"/>
-        </w:rPr>
-      </w:pPr>
-      <w:r>
-        <w:rPr>
-          <w:color w:val="auto"/>
-          <w:lang w:val="de-DE"/>
-        </w:rPr>
-        <w:t xml:space="preserve">Jede Klasse in </w:t>
-      </w:r>
-      <w:proofErr w:type="spellStart"/>
-      <w:r>
-        <w:rPr>
-          <w:color w:val="auto"/>
-          <w:lang w:val="de-DE"/>
-        </w:rPr>
-        <w:t>view</w:t>
-      </w:r>
-      <w:proofErr w:type="spellEnd"/>
-      <w:r>
-        <w:rPr>
-          <w:color w:val="auto"/>
-          <w:lang w:val="de-DE"/>
-        </w:rPr>
-        <w:t xml:space="preserve"> m</w:t>
-      </w:r>
-      <w:r>
-        <w:rPr>
-          <w:color w:val="auto"/>
-          <w:lang w:val="de-DE"/>
-        </w:rPr>
-        <w:t xml:space="preserve">uss </w:t>
-      </w:r>
-      <w:proofErr w:type="spellStart"/>
-      <w:r>
-        <w:rPr>
-          <w:color w:val="auto"/>
-          <w:lang w:val="de-DE"/>
-        </w:rPr>
-        <w:t>auhc</w:t>
-      </w:r>
-      <w:proofErr w:type="spellEnd"/>
-      <w:r>
-        <w:rPr>
-          <w:color w:val="auto"/>
-          <w:lang w:val="de-DE"/>
-        </w:rPr>
-        <w:t xml:space="preserve"> eine </w:t>
-      </w:r>
-      <w:proofErr w:type="spellStart"/>
-      <w:r>
-        <w:rPr>
-          <w:color w:val="auto"/>
-          <w:lang w:val="de-DE"/>
-        </w:rPr>
-        <w:t>kalsse</w:t>
-      </w:r>
-      <w:proofErr w:type="spellEnd"/>
-      <w:r>
-        <w:rPr>
-          <w:color w:val="auto"/>
-          <w:lang w:val="de-DE"/>
-        </w:rPr>
-        <w:t xml:space="preserve"> in </w:t>
-      </w:r>
-      <w:proofErr w:type="spellStart"/>
-      <w:r>
-        <w:rPr>
-          <w:color w:val="auto"/>
-          <w:lang w:val="de-DE"/>
-        </w:rPr>
-        <w:t>viewmodel</w:t>
-      </w:r>
-      <w:proofErr w:type="spellEnd"/>
-      <w:r>
-        <w:rPr>
-          <w:color w:val="auto"/>
-          <w:lang w:val="de-DE"/>
-        </w:rPr>
-        <w:t xml:space="preserve"> h </w:t>
-      </w:r>
-      <w:proofErr w:type="spellStart"/>
-      <w:r>
-        <w:rPr>
-          <w:color w:val="auto"/>
-          <w:lang w:val="de-DE"/>
-        </w:rPr>
-        <w:t>aben</w:t>
-      </w:r>
-      <w:proofErr w:type="spellEnd"/>
-      <w:r>
-        <w:rPr>
-          <w:color w:val="auto"/>
-          <w:lang w:val="de-DE"/>
-        </w:rPr>
-        <w:t>, damit es überschaubar ist und ansonsten wäre es zu umfangreich</w:t>
-      </w:r>
-    </w:p>
-    <w:p>
-      <w:pPr>
-        <w:pStyle w:val="OutlineDescription"/>
-        <w:rPr>
-          <w:color w:val="auto"/>
-          <w:lang w:val="de-DE"/>
-        </w:rPr>
-      </w:pPr>
-      <w:proofErr w:type="spellStart"/>
-      <w:r>
-        <w:rPr>
-          <w:color w:val="auto"/>
-          <w:lang w:val="de-DE"/>
-        </w:rPr>
-        <w:t>Freehand</w:t>
-      </w:r>
-      <w:proofErr w:type="spellEnd"/>
-      <w:r>
-        <w:rPr>
-          <w:color w:val="auto"/>
-          <w:lang w:val="de-DE"/>
-        </w:rPr>
-        <w:t xml:space="preserve"> und </w:t>
-      </w:r>
-      <w:proofErr w:type="spellStart"/>
-      <w:r>
-        <w:rPr>
-          <w:color w:val="auto"/>
-          <w:lang w:val="de-DE"/>
-        </w:rPr>
-        <w:t>eleemetn</w:t>
-      </w:r>
-      <w:proofErr w:type="spellEnd"/>
-      <w:r>
-        <w:rPr>
-          <w:color w:val="auto"/>
-          <w:lang w:val="de-DE"/>
-        </w:rPr>
-        <w:t xml:space="preserve"> </w:t>
-      </w:r>
-      <w:proofErr w:type="spellStart"/>
-      <w:r>
-        <w:rPr>
-          <w:color w:val="auto"/>
-          <w:lang w:val="de-DE"/>
-        </w:rPr>
-        <w:t>behavoiurs</w:t>
-      </w:r>
-      <w:proofErr w:type="spellEnd"/>
-      <w:r>
-        <w:rPr>
-          <w:color w:val="auto"/>
-          <w:lang w:val="de-DE"/>
-        </w:rPr>
-        <w:t xml:space="preserve"> zu </w:t>
-      </w:r>
-      <w:proofErr w:type="spellStart"/>
-      <w:r>
-        <w:rPr>
-          <w:color w:val="auto"/>
-          <w:lang w:val="de-DE"/>
-        </w:rPr>
-        <w:t>beginn</w:t>
-      </w:r>
-      <w:proofErr w:type="spellEnd"/>
-      <w:r>
-        <w:rPr>
-          <w:color w:val="auto"/>
-          <w:lang w:val="de-DE"/>
-        </w:rPr>
-        <w:t xml:space="preserve"> getrennt… gründe, dann </w:t>
-      </w:r>
-      <w:proofErr w:type="spellStart"/>
-      <w:r>
-        <w:rPr>
-          <w:color w:val="auto"/>
-          <w:lang w:val="de-DE"/>
-        </w:rPr>
-        <w:t>zusammenfürhen</w:t>
-      </w:r>
-      <w:proofErr w:type="spellEnd"/>
-    </w:p>
-    <w:p>
-      <w:pPr>
-        <w:pStyle w:val="OutlineDescription"/>
-        <w:rPr>
-          <w:color w:val="auto"/>
-          <w:lang w:val="de-DE"/>
-        </w:rPr>
-      </w:pPr>
-    </w:p>
-    <w:p>
-      <w:pPr>
-        <w:pStyle w:val="OutlineDescription"/>
-        <w:rPr>
-          <w:color w:val="auto"/>
-        </w:rPr>
-      </w:pPr>
-      <w:r>
-        <w:rPr>
-          <w:color w:val="auto"/>
-          <w:lang w:val="de-DE"/>
-        </w:rPr>
-        <w:t xml:space="preserve">Designalternative: das </w:t>
-      </w:r>
-      <w:proofErr w:type="spellStart"/>
-      <w:r>
-        <w:rPr>
-          <w:color w:val="auto"/>
-          <w:lang w:val="de-DE"/>
-        </w:rPr>
-        <w:t>bwegen</w:t>
-      </w:r>
-      <w:proofErr w:type="spellEnd"/>
-      <w:r>
-        <w:rPr>
-          <w:color w:val="auto"/>
-          <w:lang w:val="de-DE"/>
-        </w:rPr>
-        <w:t xml:space="preserve"> von </w:t>
-      </w:r>
-      <w:proofErr w:type="spellStart"/>
-      <w:r>
-        <w:rPr>
-          <w:color w:val="auto"/>
-          <w:lang w:val="de-DE"/>
-        </w:rPr>
-        <w:t>viereck</w:t>
-      </w:r>
-      <w:proofErr w:type="spellEnd"/>
-      <w:r>
-        <w:rPr>
-          <w:color w:val="auto"/>
-          <w:lang w:val="de-DE"/>
-        </w:rPr>
-        <w:t xml:space="preserve">, </w:t>
-      </w:r>
-      <w:proofErr w:type="spellStart"/>
-      <w:r>
-        <w:rPr>
-          <w:color w:val="auto"/>
-          <w:lang w:val="de-DE"/>
-        </w:rPr>
-        <w:t>lineie</w:t>
-      </w:r>
-      <w:proofErr w:type="spellEnd"/>
-      <w:r>
-        <w:rPr>
-          <w:color w:val="auto"/>
-          <w:lang w:val="de-DE"/>
-        </w:rPr>
-        <w:t xml:space="preserve">, </w:t>
-      </w:r>
-      <w:proofErr w:type="spellStart"/>
-      <w:r>
-        <w:rPr>
-          <w:color w:val="auto"/>
-          <w:lang w:val="de-DE"/>
-        </w:rPr>
-        <w:t>dreick</w:t>
-      </w:r>
-      <w:proofErr w:type="spellEnd"/>
-      <w:r>
-        <w:rPr>
-          <w:color w:val="auto"/>
-          <w:lang w:val="de-DE"/>
-        </w:rPr>
-        <w:t xml:space="preserve"> mit der </w:t>
-      </w:r>
-      <w:proofErr w:type="spellStart"/>
-      <w:r>
-        <w:rPr>
-          <w:color w:val="auto"/>
-          <w:lang w:val="de-DE"/>
-        </w:rPr>
-        <w:t>offset</w:t>
-      </w:r>
-      <w:proofErr w:type="spellEnd"/>
-      <w:r>
-        <w:rPr>
-          <w:color w:val="auto"/>
-          <w:lang w:val="de-DE"/>
-        </w:rPr>
-        <w:t xml:space="preserve"> </w:t>
-      </w:r>
-      <w:proofErr w:type="spellStart"/>
-      <w:r>
-        <w:rPr>
-          <w:color w:val="auto"/>
-          <w:lang w:val="de-DE"/>
-        </w:rPr>
-        <w:t>pathmethode</w:t>
-      </w:r>
-      <w:proofErr w:type="spellEnd"/>
-      <w:r>
-        <w:rPr>
-          <w:color w:val="auto"/>
-          <w:lang w:val="de-DE"/>
-        </w:rPr>
-        <w:t xml:space="preserve">. </w:t>
-      </w:r>
-      <w:proofErr w:type="spellStart"/>
-      <w:r>
-        <w:rPr>
-          <w:color w:val="auto"/>
-        </w:rPr>
-        <w:t>Lediglich</w:t>
-      </w:r>
-      <w:proofErr w:type="spellEnd"/>
-      <w:r>
-        <w:rPr>
-          <w:color w:val="auto"/>
-        </w:rPr>
-        <w:t xml:space="preserve"> </w:t>
-      </w:r>
-      <w:proofErr w:type="spellStart"/>
-      <w:r>
-        <w:rPr>
-          <w:color w:val="auto"/>
-        </w:rPr>
-        <w:t>kReise</w:t>
-      </w:r>
-      <w:proofErr w:type="spellEnd"/>
-      <w:r>
-        <w:rPr>
-          <w:color w:val="auto"/>
-        </w:rPr>
-        <w:t xml:space="preserve"> </w:t>
-      </w:r>
-      <w:proofErr w:type="spellStart"/>
-      <w:r>
-        <w:rPr>
-          <w:color w:val="auto"/>
-        </w:rPr>
-        <w:t>nich</w:t>
-      </w:r>
-      <w:proofErr w:type="spellEnd"/>
-      <w:r>
-        <w:rPr>
-          <w:color w:val="auto"/>
-        </w:rPr>
-        <w:t xml:space="preserve"> </w:t>
-      </w:r>
-      <w:proofErr w:type="spellStart"/>
-      <w:r>
-        <w:rPr>
-          <w:color w:val="auto"/>
-        </w:rPr>
-        <w:t>tumsetzbar</w:t>
-      </w:r>
-      <w:proofErr w:type="spellEnd"/>
-    </w:p>
-    <w:p>
-      <w:pPr>
-        <w:pStyle w:val="OutlineDescription"/>
-        <w:rPr>
-          <w:color w:val="auto"/>
-        </w:rPr>
-      </w:pPr>
-    </w:p>
-    <w:p>
-      <w:pPr>
-        <w:pStyle w:val="OutlineDescription"/>
-        <w:rPr>
-          <w:color w:val="auto"/>
-        </w:rPr>
-      </w:pPr>
-      <w:proofErr w:type="spellStart"/>
-      <w:r>
-        <w:rPr>
-          <w:color w:val="auto"/>
-        </w:rPr>
-        <w:lastRenderedPageBreak/>
-        <w:t>Mediastore</w:t>
-      </w:r>
-      <w:proofErr w:type="spellEnd"/>
-      <w:r>
-        <w:rPr>
-          <w:color w:val="auto"/>
-        </w:rPr>
-        <w:t xml:space="preserve"> </w:t>
-      </w:r>
-    </w:p>
-    <w:p>
-      <w:pPr>
-        <w:pStyle w:val="OutlineDescription"/>
-        <w:rPr>
-          <w:color w:val="auto"/>
-        </w:rPr>
-      </w:pPr>
-    </w:p>
-    <w:p>
-      <w:pPr>
-        <w:pStyle w:val="OutlineDescription"/>
-        <w:rPr>
-          <w:color w:val="auto"/>
-        </w:rPr>
-      </w:pPr>
-      <w:r>
-        <w:rPr>
-          <w:color w:val="auto"/>
-        </w:rPr>
-        <w:t>Another design alternative</w:t>
-      </w:r>
-      <w:r>
-        <w:rPr>
-          <w:color w:val="auto"/>
-        </w:rPr>
-        <w:t xml:space="preserve"> we discussed</w:t>
-      </w:r>
-      <w:r>
-        <w:rPr>
-          <w:color w:val="auto"/>
-        </w:rPr>
-        <w:t xml:space="preserve"> </w:t>
-      </w:r>
-      <w:r>
-        <w:rPr>
-          <w:color w:val="auto"/>
-        </w:rPr>
-        <w:t xml:space="preserve">dealt with the number of layers, the user can use to create his sketches. In the end, we decided to go with three layers, since it seemed sufficient for an enjoyable user experience. Therefore, an array was the data collection of our </w:t>
-      </w:r>
-      <w:proofErr w:type="gramStart"/>
-      <w:r>
-        <w:rPr>
-          <w:color w:val="auto"/>
-        </w:rPr>
-        <w:t>choice, since</w:t>
-      </w:r>
-      <w:proofErr w:type="gramEnd"/>
-      <w:r>
-        <w:rPr>
-          <w:color w:val="auto"/>
-        </w:rPr>
-        <w:t xml:space="preserve"> we had a fixed amount of data and it made sense performance wise. However, we considered giving the user the option to create unlimited layers. In that case, an array would not have been the correct choice. Instead, we would have decided to go with a list, due to its flexibility.</w:t>
-      </w:r>
-    </w:p>
-    <w:p>
-      <w:pPr>
-        <w:pStyle w:val="OutlineDescription"/>
-        <w:jc w:val="center"/>
-        <w:rPr>
-          <w:color w:val="FF0000"/>
-        </w:rPr>
-      </w:pPr>
-      <w:r>
-        <w:rPr>
-          <w:color w:val="FF0000"/>
-        </w:rPr>
-        <w:t>UML DIAGRAMM</w:t>
-      </w:r>
-    </w:p>
-    <w:p>
-      <w:pPr>
-        <w:pStyle w:val="OutlineDescription"/>
-        <w:rPr>
-          <w:color w:val="FF0000"/>
-        </w:rPr>
-      </w:pPr>
-      <w:r>
-        <w:rPr>
-          <w:color w:val="FF0000"/>
-        </w:rPr>
-        <w:t>WEITER</w:t>
-      </w:r>
-    </w:p>
-    <w:p>
-      <w:pPr>
         <w:pStyle w:val="berschrift3"/>
         <w:numPr>
           <w:ilvl w:val="2"/>
@@ -2331,6 +1828,878 @@
         <w:rPr>
           <w:lang w:val="en-GB"/>
         </w:rPr>
+        <w:t>Facade Pattern (</w:t>
+      </w:r>
+      <w:proofErr w:type="spellStart"/>
+      <w:r>
+        <w:rPr>
+          <w:lang w:val="en-GB"/>
+        </w:rPr>
+        <w:t>chris</w:t>
+      </w:r>
+      <w:proofErr w:type="spellEnd"/>
+      <w:r>
+        <w:rPr>
+          <w:lang w:val="en-GB"/>
+        </w:rPr>
+        <w:t>)</w:t>
+      </w:r>
+    </w:p>
+    <w:p>
+      <w:pPr>
+        <w:rPr>
+          <w:lang w:val="en-GB"/>
+        </w:rPr>
+      </w:pPr>
+      <w:r>
+        <w:rPr>
+          <w:lang w:val="en-GB"/>
+        </w:rPr>
+        <w:t xml:space="preserve">Used to simply the communication with the graphical element creation </w:t>
+      </w:r>
+      <w:proofErr w:type="gramStart"/>
+      <w:r>
+        <w:rPr>
+          <w:lang w:val="en-GB"/>
+        </w:rPr>
+        <w:t>factory</w:t>
+      </w:r>
+      <w:proofErr w:type="gramEnd"/>
+    </w:p>
+    <w:p>
+      <w:pPr>
+        <w:rPr>
+          <w:lang w:val="de-DE"/>
+        </w:rPr>
+      </w:pPr>
+      <w:proofErr w:type="spellStart"/>
+      <w:r>
+        <w:rPr>
+          <w:lang w:val="de-DE"/>
+        </w:rPr>
+        <w:t>Facade</w:t>
+      </w:r>
+      <w:proofErr w:type="spellEnd"/>
+      <w:r>
+        <w:rPr>
+          <w:lang w:val="de-DE"/>
+        </w:rPr>
+        <w:t xml:space="preserve"> zwischen </w:t>
+      </w:r>
+      <w:proofErr w:type="spellStart"/>
+      <w:r>
+        <w:rPr>
+          <w:lang w:val="de-DE"/>
+        </w:rPr>
+        <w:t>view</w:t>
+      </w:r>
+      <w:proofErr w:type="spellEnd"/>
+      <w:r>
+        <w:rPr>
+          <w:lang w:val="de-DE"/>
+        </w:rPr>
+        <w:t xml:space="preserve"> und </w:t>
+      </w:r>
+      <w:proofErr w:type="spellStart"/>
+      <w:r>
+        <w:rPr>
+          <w:lang w:val="de-DE"/>
+        </w:rPr>
+        <w:t>viewmodel</w:t>
+      </w:r>
+      <w:proofErr w:type="spellEnd"/>
+      <w:r>
+        <w:rPr>
+          <w:lang w:val="de-DE"/>
+        </w:rPr>
+        <w:t xml:space="preserve"> / </w:t>
+      </w:r>
+      <w:proofErr w:type="spellStart"/>
+      <w:r>
+        <w:rPr>
+          <w:lang w:val="de-DE"/>
+        </w:rPr>
+        <w:t>viewmodel</w:t>
+      </w:r>
+      <w:proofErr w:type="spellEnd"/>
+      <w:r>
+        <w:rPr>
+          <w:lang w:val="de-DE"/>
+        </w:rPr>
+        <w:t xml:space="preserve"> und </w:t>
+      </w:r>
+      <w:proofErr w:type="spellStart"/>
+      <w:r>
+        <w:rPr>
+          <w:lang w:val="de-DE"/>
+        </w:rPr>
+        <w:t>model</w:t>
+      </w:r>
+      <w:proofErr w:type="spellEnd"/>
+    </w:p>
+    <w:p>
+      <w:pPr>
+        <w:rPr>
+          <w:lang w:val="de-DE"/>
+        </w:rPr>
+      </w:pPr>
+      <w:proofErr w:type="spellStart"/>
+      <w:r>
+        <w:rPr>
+          <w:lang w:val="de-DE"/>
+        </w:rPr>
+        <w:t>FAcade</w:t>
+      </w:r>
+      <w:proofErr w:type="spellEnd"/>
+      <w:r>
+        <w:rPr>
+          <w:lang w:val="de-DE"/>
+        </w:rPr>
+        <w:t xml:space="preserve"> als Design Alternative, zur Factory</w:t>
+      </w:r>
+    </w:p>
+    <w:p>
+      <w:pPr>
+        <w:pStyle w:val="berschrift3"/>
+        <w:numPr>
+          <w:ilvl w:val="2"/>
+          <w:numId w:val="2"/>
+        </w:numPr>
+        <w:rPr>
+          <w:lang w:val="en-GB"/>
+        </w:rPr>
+      </w:pPr>
+      <w:proofErr w:type="gramStart"/>
+      <w:r>
+        <w:rPr>
+          <w:lang w:val="en-GB"/>
+        </w:rPr>
+        <w:t>Adapter(</w:t>
+      </w:r>
+      <w:proofErr w:type="gramEnd"/>
+      <w:r>
+        <w:rPr>
+          <w:lang w:val="en-GB"/>
+        </w:rPr>
+        <w:t>Leyla)</w:t>
+      </w:r>
+    </w:p>
+    <w:p>
+      <w:pPr>
+        <w:rPr>
+          <w:lang w:val="en-GB"/>
+        </w:rPr>
+      </w:pPr>
+      <w:proofErr w:type="spellStart"/>
+      <w:r>
+        <w:rPr>
+          <w:lang w:val="en-GB"/>
+        </w:rPr>
+        <w:t>Sizebar</w:t>
+      </w:r>
+      <w:proofErr w:type="spellEnd"/>
+      <w:r>
+        <w:rPr>
+          <w:lang w:val="en-GB"/>
+        </w:rPr>
+        <w:t xml:space="preserve"> should affect text size and graphical element size (round objects </w:t>
+      </w:r>
+      <w:proofErr w:type="spellStart"/>
+      <w:r>
+        <w:rPr>
+          <w:lang w:val="en-GB"/>
+        </w:rPr>
+        <w:t>wird</w:t>
+      </w:r>
+      <w:proofErr w:type="spellEnd"/>
+      <w:r>
+        <w:rPr>
+          <w:lang w:val="en-GB"/>
+        </w:rPr>
+        <w:t xml:space="preserve"> radius and square objects)</w:t>
+      </w:r>
+      <w:r>
+        <w:rPr>
+          <w:lang w:val="en-GB"/>
+        </w:rPr>
+        <w:sym w:font="Wingdings" w:char="F0E0"/>
+      </w:r>
+      <w:r>
+        <w:rPr>
+          <w:lang w:val="en-GB"/>
+        </w:rPr>
+        <w:t xml:space="preserve"> design </w:t>
+      </w:r>
+      <w:proofErr w:type="gramStart"/>
+      <w:r>
+        <w:rPr>
+          <w:lang w:val="en-GB"/>
+        </w:rPr>
+        <w:t>alternative</w:t>
+      </w:r>
+      <w:proofErr w:type="gramEnd"/>
+    </w:p>
+    <w:p>
+      <w:pPr>
+        <w:rPr>
+          <w:lang w:val="en-GB"/>
+        </w:rPr>
+      </w:pPr>
+    </w:p>
+    <w:p>
+      <w:pPr>
+        <w:pStyle w:val="berschrift3"/>
+        <w:numPr>
+          <w:ilvl w:val="2"/>
+          <w:numId w:val="2"/>
+        </w:numPr>
+        <w:rPr>
+          <w:lang w:val="en-GB"/>
+        </w:rPr>
+      </w:pPr>
+      <w:r>
+        <w:rPr>
+          <w:lang w:val="en-GB"/>
+        </w:rPr>
+        <w:lastRenderedPageBreak/>
+        <w:t>Abstract Factory Pattern (Sandra)</w:t>
+      </w:r>
+    </w:p>
+    <w:p>
+      <w:pPr>
+        <w:rPr>
+          <w:lang w:val="en-GB"/>
+        </w:rPr>
+      </w:pPr>
+      <w:r>
+        <w:rPr>
+          <w:lang w:val="en-GB"/>
+        </w:rPr>
+        <w:t>Used for creating two different patterns: One for filled objects and one for not filled objects (might not be necessary)</w:t>
+      </w:r>
+    </w:p>
+    <w:p>
+      <w:pPr>
+        <w:rPr>
+          <w:lang w:val="en-US"/>
+        </w:rPr>
+      </w:pPr>
+      <w:r>
+        <w:rPr>
+          <w:lang w:val="en-US"/>
+        </w:rPr>
+        <w:t xml:space="preserve">Oder </w:t>
+      </w:r>
+      <w:proofErr w:type="spellStart"/>
+      <w:r>
+        <w:rPr>
+          <w:lang w:val="en-US"/>
+        </w:rPr>
+        <w:t>eine</w:t>
+      </w:r>
+      <w:proofErr w:type="spellEnd"/>
+      <w:r>
+        <w:rPr>
+          <w:lang w:val="en-US"/>
+        </w:rPr>
+        <w:t xml:space="preserve"> Abstract factory, um rounded obj</w:t>
+      </w:r>
+      <w:r>
+        <w:rPr>
+          <w:lang w:val="en-US"/>
+        </w:rPr>
+        <w:t xml:space="preserve">ects und </w:t>
+      </w:r>
+      <w:proofErr w:type="spellStart"/>
+      <w:proofErr w:type="gramStart"/>
+      <w:r>
+        <w:rPr>
+          <w:lang w:val="en-US"/>
+        </w:rPr>
+        <w:t>Squres</w:t>
+      </w:r>
+      <w:proofErr w:type="spellEnd"/>
+      <w:r>
+        <w:rPr>
+          <w:lang w:val="en-US"/>
+        </w:rPr>
+        <w:t xml:space="preserve"> ,triangles</w:t>
+      </w:r>
+      <w:proofErr w:type="gramEnd"/>
+      <w:r>
+        <w:rPr>
+          <w:lang w:val="en-US"/>
+        </w:rPr>
+        <w:t xml:space="preserve"> </w:t>
+      </w:r>
+      <w:proofErr w:type="spellStart"/>
+      <w:r>
+        <w:rPr>
+          <w:lang w:val="en-US"/>
+        </w:rPr>
+        <w:t>herzustellen</w:t>
+      </w:r>
+      <w:proofErr w:type="spellEnd"/>
+    </w:p>
+    <w:p>
+      <w:pPr>
+        <w:rPr>
+          <w:lang w:val="de-DE"/>
+        </w:rPr>
+      </w:pPr>
+    </w:p>
+    <w:p>
+      <w:pPr>
+        <w:rPr>
+          <w:lang w:val="de-DE"/>
+        </w:rPr>
+      </w:pPr>
+      <w:r>
+        <w:rPr>
+          <w:lang w:val="de-DE"/>
+        </w:rPr>
+        <w:t xml:space="preserve">Option: </w:t>
+      </w:r>
+      <w:proofErr w:type="spellStart"/>
+      <w:r>
+        <w:rPr>
+          <w:lang w:val="de-DE"/>
+        </w:rPr>
+        <w:t>größe</w:t>
+      </w:r>
+      <w:proofErr w:type="spellEnd"/>
+      <w:r>
+        <w:rPr>
+          <w:lang w:val="de-DE"/>
+        </w:rPr>
+        <w:t xml:space="preserve"> anpassen: </w:t>
+      </w:r>
+      <w:proofErr w:type="spellStart"/>
+      <w:r>
+        <w:rPr>
+          <w:lang w:val="de-DE"/>
+        </w:rPr>
+        <w:t>shape</w:t>
+      </w:r>
+      <w:proofErr w:type="spellEnd"/>
+    </w:p>
+    <w:p>
+      <w:pPr>
+        <w:pStyle w:val="OutlineDescription"/>
+        <w:rPr>
+          <w:color w:val="auto"/>
+          <w:lang w:val="en-GB"/>
+        </w:rPr>
+      </w:pPr>
+    </w:p>
+    <w:p>
+      <w:pPr>
+        <w:pStyle w:val="OutlineDescription"/>
+        <w:rPr>
+          <w:color w:val="auto"/>
+          <w:lang w:val="en-GB"/>
+        </w:rPr>
+      </w:pPr>
+      <w:r>
+        <w:rPr>
+          <w:color w:val="auto"/>
+          <w:lang w:val="en-GB"/>
+        </w:rPr>
+        <w:t>Added a singleton pattern, because there should always only be one instance of sketch, this is important why…</w:t>
+      </w:r>
+    </w:p>
+    <w:p>
+      <w:pPr>
+        <w:pStyle w:val="OutlineDescription"/>
+        <w:rPr>
+          <w:color w:val="auto"/>
+          <w:lang w:val="en-GB"/>
+        </w:rPr>
+      </w:pPr>
+    </w:p>
+    <w:p>
+      <w:pPr>
+        <w:pStyle w:val="OutlineDescription"/>
+        <w:rPr>
+          <w:color w:val="auto"/>
+          <w:lang w:val="de-DE"/>
+        </w:rPr>
+      </w:pPr>
+      <w:r>
+        <w:rPr>
+          <w:color w:val="auto"/>
+          <w:lang w:val="de-DE"/>
+        </w:rPr>
+        <w:t xml:space="preserve">Jede Klasse in </w:t>
+      </w:r>
+      <w:proofErr w:type="spellStart"/>
+      <w:r>
+        <w:rPr>
+          <w:color w:val="auto"/>
+          <w:lang w:val="de-DE"/>
+        </w:rPr>
+        <w:t>view</w:t>
+      </w:r>
+      <w:proofErr w:type="spellEnd"/>
+      <w:r>
+        <w:rPr>
+          <w:color w:val="auto"/>
+          <w:lang w:val="de-DE"/>
+        </w:rPr>
+        <w:t xml:space="preserve"> m</w:t>
+      </w:r>
+      <w:r>
+        <w:rPr>
+          <w:color w:val="auto"/>
+          <w:lang w:val="de-DE"/>
+        </w:rPr>
+        <w:t xml:space="preserve">uss </w:t>
+      </w:r>
+      <w:proofErr w:type="spellStart"/>
+      <w:r>
+        <w:rPr>
+          <w:color w:val="auto"/>
+          <w:lang w:val="de-DE"/>
+        </w:rPr>
+        <w:t>auhc</w:t>
+      </w:r>
+      <w:proofErr w:type="spellEnd"/>
+      <w:r>
+        <w:rPr>
+          <w:color w:val="auto"/>
+          <w:lang w:val="de-DE"/>
+        </w:rPr>
+        <w:t xml:space="preserve"> eine </w:t>
+      </w:r>
+      <w:proofErr w:type="spellStart"/>
+      <w:r>
+        <w:rPr>
+          <w:color w:val="auto"/>
+          <w:lang w:val="de-DE"/>
+        </w:rPr>
+        <w:t>kalsse</w:t>
+      </w:r>
+      <w:proofErr w:type="spellEnd"/>
+      <w:r>
+        <w:rPr>
+          <w:color w:val="auto"/>
+          <w:lang w:val="de-DE"/>
+        </w:rPr>
+        <w:t xml:space="preserve"> in </w:t>
+      </w:r>
+      <w:proofErr w:type="spellStart"/>
+      <w:r>
+        <w:rPr>
+          <w:color w:val="auto"/>
+          <w:lang w:val="de-DE"/>
+        </w:rPr>
+        <w:t>viewmodel</w:t>
+      </w:r>
+      <w:proofErr w:type="spellEnd"/>
+      <w:r>
+        <w:rPr>
+          <w:color w:val="auto"/>
+          <w:lang w:val="de-DE"/>
+        </w:rPr>
+        <w:t xml:space="preserve"> h </w:t>
+      </w:r>
+      <w:proofErr w:type="spellStart"/>
+      <w:r>
+        <w:rPr>
+          <w:color w:val="auto"/>
+          <w:lang w:val="de-DE"/>
+        </w:rPr>
+        <w:t>aben</w:t>
+      </w:r>
+      <w:proofErr w:type="spellEnd"/>
+      <w:r>
+        <w:rPr>
+          <w:color w:val="auto"/>
+          <w:lang w:val="de-DE"/>
+        </w:rPr>
+        <w:t>, damit es überschaubar ist und ansonsten wäre es zu umfangreich</w:t>
+      </w:r>
+    </w:p>
+    <w:p>
+      <w:pPr>
+        <w:pStyle w:val="OutlineDescription"/>
+        <w:rPr>
+          <w:color w:val="auto"/>
+          <w:lang w:val="de-DE"/>
+        </w:rPr>
+      </w:pPr>
+      <w:proofErr w:type="spellStart"/>
+      <w:r>
+        <w:rPr>
+          <w:color w:val="auto"/>
+          <w:lang w:val="de-DE"/>
+        </w:rPr>
+        <w:t>Freehand</w:t>
+      </w:r>
+      <w:proofErr w:type="spellEnd"/>
+      <w:r>
+        <w:rPr>
+          <w:color w:val="auto"/>
+          <w:lang w:val="de-DE"/>
+        </w:rPr>
+        <w:t xml:space="preserve"> und </w:t>
+      </w:r>
+      <w:proofErr w:type="spellStart"/>
+      <w:r>
+        <w:rPr>
+          <w:color w:val="auto"/>
+          <w:lang w:val="de-DE"/>
+        </w:rPr>
+        <w:t>eleemetn</w:t>
+      </w:r>
+      <w:proofErr w:type="spellEnd"/>
+      <w:r>
+        <w:rPr>
+          <w:color w:val="auto"/>
+          <w:lang w:val="de-DE"/>
+        </w:rPr>
+        <w:t xml:space="preserve"> </w:t>
+      </w:r>
+      <w:proofErr w:type="spellStart"/>
+      <w:r>
+        <w:rPr>
+          <w:color w:val="auto"/>
+          <w:lang w:val="de-DE"/>
+        </w:rPr>
+        <w:t>behavoiurs</w:t>
+      </w:r>
+      <w:proofErr w:type="spellEnd"/>
+      <w:r>
+        <w:rPr>
+          <w:color w:val="auto"/>
+          <w:lang w:val="de-DE"/>
+        </w:rPr>
+        <w:t xml:space="preserve"> zu </w:t>
+      </w:r>
+      <w:proofErr w:type="spellStart"/>
+      <w:r>
+        <w:rPr>
+          <w:color w:val="auto"/>
+          <w:lang w:val="de-DE"/>
+        </w:rPr>
+        <w:t>beginn</w:t>
+      </w:r>
+      <w:proofErr w:type="spellEnd"/>
+      <w:r>
+        <w:rPr>
+          <w:color w:val="auto"/>
+          <w:lang w:val="de-DE"/>
+        </w:rPr>
+        <w:t xml:space="preserve"> getrennt… gründe, dann </w:t>
+      </w:r>
+      <w:proofErr w:type="spellStart"/>
+      <w:r>
+        <w:rPr>
+          <w:color w:val="auto"/>
+          <w:lang w:val="de-DE"/>
+        </w:rPr>
+        <w:t>zusammenfürhen</w:t>
+      </w:r>
+      <w:proofErr w:type="spellEnd"/>
+    </w:p>
+    <w:p>
+      <w:pPr>
+        <w:pStyle w:val="OutlineDescription"/>
+        <w:rPr>
+          <w:color w:val="auto"/>
+          <w:lang w:val="de-DE"/>
+        </w:rPr>
+      </w:pPr>
+    </w:p>
+    <w:p>
+      <w:pPr>
+        <w:pStyle w:val="OutlineDescription"/>
+        <w:rPr>
+          <w:color w:val="auto"/>
+        </w:rPr>
+      </w:pPr>
+      <w:r>
+        <w:rPr>
+          <w:color w:val="auto"/>
+          <w:lang w:val="de-DE"/>
+        </w:rPr>
+        <w:t xml:space="preserve">Designalternative: das </w:t>
+      </w:r>
+      <w:proofErr w:type="spellStart"/>
+      <w:r>
+        <w:rPr>
+          <w:color w:val="auto"/>
+          <w:lang w:val="de-DE"/>
+        </w:rPr>
+        <w:t>bwegen</w:t>
+      </w:r>
+      <w:proofErr w:type="spellEnd"/>
+      <w:r>
+        <w:rPr>
+          <w:color w:val="auto"/>
+          <w:lang w:val="de-DE"/>
+        </w:rPr>
+        <w:t xml:space="preserve"> von </w:t>
+      </w:r>
+      <w:proofErr w:type="spellStart"/>
+      <w:r>
+        <w:rPr>
+          <w:color w:val="auto"/>
+          <w:lang w:val="de-DE"/>
+        </w:rPr>
+        <w:t>viereck</w:t>
+      </w:r>
+      <w:proofErr w:type="spellEnd"/>
+      <w:r>
+        <w:rPr>
+          <w:color w:val="auto"/>
+          <w:lang w:val="de-DE"/>
+        </w:rPr>
+        <w:t xml:space="preserve">, </w:t>
+      </w:r>
+      <w:proofErr w:type="spellStart"/>
+      <w:r>
+        <w:rPr>
+          <w:color w:val="auto"/>
+          <w:lang w:val="de-DE"/>
+        </w:rPr>
+        <w:t>lineie</w:t>
+      </w:r>
+      <w:proofErr w:type="spellEnd"/>
+      <w:r>
+        <w:rPr>
+          <w:color w:val="auto"/>
+          <w:lang w:val="de-DE"/>
+        </w:rPr>
+        <w:t xml:space="preserve">, </w:t>
+      </w:r>
+      <w:proofErr w:type="spellStart"/>
+      <w:r>
+        <w:rPr>
+          <w:color w:val="auto"/>
+          <w:lang w:val="de-DE"/>
+        </w:rPr>
+        <w:t>dreick</w:t>
+      </w:r>
+      <w:proofErr w:type="spellEnd"/>
+      <w:r>
+        <w:rPr>
+          <w:color w:val="auto"/>
+          <w:lang w:val="de-DE"/>
+        </w:rPr>
+        <w:t xml:space="preserve"> mit der </w:t>
+      </w:r>
+      <w:proofErr w:type="spellStart"/>
+      <w:r>
+        <w:rPr>
+          <w:color w:val="auto"/>
+          <w:lang w:val="de-DE"/>
+        </w:rPr>
+        <w:t>offset</w:t>
+      </w:r>
+      <w:proofErr w:type="spellEnd"/>
+      <w:r>
+        <w:rPr>
+          <w:color w:val="auto"/>
+          <w:lang w:val="de-DE"/>
+        </w:rPr>
+        <w:t xml:space="preserve"> </w:t>
+      </w:r>
+      <w:proofErr w:type="spellStart"/>
+      <w:r>
+        <w:rPr>
+          <w:color w:val="auto"/>
+          <w:lang w:val="de-DE"/>
+        </w:rPr>
+        <w:t>pathmethode</w:t>
+      </w:r>
+      <w:proofErr w:type="spellEnd"/>
+      <w:r>
+        <w:rPr>
+          <w:color w:val="auto"/>
+          <w:lang w:val="de-DE"/>
+        </w:rPr>
+        <w:t xml:space="preserve">. </w:t>
+      </w:r>
+      <w:proofErr w:type="spellStart"/>
+      <w:r>
+        <w:rPr>
+          <w:color w:val="auto"/>
+        </w:rPr>
+        <w:t>Lediglich</w:t>
+      </w:r>
+      <w:proofErr w:type="spellEnd"/>
+      <w:r>
+        <w:rPr>
+          <w:color w:val="auto"/>
+        </w:rPr>
+        <w:t xml:space="preserve"> </w:t>
+      </w:r>
+      <w:proofErr w:type="spellStart"/>
+      <w:r>
+        <w:rPr>
+          <w:color w:val="auto"/>
+        </w:rPr>
+        <w:t>kReise</w:t>
+      </w:r>
+      <w:proofErr w:type="spellEnd"/>
+      <w:r>
+        <w:rPr>
+          <w:color w:val="auto"/>
+        </w:rPr>
+        <w:t xml:space="preserve"> </w:t>
+      </w:r>
+      <w:proofErr w:type="spellStart"/>
+      <w:r>
+        <w:rPr>
+          <w:color w:val="auto"/>
+        </w:rPr>
+        <w:t>nich</w:t>
+      </w:r>
+      <w:proofErr w:type="spellEnd"/>
+      <w:r>
+        <w:rPr>
+          <w:color w:val="auto"/>
+        </w:rPr>
+        <w:t xml:space="preserve"> </w:t>
+      </w:r>
+      <w:proofErr w:type="spellStart"/>
+      <w:r>
+        <w:rPr>
+          <w:color w:val="auto"/>
+        </w:rPr>
+        <w:t>tumsetzbar</w:t>
+      </w:r>
+      <w:proofErr w:type="spellEnd"/>
+    </w:p>
+    <w:p>
+      <w:pPr>
+        <w:pStyle w:val="OutlineDescription"/>
+        <w:rPr>
+          <w:color w:val="auto"/>
+        </w:rPr>
+      </w:pPr>
+    </w:p>
+    <w:p>
+      <w:pPr>
+        <w:pStyle w:val="OutlineDescription"/>
+        <w:rPr>
+          <w:color w:val="auto"/>
+        </w:rPr>
+      </w:pPr>
+      <w:proofErr w:type="spellStart"/>
+      <w:r>
+        <w:rPr>
+          <w:color w:val="auto"/>
+        </w:rPr>
+        <w:t>Mediastore</w:t>
+      </w:r>
+      <w:proofErr w:type="spellEnd"/>
+      <w:r>
+        <w:rPr>
+          <w:color w:val="auto"/>
+        </w:rPr>
+        <w:t xml:space="preserve"> </w:t>
+      </w:r>
+    </w:p>
+    <w:p>
+      <w:pPr>
+        <w:pStyle w:val="OutlineDescription"/>
+        <w:rPr>
+          <w:color w:val="auto"/>
+        </w:rPr>
+      </w:pPr>
+    </w:p>
+    <w:p>
+      <w:pPr>
+        <w:pStyle w:val="OutlineDescription"/>
+        <w:rPr>
+          <w:color w:val="auto"/>
+        </w:rPr>
+      </w:pPr>
+      <w:r>
+        <w:rPr>
+          <w:color w:val="auto"/>
+        </w:rPr>
+        <w:t>Another design alternative</w:t>
+      </w:r>
+      <w:r>
+        <w:rPr>
+          <w:color w:val="auto"/>
+        </w:rPr>
+        <w:t xml:space="preserve"> we discussed</w:t>
+      </w:r>
+      <w:r>
+        <w:rPr>
+          <w:color w:val="auto"/>
+        </w:rPr>
+        <w:t xml:space="preserve"> </w:t>
+      </w:r>
+      <w:r>
+        <w:rPr>
+          <w:color w:val="auto"/>
+        </w:rPr>
+        <w:t xml:space="preserve">dealt with the number of layers, the user can use to create his sketches. In the end, we decided to go with three layers, since it seemed sufficient for an enjoyable user experience. Therefore, an array was the data collection of our </w:t>
+      </w:r>
+      <w:proofErr w:type="gramStart"/>
+      <w:r>
+        <w:rPr>
+          <w:color w:val="auto"/>
+        </w:rPr>
+        <w:t>choice, since</w:t>
+      </w:r>
+      <w:proofErr w:type="gramEnd"/>
+      <w:r>
+        <w:rPr>
+          <w:color w:val="auto"/>
+        </w:rPr>
+        <w:t xml:space="preserve"> we had a fixed amount of data and it made sense performance wise. However, we considered giving the user the option to create unlimited layers. In that case, an array would not have been the correct choice. Instead, we would have decided to go with a list, due to its flexibility.</w:t>
+      </w:r>
+    </w:p>
+    <w:p>
+      <w:pPr>
+        <w:pStyle w:val="OutlineDescription"/>
+        <w:jc w:val="center"/>
+        <w:rPr>
+          <w:color w:val="FF0000"/>
+        </w:rPr>
+      </w:pPr>
+      <w:r>
+        <w:rPr>
+          <w:color w:val="FF0000"/>
+        </w:rPr>
+        <w:t>UML DIAGRAMM</w:t>
+      </w:r>
+    </w:p>
+    <w:p>
+      <w:pPr>
+        <w:pStyle w:val="OutlineDescription"/>
+        <w:rPr>
+          <w:color w:val="FF0000"/>
+        </w:rPr>
+      </w:pPr>
+      <w:r>
+        <w:rPr>
+          <w:color w:val="FF0000"/>
+        </w:rPr>
+        <w:t>WEITER</w:t>
+      </w:r>
+    </w:p>
+    <w:p>
+      <w:pPr>
+        <w:pStyle w:val="berschrift3"/>
+        <w:numPr>
+          <w:ilvl w:val="2"/>
+          <w:numId w:val="2"/>
+        </w:numPr>
+        <w:rPr>
+          <w:lang w:val="en-GB"/>
+        </w:rPr>
+      </w:pPr>
+      <w:r>
+        <w:rPr>
+          <w:lang w:val="en-GB"/>
+        </w:rPr>
         <w:t>Class Diagrams</w:t>
       </w:r>
     </w:p>
@@ -2377,7 +2746,14 @@
         <w:rPr>
           <w:lang w:val="en-GB"/>
         </w:rPr>
-        <w:t xml:space="preserve"> unnecessary detail (e.g., getter and setter operations), and focus on giving a good structural overview. You may also use multiple levels of details (zoom levels), or present multiple class diagrams showing parts of the overall solution that are (mostly) independent from each other.</w:t>
+        <w:t xml:space="preserve"> unnecessary detail (e.g., getter and setter operations), and focus on giving a </w:t>
+      </w:r>
+      <w:r>
+        <w:rPr>
+          <w:lang w:val="en-GB"/>
+        </w:rPr>
+        <w:lastRenderedPageBreak/>
+        <w:t>good structural overview. You may also use multiple levels of details (zoom levels), or present multiple class diagrams showing parts of the overall solution that are (mostly) independent from each other.</w:t>
       </w:r>
     </w:p>
     <w:p>
@@ -2714,29 +3090,4148 @@
         <w:rPr>
           <w:lang w:val="en-GB"/>
         </w:rPr>
-        <w:t xml:space="preserve">Briefly describe the frameworks and/or libraries your solution is using or going to use (name, website link, version, 2-3 sentences describing the purpose of the </w:t>
-      </w:r>
-      <w:r>
-        <w:rPr>
-          <w:lang w:val="en-GB"/>
+        <w:t xml:space="preserve">Briefly describe the frameworks and/or libraries your solution is using or going to use (name, website link, version, 2-3 sentences describing the purpose of the framework/library in your solution). </w:t>
+      </w:r>
+      <w:proofErr w:type="gramStart"/>
+      <w:r>
+        <w:rPr>
+          <w:lang w:val="en-GB"/>
+        </w:rPr>
+        <w:t>Also</w:t>
+      </w:r>
+      <w:proofErr w:type="gramEnd"/>
+      <w:r>
+        <w:rPr>
+          <w:lang w:val="en-GB"/>
+        </w:rPr>
+        <w:t xml:space="preserve"> document considered alternatives and how you arrived at the decision to select one of the alternatives and disregarded the other(s). For your decision process you might want to pick a set of criteria (e.g., team experience, available documentation, convenience features, …).</w:t>
+      </w:r>
+    </w:p>
+    <w:p>
+      <w:pPr>
+        <w:pStyle w:val="OutlineDescription"/>
+        <w:rPr>
+          <w:lang w:val="en-GB"/>
+        </w:rPr>
+      </w:pPr>
+    </w:p>
+    <w:p>
+      <w:pPr>
+        <w:numPr>
+          <w:ilvl w:val="0"/>
+          <w:numId w:val="9"/>
+        </w:numPr>
+        <w:shd w:val="clear" w:color="auto" w:fill="FFFFFF"/>
+        <w:suppressAutoHyphens w:val="0"/>
+        <w:spacing w:before="150" w:after="150" w:line="450" w:lineRule="atLeast"/>
+        <w:jc w:val="left"/>
+        <w:rPr>
+          <w:rFonts w:ascii="Arial" w:eastAsia="Times New Roman" w:hAnsi="Arial" w:cs="Arial"/>
+          <w:color w:val="000000"/>
+          <w:sz w:val="27"/>
+          <w:szCs w:val="27"/>
+          <w:lang w:val="de-DE" w:eastAsia="de-DE"/>
+        </w:rPr>
+      </w:pPr>
+      <w:r>
+        <w:rPr>
+          <w:lang w:val="en-GB"/>
+        </w:rPr>
+        <w:t>Programming language Java:</w:t>
+      </w:r>
+      <w:r>
+        <w:rPr>
+          <w:rStyle w:val="Fett"/>
+          <w:rFonts w:ascii="Arial" w:hAnsi="Arial" w:cs="Arial"/>
+          <w:color w:val="000000"/>
+          <w:sz w:val="27"/>
+          <w:szCs w:val="27"/>
+        </w:rPr>
+        <w:t xml:space="preserve"> </w:t>
+      </w:r>
+      <w:r>
+        <w:rPr>
+          <w:rFonts w:ascii="Arial" w:eastAsia="Times New Roman" w:hAnsi="Arial" w:cs="Arial"/>
+          <w:b/>
+          <w:bCs/>
+          <w:color w:val="000000"/>
+          <w:sz w:val="27"/>
+          <w:szCs w:val="27"/>
+          <w:lang w:val="de-DE" w:eastAsia="de-DE"/>
+        </w:rPr>
+        <w:t>Java </w:t>
+      </w:r>
+      <w:r>
+        <w:rPr>
+          <w:rFonts w:ascii="Arial" w:eastAsia="Times New Roman" w:hAnsi="Arial" w:cs="Arial"/>
+          <w:color w:val="000000"/>
+          <w:sz w:val="27"/>
+          <w:szCs w:val="27"/>
+          <w:lang w:val="de-DE" w:eastAsia="de-DE"/>
+        </w:rPr>
+        <w:t xml:space="preserve">- Java </w:t>
+      </w:r>
+      <w:proofErr w:type="spellStart"/>
+      <w:r>
+        <w:rPr>
+          <w:rFonts w:ascii="Arial" w:eastAsia="Times New Roman" w:hAnsi="Arial" w:cs="Arial"/>
+          <w:color w:val="000000"/>
+          <w:sz w:val="27"/>
+          <w:szCs w:val="27"/>
+          <w:lang w:val="de-DE" w:eastAsia="de-DE"/>
+        </w:rPr>
+        <w:t>is</w:t>
+      </w:r>
+      <w:proofErr w:type="spellEnd"/>
+      <w:r>
+        <w:rPr>
+          <w:rFonts w:ascii="Arial" w:eastAsia="Times New Roman" w:hAnsi="Arial" w:cs="Arial"/>
+          <w:color w:val="000000"/>
+          <w:sz w:val="27"/>
+          <w:szCs w:val="27"/>
+          <w:lang w:val="de-DE" w:eastAsia="de-DE"/>
+        </w:rPr>
+        <w:t xml:space="preserve"> </w:t>
+      </w:r>
+      <w:proofErr w:type="spellStart"/>
+      <w:r>
+        <w:rPr>
+          <w:rFonts w:ascii="Arial" w:eastAsia="Times New Roman" w:hAnsi="Arial" w:cs="Arial"/>
+          <w:color w:val="000000"/>
+          <w:sz w:val="27"/>
+          <w:szCs w:val="27"/>
+          <w:lang w:val="de-DE" w:eastAsia="de-DE"/>
+        </w:rPr>
+        <w:t>arguably</w:t>
+      </w:r>
+      <w:proofErr w:type="spellEnd"/>
+      <w:r>
+        <w:rPr>
+          <w:rFonts w:ascii="Arial" w:eastAsia="Times New Roman" w:hAnsi="Arial" w:cs="Arial"/>
+          <w:color w:val="000000"/>
+          <w:sz w:val="27"/>
+          <w:szCs w:val="27"/>
+          <w:lang w:val="de-DE" w:eastAsia="de-DE"/>
+        </w:rPr>
+        <w:t xml:space="preserve"> </w:t>
+      </w:r>
+      <w:proofErr w:type="spellStart"/>
+      <w:r>
+        <w:rPr>
+          <w:rFonts w:ascii="Arial" w:eastAsia="Times New Roman" w:hAnsi="Arial" w:cs="Arial"/>
+          <w:color w:val="000000"/>
+          <w:sz w:val="27"/>
+          <w:szCs w:val="27"/>
+          <w:lang w:val="de-DE" w:eastAsia="de-DE"/>
+        </w:rPr>
+        <w:t>the</w:t>
+      </w:r>
+      <w:proofErr w:type="spellEnd"/>
+      <w:r>
+        <w:rPr>
+          <w:rFonts w:ascii="Arial" w:eastAsia="Times New Roman" w:hAnsi="Arial" w:cs="Arial"/>
+          <w:color w:val="000000"/>
+          <w:sz w:val="27"/>
+          <w:szCs w:val="27"/>
+          <w:lang w:val="de-DE" w:eastAsia="de-DE"/>
+        </w:rPr>
+        <w:t xml:space="preserve"> </w:t>
+      </w:r>
+      <w:proofErr w:type="spellStart"/>
+      <w:r>
+        <w:rPr>
+          <w:rFonts w:ascii="Arial" w:eastAsia="Times New Roman" w:hAnsi="Arial" w:cs="Arial"/>
+          <w:color w:val="000000"/>
+          <w:sz w:val="27"/>
+          <w:szCs w:val="27"/>
+          <w:lang w:val="de-DE" w:eastAsia="de-DE"/>
+        </w:rPr>
+        <w:t>most</w:t>
+      </w:r>
+      <w:proofErr w:type="spellEnd"/>
+      <w:r>
+        <w:rPr>
+          <w:rFonts w:ascii="Arial" w:eastAsia="Times New Roman" w:hAnsi="Arial" w:cs="Arial"/>
+          <w:color w:val="000000"/>
+          <w:sz w:val="27"/>
+          <w:szCs w:val="27"/>
+          <w:lang w:val="de-DE" w:eastAsia="de-DE"/>
+        </w:rPr>
+        <w:t xml:space="preserve"> </w:t>
+      </w:r>
+      <w:proofErr w:type="spellStart"/>
+      <w:r>
+        <w:rPr>
+          <w:rFonts w:ascii="Arial" w:eastAsia="Times New Roman" w:hAnsi="Arial" w:cs="Arial"/>
+          <w:color w:val="000000"/>
+          <w:sz w:val="27"/>
+          <w:szCs w:val="27"/>
+          <w:lang w:val="de-DE" w:eastAsia="de-DE"/>
+        </w:rPr>
+        <w:t>popular</w:t>
+      </w:r>
+      <w:proofErr w:type="spellEnd"/>
+      <w:r>
+        <w:rPr>
+          <w:rFonts w:ascii="Arial" w:eastAsia="Times New Roman" w:hAnsi="Arial" w:cs="Arial"/>
+          <w:color w:val="000000"/>
+          <w:sz w:val="27"/>
+          <w:szCs w:val="27"/>
+          <w:lang w:val="de-DE" w:eastAsia="de-DE"/>
+        </w:rPr>
+        <w:t xml:space="preserve"> </w:t>
+      </w:r>
+      <w:proofErr w:type="spellStart"/>
+      <w:r>
+        <w:rPr>
+          <w:rFonts w:ascii="Arial" w:eastAsia="Times New Roman" w:hAnsi="Arial" w:cs="Arial"/>
+          <w:color w:val="000000"/>
+          <w:sz w:val="27"/>
+          <w:szCs w:val="27"/>
+          <w:lang w:val="de-DE" w:eastAsia="de-DE"/>
+        </w:rPr>
+        <w:t>language</w:t>
+      </w:r>
+      <w:proofErr w:type="spellEnd"/>
+      <w:r>
+        <w:rPr>
+          <w:rFonts w:ascii="Arial" w:eastAsia="Times New Roman" w:hAnsi="Arial" w:cs="Arial"/>
+          <w:color w:val="000000"/>
+          <w:sz w:val="27"/>
+          <w:szCs w:val="27"/>
+          <w:lang w:val="de-DE" w:eastAsia="de-DE"/>
+        </w:rPr>
+        <w:t xml:space="preserve"> </w:t>
+      </w:r>
+      <w:proofErr w:type="spellStart"/>
+      <w:r>
+        <w:rPr>
+          <w:rFonts w:ascii="Arial" w:eastAsia="Times New Roman" w:hAnsi="Arial" w:cs="Arial"/>
+          <w:color w:val="000000"/>
+          <w:sz w:val="27"/>
+          <w:szCs w:val="27"/>
+          <w:lang w:val="de-DE" w:eastAsia="de-DE"/>
+        </w:rPr>
+        <w:t>for</w:t>
+      </w:r>
+      <w:proofErr w:type="spellEnd"/>
+      <w:r>
+        <w:rPr>
+          <w:rFonts w:ascii="Arial" w:eastAsia="Times New Roman" w:hAnsi="Arial" w:cs="Arial"/>
+          <w:color w:val="000000"/>
+          <w:sz w:val="27"/>
+          <w:szCs w:val="27"/>
+          <w:lang w:val="de-DE" w:eastAsia="de-DE"/>
+        </w:rPr>
+        <w:t xml:space="preserve"> </w:t>
+      </w:r>
+      <w:proofErr w:type="spellStart"/>
+      <w:r>
+        <w:rPr>
+          <w:rFonts w:ascii="Arial" w:eastAsia="Times New Roman" w:hAnsi="Arial" w:cs="Arial"/>
+          <w:color w:val="000000"/>
+          <w:sz w:val="27"/>
+          <w:szCs w:val="27"/>
+          <w:lang w:val="de-DE" w:eastAsia="de-DE"/>
+        </w:rPr>
+        <w:t>building</w:t>
+      </w:r>
+      <w:proofErr w:type="spellEnd"/>
+      <w:r>
+        <w:rPr>
+          <w:rFonts w:ascii="Arial" w:eastAsia="Times New Roman" w:hAnsi="Arial" w:cs="Arial"/>
+          <w:color w:val="000000"/>
+          <w:sz w:val="27"/>
+          <w:szCs w:val="27"/>
+          <w:lang w:val="de-DE" w:eastAsia="de-DE"/>
+        </w:rPr>
+        <w:t xml:space="preserve"> Android </w:t>
+      </w:r>
+      <w:proofErr w:type="spellStart"/>
+      <w:r>
+        <w:rPr>
+          <w:rFonts w:ascii="Arial" w:eastAsia="Times New Roman" w:hAnsi="Arial" w:cs="Arial"/>
+          <w:color w:val="000000"/>
+          <w:sz w:val="27"/>
+          <w:szCs w:val="27"/>
+          <w:lang w:val="de-DE" w:eastAsia="de-DE"/>
+        </w:rPr>
+        <w:t>app</w:t>
+      </w:r>
+      <w:proofErr w:type="spellEnd"/>
+      <w:r>
+        <w:rPr>
+          <w:rFonts w:ascii="Arial" w:eastAsia="Times New Roman" w:hAnsi="Arial" w:cs="Arial"/>
+          <w:color w:val="000000"/>
+          <w:sz w:val="27"/>
+          <w:szCs w:val="27"/>
+          <w:lang w:val="de-DE" w:eastAsia="de-DE"/>
+        </w:rPr>
+        <w:t xml:space="preserve">. </w:t>
+      </w:r>
+      <w:proofErr w:type="spellStart"/>
+      <w:r>
+        <w:rPr>
+          <w:rFonts w:ascii="Arial" w:eastAsia="Times New Roman" w:hAnsi="Arial" w:cs="Arial"/>
+          <w:color w:val="000000"/>
+          <w:sz w:val="27"/>
+          <w:szCs w:val="27"/>
+          <w:lang w:val="de-DE" w:eastAsia="de-DE"/>
+        </w:rPr>
+        <w:t>Thanks</w:t>
+      </w:r>
+      <w:proofErr w:type="spellEnd"/>
+      <w:r>
+        <w:rPr>
+          <w:rFonts w:ascii="Arial" w:eastAsia="Times New Roman" w:hAnsi="Arial" w:cs="Arial"/>
+          <w:color w:val="000000"/>
+          <w:sz w:val="27"/>
+          <w:szCs w:val="27"/>
+          <w:lang w:val="de-DE" w:eastAsia="de-DE"/>
+        </w:rPr>
+        <w:t xml:space="preserve"> </w:t>
+      </w:r>
+      <w:proofErr w:type="spellStart"/>
+      <w:r>
+        <w:rPr>
+          <w:rFonts w:ascii="Arial" w:eastAsia="Times New Roman" w:hAnsi="Arial" w:cs="Arial"/>
+          <w:color w:val="000000"/>
+          <w:sz w:val="27"/>
+          <w:szCs w:val="27"/>
+          <w:lang w:val="de-DE" w:eastAsia="de-DE"/>
+        </w:rPr>
+        <w:t>to</w:t>
+      </w:r>
+      <w:proofErr w:type="spellEnd"/>
+      <w:r>
+        <w:rPr>
+          <w:rFonts w:ascii="Arial" w:eastAsia="Times New Roman" w:hAnsi="Arial" w:cs="Arial"/>
+          <w:color w:val="000000"/>
+          <w:sz w:val="27"/>
+          <w:szCs w:val="27"/>
+          <w:lang w:val="de-DE" w:eastAsia="de-DE"/>
+        </w:rPr>
+        <w:t xml:space="preserve"> </w:t>
+      </w:r>
+      <w:proofErr w:type="spellStart"/>
+      <w:r>
+        <w:rPr>
+          <w:rFonts w:ascii="Arial" w:eastAsia="Times New Roman" w:hAnsi="Arial" w:cs="Arial"/>
+          <w:color w:val="000000"/>
+          <w:sz w:val="27"/>
+          <w:szCs w:val="27"/>
+          <w:lang w:val="de-DE" w:eastAsia="de-DE"/>
+        </w:rPr>
+        <w:t>its</w:t>
+      </w:r>
+      <w:proofErr w:type="spellEnd"/>
+      <w:r>
+        <w:rPr>
+          <w:rFonts w:ascii="Arial" w:eastAsia="Times New Roman" w:hAnsi="Arial" w:cs="Arial"/>
+          <w:color w:val="000000"/>
+          <w:sz w:val="27"/>
+          <w:szCs w:val="27"/>
+          <w:lang w:val="de-DE" w:eastAsia="de-DE"/>
+        </w:rPr>
+        <w:t xml:space="preserve"> </w:t>
+      </w:r>
+      <w:proofErr w:type="spellStart"/>
+      <w:r>
+        <w:rPr>
+          <w:rFonts w:ascii="Arial" w:eastAsia="Times New Roman" w:hAnsi="Arial" w:cs="Arial"/>
+          <w:color w:val="000000"/>
+          <w:sz w:val="27"/>
+          <w:szCs w:val="27"/>
+          <w:lang w:val="de-DE" w:eastAsia="de-DE"/>
+        </w:rPr>
+        <w:t>usage</w:t>
+      </w:r>
+      <w:proofErr w:type="spellEnd"/>
+      <w:r>
+        <w:rPr>
+          <w:rFonts w:ascii="Arial" w:eastAsia="Times New Roman" w:hAnsi="Arial" w:cs="Arial"/>
+          <w:color w:val="000000"/>
+          <w:sz w:val="27"/>
+          <w:szCs w:val="27"/>
+          <w:lang w:val="de-DE" w:eastAsia="de-DE"/>
+        </w:rPr>
+        <w:t xml:space="preserve"> </w:t>
+      </w:r>
+      <w:proofErr w:type="spellStart"/>
+      <w:r>
+        <w:rPr>
+          <w:rFonts w:ascii="Arial" w:eastAsia="Times New Roman" w:hAnsi="Arial" w:cs="Arial"/>
+          <w:color w:val="000000"/>
+          <w:sz w:val="27"/>
+          <w:szCs w:val="27"/>
+          <w:lang w:val="de-DE" w:eastAsia="de-DE"/>
+        </w:rPr>
+        <w:t>by</w:t>
+      </w:r>
+      <w:proofErr w:type="spellEnd"/>
+      <w:r>
+        <w:rPr>
+          <w:rFonts w:ascii="Arial" w:eastAsia="Times New Roman" w:hAnsi="Arial" w:cs="Arial"/>
+          <w:color w:val="000000"/>
+          <w:sz w:val="27"/>
+          <w:szCs w:val="27"/>
+          <w:lang w:val="de-DE" w:eastAsia="de-DE"/>
+        </w:rPr>
+        <w:t xml:space="preserve"> </w:t>
+      </w:r>
+      <w:proofErr w:type="spellStart"/>
+      <w:r>
+        <w:rPr>
+          <w:rFonts w:ascii="Arial" w:eastAsia="Times New Roman" w:hAnsi="Arial" w:cs="Arial"/>
+          <w:color w:val="000000"/>
+          <w:sz w:val="27"/>
+          <w:szCs w:val="27"/>
+          <w:lang w:val="de-DE" w:eastAsia="de-DE"/>
+        </w:rPr>
+        <w:t>major</w:t>
+      </w:r>
+      <w:proofErr w:type="spellEnd"/>
+      <w:r>
+        <w:rPr>
+          <w:rFonts w:ascii="Arial" w:eastAsia="Times New Roman" w:hAnsi="Arial" w:cs="Arial"/>
+          <w:color w:val="000000"/>
+          <w:sz w:val="27"/>
+          <w:szCs w:val="27"/>
+          <w:lang w:val="de-DE" w:eastAsia="de-DE"/>
+        </w:rPr>
+        <w:t xml:space="preserve"> </w:t>
+      </w:r>
+      <w:proofErr w:type="spellStart"/>
+      <w:r>
+        <w:rPr>
+          <w:rFonts w:ascii="Arial" w:eastAsia="Times New Roman" w:hAnsi="Arial" w:cs="Arial"/>
+          <w:color w:val="000000"/>
+          <w:sz w:val="27"/>
+          <w:szCs w:val="27"/>
+          <w:lang w:val="de-DE" w:eastAsia="de-DE"/>
+        </w:rPr>
+        <w:t>companies</w:t>
+      </w:r>
+      <w:proofErr w:type="spellEnd"/>
+      <w:r>
+        <w:rPr>
+          <w:rFonts w:ascii="Arial" w:eastAsia="Times New Roman" w:hAnsi="Arial" w:cs="Arial"/>
+          <w:color w:val="000000"/>
+          <w:sz w:val="27"/>
+          <w:szCs w:val="27"/>
+          <w:lang w:val="de-DE" w:eastAsia="de-DE"/>
+        </w:rPr>
+        <w:t xml:space="preserve">, </w:t>
+      </w:r>
+      <w:proofErr w:type="spellStart"/>
+      <w:r>
+        <w:rPr>
+          <w:rFonts w:ascii="Arial" w:eastAsia="Times New Roman" w:hAnsi="Arial" w:cs="Arial"/>
+          <w:color w:val="000000"/>
+          <w:sz w:val="27"/>
+          <w:szCs w:val="27"/>
+          <w:lang w:val="de-DE" w:eastAsia="de-DE"/>
+        </w:rPr>
+        <w:t>the</w:t>
+      </w:r>
+      <w:proofErr w:type="spellEnd"/>
+      <w:r>
+        <w:rPr>
+          <w:rFonts w:ascii="Arial" w:eastAsia="Times New Roman" w:hAnsi="Arial" w:cs="Arial"/>
+          <w:color w:val="000000"/>
+          <w:sz w:val="27"/>
+          <w:szCs w:val="27"/>
+          <w:lang w:val="de-DE" w:eastAsia="de-DE"/>
+        </w:rPr>
+        <w:t xml:space="preserve"> </w:t>
+      </w:r>
+      <w:proofErr w:type="spellStart"/>
+      <w:r>
+        <w:rPr>
+          <w:rFonts w:ascii="Arial" w:eastAsia="Times New Roman" w:hAnsi="Arial" w:cs="Arial"/>
+          <w:color w:val="000000"/>
+          <w:sz w:val="27"/>
+          <w:szCs w:val="27"/>
+          <w:lang w:val="de-DE" w:eastAsia="de-DE"/>
+        </w:rPr>
+        <w:t>language</w:t>
+      </w:r>
+      <w:proofErr w:type="spellEnd"/>
+      <w:r>
+        <w:rPr>
+          <w:rFonts w:ascii="Arial" w:eastAsia="Times New Roman" w:hAnsi="Arial" w:cs="Arial"/>
+          <w:color w:val="000000"/>
+          <w:sz w:val="27"/>
+          <w:szCs w:val="27"/>
+          <w:lang w:val="de-DE" w:eastAsia="de-DE"/>
+        </w:rPr>
+        <w:t xml:space="preserve"> </w:t>
+      </w:r>
+      <w:proofErr w:type="spellStart"/>
+      <w:r>
+        <w:rPr>
+          <w:rFonts w:ascii="Arial" w:eastAsia="Times New Roman" w:hAnsi="Arial" w:cs="Arial"/>
+          <w:color w:val="000000"/>
+          <w:sz w:val="27"/>
+          <w:szCs w:val="27"/>
+          <w:lang w:val="de-DE" w:eastAsia="de-DE"/>
+        </w:rPr>
+        <w:t>is</w:t>
+      </w:r>
+      <w:proofErr w:type="spellEnd"/>
+      <w:r>
+        <w:rPr>
+          <w:rFonts w:ascii="Arial" w:eastAsia="Times New Roman" w:hAnsi="Arial" w:cs="Arial"/>
+          <w:color w:val="000000"/>
+          <w:sz w:val="27"/>
+          <w:szCs w:val="27"/>
+          <w:lang w:val="de-DE" w:eastAsia="de-DE"/>
+        </w:rPr>
+        <w:t xml:space="preserve"> well-</w:t>
+      </w:r>
+      <w:proofErr w:type="spellStart"/>
+      <w:r>
+        <w:rPr>
+          <w:rFonts w:ascii="Arial" w:eastAsia="Times New Roman" w:hAnsi="Arial" w:cs="Arial"/>
+          <w:color w:val="000000"/>
+          <w:sz w:val="27"/>
+          <w:szCs w:val="27"/>
+          <w:lang w:val="de-DE" w:eastAsia="de-DE"/>
+        </w:rPr>
+        <w:t>supported</w:t>
+      </w:r>
+      <w:proofErr w:type="spellEnd"/>
+      <w:r>
+        <w:rPr>
+          <w:rFonts w:ascii="Arial" w:eastAsia="Times New Roman" w:hAnsi="Arial" w:cs="Arial"/>
+          <w:color w:val="000000"/>
+          <w:sz w:val="27"/>
+          <w:szCs w:val="27"/>
+          <w:lang w:val="de-DE" w:eastAsia="de-DE"/>
+        </w:rPr>
+        <w:t xml:space="preserve"> and </w:t>
+      </w:r>
+      <w:proofErr w:type="spellStart"/>
+      <w:r>
+        <w:rPr>
+          <w:rFonts w:ascii="Arial" w:eastAsia="Times New Roman" w:hAnsi="Arial" w:cs="Arial"/>
+          <w:color w:val="000000"/>
+          <w:sz w:val="27"/>
+          <w:szCs w:val="27"/>
+          <w:lang w:val="de-DE" w:eastAsia="de-DE"/>
+        </w:rPr>
+        <w:t>has</w:t>
+      </w:r>
+      <w:proofErr w:type="spellEnd"/>
+      <w:r>
+        <w:rPr>
+          <w:rFonts w:ascii="Arial" w:eastAsia="Times New Roman" w:hAnsi="Arial" w:cs="Arial"/>
+          <w:color w:val="000000"/>
+          <w:sz w:val="27"/>
+          <w:szCs w:val="27"/>
+          <w:lang w:val="de-DE" w:eastAsia="de-DE"/>
+        </w:rPr>
+        <w:t xml:space="preserve"> </w:t>
+      </w:r>
+      <w:proofErr w:type="spellStart"/>
+      <w:r>
+        <w:rPr>
+          <w:rFonts w:ascii="Arial" w:eastAsia="Times New Roman" w:hAnsi="Arial" w:cs="Arial"/>
+          <w:color w:val="000000"/>
+          <w:sz w:val="27"/>
+          <w:szCs w:val="27"/>
+          <w:lang w:val="de-DE" w:eastAsia="de-DE"/>
+        </w:rPr>
+        <w:t>great</w:t>
+      </w:r>
+      <w:proofErr w:type="spellEnd"/>
+      <w:r>
+        <w:rPr>
+          <w:rFonts w:ascii="Arial" w:eastAsia="Times New Roman" w:hAnsi="Arial" w:cs="Arial"/>
+          <w:color w:val="000000"/>
+          <w:sz w:val="27"/>
+          <w:szCs w:val="27"/>
+          <w:lang w:val="de-DE" w:eastAsia="de-DE"/>
+        </w:rPr>
+        <w:t xml:space="preserve"> </w:t>
+      </w:r>
+      <w:proofErr w:type="spellStart"/>
+      <w:r>
+        <w:rPr>
+          <w:rFonts w:ascii="Arial" w:eastAsia="Times New Roman" w:hAnsi="Arial" w:cs="Arial"/>
+          <w:color w:val="000000"/>
+          <w:sz w:val="27"/>
+          <w:szCs w:val="27"/>
+          <w:lang w:val="de-DE" w:eastAsia="de-DE"/>
+        </w:rPr>
+        <w:t>scalability</w:t>
+      </w:r>
+      <w:proofErr w:type="spellEnd"/>
+      <w:r>
+        <w:rPr>
+          <w:rFonts w:ascii="Arial" w:eastAsia="Times New Roman" w:hAnsi="Arial" w:cs="Arial"/>
+          <w:color w:val="000000"/>
+          <w:sz w:val="27"/>
+          <w:szCs w:val="27"/>
+          <w:lang w:val="de-DE" w:eastAsia="de-DE"/>
+        </w:rPr>
+        <w:t xml:space="preserve">. </w:t>
+      </w:r>
+      <w:proofErr w:type="spellStart"/>
+      <w:r>
+        <w:rPr>
+          <w:rFonts w:ascii="Arial" w:eastAsia="Times New Roman" w:hAnsi="Arial" w:cs="Arial"/>
+          <w:color w:val="000000"/>
+          <w:sz w:val="27"/>
+          <w:szCs w:val="27"/>
+          <w:lang w:val="de-DE" w:eastAsia="de-DE"/>
+        </w:rPr>
+        <w:t>You’ll</w:t>
+      </w:r>
+      <w:proofErr w:type="spellEnd"/>
+      <w:r>
+        <w:rPr>
+          <w:rFonts w:ascii="Arial" w:eastAsia="Times New Roman" w:hAnsi="Arial" w:cs="Arial"/>
+          <w:color w:val="000000"/>
+          <w:sz w:val="27"/>
+          <w:szCs w:val="27"/>
+          <w:lang w:val="de-DE" w:eastAsia="de-DE"/>
+        </w:rPr>
+        <w:t xml:space="preserve"> </w:t>
+      </w:r>
+      <w:proofErr w:type="spellStart"/>
+      <w:r>
+        <w:rPr>
+          <w:rFonts w:ascii="Arial" w:eastAsia="Times New Roman" w:hAnsi="Arial" w:cs="Arial"/>
+          <w:color w:val="000000"/>
+          <w:sz w:val="27"/>
+          <w:szCs w:val="27"/>
+          <w:lang w:val="de-DE" w:eastAsia="de-DE"/>
+        </w:rPr>
+        <w:t>have</w:t>
+      </w:r>
+      <w:proofErr w:type="spellEnd"/>
+      <w:r>
+        <w:rPr>
+          <w:rFonts w:ascii="Arial" w:eastAsia="Times New Roman" w:hAnsi="Arial" w:cs="Arial"/>
+          <w:color w:val="000000"/>
+          <w:sz w:val="27"/>
+          <w:szCs w:val="27"/>
+          <w:lang w:val="de-DE" w:eastAsia="de-DE"/>
+        </w:rPr>
+        <w:t xml:space="preserve"> a </w:t>
+      </w:r>
+      <w:proofErr w:type="spellStart"/>
+      <w:r>
+        <w:rPr>
+          <w:rFonts w:ascii="Arial" w:eastAsia="Times New Roman" w:hAnsi="Arial" w:cs="Arial"/>
+          <w:color w:val="000000"/>
+          <w:sz w:val="27"/>
+          <w:szCs w:val="27"/>
+          <w:lang w:val="de-DE" w:eastAsia="de-DE"/>
+        </w:rPr>
+        <w:t>wide</w:t>
+      </w:r>
+      <w:proofErr w:type="spellEnd"/>
+      <w:r>
+        <w:rPr>
+          <w:rFonts w:ascii="Arial" w:eastAsia="Times New Roman" w:hAnsi="Arial" w:cs="Arial"/>
+          <w:color w:val="000000"/>
+          <w:sz w:val="27"/>
+          <w:szCs w:val="27"/>
+          <w:lang w:val="de-DE" w:eastAsia="de-DE"/>
+        </w:rPr>
+        <w:t xml:space="preserve"> </w:t>
+      </w:r>
+      <w:proofErr w:type="spellStart"/>
+      <w:r>
+        <w:rPr>
+          <w:rFonts w:ascii="Arial" w:eastAsia="Times New Roman" w:hAnsi="Arial" w:cs="Arial"/>
+          <w:color w:val="000000"/>
+          <w:sz w:val="27"/>
+          <w:szCs w:val="27"/>
+          <w:lang w:val="de-DE" w:eastAsia="de-DE"/>
+        </w:rPr>
+        <w:t>option</w:t>
+      </w:r>
+      <w:proofErr w:type="spellEnd"/>
+      <w:r>
+        <w:rPr>
+          <w:rFonts w:ascii="Arial" w:eastAsia="Times New Roman" w:hAnsi="Arial" w:cs="Arial"/>
+          <w:color w:val="000000"/>
+          <w:sz w:val="27"/>
+          <w:szCs w:val="27"/>
+          <w:lang w:val="de-DE" w:eastAsia="de-DE"/>
+        </w:rPr>
+        <w:t xml:space="preserve"> </w:t>
+      </w:r>
+      <w:proofErr w:type="spellStart"/>
+      <w:r>
+        <w:rPr>
+          <w:rFonts w:ascii="Arial" w:eastAsia="Times New Roman" w:hAnsi="Arial" w:cs="Arial"/>
+          <w:color w:val="000000"/>
+          <w:sz w:val="27"/>
+          <w:szCs w:val="27"/>
+          <w:lang w:val="de-DE" w:eastAsia="de-DE"/>
+        </w:rPr>
+        <w:t>of</w:t>
+      </w:r>
+      <w:proofErr w:type="spellEnd"/>
+      <w:r>
+        <w:rPr>
+          <w:rFonts w:ascii="Arial" w:eastAsia="Times New Roman" w:hAnsi="Arial" w:cs="Arial"/>
+          <w:color w:val="000000"/>
+          <w:sz w:val="27"/>
+          <w:szCs w:val="27"/>
+          <w:lang w:val="de-DE" w:eastAsia="de-DE"/>
+        </w:rPr>
+        <w:t xml:space="preserve"> </w:t>
+      </w:r>
+      <w:proofErr w:type="spellStart"/>
+      <w:r>
+        <w:rPr>
+          <w:rFonts w:ascii="Arial" w:eastAsia="Times New Roman" w:hAnsi="Arial" w:cs="Arial"/>
+          <w:color w:val="000000"/>
+          <w:sz w:val="27"/>
+          <w:szCs w:val="27"/>
+          <w:lang w:val="de-DE" w:eastAsia="de-DE"/>
+        </w:rPr>
+        <w:t>tools</w:t>
+      </w:r>
+      <w:proofErr w:type="spellEnd"/>
+      <w:r>
+        <w:rPr>
+          <w:rFonts w:ascii="Arial" w:eastAsia="Times New Roman" w:hAnsi="Arial" w:cs="Arial"/>
+          <w:color w:val="000000"/>
+          <w:sz w:val="27"/>
+          <w:szCs w:val="27"/>
+          <w:lang w:val="de-DE" w:eastAsia="de-DE"/>
+        </w:rPr>
+        <w:t xml:space="preserve"> and </w:t>
+      </w:r>
+      <w:proofErr w:type="spellStart"/>
+      <w:r>
+        <w:rPr>
+          <w:rFonts w:ascii="Arial" w:eastAsia="Times New Roman" w:hAnsi="Arial" w:cs="Arial"/>
+          <w:color w:val="000000"/>
+          <w:sz w:val="27"/>
+          <w:szCs w:val="27"/>
+          <w:lang w:val="de-DE" w:eastAsia="de-DE"/>
+        </w:rPr>
+        <w:t>libraries</w:t>
+      </w:r>
+      <w:proofErr w:type="spellEnd"/>
+      <w:r>
+        <w:rPr>
+          <w:rFonts w:ascii="Arial" w:eastAsia="Times New Roman" w:hAnsi="Arial" w:cs="Arial"/>
+          <w:color w:val="000000"/>
+          <w:sz w:val="27"/>
+          <w:szCs w:val="27"/>
+          <w:lang w:val="de-DE" w:eastAsia="de-DE"/>
+        </w:rPr>
+        <w:t xml:space="preserve"> </w:t>
+      </w:r>
+      <w:proofErr w:type="spellStart"/>
+      <w:r>
+        <w:rPr>
+          <w:rFonts w:ascii="Arial" w:eastAsia="Times New Roman" w:hAnsi="Arial" w:cs="Arial"/>
+          <w:color w:val="000000"/>
+          <w:sz w:val="27"/>
+          <w:szCs w:val="27"/>
+          <w:lang w:val="de-DE" w:eastAsia="de-DE"/>
+        </w:rPr>
+        <w:t>to</w:t>
+      </w:r>
+      <w:proofErr w:type="spellEnd"/>
+      <w:r>
+        <w:rPr>
+          <w:rFonts w:ascii="Arial" w:eastAsia="Times New Roman" w:hAnsi="Arial" w:cs="Arial"/>
+          <w:color w:val="000000"/>
+          <w:sz w:val="27"/>
+          <w:szCs w:val="27"/>
+          <w:lang w:val="de-DE" w:eastAsia="de-DE"/>
+        </w:rPr>
+        <w:t xml:space="preserve"> </w:t>
+      </w:r>
+      <w:proofErr w:type="spellStart"/>
+      <w:r>
+        <w:rPr>
+          <w:rFonts w:ascii="Arial" w:eastAsia="Times New Roman" w:hAnsi="Arial" w:cs="Arial"/>
+          <w:color w:val="000000"/>
+          <w:sz w:val="27"/>
+          <w:szCs w:val="27"/>
+          <w:lang w:val="de-DE" w:eastAsia="de-DE"/>
+        </w:rPr>
+        <w:t>choose</w:t>
+      </w:r>
+      <w:proofErr w:type="spellEnd"/>
+      <w:r>
+        <w:rPr>
+          <w:rFonts w:ascii="Arial" w:eastAsia="Times New Roman" w:hAnsi="Arial" w:cs="Arial"/>
+          <w:color w:val="000000"/>
+          <w:sz w:val="27"/>
+          <w:szCs w:val="27"/>
+          <w:lang w:val="de-DE" w:eastAsia="de-DE"/>
+        </w:rPr>
+        <w:t xml:space="preserve"> </w:t>
+      </w:r>
+      <w:proofErr w:type="spellStart"/>
+      <w:r>
+        <w:rPr>
+          <w:rFonts w:ascii="Arial" w:eastAsia="Times New Roman" w:hAnsi="Arial" w:cs="Arial"/>
+          <w:color w:val="000000"/>
+          <w:sz w:val="27"/>
+          <w:szCs w:val="27"/>
+          <w:lang w:val="de-DE" w:eastAsia="de-DE"/>
+        </w:rPr>
+        <w:t>from</w:t>
+      </w:r>
+      <w:proofErr w:type="spellEnd"/>
+      <w:r>
+        <w:rPr>
+          <w:rFonts w:ascii="Arial" w:eastAsia="Times New Roman" w:hAnsi="Arial" w:cs="Arial"/>
+          <w:color w:val="000000"/>
+          <w:sz w:val="27"/>
+          <w:szCs w:val="27"/>
+          <w:lang w:val="de-DE" w:eastAsia="de-DE"/>
+        </w:rPr>
+        <w:t xml:space="preserve">, plus </w:t>
+      </w:r>
+      <w:proofErr w:type="spellStart"/>
+      <w:r>
+        <w:rPr>
+          <w:rFonts w:ascii="Arial" w:eastAsia="Times New Roman" w:hAnsi="Arial" w:cs="Arial"/>
+          <w:color w:val="000000"/>
+          <w:sz w:val="27"/>
+          <w:szCs w:val="27"/>
+          <w:lang w:val="de-DE" w:eastAsia="de-DE"/>
+        </w:rPr>
+        <w:t>they’re</w:t>
+      </w:r>
+      <w:proofErr w:type="spellEnd"/>
+      <w:r>
+        <w:rPr>
+          <w:rFonts w:ascii="Arial" w:eastAsia="Times New Roman" w:hAnsi="Arial" w:cs="Arial"/>
+          <w:color w:val="000000"/>
+          <w:sz w:val="27"/>
+          <w:szCs w:val="27"/>
+          <w:lang w:val="de-DE" w:eastAsia="de-DE"/>
+        </w:rPr>
+        <w:t xml:space="preserve"> </w:t>
+      </w:r>
+      <w:proofErr w:type="spellStart"/>
+      <w:r>
+        <w:rPr>
+          <w:rFonts w:ascii="Arial" w:eastAsia="Times New Roman" w:hAnsi="Arial" w:cs="Arial"/>
+          <w:color w:val="000000"/>
+          <w:sz w:val="27"/>
+          <w:szCs w:val="27"/>
+          <w:lang w:val="de-DE" w:eastAsia="de-DE"/>
+        </w:rPr>
+        <w:t>mostly</w:t>
+      </w:r>
+      <w:proofErr w:type="spellEnd"/>
+      <w:r>
+        <w:rPr>
+          <w:rFonts w:ascii="Arial" w:eastAsia="Times New Roman" w:hAnsi="Arial" w:cs="Arial"/>
+          <w:color w:val="000000"/>
+          <w:sz w:val="27"/>
+          <w:szCs w:val="27"/>
+          <w:lang w:val="de-DE" w:eastAsia="de-DE"/>
+        </w:rPr>
+        <w:t xml:space="preserve"> open-source. </w:t>
+      </w:r>
+    </w:p>
+    <w:p>
+      <w:pPr>
+        <w:numPr>
+          <w:ilvl w:val="0"/>
+          <w:numId w:val="9"/>
+        </w:numPr>
+        <w:shd w:val="clear" w:color="auto" w:fill="FFFFFF"/>
+        <w:suppressAutoHyphens w:val="0"/>
+        <w:spacing w:before="150" w:after="150" w:line="450" w:lineRule="atLeast"/>
+        <w:jc w:val="left"/>
+        <w:rPr>
+          <w:rFonts w:ascii="Arial" w:eastAsia="Times New Roman" w:hAnsi="Arial" w:cs="Arial"/>
+          <w:color w:val="000000"/>
+          <w:sz w:val="27"/>
+          <w:szCs w:val="27"/>
+          <w:lang w:val="de-DE" w:eastAsia="de-DE"/>
+        </w:rPr>
+      </w:pPr>
+      <w:proofErr w:type="spellStart"/>
+      <w:r>
+        <w:rPr>
+          <w:rFonts w:ascii="Arial" w:eastAsia="Times New Roman" w:hAnsi="Arial" w:cs="Arial"/>
+          <w:b/>
+          <w:bCs/>
+          <w:color w:val="000000"/>
+          <w:sz w:val="27"/>
+          <w:szCs w:val="27"/>
+          <w:lang w:val="de-DE" w:eastAsia="de-DE"/>
         </w:rPr>
         <w:lastRenderedPageBreak/>
-        <w:t xml:space="preserve">framework/library in your solution). </w:t>
+        <w:t>Kotlin</w:t>
+      </w:r>
+      <w:proofErr w:type="spellEnd"/>
+      <w:r>
+        <w:rPr>
+          <w:rFonts w:ascii="Arial" w:eastAsia="Times New Roman" w:hAnsi="Arial" w:cs="Arial"/>
+          <w:b/>
+          <w:bCs/>
+          <w:color w:val="000000"/>
+          <w:sz w:val="27"/>
+          <w:szCs w:val="27"/>
+          <w:lang w:val="de-DE" w:eastAsia="de-DE"/>
+        </w:rPr>
+        <w:t xml:space="preserve"> - </w:t>
+      </w:r>
+      <w:proofErr w:type="spellStart"/>
+      <w:r>
+        <w:rPr>
+          <w:rFonts w:ascii="Arial" w:eastAsia="Times New Roman" w:hAnsi="Arial" w:cs="Arial"/>
+          <w:b/>
+          <w:bCs/>
+          <w:color w:val="000000"/>
+          <w:sz w:val="27"/>
+          <w:szCs w:val="27"/>
+          <w:lang w:val="de-DE" w:eastAsia="de-DE"/>
+        </w:rPr>
+        <w:t>Since</w:t>
+      </w:r>
+      <w:proofErr w:type="spellEnd"/>
+      <w:r>
+        <w:rPr>
+          <w:rFonts w:ascii="Arial" w:eastAsia="Times New Roman" w:hAnsi="Arial" w:cs="Arial"/>
+          <w:b/>
+          <w:bCs/>
+          <w:color w:val="000000"/>
+          <w:sz w:val="27"/>
+          <w:szCs w:val="27"/>
+          <w:lang w:val="de-DE" w:eastAsia="de-DE"/>
+        </w:rPr>
+        <w:t xml:space="preserve"> </w:t>
+      </w:r>
+      <w:proofErr w:type="spellStart"/>
+      <w:r>
+        <w:rPr>
+          <w:rFonts w:ascii="Arial" w:eastAsia="Times New Roman" w:hAnsi="Arial" w:cs="Arial"/>
+          <w:b/>
+          <w:bCs/>
+          <w:color w:val="000000"/>
+          <w:sz w:val="27"/>
+          <w:szCs w:val="27"/>
+          <w:lang w:val="de-DE" w:eastAsia="de-DE"/>
+        </w:rPr>
+        <w:t>its</w:t>
+      </w:r>
+      <w:proofErr w:type="spellEnd"/>
+      <w:r>
+        <w:rPr>
+          <w:rFonts w:ascii="Arial" w:eastAsia="Times New Roman" w:hAnsi="Arial" w:cs="Arial"/>
+          <w:b/>
+          <w:bCs/>
+          <w:color w:val="000000"/>
+          <w:sz w:val="27"/>
+          <w:szCs w:val="27"/>
+          <w:lang w:val="de-DE" w:eastAsia="de-DE"/>
+        </w:rPr>
+        <w:t xml:space="preserve"> launch </w:t>
       </w:r>
       <w:proofErr w:type="gramStart"/>
       <w:r>
         <w:rPr>
-          <w:lang w:val="en-GB"/>
-        </w:rPr>
-        <w:t>Also</w:t>
+          <w:rFonts w:ascii="Arial" w:eastAsia="Times New Roman" w:hAnsi="Arial" w:cs="Arial"/>
+          <w:b/>
+          <w:bCs/>
+          <w:color w:val="000000"/>
+          <w:sz w:val="27"/>
+          <w:szCs w:val="27"/>
+          <w:lang w:val="de-DE" w:eastAsia="de-DE"/>
+        </w:rPr>
+        <w:t>in 2011</w:t>
       </w:r>
       <w:proofErr w:type="gramEnd"/>
       <w:r>
         <w:rPr>
-          <w:lang w:val="en-GB"/>
-        </w:rPr>
-        <w:t xml:space="preserve"> document considered alternatives and how you arrived at the decision to select one of the alternatives and disregarded the other(s). For your decision process you might want to pick a set of criteria (e.g., team experience, available documentation, convenience features, …).</w:t>
-      </w:r>
+          <w:rFonts w:ascii="Arial" w:eastAsia="Times New Roman" w:hAnsi="Arial" w:cs="Arial"/>
+          <w:b/>
+          <w:bCs/>
+          <w:color w:val="000000"/>
+          <w:sz w:val="27"/>
+          <w:szCs w:val="27"/>
+          <w:lang w:val="de-DE" w:eastAsia="de-DE"/>
+        </w:rPr>
+        <w:t xml:space="preserve">, </w:t>
+      </w:r>
+      <w:proofErr w:type="spellStart"/>
+      <w:r>
+        <w:rPr>
+          <w:rFonts w:ascii="Arial" w:eastAsia="Times New Roman" w:hAnsi="Arial" w:cs="Arial"/>
+          <w:b/>
+          <w:bCs/>
+          <w:color w:val="000000"/>
+          <w:sz w:val="27"/>
+          <w:szCs w:val="27"/>
+          <w:lang w:val="de-DE" w:eastAsia="de-DE"/>
+        </w:rPr>
+        <w:t>Kotlin</w:t>
+      </w:r>
+      <w:proofErr w:type="spellEnd"/>
+      <w:r>
+        <w:rPr>
+          <w:rFonts w:ascii="Arial" w:eastAsia="Times New Roman" w:hAnsi="Arial" w:cs="Arial"/>
+          <w:b/>
+          <w:bCs/>
+          <w:color w:val="000000"/>
+          <w:sz w:val="27"/>
+          <w:szCs w:val="27"/>
+          <w:lang w:val="de-DE" w:eastAsia="de-DE"/>
+        </w:rPr>
+        <w:t xml:space="preserve"> </w:t>
+      </w:r>
+      <w:proofErr w:type="spellStart"/>
+      <w:r>
+        <w:rPr>
+          <w:rFonts w:ascii="Arial" w:eastAsia="Times New Roman" w:hAnsi="Arial" w:cs="Arial"/>
+          <w:b/>
+          <w:bCs/>
+          <w:color w:val="000000"/>
+          <w:sz w:val="27"/>
+          <w:szCs w:val="27"/>
+          <w:lang w:val="de-DE" w:eastAsia="de-DE"/>
+        </w:rPr>
+        <w:t>has</w:t>
+      </w:r>
+      <w:proofErr w:type="spellEnd"/>
+      <w:r>
+        <w:rPr>
+          <w:rFonts w:ascii="Arial" w:eastAsia="Times New Roman" w:hAnsi="Arial" w:cs="Arial"/>
+          <w:b/>
+          <w:bCs/>
+          <w:color w:val="000000"/>
+          <w:sz w:val="27"/>
+          <w:szCs w:val="27"/>
+          <w:lang w:val="de-DE" w:eastAsia="de-DE"/>
+        </w:rPr>
+        <w:t xml:space="preserve"> </w:t>
+      </w:r>
+      <w:proofErr w:type="spellStart"/>
+      <w:r>
+        <w:rPr>
+          <w:rFonts w:ascii="Arial" w:eastAsia="Times New Roman" w:hAnsi="Arial" w:cs="Arial"/>
+          <w:b/>
+          <w:bCs/>
+          <w:color w:val="000000"/>
+          <w:sz w:val="27"/>
+          <w:szCs w:val="27"/>
+          <w:lang w:val="de-DE" w:eastAsia="de-DE"/>
+        </w:rPr>
+        <w:t>become</w:t>
+      </w:r>
+      <w:proofErr w:type="spellEnd"/>
+      <w:r>
+        <w:rPr>
+          <w:rFonts w:ascii="Arial" w:eastAsia="Times New Roman" w:hAnsi="Arial" w:cs="Arial"/>
+          <w:b/>
+          <w:bCs/>
+          <w:color w:val="000000"/>
+          <w:sz w:val="27"/>
+          <w:szCs w:val="27"/>
+          <w:lang w:val="de-DE" w:eastAsia="de-DE"/>
+        </w:rPr>
+        <w:t xml:space="preserve"> a </w:t>
+      </w:r>
+      <w:proofErr w:type="spellStart"/>
+      <w:r>
+        <w:rPr>
+          <w:rFonts w:ascii="Arial" w:eastAsia="Times New Roman" w:hAnsi="Arial" w:cs="Arial"/>
+          <w:b/>
+          <w:bCs/>
+          <w:color w:val="000000"/>
+          <w:sz w:val="27"/>
+          <w:szCs w:val="27"/>
+          <w:lang w:val="de-DE" w:eastAsia="de-DE"/>
+        </w:rPr>
+        <w:t>favorite</w:t>
+      </w:r>
+      <w:proofErr w:type="spellEnd"/>
+      <w:r>
+        <w:rPr>
+          <w:rFonts w:ascii="Arial" w:eastAsia="Times New Roman" w:hAnsi="Arial" w:cs="Arial"/>
+          <w:b/>
+          <w:bCs/>
+          <w:color w:val="000000"/>
+          <w:sz w:val="27"/>
+          <w:szCs w:val="27"/>
+          <w:lang w:val="de-DE" w:eastAsia="de-DE"/>
+        </w:rPr>
+        <w:t xml:space="preserve"> </w:t>
+      </w:r>
+      <w:proofErr w:type="spellStart"/>
+      <w:r>
+        <w:rPr>
+          <w:rFonts w:ascii="Arial" w:eastAsia="Times New Roman" w:hAnsi="Arial" w:cs="Arial"/>
+          <w:b/>
+          <w:bCs/>
+          <w:color w:val="000000"/>
+          <w:sz w:val="27"/>
+          <w:szCs w:val="27"/>
+          <w:lang w:val="de-DE" w:eastAsia="de-DE"/>
+        </w:rPr>
+        <w:t>amongst</w:t>
+      </w:r>
+      <w:proofErr w:type="spellEnd"/>
+      <w:r>
+        <w:rPr>
+          <w:rFonts w:ascii="Arial" w:eastAsia="Times New Roman" w:hAnsi="Arial" w:cs="Arial"/>
+          <w:b/>
+          <w:bCs/>
+          <w:color w:val="000000"/>
+          <w:sz w:val="27"/>
+          <w:szCs w:val="27"/>
+          <w:lang w:val="de-DE" w:eastAsia="de-DE"/>
+        </w:rPr>
+        <w:t xml:space="preserve"> </w:t>
+      </w:r>
+      <w:proofErr w:type="spellStart"/>
+      <w:r>
+        <w:rPr>
+          <w:rFonts w:ascii="Arial" w:eastAsia="Times New Roman" w:hAnsi="Arial" w:cs="Arial"/>
+          <w:b/>
+          <w:bCs/>
+          <w:color w:val="000000"/>
+          <w:sz w:val="27"/>
+          <w:szCs w:val="27"/>
+          <w:lang w:val="de-DE" w:eastAsia="de-DE"/>
+        </w:rPr>
+        <w:t>app</w:t>
+      </w:r>
+      <w:proofErr w:type="spellEnd"/>
+      <w:r>
+        <w:rPr>
+          <w:rFonts w:ascii="Arial" w:eastAsia="Times New Roman" w:hAnsi="Arial" w:cs="Arial"/>
+          <w:b/>
+          <w:bCs/>
+          <w:color w:val="000000"/>
+          <w:sz w:val="27"/>
+          <w:szCs w:val="27"/>
+          <w:lang w:val="de-DE" w:eastAsia="de-DE"/>
+        </w:rPr>
+        <w:t xml:space="preserve"> </w:t>
+      </w:r>
+      <w:proofErr w:type="spellStart"/>
+      <w:r>
+        <w:rPr>
+          <w:rFonts w:ascii="Arial" w:eastAsia="Times New Roman" w:hAnsi="Arial" w:cs="Arial"/>
+          <w:b/>
+          <w:bCs/>
+          <w:color w:val="000000"/>
+          <w:sz w:val="27"/>
+          <w:szCs w:val="27"/>
+          <w:lang w:val="de-DE" w:eastAsia="de-DE"/>
+        </w:rPr>
+        <w:t>developers</w:t>
+      </w:r>
+      <w:proofErr w:type="spellEnd"/>
+      <w:r>
+        <w:rPr>
+          <w:rFonts w:ascii="Arial" w:eastAsia="Times New Roman" w:hAnsi="Arial" w:cs="Arial"/>
+          <w:b/>
+          <w:bCs/>
+          <w:color w:val="000000"/>
+          <w:sz w:val="27"/>
+          <w:szCs w:val="27"/>
+          <w:lang w:val="de-DE" w:eastAsia="de-DE"/>
+        </w:rPr>
+        <w:t xml:space="preserve"> and, </w:t>
+      </w:r>
+      <w:proofErr w:type="spellStart"/>
+      <w:r>
+        <w:rPr>
+          <w:rFonts w:ascii="Arial" w:eastAsia="Times New Roman" w:hAnsi="Arial" w:cs="Arial"/>
+          <w:b/>
+          <w:bCs/>
+          <w:color w:val="000000"/>
+          <w:sz w:val="27"/>
+          <w:szCs w:val="27"/>
+          <w:lang w:val="de-DE" w:eastAsia="de-DE"/>
+        </w:rPr>
+        <w:t>more</w:t>
+      </w:r>
+      <w:proofErr w:type="spellEnd"/>
+      <w:r>
+        <w:rPr>
+          <w:rFonts w:ascii="Arial" w:eastAsia="Times New Roman" w:hAnsi="Arial" w:cs="Arial"/>
+          <w:b/>
+          <w:bCs/>
+          <w:color w:val="000000"/>
+          <w:sz w:val="27"/>
+          <w:szCs w:val="27"/>
+          <w:lang w:val="de-DE" w:eastAsia="de-DE"/>
+        </w:rPr>
+        <w:t xml:space="preserve"> so, </w:t>
+      </w:r>
+      <w:proofErr w:type="spellStart"/>
+      <w:r>
+        <w:rPr>
+          <w:rFonts w:ascii="Arial" w:eastAsia="Times New Roman" w:hAnsi="Arial" w:cs="Arial"/>
+          <w:b/>
+          <w:bCs/>
+          <w:color w:val="000000"/>
+          <w:sz w:val="27"/>
+          <w:szCs w:val="27"/>
+          <w:lang w:val="de-DE" w:eastAsia="de-DE"/>
+        </w:rPr>
+        <w:t>declared</w:t>
+      </w:r>
+      <w:proofErr w:type="spellEnd"/>
+      <w:r>
+        <w:rPr>
+          <w:rFonts w:ascii="Arial" w:eastAsia="Times New Roman" w:hAnsi="Arial" w:cs="Arial"/>
+          <w:b/>
+          <w:bCs/>
+          <w:color w:val="000000"/>
+          <w:sz w:val="27"/>
+          <w:szCs w:val="27"/>
+          <w:lang w:val="de-DE" w:eastAsia="de-DE"/>
+        </w:rPr>
+        <w:t xml:space="preserve"> </w:t>
+      </w:r>
+      <w:proofErr w:type="spellStart"/>
+      <w:r>
+        <w:rPr>
+          <w:rFonts w:ascii="Arial" w:eastAsia="Times New Roman" w:hAnsi="Arial" w:cs="Arial"/>
+          <w:b/>
+          <w:bCs/>
+          <w:color w:val="000000"/>
+          <w:sz w:val="27"/>
+          <w:szCs w:val="27"/>
+          <w:lang w:val="de-DE" w:eastAsia="de-DE"/>
+        </w:rPr>
+        <w:t>the</w:t>
+      </w:r>
+      <w:proofErr w:type="spellEnd"/>
+      <w:r>
+        <w:rPr>
+          <w:rFonts w:ascii="Arial" w:eastAsia="Times New Roman" w:hAnsi="Arial" w:cs="Arial"/>
+          <w:b/>
+          <w:bCs/>
+          <w:color w:val="000000"/>
+          <w:sz w:val="27"/>
+          <w:szCs w:val="27"/>
+          <w:lang w:val="de-DE" w:eastAsia="de-DE"/>
+        </w:rPr>
+        <w:t xml:space="preserve"> </w:t>
+      </w:r>
+      <w:proofErr w:type="spellStart"/>
+      <w:r>
+        <w:rPr>
+          <w:rFonts w:ascii="Arial" w:eastAsia="Times New Roman" w:hAnsi="Arial" w:cs="Arial"/>
+          <w:b/>
+          <w:bCs/>
+          <w:color w:val="000000"/>
+          <w:sz w:val="27"/>
+          <w:szCs w:val="27"/>
+          <w:lang w:val="de-DE" w:eastAsia="de-DE"/>
+        </w:rPr>
+        <w:t>second</w:t>
+      </w:r>
+      <w:proofErr w:type="spellEnd"/>
+      <w:r>
+        <w:rPr>
+          <w:rFonts w:ascii="Arial" w:eastAsia="Times New Roman" w:hAnsi="Arial" w:cs="Arial"/>
+          <w:b/>
+          <w:bCs/>
+          <w:color w:val="000000"/>
+          <w:sz w:val="27"/>
+          <w:szCs w:val="27"/>
+          <w:lang w:val="de-DE" w:eastAsia="de-DE"/>
+        </w:rPr>
+        <w:t xml:space="preserve"> </w:t>
+      </w:r>
+      <w:proofErr w:type="spellStart"/>
+      <w:r>
+        <w:rPr>
+          <w:rFonts w:ascii="Arial" w:eastAsia="Times New Roman" w:hAnsi="Arial" w:cs="Arial"/>
+          <w:b/>
+          <w:bCs/>
+          <w:color w:val="000000"/>
+          <w:sz w:val="27"/>
+          <w:szCs w:val="27"/>
+          <w:lang w:val="de-DE" w:eastAsia="de-DE"/>
+        </w:rPr>
+        <w:t>official</w:t>
+      </w:r>
+      <w:proofErr w:type="spellEnd"/>
+      <w:r>
+        <w:rPr>
+          <w:rFonts w:ascii="Arial" w:eastAsia="Times New Roman" w:hAnsi="Arial" w:cs="Arial"/>
+          <w:b/>
+          <w:bCs/>
+          <w:color w:val="000000"/>
+          <w:sz w:val="27"/>
+          <w:szCs w:val="27"/>
+          <w:lang w:val="de-DE" w:eastAsia="de-DE"/>
+        </w:rPr>
+        <w:t xml:space="preserve"> Android </w:t>
+      </w:r>
+      <w:proofErr w:type="spellStart"/>
+      <w:r>
+        <w:rPr>
+          <w:rFonts w:ascii="Arial" w:eastAsia="Times New Roman" w:hAnsi="Arial" w:cs="Arial"/>
+          <w:b/>
+          <w:bCs/>
+          <w:color w:val="000000"/>
+          <w:sz w:val="27"/>
+          <w:szCs w:val="27"/>
+          <w:lang w:val="de-DE" w:eastAsia="de-DE"/>
+        </w:rPr>
+        <w:t>development</w:t>
+      </w:r>
+      <w:proofErr w:type="spellEnd"/>
+      <w:r>
+        <w:rPr>
+          <w:rFonts w:ascii="Arial" w:eastAsia="Times New Roman" w:hAnsi="Arial" w:cs="Arial"/>
+          <w:b/>
+          <w:bCs/>
+          <w:color w:val="000000"/>
+          <w:sz w:val="27"/>
+          <w:szCs w:val="27"/>
+          <w:lang w:val="de-DE" w:eastAsia="de-DE"/>
+        </w:rPr>
+        <w:t xml:space="preserve"> </w:t>
+      </w:r>
+      <w:proofErr w:type="spellStart"/>
+      <w:r>
+        <w:rPr>
+          <w:rFonts w:ascii="Arial" w:eastAsia="Times New Roman" w:hAnsi="Arial" w:cs="Arial"/>
+          <w:b/>
+          <w:bCs/>
+          <w:color w:val="000000"/>
+          <w:sz w:val="27"/>
+          <w:szCs w:val="27"/>
+          <w:lang w:val="de-DE" w:eastAsia="de-DE"/>
+        </w:rPr>
+        <w:t>language</w:t>
+      </w:r>
+      <w:proofErr w:type="spellEnd"/>
+      <w:r>
+        <w:rPr>
+          <w:rFonts w:ascii="Arial" w:eastAsia="Times New Roman" w:hAnsi="Arial" w:cs="Arial"/>
+          <w:b/>
+          <w:bCs/>
+          <w:color w:val="000000"/>
+          <w:sz w:val="27"/>
+          <w:szCs w:val="27"/>
+          <w:lang w:val="de-DE" w:eastAsia="de-DE"/>
+        </w:rPr>
+        <w:t xml:space="preserve"> </w:t>
+      </w:r>
+      <w:proofErr w:type="spellStart"/>
+      <w:r>
+        <w:rPr>
+          <w:rFonts w:ascii="Arial" w:eastAsia="Times New Roman" w:hAnsi="Arial" w:cs="Arial"/>
+          <w:b/>
+          <w:bCs/>
+          <w:color w:val="000000"/>
+          <w:sz w:val="27"/>
+          <w:szCs w:val="27"/>
+          <w:lang w:val="de-DE" w:eastAsia="de-DE"/>
+        </w:rPr>
+        <w:t>by</w:t>
+      </w:r>
+      <w:proofErr w:type="spellEnd"/>
+      <w:r>
+        <w:rPr>
+          <w:rFonts w:ascii="Arial" w:eastAsia="Times New Roman" w:hAnsi="Arial" w:cs="Arial"/>
+          <w:b/>
+          <w:bCs/>
+          <w:color w:val="000000"/>
+          <w:sz w:val="27"/>
+          <w:szCs w:val="27"/>
+          <w:lang w:val="de-DE" w:eastAsia="de-DE"/>
+        </w:rPr>
+        <w:t xml:space="preserve"> Google. </w:t>
+      </w:r>
+      <w:proofErr w:type="spellStart"/>
+      <w:r>
+        <w:rPr>
+          <w:rFonts w:ascii="Arial" w:eastAsia="Times New Roman" w:hAnsi="Arial" w:cs="Arial"/>
+          <w:b/>
+          <w:bCs/>
+          <w:color w:val="000000"/>
+          <w:sz w:val="27"/>
+          <w:szCs w:val="27"/>
+          <w:lang w:val="de-DE" w:eastAsia="de-DE"/>
+        </w:rPr>
+        <w:t>You’ll</w:t>
+      </w:r>
+      <w:proofErr w:type="spellEnd"/>
+      <w:r>
+        <w:rPr>
+          <w:rFonts w:ascii="Arial" w:eastAsia="Times New Roman" w:hAnsi="Arial" w:cs="Arial"/>
+          <w:b/>
+          <w:bCs/>
+          <w:color w:val="000000"/>
+          <w:sz w:val="27"/>
+          <w:szCs w:val="27"/>
+          <w:lang w:val="de-DE" w:eastAsia="de-DE"/>
+        </w:rPr>
+        <w:t xml:space="preserve"> </w:t>
+      </w:r>
+      <w:proofErr w:type="spellStart"/>
+      <w:r>
+        <w:rPr>
+          <w:rFonts w:ascii="Arial" w:eastAsia="Times New Roman" w:hAnsi="Arial" w:cs="Arial"/>
+          <w:b/>
+          <w:bCs/>
+          <w:color w:val="000000"/>
+          <w:sz w:val="27"/>
+          <w:szCs w:val="27"/>
+          <w:lang w:val="de-DE" w:eastAsia="de-DE"/>
+        </w:rPr>
+        <w:t>get</w:t>
+      </w:r>
+      <w:proofErr w:type="spellEnd"/>
+      <w:r>
+        <w:rPr>
+          <w:rFonts w:ascii="Arial" w:eastAsia="Times New Roman" w:hAnsi="Arial" w:cs="Arial"/>
+          <w:b/>
+          <w:bCs/>
+          <w:color w:val="000000"/>
+          <w:sz w:val="27"/>
+          <w:szCs w:val="27"/>
+          <w:lang w:val="de-DE" w:eastAsia="de-DE"/>
+        </w:rPr>
+        <w:t xml:space="preserve"> a cleaner code </w:t>
+      </w:r>
+      <w:proofErr w:type="spellStart"/>
+      <w:r>
+        <w:rPr>
+          <w:rFonts w:ascii="Arial" w:eastAsia="Times New Roman" w:hAnsi="Arial" w:cs="Arial"/>
+          <w:b/>
+          <w:bCs/>
+          <w:color w:val="000000"/>
+          <w:sz w:val="27"/>
+          <w:szCs w:val="27"/>
+          <w:lang w:val="de-DE" w:eastAsia="de-DE"/>
+        </w:rPr>
+        <w:t>with</w:t>
+      </w:r>
+      <w:proofErr w:type="spellEnd"/>
+      <w:r>
+        <w:rPr>
+          <w:rFonts w:ascii="Arial" w:eastAsia="Times New Roman" w:hAnsi="Arial" w:cs="Arial"/>
+          <w:b/>
+          <w:bCs/>
+          <w:color w:val="000000"/>
+          <w:sz w:val="27"/>
+          <w:szCs w:val="27"/>
+          <w:lang w:val="de-DE" w:eastAsia="de-DE"/>
+        </w:rPr>
+        <w:t xml:space="preserve"> </w:t>
+      </w:r>
+      <w:proofErr w:type="spellStart"/>
+      <w:r>
+        <w:rPr>
+          <w:rFonts w:ascii="Arial" w:eastAsia="Times New Roman" w:hAnsi="Arial" w:cs="Arial"/>
+          <w:b/>
+          <w:bCs/>
+          <w:color w:val="000000"/>
+          <w:sz w:val="27"/>
+          <w:szCs w:val="27"/>
+          <w:lang w:val="de-DE" w:eastAsia="de-DE"/>
+        </w:rPr>
+        <w:t>Kotlin</w:t>
+      </w:r>
+      <w:proofErr w:type="spellEnd"/>
+      <w:r>
+        <w:rPr>
+          <w:rFonts w:ascii="Arial" w:eastAsia="Times New Roman" w:hAnsi="Arial" w:cs="Arial"/>
+          <w:b/>
+          <w:bCs/>
+          <w:color w:val="000000"/>
+          <w:sz w:val="27"/>
+          <w:szCs w:val="27"/>
+          <w:lang w:val="de-DE" w:eastAsia="de-DE"/>
+        </w:rPr>
+        <w:t xml:space="preserve">, and </w:t>
+      </w:r>
+      <w:proofErr w:type="spellStart"/>
+      <w:r>
+        <w:rPr>
+          <w:rFonts w:ascii="Arial" w:eastAsia="Times New Roman" w:hAnsi="Arial" w:cs="Arial"/>
+          <w:b/>
+          <w:bCs/>
+          <w:color w:val="000000"/>
+          <w:sz w:val="27"/>
+          <w:szCs w:val="27"/>
+          <w:lang w:val="de-DE" w:eastAsia="de-DE"/>
+        </w:rPr>
+        <w:t>it</w:t>
+      </w:r>
+      <w:proofErr w:type="spellEnd"/>
+      <w:r>
+        <w:rPr>
+          <w:rFonts w:ascii="Arial" w:eastAsia="Times New Roman" w:hAnsi="Arial" w:cs="Arial"/>
+          <w:b/>
+          <w:bCs/>
+          <w:color w:val="000000"/>
+          <w:sz w:val="27"/>
+          <w:szCs w:val="27"/>
+          <w:lang w:val="de-DE" w:eastAsia="de-DE"/>
+        </w:rPr>
+        <w:t xml:space="preserve"> </w:t>
+      </w:r>
+      <w:proofErr w:type="spellStart"/>
+      <w:r>
+        <w:rPr>
+          <w:rFonts w:ascii="Arial" w:eastAsia="Times New Roman" w:hAnsi="Arial" w:cs="Arial"/>
+          <w:b/>
+          <w:bCs/>
+          <w:color w:val="000000"/>
+          <w:sz w:val="27"/>
+          <w:szCs w:val="27"/>
+          <w:lang w:val="de-DE" w:eastAsia="de-DE"/>
+        </w:rPr>
+        <w:t>saves</w:t>
+      </w:r>
+      <w:proofErr w:type="spellEnd"/>
+      <w:r>
+        <w:rPr>
+          <w:rFonts w:ascii="Arial" w:eastAsia="Times New Roman" w:hAnsi="Arial" w:cs="Arial"/>
+          <w:b/>
+          <w:bCs/>
+          <w:color w:val="000000"/>
+          <w:sz w:val="27"/>
+          <w:szCs w:val="27"/>
+          <w:lang w:val="de-DE" w:eastAsia="de-DE"/>
+        </w:rPr>
+        <w:t xml:space="preserve"> </w:t>
+      </w:r>
+      <w:proofErr w:type="spellStart"/>
+      <w:r>
+        <w:rPr>
+          <w:rFonts w:ascii="Arial" w:eastAsia="Times New Roman" w:hAnsi="Arial" w:cs="Arial"/>
+          <w:b/>
+          <w:bCs/>
+          <w:color w:val="000000"/>
+          <w:sz w:val="27"/>
+          <w:szCs w:val="27"/>
+          <w:lang w:val="de-DE" w:eastAsia="de-DE"/>
+        </w:rPr>
+        <w:t>roughly</w:t>
+      </w:r>
+      <w:proofErr w:type="spellEnd"/>
+      <w:r>
+        <w:rPr>
+          <w:rFonts w:ascii="Arial" w:eastAsia="Times New Roman" w:hAnsi="Arial" w:cs="Arial"/>
+          <w:b/>
+          <w:bCs/>
+          <w:color w:val="000000"/>
+          <w:sz w:val="27"/>
+          <w:szCs w:val="27"/>
+          <w:lang w:val="de-DE" w:eastAsia="de-DE"/>
+        </w:rPr>
+        <w:t xml:space="preserve"> 30% off code </w:t>
+      </w:r>
+      <w:proofErr w:type="spellStart"/>
+      <w:r>
+        <w:rPr>
+          <w:rFonts w:ascii="Arial" w:eastAsia="Times New Roman" w:hAnsi="Arial" w:cs="Arial"/>
+          <w:b/>
+          <w:bCs/>
+          <w:color w:val="000000"/>
+          <w:sz w:val="27"/>
+          <w:szCs w:val="27"/>
+          <w:lang w:val="de-DE" w:eastAsia="de-DE"/>
+        </w:rPr>
+        <w:t>space</w:t>
+      </w:r>
+      <w:proofErr w:type="spellEnd"/>
+      <w:r>
+        <w:rPr>
+          <w:rFonts w:ascii="Arial" w:eastAsia="Times New Roman" w:hAnsi="Arial" w:cs="Arial"/>
+          <w:b/>
+          <w:bCs/>
+          <w:color w:val="000000"/>
+          <w:sz w:val="27"/>
+          <w:szCs w:val="27"/>
+          <w:lang w:val="de-DE" w:eastAsia="de-DE"/>
+        </w:rPr>
+        <w:t xml:space="preserve"> </w:t>
+      </w:r>
+      <w:proofErr w:type="spellStart"/>
+      <w:r>
+        <w:rPr>
+          <w:rFonts w:ascii="Arial" w:eastAsia="Times New Roman" w:hAnsi="Arial" w:cs="Arial"/>
+          <w:b/>
+          <w:bCs/>
+          <w:color w:val="000000"/>
+          <w:sz w:val="27"/>
+          <w:szCs w:val="27"/>
+          <w:lang w:val="de-DE" w:eastAsia="de-DE"/>
+        </w:rPr>
+        <w:t>compared</w:t>
+      </w:r>
+      <w:proofErr w:type="spellEnd"/>
+      <w:r>
+        <w:rPr>
+          <w:rFonts w:ascii="Arial" w:eastAsia="Times New Roman" w:hAnsi="Arial" w:cs="Arial"/>
+          <w:b/>
+          <w:bCs/>
+          <w:color w:val="000000"/>
+          <w:sz w:val="27"/>
+          <w:szCs w:val="27"/>
+          <w:lang w:val="de-DE" w:eastAsia="de-DE"/>
+        </w:rPr>
+        <w:t xml:space="preserve"> </w:t>
+      </w:r>
+      <w:proofErr w:type="spellStart"/>
+      <w:r>
+        <w:rPr>
+          <w:rFonts w:ascii="Arial" w:eastAsia="Times New Roman" w:hAnsi="Arial" w:cs="Arial"/>
+          <w:b/>
+          <w:bCs/>
+          <w:color w:val="000000"/>
+          <w:sz w:val="27"/>
+          <w:szCs w:val="27"/>
+          <w:lang w:val="de-DE" w:eastAsia="de-DE"/>
+        </w:rPr>
+        <w:t>to</w:t>
+      </w:r>
+      <w:proofErr w:type="spellEnd"/>
+      <w:r>
+        <w:rPr>
+          <w:rFonts w:ascii="Arial" w:eastAsia="Times New Roman" w:hAnsi="Arial" w:cs="Arial"/>
+          <w:b/>
+          <w:bCs/>
+          <w:color w:val="000000"/>
+          <w:sz w:val="27"/>
+          <w:szCs w:val="27"/>
+          <w:lang w:val="de-DE" w:eastAsia="de-DE"/>
+        </w:rPr>
+        <w:t xml:space="preserve"> </w:t>
+      </w:r>
+      <w:proofErr w:type="spellStart"/>
+      <w:r>
+        <w:rPr>
+          <w:rFonts w:ascii="Arial" w:eastAsia="Times New Roman" w:hAnsi="Arial" w:cs="Arial"/>
+          <w:b/>
+          <w:bCs/>
+          <w:color w:val="000000"/>
+          <w:sz w:val="27"/>
+          <w:szCs w:val="27"/>
+          <w:lang w:val="de-DE" w:eastAsia="de-DE"/>
+        </w:rPr>
+        <w:t>Jave</w:t>
+      </w:r>
+      <w:proofErr w:type="spellEnd"/>
+      <w:r>
+        <w:rPr>
+          <w:rFonts w:ascii="Arial" w:eastAsia="Times New Roman" w:hAnsi="Arial" w:cs="Arial"/>
+          <w:b/>
+          <w:bCs/>
+          <w:color w:val="000000"/>
+          <w:sz w:val="27"/>
+          <w:szCs w:val="27"/>
+          <w:lang w:val="de-DE" w:eastAsia="de-DE"/>
+        </w:rPr>
+        <w:t xml:space="preserve">. </w:t>
+      </w:r>
+      <w:proofErr w:type="spellStart"/>
+      <w:r>
+        <w:rPr>
+          <w:rFonts w:ascii="Arial" w:eastAsia="Times New Roman" w:hAnsi="Arial" w:cs="Arial"/>
+          <w:b/>
+          <w:bCs/>
+          <w:color w:val="000000"/>
+          <w:sz w:val="27"/>
+          <w:szCs w:val="27"/>
+          <w:lang w:val="de-DE" w:eastAsia="de-DE"/>
+        </w:rPr>
+        <w:t>Besides</w:t>
+      </w:r>
+      <w:proofErr w:type="spellEnd"/>
+      <w:r>
+        <w:rPr>
+          <w:rFonts w:ascii="Arial" w:eastAsia="Times New Roman" w:hAnsi="Arial" w:cs="Arial"/>
+          <w:b/>
+          <w:bCs/>
+          <w:color w:val="000000"/>
+          <w:sz w:val="27"/>
+          <w:szCs w:val="27"/>
+          <w:lang w:val="de-DE" w:eastAsia="de-DE"/>
+        </w:rPr>
+        <w:t xml:space="preserve">, </w:t>
+      </w:r>
+      <w:proofErr w:type="spellStart"/>
+      <w:r>
+        <w:rPr>
+          <w:rFonts w:ascii="Arial" w:eastAsia="Times New Roman" w:hAnsi="Arial" w:cs="Arial"/>
+          <w:b/>
+          <w:bCs/>
+          <w:color w:val="000000"/>
+          <w:sz w:val="27"/>
+          <w:szCs w:val="27"/>
+          <w:lang w:val="de-DE" w:eastAsia="de-DE"/>
+        </w:rPr>
+        <w:t>Kotlin</w:t>
+      </w:r>
+      <w:proofErr w:type="spellEnd"/>
+      <w:r>
+        <w:rPr>
+          <w:rFonts w:ascii="Arial" w:eastAsia="Times New Roman" w:hAnsi="Arial" w:cs="Arial"/>
+          <w:b/>
+          <w:bCs/>
+          <w:color w:val="000000"/>
+          <w:sz w:val="27"/>
+          <w:szCs w:val="27"/>
+          <w:lang w:val="de-DE" w:eastAsia="de-DE"/>
+        </w:rPr>
+        <w:t xml:space="preserve"> </w:t>
+      </w:r>
+      <w:proofErr w:type="spellStart"/>
+      <w:r>
+        <w:rPr>
+          <w:rFonts w:ascii="Arial" w:eastAsia="Times New Roman" w:hAnsi="Arial" w:cs="Arial"/>
+          <w:b/>
+          <w:bCs/>
+          <w:color w:val="000000"/>
+          <w:sz w:val="27"/>
+          <w:szCs w:val="27"/>
+          <w:lang w:val="de-DE" w:eastAsia="de-DE"/>
+        </w:rPr>
+        <w:t>is</w:t>
+      </w:r>
+      <w:proofErr w:type="spellEnd"/>
+      <w:r>
+        <w:rPr>
+          <w:rFonts w:ascii="Arial" w:eastAsia="Times New Roman" w:hAnsi="Arial" w:cs="Arial"/>
+          <w:b/>
+          <w:bCs/>
+          <w:color w:val="000000"/>
+          <w:sz w:val="27"/>
+          <w:szCs w:val="27"/>
+          <w:lang w:val="de-DE" w:eastAsia="de-DE"/>
+        </w:rPr>
+        <w:t xml:space="preserve"> 100% </w:t>
+      </w:r>
+      <w:proofErr w:type="spellStart"/>
+      <w:r>
+        <w:rPr>
+          <w:rFonts w:ascii="Arial" w:eastAsia="Times New Roman" w:hAnsi="Arial" w:cs="Arial"/>
+          <w:b/>
+          <w:bCs/>
+          <w:color w:val="000000"/>
+          <w:sz w:val="27"/>
+          <w:szCs w:val="27"/>
+          <w:lang w:val="de-DE" w:eastAsia="de-DE"/>
+        </w:rPr>
+        <w:t>compatible</w:t>
+      </w:r>
+      <w:proofErr w:type="spellEnd"/>
+      <w:r>
+        <w:rPr>
+          <w:rFonts w:ascii="Arial" w:eastAsia="Times New Roman" w:hAnsi="Arial" w:cs="Arial"/>
+          <w:b/>
+          <w:bCs/>
+          <w:color w:val="000000"/>
+          <w:sz w:val="27"/>
+          <w:szCs w:val="27"/>
+          <w:lang w:val="de-DE" w:eastAsia="de-DE"/>
+        </w:rPr>
+        <w:t xml:space="preserve"> </w:t>
+      </w:r>
+      <w:proofErr w:type="spellStart"/>
+      <w:r>
+        <w:rPr>
+          <w:rFonts w:ascii="Arial" w:eastAsia="Times New Roman" w:hAnsi="Arial" w:cs="Arial"/>
+          <w:b/>
+          <w:bCs/>
+          <w:color w:val="000000"/>
+          <w:sz w:val="27"/>
+          <w:szCs w:val="27"/>
+          <w:lang w:val="de-DE" w:eastAsia="de-DE"/>
+        </w:rPr>
+        <w:t>with</w:t>
+      </w:r>
+      <w:proofErr w:type="spellEnd"/>
+      <w:r>
+        <w:rPr>
+          <w:rFonts w:ascii="Arial" w:eastAsia="Times New Roman" w:hAnsi="Arial" w:cs="Arial"/>
+          <w:b/>
+          <w:bCs/>
+          <w:color w:val="000000"/>
+          <w:sz w:val="27"/>
+          <w:szCs w:val="27"/>
+          <w:lang w:val="de-DE" w:eastAsia="de-DE"/>
+        </w:rPr>
+        <w:t xml:space="preserve"> JVM, </w:t>
+      </w:r>
+      <w:proofErr w:type="spellStart"/>
+      <w:r>
+        <w:rPr>
+          <w:rFonts w:ascii="Arial" w:eastAsia="Times New Roman" w:hAnsi="Arial" w:cs="Arial"/>
+          <w:b/>
+          <w:bCs/>
+          <w:color w:val="000000"/>
+          <w:sz w:val="27"/>
+          <w:szCs w:val="27"/>
+          <w:lang w:val="de-DE" w:eastAsia="de-DE"/>
+        </w:rPr>
+        <w:t>which</w:t>
+      </w:r>
+      <w:proofErr w:type="spellEnd"/>
+      <w:r>
+        <w:rPr>
+          <w:rFonts w:ascii="Arial" w:eastAsia="Times New Roman" w:hAnsi="Arial" w:cs="Arial"/>
+          <w:b/>
+          <w:bCs/>
+          <w:color w:val="000000"/>
+          <w:sz w:val="27"/>
+          <w:szCs w:val="27"/>
+          <w:lang w:val="de-DE" w:eastAsia="de-DE"/>
+        </w:rPr>
+        <w:t xml:space="preserve"> </w:t>
+      </w:r>
+      <w:proofErr w:type="spellStart"/>
+      <w:r>
+        <w:rPr>
+          <w:rFonts w:ascii="Arial" w:eastAsia="Times New Roman" w:hAnsi="Arial" w:cs="Arial"/>
+          <w:b/>
+          <w:bCs/>
+          <w:color w:val="000000"/>
+          <w:sz w:val="27"/>
+          <w:szCs w:val="27"/>
+          <w:lang w:val="de-DE" w:eastAsia="de-DE"/>
+        </w:rPr>
+        <w:t>means</w:t>
+      </w:r>
+      <w:proofErr w:type="spellEnd"/>
+      <w:r>
+        <w:rPr>
+          <w:rFonts w:ascii="Arial" w:eastAsia="Times New Roman" w:hAnsi="Arial" w:cs="Arial"/>
+          <w:b/>
+          <w:bCs/>
+          <w:color w:val="000000"/>
+          <w:sz w:val="27"/>
+          <w:szCs w:val="27"/>
+          <w:lang w:val="de-DE" w:eastAsia="de-DE"/>
+        </w:rPr>
+        <w:t xml:space="preserve"> </w:t>
+      </w:r>
+      <w:proofErr w:type="spellStart"/>
+      <w:r>
+        <w:rPr>
+          <w:rFonts w:ascii="Arial" w:eastAsia="Times New Roman" w:hAnsi="Arial" w:cs="Arial"/>
+          <w:b/>
+          <w:bCs/>
+          <w:color w:val="000000"/>
+          <w:sz w:val="27"/>
+          <w:szCs w:val="27"/>
+          <w:lang w:val="de-DE" w:eastAsia="de-DE"/>
+        </w:rPr>
+        <w:t>you</w:t>
+      </w:r>
+      <w:proofErr w:type="spellEnd"/>
+      <w:r>
+        <w:rPr>
+          <w:rFonts w:ascii="Arial" w:eastAsia="Times New Roman" w:hAnsi="Arial" w:cs="Arial"/>
+          <w:b/>
+          <w:bCs/>
+          <w:color w:val="000000"/>
+          <w:sz w:val="27"/>
+          <w:szCs w:val="27"/>
+          <w:lang w:val="de-DE" w:eastAsia="de-DE"/>
+        </w:rPr>
+        <w:t xml:space="preserve"> </w:t>
+      </w:r>
+      <w:proofErr w:type="spellStart"/>
+      <w:r>
+        <w:rPr>
+          <w:rFonts w:ascii="Arial" w:eastAsia="Times New Roman" w:hAnsi="Arial" w:cs="Arial"/>
+          <w:b/>
+          <w:bCs/>
+          <w:color w:val="000000"/>
+          <w:sz w:val="27"/>
+          <w:szCs w:val="27"/>
+          <w:lang w:val="de-DE" w:eastAsia="de-DE"/>
+        </w:rPr>
+        <w:t>can</w:t>
+      </w:r>
+      <w:proofErr w:type="spellEnd"/>
+      <w:r>
+        <w:rPr>
+          <w:rFonts w:ascii="Arial" w:eastAsia="Times New Roman" w:hAnsi="Arial" w:cs="Arial"/>
+          <w:b/>
+          <w:bCs/>
+          <w:color w:val="000000"/>
+          <w:sz w:val="27"/>
+          <w:szCs w:val="27"/>
+          <w:lang w:val="de-DE" w:eastAsia="de-DE"/>
+        </w:rPr>
+        <w:t xml:space="preserve"> still </w:t>
+      </w:r>
+      <w:proofErr w:type="spellStart"/>
+      <w:r>
+        <w:rPr>
+          <w:rFonts w:ascii="Arial" w:eastAsia="Times New Roman" w:hAnsi="Arial" w:cs="Arial"/>
+          <w:b/>
+          <w:bCs/>
+          <w:color w:val="000000"/>
+          <w:sz w:val="27"/>
+          <w:szCs w:val="27"/>
+          <w:lang w:val="de-DE" w:eastAsia="de-DE"/>
+        </w:rPr>
+        <w:t>use</w:t>
+      </w:r>
+      <w:proofErr w:type="spellEnd"/>
+      <w:r>
+        <w:rPr>
+          <w:rFonts w:ascii="Arial" w:eastAsia="Times New Roman" w:hAnsi="Arial" w:cs="Arial"/>
+          <w:b/>
+          <w:bCs/>
+          <w:color w:val="000000"/>
+          <w:sz w:val="27"/>
+          <w:szCs w:val="27"/>
+          <w:lang w:val="de-DE" w:eastAsia="de-DE"/>
+        </w:rPr>
+        <w:t xml:space="preserve"> Java </w:t>
+      </w:r>
+      <w:proofErr w:type="spellStart"/>
+      <w:r>
+        <w:rPr>
+          <w:rFonts w:ascii="Arial" w:eastAsia="Times New Roman" w:hAnsi="Arial" w:cs="Arial"/>
+          <w:b/>
+          <w:bCs/>
+          <w:color w:val="000000"/>
+          <w:sz w:val="27"/>
+          <w:szCs w:val="27"/>
+          <w:lang w:val="de-DE" w:eastAsia="de-DE"/>
+        </w:rPr>
+        <w:t>frameworks</w:t>
+      </w:r>
+      <w:proofErr w:type="spellEnd"/>
+      <w:r>
+        <w:rPr>
+          <w:rFonts w:ascii="Arial" w:eastAsia="Times New Roman" w:hAnsi="Arial" w:cs="Arial"/>
+          <w:b/>
+          <w:bCs/>
+          <w:color w:val="000000"/>
+          <w:sz w:val="27"/>
+          <w:szCs w:val="27"/>
+          <w:lang w:val="de-DE" w:eastAsia="de-DE"/>
+        </w:rPr>
+        <w:t xml:space="preserve"> </w:t>
+      </w:r>
+      <w:proofErr w:type="spellStart"/>
+      <w:r>
+        <w:rPr>
+          <w:rFonts w:ascii="Arial" w:eastAsia="Times New Roman" w:hAnsi="Arial" w:cs="Arial"/>
+          <w:b/>
+          <w:bCs/>
+          <w:color w:val="000000"/>
+          <w:sz w:val="27"/>
+          <w:szCs w:val="27"/>
+          <w:lang w:val="de-DE" w:eastAsia="de-DE"/>
+        </w:rPr>
+        <w:t>for</w:t>
+      </w:r>
+      <w:proofErr w:type="spellEnd"/>
+      <w:r>
+        <w:rPr>
+          <w:rFonts w:ascii="Arial" w:eastAsia="Times New Roman" w:hAnsi="Arial" w:cs="Arial"/>
+          <w:b/>
+          <w:bCs/>
+          <w:color w:val="000000"/>
+          <w:sz w:val="27"/>
+          <w:szCs w:val="27"/>
+          <w:lang w:val="de-DE" w:eastAsia="de-DE"/>
+        </w:rPr>
+        <w:t xml:space="preserve"> </w:t>
+      </w:r>
+      <w:proofErr w:type="spellStart"/>
+      <w:r>
+        <w:rPr>
+          <w:rFonts w:ascii="Arial" w:eastAsia="Times New Roman" w:hAnsi="Arial" w:cs="Arial"/>
+          <w:b/>
+          <w:bCs/>
+          <w:color w:val="000000"/>
+          <w:sz w:val="27"/>
+          <w:szCs w:val="27"/>
+          <w:lang w:val="de-DE" w:eastAsia="de-DE"/>
+        </w:rPr>
+        <w:t>developing</w:t>
+      </w:r>
+      <w:proofErr w:type="spellEnd"/>
+      <w:r>
+        <w:rPr>
+          <w:rFonts w:ascii="Arial" w:eastAsia="Times New Roman" w:hAnsi="Arial" w:cs="Arial"/>
+          <w:b/>
+          <w:bCs/>
+          <w:color w:val="000000"/>
+          <w:sz w:val="27"/>
+          <w:szCs w:val="27"/>
+          <w:lang w:val="de-DE" w:eastAsia="de-DE"/>
+        </w:rPr>
+        <w:t xml:space="preserve"> </w:t>
+      </w:r>
+      <w:proofErr w:type="spellStart"/>
+      <w:r>
+        <w:rPr>
+          <w:rFonts w:ascii="Arial" w:eastAsia="Times New Roman" w:hAnsi="Arial" w:cs="Arial"/>
+          <w:b/>
+          <w:bCs/>
+          <w:color w:val="000000"/>
+          <w:sz w:val="27"/>
+          <w:szCs w:val="27"/>
+          <w:lang w:val="de-DE" w:eastAsia="de-DE"/>
+        </w:rPr>
+        <w:t>the</w:t>
+      </w:r>
+      <w:proofErr w:type="spellEnd"/>
+      <w:r>
+        <w:rPr>
+          <w:rFonts w:ascii="Arial" w:eastAsia="Times New Roman" w:hAnsi="Arial" w:cs="Arial"/>
+          <w:b/>
+          <w:bCs/>
+          <w:color w:val="000000"/>
+          <w:sz w:val="27"/>
+          <w:szCs w:val="27"/>
+          <w:lang w:val="de-DE" w:eastAsia="de-DE"/>
+        </w:rPr>
+        <w:t xml:space="preserve"> </w:t>
+      </w:r>
+      <w:proofErr w:type="spellStart"/>
+      <w:r>
+        <w:rPr>
+          <w:rFonts w:ascii="Arial" w:eastAsia="Times New Roman" w:hAnsi="Arial" w:cs="Arial"/>
+          <w:b/>
+          <w:bCs/>
+          <w:color w:val="000000"/>
+          <w:sz w:val="27"/>
+          <w:szCs w:val="27"/>
+          <w:lang w:val="de-DE" w:eastAsia="de-DE"/>
+        </w:rPr>
+        <w:t>app</w:t>
+      </w:r>
+      <w:proofErr w:type="spellEnd"/>
+      <w:r>
+        <w:rPr>
+          <w:rFonts w:ascii="Arial" w:eastAsia="Times New Roman" w:hAnsi="Arial" w:cs="Arial"/>
+          <w:b/>
+          <w:bCs/>
+          <w:color w:val="000000"/>
+          <w:sz w:val="27"/>
+          <w:szCs w:val="27"/>
+          <w:lang w:val="de-DE" w:eastAsia="de-DE"/>
+        </w:rPr>
+        <w:t>. </w:t>
+      </w:r>
+    </w:p>
+    <w:p>
+      <w:pPr>
+        <w:shd w:val="clear" w:color="auto" w:fill="FFFFFF"/>
+        <w:suppressAutoHyphens w:val="0"/>
+        <w:spacing w:after="240" w:line="298" w:lineRule="atLeast"/>
+        <w:ind w:left="720"/>
+        <w:jc w:val="left"/>
+        <w:rPr>
+          <w:rFonts w:ascii="Arial" w:eastAsia="Times New Roman" w:hAnsi="Arial" w:cs="Arial"/>
+          <w:color w:val="262626"/>
+          <w:szCs w:val="24"/>
+          <w:lang w:val="de-DE" w:eastAsia="de-DE"/>
+        </w:rPr>
+      </w:pPr>
+      <w:proofErr w:type="spellStart"/>
+      <w:r>
+        <w:rPr>
+          <w:rFonts w:ascii="Arial" w:eastAsia="Times New Roman" w:hAnsi="Arial" w:cs="Arial"/>
+          <w:color w:val="262626"/>
+          <w:szCs w:val="24"/>
+          <w:lang w:val="de-DE" w:eastAsia="de-DE"/>
+        </w:rPr>
+        <w:t>it</w:t>
+      </w:r>
+      <w:proofErr w:type="spellEnd"/>
+      <w:r>
+        <w:rPr>
+          <w:rFonts w:ascii="Arial" w:eastAsia="Times New Roman" w:hAnsi="Arial" w:cs="Arial"/>
+          <w:color w:val="262626"/>
+          <w:szCs w:val="24"/>
+          <w:lang w:val="de-DE" w:eastAsia="de-DE"/>
+        </w:rPr>
+        <w:t xml:space="preserve"> </w:t>
+      </w:r>
+      <w:proofErr w:type="spellStart"/>
+      <w:r>
+        <w:rPr>
+          <w:rFonts w:ascii="Arial" w:eastAsia="Times New Roman" w:hAnsi="Arial" w:cs="Arial"/>
+          <w:color w:val="262626"/>
+          <w:szCs w:val="24"/>
+          <w:lang w:val="de-DE" w:eastAsia="de-DE"/>
+        </w:rPr>
+        <w:t>is</w:t>
+      </w:r>
+      <w:proofErr w:type="spellEnd"/>
+      <w:r>
+        <w:rPr>
+          <w:rFonts w:ascii="Arial" w:eastAsia="Times New Roman" w:hAnsi="Arial" w:cs="Arial"/>
+          <w:color w:val="262626"/>
+          <w:szCs w:val="24"/>
+          <w:lang w:val="de-DE" w:eastAsia="de-DE"/>
+        </w:rPr>
+        <w:t xml:space="preserve"> </w:t>
+      </w:r>
+      <w:proofErr w:type="spellStart"/>
+      <w:r>
+        <w:rPr>
+          <w:rFonts w:ascii="Arial" w:eastAsia="Times New Roman" w:hAnsi="Arial" w:cs="Arial"/>
+          <w:color w:val="262626"/>
+          <w:szCs w:val="24"/>
+          <w:lang w:val="de-DE" w:eastAsia="de-DE"/>
+        </w:rPr>
+        <w:t>highly</w:t>
+      </w:r>
+      <w:proofErr w:type="spellEnd"/>
+      <w:r>
+        <w:rPr>
+          <w:rFonts w:ascii="Arial" w:eastAsia="Times New Roman" w:hAnsi="Arial" w:cs="Arial"/>
+          <w:color w:val="262626"/>
+          <w:szCs w:val="24"/>
+          <w:lang w:val="de-DE" w:eastAsia="de-DE"/>
+        </w:rPr>
+        <w:t xml:space="preserve"> </w:t>
+      </w:r>
+      <w:proofErr w:type="spellStart"/>
+      <w:r>
+        <w:rPr>
+          <w:rFonts w:ascii="Arial" w:eastAsia="Times New Roman" w:hAnsi="Arial" w:cs="Arial"/>
+          <w:color w:val="262626"/>
+          <w:szCs w:val="24"/>
+          <w:lang w:val="de-DE" w:eastAsia="de-DE"/>
+        </w:rPr>
+        <w:t>secure</w:t>
+      </w:r>
+      <w:proofErr w:type="spellEnd"/>
+      <w:r>
+        <w:rPr>
+          <w:rFonts w:ascii="Arial" w:eastAsia="Times New Roman" w:hAnsi="Arial" w:cs="Arial"/>
+          <w:color w:val="262626"/>
+          <w:szCs w:val="24"/>
+          <w:lang w:val="de-DE" w:eastAsia="de-DE"/>
+        </w:rPr>
+        <w:t>;</w:t>
+      </w:r>
+    </w:p>
+    <w:p>
+      <w:pPr>
+        <w:shd w:val="clear" w:color="auto" w:fill="FFFFFF"/>
+        <w:suppressAutoHyphens w:val="0"/>
+        <w:spacing w:after="240" w:line="298" w:lineRule="atLeast"/>
+        <w:ind w:left="720"/>
+        <w:jc w:val="left"/>
+        <w:rPr>
+          <w:rFonts w:ascii="Arial" w:eastAsia="Times New Roman" w:hAnsi="Arial" w:cs="Arial"/>
+          <w:color w:val="262626"/>
+          <w:szCs w:val="24"/>
+          <w:lang w:val="de-DE" w:eastAsia="de-DE"/>
+        </w:rPr>
+      </w:pPr>
+      <w:proofErr w:type="spellStart"/>
+      <w:r>
+        <w:rPr>
+          <w:rFonts w:ascii="Arial" w:eastAsia="Times New Roman" w:hAnsi="Arial" w:cs="Arial"/>
+          <w:color w:val="262626"/>
+          <w:szCs w:val="24"/>
+          <w:lang w:val="de-DE" w:eastAsia="de-DE"/>
+        </w:rPr>
+        <w:t>it’s</w:t>
+      </w:r>
+      <w:proofErr w:type="spellEnd"/>
+      <w:r>
+        <w:rPr>
+          <w:rFonts w:ascii="Arial" w:eastAsia="Times New Roman" w:hAnsi="Arial" w:cs="Arial"/>
+          <w:color w:val="262626"/>
+          <w:szCs w:val="24"/>
+          <w:lang w:val="de-DE" w:eastAsia="de-DE"/>
+        </w:rPr>
+        <w:t xml:space="preserve"> </w:t>
+      </w:r>
+      <w:proofErr w:type="spellStart"/>
+      <w:r>
+        <w:rPr>
+          <w:rFonts w:ascii="Arial" w:eastAsia="Times New Roman" w:hAnsi="Arial" w:cs="Arial"/>
+          <w:color w:val="262626"/>
+          <w:szCs w:val="24"/>
+          <w:lang w:val="de-DE" w:eastAsia="de-DE"/>
+        </w:rPr>
+        <w:t>easily-scalable</w:t>
+      </w:r>
+      <w:proofErr w:type="spellEnd"/>
+      <w:r>
+        <w:rPr>
+          <w:rFonts w:ascii="Arial" w:eastAsia="Times New Roman" w:hAnsi="Arial" w:cs="Arial"/>
+          <w:color w:val="262626"/>
+          <w:szCs w:val="24"/>
+          <w:lang w:val="de-DE" w:eastAsia="de-DE"/>
+        </w:rPr>
+        <w:t xml:space="preserve"> and portable;</w:t>
+      </w:r>
+    </w:p>
+    <w:p>
+      <w:pPr>
+        <w:shd w:val="clear" w:color="auto" w:fill="FFFFFF"/>
+        <w:suppressAutoHyphens w:val="0"/>
+        <w:spacing w:after="240" w:line="298" w:lineRule="atLeast"/>
+        <w:ind w:left="720"/>
+        <w:jc w:val="left"/>
+        <w:rPr>
+          <w:rFonts w:ascii="Arial" w:eastAsia="Times New Roman" w:hAnsi="Arial" w:cs="Arial"/>
+          <w:color w:val="262626"/>
+          <w:szCs w:val="24"/>
+          <w:lang w:val="de-DE" w:eastAsia="de-DE"/>
+        </w:rPr>
+      </w:pPr>
+      <w:proofErr w:type="spellStart"/>
+      <w:r>
+        <w:rPr>
+          <w:rFonts w:ascii="Arial" w:eastAsia="Times New Roman" w:hAnsi="Arial" w:cs="Arial"/>
+          <w:color w:val="262626"/>
+          <w:szCs w:val="24"/>
+          <w:lang w:val="de-DE" w:eastAsia="de-DE"/>
+        </w:rPr>
+        <w:t>self</w:t>
+      </w:r>
+      <w:proofErr w:type="spellEnd"/>
+      <w:r>
+        <w:rPr>
+          <w:rFonts w:ascii="Arial" w:eastAsia="Times New Roman" w:hAnsi="Arial" w:cs="Arial"/>
+          <w:color w:val="262626"/>
+          <w:szCs w:val="24"/>
+          <w:lang w:val="de-DE" w:eastAsia="de-DE"/>
+        </w:rPr>
+        <w:t xml:space="preserve">-operative </w:t>
+      </w:r>
+      <w:proofErr w:type="spellStart"/>
+      <w:r>
+        <w:rPr>
+          <w:rFonts w:ascii="Arial" w:eastAsia="Times New Roman" w:hAnsi="Arial" w:cs="Arial"/>
+          <w:color w:val="262626"/>
+          <w:szCs w:val="24"/>
+          <w:lang w:val="de-DE" w:eastAsia="de-DE"/>
+        </w:rPr>
+        <w:t>memory</w:t>
+      </w:r>
+      <w:proofErr w:type="spellEnd"/>
+      <w:r>
+        <w:rPr>
+          <w:rFonts w:ascii="Arial" w:eastAsia="Times New Roman" w:hAnsi="Arial" w:cs="Arial"/>
+          <w:color w:val="262626"/>
+          <w:szCs w:val="24"/>
+          <w:lang w:val="de-DE" w:eastAsia="de-DE"/>
+        </w:rPr>
+        <w:t xml:space="preserve"> </w:t>
+      </w:r>
+      <w:proofErr w:type="spellStart"/>
+      <w:r>
+        <w:rPr>
+          <w:rFonts w:ascii="Arial" w:eastAsia="Times New Roman" w:hAnsi="Arial" w:cs="Arial"/>
+          <w:color w:val="262626"/>
+          <w:szCs w:val="24"/>
+          <w:lang w:val="de-DE" w:eastAsia="de-DE"/>
+        </w:rPr>
+        <w:t>management</w:t>
+      </w:r>
+      <w:proofErr w:type="spellEnd"/>
+      <w:r>
+        <w:rPr>
+          <w:rFonts w:ascii="Arial" w:eastAsia="Times New Roman" w:hAnsi="Arial" w:cs="Arial"/>
+          <w:color w:val="262626"/>
+          <w:szCs w:val="24"/>
+          <w:lang w:val="de-DE" w:eastAsia="de-DE"/>
+        </w:rPr>
+        <w:t>;</w:t>
+      </w:r>
+    </w:p>
+    <w:p>
+      <w:pPr>
+        <w:shd w:val="clear" w:color="auto" w:fill="FFFFFF"/>
+        <w:suppressAutoHyphens w:val="0"/>
+        <w:spacing w:after="240" w:line="298" w:lineRule="atLeast"/>
+        <w:ind w:left="720"/>
+        <w:jc w:val="left"/>
+        <w:rPr>
+          <w:rFonts w:ascii="Arial" w:eastAsia="Times New Roman" w:hAnsi="Arial" w:cs="Arial"/>
+          <w:color w:val="262626"/>
+          <w:szCs w:val="24"/>
+          <w:lang w:val="de-DE" w:eastAsia="de-DE"/>
+        </w:rPr>
+      </w:pPr>
+      <w:r>
+        <w:rPr>
+          <w:rFonts w:ascii="Arial" w:eastAsia="Times New Roman" w:hAnsi="Arial" w:cs="Arial"/>
+          <w:color w:val="262626"/>
+          <w:szCs w:val="24"/>
+          <w:lang w:val="de-DE" w:eastAsia="de-DE"/>
+        </w:rPr>
+        <w:t>multi-</w:t>
+      </w:r>
+      <w:proofErr w:type="spellStart"/>
+      <w:r>
+        <w:rPr>
+          <w:rFonts w:ascii="Arial" w:eastAsia="Times New Roman" w:hAnsi="Arial" w:cs="Arial"/>
+          <w:color w:val="262626"/>
+          <w:szCs w:val="24"/>
+          <w:lang w:val="de-DE" w:eastAsia="de-DE"/>
+        </w:rPr>
+        <w:t>threaded</w:t>
+      </w:r>
+      <w:proofErr w:type="spellEnd"/>
+      <w:r>
+        <w:rPr>
+          <w:rFonts w:ascii="Arial" w:eastAsia="Times New Roman" w:hAnsi="Arial" w:cs="Arial"/>
+          <w:color w:val="262626"/>
+          <w:szCs w:val="24"/>
+          <w:lang w:val="de-DE" w:eastAsia="de-DE"/>
+        </w:rPr>
+        <w:t xml:space="preserve"> </w:t>
+      </w:r>
+      <w:proofErr w:type="spellStart"/>
+      <w:r>
+        <w:rPr>
+          <w:rFonts w:ascii="Arial" w:eastAsia="Times New Roman" w:hAnsi="Arial" w:cs="Arial"/>
+          <w:color w:val="262626"/>
+          <w:szCs w:val="24"/>
+          <w:lang w:val="de-DE" w:eastAsia="de-DE"/>
+        </w:rPr>
+        <w:t>capability</w:t>
+      </w:r>
+      <w:proofErr w:type="spellEnd"/>
+      <w:r>
+        <w:rPr>
+          <w:rFonts w:ascii="Arial" w:eastAsia="Times New Roman" w:hAnsi="Arial" w:cs="Arial"/>
+          <w:color w:val="262626"/>
+          <w:szCs w:val="24"/>
+          <w:lang w:val="de-DE" w:eastAsia="de-DE"/>
+        </w:rPr>
+        <w:t>;</w:t>
+      </w:r>
+    </w:p>
+    <w:p>
+      <w:pPr>
+        <w:shd w:val="clear" w:color="auto" w:fill="FFFFFF"/>
+        <w:suppressAutoHyphens w:val="0"/>
+        <w:spacing w:after="240" w:line="298" w:lineRule="atLeast"/>
+        <w:ind w:left="720"/>
+        <w:jc w:val="left"/>
+        <w:rPr>
+          <w:rFonts w:ascii="Arial" w:eastAsia="Times New Roman" w:hAnsi="Arial" w:cs="Arial"/>
+          <w:color w:val="262626"/>
+          <w:szCs w:val="24"/>
+          <w:lang w:val="de-DE" w:eastAsia="de-DE"/>
+        </w:rPr>
+      </w:pPr>
+      <w:proofErr w:type="spellStart"/>
+      <w:r>
+        <w:rPr>
+          <w:rFonts w:ascii="Arial" w:eastAsia="Times New Roman" w:hAnsi="Arial" w:cs="Arial"/>
+          <w:color w:val="262626"/>
+          <w:szCs w:val="24"/>
+          <w:lang w:val="de-DE" w:eastAsia="de-DE"/>
+        </w:rPr>
+        <w:t>vast</w:t>
+      </w:r>
+      <w:proofErr w:type="spellEnd"/>
+      <w:r>
+        <w:rPr>
+          <w:rFonts w:ascii="Arial" w:eastAsia="Times New Roman" w:hAnsi="Arial" w:cs="Arial"/>
+          <w:color w:val="262626"/>
+          <w:szCs w:val="24"/>
+          <w:lang w:val="de-DE" w:eastAsia="de-DE"/>
+        </w:rPr>
+        <w:t xml:space="preserve"> </w:t>
+      </w:r>
+      <w:proofErr w:type="spellStart"/>
+      <w:r>
+        <w:rPr>
+          <w:rFonts w:ascii="Arial" w:eastAsia="Times New Roman" w:hAnsi="Arial" w:cs="Arial"/>
+          <w:color w:val="262626"/>
+          <w:szCs w:val="24"/>
+          <w:lang w:val="de-DE" w:eastAsia="de-DE"/>
+        </w:rPr>
+        <w:t>functionality</w:t>
+      </w:r>
+      <w:proofErr w:type="spellEnd"/>
+      <w:r>
+        <w:rPr>
+          <w:rFonts w:ascii="Arial" w:eastAsia="Times New Roman" w:hAnsi="Arial" w:cs="Arial"/>
+          <w:color w:val="262626"/>
+          <w:szCs w:val="24"/>
+          <w:lang w:val="de-DE" w:eastAsia="de-DE"/>
+        </w:rPr>
+        <w:t>.</w:t>
+      </w:r>
+    </w:p>
+    <w:p>
+      <w:pPr>
+        <w:shd w:val="clear" w:color="auto" w:fill="FFFFFF"/>
+        <w:suppressAutoHyphens w:val="0"/>
+        <w:spacing w:before="150" w:after="150" w:line="450" w:lineRule="atLeast"/>
+        <w:ind w:left="720"/>
+        <w:jc w:val="left"/>
+        <w:rPr>
+          <w:rFonts w:ascii="Arial" w:eastAsia="Times New Roman" w:hAnsi="Arial" w:cs="Arial"/>
+          <w:color w:val="000000"/>
+          <w:sz w:val="27"/>
+          <w:szCs w:val="27"/>
+          <w:lang w:val="de-DE" w:eastAsia="de-DE"/>
+        </w:rPr>
+      </w:pPr>
+    </w:p>
+    <w:p>
+      <w:pPr>
+        <w:pStyle w:val="OutlineDescription"/>
+        <w:rPr>
+          <w:lang w:val="en-GB"/>
+        </w:rPr>
+      </w:pPr>
+    </w:p>
+    <w:p>
+      <w:pPr>
+        <w:numPr>
+          <w:ilvl w:val="0"/>
+          <w:numId w:val="10"/>
+        </w:numPr>
+        <w:shd w:val="clear" w:color="auto" w:fill="FFFFFF"/>
+        <w:suppressAutoHyphens w:val="0"/>
+        <w:spacing w:before="150" w:after="150" w:line="450" w:lineRule="atLeast"/>
+        <w:jc w:val="left"/>
+        <w:rPr>
+          <w:rFonts w:ascii="Arial" w:eastAsia="Times New Roman" w:hAnsi="Arial" w:cs="Arial"/>
+          <w:color w:val="000000"/>
+          <w:sz w:val="27"/>
+          <w:szCs w:val="27"/>
+          <w:lang w:val="de-DE" w:eastAsia="de-DE"/>
+        </w:rPr>
+      </w:pPr>
+      <w:proofErr w:type="spellStart"/>
+      <w:r>
+        <w:rPr>
+          <w:rStyle w:val="Fett"/>
+          <w:rFonts w:ascii="Arial" w:hAnsi="Arial" w:cs="Arial"/>
+          <w:color w:val="333333"/>
+          <w:shd w:val="clear" w:color="auto" w:fill="FFFFFF"/>
+        </w:rPr>
+        <w:t>oftware</w:t>
+      </w:r>
+      <w:proofErr w:type="spellEnd"/>
+      <w:r>
+        <w:rPr>
+          <w:rStyle w:val="Fett"/>
+          <w:rFonts w:ascii="Arial" w:hAnsi="Arial" w:cs="Arial"/>
+          <w:color w:val="333333"/>
+          <w:shd w:val="clear" w:color="auto" w:fill="FFFFFF"/>
+        </w:rPr>
+        <w:t xml:space="preserve"> Development Kit (SDK)</w:t>
+      </w:r>
+      <w:r>
+        <w:rPr>
+          <w:rStyle w:val="Fett"/>
+          <w:rFonts w:ascii="Arial" w:hAnsi="Arial" w:cs="Arial"/>
+          <w:color w:val="333333"/>
+          <w:shd w:val="clear" w:color="auto" w:fill="FFFFFF"/>
+        </w:rPr>
+        <w:t xml:space="preserve"> /</w:t>
+      </w:r>
+      <w:r>
+        <w:rPr>
+          <w:rStyle w:val="Fett"/>
+          <w:rFonts w:ascii="Arial" w:hAnsi="Arial" w:cs="Arial"/>
+          <w:color w:val="262626"/>
+          <w:spacing w:val="5"/>
+          <w:shd w:val="clear" w:color="auto" w:fill="FFFFFF"/>
+        </w:rPr>
+        <w:t xml:space="preserve">Android </w:t>
+      </w:r>
+      <w:proofErr w:type="spellStart"/>
+      <w:r>
+        <w:rPr>
+          <w:rStyle w:val="Fett"/>
+          <w:rFonts w:ascii="Arial" w:hAnsi="Arial" w:cs="Arial"/>
+          <w:color w:val="262626"/>
+          <w:spacing w:val="5"/>
+          <w:shd w:val="clear" w:color="auto" w:fill="FFFFFF"/>
+        </w:rPr>
+        <w:t>app</w:t>
+      </w:r>
+      <w:proofErr w:type="spellEnd"/>
+      <w:r>
+        <w:rPr>
+          <w:rStyle w:val="Fett"/>
+          <w:rFonts w:ascii="Arial" w:hAnsi="Arial" w:cs="Arial"/>
+          <w:color w:val="262626"/>
+          <w:spacing w:val="5"/>
+          <w:shd w:val="clear" w:color="auto" w:fill="FFFFFF"/>
+        </w:rPr>
+        <w:t xml:space="preserve"> </w:t>
+      </w:r>
+      <w:proofErr w:type="spellStart"/>
+      <w:r>
+        <w:rPr>
+          <w:rStyle w:val="Fett"/>
+          <w:rFonts w:ascii="Arial" w:hAnsi="Arial" w:cs="Arial"/>
+          <w:color w:val="262626"/>
+          <w:spacing w:val="5"/>
+          <w:shd w:val="clear" w:color="auto" w:fill="FFFFFF"/>
+        </w:rPr>
+        <w:t>development</w:t>
+      </w:r>
+      <w:proofErr w:type="spellEnd"/>
+      <w:r>
+        <w:rPr>
+          <w:rStyle w:val="Fett"/>
+          <w:rFonts w:ascii="Arial" w:hAnsi="Arial" w:cs="Arial"/>
+          <w:color w:val="262626"/>
+          <w:spacing w:val="5"/>
+          <w:shd w:val="clear" w:color="auto" w:fill="FFFFFF"/>
+        </w:rPr>
+        <w:t xml:space="preserve"> </w:t>
+      </w:r>
+      <w:proofErr w:type="spellStart"/>
+      <w:r>
+        <w:rPr>
+          <w:rStyle w:val="Fett"/>
+          <w:rFonts w:ascii="Arial" w:hAnsi="Arial" w:cs="Arial"/>
+          <w:color w:val="262626"/>
+          <w:spacing w:val="5"/>
+          <w:shd w:val="clear" w:color="auto" w:fill="FFFFFF"/>
+        </w:rPr>
+        <w:t>tools</w:t>
+      </w:r>
+      <w:proofErr w:type="spellEnd"/>
+      <w:r>
+        <w:rPr>
+          <w:rStyle w:val="Fett"/>
+          <w:rFonts w:ascii="Arial" w:hAnsi="Arial" w:cs="Arial"/>
+          <w:color w:val="262626"/>
+          <w:spacing w:val="5"/>
+          <w:shd w:val="clear" w:color="auto" w:fill="FFFFFF"/>
+        </w:rPr>
+        <w:t xml:space="preserve">: </w:t>
+      </w:r>
+      <w:r>
+        <w:rPr>
+          <w:rFonts w:ascii="Arial" w:eastAsia="Times New Roman" w:hAnsi="Arial" w:cs="Arial"/>
+          <w:b/>
+          <w:bCs/>
+          <w:color w:val="000000"/>
+          <w:sz w:val="27"/>
+          <w:szCs w:val="27"/>
+          <w:lang w:val="de-DE" w:eastAsia="de-DE"/>
+        </w:rPr>
+        <w:t>Android Studio</w:t>
+      </w:r>
+      <w:r>
+        <w:rPr>
+          <w:rFonts w:ascii="Arial" w:eastAsia="Times New Roman" w:hAnsi="Arial" w:cs="Arial"/>
+          <w:color w:val="000000"/>
+          <w:sz w:val="27"/>
+          <w:szCs w:val="27"/>
+          <w:lang w:val="de-DE" w:eastAsia="de-DE"/>
+        </w:rPr>
+        <w:t xml:space="preserve"> - </w:t>
+      </w:r>
+      <w:proofErr w:type="spellStart"/>
+      <w:r>
+        <w:rPr>
+          <w:rFonts w:ascii="Arial" w:eastAsia="Times New Roman" w:hAnsi="Arial" w:cs="Arial"/>
+          <w:color w:val="000000"/>
+          <w:sz w:val="27"/>
+          <w:szCs w:val="27"/>
+          <w:lang w:val="de-DE" w:eastAsia="de-DE"/>
+        </w:rPr>
+        <w:t>It</w:t>
+      </w:r>
+      <w:proofErr w:type="spellEnd"/>
+      <w:r>
+        <w:rPr>
+          <w:rFonts w:ascii="Arial" w:eastAsia="Times New Roman" w:hAnsi="Arial" w:cs="Arial"/>
+          <w:color w:val="000000"/>
+          <w:sz w:val="27"/>
+          <w:szCs w:val="27"/>
+          <w:lang w:val="de-DE" w:eastAsia="de-DE"/>
+        </w:rPr>
+        <w:t xml:space="preserve"> </w:t>
+      </w:r>
+      <w:proofErr w:type="spellStart"/>
+      <w:r>
+        <w:rPr>
+          <w:rFonts w:ascii="Arial" w:eastAsia="Times New Roman" w:hAnsi="Arial" w:cs="Arial"/>
+          <w:color w:val="000000"/>
+          <w:sz w:val="27"/>
+          <w:szCs w:val="27"/>
+          <w:lang w:val="de-DE" w:eastAsia="de-DE"/>
+        </w:rPr>
+        <w:t>is</w:t>
+      </w:r>
+      <w:proofErr w:type="spellEnd"/>
+      <w:r>
+        <w:rPr>
+          <w:rFonts w:ascii="Arial" w:eastAsia="Times New Roman" w:hAnsi="Arial" w:cs="Arial"/>
+          <w:color w:val="000000"/>
+          <w:sz w:val="27"/>
+          <w:szCs w:val="27"/>
+          <w:lang w:val="de-DE" w:eastAsia="de-DE"/>
+        </w:rPr>
+        <w:t xml:space="preserve"> </w:t>
+      </w:r>
+      <w:proofErr w:type="spellStart"/>
+      <w:r>
+        <w:rPr>
+          <w:rFonts w:ascii="Arial" w:eastAsia="Times New Roman" w:hAnsi="Arial" w:cs="Arial"/>
+          <w:color w:val="000000"/>
+          <w:sz w:val="27"/>
+          <w:szCs w:val="27"/>
+          <w:lang w:val="de-DE" w:eastAsia="de-DE"/>
+        </w:rPr>
+        <w:t>the</w:t>
+      </w:r>
+      <w:proofErr w:type="spellEnd"/>
+      <w:r>
+        <w:rPr>
+          <w:rFonts w:ascii="Arial" w:eastAsia="Times New Roman" w:hAnsi="Arial" w:cs="Arial"/>
+          <w:color w:val="000000"/>
+          <w:sz w:val="27"/>
+          <w:szCs w:val="27"/>
+          <w:lang w:val="de-DE" w:eastAsia="de-DE"/>
+        </w:rPr>
+        <w:t xml:space="preserve"> </w:t>
+      </w:r>
+      <w:proofErr w:type="spellStart"/>
+      <w:r>
+        <w:rPr>
+          <w:rFonts w:ascii="Arial" w:eastAsia="Times New Roman" w:hAnsi="Arial" w:cs="Arial"/>
+          <w:color w:val="000000"/>
+          <w:sz w:val="27"/>
+          <w:szCs w:val="27"/>
+          <w:lang w:val="de-DE" w:eastAsia="de-DE"/>
+        </w:rPr>
+        <w:t>official</w:t>
+      </w:r>
+      <w:proofErr w:type="spellEnd"/>
+      <w:r>
+        <w:rPr>
+          <w:rFonts w:ascii="Arial" w:eastAsia="Times New Roman" w:hAnsi="Arial" w:cs="Arial"/>
+          <w:color w:val="000000"/>
+          <w:sz w:val="27"/>
+          <w:szCs w:val="27"/>
+          <w:lang w:val="de-DE" w:eastAsia="de-DE"/>
+        </w:rPr>
+        <w:t xml:space="preserve"> </w:t>
+      </w:r>
+      <w:proofErr w:type="spellStart"/>
+      <w:r>
+        <w:rPr>
+          <w:rFonts w:ascii="Arial" w:eastAsia="Times New Roman" w:hAnsi="Arial" w:cs="Arial"/>
+          <w:color w:val="000000"/>
+          <w:sz w:val="27"/>
+          <w:szCs w:val="27"/>
+          <w:lang w:val="de-DE" w:eastAsia="de-DE"/>
+        </w:rPr>
+        <w:t>development</w:t>
+      </w:r>
+      <w:proofErr w:type="spellEnd"/>
+      <w:r>
+        <w:rPr>
+          <w:rFonts w:ascii="Arial" w:eastAsia="Times New Roman" w:hAnsi="Arial" w:cs="Arial"/>
+          <w:color w:val="000000"/>
+          <w:sz w:val="27"/>
+          <w:szCs w:val="27"/>
+          <w:lang w:val="de-DE" w:eastAsia="de-DE"/>
+        </w:rPr>
+        <w:t xml:space="preserve"> </w:t>
+      </w:r>
+      <w:proofErr w:type="spellStart"/>
+      <w:r>
+        <w:rPr>
+          <w:rFonts w:ascii="Arial" w:eastAsia="Times New Roman" w:hAnsi="Arial" w:cs="Arial"/>
+          <w:color w:val="000000"/>
+          <w:sz w:val="27"/>
+          <w:szCs w:val="27"/>
+          <w:lang w:val="de-DE" w:eastAsia="de-DE"/>
+        </w:rPr>
+        <w:t>platform</w:t>
+      </w:r>
+      <w:proofErr w:type="spellEnd"/>
+      <w:r>
+        <w:rPr>
+          <w:rFonts w:ascii="Arial" w:eastAsia="Times New Roman" w:hAnsi="Arial" w:cs="Arial"/>
+          <w:color w:val="000000"/>
+          <w:sz w:val="27"/>
+          <w:szCs w:val="27"/>
+          <w:lang w:val="de-DE" w:eastAsia="de-DE"/>
+        </w:rPr>
+        <w:t xml:space="preserve"> </w:t>
+      </w:r>
+      <w:proofErr w:type="spellStart"/>
+      <w:r>
+        <w:rPr>
+          <w:rFonts w:ascii="Arial" w:eastAsia="Times New Roman" w:hAnsi="Arial" w:cs="Arial"/>
+          <w:color w:val="000000"/>
+          <w:sz w:val="27"/>
+          <w:szCs w:val="27"/>
+          <w:lang w:val="de-DE" w:eastAsia="de-DE"/>
+        </w:rPr>
+        <w:t>for</w:t>
+      </w:r>
+      <w:proofErr w:type="spellEnd"/>
+      <w:r>
+        <w:rPr>
+          <w:rFonts w:ascii="Arial" w:eastAsia="Times New Roman" w:hAnsi="Arial" w:cs="Arial"/>
+          <w:color w:val="000000"/>
+          <w:sz w:val="27"/>
+          <w:szCs w:val="27"/>
+          <w:lang w:val="de-DE" w:eastAsia="de-DE"/>
+        </w:rPr>
+        <w:t xml:space="preserve"> </w:t>
+      </w:r>
+      <w:proofErr w:type="spellStart"/>
+      <w:proofErr w:type="gramStart"/>
+      <w:r>
+        <w:rPr>
+          <w:rFonts w:ascii="Arial" w:eastAsia="Times New Roman" w:hAnsi="Arial" w:cs="Arial"/>
+          <w:color w:val="000000"/>
+          <w:sz w:val="27"/>
+          <w:szCs w:val="27"/>
+          <w:lang w:val="de-DE" w:eastAsia="de-DE"/>
+        </w:rPr>
+        <w:t>Google’s</w:t>
+      </w:r>
+      <w:proofErr w:type="spellEnd"/>
+      <w:proofErr w:type="gramEnd"/>
+      <w:r>
+        <w:rPr>
+          <w:rFonts w:ascii="Arial" w:eastAsia="Times New Roman" w:hAnsi="Arial" w:cs="Arial"/>
+          <w:color w:val="000000"/>
+          <w:sz w:val="27"/>
+          <w:szCs w:val="27"/>
+          <w:lang w:val="de-DE" w:eastAsia="de-DE"/>
+        </w:rPr>
+        <w:t xml:space="preserve"> Android </w:t>
+      </w:r>
+      <w:proofErr w:type="spellStart"/>
+      <w:r>
+        <w:rPr>
+          <w:rFonts w:ascii="Arial" w:eastAsia="Times New Roman" w:hAnsi="Arial" w:cs="Arial"/>
+          <w:color w:val="000000"/>
+          <w:sz w:val="27"/>
+          <w:szCs w:val="27"/>
+          <w:lang w:val="de-DE" w:eastAsia="de-DE"/>
+        </w:rPr>
+        <w:t>app</w:t>
+      </w:r>
+      <w:proofErr w:type="spellEnd"/>
+      <w:r>
+        <w:rPr>
+          <w:rFonts w:ascii="Arial" w:eastAsia="Times New Roman" w:hAnsi="Arial" w:cs="Arial"/>
+          <w:color w:val="000000"/>
+          <w:sz w:val="27"/>
+          <w:szCs w:val="27"/>
+          <w:lang w:val="de-DE" w:eastAsia="de-DE"/>
+        </w:rPr>
+        <w:t xml:space="preserve">. Android Studio </w:t>
+      </w:r>
+      <w:proofErr w:type="spellStart"/>
+      <w:r>
+        <w:rPr>
+          <w:rFonts w:ascii="Arial" w:eastAsia="Times New Roman" w:hAnsi="Arial" w:cs="Arial"/>
+          <w:color w:val="000000"/>
+          <w:sz w:val="27"/>
+          <w:szCs w:val="27"/>
+          <w:lang w:val="de-DE" w:eastAsia="de-DE"/>
+        </w:rPr>
+        <w:t>is</w:t>
+      </w:r>
+      <w:proofErr w:type="spellEnd"/>
+      <w:r>
+        <w:rPr>
+          <w:rFonts w:ascii="Arial" w:eastAsia="Times New Roman" w:hAnsi="Arial" w:cs="Arial"/>
+          <w:color w:val="000000"/>
+          <w:sz w:val="27"/>
+          <w:szCs w:val="27"/>
+          <w:lang w:val="de-DE" w:eastAsia="de-DE"/>
+        </w:rPr>
+        <w:t xml:space="preserve"> </w:t>
+      </w:r>
+      <w:proofErr w:type="spellStart"/>
+      <w:r>
+        <w:rPr>
+          <w:rFonts w:ascii="Arial" w:eastAsia="Times New Roman" w:hAnsi="Arial" w:cs="Arial"/>
+          <w:color w:val="000000"/>
+          <w:sz w:val="27"/>
+          <w:szCs w:val="27"/>
+          <w:lang w:val="de-DE" w:eastAsia="de-DE"/>
+        </w:rPr>
+        <w:t>built</w:t>
+      </w:r>
+      <w:proofErr w:type="spellEnd"/>
+      <w:r>
+        <w:rPr>
+          <w:rFonts w:ascii="Arial" w:eastAsia="Times New Roman" w:hAnsi="Arial" w:cs="Arial"/>
+          <w:color w:val="000000"/>
+          <w:sz w:val="27"/>
+          <w:szCs w:val="27"/>
+          <w:lang w:val="de-DE" w:eastAsia="de-DE"/>
+        </w:rPr>
+        <w:t xml:space="preserve"> upon </w:t>
+      </w:r>
+      <w:proofErr w:type="spellStart"/>
+      <w:r>
+        <w:rPr>
+          <w:rFonts w:ascii="Arial" w:eastAsia="Times New Roman" w:hAnsi="Arial" w:cs="Arial"/>
+          <w:color w:val="000000"/>
+          <w:sz w:val="27"/>
+          <w:szCs w:val="27"/>
+          <w:lang w:val="de-DE" w:eastAsia="de-DE"/>
+        </w:rPr>
+        <w:t>Jetbrain’s</w:t>
+      </w:r>
+      <w:proofErr w:type="spellEnd"/>
+      <w:r>
+        <w:rPr>
+          <w:rFonts w:ascii="Arial" w:eastAsia="Times New Roman" w:hAnsi="Arial" w:cs="Arial"/>
+          <w:color w:val="000000"/>
+          <w:sz w:val="27"/>
+          <w:szCs w:val="27"/>
+          <w:lang w:val="de-DE" w:eastAsia="de-DE"/>
+        </w:rPr>
+        <w:t xml:space="preserve"> </w:t>
+      </w:r>
+      <w:proofErr w:type="spellStart"/>
+      <w:r>
+        <w:rPr>
+          <w:rFonts w:ascii="Arial" w:eastAsia="Times New Roman" w:hAnsi="Arial" w:cs="Arial"/>
+          <w:color w:val="000000"/>
+          <w:sz w:val="27"/>
+          <w:szCs w:val="27"/>
+          <w:lang w:val="de-DE" w:eastAsia="de-DE"/>
+        </w:rPr>
+        <w:t>technology</w:t>
+      </w:r>
+      <w:proofErr w:type="spellEnd"/>
+      <w:r>
+        <w:rPr>
+          <w:rFonts w:ascii="Arial" w:eastAsia="Times New Roman" w:hAnsi="Arial" w:cs="Arial"/>
+          <w:color w:val="000000"/>
+          <w:sz w:val="27"/>
+          <w:szCs w:val="27"/>
+          <w:lang w:val="de-DE" w:eastAsia="de-DE"/>
+        </w:rPr>
+        <w:t xml:space="preserve">, and </w:t>
+      </w:r>
+      <w:proofErr w:type="spellStart"/>
+      <w:r>
+        <w:rPr>
+          <w:rFonts w:ascii="Arial" w:eastAsia="Times New Roman" w:hAnsi="Arial" w:cs="Arial"/>
+          <w:color w:val="000000"/>
+          <w:sz w:val="27"/>
+          <w:szCs w:val="27"/>
+          <w:lang w:val="de-DE" w:eastAsia="de-DE"/>
+        </w:rPr>
+        <w:t>it</w:t>
+      </w:r>
+      <w:proofErr w:type="spellEnd"/>
+      <w:r>
+        <w:rPr>
+          <w:rFonts w:ascii="Arial" w:eastAsia="Times New Roman" w:hAnsi="Arial" w:cs="Arial"/>
+          <w:color w:val="000000"/>
+          <w:sz w:val="27"/>
+          <w:szCs w:val="27"/>
+          <w:lang w:val="de-DE" w:eastAsia="de-DE"/>
+        </w:rPr>
+        <w:t xml:space="preserve"> </w:t>
+      </w:r>
+      <w:proofErr w:type="spellStart"/>
+      <w:r>
+        <w:rPr>
+          <w:rFonts w:ascii="Arial" w:eastAsia="Times New Roman" w:hAnsi="Arial" w:cs="Arial"/>
+          <w:color w:val="000000"/>
+          <w:sz w:val="27"/>
+          <w:szCs w:val="27"/>
+          <w:lang w:val="de-DE" w:eastAsia="de-DE"/>
+        </w:rPr>
+        <w:t>provides</w:t>
+      </w:r>
+      <w:proofErr w:type="spellEnd"/>
+      <w:r>
+        <w:rPr>
+          <w:rFonts w:ascii="Arial" w:eastAsia="Times New Roman" w:hAnsi="Arial" w:cs="Arial"/>
+          <w:color w:val="000000"/>
+          <w:sz w:val="27"/>
+          <w:szCs w:val="27"/>
+          <w:lang w:val="de-DE" w:eastAsia="de-DE"/>
+        </w:rPr>
+        <w:t xml:space="preserve"> an intuitive interface </w:t>
+      </w:r>
+      <w:proofErr w:type="spellStart"/>
+      <w:r>
+        <w:rPr>
+          <w:rFonts w:ascii="Arial" w:eastAsia="Times New Roman" w:hAnsi="Arial" w:cs="Arial"/>
+          <w:color w:val="000000"/>
+          <w:sz w:val="27"/>
+          <w:szCs w:val="27"/>
+          <w:lang w:val="de-DE" w:eastAsia="de-DE"/>
+        </w:rPr>
+        <w:t>for</w:t>
+      </w:r>
+      <w:proofErr w:type="spellEnd"/>
+      <w:r>
+        <w:rPr>
+          <w:rFonts w:ascii="Arial" w:eastAsia="Times New Roman" w:hAnsi="Arial" w:cs="Arial"/>
+          <w:color w:val="000000"/>
+          <w:sz w:val="27"/>
+          <w:szCs w:val="27"/>
+          <w:lang w:val="de-DE" w:eastAsia="de-DE"/>
+        </w:rPr>
+        <w:t xml:space="preserve"> </w:t>
+      </w:r>
+      <w:proofErr w:type="spellStart"/>
+      <w:r>
+        <w:rPr>
+          <w:rFonts w:ascii="Arial" w:eastAsia="Times New Roman" w:hAnsi="Arial" w:cs="Arial"/>
+          <w:color w:val="000000"/>
+          <w:sz w:val="27"/>
+          <w:szCs w:val="27"/>
+          <w:lang w:val="de-DE" w:eastAsia="de-DE"/>
+        </w:rPr>
+        <w:t>developers</w:t>
+      </w:r>
+      <w:proofErr w:type="spellEnd"/>
+      <w:r>
+        <w:rPr>
+          <w:rFonts w:ascii="Arial" w:eastAsia="Times New Roman" w:hAnsi="Arial" w:cs="Arial"/>
+          <w:color w:val="000000"/>
+          <w:sz w:val="27"/>
+          <w:szCs w:val="27"/>
+          <w:lang w:val="de-DE" w:eastAsia="de-DE"/>
+        </w:rPr>
+        <w:t xml:space="preserve"> </w:t>
+      </w:r>
+      <w:proofErr w:type="spellStart"/>
+      <w:r>
+        <w:rPr>
+          <w:rFonts w:ascii="Arial" w:eastAsia="Times New Roman" w:hAnsi="Arial" w:cs="Arial"/>
+          <w:color w:val="000000"/>
+          <w:sz w:val="27"/>
+          <w:szCs w:val="27"/>
+          <w:lang w:val="de-DE" w:eastAsia="de-DE"/>
+        </w:rPr>
+        <w:t>to</w:t>
+      </w:r>
+      <w:proofErr w:type="spellEnd"/>
+      <w:r>
+        <w:rPr>
+          <w:rFonts w:ascii="Arial" w:eastAsia="Times New Roman" w:hAnsi="Arial" w:cs="Arial"/>
+          <w:color w:val="000000"/>
+          <w:sz w:val="27"/>
+          <w:szCs w:val="27"/>
+          <w:lang w:val="de-DE" w:eastAsia="de-DE"/>
+        </w:rPr>
+        <w:t xml:space="preserve"> </w:t>
+      </w:r>
+      <w:proofErr w:type="spellStart"/>
+      <w:r>
+        <w:rPr>
+          <w:rFonts w:ascii="Arial" w:eastAsia="Times New Roman" w:hAnsi="Arial" w:cs="Arial"/>
+          <w:color w:val="000000"/>
+          <w:sz w:val="27"/>
+          <w:szCs w:val="27"/>
+          <w:lang w:val="de-DE" w:eastAsia="de-DE"/>
+        </w:rPr>
+        <w:t>build</w:t>
+      </w:r>
+      <w:proofErr w:type="spellEnd"/>
+      <w:r>
+        <w:rPr>
+          <w:rFonts w:ascii="Arial" w:eastAsia="Times New Roman" w:hAnsi="Arial" w:cs="Arial"/>
+          <w:color w:val="000000"/>
+          <w:sz w:val="27"/>
+          <w:szCs w:val="27"/>
+          <w:lang w:val="de-DE" w:eastAsia="de-DE"/>
+        </w:rPr>
+        <w:t xml:space="preserve"> Android </w:t>
+      </w:r>
+      <w:proofErr w:type="spellStart"/>
+      <w:r>
+        <w:rPr>
+          <w:rFonts w:ascii="Arial" w:eastAsia="Times New Roman" w:hAnsi="Arial" w:cs="Arial"/>
+          <w:color w:val="000000"/>
+          <w:sz w:val="27"/>
+          <w:szCs w:val="27"/>
+          <w:lang w:val="de-DE" w:eastAsia="de-DE"/>
+        </w:rPr>
+        <w:t>apps</w:t>
+      </w:r>
+      <w:proofErr w:type="spellEnd"/>
+      <w:r>
+        <w:rPr>
+          <w:rFonts w:ascii="Arial" w:eastAsia="Times New Roman" w:hAnsi="Arial" w:cs="Arial"/>
+          <w:color w:val="000000"/>
+          <w:sz w:val="27"/>
+          <w:szCs w:val="27"/>
+          <w:lang w:val="de-DE" w:eastAsia="de-DE"/>
+        </w:rPr>
+        <w:t>. </w:t>
+      </w:r>
+    </w:p>
+    <w:p>
+      <w:pPr>
+        <w:numPr>
+          <w:ilvl w:val="0"/>
+          <w:numId w:val="10"/>
+        </w:numPr>
+        <w:shd w:val="clear" w:color="auto" w:fill="FFFFFF"/>
+        <w:suppressAutoHyphens w:val="0"/>
+        <w:spacing w:before="150" w:after="150" w:line="450" w:lineRule="atLeast"/>
+        <w:jc w:val="left"/>
+        <w:rPr>
+          <w:rFonts w:ascii="Arial" w:eastAsia="Times New Roman" w:hAnsi="Arial" w:cs="Arial"/>
+          <w:color w:val="000000"/>
+          <w:sz w:val="27"/>
+          <w:szCs w:val="27"/>
+          <w:lang w:val="de-DE" w:eastAsia="de-DE"/>
+        </w:rPr>
+      </w:pPr>
+      <w:r>
+        <w:rPr>
+          <w:rFonts w:ascii="Arial" w:eastAsia="Times New Roman" w:hAnsi="Arial" w:cs="Arial"/>
+          <w:b/>
+          <w:bCs/>
+          <w:color w:val="000000"/>
+          <w:sz w:val="27"/>
+          <w:szCs w:val="27"/>
+          <w:lang w:val="de-DE" w:eastAsia="de-DE"/>
+        </w:rPr>
+        <w:t>Android UI</w:t>
+      </w:r>
+      <w:r>
+        <w:rPr>
+          <w:rFonts w:ascii="Arial" w:eastAsia="Times New Roman" w:hAnsi="Arial" w:cs="Arial"/>
+          <w:color w:val="000000"/>
+          <w:sz w:val="27"/>
+          <w:szCs w:val="27"/>
+          <w:lang w:val="de-DE" w:eastAsia="de-DE"/>
+        </w:rPr>
+        <w:t xml:space="preserve"> - Android </w:t>
+      </w:r>
+      <w:proofErr w:type="spellStart"/>
+      <w:r>
+        <w:rPr>
+          <w:rFonts w:ascii="Arial" w:eastAsia="Times New Roman" w:hAnsi="Arial" w:cs="Arial"/>
+          <w:color w:val="000000"/>
+          <w:sz w:val="27"/>
+          <w:szCs w:val="27"/>
+          <w:lang w:val="de-DE" w:eastAsia="de-DE"/>
+        </w:rPr>
+        <w:t>provides</w:t>
+      </w:r>
+      <w:proofErr w:type="spellEnd"/>
+      <w:r>
+        <w:rPr>
+          <w:rFonts w:ascii="Arial" w:eastAsia="Times New Roman" w:hAnsi="Arial" w:cs="Arial"/>
+          <w:color w:val="000000"/>
+          <w:sz w:val="27"/>
+          <w:szCs w:val="27"/>
+          <w:lang w:val="de-DE" w:eastAsia="de-DE"/>
+        </w:rPr>
+        <w:t xml:space="preserve"> </w:t>
+      </w:r>
+      <w:proofErr w:type="spellStart"/>
+      <w:r>
+        <w:rPr>
+          <w:rFonts w:ascii="Arial" w:eastAsia="Times New Roman" w:hAnsi="Arial" w:cs="Arial"/>
+          <w:color w:val="000000"/>
+          <w:sz w:val="27"/>
+          <w:szCs w:val="27"/>
+          <w:lang w:val="de-DE" w:eastAsia="de-DE"/>
+        </w:rPr>
+        <w:t>pre-built</w:t>
+      </w:r>
+      <w:proofErr w:type="spellEnd"/>
+      <w:r>
+        <w:rPr>
+          <w:rFonts w:ascii="Arial" w:eastAsia="Times New Roman" w:hAnsi="Arial" w:cs="Arial"/>
+          <w:color w:val="000000"/>
+          <w:sz w:val="27"/>
+          <w:szCs w:val="27"/>
+          <w:lang w:val="de-DE" w:eastAsia="de-DE"/>
+        </w:rPr>
+        <w:t xml:space="preserve"> </w:t>
+      </w:r>
+      <w:proofErr w:type="spellStart"/>
+      <w:r>
+        <w:rPr>
+          <w:rFonts w:ascii="Arial" w:eastAsia="Times New Roman" w:hAnsi="Arial" w:cs="Arial"/>
+          <w:color w:val="000000"/>
+          <w:sz w:val="27"/>
+          <w:szCs w:val="27"/>
+          <w:lang w:val="de-DE" w:eastAsia="de-DE"/>
+        </w:rPr>
+        <w:t>templates</w:t>
+      </w:r>
+      <w:proofErr w:type="spellEnd"/>
+      <w:r>
+        <w:rPr>
+          <w:rFonts w:ascii="Arial" w:eastAsia="Times New Roman" w:hAnsi="Arial" w:cs="Arial"/>
+          <w:color w:val="000000"/>
+          <w:sz w:val="27"/>
+          <w:szCs w:val="27"/>
+          <w:lang w:val="de-DE" w:eastAsia="de-DE"/>
+        </w:rPr>
+        <w:t xml:space="preserve"> </w:t>
+      </w:r>
+      <w:proofErr w:type="spellStart"/>
+      <w:r>
+        <w:rPr>
+          <w:rFonts w:ascii="Arial" w:eastAsia="Times New Roman" w:hAnsi="Arial" w:cs="Arial"/>
+          <w:color w:val="000000"/>
+          <w:sz w:val="27"/>
+          <w:szCs w:val="27"/>
+          <w:lang w:val="de-DE" w:eastAsia="de-DE"/>
+        </w:rPr>
+        <w:t>that</w:t>
+      </w:r>
+      <w:proofErr w:type="spellEnd"/>
+      <w:r>
+        <w:rPr>
+          <w:rFonts w:ascii="Arial" w:eastAsia="Times New Roman" w:hAnsi="Arial" w:cs="Arial"/>
+          <w:color w:val="000000"/>
+          <w:sz w:val="27"/>
+          <w:szCs w:val="27"/>
+          <w:lang w:val="de-DE" w:eastAsia="de-DE"/>
+        </w:rPr>
+        <w:t xml:space="preserve"> </w:t>
+      </w:r>
+      <w:proofErr w:type="spellStart"/>
+      <w:r>
+        <w:rPr>
+          <w:rFonts w:ascii="Arial" w:eastAsia="Times New Roman" w:hAnsi="Arial" w:cs="Arial"/>
+          <w:color w:val="000000"/>
+          <w:sz w:val="27"/>
+          <w:szCs w:val="27"/>
+          <w:lang w:val="de-DE" w:eastAsia="de-DE"/>
+        </w:rPr>
+        <w:t>are</w:t>
+      </w:r>
+      <w:proofErr w:type="spellEnd"/>
+      <w:r>
+        <w:rPr>
+          <w:rFonts w:ascii="Arial" w:eastAsia="Times New Roman" w:hAnsi="Arial" w:cs="Arial"/>
+          <w:color w:val="000000"/>
+          <w:sz w:val="27"/>
+          <w:szCs w:val="27"/>
+          <w:lang w:val="de-DE" w:eastAsia="de-DE"/>
+        </w:rPr>
+        <w:t xml:space="preserve"> </w:t>
+      </w:r>
+      <w:proofErr w:type="spellStart"/>
+      <w:r>
+        <w:rPr>
+          <w:rFonts w:ascii="Arial" w:eastAsia="Times New Roman" w:hAnsi="Arial" w:cs="Arial"/>
+          <w:color w:val="000000"/>
+          <w:sz w:val="27"/>
+          <w:szCs w:val="27"/>
+          <w:lang w:val="de-DE" w:eastAsia="de-DE"/>
+        </w:rPr>
+        <w:t>handy</w:t>
+      </w:r>
+      <w:proofErr w:type="spellEnd"/>
+      <w:r>
+        <w:rPr>
+          <w:rFonts w:ascii="Arial" w:eastAsia="Times New Roman" w:hAnsi="Arial" w:cs="Arial"/>
+          <w:color w:val="000000"/>
+          <w:sz w:val="27"/>
+          <w:szCs w:val="27"/>
+          <w:lang w:val="de-DE" w:eastAsia="de-DE"/>
+        </w:rPr>
+        <w:t xml:space="preserve"> </w:t>
+      </w:r>
+      <w:proofErr w:type="spellStart"/>
+      <w:r>
+        <w:rPr>
+          <w:rFonts w:ascii="Arial" w:eastAsia="Times New Roman" w:hAnsi="Arial" w:cs="Arial"/>
+          <w:color w:val="000000"/>
+          <w:sz w:val="27"/>
+          <w:szCs w:val="27"/>
+          <w:lang w:val="de-DE" w:eastAsia="de-DE"/>
+        </w:rPr>
+        <w:t>for</w:t>
+      </w:r>
+      <w:proofErr w:type="spellEnd"/>
+      <w:r>
+        <w:rPr>
+          <w:rFonts w:ascii="Arial" w:eastAsia="Times New Roman" w:hAnsi="Arial" w:cs="Arial"/>
+          <w:color w:val="000000"/>
+          <w:sz w:val="27"/>
+          <w:szCs w:val="27"/>
+          <w:lang w:val="de-DE" w:eastAsia="de-DE"/>
+        </w:rPr>
+        <w:t xml:space="preserve"> </w:t>
+      </w:r>
+      <w:proofErr w:type="spellStart"/>
+      <w:r>
+        <w:rPr>
+          <w:rFonts w:ascii="Arial" w:eastAsia="Times New Roman" w:hAnsi="Arial" w:cs="Arial"/>
+          <w:color w:val="000000"/>
+          <w:sz w:val="27"/>
+          <w:szCs w:val="27"/>
+          <w:lang w:val="de-DE" w:eastAsia="de-DE"/>
+        </w:rPr>
+        <w:t>developers</w:t>
+      </w:r>
+      <w:proofErr w:type="spellEnd"/>
+      <w:r>
+        <w:rPr>
+          <w:rFonts w:ascii="Arial" w:eastAsia="Times New Roman" w:hAnsi="Arial" w:cs="Arial"/>
+          <w:color w:val="000000"/>
+          <w:sz w:val="27"/>
+          <w:szCs w:val="27"/>
+          <w:lang w:val="de-DE" w:eastAsia="de-DE"/>
+        </w:rPr>
+        <w:t xml:space="preserve"> </w:t>
+      </w:r>
+      <w:proofErr w:type="spellStart"/>
+      <w:r>
+        <w:rPr>
+          <w:rFonts w:ascii="Arial" w:eastAsia="Times New Roman" w:hAnsi="Arial" w:cs="Arial"/>
+          <w:color w:val="000000"/>
+          <w:sz w:val="27"/>
+          <w:szCs w:val="27"/>
+          <w:lang w:val="de-DE" w:eastAsia="de-DE"/>
+        </w:rPr>
+        <w:t>to</w:t>
+      </w:r>
+      <w:proofErr w:type="spellEnd"/>
+      <w:r>
+        <w:rPr>
+          <w:rFonts w:ascii="Arial" w:eastAsia="Times New Roman" w:hAnsi="Arial" w:cs="Arial"/>
+          <w:color w:val="000000"/>
+          <w:sz w:val="27"/>
+          <w:szCs w:val="27"/>
+          <w:lang w:val="de-DE" w:eastAsia="de-DE"/>
+        </w:rPr>
+        <w:t xml:space="preserve"> </w:t>
+      </w:r>
+      <w:proofErr w:type="spellStart"/>
+      <w:r>
+        <w:rPr>
+          <w:rFonts w:ascii="Arial" w:eastAsia="Times New Roman" w:hAnsi="Arial" w:cs="Arial"/>
+          <w:color w:val="000000"/>
+          <w:sz w:val="27"/>
+          <w:szCs w:val="27"/>
+          <w:lang w:val="de-DE" w:eastAsia="de-DE"/>
+        </w:rPr>
+        <w:t>build</w:t>
+      </w:r>
+      <w:proofErr w:type="spellEnd"/>
+      <w:r>
+        <w:rPr>
+          <w:rFonts w:ascii="Arial" w:eastAsia="Times New Roman" w:hAnsi="Arial" w:cs="Arial"/>
+          <w:color w:val="000000"/>
+          <w:sz w:val="27"/>
+          <w:szCs w:val="27"/>
+          <w:lang w:val="de-DE" w:eastAsia="de-DE"/>
+        </w:rPr>
+        <w:t xml:space="preserve"> </w:t>
+      </w:r>
+      <w:proofErr w:type="spellStart"/>
+      <w:r>
+        <w:rPr>
+          <w:rFonts w:ascii="Arial" w:eastAsia="Times New Roman" w:hAnsi="Arial" w:cs="Arial"/>
+          <w:color w:val="000000"/>
+          <w:sz w:val="27"/>
+          <w:szCs w:val="27"/>
+          <w:lang w:val="de-DE" w:eastAsia="de-DE"/>
+        </w:rPr>
+        <w:t>user</w:t>
+      </w:r>
+      <w:proofErr w:type="spellEnd"/>
+      <w:r>
+        <w:rPr>
+          <w:rFonts w:ascii="Arial" w:eastAsia="Times New Roman" w:hAnsi="Arial" w:cs="Arial"/>
+          <w:color w:val="000000"/>
+          <w:sz w:val="27"/>
+          <w:szCs w:val="27"/>
+          <w:lang w:val="de-DE" w:eastAsia="de-DE"/>
+        </w:rPr>
+        <w:t xml:space="preserve"> </w:t>
+      </w:r>
+      <w:proofErr w:type="spellStart"/>
+      <w:r>
+        <w:rPr>
+          <w:rFonts w:ascii="Arial" w:eastAsia="Times New Roman" w:hAnsi="Arial" w:cs="Arial"/>
+          <w:color w:val="000000"/>
+          <w:sz w:val="27"/>
+          <w:szCs w:val="27"/>
+          <w:lang w:val="de-DE" w:eastAsia="de-DE"/>
+        </w:rPr>
+        <w:t>interfaces</w:t>
+      </w:r>
+      <w:proofErr w:type="spellEnd"/>
+      <w:r>
+        <w:rPr>
+          <w:rFonts w:ascii="Arial" w:eastAsia="Times New Roman" w:hAnsi="Arial" w:cs="Arial"/>
+          <w:color w:val="000000"/>
+          <w:sz w:val="27"/>
+          <w:szCs w:val="27"/>
+          <w:lang w:val="de-DE" w:eastAsia="de-DE"/>
+        </w:rPr>
+        <w:t xml:space="preserve"> </w:t>
+      </w:r>
+      <w:proofErr w:type="spellStart"/>
+      <w:r>
+        <w:rPr>
+          <w:rFonts w:ascii="Arial" w:eastAsia="Times New Roman" w:hAnsi="Arial" w:cs="Arial"/>
+          <w:color w:val="000000"/>
+          <w:sz w:val="27"/>
+          <w:szCs w:val="27"/>
+          <w:lang w:val="de-DE" w:eastAsia="de-DE"/>
+        </w:rPr>
+        <w:t>quickly</w:t>
+      </w:r>
+      <w:proofErr w:type="spellEnd"/>
+      <w:r>
+        <w:rPr>
+          <w:rFonts w:ascii="Arial" w:eastAsia="Times New Roman" w:hAnsi="Arial" w:cs="Arial"/>
+          <w:color w:val="000000"/>
+          <w:sz w:val="27"/>
+          <w:szCs w:val="27"/>
+          <w:lang w:val="de-DE" w:eastAsia="de-DE"/>
+        </w:rPr>
+        <w:t>.</w:t>
+      </w:r>
+    </w:p>
+    <w:p>
+      <w:pPr>
+        <w:numPr>
+          <w:ilvl w:val="0"/>
+          <w:numId w:val="10"/>
+        </w:numPr>
+        <w:shd w:val="clear" w:color="auto" w:fill="FFFFFF"/>
+        <w:suppressAutoHyphens w:val="0"/>
+        <w:spacing w:before="150" w:after="150" w:line="450" w:lineRule="atLeast"/>
+        <w:jc w:val="left"/>
+        <w:rPr>
+          <w:rFonts w:ascii="Arial" w:eastAsia="Times New Roman" w:hAnsi="Arial" w:cs="Arial"/>
+          <w:color w:val="000000"/>
+          <w:sz w:val="27"/>
+          <w:szCs w:val="27"/>
+          <w:lang w:val="de-DE" w:eastAsia="de-DE"/>
+        </w:rPr>
+      </w:pPr>
+      <w:proofErr w:type="spellStart"/>
+      <w:r>
+        <w:rPr>
+          <w:rFonts w:ascii="Arial" w:eastAsia="Times New Roman" w:hAnsi="Arial" w:cs="Arial"/>
+          <w:b/>
+          <w:bCs/>
+          <w:color w:val="000000"/>
+          <w:sz w:val="27"/>
+          <w:szCs w:val="27"/>
+          <w:lang w:val="de-DE" w:eastAsia="de-DE"/>
+        </w:rPr>
+        <w:t>React</w:t>
+      </w:r>
+      <w:proofErr w:type="spellEnd"/>
+      <w:r>
+        <w:rPr>
+          <w:rFonts w:ascii="Arial" w:eastAsia="Times New Roman" w:hAnsi="Arial" w:cs="Arial"/>
+          <w:b/>
+          <w:bCs/>
+          <w:color w:val="000000"/>
+          <w:sz w:val="27"/>
+          <w:szCs w:val="27"/>
+          <w:lang w:val="de-DE" w:eastAsia="de-DE"/>
+        </w:rPr>
+        <w:t xml:space="preserve"> Native (JS) - </w:t>
+      </w:r>
+      <w:proofErr w:type="spellStart"/>
+      <w:r>
+        <w:rPr>
+          <w:rFonts w:ascii="Arial" w:eastAsia="Times New Roman" w:hAnsi="Arial" w:cs="Arial"/>
+          <w:b/>
+          <w:bCs/>
+          <w:color w:val="000000"/>
+          <w:sz w:val="27"/>
+          <w:szCs w:val="27"/>
+          <w:lang w:val="de-DE" w:eastAsia="de-DE"/>
+        </w:rPr>
+        <w:t>React</w:t>
+      </w:r>
+      <w:proofErr w:type="spellEnd"/>
+      <w:r>
+        <w:rPr>
+          <w:rFonts w:ascii="Arial" w:eastAsia="Times New Roman" w:hAnsi="Arial" w:cs="Arial"/>
+          <w:b/>
+          <w:bCs/>
+          <w:color w:val="000000"/>
+          <w:sz w:val="27"/>
+          <w:szCs w:val="27"/>
+          <w:lang w:val="de-DE" w:eastAsia="de-DE"/>
+        </w:rPr>
+        <w:t xml:space="preserve"> Native </w:t>
+      </w:r>
+      <w:proofErr w:type="spellStart"/>
+      <w:r>
+        <w:rPr>
+          <w:rFonts w:ascii="Arial" w:eastAsia="Times New Roman" w:hAnsi="Arial" w:cs="Arial"/>
+          <w:b/>
+          <w:bCs/>
+          <w:color w:val="000000"/>
+          <w:sz w:val="27"/>
+          <w:szCs w:val="27"/>
+          <w:lang w:val="de-DE" w:eastAsia="de-DE"/>
+        </w:rPr>
+        <w:t>is</w:t>
+      </w:r>
+      <w:proofErr w:type="spellEnd"/>
+      <w:r>
+        <w:rPr>
+          <w:rFonts w:ascii="Arial" w:eastAsia="Times New Roman" w:hAnsi="Arial" w:cs="Arial"/>
+          <w:b/>
+          <w:bCs/>
+          <w:color w:val="000000"/>
+          <w:sz w:val="27"/>
+          <w:szCs w:val="27"/>
+          <w:lang w:val="de-DE" w:eastAsia="de-DE"/>
+        </w:rPr>
+        <w:t xml:space="preserve"> </w:t>
+      </w:r>
+      <w:proofErr w:type="spellStart"/>
+      <w:r>
+        <w:rPr>
+          <w:rFonts w:ascii="Arial" w:eastAsia="Times New Roman" w:hAnsi="Arial" w:cs="Arial"/>
+          <w:b/>
+          <w:bCs/>
+          <w:color w:val="000000"/>
+          <w:sz w:val="27"/>
+          <w:szCs w:val="27"/>
+          <w:lang w:val="de-DE" w:eastAsia="de-DE"/>
+        </w:rPr>
+        <w:t>arguably</w:t>
+      </w:r>
+      <w:proofErr w:type="spellEnd"/>
+      <w:r>
+        <w:rPr>
+          <w:rFonts w:ascii="Arial" w:eastAsia="Times New Roman" w:hAnsi="Arial" w:cs="Arial"/>
+          <w:b/>
+          <w:bCs/>
+          <w:color w:val="000000"/>
+          <w:sz w:val="27"/>
+          <w:szCs w:val="27"/>
+          <w:lang w:val="de-DE" w:eastAsia="de-DE"/>
+        </w:rPr>
+        <w:t xml:space="preserve"> </w:t>
+      </w:r>
+      <w:proofErr w:type="spellStart"/>
+      <w:r>
+        <w:rPr>
+          <w:rFonts w:ascii="Arial" w:eastAsia="Times New Roman" w:hAnsi="Arial" w:cs="Arial"/>
+          <w:b/>
+          <w:bCs/>
+          <w:color w:val="000000"/>
+          <w:sz w:val="27"/>
+          <w:szCs w:val="27"/>
+          <w:lang w:val="de-DE" w:eastAsia="de-DE"/>
+        </w:rPr>
+        <w:t>the</w:t>
+      </w:r>
+      <w:proofErr w:type="spellEnd"/>
+      <w:r>
+        <w:rPr>
+          <w:rFonts w:ascii="Arial" w:eastAsia="Times New Roman" w:hAnsi="Arial" w:cs="Arial"/>
+          <w:b/>
+          <w:bCs/>
+          <w:color w:val="000000"/>
+          <w:sz w:val="27"/>
+          <w:szCs w:val="27"/>
+          <w:lang w:val="de-DE" w:eastAsia="de-DE"/>
+        </w:rPr>
+        <w:t xml:space="preserve"> top </w:t>
+      </w:r>
+      <w:proofErr w:type="spellStart"/>
+      <w:r>
+        <w:rPr>
+          <w:rFonts w:ascii="Arial" w:eastAsia="Times New Roman" w:hAnsi="Arial" w:cs="Arial"/>
+          <w:b/>
+          <w:bCs/>
+          <w:color w:val="000000"/>
+          <w:sz w:val="27"/>
+          <w:szCs w:val="27"/>
+          <w:lang w:val="de-DE" w:eastAsia="de-DE"/>
+        </w:rPr>
+        <w:t>favorite</w:t>
+      </w:r>
+      <w:proofErr w:type="spellEnd"/>
+      <w:r>
+        <w:rPr>
+          <w:rFonts w:ascii="Arial" w:eastAsia="Times New Roman" w:hAnsi="Arial" w:cs="Arial"/>
+          <w:b/>
+          <w:bCs/>
+          <w:color w:val="000000"/>
+          <w:sz w:val="27"/>
+          <w:szCs w:val="27"/>
+          <w:lang w:val="de-DE" w:eastAsia="de-DE"/>
+        </w:rPr>
+        <w:t xml:space="preserve"> </w:t>
+      </w:r>
+      <w:proofErr w:type="spellStart"/>
+      <w:r>
+        <w:rPr>
+          <w:rFonts w:ascii="Arial" w:eastAsia="Times New Roman" w:hAnsi="Arial" w:cs="Arial"/>
+          <w:b/>
+          <w:bCs/>
+          <w:color w:val="000000"/>
+          <w:sz w:val="27"/>
+          <w:szCs w:val="27"/>
+          <w:lang w:val="de-DE" w:eastAsia="de-DE"/>
+        </w:rPr>
+        <w:t>amongst</w:t>
+      </w:r>
+      <w:proofErr w:type="spellEnd"/>
+      <w:r>
+        <w:rPr>
+          <w:rFonts w:ascii="Arial" w:eastAsia="Times New Roman" w:hAnsi="Arial" w:cs="Arial"/>
+          <w:b/>
+          <w:bCs/>
+          <w:color w:val="000000"/>
+          <w:sz w:val="27"/>
+          <w:szCs w:val="27"/>
+          <w:lang w:val="de-DE" w:eastAsia="de-DE"/>
+        </w:rPr>
+        <w:t xml:space="preserve"> </w:t>
+      </w:r>
+      <w:proofErr w:type="spellStart"/>
+      <w:r>
+        <w:rPr>
+          <w:rFonts w:ascii="Arial" w:eastAsia="Times New Roman" w:hAnsi="Arial" w:cs="Arial"/>
+          <w:b/>
+          <w:bCs/>
+          <w:color w:val="000000"/>
+          <w:sz w:val="27"/>
+          <w:szCs w:val="27"/>
+          <w:lang w:val="de-DE" w:eastAsia="de-DE"/>
+        </w:rPr>
+        <w:t>developers</w:t>
+      </w:r>
+      <w:proofErr w:type="spellEnd"/>
+      <w:r>
+        <w:rPr>
+          <w:rFonts w:ascii="Arial" w:eastAsia="Times New Roman" w:hAnsi="Arial" w:cs="Arial"/>
+          <w:b/>
+          <w:bCs/>
+          <w:color w:val="000000"/>
+          <w:sz w:val="27"/>
+          <w:szCs w:val="27"/>
+          <w:lang w:val="de-DE" w:eastAsia="de-DE"/>
+        </w:rPr>
+        <w:t xml:space="preserve"> </w:t>
+      </w:r>
+      <w:proofErr w:type="spellStart"/>
+      <w:r>
+        <w:rPr>
+          <w:rFonts w:ascii="Arial" w:eastAsia="Times New Roman" w:hAnsi="Arial" w:cs="Arial"/>
+          <w:b/>
+          <w:bCs/>
+          <w:color w:val="000000"/>
+          <w:sz w:val="27"/>
+          <w:szCs w:val="27"/>
+          <w:lang w:val="de-DE" w:eastAsia="de-DE"/>
+        </w:rPr>
+        <w:t>for</w:t>
+      </w:r>
+      <w:proofErr w:type="spellEnd"/>
+      <w:r>
+        <w:rPr>
+          <w:rFonts w:ascii="Arial" w:eastAsia="Times New Roman" w:hAnsi="Arial" w:cs="Arial"/>
+          <w:b/>
+          <w:bCs/>
+          <w:color w:val="000000"/>
+          <w:sz w:val="27"/>
+          <w:szCs w:val="27"/>
+          <w:lang w:val="de-DE" w:eastAsia="de-DE"/>
+        </w:rPr>
+        <w:t xml:space="preserve"> </w:t>
+      </w:r>
+      <w:proofErr w:type="spellStart"/>
+      <w:r>
+        <w:rPr>
+          <w:rFonts w:ascii="Arial" w:eastAsia="Times New Roman" w:hAnsi="Arial" w:cs="Arial"/>
+          <w:b/>
+          <w:bCs/>
+          <w:color w:val="000000"/>
+          <w:sz w:val="27"/>
+          <w:szCs w:val="27"/>
+          <w:lang w:val="de-DE" w:eastAsia="de-DE"/>
+        </w:rPr>
+        <w:t>developing</w:t>
+      </w:r>
+      <w:proofErr w:type="spellEnd"/>
+      <w:r>
+        <w:rPr>
+          <w:rFonts w:ascii="Arial" w:eastAsia="Times New Roman" w:hAnsi="Arial" w:cs="Arial"/>
+          <w:b/>
+          <w:bCs/>
+          <w:color w:val="000000"/>
+          <w:sz w:val="27"/>
+          <w:szCs w:val="27"/>
+          <w:lang w:val="de-DE" w:eastAsia="de-DE"/>
+        </w:rPr>
+        <w:t xml:space="preserve"> a </w:t>
+      </w:r>
+      <w:proofErr w:type="spellStart"/>
+      <w:r>
+        <w:rPr>
+          <w:rFonts w:ascii="Arial" w:eastAsia="Times New Roman" w:hAnsi="Arial" w:cs="Arial"/>
+          <w:b/>
+          <w:bCs/>
+          <w:color w:val="000000"/>
+          <w:sz w:val="27"/>
+          <w:szCs w:val="27"/>
+          <w:lang w:val="de-DE" w:eastAsia="de-DE"/>
+        </w:rPr>
+        <w:t>cross-platform</w:t>
+      </w:r>
+      <w:proofErr w:type="spellEnd"/>
+      <w:r>
+        <w:rPr>
+          <w:rFonts w:ascii="Arial" w:eastAsia="Times New Roman" w:hAnsi="Arial" w:cs="Arial"/>
+          <w:b/>
+          <w:bCs/>
+          <w:color w:val="000000"/>
+          <w:sz w:val="27"/>
+          <w:szCs w:val="27"/>
+          <w:lang w:val="de-DE" w:eastAsia="de-DE"/>
+        </w:rPr>
+        <w:t xml:space="preserve"> </w:t>
+      </w:r>
+      <w:proofErr w:type="spellStart"/>
+      <w:r>
+        <w:rPr>
+          <w:rFonts w:ascii="Arial" w:eastAsia="Times New Roman" w:hAnsi="Arial" w:cs="Arial"/>
+          <w:b/>
+          <w:bCs/>
+          <w:color w:val="000000"/>
+          <w:sz w:val="27"/>
+          <w:szCs w:val="27"/>
+          <w:lang w:val="de-DE" w:eastAsia="de-DE"/>
+        </w:rPr>
+        <w:t>app</w:t>
+      </w:r>
+      <w:proofErr w:type="spellEnd"/>
+      <w:r>
+        <w:rPr>
+          <w:rFonts w:ascii="Arial" w:eastAsia="Times New Roman" w:hAnsi="Arial" w:cs="Arial"/>
+          <w:b/>
+          <w:bCs/>
+          <w:color w:val="000000"/>
+          <w:sz w:val="27"/>
+          <w:szCs w:val="27"/>
+          <w:lang w:val="de-DE" w:eastAsia="de-DE"/>
+        </w:rPr>
+        <w:t xml:space="preserve">. </w:t>
+      </w:r>
+      <w:proofErr w:type="spellStart"/>
+      <w:r>
+        <w:rPr>
+          <w:rFonts w:ascii="Arial" w:eastAsia="Times New Roman" w:hAnsi="Arial" w:cs="Arial"/>
+          <w:b/>
+          <w:bCs/>
+          <w:color w:val="000000"/>
+          <w:sz w:val="27"/>
+          <w:szCs w:val="27"/>
+          <w:lang w:val="de-DE" w:eastAsia="de-DE"/>
+        </w:rPr>
+        <w:t>It</w:t>
+      </w:r>
+      <w:proofErr w:type="spellEnd"/>
+      <w:r>
+        <w:rPr>
+          <w:rFonts w:ascii="Arial" w:eastAsia="Times New Roman" w:hAnsi="Arial" w:cs="Arial"/>
+          <w:b/>
+          <w:bCs/>
+          <w:color w:val="000000"/>
+          <w:sz w:val="27"/>
+          <w:szCs w:val="27"/>
+          <w:lang w:val="de-DE" w:eastAsia="de-DE"/>
+        </w:rPr>
+        <w:t xml:space="preserve"> </w:t>
+      </w:r>
+      <w:proofErr w:type="spellStart"/>
+      <w:r>
+        <w:rPr>
+          <w:rFonts w:ascii="Arial" w:eastAsia="Times New Roman" w:hAnsi="Arial" w:cs="Arial"/>
+          <w:b/>
+          <w:bCs/>
+          <w:color w:val="000000"/>
+          <w:sz w:val="27"/>
+          <w:szCs w:val="27"/>
+          <w:lang w:val="de-DE" w:eastAsia="de-DE"/>
+        </w:rPr>
+        <w:t>is</w:t>
+      </w:r>
+      <w:proofErr w:type="spellEnd"/>
+      <w:r>
+        <w:rPr>
+          <w:rFonts w:ascii="Arial" w:eastAsia="Times New Roman" w:hAnsi="Arial" w:cs="Arial"/>
+          <w:b/>
+          <w:bCs/>
+          <w:color w:val="000000"/>
+          <w:sz w:val="27"/>
+          <w:szCs w:val="27"/>
+          <w:lang w:val="de-DE" w:eastAsia="de-DE"/>
+        </w:rPr>
+        <w:t xml:space="preserve"> </w:t>
+      </w:r>
+      <w:proofErr w:type="spellStart"/>
+      <w:r>
+        <w:rPr>
+          <w:rFonts w:ascii="Arial" w:eastAsia="Times New Roman" w:hAnsi="Arial" w:cs="Arial"/>
+          <w:b/>
+          <w:bCs/>
+          <w:color w:val="000000"/>
+          <w:sz w:val="27"/>
+          <w:szCs w:val="27"/>
+          <w:lang w:val="de-DE" w:eastAsia="de-DE"/>
+        </w:rPr>
+        <w:t>based</w:t>
+      </w:r>
+      <w:proofErr w:type="spellEnd"/>
+      <w:r>
+        <w:rPr>
+          <w:rFonts w:ascii="Arial" w:eastAsia="Times New Roman" w:hAnsi="Arial" w:cs="Arial"/>
+          <w:b/>
+          <w:bCs/>
+          <w:color w:val="000000"/>
+          <w:sz w:val="27"/>
+          <w:szCs w:val="27"/>
+          <w:lang w:val="de-DE" w:eastAsia="de-DE"/>
+        </w:rPr>
+        <w:t xml:space="preserve"> on JavaScript and </w:t>
+      </w:r>
+      <w:proofErr w:type="spellStart"/>
+      <w:r>
+        <w:rPr>
+          <w:rFonts w:ascii="Arial" w:eastAsia="Times New Roman" w:hAnsi="Arial" w:cs="Arial"/>
+          <w:b/>
+          <w:bCs/>
+          <w:color w:val="000000"/>
+          <w:sz w:val="27"/>
+          <w:szCs w:val="27"/>
+          <w:lang w:val="de-DE" w:eastAsia="de-DE"/>
+        </w:rPr>
+        <w:t>offers</w:t>
+      </w:r>
+      <w:proofErr w:type="spellEnd"/>
+      <w:r>
+        <w:rPr>
+          <w:rFonts w:ascii="Arial" w:eastAsia="Times New Roman" w:hAnsi="Arial" w:cs="Arial"/>
+          <w:b/>
+          <w:bCs/>
+          <w:color w:val="000000"/>
+          <w:sz w:val="27"/>
+          <w:szCs w:val="27"/>
+          <w:lang w:val="de-DE" w:eastAsia="de-DE"/>
+        </w:rPr>
+        <w:t xml:space="preserve"> fundamental </w:t>
+      </w:r>
+      <w:proofErr w:type="spellStart"/>
+      <w:r>
+        <w:rPr>
+          <w:rFonts w:ascii="Arial" w:eastAsia="Times New Roman" w:hAnsi="Arial" w:cs="Arial"/>
+          <w:b/>
+          <w:bCs/>
+          <w:color w:val="000000"/>
+          <w:sz w:val="27"/>
+          <w:szCs w:val="27"/>
+          <w:lang w:val="de-DE" w:eastAsia="de-DE"/>
+        </w:rPr>
+        <w:t>building</w:t>
+      </w:r>
+      <w:proofErr w:type="spellEnd"/>
+      <w:r>
+        <w:rPr>
+          <w:rFonts w:ascii="Arial" w:eastAsia="Times New Roman" w:hAnsi="Arial" w:cs="Arial"/>
+          <w:b/>
+          <w:bCs/>
+          <w:color w:val="000000"/>
+          <w:sz w:val="27"/>
+          <w:szCs w:val="27"/>
+          <w:lang w:val="de-DE" w:eastAsia="de-DE"/>
+        </w:rPr>
+        <w:t xml:space="preserve"> </w:t>
+      </w:r>
+      <w:proofErr w:type="spellStart"/>
+      <w:r>
+        <w:rPr>
+          <w:rFonts w:ascii="Arial" w:eastAsia="Times New Roman" w:hAnsi="Arial" w:cs="Arial"/>
+          <w:b/>
+          <w:bCs/>
+          <w:color w:val="000000"/>
+          <w:sz w:val="27"/>
+          <w:szCs w:val="27"/>
+          <w:lang w:val="de-DE" w:eastAsia="de-DE"/>
+        </w:rPr>
+        <w:t>blocks</w:t>
+      </w:r>
+      <w:proofErr w:type="spellEnd"/>
+      <w:r>
+        <w:rPr>
+          <w:rFonts w:ascii="Arial" w:eastAsia="Times New Roman" w:hAnsi="Arial" w:cs="Arial"/>
+          <w:b/>
+          <w:bCs/>
+          <w:color w:val="000000"/>
+          <w:sz w:val="27"/>
+          <w:szCs w:val="27"/>
+          <w:lang w:val="de-DE" w:eastAsia="de-DE"/>
+        </w:rPr>
+        <w:t xml:space="preserve"> </w:t>
+      </w:r>
+      <w:proofErr w:type="spellStart"/>
+      <w:r>
+        <w:rPr>
+          <w:rFonts w:ascii="Arial" w:eastAsia="Times New Roman" w:hAnsi="Arial" w:cs="Arial"/>
+          <w:b/>
+          <w:bCs/>
+          <w:color w:val="000000"/>
+          <w:sz w:val="27"/>
+          <w:szCs w:val="27"/>
+          <w:lang w:val="de-DE" w:eastAsia="de-DE"/>
+        </w:rPr>
+        <w:t>that</w:t>
+      </w:r>
+      <w:proofErr w:type="spellEnd"/>
+      <w:r>
+        <w:rPr>
+          <w:rFonts w:ascii="Arial" w:eastAsia="Times New Roman" w:hAnsi="Arial" w:cs="Arial"/>
+          <w:b/>
+          <w:bCs/>
+          <w:color w:val="000000"/>
+          <w:sz w:val="27"/>
+          <w:szCs w:val="27"/>
+          <w:lang w:val="de-DE" w:eastAsia="de-DE"/>
+        </w:rPr>
+        <w:t xml:space="preserve"> </w:t>
+      </w:r>
+      <w:proofErr w:type="spellStart"/>
+      <w:r>
+        <w:rPr>
+          <w:rFonts w:ascii="Arial" w:eastAsia="Times New Roman" w:hAnsi="Arial" w:cs="Arial"/>
+          <w:b/>
+          <w:bCs/>
+          <w:color w:val="000000"/>
+          <w:sz w:val="27"/>
+          <w:szCs w:val="27"/>
+          <w:lang w:val="de-DE" w:eastAsia="de-DE"/>
+        </w:rPr>
+        <w:t>work</w:t>
+      </w:r>
+      <w:proofErr w:type="spellEnd"/>
+      <w:r>
+        <w:rPr>
+          <w:rFonts w:ascii="Arial" w:eastAsia="Times New Roman" w:hAnsi="Arial" w:cs="Arial"/>
+          <w:b/>
+          <w:bCs/>
+          <w:color w:val="000000"/>
+          <w:sz w:val="27"/>
+          <w:szCs w:val="27"/>
+          <w:lang w:val="de-DE" w:eastAsia="de-DE"/>
+        </w:rPr>
+        <w:t xml:space="preserve"> on </w:t>
+      </w:r>
+      <w:proofErr w:type="spellStart"/>
+      <w:r>
+        <w:rPr>
+          <w:rFonts w:ascii="Arial" w:eastAsia="Times New Roman" w:hAnsi="Arial" w:cs="Arial"/>
+          <w:b/>
+          <w:bCs/>
+          <w:color w:val="000000"/>
+          <w:sz w:val="27"/>
+          <w:szCs w:val="27"/>
+          <w:lang w:val="de-DE" w:eastAsia="de-DE"/>
+        </w:rPr>
+        <w:t>both</w:t>
+      </w:r>
+      <w:proofErr w:type="spellEnd"/>
+      <w:r>
+        <w:rPr>
+          <w:rFonts w:ascii="Arial" w:eastAsia="Times New Roman" w:hAnsi="Arial" w:cs="Arial"/>
+          <w:b/>
+          <w:bCs/>
+          <w:color w:val="000000"/>
+          <w:sz w:val="27"/>
+          <w:szCs w:val="27"/>
+          <w:lang w:val="de-DE" w:eastAsia="de-DE"/>
+        </w:rPr>
+        <w:t xml:space="preserve"> </w:t>
+      </w:r>
+      <w:proofErr w:type="spellStart"/>
+      <w:r>
+        <w:rPr>
+          <w:rFonts w:ascii="Arial" w:eastAsia="Times New Roman" w:hAnsi="Arial" w:cs="Arial"/>
+          <w:b/>
+          <w:bCs/>
+          <w:color w:val="000000"/>
+          <w:sz w:val="27"/>
+          <w:szCs w:val="27"/>
+          <w:lang w:val="de-DE" w:eastAsia="de-DE"/>
+        </w:rPr>
+        <w:t>platforms</w:t>
+      </w:r>
+      <w:proofErr w:type="spellEnd"/>
+      <w:r>
+        <w:rPr>
+          <w:rFonts w:ascii="Arial" w:eastAsia="Times New Roman" w:hAnsi="Arial" w:cs="Arial"/>
+          <w:b/>
+          <w:bCs/>
+          <w:color w:val="000000"/>
+          <w:sz w:val="27"/>
+          <w:szCs w:val="27"/>
+          <w:lang w:val="de-DE" w:eastAsia="de-DE"/>
+        </w:rPr>
+        <w:t>. </w:t>
+      </w:r>
+      <w:r>
+        <w:rPr>
+          <w:rFonts w:ascii="Arial" w:eastAsia="Times New Roman" w:hAnsi="Arial" w:cs="Arial"/>
+          <w:b/>
+          <w:bCs/>
+          <w:color w:val="000000"/>
+          <w:sz w:val="27"/>
+          <w:szCs w:val="27"/>
+          <w:lang w:val="de-DE" w:eastAsia="de-DE"/>
+        </w:rPr>
+        <w:sym w:font="Wingdings" w:char="F0E0"/>
+      </w:r>
+      <w:r>
+        <w:rPr>
+          <w:rFonts w:ascii="Arial" w:eastAsia="Times New Roman" w:hAnsi="Arial" w:cs="Arial"/>
+          <w:b/>
+          <w:bCs/>
+          <w:color w:val="000000"/>
+          <w:sz w:val="27"/>
+          <w:szCs w:val="27"/>
+          <w:lang w:val="de-DE" w:eastAsia="de-DE"/>
+        </w:rPr>
+        <w:t xml:space="preserve"> für das </w:t>
+      </w:r>
+      <w:proofErr w:type="spellStart"/>
+      <w:r>
+        <w:rPr>
+          <w:rFonts w:ascii="Arial" w:eastAsia="Times New Roman" w:hAnsi="Arial" w:cs="Arial"/>
+          <w:b/>
+          <w:bCs/>
+          <w:color w:val="000000"/>
+          <w:sz w:val="27"/>
+          <w:szCs w:val="27"/>
+          <w:lang w:val="de-DE" w:eastAsia="de-DE"/>
+        </w:rPr>
+        <w:t>interen</w:t>
+      </w:r>
+      <w:proofErr w:type="spellEnd"/>
+      <w:r>
+        <w:rPr>
+          <w:rFonts w:ascii="Arial" w:eastAsia="Times New Roman" w:hAnsi="Arial" w:cs="Arial"/>
+          <w:b/>
+          <w:bCs/>
+          <w:color w:val="000000"/>
+          <w:sz w:val="27"/>
+          <w:szCs w:val="27"/>
+          <w:lang w:val="de-DE" w:eastAsia="de-DE"/>
+        </w:rPr>
+        <w:t xml:space="preserve"> speichern?</w:t>
+      </w:r>
+    </w:p>
+    <w:p>
+      <w:pPr>
+        <w:numPr>
+          <w:ilvl w:val="0"/>
+          <w:numId w:val="10"/>
+        </w:numPr>
+        <w:shd w:val="clear" w:color="auto" w:fill="FFFFFF"/>
+        <w:suppressAutoHyphens w:val="0"/>
+        <w:spacing w:before="150" w:after="150" w:line="450" w:lineRule="atLeast"/>
+        <w:jc w:val="left"/>
+        <w:rPr>
+          <w:rFonts w:ascii="Arial" w:eastAsia="Times New Roman" w:hAnsi="Arial" w:cs="Arial"/>
+          <w:color w:val="000000"/>
+          <w:sz w:val="27"/>
+          <w:szCs w:val="27"/>
+          <w:lang w:val="de-DE" w:eastAsia="de-DE"/>
+        </w:rPr>
+      </w:pPr>
+      <w:r>
+        <w:rPr>
+          <w:rFonts w:ascii="Arial" w:eastAsia="Times New Roman" w:hAnsi="Arial" w:cs="Arial"/>
+          <w:color w:val="000000"/>
+          <w:sz w:val="27"/>
+          <w:szCs w:val="27"/>
+          <w:lang w:val="de-DE" w:eastAsia="de-DE"/>
+        </w:rPr>
+        <w:t xml:space="preserve">Libraries / </w:t>
+      </w:r>
+      <w:proofErr w:type="spellStart"/>
+      <w:r>
+        <w:rPr>
+          <w:rFonts w:ascii="Arial" w:eastAsia="Times New Roman" w:hAnsi="Arial" w:cs="Arial"/>
+          <w:color w:val="000000"/>
+          <w:sz w:val="27"/>
+          <w:szCs w:val="27"/>
+          <w:lang w:val="de-DE" w:eastAsia="de-DE"/>
+        </w:rPr>
+        <w:t>platforms</w:t>
+      </w:r>
+      <w:proofErr w:type="spellEnd"/>
+    </w:p>
+    <w:p>
+      <w:pPr>
+        <w:numPr>
+          <w:ilvl w:val="0"/>
+          <w:numId w:val="10"/>
+        </w:numPr>
+        <w:shd w:val="clear" w:color="auto" w:fill="FFFFFF"/>
+        <w:suppressAutoHyphens w:val="0"/>
+        <w:spacing w:before="150" w:after="150" w:line="450" w:lineRule="atLeast"/>
+        <w:jc w:val="left"/>
+        <w:rPr>
+          <w:rFonts w:ascii="Arial" w:eastAsia="Times New Roman" w:hAnsi="Arial" w:cs="Arial"/>
+          <w:color w:val="000000"/>
+          <w:sz w:val="27"/>
+          <w:szCs w:val="27"/>
+          <w:lang w:val="de-DE" w:eastAsia="de-DE"/>
+        </w:rPr>
+      </w:pPr>
+      <w:proofErr w:type="spellStart"/>
+      <w:r>
+        <w:rPr>
+          <w:rFonts w:ascii="Arial" w:hAnsi="Arial" w:cs="Arial"/>
+          <w:color w:val="2B061F"/>
+          <w:sz w:val="27"/>
+          <w:szCs w:val="27"/>
+          <w:shd w:val="clear" w:color="auto" w:fill="FFFFFF"/>
+        </w:rPr>
+        <w:t>runtime</w:t>
+      </w:r>
+      <w:proofErr w:type="spellEnd"/>
+      <w:r>
+        <w:rPr>
+          <w:rFonts w:ascii="Arial" w:hAnsi="Arial" w:cs="Arial"/>
+          <w:color w:val="2B061F"/>
+          <w:sz w:val="27"/>
+          <w:szCs w:val="27"/>
+          <w:shd w:val="clear" w:color="auto" w:fill="FFFFFF"/>
+        </w:rPr>
+        <w:t xml:space="preserve"> </w:t>
+      </w:r>
+      <w:proofErr w:type="spellStart"/>
+      <w:r>
+        <w:rPr>
+          <w:rFonts w:ascii="Arial" w:hAnsi="Arial" w:cs="Arial"/>
+          <w:color w:val="2B061F"/>
+          <w:sz w:val="27"/>
+          <w:szCs w:val="27"/>
+          <w:shd w:val="clear" w:color="auto" w:fill="FFFFFF"/>
+        </w:rPr>
+        <w:t>components</w:t>
+      </w:r>
+      <w:proofErr w:type="spellEnd"/>
+    </w:p>
+    <w:p>
+      <w:pPr>
+        <w:numPr>
+          <w:ilvl w:val="0"/>
+          <w:numId w:val="10"/>
+        </w:numPr>
+        <w:shd w:val="clear" w:color="auto" w:fill="FFFFFF"/>
+        <w:suppressAutoHyphens w:val="0"/>
+        <w:spacing w:before="150" w:after="150" w:line="450" w:lineRule="atLeast"/>
+        <w:jc w:val="left"/>
+        <w:rPr>
+          <w:rFonts w:ascii="Arial" w:eastAsia="Times New Roman" w:hAnsi="Arial" w:cs="Arial"/>
+          <w:color w:val="000000"/>
+          <w:sz w:val="27"/>
+          <w:szCs w:val="27"/>
+          <w:lang w:val="de-DE" w:eastAsia="de-DE"/>
+        </w:rPr>
+      </w:pPr>
+      <w:proofErr w:type="spellStart"/>
+      <w:r>
+        <w:rPr>
+          <w:rFonts w:ascii="Arial" w:eastAsia="Times New Roman" w:hAnsi="Arial" w:cs="Arial"/>
+          <w:color w:val="000000"/>
+          <w:sz w:val="27"/>
+          <w:szCs w:val="27"/>
+          <w:lang w:val="de-DE" w:eastAsia="de-DE"/>
+        </w:rPr>
+        <w:t>No</w:t>
+      </w:r>
+      <w:proofErr w:type="spellEnd"/>
+      <w:r>
+        <w:rPr>
+          <w:rFonts w:ascii="Arial" w:eastAsia="Times New Roman" w:hAnsi="Arial" w:cs="Arial"/>
+          <w:color w:val="000000"/>
+          <w:sz w:val="27"/>
+          <w:szCs w:val="27"/>
+          <w:lang w:val="de-DE" w:eastAsia="de-DE"/>
+        </w:rPr>
+        <w:t xml:space="preserve"> </w:t>
+      </w:r>
+      <w:proofErr w:type="spellStart"/>
+      <w:r>
+        <w:rPr>
+          <w:rFonts w:ascii="Arial" w:eastAsia="Times New Roman" w:hAnsi="Arial" w:cs="Arial"/>
+          <w:color w:val="000000"/>
+          <w:sz w:val="27"/>
+          <w:szCs w:val="27"/>
+          <w:lang w:val="de-DE" w:eastAsia="de-DE"/>
+        </w:rPr>
+        <w:t>data</w:t>
+      </w:r>
+      <w:proofErr w:type="spellEnd"/>
+      <w:r>
+        <w:rPr>
+          <w:rFonts w:ascii="Arial" w:eastAsia="Times New Roman" w:hAnsi="Arial" w:cs="Arial"/>
+          <w:color w:val="000000"/>
+          <w:sz w:val="27"/>
+          <w:szCs w:val="27"/>
+          <w:lang w:val="de-DE" w:eastAsia="de-DE"/>
+        </w:rPr>
+        <w:t xml:space="preserve"> </w:t>
+      </w:r>
+      <w:proofErr w:type="spellStart"/>
+      <w:r>
+        <w:rPr>
+          <w:rFonts w:ascii="Arial" w:eastAsia="Times New Roman" w:hAnsi="Arial" w:cs="Arial"/>
+          <w:color w:val="000000"/>
+          <w:sz w:val="27"/>
+          <w:szCs w:val="27"/>
+          <w:lang w:val="de-DE" w:eastAsia="de-DE"/>
+        </w:rPr>
+        <w:t>base</w:t>
+      </w:r>
+      <w:proofErr w:type="spellEnd"/>
+    </w:p>
+    <w:p>
+      <w:pPr>
+        <w:pStyle w:val="OutlineDescription"/>
+        <w:rPr>
+          <w:lang w:val="en-GB"/>
+        </w:rPr>
+      </w:pPr>
     </w:p>
     <w:p>
       <w:pPr>
@@ -2753,12 +7248,232 @@
         <w:rPr>
           <w:lang w:val="en-GB"/>
         </w:rPr>
+        <w:lastRenderedPageBreak/>
         <w:t>Major Changes Compared to SUPD</w:t>
       </w:r>
     </w:p>
     <w:p>
       <w:pPr>
         <w:rPr>
+          <w:lang w:val="en-GB"/>
+        </w:rPr>
+      </w:pPr>
+      <w:r>
+        <w:rPr>
+          <w:lang w:val="en-GB"/>
+        </w:rPr>
+        <w:t xml:space="preserve">The most noticeable differences between our final solution and the one which we handed in for SUPD would be the addition of required functionalities and further implementation of design patterns. However, since these changes are expectable and discussed in section 1.3, we will, at this point, focus on structural changes, design improvements and </w:t>
+      </w:r>
+      <w:r>
+        <w:rPr>
+          <w:lang w:val="en-GB"/>
+        </w:rPr>
+        <w:t>the incorporation</w:t>
+      </w:r>
+      <w:r>
+        <w:rPr>
+          <w:lang w:val="en-GB"/>
+        </w:rPr>
+        <w:t xml:space="preserve"> of the SUPD feedback.</w:t>
+      </w:r>
+    </w:p>
+    <w:p>
+      <w:pPr>
+        <w:rPr>
+          <w:lang w:val="en-GB"/>
+        </w:rPr>
+      </w:pPr>
+      <w:r>
+        <w:rPr>
+          <w:lang w:val="en-GB"/>
+        </w:rPr>
+        <w:t>Our structural rework focused on</w:t>
+      </w:r>
+    </w:p>
+    <w:p>
+      <w:pPr>
+        <w:rPr>
+          <w:lang w:val="en-GB"/>
+        </w:rPr>
+      </w:pPr>
+      <w:r>
+        <w:rPr>
+          <w:lang w:val="en-GB"/>
+        </w:rPr>
+        <w:t>MVVM Model</w:t>
+      </w:r>
+    </w:p>
+    <w:p>
+      <w:pPr>
+        <w:rPr>
+          <w:lang w:val="en-GB"/>
+        </w:rPr>
+      </w:pPr>
+    </w:p>
+    <w:p>
+      <w:pPr>
+        <w:rPr>
+          <w:lang w:val="en-GB"/>
+        </w:rPr>
+      </w:pPr>
+      <w:r>
+        <w:rPr>
+          <w:lang w:val="en-GB"/>
+        </w:rPr>
+        <w:t xml:space="preserve">Das </w:t>
+      </w:r>
+      <w:proofErr w:type="spellStart"/>
+      <w:r>
+        <w:rPr>
+          <w:lang w:val="en-GB"/>
+        </w:rPr>
+        <w:t>führt</w:t>
+      </w:r>
+      <w:proofErr w:type="spellEnd"/>
+      <w:r>
+        <w:rPr>
+          <w:lang w:val="en-GB"/>
+        </w:rPr>
+        <w:t xml:space="preserve"> </w:t>
+      </w:r>
+      <w:proofErr w:type="spellStart"/>
+      <w:r>
+        <w:rPr>
+          <w:lang w:val="en-GB"/>
+        </w:rPr>
+        <w:t>zu</w:t>
+      </w:r>
+      <w:proofErr w:type="spellEnd"/>
+      <w:r>
+        <w:rPr>
+          <w:lang w:val="en-GB"/>
+        </w:rPr>
+        <w:t xml:space="preserve"> Code style (invalidate </w:t>
+      </w:r>
+      <w:proofErr w:type="spellStart"/>
+      <w:r>
+        <w:rPr>
+          <w:lang w:val="en-GB"/>
+        </w:rPr>
+        <w:t>methode</w:t>
+      </w:r>
+      <w:proofErr w:type="spellEnd"/>
+      <w:r>
+        <w:rPr>
+          <w:lang w:val="en-GB"/>
+        </w:rPr>
+        <w:t>)</w:t>
+      </w:r>
+    </w:p>
+    <w:p>
+      <w:pPr>
+        <w:rPr>
+          <w:lang w:val="en-GB"/>
+        </w:rPr>
+      </w:pPr>
+    </w:p>
+    <w:p>
+      <w:pPr>
+        <w:rPr>
+          <w:lang w:val="en-GB"/>
+        </w:rPr>
+      </w:pPr>
+      <w:r>
+        <w:rPr>
+          <w:lang w:val="en-US"/>
+        </w:rPr>
+        <w:t xml:space="preserve">Also, we are now more strictly following the MVVM pattern. Method calls are only passed from View to </w:t>
+      </w:r>
+      <w:proofErr w:type="spellStart"/>
+      <w:r>
+        <w:rPr>
+          <w:lang w:val="en-US"/>
+        </w:rPr>
+        <w:t>Viewmodel</w:t>
+      </w:r>
+      <w:proofErr w:type="spellEnd"/>
+      <w:r>
+        <w:rPr>
+          <w:lang w:val="en-US"/>
+        </w:rPr>
+        <w:t xml:space="preserve"> to model and not in the other direction. If a change in the logic occurs, the </w:t>
+      </w:r>
+      <w:proofErr w:type="spellStart"/>
+      <w:r>
+        <w:rPr>
+          <w:lang w:val="en-US"/>
+        </w:rPr>
+        <w:t>viewmodel</w:t>
+      </w:r>
+      <w:proofErr w:type="spellEnd"/>
+      <w:r>
+        <w:rPr>
+          <w:lang w:val="en-US"/>
+        </w:rPr>
+        <w:t xml:space="preserve"> is updated via the observer pattern which itself is the base for updates in the view classes, where the </w:t>
+      </w:r>
+      <w:r>
+        <w:rPr>
+          <w:lang w:val="en-US"/>
+        </w:rPr>
+        <w:t>actual</w:t>
+      </w:r>
+      <w:r>
+        <w:rPr>
+          <w:lang w:val="en-US"/>
+        </w:rPr>
+        <w:t xml:space="preserve"> changes are displayed for the user. Additionally, we </w:t>
+      </w:r>
+      <w:proofErr w:type="spellStart"/>
+      <w:r>
+        <w:rPr>
+          <w:lang w:val="en-US"/>
+        </w:rPr>
+        <w:t>payed</w:t>
+      </w:r>
+      <w:proofErr w:type="spellEnd"/>
+      <w:r>
+        <w:rPr>
+          <w:lang w:val="en-US"/>
+        </w:rPr>
+        <w:t xml:space="preserve"> much more attention to </w:t>
+      </w:r>
+      <w:r>
+        <w:rPr>
+          <w:lang w:val="en-US"/>
+        </w:rPr>
+        <w:t xml:space="preserve">the </w:t>
+      </w:r>
+      <w:r>
+        <w:rPr>
+          <w:lang w:val="en-US"/>
+        </w:rPr>
+        <w:t xml:space="preserve">difference in </w:t>
+      </w:r>
+      <w:r>
+        <w:rPr>
+          <w:lang w:val="en-US"/>
+        </w:rPr>
+        <w:t xml:space="preserve">application </w:t>
+      </w:r>
+      <w:r>
+        <w:rPr>
+          <w:lang w:val="en-US"/>
+        </w:rPr>
+        <w:t xml:space="preserve">logic and user interaction / where the respective code has to be </w:t>
+      </w:r>
+      <w:proofErr w:type="gramStart"/>
+      <w:r>
+        <w:rPr>
+          <w:lang w:val="en-US"/>
+        </w:rPr>
+        <w:t>placed</w:t>
+      </w:r>
+      <w:proofErr w:type="gramEnd"/>
+    </w:p>
+    <w:p>
+      <w:pPr>
+        <w:rPr>
           <w:lang w:val="de-DE"/>
         </w:rPr>
       </w:pPr>
@@ -2842,40 +7557,258 @@
     <w:p>
       <w:pPr>
         <w:rPr>
+          <w:lang w:val="en-US"/>
+        </w:rPr>
+      </w:pPr>
+      <w:proofErr w:type="spellStart"/>
+      <w:r>
+        <w:rPr>
           <w:lang w:val="de-DE"/>
         </w:rPr>
-      </w:pPr>
-    </w:p>
-    <w:p>
-      <w:pPr>
+        <w:t>Inva</w:t>
+      </w:r>
+      <w:r>
+        <w:rPr>
+          <w:lang w:val="de-DE"/>
+        </w:rPr>
+        <w:t>l</w:t>
+      </w:r>
+      <w:r>
+        <w:rPr>
+          <w:lang w:val="de-DE"/>
+        </w:rPr>
+        <w:t>idate</w:t>
+      </w:r>
+      <w:proofErr w:type="spellEnd"/>
+      <w:r>
+        <w:rPr>
+          <w:lang w:val="de-DE"/>
+        </w:rPr>
+        <w:t xml:space="preserve"> </w:t>
+      </w:r>
+      <w:proofErr w:type="spellStart"/>
+      <w:r>
+        <w:rPr>
+          <w:lang w:val="de-DE"/>
+        </w:rPr>
+        <w:t>method</w:t>
+      </w:r>
+      <w:proofErr w:type="spellEnd"/>
+      <w:r>
+        <w:rPr>
+          <w:lang w:val="de-DE"/>
+        </w:rPr>
+        <w:t xml:space="preserve"> </w:t>
+      </w:r>
+      <w:r>
+        <w:rPr>
+          <w:lang w:val="de-DE"/>
+        </w:rPr>
+        <w:t xml:space="preserve">wird in </w:t>
+      </w:r>
+      <w:proofErr w:type="spellStart"/>
+      <w:r>
+        <w:rPr>
+          <w:lang w:val="de-DE"/>
+        </w:rPr>
+        <w:t>CanvasViewModel</w:t>
+      </w:r>
+      <w:proofErr w:type="spellEnd"/>
+      <w:r>
+        <w:rPr>
+          <w:lang w:val="de-DE"/>
+        </w:rPr>
+        <w:t xml:space="preserve"> </w:t>
+      </w:r>
+      <w:proofErr w:type="spellStart"/>
+      <w:r>
+        <w:rPr>
+          <w:lang w:val="de-DE"/>
+        </w:rPr>
+        <w:t>fpür</w:t>
+      </w:r>
+      <w:proofErr w:type="spellEnd"/>
+      <w:r>
+        <w:rPr>
+          <w:lang w:val="de-DE"/>
+        </w:rPr>
+        <w:t xml:space="preserve"> jede Methode au</w:t>
+      </w:r>
+      <w:r>
+        <w:rPr>
+          <w:lang w:val="de-DE"/>
+        </w:rPr>
+        <w:t xml:space="preserve">fgerufen, die etwas auf dem </w:t>
+      </w:r>
+      <w:proofErr w:type="spellStart"/>
+      <w:r>
+        <w:rPr>
+          <w:lang w:val="de-DE"/>
+        </w:rPr>
+        <w:t>Bidschirm</w:t>
+      </w:r>
+      <w:proofErr w:type="spellEnd"/>
+      <w:r>
+        <w:rPr>
+          <w:lang w:val="de-DE"/>
+        </w:rPr>
+        <w:t xml:space="preserve"> verändert. </w:t>
+      </w:r>
+      <w:r>
         <w:rPr>
           <w:lang w:val="en-US"/>
         </w:rPr>
-      </w:pPr>
-      <w:proofErr w:type="spellStart"/>
-      <w:r>
+        <w:t>We</w:t>
+      </w:r>
+      <w:r>
+        <w:rPr>
+          <w:lang w:val="en-US"/>
+        </w:rPr>
+        <w:t xml:space="preserve"> know changed that these </w:t>
+      </w:r>
+      <w:proofErr w:type="spellStart"/>
+      <w:r>
+        <w:rPr>
+          <w:lang w:val="en-US"/>
+        </w:rPr>
+        <w:t>methodes</w:t>
+      </w:r>
+      <w:proofErr w:type="spellEnd"/>
+      <w:r>
+        <w:rPr>
+          <w:lang w:val="en-US"/>
+        </w:rPr>
+        <w:t xml:space="preserve"> only are in the model class “Sketch” and there is one update class in the </w:t>
+      </w:r>
+      <w:proofErr w:type="spellStart"/>
+      <w:r>
+        <w:rPr>
+          <w:lang w:val="en-US"/>
+        </w:rPr>
+        <w:t>ViewModel</w:t>
+      </w:r>
+      <w:proofErr w:type="spellEnd"/>
+      <w:r>
+        <w:rPr>
+          <w:lang w:val="en-US"/>
+        </w:rPr>
+        <w:t xml:space="preserve"> which invalidates for each of the methods in the model.</w:t>
+      </w:r>
+    </w:p>
+    <w:p>
+      <w:pPr>
+        <w:rPr>
+          <w:lang w:val="en-US"/>
+        </w:rPr>
+      </w:pPr>
+      <w:r>
+        <w:rPr>
+          <w:lang w:val="en-US"/>
+        </w:rPr>
+        <w:t>.</w:t>
+      </w:r>
+    </w:p>
+    <w:p>
+      <w:pPr>
+        <w:rPr>
+          <w:lang w:val="en-US"/>
+        </w:rPr>
+      </w:pPr>
+    </w:p>
+    <w:p>
+      <w:pPr>
         <w:rPr>
           <w:lang w:val="de-DE"/>
         </w:rPr>
-        <w:t>Inva</w:t>
-      </w:r>
+      </w:pPr>
+      <w:proofErr w:type="spellStart"/>
       <w:r>
         <w:rPr>
           <w:lang w:val="de-DE"/>
         </w:rPr>
-        <w:t>l</w:t>
-      </w:r>
+        <w:t>GraphicalElements</w:t>
+      </w:r>
+      <w:proofErr w:type="spellEnd"/>
       <w:r>
         <w:rPr>
           <w:lang w:val="de-DE"/>
         </w:rPr>
-        <w:t>idate</w:t>
-      </w:r>
-      <w:proofErr w:type="spellEnd"/>
+        <w:t xml:space="preserve"> haben jetzt kein Paint Attribut mehr. Dafür wird in der </w:t>
+      </w:r>
+      <w:proofErr w:type="spellStart"/>
       <w:r>
         <w:rPr>
           <w:lang w:val="de-DE"/>
         </w:rPr>
+        <w:t>DrawStrategy</w:t>
+      </w:r>
+      <w:proofErr w:type="spellEnd"/>
+      <w:r>
+        <w:rPr>
+          <w:lang w:val="de-DE"/>
+        </w:rPr>
+        <w:t xml:space="preserve"> eines </w:t>
+      </w:r>
+      <w:proofErr w:type="spellStart"/>
+      <w:r>
+        <w:rPr>
+          <w:lang w:val="de-DE"/>
+        </w:rPr>
+        <w:t>erstellr</w:t>
+      </w:r>
+      <w:proofErr w:type="spellEnd"/>
+    </w:p>
+    <w:p>
+      <w:pPr>
+        <w:rPr>
+          <w:lang w:val="de-DE"/>
+        </w:rPr>
+      </w:pPr>
+    </w:p>
+    <w:p>
+      <w:pPr>
+        <w:rPr>
+          <w:lang w:val="de-DE"/>
+        </w:rPr>
+      </w:pPr>
+      <w:r>
+        <w:rPr>
+          <w:lang w:val="de-DE"/>
+        </w:rPr>
+        <w:t xml:space="preserve">Auch das </w:t>
+      </w:r>
+      <w:proofErr w:type="spellStart"/>
+      <w:r>
+        <w:rPr>
+          <w:lang w:val="de-DE"/>
+        </w:rPr>
+        <w:t>feedback</w:t>
+      </w:r>
+      <w:proofErr w:type="spellEnd"/>
+      <w:r>
+        <w:rPr>
+          <w:lang w:val="de-DE"/>
+        </w:rPr>
+        <w:t xml:space="preserve"> zu </w:t>
+      </w:r>
+      <w:r>
+        <w:rPr>
+          <w:lang w:val="de-DE"/>
+        </w:rPr>
+        <w:t xml:space="preserve">der </w:t>
+      </w:r>
+      <w:proofErr w:type="spellStart"/>
+      <w:r>
+        <w:rPr>
+          <w:lang w:val="de-DE"/>
+        </w:rPr>
+        <w:t>doku</w:t>
+      </w:r>
+      <w:proofErr w:type="spellEnd"/>
+      <w:r>
+        <w:rPr>
+          <w:lang w:val="de-DE"/>
+        </w:rPr>
         <w:t xml:space="preserve"> </w:t>
       </w:r>
       <w:proofErr w:type="spellStart"/>
@@ -2883,7 +7816,7 @@
         <w:rPr>
           <w:lang w:val="de-DE"/>
         </w:rPr>
-        <w:t>method</w:t>
+        <w:t>z.b.</w:t>
       </w:r>
       <w:proofErr w:type="spellEnd"/>
       <w:r>
@@ -2892,231 +7825,128 @@
         </w:rPr>
         <w:t xml:space="preserve"> </w:t>
       </w:r>
+      <w:proofErr w:type="spellStart"/>
       <w:r>
         <w:rPr>
           <w:lang w:val="de-DE"/>
         </w:rPr>
-        <w:t xml:space="preserve">wird in </w:t>
-      </w:r>
-      <w:proofErr w:type="spellStart"/>
+        <w:t>technolgy</w:t>
+      </w:r>
+      <w:proofErr w:type="spellEnd"/>
       <w:r>
         <w:rPr>
           <w:lang w:val="de-DE"/>
         </w:rPr>
-        <w:t>CanvasViewModel</w:t>
-      </w:r>
-      <w:proofErr w:type="spellEnd"/>
+        <w:t xml:space="preserve"> </w:t>
+      </w:r>
+      <w:proofErr w:type="spellStart"/>
       <w:r>
         <w:rPr>
           <w:lang w:val="de-DE"/>
         </w:rPr>
-        <w:t xml:space="preserve"> </w:t>
-      </w:r>
-      <w:proofErr w:type="spellStart"/>
+        <w:t>stack</w:t>
+      </w:r>
+      <w:proofErr w:type="spellEnd"/>
       <w:r>
         <w:rPr>
           <w:lang w:val="de-DE"/>
         </w:rPr>
-        <w:t>fpür</w:t>
-      </w:r>
-      <w:proofErr w:type="spellEnd"/>
+        <w:t xml:space="preserve"> und Factory </w:t>
+      </w:r>
+      <w:proofErr w:type="spellStart"/>
       <w:r>
         <w:rPr>
           <w:lang w:val="de-DE"/>
         </w:rPr>
-        <w:t xml:space="preserve"> jede Methode au</w:t>
-      </w:r>
+        <w:t>pattern</w:t>
+      </w:r>
+      <w:proofErr w:type="spellEnd"/>
       <w:r>
         <w:rPr>
           <w:lang w:val="de-DE"/>
         </w:rPr>
-        <w:t xml:space="preserve">fgerufen, die etwas auf dem </w:t>
-      </w:r>
-      <w:proofErr w:type="spellStart"/>
-      <w:r>
+        <w:t xml:space="preserve"> aufgenommen</w:t>
+      </w:r>
+    </w:p>
+    <w:p>
+      <w:pPr>
+        <w:pStyle w:val="OutlineDescription"/>
+        <w:rPr>
+          <w:lang w:val="en-GB"/>
+        </w:rPr>
+      </w:pPr>
+      <w:r>
+        <w:rPr>
+          <w:lang w:val="en-GB"/>
+        </w:rPr>
+        <w:t>Give a list of major changes of your software project compared to the SUPD milestone (briefly summarize and possibly reference the SUPD report contents and/or source code paths). In case you have been given recommendations in the SUPD feedback, please briefly report on how you have implemented them.</w:t>
+      </w:r>
+    </w:p>
+    <w:p>
+      <w:pPr>
+        <w:pStyle w:val="OutlineDescription"/>
+        <w:rPr>
+          <w:lang w:val="en-GB"/>
+        </w:rPr>
+      </w:pPr>
+    </w:p>
+    <w:p>
+      <w:pPr>
+        <w:pStyle w:val="OutlineDescription"/>
         <w:rPr>
           <w:lang w:val="de-DE"/>
         </w:rPr>
-        <w:t>Bidschirm</w:t>
-      </w:r>
-      <w:proofErr w:type="spellEnd"/>
+      </w:pPr>
       <w:r>
         <w:rPr>
           <w:lang w:val="de-DE"/>
         </w:rPr>
-        <w:t xml:space="preserve"> verändert. </w:t>
-      </w:r>
-      <w:r>
-        <w:rPr>
-          <w:lang w:val="en-US"/>
-        </w:rPr>
-        <w:t>We</w:t>
-      </w:r>
-      <w:r>
-        <w:rPr>
-          <w:lang w:val="en-US"/>
-        </w:rPr>
-        <w:t xml:space="preserve"> know changed that these </w:t>
-      </w:r>
-      <w:proofErr w:type="spellStart"/>
-      <w:r>
-        <w:rPr>
-          <w:lang w:val="en-US"/>
-        </w:rPr>
-        <w:t>methodes</w:t>
-      </w:r>
-      <w:proofErr w:type="spellEnd"/>
-      <w:r>
-        <w:rPr>
-          <w:lang w:val="en-US"/>
-        </w:rPr>
-        <w:t xml:space="preserve"> only are in the model class “Sketch” and there is one update class in the </w:t>
-      </w:r>
-      <w:proofErr w:type="spellStart"/>
-      <w:r>
-        <w:rPr>
-          <w:lang w:val="en-US"/>
-        </w:rPr>
-        <w:t>ViewModel</w:t>
-      </w:r>
-      <w:proofErr w:type="spellEnd"/>
-      <w:r>
-        <w:rPr>
-          <w:lang w:val="en-US"/>
-        </w:rPr>
-        <w:t xml:space="preserve"> which invalidates for each of the methods in the model.</w:t>
-      </w:r>
-    </w:p>
-    <w:p>
-      <w:pPr>
-        <w:rPr>
-          <w:lang w:val="en-US"/>
-        </w:rPr>
-      </w:pPr>
-      <w:r>
-        <w:rPr>
-          <w:lang w:val="en-US"/>
-        </w:rPr>
-        <w:t xml:space="preserve">Also, we are now more strictly following the MVVM pattern. Method calls are only passed from View to </w:t>
-      </w:r>
-      <w:proofErr w:type="spellStart"/>
-      <w:r>
-        <w:rPr>
-          <w:lang w:val="en-US"/>
-        </w:rPr>
-        <w:t>Viewmodel</w:t>
-      </w:r>
-      <w:proofErr w:type="spellEnd"/>
-      <w:r>
-        <w:rPr>
-          <w:lang w:val="en-US"/>
-        </w:rPr>
-        <w:t xml:space="preserve"> to model and not in the other direction. If a change in the logic occurs, the </w:t>
-      </w:r>
-      <w:proofErr w:type="spellStart"/>
-      <w:r>
-        <w:rPr>
-          <w:lang w:val="en-US"/>
-        </w:rPr>
-        <w:t>viewmodel</w:t>
-      </w:r>
-      <w:proofErr w:type="spellEnd"/>
-      <w:r>
-        <w:rPr>
-          <w:lang w:val="en-US"/>
-        </w:rPr>
-        <w:t xml:space="preserve"> is updated via the observer pattern which itself is the base for updates in the view classes, where the </w:t>
-      </w:r>
-      <w:proofErr w:type="spellStart"/>
-      <w:r>
-        <w:rPr>
-          <w:lang w:val="en-US"/>
-        </w:rPr>
-        <w:t>acutal</w:t>
-      </w:r>
-      <w:proofErr w:type="spellEnd"/>
-      <w:r>
-        <w:rPr>
-          <w:lang w:val="en-US"/>
-        </w:rPr>
-        <w:t xml:space="preserve"> changes are displayed for the user. Additionally, we </w:t>
-      </w:r>
-      <w:proofErr w:type="spellStart"/>
-      <w:r>
-        <w:rPr>
-          <w:lang w:val="en-US"/>
-        </w:rPr>
-        <w:t>payed</w:t>
-      </w:r>
-      <w:proofErr w:type="spellEnd"/>
-      <w:r>
-        <w:rPr>
-          <w:lang w:val="en-US"/>
-        </w:rPr>
-        <w:t xml:space="preserve"> much more attention to difference in logic and user interaction / where the respective code </w:t>
-      </w:r>
-      <w:proofErr w:type="gramStart"/>
-      <w:r>
-        <w:rPr>
-          <w:lang w:val="en-US"/>
-        </w:rPr>
-        <w:t>has to</w:t>
-      </w:r>
-      <w:proofErr w:type="gramEnd"/>
-      <w:r>
-        <w:rPr>
-          <w:lang w:val="en-US"/>
-        </w:rPr>
-        <w:t xml:space="preserve"> be placed.</w:t>
-      </w:r>
-    </w:p>
-    <w:p>
-      <w:pPr>
-        <w:rPr>
-          <w:lang w:val="en-US"/>
-        </w:rPr>
-      </w:pPr>
-    </w:p>
-    <w:p>
-      <w:pPr>
+        <w:t>Klare Struktur des MMVV Models</w:t>
+      </w:r>
+      <w:r>
+        <w:rPr>
+          <w:lang w:val="en-GB"/>
+        </w:rPr>
+        <w:sym w:font="Wingdings" w:char="F0E0"/>
+      </w:r>
+      <w:r>
         <w:rPr>
           <w:lang w:val="de-DE"/>
         </w:rPr>
-      </w:pPr>
-      <w:proofErr w:type="spellStart"/>
+        <w:t xml:space="preserve"> Beispiele</w:t>
+      </w:r>
       <w:r>
         <w:rPr>
           <w:lang w:val="de-DE"/>
         </w:rPr>
-        <w:t>GraphicalElements</w:t>
-      </w:r>
-      <w:proofErr w:type="spellEnd"/>
-      <w:r>
+        <w:t xml:space="preserve"> aus den Klassen</w:t>
+      </w:r>
+    </w:p>
+    <w:p>
+      <w:pPr>
+        <w:pStyle w:val="OutlineDescription"/>
         <w:rPr>
           <w:lang w:val="de-DE"/>
         </w:rPr>
-        <w:t xml:space="preserve"> haben jetzt kein Paint Attribut mehr. Dafür wird in der </w:t>
-      </w:r>
-      <w:proofErr w:type="spellStart"/>
+      </w:pPr>
       <w:r>
         <w:rPr>
           <w:lang w:val="de-DE"/>
         </w:rPr>
-        <w:t>DrawStrategy</w:t>
-      </w:r>
-      <w:proofErr w:type="spellEnd"/>
+        <w:t xml:space="preserve">Data Binding und </w:t>
+      </w:r>
       <w:r>
         <w:rPr>
           <w:lang w:val="de-DE"/>
         </w:rPr>
-        <w:t xml:space="preserve"> eines </w:t>
+        <w:t xml:space="preserve">“leere” View </w:t>
       </w:r>
       <w:proofErr w:type="spellStart"/>
       <w:r>
         <w:rPr>
           <w:lang w:val="de-DE"/>
         </w:rPr>
-        <w:t>erstellr</w:t>
+        <w:t>Klass</w:t>
       </w:r>
       <w:proofErr w:type="spellEnd"/>
     </w:p>
@@ -3124,28 +7954,34 @@
       <w:pPr>
         <w:pStyle w:val="OutlineDescription"/>
         <w:rPr>
-          <w:lang w:val="en-GB"/>
-        </w:rPr>
-      </w:pPr>
-      <w:r>
-        <w:rPr>
-          <w:lang w:val="en-GB"/>
-        </w:rPr>
-        <w:t>Give a list of major changes of your software project compared to the SUPD milestone (briefly summarize and possibly reference the SUPD report contents and/or source code paths). In case you have been given recommendations in the SUPD feedback, please briefly report on how you have implemented them.</w:t>
+          <w:lang w:val="de-DE"/>
+        </w:rPr>
+      </w:pPr>
+      <w:r>
+        <w:rPr>
+          <w:lang w:val="de-DE"/>
+        </w:rPr>
+        <w:t>Code nicht mehr „</w:t>
+      </w:r>
+      <w:proofErr w:type="spellStart"/>
+      <w:r>
+        <w:rPr>
+          <w:lang w:val="de-DE"/>
+        </w:rPr>
+        <w:t>stub</w:t>
+      </w:r>
+      <w:proofErr w:type="spellEnd"/>
+      <w:r>
+        <w:rPr>
+          <w:lang w:val="de-DE"/>
+        </w:rPr>
+        <w:t>“</w:t>
       </w:r>
     </w:p>
     <w:p>
       <w:pPr>
         <w:pStyle w:val="OutlineDescription"/>
         <w:rPr>
-          <w:lang w:val="en-GB"/>
-        </w:rPr>
-      </w:pPr>
-    </w:p>
-    <w:p>
-      <w:pPr>
-        <w:pStyle w:val="OutlineDescription"/>
-        <w:rPr>
           <w:lang w:val="de-DE"/>
         </w:rPr>
       </w:pPr>
@@ -3153,95 +7989,6 @@
         <w:rPr>
           <w:lang w:val="de-DE"/>
         </w:rPr>
-        <w:t>Klare Struktur des MMVV Models</w:t>
-      </w:r>
-      <w:r>
-        <w:rPr>
-          <w:lang w:val="en-GB"/>
-        </w:rPr>
-        <w:sym w:font="Wingdings" w:char="F0E0"/>
-      </w:r>
-      <w:r>
-        <w:rPr>
-          <w:lang w:val="de-DE"/>
-        </w:rPr>
-        <w:t xml:space="preserve"> Beispiele</w:t>
-      </w:r>
-      <w:r>
-        <w:rPr>
-          <w:lang w:val="de-DE"/>
-        </w:rPr>
-        <w:t xml:space="preserve"> aus den Klassen</w:t>
-      </w:r>
-    </w:p>
-    <w:p>
-      <w:pPr>
-        <w:pStyle w:val="OutlineDescription"/>
-        <w:rPr>
-          <w:lang w:val="de-DE"/>
-        </w:rPr>
-      </w:pPr>
-      <w:r>
-        <w:rPr>
-          <w:lang w:val="de-DE"/>
-        </w:rPr>
-        <w:t xml:space="preserve">Data Binding und </w:t>
-      </w:r>
-      <w:r>
-        <w:rPr>
-          <w:lang w:val="de-DE"/>
-        </w:rPr>
-        <w:t xml:space="preserve">“leere” View </w:t>
-      </w:r>
-      <w:proofErr w:type="spellStart"/>
-      <w:r>
-        <w:rPr>
-          <w:lang w:val="de-DE"/>
-        </w:rPr>
-        <w:t>Klass</w:t>
-      </w:r>
-      <w:proofErr w:type="spellEnd"/>
-    </w:p>
-    <w:p>
-      <w:pPr>
-        <w:pStyle w:val="OutlineDescription"/>
-        <w:rPr>
-          <w:lang w:val="de-DE"/>
-        </w:rPr>
-      </w:pPr>
-      <w:r>
-        <w:rPr>
-          <w:lang w:val="de-DE"/>
-        </w:rPr>
-        <w:t>Code nicht mehr „</w:t>
-      </w:r>
-      <w:proofErr w:type="spellStart"/>
-      <w:r>
-        <w:rPr>
-          <w:lang w:val="de-DE"/>
-        </w:rPr>
-        <w:t>stub</w:t>
-      </w:r>
-      <w:proofErr w:type="spellEnd"/>
-      <w:r>
-        <w:rPr>
-          <w:lang w:val="de-DE"/>
-        </w:rPr>
-        <w:t>“</w:t>
-      </w:r>
-    </w:p>
-    <w:p>
-      <w:pPr>
-        <w:pStyle w:val="OutlineDescription"/>
-        <w:rPr>
-          <w:lang w:val="de-DE"/>
-        </w:rPr>
-      </w:pPr>
-      <w:r>
-        <w:rPr>
-          <w:lang w:val="de-DE"/>
-        </w:rPr>
-        <w:lastRenderedPageBreak/>
         <w:t xml:space="preserve">Veränderung des Designs: </w:t>
       </w:r>
       <w:r>
@@ -3476,6 +8223,7 @@
         <w:rPr>
           <w:lang w:val="de-DE"/>
         </w:rPr>
+        <w:lastRenderedPageBreak/>
         <w:t>Strategy</w:t>
       </w:r>
       <w:proofErr w:type="spellEnd"/>
@@ -3600,15 +8348,7 @@
           <w:rFonts w:ascii="Arial" w:hAnsi="Arial" w:cs="Arial"/>
           <w:lang w:val="en-GB"/>
         </w:rPr>
-        <w:t xml:space="preserve">This design pattern relates to the Functional Requirements FR1-FR4, requiring new Graphical Elements to be created and displayed (drawn) on the View. The Strategy pattern is executed when the whole View is being drawn again, by going through each </w:t>
-      </w:r>
-      <w:r>
-        <w:rPr>
-          <w:rFonts w:ascii="Arial" w:hAnsi="Arial" w:cs="Arial"/>
-          <w:lang w:val="en-GB"/>
-        </w:rPr>
-        <w:lastRenderedPageBreak/>
-        <w:t>graphical element and invoking the corresponding Strategy object. The drawing is</w:t>
+        <w:t>This design pattern relates to the Functional Requirements FR1-FR4, requiring new Graphical Elements to be created and displayed (drawn) on the View. The Strategy pattern is executed when the whole View is being drawn again, by going through each graphical element and invoking the corresponding Strategy object. The drawing is</w:t>
       </w:r>
       <w:r>
         <w:rPr>
@@ -3772,6 +8512,7 @@
           <w:noProof/>
           <w:lang w:val="en-GB"/>
         </w:rPr>
+        <w:lastRenderedPageBreak/>
         <w:drawing>
           <wp:anchor distT="0" distB="0" distL="114300" distR="114300" simplePos="0" relativeHeight="251659264" behindDoc="0" locked="0" layoutInCell="1" allowOverlap="1" wp14:anchorId="3BACE766" wp14:editId="73360726">
             <wp:simplePos x="0" y="0"/>
@@ -3836,7 +8577,6 @@
           <w:noProof/>
           <w:lang w:val="en-GB"/>
         </w:rPr>
-        <w:lastRenderedPageBreak/>
         <w:drawing>
           <wp:inline distT="0" distB="0" distL="0" distR="0" wp14:anchorId="7ABD2780" wp14:editId="45A14C84">
             <wp:extent cx="5665470" cy="3372303"/>
@@ -7005,405 +11745,6 @@
           </wp:inline>
         </w:drawing>
       </w:r>
-    </w:p>
-    <w:p>
-      <w:pPr>
-        <w:rPr>
-          <w:b/>
-          <w:bCs/>
-          <w:lang w:val="en-GB"/>
-        </w:rPr>
-      </w:pPr>
-      <w:r>
-        <w:rPr>
-          <w:b/>
-          <w:bCs/>
-          <w:lang w:val="en-GB"/>
-        </w:rPr>
-        <w:t>ALTERNATIVEN:</w:t>
-      </w:r>
-    </w:p>
-    <w:p>
-      <w:pPr>
-        <w:pStyle w:val="berschrift3"/>
-        <w:numPr>
-          <w:ilvl w:val="2"/>
-          <w:numId w:val="2"/>
-        </w:numPr>
-        <w:rPr>
-          <w:lang w:val="en-GB"/>
-        </w:rPr>
-      </w:pPr>
-      <w:r>
-        <w:rPr>
-          <w:lang w:val="en-GB"/>
-        </w:rPr>
-        <w:lastRenderedPageBreak/>
-        <w:t>Facade Pattern (</w:t>
-      </w:r>
-      <w:proofErr w:type="spellStart"/>
-      <w:r>
-        <w:rPr>
-          <w:lang w:val="en-GB"/>
-        </w:rPr>
-        <w:t>chris</w:t>
-      </w:r>
-      <w:proofErr w:type="spellEnd"/>
-      <w:r>
-        <w:rPr>
-          <w:lang w:val="en-GB"/>
-        </w:rPr>
-        <w:t>)</w:t>
-      </w:r>
-    </w:p>
-    <w:p>
-      <w:pPr>
-        <w:rPr>
-          <w:lang w:val="en-GB"/>
-        </w:rPr>
-      </w:pPr>
-      <w:r>
-        <w:rPr>
-          <w:lang w:val="en-GB"/>
-        </w:rPr>
-        <w:t xml:space="preserve">Used to simply the communication with the graphical element creation </w:t>
-      </w:r>
-      <w:proofErr w:type="gramStart"/>
-      <w:r>
-        <w:rPr>
-          <w:lang w:val="en-GB"/>
-        </w:rPr>
-        <w:t>factory</w:t>
-      </w:r>
-      <w:proofErr w:type="gramEnd"/>
-    </w:p>
-    <w:p>
-      <w:pPr>
-        <w:rPr>
-          <w:lang w:val="de-DE"/>
-        </w:rPr>
-      </w:pPr>
-      <w:proofErr w:type="spellStart"/>
-      <w:r>
-        <w:rPr>
-          <w:lang w:val="de-DE"/>
-        </w:rPr>
-        <w:t>Facade</w:t>
-      </w:r>
-      <w:proofErr w:type="spellEnd"/>
-      <w:r>
-        <w:rPr>
-          <w:lang w:val="de-DE"/>
-        </w:rPr>
-        <w:t xml:space="preserve"> zwischen </w:t>
-      </w:r>
-      <w:proofErr w:type="spellStart"/>
-      <w:r>
-        <w:rPr>
-          <w:lang w:val="de-DE"/>
-        </w:rPr>
-        <w:t>view</w:t>
-      </w:r>
-      <w:proofErr w:type="spellEnd"/>
-      <w:r>
-        <w:rPr>
-          <w:lang w:val="de-DE"/>
-        </w:rPr>
-        <w:t xml:space="preserve"> und </w:t>
-      </w:r>
-      <w:proofErr w:type="spellStart"/>
-      <w:r>
-        <w:rPr>
-          <w:lang w:val="de-DE"/>
-        </w:rPr>
-        <w:t>viewmodel</w:t>
-      </w:r>
-      <w:proofErr w:type="spellEnd"/>
-      <w:r>
-        <w:rPr>
-          <w:lang w:val="de-DE"/>
-        </w:rPr>
-        <w:t xml:space="preserve"> / </w:t>
-      </w:r>
-      <w:proofErr w:type="spellStart"/>
-      <w:r>
-        <w:rPr>
-          <w:lang w:val="de-DE"/>
-        </w:rPr>
-        <w:t>viewmodel</w:t>
-      </w:r>
-      <w:proofErr w:type="spellEnd"/>
-      <w:r>
-        <w:rPr>
-          <w:lang w:val="de-DE"/>
-        </w:rPr>
-        <w:t xml:space="preserve"> und </w:t>
-      </w:r>
-      <w:proofErr w:type="spellStart"/>
-      <w:r>
-        <w:rPr>
-          <w:lang w:val="de-DE"/>
-        </w:rPr>
-        <w:t>model</w:t>
-      </w:r>
-      <w:proofErr w:type="spellEnd"/>
-    </w:p>
-    <w:p>
-      <w:pPr>
-        <w:rPr>
-          <w:lang w:val="de-DE"/>
-        </w:rPr>
-      </w:pPr>
-      <w:proofErr w:type="spellStart"/>
-      <w:r>
-        <w:rPr>
-          <w:lang w:val="de-DE"/>
-        </w:rPr>
-        <w:t>FAcade</w:t>
-      </w:r>
-      <w:proofErr w:type="spellEnd"/>
-      <w:r>
-        <w:rPr>
-          <w:lang w:val="de-DE"/>
-        </w:rPr>
-        <w:t xml:space="preserve"> als Design Alternative, zur Factory</w:t>
-      </w:r>
-    </w:p>
-    <w:p>
-      <w:pPr>
-        <w:pStyle w:val="berschrift3"/>
-        <w:numPr>
-          <w:ilvl w:val="2"/>
-          <w:numId w:val="2"/>
-        </w:numPr>
-        <w:rPr>
-          <w:lang w:val="en-GB"/>
-        </w:rPr>
-      </w:pPr>
-      <w:proofErr w:type="gramStart"/>
-      <w:r>
-        <w:rPr>
-          <w:lang w:val="en-GB"/>
-        </w:rPr>
-        <w:t>Adapter(</w:t>
-      </w:r>
-      <w:proofErr w:type="gramEnd"/>
-      <w:r>
-        <w:rPr>
-          <w:lang w:val="en-GB"/>
-        </w:rPr>
-        <w:t>Leyla)</w:t>
-      </w:r>
-    </w:p>
-    <w:p>
-      <w:pPr>
-        <w:rPr>
-          <w:lang w:val="en-GB"/>
-        </w:rPr>
-      </w:pPr>
-      <w:proofErr w:type="spellStart"/>
-      <w:r>
-        <w:rPr>
-          <w:lang w:val="en-GB"/>
-        </w:rPr>
-        <w:t>Sizebar</w:t>
-      </w:r>
-      <w:proofErr w:type="spellEnd"/>
-      <w:r>
-        <w:rPr>
-          <w:lang w:val="en-GB"/>
-        </w:rPr>
-        <w:t xml:space="preserve"> should affect text size and graphical element size (round objects </w:t>
-      </w:r>
-      <w:proofErr w:type="spellStart"/>
-      <w:r>
-        <w:rPr>
-          <w:lang w:val="en-GB"/>
-        </w:rPr>
-        <w:t>wird</w:t>
-      </w:r>
-      <w:proofErr w:type="spellEnd"/>
-      <w:r>
-        <w:rPr>
-          <w:lang w:val="en-GB"/>
-        </w:rPr>
-        <w:t xml:space="preserve"> radius and square objects)</w:t>
-      </w:r>
-      <w:r>
-        <w:rPr>
-          <w:lang w:val="en-GB"/>
-        </w:rPr>
-        <w:sym w:font="Wingdings" w:char="F0E0"/>
-      </w:r>
-      <w:r>
-        <w:rPr>
-          <w:lang w:val="en-GB"/>
-        </w:rPr>
-        <w:t xml:space="preserve"> design </w:t>
-      </w:r>
-      <w:proofErr w:type="gramStart"/>
-      <w:r>
-        <w:rPr>
-          <w:lang w:val="en-GB"/>
-        </w:rPr>
-        <w:t>alternative</w:t>
-      </w:r>
-      <w:proofErr w:type="gramEnd"/>
-    </w:p>
-    <w:p>
-      <w:pPr>
-        <w:rPr>
-          <w:lang w:val="en-GB"/>
-        </w:rPr>
-      </w:pPr>
-    </w:p>
-    <w:p>
-      <w:pPr>
-        <w:pStyle w:val="berschrift3"/>
-        <w:numPr>
-          <w:ilvl w:val="2"/>
-          <w:numId w:val="2"/>
-        </w:numPr>
-        <w:rPr>
-          <w:lang w:val="en-GB"/>
-        </w:rPr>
-      </w:pPr>
-      <w:r>
-        <w:rPr>
-          <w:lang w:val="en-GB"/>
-        </w:rPr>
-        <w:t>Abstract Factory Pattern</w:t>
-      </w:r>
-      <w:r>
-        <w:rPr>
-          <w:lang w:val="en-GB"/>
-        </w:rPr>
-        <w:t xml:space="preserve"> (</w:t>
-      </w:r>
-      <w:r>
-        <w:rPr>
-          <w:lang w:val="en-GB"/>
-        </w:rPr>
-        <w:t>Sandra)</w:t>
-      </w:r>
-    </w:p>
-    <w:p>
-      <w:pPr>
-        <w:rPr>
-          <w:lang w:val="en-GB"/>
-        </w:rPr>
-      </w:pPr>
-      <w:r>
-        <w:rPr>
-          <w:lang w:val="en-GB"/>
-        </w:rPr>
-        <w:t>Used for creating two different patterns: One for filled objects and one for not filled objects (might not be necessary)</w:t>
-      </w:r>
-    </w:p>
-    <w:p>
-      <w:pPr>
-        <w:rPr>
-          <w:lang w:val="en-US"/>
-        </w:rPr>
-      </w:pPr>
-      <w:r>
-        <w:rPr>
-          <w:lang w:val="en-US"/>
-        </w:rPr>
-        <w:t xml:space="preserve">Oder </w:t>
-      </w:r>
-      <w:proofErr w:type="spellStart"/>
-      <w:r>
-        <w:rPr>
-          <w:lang w:val="en-US"/>
-        </w:rPr>
-        <w:t>eine</w:t>
-      </w:r>
-      <w:proofErr w:type="spellEnd"/>
-      <w:r>
-        <w:rPr>
-          <w:lang w:val="en-US"/>
-        </w:rPr>
-        <w:t xml:space="preserve"> Abstract factory, um rounded obj</w:t>
-      </w:r>
-      <w:r>
-        <w:rPr>
-          <w:lang w:val="en-US"/>
-        </w:rPr>
-        <w:t xml:space="preserve">ects und </w:t>
-      </w:r>
-      <w:proofErr w:type="spellStart"/>
-      <w:proofErr w:type="gramStart"/>
-      <w:r>
-        <w:rPr>
-          <w:lang w:val="en-US"/>
-        </w:rPr>
-        <w:t>Squres</w:t>
-      </w:r>
-      <w:proofErr w:type="spellEnd"/>
-      <w:r>
-        <w:rPr>
-          <w:lang w:val="en-US"/>
-        </w:rPr>
-        <w:t xml:space="preserve"> ,triangles</w:t>
-      </w:r>
-      <w:proofErr w:type="gramEnd"/>
-      <w:r>
-        <w:rPr>
-          <w:lang w:val="en-US"/>
-        </w:rPr>
-        <w:t xml:space="preserve"> </w:t>
-      </w:r>
-      <w:proofErr w:type="spellStart"/>
-      <w:r>
-        <w:rPr>
-          <w:lang w:val="en-US"/>
-        </w:rPr>
-        <w:t>herzustellen</w:t>
-      </w:r>
-      <w:proofErr w:type="spellEnd"/>
-    </w:p>
-    <w:p>
-      <w:pPr>
-        <w:rPr>
-          <w:lang w:val="de-DE"/>
-        </w:rPr>
-      </w:pPr>
-    </w:p>
-    <w:p>
-      <w:pPr>
-        <w:rPr>
-          <w:lang w:val="de-DE"/>
-        </w:rPr>
-      </w:pPr>
-      <w:r>
-        <w:rPr>
-          <w:lang w:val="de-DE"/>
-        </w:rPr>
-        <w:t xml:space="preserve">Option: </w:t>
-      </w:r>
-      <w:proofErr w:type="spellStart"/>
-      <w:r>
-        <w:rPr>
-          <w:lang w:val="de-DE"/>
-        </w:rPr>
-        <w:t>größe</w:t>
-      </w:r>
-      <w:proofErr w:type="spellEnd"/>
-      <w:r>
-        <w:rPr>
-          <w:lang w:val="de-DE"/>
-        </w:rPr>
-        <w:t xml:space="preserve"> anpassen: </w:t>
-      </w:r>
-      <w:proofErr w:type="spellStart"/>
-      <w:r>
-        <w:rPr>
-          <w:lang w:val="de-DE"/>
-        </w:rPr>
-        <w:t>shape</w:t>
-      </w:r>
-      <w:proofErr w:type="spellEnd"/>
     </w:p>
     <w:p>
       <w:pPr>
@@ -8973,15 +13314,7 @@
           <w:iCs/>
           <w:color w:val="auto"/>
         </w:rPr>
-        <w:t>the Google Java Style Guide</w:t>
-      </w:r>
-      <w:r>
-        <w:rPr>
-          <w:i w:val="0"/>
-          <w:iCs/>
-          <w:color w:val="auto"/>
-        </w:rPr>
-        <w:t>. This is also covered in greater detail in section 3.3. We</w:t>
+        <w:t>the Google Java Style Guide. This is also covered in greater detail in section 3.3. We</w:t>
       </w:r>
       <w:r>
         <w:rPr>
@@ -9098,6 +13431,7 @@
         <w:rPr>
           <w:i w:val="0"/>
           <w:iCs/>
+          <w:noProof/>
           <w:color w:val="auto"/>
         </w:rPr>
         <w:drawing>
@@ -11839,7 +16173,7 @@
         <w:rFonts w:ascii="Arial" w:eastAsia="Amiro" w:hAnsi="Arial" w:cs="Arial"/>
         <w:noProof/>
       </w:rPr>
-      <w:t>13/01/2021</w:t>
+      <w:t>14/01/2021</w:t>
     </w:r>
     <w:r>
       <w:rPr>
@@ -12220,6 +16554,155 @@
     </w:lvl>
   </w:abstractNum>
   <w:abstractNum w:abstractNumId="2" w15:restartNumberingAfterBreak="0">
+    <w:nsid w:val="2CDB14A3"/>
+    <w:multiLevelType w:val="multilevel"/>
+    <w:tmpl w:val="B060DFE8"/>
+    <w:lvl w:ilvl="0">
+      <w:start w:val="1"/>
+      <w:numFmt w:val="bullet"/>
+      <w:lvlText w:val=""/>
+      <w:lvlJc w:val="left"/>
+      <w:pPr>
+        <w:tabs>
+          <w:tab w:val="num" w:pos="720"/>
+        </w:tabs>
+        <w:ind w:left="720" w:hanging="360"/>
+      </w:pPr>
+      <w:rPr>
+        <w:rFonts w:ascii="Symbol" w:hAnsi="Symbol" w:hint="default"/>
+        <w:sz w:val="20"/>
+      </w:rPr>
+    </w:lvl>
+    <w:lvl w:ilvl="1" w:tentative="1">
+      <w:start w:val="1"/>
+      <w:numFmt w:val="bullet"/>
+      <w:lvlText w:val="o"/>
+      <w:lvlJc w:val="left"/>
+      <w:pPr>
+        <w:tabs>
+          <w:tab w:val="num" w:pos="1440"/>
+        </w:tabs>
+        <w:ind w:left="1440" w:hanging="360"/>
+      </w:pPr>
+      <w:rPr>
+        <w:rFonts w:ascii="Courier New" w:hAnsi="Courier New" w:hint="default"/>
+        <w:sz w:val="20"/>
+      </w:rPr>
+    </w:lvl>
+    <w:lvl w:ilvl="2" w:tentative="1">
+      <w:start w:val="1"/>
+      <w:numFmt w:val="bullet"/>
+      <w:lvlText w:val=""/>
+      <w:lvlJc w:val="left"/>
+      <w:pPr>
+        <w:tabs>
+          <w:tab w:val="num" w:pos="2160"/>
+        </w:tabs>
+        <w:ind w:left="2160" w:hanging="360"/>
+      </w:pPr>
+      <w:rPr>
+        <w:rFonts w:ascii="Wingdings" w:hAnsi="Wingdings" w:hint="default"/>
+        <w:sz w:val="20"/>
+      </w:rPr>
+    </w:lvl>
+    <w:lvl w:ilvl="3" w:tentative="1">
+      <w:start w:val="1"/>
+      <w:numFmt w:val="bullet"/>
+      <w:lvlText w:val=""/>
+      <w:lvlJc w:val="left"/>
+      <w:pPr>
+        <w:tabs>
+          <w:tab w:val="num" w:pos="2880"/>
+        </w:tabs>
+        <w:ind w:left="2880" w:hanging="360"/>
+      </w:pPr>
+      <w:rPr>
+        <w:rFonts w:ascii="Wingdings" w:hAnsi="Wingdings" w:hint="default"/>
+        <w:sz w:val="20"/>
+      </w:rPr>
+    </w:lvl>
+    <w:lvl w:ilvl="4" w:tentative="1">
+      <w:start w:val="1"/>
+      <w:numFmt w:val="bullet"/>
+      <w:lvlText w:val=""/>
+      <w:lvlJc w:val="left"/>
+      <w:pPr>
+        <w:tabs>
+          <w:tab w:val="num" w:pos="3600"/>
+        </w:tabs>
+        <w:ind w:left="3600" w:hanging="360"/>
+      </w:pPr>
+      <w:rPr>
+        <w:rFonts w:ascii="Wingdings" w:hAnsi="Wingdings" w:hint="default"/>
+        <w:sz w:val="20"/>
+      </w:rPr>
+    </w:lvl>
+    <w:lvl w:ilvl="5" w:tentative="1">
+      <w:start w:val="1"/>
+      <w:numFmt w:val="bullet"/>
+      <w:lvlText w:val=""/>
+      <w:lvlJc w:val="left"/>
+      <w:pPr>
+        <w:tabs>
+          <w:tab w:val="num" w:pos="4320"/>
+        </w:tabs>
+        <w:ind w:left="4320" w:hanging="360"/>
+      </w:pPr>
+      <w:rPr>
+        <w:rFonts w:ascii="Wingdings" w:hAnsi="Wingdings" w:hint="default"/>
+        <w:sz w:val="20"/>
+      </w:rPr>
+    </w:lvl>
+    <w:lvl w:ilvl="6" w:tentative="1">
+      <w:start w:val="1"/>
+      <w:numFmt w:val="bullet"/>
+      <w:lvlText w:val=""/>
+      <w:lvlJc w:val="left"/>
+      <w:pPr>
+        <w:tabs>
+          <w:tab w:val="num" w:pos="5040"/>
+        </w:tabs>
+        <w:ind w:left="5040" w:hanging="360"/>
+      </w:pPr>
+      <w:rPr>
+        <w:rFonts w:ascii="Wingdings" w:hAnsi="Wingdings" w:hint="default"/>
+        <w:sz w:val="20"/>
+      </w:rPr>
+    </w:lvl>
+    <w:lvl w:ilvl="7" w:tentative="1">
+      <w:start w:val="1"/>
+      <w:numFmt w:val="bullet"/>
+      <w:lvlText w:val=""/>
+      <w:lvlJc w:val="left"/>
+      <w:pPr>
+        <w:tabs>
+          <w:tab w:val="num" w:pos="5760"/>
+        </w:tabs>
+        <w:ind w:left="5760" w:hanging="360"/>
+      </w:pPr>
+      <w:rPr>
+        <w:rFonts w:ascii="Wingdings" w:hAnsi="Wingdings" w:hint="default"/>
+        <w:sz w:val="20"/>
+      </w:rPr>
+    </w:lvl>
+    <w:lvl w:ilvl="8" w:tentative="1">
+      <w:start w:val="1"/>
+      <w:numFmt w:val="bullet"/>
+      <w:lvlText w:val=""/>
+      <w:lvlJc w:val="left"/>
+      <w:pPr>
+        <w:tabs>
+          <w:tab w:val="num" w:pos="6480"/>
+        </w:tabs>
+        <w:ind w:left="6480" w:hanging="360"/>
+      </w:pPr>
+      <w:rPr>
+        <w:rFonts w:ascii="Wingdings" w:hAnsi="Wingdings" w:hint="default"/>
+        <w:sz w:val="20"/>
+      </w:rPr>
+    </w:lvl>
+  </w:abstractNum>
+  <w:abstractNum w:abstractNumId="3" w15:restartNumberingAfterBreak="0">
     <w:nsid w:val="2CEE5FBB"/>
     <w:multiLevelType w:val="hybridMultilevel"/>
     <w:tmpl w:val="0E6473B8"/>
@@ -12332,7 +16815,305 @@
       </w:rPr>
     </w:lvl>
   </w:abstractNum>
-  <w:abstractNum w:abstractNumId="3" w15:restartNumberingAfterBreak="0">
+  <w:abstractNum w:abstractNumId="4" w15:restartNumberingAfterBreak="0">
+    <w:nsid w:val="2D763B3E"/>
+    <w:multiLevelType w:val="multilevel"/>
+    <w:tmpl w:val="D8EA036C"/>
+    <w:lvl w:ilvl="0">
+      <w:start w:val="1"/>
+      <w:numFmt w:val="bullet"/>
+      <w:lvlText w:val=""/>
+      <w:lvlJc w:val="left"/>
+      <w:pPr>
+        <w:tabs>
+          <w:tab w:val="num" w:pos="720"/>
+        </w:tabs>
+        <w:ind w:left="720" w:hanging="360"/>
+      </w:pPr>
+      <w:rPr>
+        <w:rFonts w:ascii="Symbol" w:hAnsi="Symbol" w:hint="default"/>
+        <w:sz w:val="20"/>
+      </w:rPr>
+    </w:lvl>
+    <w:lvl w:ilvl="1" w:tentative="1">
+      <w:start w:val="1"/>
+      <w:numFmt w:val="bullet"/>
+      <w:lvlText w:val="o"/>
+      <w:lvlJc w:val="left"/>
+      <w:pPr>
+        <w:tabs>
+          <w:tab w:val="num" w:pos="1440"/>
+        </w:tabs>
+        <w:ind w:left="1440" w:hanging="360"/>
+      </w:pPr>
+      <w:rPr>
+        <w:rFonts w:ascii="Courier New" w:hAnsi="Courier New" w:hint="default"/>
+        <w:sz w:val="20"/>
+      </w:rPr>
+    </w:lvl>
+    <w:lvl w:ilvl="2" w:tentative="1">
+      <w:start w:val="1"/>
+      <w:numFmt w:val="bullet"/>
+      <w:lvlText w:val=""/>
+      <w:lvlJc w:val="left"/>
+      <w:pPr>
+        <w:tabs>
+          <w:tab w:val="num" w:pos="2160"/>
+        </w:tabs>
+        <w:ind w:left="2160" w:hanging="360"/>
+      </w:pPr>
+      <w:rPr>
+        <w:rFonts w:ascii="Wingdings" w:hAnsi="Wingdings" w:hint="default"/>
+        <w:sz w:val="20"/>
+      </w:rPr>
+    </w:lvl>
+    <w:lvl w:ilvl="3" w:tentative="1">
+      <w:start w:val="1"/>
+      <w:numFmt w:val="bullet"/>
+      <w:lvlText w:val=""/>
+      <w:lvlJc w:val="left"/>
+      <w:pPr>
+        <w:tabs>
+          <w:tab w:val="num" w:pos="2880"/>
+        </w:tabs>
+        <w:ind w:left="2880" w:hanging="360"/>
+      </w:pPr>
+      <w:rPr>
+        <w:rFonts w:ascii="Wingdings" w:hAnsi="Wingdings" w:hint="default"/>
+        <w:sz w:val="20"/>
+      </w:rPr>
+    </w:lvl>
+    <w:lvl w:ilvl="4" w:tentative="1">
+      <w:start w:val="1"/>
+      <w:numFmt w:val="bullet"/>
+      <w:lvlText w:val=""/>
+      <w:lvlJc w:val="left"/>
+      <w:pPr>
+        <w:tabs>
+          <w:tab w:val="num" w:pos="3600"/>
+        </w:tabs>
+        <w:ind w:left="3600" w:hanging="360"/>
+      </w:pPr>
+      <w:rPr>
+        <w:rFonts w:ascii="Wingdings" w:hAnsi="Wingdings" w:hint="default"/>
+        <w:sz w:val="20"/>
+      </w:rPr>
+    </w:lvl>
+    <w:lvl w:ilvl="5" w:tentative="1">
+      <w:start w:val="1"/>
+      <w:numFmt w:val="bullet"/>
+      <w:lvlText w:val=""/>
+      <w:lvlJc w:val="left"/>
+      <w:pPr>
+        <w:tabs>
+          <w:tab w:val="num" w:pos="4320"/>
+        </w:tabs>
+        <w:ind w:left="4320" w:hanging="360"/>
+      </w:pPr>
+      <w:rPr>
+        <w:rFonts w:ascii="Wingdings" w:hAnsi="Wingdings" w:hint="default"/>
+        <w:sz w:val="20"/>
+      </w:rPr>
+    </w:lvl>
+    <w:lvl w:ilvl="6" w:tentative="1">
+      <w:start w:val="1"/>
+      <w:numFmt w:val="bullet"/>
+      <w:lvlText w:val=""/>
+      <w:lvlJc w:val="left"/>
+      <w:pPr>
+        <w:tabs>
+          <w:tab w:val="num" w:pos="5040"/>
+        </w:tabs>
+        <w:ind w:left="5040" w:hanging="360"/>
+      </w:pPr>
+      <w:rPr>
+        <w:rFonts w:ascii="Wingdings" w:hAnsi="Wingdings" w:hint="default"/>
+        <w:sz w:val="20"/>
+      </w:rPr>
+    </w:lvl>
+    <w:lvl w:ilvl="7" w:tentative="1">
+      <w:start w:val="1"/>
+      <w:numFmt w:val="bullet"/>
+      <w:lvlText w:val=""/>
+      <w:lvlJc w:val="left"/>
+      <w:pPr>
+        <w:tabs>
+          <w:tab w:val="num" w:pos="5760"/>
+        </w:tabs>
+        <w:ind w:left="5760" w:hanging="360"/>
+      </w:pPr>
+      <w:rPr>
+        <w:rFonts w:ascii="Wingdings" w:hAnsi="Wingdings" w:hint="default"/>
+        <w:sz w:val="20"/>
+      </w:rPr>
+    </w:lvl>
+    <w:lvl w:ilvl="8" w:tentative="1">
+      <w:start w:val="1"/>
+      <w:numFmt w:val="bullet"/>
+      <w:lvlText w:val=""/>
+      <w:lvlJc w:val="left"/>
+      <w:pPr>
+        <w:tabs>
+          <w:tab w:val="num" w:pos="6480"/>
+        </w:tabs>
+        <w:ind w:left="6480" w:hanging="360"/>
+      </w:pPr>
+      <w:rPr>
+        <w:rFonts w:ascii="Wingdings" w:hAnsi="Wingdings" w:hint="default"/>
+        <w:sz w:val="20"/>
+      </w:rPr>
+    </w:lvl>
+  </w:abstractNum>
+  <w:abstractNum w:abstractNumId="5" w15:restartNumberingAfterBreak="0">
+    <w:nsid w:val="33155BC6"/>
+    <w:multiLevelType w:val="multilevel"/>
+    <w:tmpl w:val="F94EB00E"/>
+    <w:lvl w:ilvl="0">
+      <w:start w:val="1"/>
+      <w:numFmt w:val="bullet"/>
+      <w:lvlText w:val=""/>
+      <w:lvlJc w:val="left"/>
+      <w:pPr>
+        <w:tabs>
+          <w:tab w:val="num" w:pos="720"/>
+        </w:tabs>
+        <w:ind w:left="720" w:hanging="360"/>
+      </w:pPr>
+      <w:rPr>
+        <w:rFonts w:ascii="Symbol" w:hAnsi="Symbol" w:hint="default"/>
+        <w:sz w:val="20"/>
+      </w:rPr>
+    </w:lvl>
+    <w:lvl w:ilvl="1" w:tentative="1">
+      <w:start w:val="1"/>
+      <w:numFmt w:val="bullet"/>
+      <w:lvlText w:val="o"/>
+      <w:lvlJc w:val="left"/>
+      <w:pPr>
+        <w:tabs>
+          <w:tab w:val="num" w:pos="1440"/>
+        </w:tabs>
+        <w:ind w:left="1440" w:hanging="360"/>
+      </w:pPr>
+      <w:rPr>
+        <w:rFonts w:ascii="Courier New" w:hAnsi="Courier New" w:hint="default"/>
+        <w:sz w:val="20"/>
+      </w:rPr>
+    </w:lvl>
+    <w:lvl w:ilvl="2" w:tentative="1">
+      <w:start w:val="1"/>
+      <w:numFmt w:val="bullet"/>
+      <w:lvlText w:val=""/>
+      <w:lvlJc w:val="left"/>
+      <w:pPr>
+        <w:tabs>
+          <w:tab w:val="num" w:pos="2160"/>
+        </w:tabs>
+        <w:ind w:left="2160" w:hanging="360"/>
+      </w:pPr>
+      <w:rPr>
+        <w:rFonts w:ascii="Wingdings" w:hAnsi="Wingdings" w:hint="default"/>
+        <w:sz w:val="20"/>
+      </w:rPr>
+    </w:lvl>
+    <w:lvl w:ilvl="3" w:tentative="1">
+      <w:start w:val="1"/>
+      <w:numFmt w:val="bullet"/>
+      <w:lvlText w:val=""/>
+      <w:lvlJc w:val="left"/>
+      <w:pPr>
+        <w:tabs>
+          <w:tab w:val="num" w:pos="2880"/>
+        </w:tabs>
+        <w:ind w:left="2880" w:hanging="360"/>
+      </w:pPr>
+      <w:rPr>
+        <w:rFonts w:ascii="Wingdings" w:hAnsi="Wingdings" w:hint="default"/>
+        <w:sz w:val="20"/>
+      </w:rPr>
+    </w:lvl>
+    <w:lvl w:ilvl="4" w:tentative="1">
+      <w:start w:val="1"/>
+      <w:numFmt w:val="bullet"/>
+      <w:lvlText w:val=""/>
+      <w:lvlJc w:val="left"/>
+      <w:pPr>
+        <w:tabs>
+          <w:tab w:val="num" w:pos="3600"/>
+        </w:tabs>
+        <w:ind w:left="3600" w:hanging="360"/>
+      </w:pPr>
+      <w:rPr>
+        <w:rFonts w:ascii="Wingdings" w:hAnsi="Wingdings" w:hint="default"/>
+        <w:sz w:val="20"/>
+      </w:rPr>
+    </w:lvl>
+    <w:lvl w:ilvl="5" w:tentative="1">
+      <w:start w:val="1"/>
+      <w:numFmt w:val="bullet"/>
+      <w:lvlText w:val=""/>
+      <w:lvlJc w:val="left"/>
+      <w:pPr>
+        <w:tabs>
+          <w:tab w:val="num" w:pos="4320"/>
+        </w:tabs>
+        <w:ind w:left="4320" w:hanging="360"/>
+      </w:pPr>
+      <w:rPr>
+        <w:rFonts w:ascii="Wingdings" w:hAnsi="Wingdings" w:hint="default"/>
+        <w:sz w:val="20"/>
+      </w:rPr>
+    </w:lvl>
+    <w:lvl w:ilvl="6" w:tentative="1">
+      <w:start w:val="1"/>
+      <w:numFmt w:val="bullet"/>
+      <w:lvlText w:val=""/>
+      <w:lvlJc w:val="left"/>
+      <w:pPr>
+        <w:tabs>
+          <w:tab w:val="num" w:pos="5040"/>
+        </w:tabs>
+        <w:ind w:left="5040" w:hanging="360"/>
+      </w:pPr>
+      <w:rPr>
+        <w:rFonts w:ascii="Wingdings" w:hAnsi="Wingdings" w:hint="default"/>
+        <w:sz w:val="20"/>
+      </w:rPr>
+    </w:lvl>
+    <w:lvl w:ilvl="7" w:tentative="1">
+      <w:start w:val="1"/>
+      <w:numFmt w:val="bullet"/>
+      <w:lvlText w:val=""/>
+      <w:lvlJc w:val="left"/>
+      <w:pPr>
+        <w:tabs>
+          <w:tab w:val="num" w:pos="5760"/>
+        </w:tabs>
+        <w:ind w:left="5760" w:hanging="360"/>
+      </w:pPr>
+      <w:rPr>
+        <w:rFonts w:ascii="Wingdings" w:hAnsi="Wingdings" w:hint="default"/>
+        <w:sz w:val="20"/>
+      </w:rPr>
+    </w:lvl>
+    <w:lvl w:ilvl="8" w:tentative="1">
+      <w:start w:val="1"/>
+      <w:numFmt w:val="bullet"/>
+      <w:lvlText w:val=""/>
+      <w:lvlJc w:val="left"/>
+      <w:pPr>
+        <w:tabs>
+          <w:tab w:val="num" w:pos="6480"/>
+        </w:tabs>
+        <w:ind w:left="6480" w:hanging="360"/>
+      </w:pPr>
+      <w:rPr>
+        <w:rFonts w:ascii="Wingdings" w:hAnsi="Wingdings" w:hint="default"/>
+        <w:sz w:val="20"/>
+      </w:rPr>
+    </w:lvl>
+  </w:abstractNum>
+  <w:abstractNum w:abstractNumId="6" w15:restartNumberingAfterBreak="0">
     <w:nsid w:val="34E50576"/>
     <w:multiLevelType w:val="multilevel"/>
     <w:tmpl w:val="645A354E"/>
@@ -12458,7 +17239,7 @@
       </w:pPr>
     </w:lvl>
   </w:abstractNum>
-  <w:abstractNum w:abstractNumId="4" w15:restartNumberingAfterBreak="0">
+  <w:abstractNum w:abstractNumId="7" w15:restartNumberingAfterBreak="0">
     <w:nsid w:val="3DC55FCD"/>
     <w:multiLevelType w:val="multilevel"/>
     <w:tmpl w:val="2A5C673A"/>
@@ -12598,7 +17379,7 @@
       </w:rPr>
     </w:lvl>
   </w:abstractNum>
-  <w:abstractNum w:abstractNumId="5" w15:restartNumberingAfterBreak="0">
+  <w:abstractNum w:abstractNumId="8" w15:restartNumberingAfterBreak="0">
     <w:nsid w:val="3E2C6E2F"/>
     <w:multiLevelType w:val="multilevel"/>
     <w:tmpl w:val="C23E8036"/>
@@ -12738,7 +17519,7 @@
       </w:rPr>
     </w:lvl>
   </w:abstractNum>
-  <w:abstractNum w:abstractNumId="6" w15:restartNumberingAfterBreak="0">
+  <w:abstractNum w:abstractNumId="9" w15:restartNumberingAfterBreak="0">
     <w:nsid w:val="4A8E7930"/>
     <w:multiLevelType w:val="multilevel"/>
     <w:tmpl w:val="FC04AE04"/>
@@ -12855,7 +17636,7 @@
       </w:pPr>
     </w:lvl>
   </w:abstractNum>
-  <w:abstractNum w:abstractNumId="7" w15:restartNumberingAfterBreak="0">
+  <w:abstractNum w:abstractNumId="10" w15:restartNumberingAfterBreak="0">
     <w:nsid w:val="526411B4"/>
     <w:multiLevelType w:val="hybridMultilevel"/>
     <w:tmpl w:val="034CE598"/>
@@ -12968,29 +17749,342 @@
       </w:rPr>
     </w:lvl>
   </w:abstractNum>
+  <w:abstractNum w:abstractNumId="11" w15:restartNumberingAfterBreak="0">
+    <w:nsid w:val="61A94E4B"/>
+    <w:multiLevelType w:val="multilevel"/>
+    <w:tmpl w:val="CBE6F344"/>
+    <w:lvl w:ilvl="0">
+      <w:start w:val="1"/>
+      <w:numFmt w:val="bullet"/>
+      <w:lvlText w:val=""/>
+      <w:lvlJc w:val="left"/>
+      <w:pPr>
+        <w:tabs>
+          <w:tab w:val="num" w:pos="720"/>
+        </w:tabs>
+        <w:ind w:left="720" w:hanging="360"/>
+      </w:pPr>
+      <w:rPr>
+        <w:rFonts w:ascii="Symbol" w:hAnsi="Symbol" w:hint="default"/>
+        <w:sz w:val="20"/>
+      </w:rPr>
+    </w:lvl>
+    <w:lvl w:ilvl="1" w:tentative="1">
+      <w:start w:val="1"/>
+      <w:numFmt w:val="bullet"/>
+      <w:lvlText w:val="o"/>
+      <w:lvlJc w:val="left"/>
+      <w:pPr>
+        <w:tabs>
+          <w:tab w:val="num" w:pos="1440"/>
+        </w:tabs>
+        <w:ind w:left="1440" w:hanging="360"/>
+      </w:pPr>
+      <w:rPr>
+        <w:rFonts w:ascii="Courier New" w:hAnsi="Courier New" w:hint="default"/>
+        <w:sz w:val="20"/>
+      </w:rPr>
+    </w:lvl>
+    <w:lvl w:ilvl="2" w:tentative="1">
+      <w:start w:val="1"/>
+      <w:numFmt w:val="bullet"/>
+      <w:lvlText w:val=""/>
+      <w:lvlJc w:val="left"/>
+      <w:pPr>
+        <w:tabs>
+          <w:tab w:val="num" w:pos="2160"/>
+        </w:tabs>
+        <w:ind w:left="2160" w:hanging="360"/>
+      </w:pPr>
+      <w:rPr>
+        <w:rFonts w:ascii="Wingdings" w:hAnsi="Wingdings" w:hint="default"/>
+        <w:sz w:val="20"/>
+      </w:rPr>
+    </w:lvl>
+    <w:lvl w:ilvl="3" w:tentative="1">
+      <w:start w:val="1"/>
+      <w:numFmt w:val="bullet"/>
+      <w:lvlText w:val=""/>
+      <w:lvlJc w:val="left"/>
+      <w:pPr>
+        <w:tabs>
+          <w:tab w:val="num" w:pos="2880"/>
+        </w:tabs>
+        <w:ind w:left="2880" w:hanging="360"/>
+      </w:pPr>
+      <w:rPr>
+        <w:rFonts w:ascii="Wingdings" w:hAnsi="Wingdings" w:hint="default"/>
+        <w:sz w:val="20"/>
+      </w:rPr>
+    </w:lvl>
+    <w:lvl w:ilvl="4" w:tentative="1">
+      <w:start w:val="1"/>
+      <w:numFmt w:val="bullet"/>
+      <w:lvlText w:val=""/>
+      <w:lvlJc w:val="left"/>
+      <w:pPr>
+        <w:tabs>
+          <w:tab w:val="num" w:pos="3600"/>
+        </w:tabs>
+        <w:ind w:left="3600" w:hanging="360"/>
+      </w:pPr>
+      <w:rPr>
+        <w:rFonts w:ascii="Wingdings" w:hAnsi="Wingdings" w:hint="default"/>
+        <w:sz w:val="20"/>
+      </w:rPr>
+    </w:lvl>
+    <w:lvl w:ilvl="5" w:tentative="1">
+      <w:start w:val="1"/>
+      <w:numFmt w:val="bullet"/>
+      <w:lvlText w:val=""/>
+      <w:lvlJc w:val="left"/>
+      <w:pPr>
+        <w:tabs>
+          <w:tab w:val="num" w:pos="4320"/>
+        </w:tabs>
+        <w:ind w:left="4320" w:hanging="360"/>
+      </w:pPr>
+      <w:rPr>
+        <w:rFonts w:ascii="Wingdings" w:hAnsi="Wingdings" w:hint="default"/>
+        <w:sz w:val="20"/>
+      </w:rPr>
+    </w:lvl>
+    <w:lvl w:ilvl="6" w:tentative="1">
+      <w:start w:val="1"/>
+      <w:numFmt w:val="bullet"/>
+      <w:lvlText w:val=""/>
+      <w:lvlJc w:val="left"/>
+      <w:pPr>
+        <w:tabs>
+          <w:tab w:val="num" w:pos="5040"/>
+        </w:tabs>
+        <w:ind w:left="5040" w:hanging="360"/>
+      </w:pPr>
+      <w:rPr>
+        <w:rFonts w:ascii="Wingdings" w:hAnsi="Wingdings" w:hint="default"/>
+        <w:sz w:val="20"/>
+      </w:rPr>
+    </w:lvl>
+    <w:lvl w:ilvl="7" w:tentative="1">
+      <w:start w:val="1"/>
+      <w:numFmt w:val="bullet"/>
+      <w:lvlText w:val=""/>
+      <w:lvlJc w:val="left"/>
+      <w:pPr>
+        <w:tabs>
+          <w:tab w:val="num" w:pos="5760"/>
+        </w:tabs>
+        <w:ind w:left="5760" w:hanging="360"/>
+      </w:pPr>
+      <w:rPr>
+        <w:rFonts w:ascii="Wingdings" w:hAnsi="Wingdings" w:hint="default"/>
+        <w:sz w:val="20"/>
+      </w:rPr>
+    </w:lvl>
+    <w:lvl w:ilvl="8" w:tentative="1">
+      <w:start w:val="1"/>
+      <w:numFmt w:val="bullet"/>
+      <w:lvlText w:val=""/>
+      <w:lvlJc w:val="left"/>
+      <w:pPr>
+        <w:tabs>
+          <w:tab w:val="num" w:pos="6480"/>
+        </w:tabs>
+        <w:ind w:left="6480" w:hanging="360"/>
+      </w:pPr>
+      <w:rPr>
+        <w:rFonts w:ascii="Wingdings" w:hAnsi="Wingdings" w:hint="default"/>
+        <w:sz w:val="20"/>
+      </w:rPr>
+    </w:lvl>
+  </w:abstractNum>
+  <w:abstractNum w:abstractNumId="12" w15:restartNumberingAfterBreak="0">
+    <w:nsid w:val="719002BC"/>
+    <w:multiLevelType w:val="multilevel"/>
+    <w:tmpl w:val="4D2AC79A"/>
+    <w:lvl w:ilvl="0">
+      <w:start w:val="1"/>
+      <w:numFmt w:val="bullet"/>
+      <w:lvlText w:val=""/>
+      <w:lvlJc w:val="left"/>
+      <w:pPr>
+        <w:tabs>
+          <w:tab w:val="num" w:pos="720"/>
+        </w:tabs>
+        <w:ind w:left="720" w:hanging="360"/>
+      </w:pPr>
+      <w:rPr>
+        <w:rFonts w:ascii="Symbol" w:hAnsi="Symbol" w:hint="default"/>
+        <w:sz w:val="20"/>
+      </w:rPr>
+    </w:lvl>
+    <w:lvl w:ilvl="1" w:tentative="1">
+      <w:start w:val="1"/>
+      <w:numFmt w:val="bullet"/>
+      <w:lvlText w:val="o"/>
+      <w:lvlJc w:val="left"/>
+      <w:pPr>
+        <w:tabs>
+          <w:tab w:val="num" w:pos="1440"/>
+        </w:tabs>
+        <w:ind w:left="1440" w:hanging="360"/>
+      </w:pPr>
+      <w:rPr>
+        <w:rFonts w:ascii="Courier New" w:hAnsi="Courier New" w:hint="default"/>
+        <w:sz w:val="20"/>
+      </w:rPr>
+    </w:lvl>
+    <w:lvl w:ilvl="2" w:tentative="1">
+      <w:start w:val="1"/>
+      <w:numFmt w:val="bullet"/>
+      <w:lvlText w:val=""/>
+      <w:lvlJc w:val="left"/>
+      <w:pPr>
+        <w:tabs>
+          <w:tab w:val="num" w:pos="2160"/>
+        </w:tabs>
+        <w:ind w:left="2160" w:hanging="360"/>
+      </w:pPr>
+      <w:rPr>
+        <w:rFonts w:ascii="Wingdings" w:hAnsi="Wingdings" w:hint="default"/>
+        <w:sz w:val="20"/>
+      </w:rPr>
+    </w:lvl>
+    <w:lvl w:ilvl="3" w:tentative="1">
+      <w:start w:val="1"/>
+      <w:numFmt w:val="bullet"/>
+      <w:lvlText w:val=""/>
+      <w:lvlJc w:val="left"/>
+      <w:pPr>
+        <w:tabs>
+          <w:tab w:val="num" w:pos="2880"/>
+        </w:tabs>
+        <w:ind w:left="2880" w:hanging="360"/>
+      </w:pPr>
+      <w:rPr>
+        <w:rFonts w:ascii="Wingdings" w:hAnsi="Wingdings" w:hint="default"/>
+        <w:sz w:val="20"/>
+      </w:rPr>
+    </w:lvl>
+    <w:lvl w:ilvl="4" w:tentative="1">
+      <w:start w:val="1"/>
+      <w:numFmt w:val="bullet"/>
+      <w:lvlText w:val=""/>
+      <w:lvlJc w:val="left"/>
+      <w:pPr>
+        <w:tabs>
+          <w:tab w:val="num" w:pos="3600"/>
+        </w:tabs>
+        <w:ind w:left="3600" w:hanging="360"/>
+      </w:pPr>
+      <w:rPr>
+        <w:rFonts w:ascii="Wingdings" w:hAnsi="Wingdings" w:hint="default"/>
+        <w:sz w:val="20"/>
+      </w:rPr>
+    </w:lvl>
+    <w:lvl w:ilvl="5" w:tentative="1">
+      <w:start w:val="1"/>
+      <w:numFmt w:val="bullet"/>
+      <w:lvlText w:val=""/>
+      <w:lvlJc w:val="left"/>
+      <w:pPr>
+        <w:tabs>
+          <w:tab w:val="num" w:pos="4320"/>
+        </w:tabs>
+        <w:ind w:left="4320" w:hanging="360"/>
+      </w:pPr>
+      <w:rPr>
+        <w:rFonts w:ascii="Wingdings" w:hAnsi="Wingdings" w:hint="default"/>
+        <w:sz w:val="20"/>
+      </w:rPr>
+    </w:lvl>
+    <w:lvl w:ilvl="6" w:tentative="1">
+      <w:start w:val="1"/>
+      <w:numFmt w:val="bullet"/>
+      <w:lvlText w:val=""/>
+      <w:lvlJc w:val="left"/>
+      <w:pPr>
+        <w:tabs>
+          <w:tab w:val="num" w:pos="5040"/>
+        </w:tabs>
+        <w:ind w:left="5040" w:hanging="360"/>
+      </w:pPr>
+      <w:rPr>
+        <w:rFonts w:ascii="Wingdings" w:hAnsi="Wingdings" w:hint="default"/>
+        <w:sz w:val="20"/>
+      </w:rPr>
+    </w:lvl>
+    <w:lvl w:ilvl="7" w:tentative="1">
+      <w:start w:val="1"/>
+      <w:numFmt w:val="bullet"/>
+      <w:lvlText w:val=""/>
+      <w:lvlJc w:val="left"/>
+      <w:pPr>
+        <w:tabs>
+          <w:tab w:val="num" w:pos="5760"/>
+        </w:tabs>
+        <w:ind w:left="5760" w:hanging="360"/>
+      </w:pPr>
+      <w:rPr>
+        <w:rFonts w:ascii="Wingdings" w:hAnsi="Wingdings" w:hint="default"/>
+        <w:sz w:val="20"/>
+      </w:rPr>
+    </w:lvl>
+    <w:lvl w:ilvl="8" w:tentative="1">
+      <w:start w:val="1"/>
+      <w:numFmt w:val="bullet"/>
+      <w:lvlText w:val=""/>
+      <w:lvlJc w:val="left"/>
+      <w:pPr>
+        <w:tabs>
+          <w:tab w:val="num" w:pos="6480"/>
+        </w:tabs>
+        <w:ind w:left="6480" w:hanging="360"/>
+      </w:pPr>
+      <w:rPr>
+        <w:rFonts w:ascii="Wingdings" w:hAnsi="Wingdings" w:hint="default"/>
+        <w:sz w:val="20"/>
+      </w:rPr>
+    </w:lvl>
+  </w:abstractNum>
   <w:num w:numId="1">
-    <w:abstractNumId w:val="3"/>
+    <w:abstractNumId w:val="6"/>
   </w:num>
   <w:num w:numId="2">
     <w:abstractNumId w:val="1"/>
   </w:num>
   <w:num w:numId="3">
-    <w:abstractNumId w:val="6"/>
+    <w:abstractNumId w:val="9"/>
   </w:num>
   <w:num w:numId="4">
-    <w:abstractNumId w:val="4"/>
+    <w:abstractNumId w:val="7"/>
   </w:num>
   <w:num w:numId="5">
-    <w:abstractNumId w:val="5"/>
+    <w:abstractNumId w:val="8"/>
   </w:num>
   <w:num w:numId="6">
-    <w:abstractNumId w:val="7"/>
+    <w:abstractNumId w:val="10"/>
   </w:num>
   <w:num w:numId="7">
-    <w:abstractNumId w:val="2"/>
+    <w:abstractNumId w:val="3"/>
   </w:num>
   <w:num w:numId="8">
     <w:abstractNumId w:val="0"/>
+  </w:num>
+  <w:num w:numId="9">
+    <w:abstractNumId w:val="12"/>
+  </w:num>
+  <w:num w:numId="10">
+    <w:abstractNumId w:val="5"/>
+  </w:num>
+  <w:num w:numId="11">
+    <w:abstractNumId w:val="2"/>
+  </w:num>
+  <w:num w:numId="12">
+    <w:abstractNumId w:val="11"/>
+  </w:num>
+  <w:num w:numId="13">
+    <w:abstractNumId w:val="4"/>
   </w:num>
 </w:numbering>
 </file>
@@ -14156,6 +19250,17 @@
       <w:lang w:val="de-DE" w:eastAsia="de-DE"/>
     </w:rPr>
   </w:style>
+  <w:style w:type="character" w:styleId="Fett">
+    <w:name w:val="Strong"/>
+    <w:basedOn w:val="Absatz-Standardschriftart"/>
+    <w:uiPriority w:val="22"/>
+    <w:qFormat/>
+    <w:rsid w:val="009669A7"/>
+    <w:rPr>
+      <w:b/>
+      <w:bCs/>
+    </w:rPr>
+  </w:style>
 </w:styles>
 </file>
 

--- a/documentation/SE2DEAD_2.0.docx
+++ b/documentation/SE2DEAD_2.0.docx
@@ -1824,10 +1824,10 @@
         <w:rPr>
           <w:rFonts w:ascii="Verdana" w:hAnsi="Verdana"/>
           <w:i w:val="0"/>
-          <w:color w:val="FF0000"/>
-          <w:lang w:val="en-GB"/>
-        </w:rPr>
-        <w:t>he must toggle the layers on and decide on how many layers should be visible (up to three are possible)</w:t>
+          <w:color w:val="auto"/>
+          <w:lang w:val="en-GB"/>
+        </w:rPr>
+        <w:t>he</w:t>
       </w:r>
       <w:r>
         <w:rPr>
@@ -1836,6 +1836,24 @@
           <w:color w:val="auto"/>
           <w:lang w:val="en-GB"/>
         </w:rPr>
+        <w:t xml:space="preserve"> can choose to open the layer menu (black icon on the right representing an eye) and switch or make layers visible as he wishes </w:t>
+      </w:r>
+      <w:r>
+        <w:rPr>
+          <w:rFonts w:ascii="Verdana" w:hAnsi="Verdana"/>
+          <w:i w:val="0"/>
+          <w:color w:val="auto"/>
+          <w:lang w:val="en-GB"/>
+        </w:rPr>
+        <w:t>(up to three are possible)</w:t>
+      </w:r>
+      <w:r>
+        <w:rPr>
+          <w:rFonts w:ascii="Verdana" w:hAnsi="Verdana"/>
+          <w:i w:val="0"/>
+          <w:color w:val="auto"/>
+          <w:lang w:val="en-GB"/>
+        </w:rPr>
         <w:t>. However, it is only possible to draw on one layer at once. Afterwards, the user</w:t>
       </w:r>
       <w:r>
@@ -1962,7 +1980,7 @@
           <w:color w:val="auto"/>
           <w:lang w:val="en-GB"/>
         </w:rPr>
-        <w:t xml:space="preserve"> sketches). However, there are two exceptions to this generalization, namely, “Edit Mode” and “Delete” which enable the user to select and modify at least a single object. In terms </w:t>
+        <w:t xml:space="preserve"> sketches). However, there are two exceptions to this generalization, namely, “Edit Mode” and “Delete” which enable the user to select and modify at least a single object. In terms of further modification, </w:t>
       </w:r>
       <w:r>
         <w:rPr>
@@ -1972,7 +1990,7 @@
           <w:lang w:val="en-GB"/>
         </w:rPr>
         <w:lastRenderedPageBreak/>
-        <w:t xml:space="preserve">of further modification, the buttons on the right-hand side allow the user to </w:t>
+        <w:t xml:space="preserve">the buttons on the right-hand side allow the user to </w:t>
       </w:r>
       <w:r>
         <w:rPr>
@@ -2023,16 +2041,13 @@
       </w:pPr>
       <w:r>
         <w:rPr>
-          <w:rFonts w:ascii="Verdana" w:hAnsi="Verdana"/>
-          <w:i w:val="0"/>
-          <w:color w:val="auto"/>
-          <w:lang w:val="en-GB"/>
+          <w:noProof/>
         </w:rPr>
         <w:drawing>
-          <wp:inline distT="0" distB="0" distL="0" distR="0" wp14:anchorId="6D124888" wp14:editId="3EECA4D7">
-            <wp:extent cx="1867250" cy="3743185"/>
-            <wp:effectExtent l="0" t="0" r="0" b="0"/>
-            <wp:docPr id="30" name="Grafik 30"/>
+          <wp:inline distT="0" distB="0" distL="0" distR="0" wp14:anchorId="0B7794C5" wp14:editId="6A9CF231">
+            <wp:extent cx="1842422" cy="3732530"/>
+            <wp:effectExtent l="0" t="0" r="5715" b="1270"/>
+            <wp:docPr id="34" name="Grafik 34"/>
             <wp:cNvGraphicFramePr>
               <a:graphicFrameLocks xmlns:a="http://schemas.openxmlformats.org/drawingml/2006/main" noChangeAspect="1"/>
             </wp:cNvGraphicFramePr>
@@ -2052,7 +2067,7 @@
                   <pic:spPr>
                     <a:xfrm>
                       <a:off x="0" y="0"/>
-                      <a:ext cx="1886796" cy="3782367"/>
+                      <a:ext cx="1862771" cy="3773755"/>
                     </a:xfrm>
                     <a:prstGeom prst="rect">
                       <a:avLst/>
@@ -2077,6 +2092,7 @@
         <w:rPr>
           <w:rFonts w:ascii="Verdana" w:hAnsi="Verdana"/>
           <w:i w:val="0"/>
+          <w:noProof/>
           <w:color w:val="auto"/>
           <w:lang w:val="en-GB"/>
         </w:rPr>
@@ -2129,6 +2145,7 @@
         <w:rPr>
           <w:rFonts w:ascii="Verdana" w:hAnsi="Verdana"/>
           <w:i w:val="0"/>
+          <w:noProof/>
           <w:color w:val="auto"/>
           <w:lang w:val="en-GB"/>
         </w:rPr>
@@ -2299,7 +2316,7 @@
           <w:color w:val="auto"/>
           <w:lang w:val="en-GB"/>
         </w:rPr>
-        <w:t>This information is passed</w:t>
+        <w:t>This information is passed to the “GraphicalElementFactory” where, depending on the chosen type and given attributes, an object of that type is created. Furthermore, a “DrawStrategy” which correlates to the type is added to the object.</w:t>
       </w:r>
       <w:r>
         <w:rPr>
@@ -2308,16 +2325,346 @@
           <w:color w:val="auto"/>
           <w:lang w:val="en-GB"/>
         </w:rPr>
-        <w:t xml:space="preserve"> to the “GraphicalElementFactory” where, depending on the chosen type and given attributes, an object of that type is created. Furthermore, a “DrawStrategy” which correlates to the type is added to the object.</w:t>
-      </w:r>
-      <w:r>
+        <w:t xml:space="preserve"> This process is supported by a factory pattern. The explicit creation of the object in question is delegated to a responsible class. For each type of graphical element, such a class exists which results in an internally low coupled code (as further describes in 1.3).</w:t>
+      </w:r>
+    </w:p>
+    <w:p>
+      <w:pPr>
+        <w:pStyle w:val="OutlineDescription"/>
+        <w:jc w:val="center"/>
         <w:rPr>
           <w:rFonts w:ascii="Verdana" w:hAnsi="Verdana"/>
           <w:i w:val="0"/>
           <w:color w:val="auto"/>
           <w:lang w:val="en-GB"/>
         </w:rPr>
-        <w:t xml:space="preserve"> This process is supported by a factory pattern. The explicit creation of the object in question is delegated to a responsible class. For each type of graphical element, such a class exists which results in an internally low coupled code (as further describes in 1.3).</w:t>
+      </w:pPr>
+      <w:r>
+        <w:rPr>
+          <w:rFonts w:ascii="Verdana" w:hAnsi="Verdana"/>
+          <w:i w:val="0"/>
+          <w:color w:val="FF0000"/>
+          <w:lang w:val="en-GB"/>
+        </w:rPr>
+        <w:t>SNIPPET</w:t>
+      </w:r>
+    </w:p>
+    <w:p>
+      <w:pPr>
+        <w:pStyle w:val="OutlineDescription"/>
+        <w:rPr>
+          <w:rFonts w:ascii="Verdana" w:hAnsi="Verdana"/>
+          <w:i w:val="0"/>
+          <w:color w:val="auto"/>
+          <w:lang w:val="en-GB"/>
+        </w:rPr>
+      </w:pPr>
+      <w:r>
+        <w:rPr>
+          <w:rFonts w:ascii="Verdana" w:hAnsi="Verdana"/>
+          <w:i w:val="0"/>
+          <w:color w:val="auto"/>
+          <w:lang w:val="en-GB"/>
+        </w:rPr>
+        <w:t>The</w:t>
+      </w:r>
+      <w:r>
+        <w:rPr>
+          <w:rFonts w:ascii="Verdana" w:hAnsi="Verdana"/>
+          <w:i w:val="0"/>
+          <w:color w:val="auto"/>
+          <w:lang w:val="en-GB"/>
+        </w:rPr>
+        <w:t xml:space="preserve"> getSelectedGraphicalElement method is called which saves the freshly created graphical element object in the “Sketch” class.</w:t>
+      </w:r>
+    </w:p>
+    <w:p>
+      <w:pPr>
+        <w:pStyle w:val="OutlineDescription"/>
+        <w:rPr>
+          <w:rFonts w:ascii="Verdana" w:hAnsi="Verdana"/>
+          <w:i w:val="0"/>
+          <w:color w:val="auto"/>
+          <w:lang w:val="en-GB"/>
+        </w:rPr>
+      </w:pPr>
+      <w:r>
+        <w:rPr>
+          <w:rFonts w:ascii="Verdana" w:hAnsi="Verdana"/>
+          <w:i w:val="0"/>
+          <w:color w:val="auto"/>
+          <w:lang w:val="en-GB"/>
+        </w:rPr>
+        <w:lastRenderedPageBreak/>
+        <w:t xml:space="preserve">So far, we have considered the business logic, which is carried </w:t>
+      </w:r>
+      <w:r>
+        <w:rPr>
+          <w:rFonts w:ascii="Verdana" w:hAnsi="Verdana"/>
+          <w:i w:val="0"/>
+          <w:color w:val="auto"/>
+          <w:lang w:val="en-GB"/>
+        </w:rPr>
+        <w:t>out once</w:t>
+      </w:r>
+      <w:r>
+        <w:rPr>
+          <w:rFonts w:ascii="Verdana" w:hAnsi="Verdana"/>
+          <w:i w:val="0"/>
+          <w:color w:val="auto"/>
+          <w:lang w:val="en-GB"/>
+        </w:rPr>
+        <w:t xml:space="preserve"> the user chooses a graphical element. </w:t>
+      </w:r>
+      <w:r>
+        <w:rPr>
+          <w:rFonts w:ascii="Verdana" w:hAnsi="Verdana"/>
+          <w:i w:val="0"/>
+          <w:color w:val="auto"/>
+          <w:lang w:val="en-GB"/>
+        </w:rPr>
+        <w:t>In the following, the user selects an empty place on the display where he wants his graphical object to be drawn. This action triggers a sequence of steps:</w:t>
+      </w:r>
+      <w:r>
+        <w:rPr>
+          <w:rFonts w:ascii="Verdana" w:hAnsi="Verdana"/>
+          <w:i w:val="0"/>
+          <w:color w:val="auto"/>
+          <w:lang w:val="en-GB"/>
+        </w:rPr>
+        <w:t xml:space="preserve"> </w:t>
+      </w:r>
+    </w:p>
+    <w:p>
+      <w:pPr>
+        <w:pStyle w:val="OutlineDescription"/>
+        <w:rPr>
+          <w:rFonts w:ascii="Verdana" w:hAnsi="Verdana"/>
+          <w:i w:val="0"/>
+          <w:color w:val="auto"/>
+          <w:lang w:val="en-GB"/>
+        </w:rPr>
+      </w:pPr>
+      <w:r>
+        <w:rPr>
+          <w:rFonts w:ascii="Verdana" w:hAnsi="Verdana"/>
+          <w:i w:val="0"/>
+          <w:color w:val="auto"/>
+          <w:lang w:val="en-GB"/>
+        </w:rPr>
+        <w:t>First of all, the graphical element is added to a data collection on the currently active layer object. The</w:t>
+      </w:r>
+      <w:r>
+        <w:rPr>
+          <w:rFonts w:ascii="Verdana" w:hAnsi="Verdana"/>
+          <w:i w:val="0"/>
+          <w:color w:val="auto"/>
+          <w:lang w:val="en-GB"/>
+        </w:rPr>
+        <w:t>n we use the iterator pattern to traverse over the data collection of each active layer. Thereby, we receive all graphical elements that should be displayed on the screen. More specifically, the “LayerCollectionIterator” iterates over each “LayerCollection” on all visible layers and the draw method (</w:t>
+      </w:r>
+      <w:r>
+        <w:rPr>
+          <w:rFonts w:ascii="Verdana" w:hAnsi="Verdana"/>
+          <w:i w:val="0"/>
+          <w:color w:val="FF0000"/>
+          <w:lang w:val="en-GB"/>
+        </w:rPr>
+        <w:t xml:space="preserve">VON WO) </w:t>
+      </w:r>
+      <w:r>
+        <w:rPr>
+          <w:rFonts w:ascii="Verdana" w:hAnsi="Verdana"/>
+          <w:i w:val="0"/>
+          <w:color w:val="auto"/>
+          <w:lang w:val="en-GB"/>
+        </w:rPr>
+        <w:t xml:space="preserve">is </w:t>
+      </w:r>
+      <w:r>
+        <w:rPr>
+          <w:rFonts w:ascii="Verdana" w:hAnsi="Verdana"/>
+          <w:i w:val="0"/>
+          <w:color w:val="auto"/>
+          <w:lang w:val="en-GB"/>
+        </w:rPr>
+        <w:t>invoked</w:t>
+      </w:r>
+      <w:r>
+        <w:rPr>
+          <w:rFonts w:ascii="Verdana" w:hAnsi="Verdana"/>
+          <w:i w:val="0"/>
+          <w:color w:val="auto"/>
+          <w:lang w:val="en-GB"/>
+        </w:rPr>
+        <w:t xml:space="preserve"> for each graphical element which </w:t>
+      </w:r>
+      <w:r>
+        <w:rPr>
+          <w:rFonts w:ascii="Verdana" w:hAnsi="Verdana"/>
+          <w:i w:val="0"/>
+          <w:color w:val="auto"/>
+          <w:lang w:val="en-GB"/>
+        </w:rPr>
+        <w:t>was previoulsy</w:t>
+      </w:r>
+      <w:r>
+        <w:rPr>
+          <w:rFonts w:ascii="Verdana" w:hAnsi="Verdana"/>
+          <w:i w:val="0"/>
+          <w:color w:val="auto"/>
+          <w:lang w:val="en-GB"/>
+        </w:rPr>
+        <w:t xml:space="preserve"> found.</w:t>
+      </w:r>
+      <w:r>
+        <w:rPr>
+          <w:rFonts w:ascii="Verdana" w:hAnsi="Verdana"/>
+          <w:i w:val="0"/>
+          <w:color w:val="auto"/>
+          <w:lang w:val="en-GB"/>
+        </w:rPr>
+        <w:t xml:space="preserve"> The draw method is part of third design pattern, the strategy pattern (1.3 for further reference). Each graphically element has to be drawn in a different way on the canvas due its different criteria. These criteria are specified in a unique “DrawGraphicalElementStrategy” class for each of the graphical elements. All these classes override the “draw” method </w:t>
+      </w:r>
+      <w:r>
+        <w:rPr>
+          <w:rFonts w:ascii="Verdana" w:hAnsi="Verdana"/>
+          <w:i w:val="0"/>
+          <w:color w:val="auto"/>
+          <w:lang w:val="en-GB"/>
+        </w:rPr>
+        <w:t>in their own way when</w:t>
+      </w:r>
+      <w:r>
+        <w:rPr>
+          <w:rFonts w:ascii="Verdana" w:hAnsi="Verdana"/>
+          <w:i w:val="0"/>
+          <w:color w:val="auto"/>
+          <w:lang w:val="en-GB"/>
+        </w:rPr>
+        <w:t xml:space="preserve"> it is invoked</w:t>
+      </w:r>
+      <w:r>
+        <w:rPr>
+          <w:rFonts w:ascii="Verdana" w:hAnsi="Verdana"/>
+          <w:i w:val="0"/>
+          <w:color w:val="auto"/>
+          <w:lang w:val="en-GB"/>
+        </w:rPr>
+        <w:t xml:space="preserve">, so. </w:t>
+      </w:r>
+    </w:p>
+    <w:p>
+      <w:pPr>
+        <w:pStyle w:val="OutlineDescription"/>
+        <w:rPr>
+          <w:rFonts w:ascii="Verdana" w:hAnsi="Verdana"/>
+          <w:i w:val="0"/>
+          <w:color w:val="auto"/>
+          <w:lang w:val="en-GB"/>
+        </w:rPr>
+      </w:pPr>
+    </w:p>
+    <w:p>
+      <w:pPr>
+        <w:pStyle w:val="OutlineDescription"/>
+        <w:rPr>
+          <w:rFonts w:ascii="Verdana" w:hAnsi="Verdana"/>
+          <w:i w:val="0"/>
+          <w:color w:val="auto"/>
+          <w:lang w:val="en-GB"/>
+        </w:rPr>
+      </w:pPr>
+      <w:r>
+        <w:rPr>
+          <w:rFonts w:ascii="Verdana" w:hAnsi="Verdana"/>
+          <w:i w:val="0"/>
+          <w:color w:val="auto"/>
+          <w:lang w:val="en-GB"/>
+        </w:rPr>
+        <w:t xml:space="preserve">So far, the created and ready to draw graphical object has no coordinates. This is changed by calling the “setCoordinates” method in the “Sketch” class which sets the coordinates of the object to the coordinates which we received from the “TouchDownEvent” on the CanvasView. Now, our business logic for the graphical element is complete and </w:t>
+      </w:r>
+      <w:r>
+        <w:rPr>
+          <w:rFonts w:ascii="Verdana" w:hAnsi="Verdana"/>
+          <w:i w:val="0"/>
+          <w:color w:val="auto"/>
+          <w:lang w:val="en-GB"/>
+        </w:rPr>
+        <w:t>an additional design pattern is entrusted with the task to update the Presentation logic. We implemented 2 observers. One on the “CanvasViewModel” class and one on the “CanvasView” class.</w:t>
+      </w:r>
+    </w:p>
+    <w:p>
+      <w:pPr>
+        <w:pStyle w:val="OutlineDescription"/>
+        <w:rPr>
+          <w:rFonts w:ascii="Verdana" w:hAnsi="Verdana"/>
+          <w:i w:val="0"/>
+          <w:color w:val="auto"/>
+          <w:lang w:val="en-GB"/>
+        </w:rPr>
+      </w:pPr>
+    </w:p>
+    <w:p>
+      <w:pPr>
+        <w:pStyle w:val="OutlineDescription"/>
+        <w:rPr>
+          <w:rFonts w:ascii="Verdana" w:hAnsi="Verdana"/>
+          <w:i w:val="0"/>
+          <w:color w:val="auto"/>
+          <w:lang w:val="en-GB"/>
+        </w:rPr>
+      </w:pPr>
+    </w:p>
+    <w:p>
+      <w:pPr>
+        <w:pStyle w:val="OutlineDescription"/>
+        <w:rPr>
+          <w:rFonts w:ascii="Verdana" w:hAnsi="Verdana"/>
+          <w:i w:val="0"/>
+          <w:color w:val="auto"/>
+          <w:lang w:val="en-GB"/>
+        </w:rPr>
+      </w:pPr>
+      <w:r>
+        <w:rPr>
+          <w:rFonts w:ascii="Verdana" w:hAnsi="Verdana"/>
+          <w:i w:val="0"/>
+          <w:color w:val="auto"/>
+          <w:lang w:val="en-GB"/>
+        </w:rPr>
+        <w:t xml:space="preserve">This process is the same for combined shapes which are created via the composite pattern. The pattern states that a leaf object like a simple graphical element object is treated in the same way as a complex container object like a combined shape </w:t>
+      </w:r>
+    </w:p>
+    <w:p>
+      <w:pPr>
+        <w:pStyle w:val="OutlineDescription"/>
+        <w:rPr>
+          <w:rFonts w:ascii="Verdana" w:hAnsi="Verdana"/>
+          <w:i w:val="0"/>
+          <w:color w:val="auto"/>
+          <w:lang w:val="en-GB"/>
+        </w:rPr>
+      </w:pPr>
+    </w:p>
+    <w:p>
+      <w:pPr>
+        <w:pStyle w:val="OutlineDescription"/>
+        <w:rPr>
+          <w:rFonts w:ascii="Verdana" w:hAnsi="Verdana"/>
+          <w:i w:val="0"/>
+          <w:color w:val="auto"/>
+          <w:lang w:val="en-GB"/>
+        </w:rPr>
+      </w:pPr>
+      <w:r>
+        <w:rPr>
+          <w:rFonts w:ascii="Verdana" w:hAnsi="Verdana"/>
+          <w:i w:val="0"/>
+          <w:color w:val="auto"/>
+          <w:lang w:val="en-GB"/>
+        </w:rPr>
+        <w:t xml:space="preserve">The other </w:t>
       </w:r>
     </w:p>
     <w:p>
@@ -2351,54 +2698,6 @@
           <w:lang w:val="en-GB"/>
         </w:rPr>
       </w:pPr>
-      <w:r>
-        <w:rPr>
-          <w:rFonts w:ascii="Verdana" w:hAnsi="Verdana"/>
-          <w:i w:val="0"/>
-          <w:color w:val="auto"/>
-          <w:lang w:val="en-GB"/>
-        </w:rPr>
-        <w:t xml:space="preserve">The </w:t>
-      </w:r>
-      <w:r>
-        <w:rPr>
-          <w:rFonts w:ascii="Verdana" w:hAnsi="Verdana"/>
-          <w:i w:val="0"/>
-          <w:color w:val="auto"/>
-          <w:lang w:val="en-GB"/>
-        </w:rPr>
-        <w:t>the getSelectedGraphicalElement method is called which saves the freshly created graphical element object in the “Sketch” class.</w:t>
-      </w:r>
-    </w:p>
-    <w:p>
-      <w:pPr>
-        <w:pStyle w:val="OutlineDescription"/>
-        <w:rPr>
-          <w:rFonts w:ascii="Verdana" w:hAnsi="Verdana"/>
-          <w:i w:val="0"/>
-          <w:color w:val="auto"/>
-          <w:lang w:val="en-GB"/>
-        </w:rPr>
-      </w:pPr>
-      <w:r>
-        <w:rPr>
-          <w:rFonts w:ascii="Verdana" w:hAnsi="Verdana"/>
-          <w:i w:val="0"/>
-          <w:color w:val="auto"/>
-          <w:lang w:val="en-GB"/>
-        </w:rPr>
-        <w:lastRenderedPageBreak/>
-        <w:t xml:space="preserve">So far, we have considered the business logic, which is carried out, once the user chooses a graphical element. </w:t>
-      </w:r>
-      <w:r>
-        <w:rPr>
-          <w:rFonts w:ascii="Verdana" w:hAnsi="Verdana"/>
-          <w:i w:val="0"/>
-          <w:color w:val="auto"/>
-          <w:lang w:val="en-GB"/>
-        </w:rPr>
-        <w:t>In the following, the user selects an empty place on the display where he wants his graphical object to be drawn. This action triggers a sequence of steps:</w:t>
-      </w:r>
     </w:p>
     <w:p>
       <w:pPr>
@@ -2415,6 +2714,7 @@
         <w:rPr>
           <w:lang w:val="en-GB"/>
         </w:rPr>
+        <w:lastRenderedPageBreak/>
         <w:t>Facade Pattern (chris)</w:t>
       </w:r>
     </w:p>
@@ -2727,6 +3027,7 @@
         <w:rPr>
           <w:color w:val="auto"/>
         </w:rPr>
+        <w:lastRenderedPageBreak/>
         <w:t xml:space="preserve">Mediastore </w:t>
       </w:r>
     </w:p>
@@ -2891,7 +3192,6 @@
           <w:szCs w:val="20"/>
           <w:lang w:val="en-GB" w:eastAsia="es-ES"/>
         </w:rPr>
-        <w:lastRenderedPageBreak/>
         <w:t xml:space="preserve"> </w:t>
       </w:r>
       <w:r>
@@ -3094,7 +3394,7 @@
                                     </pic:cNvPicPr>
                                   </pic:nvPicPr>
                                   <pic:blipFill>
-                                    <a:blip r:embed="rId11"/>
+                                    <a:blip r:embed="rId12"/>
                                     <a:stretch>
                                       <a:fillRect/>
                                     </a:stretch>
@@ -3192,6 +3492,7 @@
         <w:rPr>
           <w:lang w:val="en-GB"/>
         </w:rPr>
+        <w:lastRenderedPageBreak/>
         <w:t xml:space="preserve">Technology Stack </w:t>
       </w:r>
     </w:p>
@@ -3611,17 +3912,7 @@
                 <w:color w:val="auto"/>
                 <w:lang w:val="en-GB"/>
               </w:rPr>
-              <w:t xml:space="preserve">Is implementing the color palette for the color change of objects, which is linked to the floating button in the bottom left corner. Considered alternatives where </w:t>
-            </w:r>
-            <w:r>
-              <w:rPr>
-                <w:rFonts w:cs="Arial"/>
-                <w:i w:val="0"/>
-                <w:color w:val="auto"/>
-                <w:lang w:val="en-GB"/>
-              </w:rPr>
-              <w:lastRenderedPageBreak/>
-              <w:t>the Holopicker (by M. Schweiz) and ColorPickerView (by skydoves). Holopicker was not fitting to our design so well, and the documentation of ColorPickerView was not as extensive as the ColorPicker library.</w:t>
+              <w:t>Is implementing the color palette for the color change of objects, which is linked to the floating button in the bottom left corner. Considered alternatives where the Holopicker (by M. Schweiz) and ColorPickerView (by skydoves). Holopicker was not fitting to our design so well, and the documentation of ColorPickerView was not as extensive as the ColorPicker library.</w:t>
             </w:r>
           </w:p>
         </w:tc>
@@ -3648,7 +3939,6 @@
                 <w:color w:val="auto"/>
                 <w:lang w:val="en-GB"/>
               </w:rPr>
-              <w:lastRenderedPageBreak/>
               <w:t>Gson</w:t>
             </w:r>
           </w:p>
@@ -3667,6 +3957,17 @@
                 <w:lang w:val="en-GB"/>
               </w:rPr>
             </w:pPr>
+            <w:hyperlink r:id="rId13" w:tgtFrame="_blank" w:tooltip="https://github.com/google/gson/blob/master/UserGuide.md" w:history="1">
+              <w:r>
+                <w:rPr>
+                  <w:rFonts w:cs="Arial"/>
+                  <w:i w:val="0"/>
+                  <w:color w:val="auto"/>
+                  <w:lang w:val="en-GB"/>
+                </w:rPr>
+                <w:t>https://github.com/google/gson/blob/master/UserGuide.md</w:t>
+              </w:r>
+            </w:hyperlink>
           </w:p>
         </w:tc>
         <w:tc>
@@ -3683,6 +3984,15 @@
                 <w:lang w:val="en-GB"/>
               </w:rPr>
             </w:pPr>
+            <w:r>
+              <w:rPr>
+                <w:rFonts w:cs="Arial"/>
+                <w:i w:val="0"/>
+                <w:color w:val="auto"/>
+                <w:lang w:val="en-GB"/>
+              </w:rPr>
+              <w:t>2.8.6</w:t>
+            </w:r>
           </w:p>
         </w:tc>
         <w:tc>
@@ -3699,6 +4009,33 @@
                 <w:lang w:val="en-GB"/>
               </w:rPr>
             </w:pPr>
+            <w:r>
+              <w:rPr>
+                <w:rFonts w:cs="Arial"/>
+                <w:i w:val="0"/>
+                <w:color w:val="auto"/>
+                <w:lang w:val="en-GB"/>
+              </w:rPr>
+              <w:t xml:space="preserve">Used to serialize and deserialize objects for the save and load functionality for sketches. It was chosen over the android SDK Serializable-Interface because there is no need for Classes to implement a certain interface. </w:t>
+            </w:r>
+            <w:r>
+              <w:rPr>
+                <w:rFonts w:cs="Arial"/>
+                <w:i w:val="0"/>
+                <w:color w:val="auto"/>
+                <w:lang w:val="en-GB"/>
+              </w:rPr>
+              <w:t>Furthermore,</w:t>
+            </w:r>
+            <w:r>
+              <w:rPr>
+                <w:rFonts w:cs="Arial"/>
+                <w:i w:val="0"/>
+                <w:color w:val="auto"/>
+                <w:lang w:val="en-GB"/>
+              </w:rPr>
+              <w:t xml:space="preserve"> its ease of use and excellent documentation were factored into that decision.</w:t>
+            </w:r>
           </w:p>
         </w:tc>
       </w:tr>
@@ -3817,6 +4154,7 @@
                 <w:color w:val="auto"/>
                 <w:lang w:val="en-GB"/>
               </w:rPr>
+              <w:lastRenderedPageBreak/>
               <w:t>Mockito</w:t>
             </w:r>
           </w:p>
@@ -4101,57 +4439,63 @@
         <w:rPr>
           <w:lang w:val="de-DE"/>
         </w:rPr>
+        <w:t>Bisher wurden die ausgewählte Farbe, Strichstärke und Elementgröße vom Viewmodel mit einem Paint Objekt übergeben. Um zwischen Viewmodel und Model besser zu trennen, und um die konkrete Implementierung der Farbgebung, etc zu verbergen, habe ich die Erstellung dieses Paint Objekt nun ins Model (Class GraphicalElementFactory) verlagert. Das Viewmodel übergibt nun schlicht einzelne Zahlenwerte jeweils für Farbe, Größe und Strichstärke, kein ganzes Paint-Objekt mehr.</w:t>
+      </w:r>
+    </w:p>
+    <w:p>
+      <w:pPr>
+        <w:rPr>
+          <w:lang w:val="en-US"/>
+        </w:rPr>
+      </w:pPr>
+      <w:r>
+        <w:rPr>
+          <w:lang w:val="de-DE"/>
+        </w:rPr>
+        <w:t>Inva</w:t>
+      </w:r>
+      <w:r>
+        <w:rPr>
+          <w:lang w:val="de-DE"/>
+        </w:rPr>
+        <w:t>l</w:t>
+      </w:r>
+      <w:r>
+        <w:rPr>
+          <w:lang w:val="de-DE"/>
+        </w:rPr>
+        <w:t xml:space="preserve">idate method </w:t>
+      </w:r>
+      <w:r>
+        <w:rPr>
+          <w:lang w:val="de-DE"/>
+        </w:rPr>
+        <w:t>wird in CanvasViewModel fpür jede Methode au</w:t>
+      </w:r>
+      <w:r>
+        <w:rPr>
+          <w:lang w:val="de-DE"/>
+        </w:rPr>
+        <w:t xml:space="preserve">fgerufen, die etwas auf dem Bidschirm verändert. </w:t>
+      </w:r>
+      <w:r>
+        <w:rPr>
+          <w:lang w:val="en-US"/>
+        </w:rPr>
+        <w:t>We</w:t>
+      </w:r>
+      <w:r>
+        <w:rPr>
+          <w:lang w:val="en-US"/>
+        </w:rPr>
+        <w:t xml:space="preserve"> know changed that these </w:t>
+      </w:r>
+      <w:r>
+        <w:rPr>
+          <w:lang w:val="en-US"/>
+        </w:rPr>
         <w:lastRenderedPageBreak/>
-        <w:t>Bisher wurden die ausgewählte Farbe, Strichstärke und Elementgröße vom Viewmodel mit einem Paint Objekt übergeben. Um zwischen Viewmodel und Model besser zu trennen, und um die konkrete Implementierung der Farbgebung, etc zu verbergen, habe ich die Erstellung dieses Paint Objekt nun ins Model (Class GraphicalElementFactory) verlagert. Das Viewmodel übergibt nun schlicht einzelne Zahlenwerte jeweils für Farbe, Größe und Strichstärke, kein ganzes Paint-Objekt mehr.</w:t>
-      </w:r>
-    </w:p>
-    <w:p>
-      <w:pPr>
-        <w:rPr>
-          <w:lang w:val="en-US"/>
-        </w:rPr>
-      </w:pPr>
-      <w:r>
-        <w:rPr>
-          <w:lang w:val="de-DE"/>
-        </w:rPr>
-        <w:t>Inva</w:t>
-      </w:r>
-      <w:r>
-        <w:rPr>
-          <w:lang w:val="de-DE"/>
-        </w:rPr>
-        <w:t>l</w:t>
-      </w:r>
-      <w:r>
-        <w:rPr>
-          <w:lang w:val="de-DE"/>
-        </w:rPr>
-        <w:t xml:space="preserve">idate method </w:t>
-      </w:r>
-      <w:r>
-        <w:rPr>
-          <w:lang w:val="de-DE"/>
-        </w:rPr>
-        <w:t>wird in CanvasViewModel fpür jede Methode au</w:t>
-      </w:r>
-      <w:r>
-        <w:rPr>
-          <w:lang w:val="de-DE"/>
-        </w:rPr>
-        <w:t xml:space="preserve">fgerufen, die etwas auf dem Bidschirm verändert. </w:t>
-      </w:r>
-      <w:r>
-        <w:rPr>
-          <w:lang w:val="en-US"/>
-        </w:rPr>
-        <w:t>We</w:t>
-      </w:r>
-      <w:r>
-        <w:rPr>
-          <w:lang w:val="en-US"/>
-        </w:rPr>
-        <w:t xml:space="preserve"> know changed that these methodes only are in the model class “Sketch” and there is one update class in the ViewModel which invalidates for each of the methods in the model.</w:t>
+        <w:t>methodes only are in the model class “Sketch” and there is one update class in the ViewModel which invalidates for each of the methods in the model.</w:t>
       </w:r>
     </w:p>
     <w:p>
@@ -4352,13 +4696,12 @@
           <w:lang w:val="en-GB"/>
         </w:rPr>
       </w:pPr>
-      <w:bookmarkStart w:id="2" w:name="__RefHeading___Toc999_1738802226"/>
-      <w:bookmarkEnd w:id="2"/>
-      <w:r>
-        <w:rPr>
-          <w:lang w:val="en-GB"/>
-        </w:rPr>
-        <w:lastRenderedPageBreak/>
+      <w:bookmarkStart w:id="1" w:name="__RefHeading___Toc999_1738802226"/>
+      <w:bookmarkEnd w:id="1"/>
+      <w:r>
+        <w:rPr>
+          <w:lang w:val="en-GB"/>
+        </w:rPr>
         <w:t>Design Patterns</w:t>
       </w:r>
     </w:p>
@@ -4445,6 +4788,7 @@
         <w:rPr>
           <w:lang w:val="en-GB" w:eastAsia="es-ES"/>
         </w:rPr>
+        <w:lastRenderedPageBreak/>
         <w:t xml:space="preserve">relevant code snippets from your implementation showing the implemented pattern </w:t>
       </w:r>
     </w:p>
@@ -4598,7 +4942,7 @@
                     <pic:cNvPicPr/>
                   </pic:nvPicPr>
                   <pic:blipFill>
-                    <a:blip r:embed="rId12">
+                    <a:blip r:embed="rId14">
                       <a:extLst>
                         <a:ext uri="{28A0092B-C50C-407E-A947-70E740481C1C}">
                           <a14:useLocalDpi xmlns:a14="http://schemas.microsoft.com/office/drawing/2010/main" val="0"/>
@@ -4722,7 +5066,7 @@
                     <pic:cNvPicPr/>
                   </pic:nvPicPr>
                   <pic:blipFill>
-                    <a:blip r:embed="rId13" cstate="print">
+                    <a:blip r:embed="rId15" cstate="print">
                       <a:extLst>
                         <a:ext uri="{28A0092B-C50C-407E-A947-70E740481C1C}">
                           <a14:useLocalDpi xmlns:a14="http://schemas.microsoft.com/office/drawing/2010/main" val="0"/>
@@ -4778,7 +5122,7 @@
                     <pic:cNvPicPr/>
                   </pic:nvPicPr>
                   <pic:blipFill>
-                    <a:blip r:embed="rId14"/>
+                    <a:blip r:embed="rId16"/>
                     <a:stretch>
                       <a:fillRect/>
                     </a:stretch>
@@ -4831,7 +5175,7 @@
                     <pic:cNvPicPr/>
                   </pic:nvPicPr>
                   <pic:blipFill>
-                    <a:blip r:embed="rId15"/>
+                    <a:blip r:embed="rId17"/>
                     <a:stretch>
                       <a:fillRect/>
                     </a:stretch>
@@ -4957,7 +5301,7 @@
                     <pic:cNvPicPr/>
                   </pic:nvPicPr>
                   <pic:blipFill>
-                    <a:blip r:embed="rId16">
+                    <a:blip r:embed="rId18">
                       <a:extLst>
                         <a:ext uri="{28A0092B-C50C-407E-A947-70E740481C1C}">
                           <a14:useLocalDpi xmlns:a14="http://schemas.microsoft.com/office/drawing/2010/main" val="0"/>
@@ -5027,7 +5371,7 @@
                     <pic:cNvPicPr/>
                   </pic:nvPicPr>
                   <pic:blipFill>
-                    <a:blip r:embed="rId17"/>
+                    <a:blip r:embed="rId19"/>
                     <a:stretch>
                       <a:fillRect/>
                     </a:stretch>
@@ -5066,218 +5410,6 @@
             <wp:extent cx="4010025" cy="1217671"/>
             <wp:effectExtent l="0" t="0" r="0" b="1905"/>
             <wp:docPr id="6" name="Picture 10"/>
-            <wp:cNvGraphicFramePr>
-              <a:graphicFrameLocks xmlns:a="http://schemas.openxmlformats.org/drawingml/2006/main" noChangeAspect="1"/>
-            </wp:cNvGraphicFramePr>
-            <a:graphic xmlns:a="http://schemas.openxmlformats.org/drawingml/2006/main">
-              <a:graphicData uri="http://schemas.openxmlformats.org/drawingml/2006/picture">
-                <pic:pic xmlns:pic="http://schemas.openxmlformats.org/drawingml/2006/picture">
-                  <pic:nvPicPr>
-                    <pic:cNvPr id="1" name=""/>
-                    <pic:cNvPicPr/>
-                  </pic:nvPicPr>
-                  <pic:blipFill>
-                    <a:blip r:embed="rId18"/>
-                    <a:stretch>
-                      <a:fillRect/>
-                    </a:stretch>
-                  </pic:blipFill>
-                  <pic:spPr>
-                    <a:xfrm>
-                      <a:off x="0" y="0"/>
-                      <a:ext cx="4066830" cy="1234920"/>
-                    </a:xfrm>
-                    <a:prstGeom prst="rect">
-                      <a:avLst/>
-                    </a:prstGeom>
-                  </pic:spPr>
-                </pic:pic>
-              </a:graphicData>
-            </a:graphic>
-          </wp:inline>
-        </w:drawing>
-      </w:r>
-    </w:p>
-    <w:p>
-      <w:pPr>
-        <w:rPr>
-          <w:lang w:val="en-GB"/>
-        </w:rPr>
-      </w:pPr>
-    </w:p>
-    <w:p>
-      <w:pPr>
-        <w:pStyle w:val="berschrift3"/>
-        <w:numPr>
-          <w:ilvl w:val="2"/>
-          <w:numId w:val="2"/>
-        </w:numPr>
-        <w:rPr>
-          <w:lang w:val="en-GB"/>
-        </w:rPr>
-      </w:pPr>
-      <w:r>
-        <w:rPr>
-          <w:lang w:val="en-GB"/>
-        </w:rPr>
-        <w:t xml:space="preserve">Template Methode Pattern </w:t>
-      </w:r>
-    </w:p>
-    <w:p>
-      <w:pPr>
-        <w:rPr>
-          <w:lang w:val="en-GB"/>
-        </w:rPr>
-      </w:pPr>
-      <w:r>
-        <w:rPr>
-          <w:lang w:val="en-GB"/>
-        </w:rPr>
-        <w:t xml:space="preserve">The template method </w:t>
-      </w:r>
-      <w:r>
-        <w:rPr>
-          <w:lang w:val="en-GB"/>
-        </w:rPr>
-        <w:t>pattern</w:t>
-      </w:r>
-      <w:r>
-        <w:rPr>
-          <w:lang w:val="en-GB"/>
-        </w:rPr>
-        <w:t xml:space="preserve"> defines a guide how a certain set of methods should be carried out and distributes the individual tasks to itself and more specific subclasses. It</w:t>
-      </w:r>
-      <w:r>
-        <w:rPr>
-          <w:lang w:val="en-GB"/>
-        </w:rPr>
-        <w:t xml:space="preserve"> consists of an abstract class which describes a template for a process, by declaring a final method with predefined </w:t>
-      </w:r>
-      <w:r>
-        <w:rPr>
-          <w:lang w:val="en-GB"/>
-        </w:rPr>
-        <w:t xml:space="preserve">functional </w:t>
-      </w:r>
-      <w:r>
-        <w:rPr>
-          <w:lang w:val="en-GB"/>
-        </w:rPr>
-        <w:t xml:space="preserve">steps. </w:t>
-      </w:r>
-      <w:r>
-        <w:rPr>
-          <w:lang w:val="en-GB"/>
-        </w:rPr>
-        <w:t>These steps can either be ordinary functions in the abstract parent class or they can be abstract functions which are filled with a specific body in the subclass</w:t>
-      </w:r>
-      <w:r>
-        <w:rPr>
-          <w:lang w:val="en-GB"/>
-        </w:rPr>
-        <w:t>es</w:t>
-      </w:r>
-      <w:r>
-        <w:rPr>
-          <w:lang w:val="en-GB"/>
-        </w:rPr>
-        <w:t>. Which path is chosen, depends on the nature of the function. If the step is the same for each subclass, only the parent class fills the function with logic. If the process is different for each subclass, the abstract function is overridden and specifically implemented in the subclass differently. Furthermore, the template method employs the “Hollywood principle”</w:t>
-      </w:r>
-      <w:r>
-        <w:rPr>
-          <w:lang w:val="en-GB"/>
-        </w:rPr>
-        <w:t xml:space="preserve">. Concrete subclasses or only called by the parent class when they are needed for an implementation of a function. </w:t>
-      </w:r>
-      <w:r>
-        <w:rPr>
-          <w:lang w:val="en-GB"/>
-        </w:rPr>
-        <w:t>Hence, s</w:t>
-      </w:r>
-      <w:r>
-        <w:rPr>
-          <w:lang w:val="en-GB"/>
-        </w:rPr>
-        <w:t>ubclasses are only utilized to provide implementation details.</w:t>
-      </w:r>
-    </w:p>
-    <w:p>
-      <w:pPr>
-        <w:rPr>
-          <w:lang w:val="en-GB"/>
-        </w:rPr>
-      </w:pPr>
-      <w:r>
-        <w:rPr>
-          <w:noProof/>
-        </w:rPr>
-        <w:drawing>
-          <wp:inline distT="0" distB="0" distL="0" distR="0" wp14:anchorId="13D83F73" wp14:editId="6A06D506">
-            <wp:extent cx="3675888" cy="2900353"/>
-            <wp:effectExtent l="0" t="0" r="1270" b="0"/>
-            <wp:docPr id="25" name="Grafik 25"/>
-            <wp:cNvGraphicFramePr>
-              <a:graphicFrameLocks xmlns:a="http://schemas.openxmlformats.org/drawingml/2006/main" noChangeAspect="1"/>
-            </wp:cNvGraphicFramePr>
-            <a:graphic xmlns:a="http://schemas.openxmlformats.org/drawingml/2006/main">
-              <a:graphicData uri="http://schemas.openxmlformats.org/drawingml/2006/picture">
-                <pic:pic xmlns:pic="http://schemas.openxmlformats.org/drawingml/2006/picture">
-                  <pic:nvPicPr>
-                    <pic:cNvPr id="1" name=""/>
-                    <pic:cNvPicPr/>
-                  </pic:nvPicPr>
-                  <pic:blipFill>
-                    <a:blip r:embed="rId19"/>
-                    <a:stretch>
-                      <a:fillRect/>
-                    </a:stretch>
-                  </pic:blipFill>
-                  <pic:spPr>
-                    <a:xfrm>
-                      <a:off x="0" y="0"/>
-                      <a:ext cx="3703507" cy="2922145"/>
-                    </a:xfrm>
-                    <a:prstGeom prst="rect">
-                      <a:avLst/>
-                    </a:prstGeom>
-                  </pic:spPr>
-                </pic:pic>
-              </a:graphicData>
-            </a:graphic>
-          </wp:inline>
-        </w:drawing>
-      </w:r>
-    </w:p>
-    <w:p>
-      <w:pPr>
-        <w:rPr>
-          <w:lang w:val="en-GB"/>
-        </w:rPr>
-      </w:pPr>
-      <w:r>
-        <w:rPr>
-          <w:lang w:val="en-GB"/>
-        </w:rPr>
-        <w:t xml:space="preserve">In our implementation the template method is used to define a general approach for exporting files. This approach slightly differs for the concrete export of JPEG-files and PNG-files. </w:t>
-      </w:r>
-    </w:p>
-    <w:p>
-      <w:pPr>
-        <w:rPr>
-          <w:lang w:val="en-GB"/>
-        </w:rPr>
-      </w:pPr>
-      <w:r>
-        <w:rPr>
-          <w:noProof/>
-        </w:rPr>
-        <w:lastRenderedPageBreak/>
-        <w:drawing>
-          <wp:inline distT="0" distB="0" distL="0" distR="0" wp14:anchorId="3674EC9D" wp14:editId="34FBFC06">
-            <wp:extent cx="5760720" cy="1520825"/>
-            <wp:effectExtent l="0" t="0" r="0" b="3175"/>
-            <wp:docPr id="26" name="Grafik 26"/>
             <wp:cNvGraphicFramePr>
               <a:graphicFrameLocks xmlns:a="http://schemas.openxmlformats.org/drawingml/2006/main" noChangeAspect="1"/>
             </wp:cNvGraphicFramePr>
@@ -5297,7 +5429,7 @@
                   <pic:spPr>
                     <a:xfrm>
                       <a:off x="0" y="0"/>
-                      <a:ext cx="5760720" cy="1520825"/>
+                      <a:ext cx="4066830" cy="1234920"/>
                     </a:xfrm>
                     <a:prstGeom prst="rect">
                       <a:avLst/>
@@ -5316,109 +5448,102 @@
           <w:lang w:val="en-GB"/>
         </w:rPr>
       </w:pPr>
-      <w:r>
-        <w:rPr>
-          <w:lang w:val="en-GB"/>
-        </w:rPr>
-        <w:t>We created the abstract class “Export” which inherits its properties to its children classes: “ExportJPEG” and “ExportPNG”. Furthermore, w</w:t>
-      </w:r>
-      <w:r>
-        <w:rPr>
-          <w:lang w:val="en-GB"/>
-        </w:rPr>
-        <w:t xml:space="preserve">e divided the export </w:t>
-      </w:r>
-      <w:r>
-        <w:rPr>
-          <w:lang w:val="en-GB"/>
-        </w:rPr>
-        <w:t>process</w:t>
-      </w:r>
-      <w:r>
-        <w:rPr>
-          <w:lang w:val="en-GB"/>
-        </w:rPr>
-        <w:t xml:space="preserve"> in three steps: “exportImage”, “compressImage” and “exportingImage”.</w:t>
-      </w:r>
-    </w:p>
-    <w:p>
-      <w:pPr>
-        <w:rPr>
-          <w:lang w:val="en-GB"/>
-        </w:rPr>
-      </w:pPr>
-      <w:r>
-        <w:rPr>
-          <w:lang w:val="en-GB"/>
-        </w:rPr>
-        <w:t xml:space="preserve">Only the “compressImage” function varies which is why it is declared abstract in the </w:t>
-      </w:r>
-      <w:r>
-        <w:rPr>
-          <w:lang w:val="en-GB"/>
-        </w:rPr>
-        <w:t>“</w:t>
-      </w:r>
-      <w:r>
-        <w:rPr>
-          <w:lang w:val="en-GB"/>
-        </w:rPr>
-        <w:t>Export</w:t>
-      </w:r>
-      <w:r>
-        <w:rPr>
-          <w:lang w:val="en-GB"/>
-        </w:rPr>
-        <w:t>”</w:t>
-      </w:r>
-      <w:r>
-        <w:rPr>
-          <w:lang w:val="en-GB"/>
-        </w:rPr>
-        <w:t xml:space="preserve"> class and </w:t>
-      </w:r>
-      <w:r>
-        <w:rPr>
-          <w:lang w:val="en-GB"/>
-        </w:rPr>
-        <w:t>then</w:t>
-      </w:r>
-      <w:r>
-        <w:rPr>
-          <w:lang w:val="en-GB"/>
-        </w:rPr>
-        <w:t xml:space="preserve"> implemented in the children classes specifically. </w:t>
-      </w:r>
-      <w:r>
-        <w:rPr>
-          <w:lang w:val="en-GB"/>
-        </w:rPr>
-        <w:t>The other two functions are not implemented in the children classes.</w:t>
-      </w:r>
-    </w:p>
-    <w:p>
-      <w:pPr>
-        <w:rPr>
-          <w:lang w:val="en-GB"/>
-        </w:rPr>
-      </w:pPr>
-      <w:r>
-        <w:rPr>
-          <w:lang w:val="en-GB"/>
-        </w:rPr>
-        <w:t>In our solution, t</w:t>
-      </w:r>
-      <w:r>
-        <w:rPr>
-          <w:lang w:val="en-GB"/>
-        </w:rPr>
-        <w:t>he use of t</w:t>
-      </w:r>
-      <w:r>
-        <w:rPr>
-          <w:lang w:val="en-GB"/>
-        </w:rPr>
-        <w:t>his design pattern is related to FR 9 and simplifies the export of files, for which the approach is similar, but there are still small differences in the implementation.</w:t>
+    </w:p>
+    <w:p>
+      <w:pPr>
+        <w:pStyle w:val="berschrift3"/>
+        <w:numPr>
+          <w:ilvl w:val="2"/>
+          <w:numId w:val="2"/>
+        </w:numPr>
+        <w:rPr>
+          <w:lang w:val="en-GB"/>
+        </w:rPr>
+      </w:pPr>
+      <w:r>
+        <w:rPr>
+          <w:lang w:val="en-GB"/>
+        </w:rPr>
+        <w:t xml:space="preserve">Template Methode Pattern </w:t>
+      </w:r>
+    </w:p>
+    <w:p>
+      <w:pPr>
+        <w:rPr>
+          <w:lang w:val="en-GB"/>
+        </w:rPr>
+      </w:pPr>
+      <w:r>
+        <w:rPr>
+          <w:lang w:val="en-GB"/>
+        </w:rPr>
+        <w:t xml:space="preserve">The template method </w:t>
+      </w:r>
+      <w:r>
+        <w:rPr>
+          <w:lang w:val="en-GB"/>
+        </w:rPr>
+        <w:t>pattern</w:t>
+      </w:r>
+      <w:r>
+        <w:rPr>
+          <w:lang w:val="en-GB"/>
+        </w:rPr>
+        <w:t xml:space="preserve"> defines a guide how a certain set of methods should be carried out and distributes the individual tasks to itself and more specific subclasses. It</w:t>
+      </w:r>
+      <w:r>
+        <w:rPr>
+          <w:lang w:val="en-GB"/>
+        </w:rPr>
+        <w:t xml:space="preserve"> consists of an abstract class which describes a template for a process, by declaring a final method with predefined </w:t>
+      </w:r>
+      <w:r>
+        <w:rPr>
+          <w:lang w:val="en-GB"/>
+        </w:rPr>
+        <w:t xml:space="preserve">functional </w:t>
+      </w:r>
+      <w:r>
+        <w:rPr>
+          <w:lang w:val="en-GB"/>
+        </w:rPr>
+        <w:t xml:space="preserve">steps. </w:t>
+      </w:r>
+      <w:r>
+        <w:rPr>
+          <w:lang w:val="en-GB"/>
+        </w:rPr>
+        <w:t>These steps can either be ordinary functions in the abstract parent class or they can be abstract functions which are filled with a specific body in the subclass</w:t>
+      </w:r>
+      <w:r>
+        <w:rPr>
+          <w:lang w:val="en-GB"/>
+        </w:rPr>
+        <w:t>es</w:t>
+      </w:r>
+      <w:r>
+        <w:rPr>
+          <w:lang w:val="en-GB"/>
+        </w:rPr>
+        <w:t>. Which path is chosen, depends on the nature of the function. If the step is the same for each subclass, only the parent class fills the function with logic. If the process is different for each subclass, the abstract function is overridden and specifically implemented in the subclass differently. Furthermore, the template method employs the “Hollywood principle”</w:t>
+      </w:r>
+      <w:r>
+        <w:rPr>
+          <w:lang w:val="en-GB"/>
+        </w:rPr>
+        <w:t xml:space="preserve">. Concrete subclasses or only called by the parent class when they are needed for an implementation of a function. </w:t>
+      </w:r>
+      <w:r>
+        <w:rPr>
+          <w:lang w:val="en-GB"/>
+        </w:rPr>
+        <w:t>Hence, s</w:t>
+      </w:r>
+      <w:r>
+        <w:rPr>
+          <w:lang w:val="en-GB"/>
+        </w:rPr>
+        <w:t>ubclasses are only utilized to provide implementation details.</w:t>
       </w:r>
     </w:p>
     <w:p>
@@ -5432,10 +5557,10 @@
           <w:noProof/>
         </w:rPr>
         <w:drawing>
-          <wp:inline distT="0" distB="0" distL="0" distR="0" wp14:anchorId="151B3A87" wp14:editId="7D697F60">
-            <wp:extent cx="5760720" cy="966470"/>
-            <wp:effectExtent l="0" t="0" r="0" b="5080"/>
-            <wp:docPr id="23" name="Grafik 23"/>
+          <wp:inline distT="0" distB="0" distL="0" distR="0" wp14:anchorId="13D83F73" wp14:editId="6A06D506">
+            <wp:extent cx="3675888" cy="2900353"/>
+            <wp:effectExtent l="0" t="0" r="1270" b="0"/>
+            <wp:docPr id="25" name="Grafik 25"/>
             <wp:cNvGraphicFramePr>
               <a:graphicFrameLocks xmlns:a="http://schemas.openxmlformats.org/drawingml/2006/main" noChangeAspect="1"/>
             </wp:cNvGraphicFramePr>
@@ -5455,7 +5580,7 @@
                   <pic:spPr>
                     <a:xfrm>
                       <a:off x="0" y="0"/>
-                      <a:ext cx="5760720" cy="966470"/>
+                      <a:ext cx="3703507" cy="2922145"/>
                     </a:xfrm>
                     <a:prstGeom prst="rect">
                       <a:avLst/>
@@ -5467,15 +5592,36 @@
           </wp:inline>
         </w:drawing>
       </w:r>
+    </w:p>
+    <w:p>
+      <w:pPr>
+        <w:rPr>
+          <w:lang w:val="en-GB"/>
+        </w:rPr>
+      </w:pPr>
+      <w:r>
+        <w:rPr>
+          <w:lang w:val="en-GB"/>
+        </w:rPr>
+        <w:t xml:space="preserve">In our implementation the template method is used to define a general approach for exporting files. This approach slightly differs for the concrete export of JPEG-files and PNG-files. </w:t>
+      </w:r>
+    </w:p>
+    <w:p>
+      <w:pPr>
+        <w:rPr>
+          <w:lang w:val="en-GB"/>
+        </w:rPr>
+      </w:pPr>
       <w:r>
         <w:rPr>
           <w:noProof/>
         </w:rPr>
+        <w:lastRenderedPageBreak/>
         <w:drawing>
-          <wp:inline distT="0" distB="0" distL="0" distR="0" wp14:anchorId="498AE0A1" wp14:editId="1353B8AE">
-            <wp:extent cx="5760720" cy="969010"/>
-            <wp:effectExtent l="0" t="0" r="0" b="2540"/>
-            <wp:docPr id="21" name="Grafik 21"/>
+          <wp:inline distT="0" distB="0" distL="0" distR="0" wp14:anchorId="3674EC9D" wp14:editId="34FBFC06">
+            <wp:extent cx="5760720" cy="1520825"/>
+            <wp:effectExtent l="0" t="0" r="0" b="3175"/>
+            <wp:docPr id="26" name="Grafik 26"/>
             <wp:cNvGraphicFramePr>
               <a:graphicFrameLocks xmlns:a="http://schemas.openxmlformats.org/drawingml/2006/main" noChangeAspect="1"/>
             </wp:cNvGraphicFramePr>
@@ -5495,7 +5641,7 @@
                   <pic:spPr>
                     <a:xfrm>
                       <a:off x="0" y="0"/>
-                      <a:ext cx="5760720" cy="969010"/>
+                      <a:ext cx="5760720" cy="1520825"/>
                     </a:xfrm>
                     <a:prstGeom prst="rect">
                       <a:avLst/>
@@ -5518,1332 +5664,105 @@
         <w:rPr>
           <w:lang w:val="en-GB"/>
         </w:rPr>
-        <w:t xml:space="preserve">Thus, there is no duplicate code and the general approach to the export of files remains unchanged. </w:t>
-      </w:r>
-      <w:r>
-        <w:rPr>
-          <w:lang w:val="en-GB"/>
-        </w:rPr>
-        <w:t>Furthermore, the client has no contact to the subclasses, since they are only called by the abstract class itself, resulting in well encapsulated algorithms.</w:t>
-      </w:r>
-    </w:p>
-    <w:p>
-      <w:pPr>
-        <w:rPr>
-          <w:lang w:val="en-GB"/>
-        </w:rPr>
-      </w:pPr>
-    </w:p>
-    <w:p>
-      <w:pPr>
-        <w:rPr>
-          <w:lang w:val="en-GB"/>
-        </w:rPr>
-      </w:pPr>
-    </w:p>
-    <w:p>
-      <w:pPr>
-        <w:rPr>
-          <w:lang w:val="en-GB"/>
-        </w:rPr>
-      </w:pPr>
-    </w:p>
-    <w:p>
-      <w:pPr>
-        <w:pStyle w:val="berschrift3"/>
-        <w:numPr>
-          <w:ilvl w:val="2"/>
-          <w:numId w:val="2"/>
-        </w:numPr>
-        <w:rPr>
-          <w:lang w:val="en-GB"/>
-        </w:rPr>
-      </w:pPr>
-      <w:r>
-        <w:rPr>
-          <w:lang w:val="en-GB"/>
-        </w:rPr>
-        <w:lastRenderedPageBreak/>
-        <w:t>Decorato</w:t>
-      </w:r>
-      <w:r>
-        <w:rPr>
-          <w:lang w:val="en-GB"/>
-        </w:rPr>
-        <w:t>r Pattern</w:t>
-      </w:r>
-      <w:r>
-        <w:rPr>
-          <w:lang w:val="en-GB"/>
-        </w:rPr>
-        <w:t xml:space="preserve"> (Sandra)</w:t>
-      </w:r>
-    </w:p>
-    <w:p>
-      <w:pPr>
-        <w:rPr>
-          <w:lang w:val="en-GB"/>
-        </w:rPr>
-      </w:pPr>
-      <w:r>
-        <w:rPr>
-          <w:lang w:val="en-GB"/>
-        </w:rPr>
-        <w:t xml:space="preserve">Decorate our </w:t>
-      </w:r>
-      <w:r>
-        <w:rPr>
-          <w:lang w:val="en-GB"/>
-        </w:rPr>
-        <w:t>graphical elements with additional colour. We have a default colo</w:t>
-      </w:r>
-      <w:r>
-        <w:rPr>
-          <w:lang w:val="en-GB"/>
-        </w:rPr>
-        <w:t>u</w:t>
-      </w:r>
-      <w:r>
-        <w:rPr>
-          <w:lang w:val="en-GB"/>
-        </w:rPr>
-        <w:t>r</w:t>
-      </w:r>
-      <w:r>
-        <w:rPr>
-          <w:lang w:val="en-GB"/>
-        </w:rPr>
-        <w:t xml:space="preserve"> and decorators for additional colours.</w:t>
-      </w:r>
-    </w:p>
-    <w:p>
-      <w:pPr>
-        <w:rPr>
-          <w:lang w:val="en-GB"/>
-        </w:rPr>
-      </w:pPr>
-      <w:r>
-        <w:rPr>
-          <w:lang w:val="en-GB"/>
-        </w:rPr>
-        <w:t xml:space="preserve">Or Decorate our text objects with additional styles </w:t>
-      </w:r>
-      <w:r>
-        <w:rPr>
-          <w:lang w:val="en-GB"/>
-        </w:rPr>
-        <w:t>/ fonts</w:t>
-      </w:r>
-    </w:p>
-    <w:p>
-      <w:pPr>
-        <w:pStyle w:val="berschrift3"/>
-        <w:numPr>
-          <w:ilvl w:val="2"/>
-          <w:numId w:val="2"/>
-        </w:numPr>
-        <w:rPr>
-          <w:lang w:val="en-GB"/>
-        </w:rPr>
-      </w:pPr>
-      <w:r>
-        <w:rPr>
-          <w:lang w:val="en-GB"/>
-        </w:rPr>
-        <w:t>Iterator</w:t>
-      </w:r>
-      <w:r>
-        <w:rPr>
-          <w:lang w:val="en-GB"/>
-        </w:rPr>
-        <w:t xml:space="preserve"> (Jonas)</w:t>
-      </w:r>
-    </w:p>
-    <w:p>
-      <w:pPr>
-        <w:rPr>
-          <w:lang w:val="en-GB"/>
-        </w:rPr>
-      </w:pPr>
-      <w:r>
-        <w:rPr>
-          <w:lang w:val="en-GB"/>
-        </w:rPr>
-        <w:t xml:space="preserve">The iterator pattern is used to iterate over any kind of data collection without </w:t>
-      </w:r>
-      <w:r>
-        <w:rPr>
-          <w:lang w:val="en-GB"/>
-        </w:rPr>
-        <w:t>exposing</w:t>
-      </w:r>
-      <w:r>
-        <w:rPr>
-          <w:lang w:val="en-GB"/>
-        </w:rPr>
-        <w:t xml:space="preserve"> what kind of collection it is currently traversing. </w:t>
-      </w:r>
-      <w:r>
-        <w:rPr>
-          <w:lang w:val="en-GB"/>
-        </w:rPr>
-        <w:t>The iterator pattern relies on two interfaces. Firstly, the iterator interface is created which has all the required methods for traversing over a data structure. This interface must be implemented by all concrete iterator classes, so they can traverse over a given data structure. Secondly, the iterableCollection interface has to be created as well. This interface describes the methods which are necessary to call a concrete iterator</w:t>
-      </w:r>
-      <w:r>
-        <w:rPr>
-          <w:lang w:val="en-GB"/>
-        </w:rPr>
-        <w:t xml:space="preserve"> for the data collection</w:t>
-      </w:r>
-      <w:r>
-        <w:rPr>
-          <w:lang w:val="en-GB"/>
-        </w:rPr>
-        <w:t>. The</w:t>
-      </w:r>
-      <w:r>
-        <w:rPr>
-          <w:lang w:val="en-GB"/>
-        </w:rPr>
-        <w:t xml:space="preserve"> concrete</w:t>
-      </w:r>
-      <w:r>
-        <w:rPr>
-          <w:lang w:val="en-GB"/>
-        </w:rPr>
-        <w:t xml:space="preserve"> subclasses that </w:t>
-      </w:r>
-      <w:r>
-        <w:rPr>
-          <w:lang w:val="en-GB"/>
-        </w:rPr>
-        <w:t>implement</w:t>
-      </w:r>
-      <w:r>
-        <w:rPr>
-          <w:lang w:val="en-GB"/>
-        </w:rPr>
-        <w:t xml:space="preserve"> the iterableCollection interface</w:t>
-      </w:r>
-      <w:r>
-        <w:rPr>
-          <w:lang w:val="en-GB"/>
-        </w:rPr>
-        <w:t>,</w:t>
-      </w:r>
-      <w:r>
-        <w:rPr>
-          <w:lang w:val="en-GB"/>
-        </w:rPr>
-        <w:t xml:space="preserve"> </w:t>
-      </w:r>
-      <w:r>
-        <w:rPr>
-          <w:lang w:val="en-GB"/>
-        </w:rPr>
-        <w:t xml:space="preserve">oversee the instantiation of a fitting iterator for </w:t>
-      </w:r>
-      <w:r>
-        <w:rPr>
-          <w:lang w:val="en-GB"/>
-        </w:rPr>
-        <w:t>the</w:t>
-      </w:r>
-      <w:r>
-        <w:rPr>
-          <w:lang w:val="en-GB"/>
-        </w:rPr>
-        <w:t xml:space="preserve"> data collection</w:t>
-      </w:r>
-      <w:r>
-        <w:rPr>
-          <w:lang w:val="en-GB"/>
-        </w:rPr>
-        <w:t xml:space="preserve"> at hand</w:t>
-      </w:r>
-      <w:r>
-        <w:rPr>
-          <w:lang w:val="en-GB"/>
-        </w:rPr>
-        <w:t>.</w:t>
-      </w:r>
-    </w:p>
-    <w:p>
-      <w:pPr>
-        <w:jc w:val="center"/>
-        <w:rPr>
-          <w:color w:val="FF0000"/>
-          <w:lang w:val="en-GB"/>
-        </w:rPr>
-      </w:pPr>
-      <w:r>
-        <w:rPr>
-          <w:color w:val="FF0000"/>
-          <w:lang w:val="en-GB"/>
-        </w:rPr>
-        <w:t>UML-DIAGRAMM</w:t>
-      </w:r>
-    </w:p>
-    <w:p>
-      <w:pPr>
-        <w:rPr>
-          <w:lang w:val="en-GB"/>
-        </w:rPr>
-      </w:pPr>
-      <w:r>
-        <w:rPr>
-          <w:lang w:val="en-GB"/>
-        </w:rPr>
-        <w:t>Our sketching app has several implementations of the iterator pattern. Most importantly, it is used t</w:t>
-      </w:r>
-      <w:r>
-        <w:rPr>
-          <w:lang w:val="en-GB"/>
-        </w:rPr>
-        <w:t>o</w:t>
-      </w:r>
-      <w:r>
-        <w:rPr>
-          <w:lang w:val="en-GB"/>
-        </w:rPr>
-        <w:t xml:space="preserve"> travers</w:t>
-      </w:r>
-      <w:r>
-        <w:rPr>
-          <w:lang w:val="en-GB"/>
-        </w:rPr>
-        <w:t>e</w:t>
-      </w:r>
-      <w:r>
-        <w:rPr>
-          <w:lang w:val="en-GB"/>
-        </w:rPr>
-        <w:t xml:space="preserve"> over an array list which holds all</w:t>
-      </w:r>
-      <w:r>
-        <w:rPr>
-          <w:lang w:val="en-GB"/>
-        </w:rPr>
-        <w:t xml:space="preserve"> </w:t>
-      </w:r>
-      <w:r>
-        <w:rPr>
-          <w:lang w:val="en-GB"/>
-        </w:rPr>
-        <w:t>graphical elements</w:t>
-      </w:r>
-      <w:r>
-        <w:rPr>
-          <w:lang w:val="en-GB"/>
-        </w:rPr>
-        <w:t xml:space="preserve"> that are shown on a layer object</w:t>
-      </w:r>
-      <w:r>
-        <w:rPr>
-          <w:lang w:val="en-GB"/>
-        </w:rPr>
-        <w:t>.</w:t>
-      </w:r>
-      <w:r>
-        <w:rPr>
-          <w:lang w:val="en-GB"/>
-        </w:rPr>
-        <w:t xml:space="preserve"> An iterable collection “ElementCollection is created, extending the interface “IterableCollection”. This class calls the concrete iterator “</w:t>
-      </w:r>
-      <w:r>
-        <w:rPr>
-          <w:lang w:val="en-GB"/>
-        </w:rPr>
-        <w:t>ElementCollectionIterator” which extends the interface “Iterator” and is able to traverse over array lists, as long as the array list contains a next object.</w:t>
-      </w:r>
-    </w:p>
-    <w:p>
-      <w:pPr>
-        <w:rPr>
-          <w:lang w:val="en-GB"/>
-        </w:rPr>
-      </w:pPr>
-      <w:r>
-        <w:rPr>
-          <w:lang w:val="en-GB"/>
-        </w:rPr>
-        <w:t>The application of iterator pattern relates to FR1 - FR3</w:t>
-      </w:r>
-      <w:r>
-        <w:rPr>
-          <w:lang w:val="en-GB"/>
-        </w:rPr>
-        <w:t xml:space="preserve">, since it enables us to easily display all of our graphical elements (including freehand drawing and text) on the screen. </w:t>
-      </w:r>
-    </w:p>
-    <w:p>
-      <w:pPr>
-        <w:jc w:val="center"/>
-        <w:rPr>
-          <w:color w:val="FF0000"/>
-          <w:lang w:val="en-GB"/>
-        </w:rPr>
-      </w:pPr>
-      <w:r>
-        <w:rPr>
-          <w:color w:val="FF0000"/>
-          <w:lang w:val="en-GB"/>
-        </w:rPr>
-        <w:t>CODE-SNIPPETS</w:t>
-      </w:r>
-    </w:p>
-    <w:p>
-      <w:pPr>
-        <w:rPr>
-          <w:color w:val="FF0000"/>
-          <w:lang w:val="en-GB"/>
-        </w:rPr>
-      </w:pPr>
-      <w:r>
-        <w:rPr>
-          <w:lang w:val="en-GB"/>
-        </w:rPr>
-        <w:t>the iterator pattern lets us travers</w:t>
-      </w:r>
-      <w:r>
-        <w:rPr>
-          <w:lang w:val="en-GB"/>
-        </w:rPr>
-        <w:t>e</w:t>
-      </w:r>
-      <w:r>
-        <w:rPr>
-          <w:lang w:val="en-GB"/>
-        </w:rPr>
-        <w:t xml:space="preserve"> over our different data collections, without having to treat them differently. This is especially useful, since there are several kinds of different data collections that are being traversed. The iteration process always looks the same and complex traversal methods are encapsulated in concrete classes. Also, the iterator pattern provides us with the option to easily exchange our data collections in the future</w:t>
-      </w:r>
-      <w:r>
-        <w:rPr>
-          <w:lang w:val="en-GB"/>
-        </w:rPr>
-        <w:t>,</w:t>
-      </w:r>
-      <w:r>
-        <w:rPr>
-          <w:lang w:val="en-GB"/>
-        </w:rPr>
-        <w:t xml:space="preserve"> if it should be necessary. For example, if we would come to the conclusion that the user only should be able to create a limited number of graphical elements on a layer object, we would change the data structure in the </w:t>
-      </w:r>
-      <w:r>
-        <w:rPr>
-          <w:lang w:val="en-GB"/>
-        </w:rPr>
-        <w:lastRenderedPageBreak/>
-        <w:t>“ElementCollection” to an array of a fixed size</w:t>
-      </w:r>
-      <w:r>
-        <w:rPr>
-          <w:lang w:val="en-GB"/>
-        </w:rPr>
-        <w:t xml:space="preserve"> for better performance</w:t>
-      </w:r>
-      <w:r>
-        <w:rPr>
-          <w:lang w:val="en-GB"/>
-        </w:rPr>
-        <w:t xml:space="preserve">. Similarly, we would update the responsible iterator in the class “ElementCollectionIterator”, so it would be able to travers an array, instead of an </w:t>
-      </w:r>
-      <w:r>
-        <w:rPr>
-          <w:lang w:val="en-GB"/>
-        </w:rPr>
-        <w:t>array list</w:t>
-      </w:r>
-      <w:r>
-        <w:rPr>
-          <w:lang w:val="en-GB"/>
-        </w:rPr>
-        <w:t xml:space="preserve">. The logic in the classes which rely on the output of the iterator could remain unchanged, which is a major benefit. </w:t>
-      </w:r>
-    </w:p>
-    <w:p>
-      <w:pPr>
-        <w:jc w:val="center"/>
-        <w:rPr>
-          <w:color w:val="FF0000"/>
-          <w:lang w:val="en-GB"/>
-        </w:rPr>
-      </w:pPr>
-      <w:r>
-        <w:rPr>
-          <w:color w:val="FF0000"/>
-          <w:lang w:val="en-GB"/>
-        </w:rPr>
-        <w:t>UML - DIAGRAM</w:t>
-      </w:r>
-    </w:p>
-    <w:p>
-      <w:pPr>
-        <w:rPr>
-          <w:lang w:val="en-GB"/>
-        </w:rPr>
-      </w:pPr>
-      <w:r>
-        <w:rPr>
-          <w:lang w:val="en-GB"/>
-        </w:rPr>
-        <w:t xml:space="preserve">Additionally, the iterator pattern is implemented to travers over an array which stores our </w:t>
-      </w:r>
-      <w:r>
-        <w:rPr>
-          <w:lang w:val="en-GB"/>
-        </w:rPr>
-        <w:t>three layers</w:t>
-      </w:r>
-      <w:r>
-        <w:rPr>
-          <w:lang w:val="en-GB"/>
-        </w:rPr>
-        <w:t>.</w:t>
-      </w:r>
-      <w:r>
-        <w:rPr>
-          <w:lang w:val="en-GB"/>
-        </w:rPr>
-        <w:t xml:space="preserve"> </w:t>
-      </w:r>
-      <w:r>
-        <w:rPr>
-          <w:lang w:val="en-GB"/>
-        </w:rPr>
-        <w:t>We implement</w:t>
-      </w:r>
-      <w:r>
-        <w:rPr>
-          <w:lang w:val="en-GB"/>
-        </w:rPr>
-        <w:t xml:space="preserve"> the pattern by creating</w:t>
-      </w:r>
-      <w:r>
-        <w:rPr>
-          <w:lang w:val="en-GB"/>
-        </w:rPr>
-        <w:t xml:space="preserve"> the “LayerCollection” and the</w:t>
-      </w:r>
-      <w:r>
-        <w:rPr>
-          <w:lang w:val="en-GB"/>
-        </w:rPr>
-        <w:t xml:space="preserve"> </w:t>
-      </w:r>
-      <w:r>
-        <w:rPr>
-          <w:lang w:val="en-GB"/>
-        </w:rPr>
-        <w:t>“LayerCollectionIterator” analogous to our previous approach for concrete graphical elements. The Main difference is that the class “LayerCollection holds a fixed array of the size three (one for ea</w:t>
-      </w:r>
-      <w:r>
-        <w:rPr>
-          <w:lang w:val="en-GB"/>
-        </w:rPr>
-        <w:t>ch</w:t>
-      </w:r>
-      <w:r>
-        <w:rPr>
-          <w:lang w:val="en-GB"/>
-        </w:rPr>
-        <w:t xml:space="preserve"> layer). Hence, the “LayerCollectionIterator” is programmed to travers over an array instead of an </w:t>
-      </w:r>
-      <w:r>
-        <w:rPr>
-          <w:lang w:val="en-GB"/>
-        </w:rPr>
-        <w:t>array list</w:t>
-      </w:r>
-      <w:r>
-        <w:rPr>
-          <w:lang w:val="en-GB"/>
-        </w:rPr>
-        <w:t>.</w:t>
-      </w:r>
-    </w:p>
-    <w:p>
-      <w:pPr>
-        <w:jc w:val="center"/>
-        <w:rPr>
-          <w:color w:val="FF0000"/>
-          <w:lang w:val="en-GB"/>
-        </w:rPr>
-      </w:pPr>
-      <w:r>
-        <w:rPr>
-          <w:lang w:val="en-GB"/>
-        </w:rPr>
-        <w:tab/>
-      </w:r>
-      <w:r>
-        <w:rPr>
-          <w:color w:val="FF0000"/>
-          <w:lang w:val="en-GB"/>
-        </w:rPr>
-        <w:t>CODE-SNIPPETS</w:t>
-      </w:r>
-    </w:p>
-    <w:p>
-      <w:pPr>
-        <w:rPr>
-          <w:lang w:val="en-GB"/>
-        </w:rPr>
-      </w:pPr>
-      <w:r>
-        <w:rPr>
-          <w:lang w:val="en-GB"/>
-        </w:rPr>
-        <w:t xml:space="preserve">This instance of the iterator pattern is related to FR 5. </w:t>
-      </w:r>
-      <w:r>
-        <w:rPr>
-          <w:lang w:val="en-GB"/>
-        </w:rPr>
-        <w:t>Depending on how many of layer objects are activated, they are used to construct our sketch object which holds all objects that the user eventually sees on the screen. In other words, the iterator is responsible for displaying all graphical elements on the screen, depending on how many layers are selected.</w:t>
-      </w:r>
-    </w:p>
-    <w:p>
-      <w:pPr>
-        <w:rPr>
-          <w:lang w:val="en-GB"/>
-        </w:rPr>
-      </w:pPr>
-      <w:r>
-        <w:rPr>
-          <w:lang w:val="en-GB"/>
-        </w:rPr>
-        <w:t>The Advantages are improvements which the iterator pattern offers are on a conceptual level identical as we described it for the “ElementCollectionIterator”.</w:t>
-      </w:r>
-    </w:p>
-    <w:p>
-      <w:pPr>
-        <w:rPr>
-          <w:lang w:val="en-GB"/>
-        </w:rPr>
-      </w:pPr>
-      <w:r>
-        <w:rPr>
-          <w:lang w:val="en-GB"/>
-        </w:rPr>
-        <w:t>Lasty, we also make use of the iterator pattern, in order to make our objects editable (FR 4 &amp; FR7) and to create combined shapes (FR 6).</w:t>
-      </w:r>
-    </w:p>
-    <w:p>
-      <w:pPr>
-        <w:pStyle w:val="berschrift3"/>
-        <w:numPr>
-          <w:ilvl w:val="2"/>
-          <w:numId w:val="2"/>
-        </w:numPr>
-        <w:rPr>
-          <w:lang w:val="en-GB"/>
-        </w:rPr>
-      </w:pPr>
-      <w:r>
-        <w:rPr>
-          <w:lang w:val="en-GB" w:eastAsia="es-ES"/>
-        </w:rPr>
-        <w:t xml:space="preserve">Observer </w:t>
-      </w:r>
-      <w:r>
-        <w:rPr>
-          <w:lang w:val="en-GB"/>
-        </w:rPr>
-        <w:t xml:space="preserve">Pattern </w:t>
-      </w:r>
-    </w:p>
-    <w:p>
-      <w:pPr>
-        <w:rPr>
-          <w:lang w:val="en-US"/>
-        </w:rPr>
-      </w:pPr>
-      <w:r>
-        <w:rPr>
-          <w:lang w:val="en-US"/>
-        </w:rPr>
-        <w:t>The observer pattern describes a</w:t>
-      </w:r>
-      <w:r>
-        <w:rPr>
-          <w:lang w:val="en-US"/>
-        </w:rPr>
-        <w:t xml:space="preserve"> one-to-many relationship between at least t</w:t>
-      </w:r>
-      <w:r>
-        <w:rPr>
-          <w:lang w:val="en-US"/>
-        </w:rPr>
-        <w:t>w</w:t>
-      </w:r>
-      <w:r>
-        <w:rPr>
-          <w:lang w:val="en-US"/>
-        </w:rPr>
-        <w:t xml:space="preserve">o classes. The relationship is characterized by class A-X (the observers) </w:t>
-      </w:r>
-      <w:r>
-        <w:rPr>
-          <w:lang w:val="en-US"/>
-        </w:rPr>
-        <w:t>being</w:t>
-      </w:r>
-      <w:r>
-        <w:rPr>
-          <w:lang w:val="en-US"/>
-        </w:rPr>
-        <w:t xml:space="preserve"> </w:t>
-      </w:r>
-      <w:r>
-        <w:rPr>
-          <w:lang w:val="en-US"/>
-        </w:rPr>
-        <w:t xml:space="preserve">completely dependent on class Y (the subject). For the concept to work properly, it is necessary to implement two different interfaces. One </w:t>
-      </w:r>
-      <w:r>
-        <w:rPr>
-          <w:lang w:val="en-US"/>
-        </w:rPr>
-        <w:t xml:space="preserve">which is implemented by a concrete </w:t>
-      </w:r>
-      <w:r>
-        <w:rPr>
-          <w:lang w:val="en-US"/>
-        </w:rPr>
-        <w:t xml:space="preserve">subject with the required methods of registering, </w:t>
-      </w:r>
-      <w:r>
-        <w:rPr>
-          <w:lang w:val="en-US"/>
-        </w:rPr>
-        <w:t>removing</w:t>
-      </w:r>
-      <w:r>
-        <w:rPr>
-          <w:lang w:val="en-US"/>
-        </w:rPr>
-        <w:t xml:space="preserve"> and notifying observers. The other interface is later realized by classes that </w:t>
-      </w:r>
-      <w:r>
-        <w:rPr>
-          <w:lang w:val="en-US"/>
-        </w:rPr>
-        <w:t>observe</w:t>
-      </w:r>
-      <w:r>
-        <w:rPr>
-          <w:lang w:val="en-US"/>
-        </w:rPr>
-        <w:t xml:space="preserve"> the concrete subject.</w:t>
-      </w:r>
-      <w:r>
-        <w:rPr>
-          <w:lang w:val="en-US"/>
-        </w:rPr>
-        <w:t xml:space="preserve"> Once this relationship is set up and the state of the concrete subject class changes, the concrete observer classes are updated.</w:t>
-      </w:r>
-    </w:p>
-    <w:p>
-      <w:pPr>
-        <w:jc w:val="center"/>
-        <w:rPr>
-          <w:color w:val="FF0000"/>
-          <w:lang w:val="en-GB"/>
-        </w:rPr>
-      </w:pPr>
-      <w:r>
-        <w:rPr>
-          <w:color w:val="FF0000"/>
-          <w:lang w:val="en-GB"/>
-        </w:rPr>
-        <w:t>UML - DIAGRAM</w:t>
-      </w:r>
-    </w:p>
-    <w:p>
-      <w:pPr>
-        <w:rPr>
-          <w:lang w:val="en-US"/>
-        </w:rPr>
-      </w:pPr>
-    </w:p>
-    <w:p>
-      <w:pPr>
-        <w:rPr>
-          <w:lang w:val="en-US"/>
-        </w:rPr>
-      </w:pPr>
-      <w:r>
-        <w:rPr>
-          <w:lang w:val="en-US"/>
-        </w:rPr>
-        <w:lastRenderedPageBreak/>
-        <w:t xml:space="preserve">We utilize this design pattern by creating the two required interfaces and later implementing them into the concrete classes which pose as subject and observer. The interface “CustomObservable” acts as subject-interface and the interface “CustomObserver” as observer-interface. Both contain the methods that were discussed in the previous section. </w:t>
-      </w:r>
-      <w:r>
-        <w:rPr>
-          <w:lang w:val="en-US"/>
-        </w:rPr>
-        <w:t>We have two occurrences of the observer pattern</w:t>
-      </w:r>
-      <w:r>
-        <w:rPr>
-          <w:lang w:val="en-US"/>
-        </w:rPr>
-        <w:t xml:space="preserve"> which are closely connected and are therefore, described as one</w:t>
-      </w:r>
-      <w:r>
-        <w:rPr>
-          <w:lang w:val="en-US"/>
-        </w:rPr>
-        <w:t>. Both play an important role in realizing the overall structure of our application – The Model View ViewModel approach. Foremost, let us have a look at the relationship from Model to ViewModel. The “CustomObservable</w:t>
-      </w:r>
-      <w:r>
-        <w:rPr>
-          <w:lang w:val="en-US"/>
+        <w:t>We created the abstract class “Export” which inherits its properties to its children classes: “ExportJPEG” and “ExportPNG”. Furthermore, w</w:t>
+      </w:r>
+      <w:r>
+        <w:rPr>
+          <w:lang w:val="en-GB"/>
+        </w:rPr>
+        <w:t xml:space="preserve">e divided the export </w:t>
+      </w:r>
+      <w:r>
+        <w:rPr>
+          <w:lang w:val="en-GB"/>
+        </w:rPr>
+        <w:t>process</w:t>
+      </w:r>
+      <w:r>
+        <w:rPr>
+          <w:lang w:val="en-GB"/>
+        </w:rPr>
+        <w:t xml:space="preserve"> in three steps: “exportImage”, “compressImage” and “exportingImage”.</w:t>
+      </w:r>
+    </w:p>
+    <w:p>
+      <w:pPr>
+        <w:rPr>
+          <w:lang w:val="en-GB"/>
+        </w:rPr>
+      </w:pPr>
+      <w:r>
+        <w:rPr>
+          <w:lang w:val="en-GB"/>
+        </w:rPr>
+        <w:t xml:space="preserve">Only the “compressImage” function varies which is why it is declared abstract in the </w:t>
+      </w:r>
+      <w:r>
+        <w:rPr>
+          <w:lang w:val="en-GB"/>
+        </w:rPr>
+        <w:t>“</w:t>
+      </w:r>
+      <w:r>
+        <w:rPr>
+          <w:lang w:val="en-GB"/>
+        </w:rPr>
+        <w:t>Export</w:t>
+      </w:r>
+      <w:r>
+        <w:rPr>
+          <w:lang w:val="en-GB"/>
         </w:rPr>
         <w:t>”</w:t>
       </w:r>
       <w:r>
         <w:rPr>
-          <w:lang w:val="en-US"/>
-        </w:rPr>
-        <w:t xml:space="preserve"> interface is implemented in the “Sketch” class </w:t>
-      </w:r>
-      <w:r>
-        <w:rPr>
-          <w:lang w:val="en-US"/>
-        </w:rPr>
-        <w:t xml:space="preserve">(Model) </w:t>
-      </w:r>
-      <w:r>
-        <w:rPr>
-          <w:lang w:val="en-US"/>
-        </w:rPr>
-        <w:t>which enables other classes to</w:t>
-      </w:r>
-      <w:r>
-        <w:rPr>
-          <w:lang w:val="en-US"/>
-        </w:rPr>
-        <w:t xml:space="preserve"> register to the subject and receive updates, if the “notifyObserver” method is called. This opportunity is seized by the “CanvasViewModel” class (ViewModel). Whenever the “notifyObserver” method is called, “CanvasViewModels”’s method </w:t>
-      </w:r>
-      <w:r>
-        <w:rPr>
-          <w:lang w:val="en-US"/>
-        </w:rPr>
-        <w:t xml:space="preserve">“update” is run. </w:t>
-      </w:r>
-    </w:p>
-    <w:p>
-      <w:pPr>
-        <w:jc w:val="center"/>
-        <w:rPr>
-          <w:color w:val="FF0000"/>
-          <w:lang w:val="en-GB"/>
-        </w:rPr>
-      </w:pPr>
-      <w:r>
-        <w:rPr>
-          <w:color w:val="FF0000"/>
-          <w:lang w:val="en-GB"/>
-        </w:rPr>
-        <w:t>CODE-SNIPPETS</w:t>
-      </w:r>
-    </w:p>
-    <w:p>
-      <w:pPr>
-        <w:rPr>
-          <w:lang w:val="en-US"/>
-        </w:rPr>
-      </w:pPr>
-      <w:r>
-        <w:rPr>
-          <w:lang w:val="en-US"/>
-        </w:rPr>
-        <w:t>This is where the second application of the observer pattern comes into play. Our</w:t>
-      </w:r>
-      <w:r>
-        <w:rPr>
-          <w:lang w:val="en-US"/>
-        </w:rPr>
-        <w:t xml:space="preserve"> </w:t>
-      </w:r>
-      <w:r>
-        <w:rPr>
-          <w:lang w:val="en-US"/>
-        </w:rPr>
-        <w:t xml:space="preserve">“CanvasViewModel” class (ViewModel) does not only realize the “CustomObserver” interface and observes the “Sketch” class (Model). It also realizes the “CustomObservable” interface, implements all its methods and </w:t>
-      </w:r>
-      <w:r>
-        <w:rPr>
-          <w:lang w:val="en-US"/>
-        </w:rPr>
-        <w:t xml:space="preserve">therefore has a double function as subject and observer. Since the “CanvasViewModel” (ViewModel) class now also is observable, the “CanvasView” class realizes the “CustomObserver” class (View) and subscribes to the “CanvasViewModel” (ViewModel) class. Whenever the “update” function is called in the “CanvasViewModel”, the CanvasView class is notified and calls itself the invalidate function in the ViewModel. </w:t>
-      </w:r>
-    </w:p>
-    <w:p>
-      <w:pPr>
-        <w:rPr>
-          <w:lang w:val="en-US"/>
-        </w:rPr>
-      </w:pPr>
-      <w:r>
-        <w:rPr>
-          <w:lang w:val="en-US"/>
-        </w:rPr>
-        <w:t>The observer pattern relates to FR 1 – FR 9, since the pattern is employed in any kind of action that involves an update of the display (e.g modification, addition of objects).</w:t>
-      </w:r>
-    </w:p>
-    <w:p>
-      <w:pPr>
-        <w:rPr>
-          <w:lang w:val="en-US"/>
-        </w:rPr>
-      </w:pPr>
-      <w:r>
-        <w:rPr>
-          <w:lang w:val="en-US"/>
-        </w:rPr>
-        <w:t>As already mentioned in section 1.2 the observer pattern is essential for a proper implementation of the Model-View-ViewModel pattern. Since the flow of information should occur only from View to ViewModel to Model, we require the observer pattern to update “CanvasView” and “CanvasViewModel”, when something happens in the subject structure below (e.g., a new graphical element is created in the “Sketch” class and needs to be displayed to the user</w:t>
-      </w:r>
-      <w:r>
-        <w:rPr>
-          <w:lang w:val="en-US"/>
-        </w:rPr>
-        <w:t>)</w:t>
-      </w:r>
-      <w:r>
-        <w:rPr>
-          <w:lang w:val="en-US"/>
-        </w:rPr>
-        <w:t>.</w:t>
-      </w:r>
-      <w:r>
-        <w:rPr>
-          <w:lang w:val="en-US"/>
-        </w:rPr>
-        <w:t xml:space="preserve"> Also, by implementing the pattern and strictly following the the MVVM-approach, we were able to drastically reduce code duplication in the “CanvasViewModel” class.</w:t>
-      </w:r>
-    </w:p>
-    <w:p>
-      <w:pPr>
-        <w:jc w:val="center"/>
-        <w:rPr>
-          <w:color w:val="FF0000"/>
-          <w:lang w:val="en-GB"/>
-        </w:rPr>
-      </w:pPr>
-      <w:r>
-        <w:rPr>
-          <w:color w:val="FF0000"/>
-          <w:lang w:val="en-GB"/>
-        </w:rPr>
-        <w:t>CODE-SNIPPETS</w:t>
-      </w:r>
-    </w:p>
-    <w:p>
-      <w:pPr>
-        <w:rPr>
-          <w:lang w:val="en-US"/>
-        </w:rPr>
-      </w:pPr>
-      <w:r>
-        <w:rPr>
-          <w:lang w:val="en-GB"/>
-        </w:rPr>
-        <w:lastRenderedPageBreak/>
-        <w:t>Furthermore,</w:t>
-      </w:r>
-      <w:r>
-        <w:rPr>
-          <w:lang w:val="en-US"/>
-        </w:rPr>
-        <w:t xml:space="preserve"> our </w:t>
-      </w:r>
-      <w:r>
-        <w:rPr>
-          <w:lang w:val="en-US"/>
-        </w:rPr>
-        <w:t>coupling between classes is reduced, since the subject and the observer are not directly connected, but only communicate via the implemented interfaces. Therefore, we would easily be able to add additional concrete subject or observer classes, if necessary.</w:t>
-      </w:r>
-    </w:p>
-    <w:p>
-      <w:pPr>
-        <w:pStyle w:val="OutlineDescription"/>
-        <w:rPr>
-          <w:lang w:val="en-GB"/>
-        </w:rPr>
-      </w:pPr>
-      <w:r>
-        <w:rPr>
-          <w:lang w:val="en-GB" w:eastAsia="es-ES"/>
-        </w:rPr>
-        <w:t xml:space="preserve">For each different design pattern make a subsection where you first briefly summarize the used pattern in general (in your own words!), then discuss how you applied the pattern in your solution. For each instance of the pattern in your solution </w:t>
-      </w:r>
-    </w:p>
-    <w:p>
-      <w:pPr>
-        <w:pStyle w:val="OutlineDescription"/>
-        <w:numPr>
-          <w:ilvl w:val="0"/>
-          <w:numId w:val="5"/>
-        </w:numPr>
-        <w:rPr>
-          <w:lang w:val="en-GB"/>
-        </w:rPr>
-      </w:pPr>
-      <w:r>
-        <w:rPr>
-          <w:lang w:val="en-GB" w:eastAsia="es-ES"/>
-        </w:rPr>
-        <w:t xml:space="preserve">give a (textual) argument how the pattern instance relates to one of the functional requirements, </w:t>
-      </w:r>
-    </w:p>
-    <w:p>
-      <w:pPr>
-        <w:pStyle w:val="OutlineDescription"/>
-        <w:numPr>
-          <w:ilvl w:val="0"/>
-          <w:numId w:val="5"/>
-        </w:numPr>
-        <w:rPr>
-          <w:lang w:val="en-GB"/>
-        </w:rPr>
-      </w:pPr>
-      <w:r>
-        <w:rPr>
-          <w:lang w:val="en-GB" w:eastAsia="es-ES"/>
-        </w:rPr>
-        <w:t>explain the particular problem that the pattern should solve,</w:t>
-      </w:r>
-    </w:p>
-    <w:p>
-      <w:pPr>
-        <w:pStyle w:val="OutlineDescription"/>
-        <w:numPr>
-          <w:ilvl w:val="0"/>
-          <w:numId w:val="5"/>
-        </w:numPr>
-        <w:rPr>
-          <w:lang w:val="en-GB"/>
-        </w:rPr>
-      </w:pPr>
-      <w:r>
-        <w:rPr>
-          <w:lang w:val="en-GB" w:eastAsia="es-ES"/>
-        </w:rPr>
-        <w:t>provide class diagrams and possibly other UML diagrams to give a high-level structural and possibly also behavioral description, and</w:t>
-      </w:r>
-    </w:p>
-    <w:p>
-      <w:pPr>
-        <w:pStyle w:val="OutlineDescription"/>
-        <w:numPr>
-          <w:ilvl w:val="0"/>
-          <w:numId w:val="5"/>
-        </w:numPr>
-        <w:rPr>
-          <w:lang w:val="en-GB"/>
-        </w:rPr>
-      </w:pPr>
-      <w:r>
-        <w:rPr>
-          <w:lang w:val="en-GB" w:eastAsia="es-ES"/>
-        </w:rPr>
-        <w:t xml:space="preserve">relevant code snippets from your implementation showing the implemented pattern </w:t>
-      </w:r>
-    </w:p>
-    <w:p>
-      <w:pPr>
-        <w:pStyle w:val="OutlineDescription"/>
-        <w:rPr>
-          <w:lang w:val="en-GB"/>
-        </w:rPr>
-      </w:pPr>
-      <w:r>
-        <w:rPr>
-          <w:lang w:val="en-GB" w:eastAsia="es-ES"/>
-        </w:rPr>
-        <w:t xml:space="preserve">Focus on a detailed description for the first two pattern occurrences, but at least mention </w:t>
-      </w:r>
-      <w:r>
-        <w:rPr>
-          <w:lang w:val="en-GB" w:eastAsia="es-ES"/>
-        </w:rPr>
-        <w:t>the remaining pattern instances along with references to your source code.</w:t>
-      </w:r>
-    </w:p>
-    <w:p>
-      <w:pPr>
-        <w:rPr>
-          <w:lang w:val="en-GB"/>
-        </w:rPr>
-      </w:pPr>
-    </w:p>
-    <w:p>
-      <w:pPr>
-        <w:pStyle w:val="berschrift3"/>
-        <w:numPr>
-          <w:ilvl w:val="2"/>
-          <w:numId w:val="2"/>
-        </w:numPr>
-        <w:rPr>
-          <w:lang w:val="en-GB"/>
-        </w:rPr>
-      </w:pPr>
-      <w:r>
-        <w:rPr>
-          <w:lang w:val="en-GB"/>
-        </w:rPr>
-        <w:t>Composite</w:t>
-      </w:r>
-      <w:r>
-        <w:rPr>
-          <w:lang w:val="en-GB"/>
-        </w:rPr>
-        <w:t xml:space="preserve"> (chris)</w:t>
-      </w:r>
-    </w:p>
-    <w:p>
-      <w:pPr>
-        <w:rPr>
-          <w:lang w:val="en-GB"/>
-        </w:rPr>
-      </w:pPr>
-      <w:r>
-        <w:rPr>
-          <w:lang w:val="en-GB"/>
-        </w:rPr>
-        <w:t>T</w:t>
-      </w:r>
-      <w:r>
-        <w:rPr>
-          <w:lang w:val="en-GB"/>
-        </w:rPr>
-        <w:t xml:space="preserve">he composite pattern enables programmers to treat objects from a part-whole hierarchy, uniformly. This is achieved by connecting primitive </w:t>
-      </w:r>
-      <w:r>
-        <w:rPr>
-          <w:lang w:val="en-GB"/>
-        </w:rPr>
-        <w:t>“</w:t>
-      </w:r>
-      <w:r>
-        <w:rPr>
-          <w:lang w:val="en-GB"/>
-        </w:rPr>
-        <w:t>leaf classes</w:t>
-      </w:r>
-      <w:r>
-        <w:rPr>
-          <w:lang w:val="en-GB"/>
-        </w:rPr>
-        <w:t>”</w:t>
-      </w:r>
-      <w:r>
-        <w:rPr>
-          <w:lang w:val="en-GB"/>
-        </w:rPr>
-        <w:t xml:space="preserve"> and more complex </w:t>
-      </w:r>
-      <w:r>
-        <w:rPr>
-          <w:lang w:val="en-GB"/>
-        </w:rPr>
-        <w:t>“</w:t>
-      </w:r>
-      <w:r>
-        <w:rPr>
-          <w:lang w:val="en-GB"/>
-        </w:rPr>
-        <w:t>container classes</w:t>
-      </w:r>
-      <w:r>
-        <w:rPr>
-          <w:lang w:val="en-GB"/>
-        </w:rPr>
-        <w:t xml:space="preserve">” to a shared interface. Containers can </w:t>
-      </w:r>
-      <w:r>
-        <w:rPr>
-          <w:lang w:val="en-GB"/>
-        </w:rPr>
-        <w:t>hold</w:t>
-      </w:r>
-      <w:r>
-        <w:rPr>
-          <w:lang w:val="en-GB"/>
-        </w:rPr>
-        <w:t xml:space="preserve"> any number of primitive objects and each request is passed down to the respective subclass.</w:t>
-      </w:r>
-      <w:r>
-        <w:rPr>
-          <w:lang w:val="en-GB"/>
-        </w:rPr>
-        <w:t xml:space="preserve"> The previously mentioned interface hides all information about the complex and primitive classes beneath. Therefore, the client does not know, with what kind of class it is working, leading to a well decoupled setup.</w:t>
-      </w:r>
-    </w:p>
-    <w:p>
-      <w:pPr>
-        <w:rPr>
-          <w:lang w:val="en-GB"/>
-        </w:rPr>
-      </w:pPr>
-      <w:r>
-        <w:rPr>
-          <w:lang w:val="en-GB"/>
-        </w:rPr>
-        <w:t>In this specific</w:t>
-      </w:r>
-      <w:r>
-        <w:rPr>
-          <w:lang w:val="en-GB"/>
-        </w:rPr>
-        <w:t xml:space="preserve"> case, the composite pattern is applied to structure simple shapes (circles, lines, quadrangles, triangles) and combi shapes which consist of these simple shapes or even other selected combinations.</w:t>
-      </w:r>
-      <w:r>
-        <w:rPr>
-          <w:lang w:val="en-GB"/>
-        </w:rPr>
-        <w:t xml:space="preserve"> In that way the composite pattern helps us to realize FR6 and since modifications are also  </w:t>
-      </w:r>
-      <w:r>
-        <w:rPr>
-          <w:lang w:val="en-GB"/>
-        </w:rPr>
-        <w:t xml:space="preserve"> The core element of this structure is the abstract class “</w:t>
-      </w:r>
-      <w:r>
-        <w:rPr>
-          <w:lang w:val="en-GB"/>
-        </w:rPr>
-        <w:t>GraphicalElement</w:t>
-      </w:r>
-      <w:r>
-        <w:rPr>
-          <w:lang w:val="en-GB"/>
-        </w:rPr>
-        <w:t>” which</w:t>
-      </w:r>
-      <w:r>
-        <w:rPr>
-          <w:lang w:val="en-GB"/>
-        </w:rPr>
-        <w:t xml:space="preserve"> inherits most of the relevant attributes and methods to its children: Simple shape classes like “Circle” and the container class “CombiShape”. </w:t>
-      </w:r>
-    </w:p>
-    <w:p>
-      <w:pPr>
-        <w:rPr>
-          <w:lang w:val="en-GB"/>
-        </w:rPr>
-      </w:pPr>
-    </w:p>
-    <w:p>
-      <w:pPr>
-        <w:rPr>
-          <w:lang w:val="en-GB"/>
-        </w:rPr>
-      </w:pPr>
-      <w:r>
-        <w:rPr>
-          <w:lang w:val="en-GB"/>
-        </w:rPr>
-        <w:t>FR6 FR 7</w:t>
-      </w:r>
-    </w:p>
-    <w:p>
-      <w:pPr>
-        <w:rPr>
-          <w:lang w:val="en-GB"/>
-        </w:rPr>
-      </w:pPr>
-    </w:p>
-    <w:p>
-      <w:pPr>
-        <w:rPr>
-          <w:lang w:val="en-GB"/>
-        </w:rPr>
-      </w:pPr>
-      <w:r>
-        <w:rPr>
-          <w:lang w:val="en-GB"/>
-        </w:rPr>
-        <w:t xml:space="preserve"> which </w:t>
-      </w:r>
-      <w:r>
-        <w:rPr>
-          <w:lang w:val="en-GB"/>
-        </w:rPr>
-        <w:t>This interface enables the client to treat primitive and compound objects alike, by passing the request t. Container classes consist of  interface</w:t>
-      </w:r>
-      <w:r>
-        <w:rPr>
-          <w:lang w:val="en-GB"/>
-        </w:rPr>
-        <w:t>like pr</w:t>
-      </w:r>
-      <w:r>
-        <w:rPr>
-          <w:lang w:val="en-GB"/>
-        </w:rPr>
-        <w:t>combined graphical elements should be editable in the same way as s</w:t>
-      </w:r>
-      <w:r>
-        <w:rPr>
-          <w:lang w:val="en-GB"/>
-        </w:rPr>
-        <w:t>ingle graphical elements</w:t>
-      </w:r>
-      <w:r>
-        <w:rPr>
-          <w:lang w:val="en-GB"/>
-        </w:rPr>
-        <w:t>.</w:t>
-      </w:r>
-      <w:r>
-        <w:rPr>
-          <w:lang w:val="en-GB"/>
-        </w:rPr>
-        <w:t>--&gt; All via the list (layer)</w:t>
-      </w:r>
-    </w:p>
-    <w:p>
-      <w:pPr>
-        <w:rPr>
-          <w:lang w:val="en-GB"/>
-        </w:rPr>
-      </w:pPr>
-      <w:r>
-        <w:rPr>
-          <w:lang w:val="en-GB"/>
-        </w:rPr>
-        <w:t>abst</w:t>
-      </w:r>
-      <w:r>
-        <w:rPr>
-          <w:lang w:val="en-GB"/>
-        </w:rPr>
-        <w:t>r</w:t>
-      </w:r>
-      <w:r>
-        <w:rPr>
-          <w:lang w:val="en-GB"/>
-        </w:rPr>
-        <w:t>act class that represents primitives and container (Compound shape / picture)</w:t>
-      </w:r>
-      <w:r>
-        <w:rPr>
-          <w:lang w:val="en-GB"/>
-        </w:rPr>
-        <w:sym w:font="Wingdings" w:char="F0E0"/>
-      </w:r>
-      <w:r>
-        <w:rPr>
-          <w:lang w:val="en-GB"/>
-        </w:rPr>
-        <w:t xml:space="preserve"> graphical element defines methodes for all graphical elements. Picture is an aggregate of graphical element</w:t>
+          <w:lang w:val="en-GB"/>
+        </w:rPr>
+        <w:t xml:space="preserve"> class and </w:t>
+      </w:r>
+      <w:r>
+        <w:rPr>
+          <w:lang w:val="en-GB"/>
+        </w:rPr>
+        <w:t>then</w:t>
+      </w:r>
+      <w:r>
+        <w:rPr>
+          <w:lang w:val="en-GB"/>
+        </w:rPr>
+        <w:t xml:space="preserve"> implemented in the children classes specifically. </w:t>
+      </w:r>
+      <w:r>
+        <w:rPr>
+          <w:lang w:val="en-GB"/>
+        </w:rPr>
+        <w:t>The other two functions are not implemented in the children classes.</w:t>
+      </w:r>
+    </w:p>
+    <w:p>
+      <w:pPr>
+        <w:rPr>
+          <w:lang w:val="en-GB"/>
+        </w:rPr>
+      </w:pPr>
+      <w:r>
+        <w:rPr>
+          <w:lang w:val="en-GB"/>
+        </w:rPr>
+        <w:t>In our solution, t</w:t>
+      </w:r>
+      <w:r>
+        <w:rPr>
+          <w:lang w:val="en-GB"/>
+        </w:rPr>
+        <w:t>he use of t</w:t>
+      </w:r>
+      <w:r>
+        <w:rPr>
+          <w:lang w:val="en-GB"/>
+        </w:rPr>
+        <w:t>his design pattern is related to FR 9 and simplifies the export of files, for which the approach is similar, but there are still small differences in the implementation.</w:t>
       </w:r>
     </w:p>
     <w:p>
@@ -6857,10 +5776,10 @@
           <w:noProof/>
         </w:rPr>
         <w:drawing>
-          <wp:inline distT="0" distB="0" distL="0" distR="0" wp14:anchorId="428828EB" wp14:editId="34A06618">
-            <wp:extent cx="5760720" cy="2767965"/>
-            <wp:effectExtent l="0" t="0" r="0" b="0"/>
-            <wp:docPr id="8" name="Grafik 8"/>
+          <wp:inline distT="0" distB="0" distL="0" distR="0" wp14:anchorId="151B3A87" wp14:editId="7D697F60">
+            <wp:extent cx="5760720" cy="966470"/>
+            <wp:effectExtent l="0" t="0" r="0" b="5080"/>
+            <wp:docPr id="23" name="Grafik 23"/>
             <wp:cNvGraphicFramePr>
               <a:graphicFrameLocks xmlns:a="http://schemas.openxmlformats.org/drawingml/2006/main" noChangeAspect="1"/>
             </wp:cNvGraphicFramePr>
@@ -6880,6 +5799,1431 @@
                   <pic:spPr>
                     <a:xfrm>
                       <a:off x="0" y="0"/>
+                      <a:ext cx="5760720" cy="966470"/>
+                    </a:xfrm>
+                    <a:prstGeom prst="rect">
+                      <a:avLst/>
+                    </a:prstGeom>
+                  </pic:spPr>
+                </pic:pic>
+              </a:graphicData>
+            </a:graphic>
+          </wp:inline>
+        </w:drawing>
+      </w:r>
+      <w:r>
+        <w:rPr>
+          <w:noProof/>
+        </w:rPr>
+        <w:drawing>
+          <wp:inline distT="0" distB="0" distL="0" distR="0" wp14:anchorId="498AE0A1" wp14:editId="1353B8AE">
+            <wp:extent cx="5760720" cy="969010"/>
+            <wp:effectExtent l="0" t="0" r="0" b="2540"/>
+            <wp:docPr id="21" name="Grafik 21"/>
+            <wp:cNvGraphicFramePr>
+              <a:graphicFrameLocks xmlns:a="http://schemas.openxmlformats.org/drawingml/2006/main" noChangeAspect="1"/>
+            </wp:cNvGraphicFramePr>
+            <a:graphic xmlns:a="http://schemas.openxmlformats.org/drawingml/2006/main">
+              <a:graphicData uri="http://schemas.openxmlformats.org/drawingml/2006/picture">
+                <pic:pic xmlns:pic="http://schemas.openxmlformats.org/drawingml/2006/picture">
+                  <pic:nvPicPr>
+                    <pic:cNvPr id="1" name=""/>
+                    <pic:cNvPicPr/>
+                  </pic:nvPicPr>
+                  <pic:blipFill>
+                    <a:blip r:embed="rId24"/>
+                    <a:stretch>
+                      <a:fillRect/>
+                    </a:stretch>
+                  </pic:blipFill>
+                  <pic:spPr>
+                    <a:xfrm>
+                      <a:off x="0" y="0"/>
+                      <a:ext cx="5760720" cy="969010"/>
+                    </a:xfrm>
+                    <a:prstGeom prst="rect">
+                      <a:avLst/>
+                    </a:prstGeom>
+                  </pic:spPr>
+                </pic:pic>
+              </a:graphicData>
+            </a:graphic>
+          </wp:inline>
+        </w:drawing>
+      </w:r>
+    </w:p>
+    <w:p>
+      <w:pPr>
+        <w:rPr>
+          <w:lang w:val="en-GB"/>
+        </w:rPr>
+      </w:pPr>
+      <w:r>
+        <w:rPr>
+          <w:lang w:val="en-GB"/>
+        </w:rPr>
+        <w:t xml:space="preserve">Thus, there is no duplicate code and the general approach to the export of files remains unchanged. </w:t>
+      </w:r>
+      <w:r>
+        <w:rPr>
+          <w:lang w:val="en-GB"/>
+        </w:rPr>
+        <w:t>Furthermore, the client has no contact to the subclasses, since they are only called by the abstract class itself, resulting in well encapsulated algorithms.</w:t>
+      </w:r>
+    </w:p>
+    <w:p>
+      <w:pPr>
+        <w:rPr>
+          <w:lang w:val="en-GB"/>
+        </w:rPr>
+      </w:pPr>
+    </w:p>
+    <w:p>
+      <w:pPr>
+        <w:rPr>
+          <w:lang w:val="en-GB"/>
+        </w:rPr>
+      </w:pPr>
+    </w:p>
+    <w:p>
+      <w:pPr>
+        <w:rPr>
+          <w:lang w:val="en-GB"/>
+        </w:rPr>
+      </w:pPr>
+    </w:p>
+    <w:p>
+      <w:pPr>
+        <w:pStyle w:val="berschrift3"/>
+        <w:numPr>
+          <w:ilvl w:val="2"/>
+          <w:numId w:val="2"/>
+        </w:numPr>
+        <w:rPr>
+          <w:lang w:val="en-GB"/>
+        </w:rPr>
+      </w:pPr>
+      <w:r>
+        <w:rPr>
+          <w:lang w:val="en-GB"/>
+        </w:rPr>
+        <w:lastRenderedPageBreak/>
+        <w:t>Decorato</w:t>
+      </w:r>
+      <w:r>
+        <w:rPr>
+          <w:lang w:val="en-GB"/>
+        </w:rPr>
+        <w:t>r Pattern</w:t>
+      </w:r>
+      <w:r>
+        <w:rPr>
+          <w:lang w:val="en-GB"/>
+        </w:rPr>
+        <w:t xml:space="preserve"> (Sandra)</w:t>
+      </w:r>
+    </w:p>
+    <w:p>
+      <w:pPr>
+        <w:rPr>
+          <w:lang w:val="en-GB"/>
+        </w:rPr>
+      </w:pPr>
+      <w:r>
+        <w:rPr>
+          <w:lang w:val="en-GB"/>
+        </w:rPr>
+        <w:t xml:space="preserve">Decorate our </w:t>
+      </w:r>
+      <w:r>
+        <w:rPr>
+          <w:lang w:val="en-GB"/>
+        </w:rPr>
+        <w:t>graphical elements with additional colour. We have a default colo</w:t>
+      </w:r>
+      <w:r>
+        <w:rPr>
+          <w:lang w:val="en-GB"/>
+        </w:rPr>
+        <w:t>u</w:t>
+      </w:r>
+      <w:r>
+        <w:rPr>
+          <w:lang w:val="en-GB"/>
+        </w:rPr>
+        <w:t>r</w:t>
+      </w:r>
+      <w:r>
+        <w:rPr>
+          <w:lang w:val="en-GB"/>
+        </w:rPr>
+        <w:t xml:space="preserve"> and decorators for additional colours.</w:t>
+      </w:r>
+    </w:p>
+    <w:p>
+      <w:pPr>
+        <w:rPr>
+          <w:lang w:val="en-GB"/>
+        </w:rPr>
+      </w:pPr>
+      <w:r>
+        <w:rPr>
+          <w:lang w:val="en-GB"/>
+        </w:rPr>
+        <w:t xml:space="preserve">Or Decorate our text objects with additional styles </w:t>
+      </w:r>
+      <w:r>
+        <w:rPr>
+          <w:lang w:val="en-GB"/>
+        </w:rPr>
+        <w:t>/ fonts</w:t>
+      </w:r>
+    </w:p>
+    <w:p>
+      <w:pPr>
+        <w:pStyle w:val="berschrift3"/>
+        <w:numPr>
+          <w:ilvl w:val="2"/>
+          <w:numId w:val="2"/>
+        </w:numPr>
+        <w:rPr>
+          <w:lang w:val="en-GB"/>
+        </w:rPr>
+      </w:pPr>
+      <w:r>
+        <w:rPr>
+          <w:lang w:val="en-GB"/>
+        </w:rPr>
+        <w:t>Iterator</w:t>
+      </w:r>
+      <w:r>
+        <w:rPr>
+          <w:lang w:val="en-GB"/>
+        </w:rPr>
+        <w:t xml:space="preserve"> (Jonas)</w:t>
+      </w:r>
+    </w:p>
+    <w:p>
+      <w:pPr>
+        <w:rPr>
+          <w:lang w:val="en-GB"/>
+        </w:rPr>
+      </w:pPr>
+      <w:r>
+        <w:rPr>
+          <w:lang w:val="en-GB"/>
+        </w:rPr>
+        <w:t xml:space="preserve">The iterator pattern is used to iterate over any kind of data collection without </w:t>
+      </w:r>
+      <w:r>
+        <w:rPr>
+          <w:lang w:val="en-GB"/>
+        </w:rPr>
+        <w:t>exposing</w:t>
+      </w:r>
+      <w:r>
+        <w:rPr>
+          <w:lang w:val="en-GB"/>
+        </w:rPr>
+        <w:t xml:space="preserve"> what kind of collection it is currently traversing. </w:t>
+      </w:r>
+      <w:r>
+        <w:rPr>
+          <w:lang w:val="en-GB"/>
+        </w:rPr>
+        <w:t>The iterator pattern relies on two interfaces. Firstly, the iterator interface is created which has all the required methods for traversing over a data structure. This interface must be implemented by all concrete iterator classes, so they can traverse over a given data structure. Secondly, the iterableCollection interface has to be created as well. This interface describes the methods which are necessary to call a concrete iterator</w:t>
+      </w:r>
+      <w:r>
+        <w:rPr>
+          <w:lang w:val="en-GB"/>
+        </w:rPr>
+        <w:t xml:space="preserve"> for the data collection</w:t>
+      </w:r>
+      <w:r>
+        <w:rPr>
+          <w:lang w:val="en-GB"/>
+        </w:rPr>
+        <w:t>. The</w:t>
+      </w:r>
+      <w:r>
+        <w:rPr>
+          <w:lang w:val="en-GB"/>
+        </w:rPr>
+        <w:t xml:space="preserve"> concrete</w:t>
+      </w:r>
+      <w:r>
+        <w:rPr>
+          <w:lang w:val="en-GB"/>
+        </w:rPr>
+        <w:t xml:space="preserve"> subclasses that </w:t>
+      </w:r>
+      <w:r>
+        <w:rPr>
+          <w:lang w:val="en-GB"/>
+        </w:rPr>
+        <w:t>implement</w:t>
+      </w:r>
+      <w:r>
+        <w:rPr>
+          <w:lang w:val="en-GB"/>
+        </w:rPr>
+        <w:t xml:space="preserve"> the iterableCollection interface</w:t>
+      </w:r>
+      <w:r>
+        <w:rPr>
+          <w:lang w:val="en-GB"/>
+        </w:rPr>
+        <w:t>,</w:t>
+      </w:r>
+      <w:r>
+        <w:rPr>
+          <w:lang w:val="en-GB"/>
+        </w:rPr>
+        <w:t xml:space="preserve"> </w:t>
+      </w:r>
+      <w:r>
+        <w:rPr>
+          <w:lang w:val="en-GB"/>
+        </w:rPr>
+        <w:t xml:space="preserve">oversee the instantiation of a fitting iterator for </w:t>
+      </w:r>
+      <w:r>
+        <w:rPr>
+          <w:lang w:val="en-GB"/>
+        </w:rPr>
+        <w:t>the</w:t>
+      </w:r>
+      <w:r>
+        <w:rPr>
+          <w:lang w:val="en-GB"/>
+        </w:rPr>
+        <w:t xml:space="preserve"> data collection</w:t>
+      </w:r>
+      <w:r>
+        <w:rPr>
+          <w:lang w:val="en-GB"/>
+        </w:rPr>
+        <w:t xml:space="preserve"> at hand</w:t>
+      </w:r>
+      <w:r>
+        <w:rPr>
+          <w:lang w:val="en-GB"/>
+        </w:rPr>
+        <w:t>.</w:t>
+      </w:r>
+    </w:p>
+    <w:p>
+      <w:pPr>
+        <w:jc w:val="center"/>
+        <w:rPr>
+          <w:color w:val="FF0000"/>
+          <w:lang w:val="en-GB"/>
+        </w:rPr>
+      </w:pPr>
+      <w:r>
+        <w:rPr>
+          <w:color w:val="FF0000"/>
+          <w:lang w:val="en-GB"/>
+        </w:rPr>
+        <w:t>UML-DIAGRAMM</w:t>
+      </w:r>
+    </w:p>
+    <w:p>
+      <w:pPr>
+        <w:rPr>
+          <w:lang w:val="en-GB"/>
+        </w:rPr>
+      </w:pPr>
+      <w:r>
+        <w:rPr>
+          <w:lang w:val="en-GB"/>
+        </w:rPr>
+        <w:t>Our sketching app has several implementations of the iterator pattern. Most importantly, it is used t</w:t>
+      </w:r>
+      <w:r>
+        <w:rPr>
+          <w:lang w:val="en-GB"/>
+        </w:rPr>
+        <w:t>o</w:t>
+      </w:r>
+      <w:r>
+        <w:rPr>
+          <w:lang w:val="en-GB"/>
+        </w:rPr>
+        <w:t xml:space="preserve"> travers</w:t>
+      </w:r>
+      <w:r>
+        <w:rPr>
+          <w:lang w:val="en-GB"/>
+        </w:rPr>
+        <w:t>e</w:t>
+      </w:r>
+      <w:r>
+        <w:rPr>
+          <w:lang w:val="en-GB"/>
+        </w:rPr>
+        <w:t xml:space="preserve"> over an array list which holds all</w:t>
+      </w:r>
+      <w:r>
+        <w:rPr>
+          <w:lang w:val="en-GB"/>
+        </w:rPr>
+        <w:t xml:space="preserve"> </w:t>
+      </w:r>
+      <w:r>
+        <w:rPr>
+          <w:lang w:val="en-GB"/>
+        </w:rPr>
+        <w:t>graphical elements</w:t>
+      </w:r>
+      <w:r>
+        <w:rPr>
+          <w:lang w:val="en-GB"/>
+        </w:rPr>
+        <w:t xml:space="preserve"> that are shown on a layer object</w:t>
+      </w:r>
+      <w:r>
+        <w:rPr>
+          <w:lang w:val="en-GB"/>
+        </w:rPr>
+        <w:t>.</w:t>
+      </w:r>
+      <w:r>
+        <w:rPr>
+          <w:lang w:val="en-GB"/>
+        </w:rPr>
+        <w:t xml:space="preserve"> An iterable collection “ElementCollection is created, extending the interface “IterableCollection”. This class calls the concrete iterator “</w:t>
+      </w:r>
+      <w:r>
+        <w:rPr>
+          <w:lang w:val="en-GB"/>
+        </w:rPr>
+        <w:t>ElementCollectionIterator” which extends the interface “Iterator” and is able to traverse over array lists, as long as the array list contains a next object.</w:t>
+      </w:r>
+    </w:p>
+    <w:p>
+      <w:pPr>
+        <w:rPr>
+          <w:lang w:val="en-GB"/>
+        </w:rPr>
+      </w:pPr>
+      <w:r>
+        <w:rPr>
+          <w:lang w:val="en-GB"/>
+        </w:rPr>
+        <w:t>The application of iterator pattern relates to FR1 - FR3</w:t>
+      </w:r>
+      <w:r>
+        <w:rPr>
+          <w:lang w:val="en-GB"/>
+        </w:rPr>
+        <w:t xml:space="preserve">, since it enables us to easily display all of our graphical elements (including freehand drawing and text) on the screen. </w:t>
+      </w:r>
+    </w:p>
+    <w:p>
+      <w:pPr>
+        <w:jc w:val="center"/>
+        <w:rPr>
+          <w:color w:val="FF0000"/>
+          <w:lang w:val="en-GB"/>
+        </w:rPr>
+      </w:pPr>
+      <w:r>
+        <w:rPr>
+          <w:color w:val="FF0000"/>
+          <w:lang w:val="en-GB"/>
+        </w:rPr>
+        <w:t>CODE-SNIPPETS</w:t>
+      </w:r>
+    </w:p>
+    <w:p>
+      <w:pPr>
+        <w:rPr>
+          <w:color w:val="FF0000"/>
+          <w:lang w:val="en-GB"/>
+        </w:rPr>
+      </w:pPr>
+      <w:r>
+        <w:rPr>
+          <w:lang w:val="en-GB"/>
+        </w:rPr>
+        <w:t>the iterator pattern lets us travers</w:t>
+      </w:r>
+      <w:r>
+        <w:rPr>
+          <w:lang w:val="en-GB"/>
+        </w:rPr>
+        <w:t>e</w:t>
+      </w:r>
+      <w:r>
+        <w:rPr>
+          <w:lang w:val="en-GB"/>
+        </w:rPr>
+        <w:t xml:space="preserve"> over our different data collections, without having to treat them differently. This is especially useful, since there are several kinds of different data collections that are being traversed. The iteration process always looks the same and complex traversal methods are encapsulated in concrete classes. Also, the iterator pattern provides us with the option to easily exchange our data collections in the future</w:t>
+      </w:r>
+      <w:r>
+        <w:rPr>
+          <w:lang w:val="en-GB"/>
+        </w:rPr>
+        <w:t>,</w:t>
+      </w:r>
+      <w:r>
+        <w:rPr>
+          <w:lang w:val="en-GB"/>
+        </w:rPr>
+        <w:t xml:space="preserve"> if it should be necessary. For example, if we would come to the conclusion that the user only should be able to create a limited number of graphical elements on a layer object, we would change the data structure in the </w:t>
+      </w:r>
+      <w:r>
+        <w:rPr>
+          <w:lang w:val="en-GB"/>
+        </w:rPr>
+        <w:lastRenderedPageBreak/>
+        <w:t>“ElementCollection” to an array of a fixed size</w:t>
+      </w:r>
+      <w:r>
+        <w:rPr>
+          <w:lang w:val="en-GB"/>
+        </w:rPr>
+        <w:t xml:space="preserve"> for better performance</w:t>
+      </w:r>
+      <w:r>
+        <w:rPr>
+          <w:lang w:val="en-GB"/>
+        </w:rPr>
+        <w:t xml:space="preserve">. Similarly, we would update the responsible iterator in the class “ElementCollectionIterator”, so it would be able to travers an array, instead of an </w:t>
+      </w:r>
+      <w:r>
+        <w:rPr>
+          <w:lang w:val="en-GB"/>
+        </w:rPr>
+        <w:t>array list</w:t>
+      </w:r>
+      <w:r>
+        <w:rPr>
+          <w:lang w:val="en-GB"/>
+        </w:rPr>
+        <w:t xml:space="preserve">. The logic in the classes which rely on the output of the iterator could remain unchanged, which is a major benefit. </w:t>
+      </w:r>
+    </w:p>
+    <w:p>
+      <w:pPr>
+        <w:jc w:val="center"/>
+        <w:rPr>
+          <w:color w:val="FF0000"/>
+          <w:lang w:val="en-GB"/>
+        </w:rPr>
+      </w:pPr>
+      <w:r>
+        <w:rPr>
+          <w:color w:val="FF0000"/>
+          <w:lang w:val="en-GB"/>
+        </w:rPr>
+        <w:t>UML - DIAGRAM</w:t>
+      </w:r>
+    </w:p>
+    <w:p>
+      <w:pPr>
+        <w:rPr>
+          <w:lang w:val="en-GB"/>
+        </w:rPr>
+      </w:pPr>
+      <w:r>
+        <w:rPr>
+          <w:lang w:val="en-GB"/>
+        </w:rPr>
+        <w:t xml:space="preserve">Additionally, the iterator pattern is implemented to travers over an array which stores our </w:t>
+      </w:r>
+      <w:r>
+        <w:rPr>
+          <w:lang w:val="en-GB"/>
+        </w:rPr>
+        <w:t>three layers</w:t>
+      </w:r>
+      <w:r>
+        <w:rPr>
+          <w:lang w:val="en-GB"/>
+        </w:rPr>
+        <w:t>.</w:t>
+      </w:r>
+      <w:r>
+        <w:rPr>
+          <w:lang w:val="en-GB"/>
+        </w:rPr>
+        <w:t xml:space="preserve"> </w:t>
+      </w:r>
+      <w:r>
+        <w:rPr>
+          <w:lang w:val="en-GB"/>
+        </w:rPr>
+        <w:t>We implement</w:t>
+      </w:r>
+      <w:r>
+        <w:rPr>
+          <w:lang w:val="en-GB"/>
+        </w:rPr>
+        <w:t xml:space="preserve"> the pattern by creating</w:t>
+      </w:r>
+      <w:r>
+        <w:rPr>
+          <w:lang w:val="en-GB"/>
+        </w:rPr>
+        <w:t xml:space="preserve"> the “LayerCollection” and the</w:t>
+      </w:r>
+      <w:r>
+        <w:rPr>
+          <w:lang w:val="en-GB"/>
+        </w:rPr>
+        <w:t xml:space="preserve"> </w:t>
+      </w:r>
+      <w:r>
+        <w:rPr>
+          <w:lang w:val="en-GB"/>
+        </w:rPr>
+        <w:t>“LayerCollectionIterator” analogous to our previous approach for concrete graphical elements. The Main difference is that the class “LayerCollection holds a fixed array of the size three (one for ea</w:t>
+      </w:r>
+      <w:r>
+        <w:rPr>
+          <w:lang w:val="en-GB"/>
+        </w:rPr>
+        <w:t>ch</w:t>
+      </w:r>
+      <w:r>
+        <w:rPr>
+          <w:lang w:val="en-GB"/>
+        </w:rPr>
+        <w:t xml:space="preserve"> layer). Hence, the “LayerCollectionIterator” is programmed to travers over an array instead of an </w:t>
+      </w:r>
+      <w:r>
+        <w:rPr>
+          <w:lang w:val="en-GB"/>
+        </w:rPr>
+        <w:t>array list</w:t>
+      </w:r>
+      <w:r>
+        <w:rPr>
+          <w:lang w:val="en-GB"/>
+        </w:rPr>
+        <w:t>.</w:t>
+      </w:r>
+    </w:p>
+    <w:p>
+      <w:pPr>
+        <w:jc w:val="center"/>
+        <w:rPr>
+          <w:color w:val="FF0000"/>
+          <w:lang w:val="en-GB"/>
+        </w:rPr>
+      </w:pPr>
+      <w:r>
+        <w:rPr>
+          <w:lang w:val="en-GB"/>
+        </w:rPr>
+        <w:tab/>
+      </w:r>
+      <w:r>
+        <w:rPr>
+          <w:color w:val="FF0000"/>
+          <w:lang w:val="en-GB"/>
+        </w:rPr>
+        <w:t>CODE-SNIPPETS</w:t>
+      </w:r>
+    </w:p>
+    <w:p>
+      <w:pPr>
+        <w:rPr>
+          <w:lang w:val="en-GB"/>
+        </w:rPr>
+      </w:pPr>
+      <w:r>
+        <w:rPr>
+          <w:lang w:val="en-GB"/>
+        </w:rPr>
+        <w:t xml:space="preserve">This instance of the iterator pattern is related to FR 5. </w:t>
+      </w:r>
+      <w:r>
+        <w:rPr>
+          <w:lang w:val="en-GB"/>
+        </w:rPr>
+        <w:t>Depending on how many of layer objects are activated, they are used to construct our sketch object which holds all objects that the user eventually sees on the screen. In other words, the iterator is responsible for displaying all graphical elements on the screen, depending on how many layers are selected.</w:t>
+      </w:r>
+    </w:p>
+    <w:p>
+      <w:pPr>
+        <w:rPr>
+          <w:lang w:val="en-GB"/>
+        </w:rPr>
+      </w:pPr>
+      <w:r>
+        <w:rPr>
+          <w:lang w:val="en-GB"/>
+        </w:rPr>
+        <w:t>The Advantages are improvements which the iterator pattern offers are on a conceptual level identical as we described it for the “ElementCollectionIterator”.</w:t>
+      </w:r>
+    </w:p>
+    <w:p>
+      <w:pPr>
+        <w:rPr>
+          <w:lang w:val="en-GB"/>
+        </w:rPr>
+      </w:pPr>
+      <w:r>
+        <w:rPr>
+          <w:lang w:val="en-GB"/>
+        </w:rPr>
+        <w:t>Lasty, we also make use of the iterator pattern, in order to make our objects editable (FR 4 &amp; FR7) and to create combined shapes (FR 6).</w:t>
+      </w:r>
+    </w:p>
+    <w:p>
+      <w:pPr>
+        <w:pStyle w:val="berschrift3"/>
+        <w:numPr>
+          <w:ilvl w:val="2"/>
+          <w:numId w:val="2"/>
+        </w:numPr>
+        <w:rPr>
+          <w:lang w:val="en-GB"/>
+        </w:rPr>
+      </w:pPr>
+      <w:r>
+        <w:rPr>
+          <w:lang w:val="en-GB" w:eastAsia="es-ES"/>
+        </w:rPr>
+        <w:t xml:space="preserve">Observer </w:t>
+      </w:r>
+      <w:r>
+        <w:rPr>
+          <w:lang w:val="en-GB"/>
+        </w:rPr>
+        <w:t xml:space="preserve">Pattern </w:t>
+      </w:r>
+    </w:p>
+    <w:p>
+      <w:pPr>
+        <w:rPr>
+          <w:lang w:val="en-US"/>
+        </w:rPr>
+      </w:pPr>
+      <w:r>
+        <w:rPr>
+          <w:lang w:val="en-US"/>
+        </w:rPr>
+        <w:t>The observer pattern describes a</w:t>
+      </w:r>
+      <w:r>
+        <w:rPr>
+          <w:lang w:val="en-US"/>
+        </w:rPr>
+        <w:t xml:space="preserve"> one-to-many relationship between at least t</w:t>
+      </w:r>
+      <w:r>
+        <w:rPr>
+          <w:lang w:val="en-US"/>
+        </w:rPr>
+        <w:t>w</w:t>
+      </w:r>
+      <w:r>
+        <w:rPr>
+          <w:lang w:val="en-US"/>
+        </w:rPr>
+        <w:t xml:space="preserve">o classes. The relationship is characterized by class A-X (the observers) </w:t>
+      </w:r>
+      <w:r>
+        <w:rPr>
+          <w:lang w:val="en-US"/>
+        </w:rPr>
+        <w:t>being</w:t>
+      </w:r>
+      <w:r>
+        <w:rPr>
+          <w:lang w:val="en-US"/>
+        </w:rPr>
+        <w:t xml:space="preserve"> </w:t>
+      </w:r>
+      <w:r>
+        <w:rPr>
+          <w:lang w:val="en-US"/>
+        </w:rPr>
+        <w:t xml:space="preserve">completely dependent on class Y (the subject). For the concept to work properly, it is necessary to implement two different interfaces. One </w:t>
+      </w:r>
+      <w:r>
+        <w:rPr>
+          <w:lang w:val="en-US"/>
+        </w:rPr>
+        <w:t xml:space="preserve">which is implemented by a concrete </w:t>
+      </w:r>
+      <w:r>
+        <w:rPr>
+          <w:lang w:val="en-US"/>
+        </w:rPr>
+        <w:t xml:space="preserve">subject with the required methods of registering, </w:t>
+      </w:r>
+      <w:r>
+        <w:rPr>
+          <w:lang w:val="en-US"/>
+        </w:rPr>
+        <w:t>removing</w:t>
+      </w:r>
+      <w:r>
+        <w:rPr>
+          <w:lang w:val="en-US"/>
+        </w:rPr>
+        <w:t xml:space="preserve"> and notifying observers. The other interface is later realized by classes that </w:t>
+      </w:r>
+      <w:r>
+        <w:rPr>
+          <w:lang w:val="en-US"/>
+        </w:rPr>
+        <w:t>observe</w:t>
+      </w:r>
+      <w:r>
+        <w:rPr>
+          <w:lang w:val="en-US"/>
+        </w:rPr>
+        <w:t xml:space="preserve"> the concrete subject.</w:t>
+      </w:r>
+      <w:r>
+        <w:rPr>
+          <w:lang w:val="en-US"/>
+        </w:rPr>
+        <w:t xml:space="preserve"> Once this relationship is set up and the state of the concrete subject class changes, the concrete observer classes are updated.</w:t>
+      </w:r>
+    </w:p>
+    <w:p>
+      <w:pPr>
+        <w:jc w:val="center"/>
+        <w:rPr>
+          <w:color w:val="FF0000"/>
+          <w:lang w:val="en-GB"/>
+        </w:rPr>
+      </w:pPr>
+      <w:r>
+        <w:rPr>
+          <w:color w:val="FF0000"/>
+          <w:lang w:val="en-GB"/>
+        </w:rPr>
+        <w:t>UML - DIAGRAM</w:t>
+      </w:r>
+    </w:p>
+    <w:p>
+      <w:pPr>
+        <w:rPr>
+          <w:lang w:val="en-US"/>
+        </w:rPr>
+      </w:pPr>
+    </w:p>
+    <w:p>
+      <w:pPr>
+        <w:rPr>
+          <w:lang w:val="en-US"/>
+        </w:rPr>
+      </w:pPr>
+      <w:r>
+        <w:rPr>
+          <w:lang w:val="en-US"/>
+        </w:rPr>
+        <w:lastRenderedPageBreak/>
+        <w:t xml:space="preserve">We utilize this design pattern by creating the two required interfaces and later implementing them into the concrete classes which pose as subject and observer. The interface “CustomObservable” acts as subject-interface and the interface “CustomObserver” as observer-interface. Both contain the methods that were discussed in the previous section. </w:t>
+      </w:r>
+      <w:r>
+        <w:rPr>
+          <w:lang w:val="en-US"/>
+        </w:rPr>
+        <w:t>We have two occurrences of the observer pattern</w:t>
+      </w:r>
+      <w:r>
+        <w:rPr>
+          <w:lang w:val="en-US"/>
+        </w:rPr>
+        <w:t xml:space="preserve"> which are closely connected and are therefore, described as one</w:t>
+      </w:r>
+      <w:r>
+        <w:rPr>
+          <w:lang w:val="en-US"/>
+        </w:rPr>
+        <w:t>. Both play an important role in realizing the overall structure of our application – The Model View ViewModel approach. Foremost, let us have a look at the relationship from Model to ViewModel. The “CustomObservable</w:t>
+      </w:r>
+      <w:r>
+        <w:rPr>
+          <w:lang w:val="en-US"/>
+        </w:rPr>
+        <w:t>”</w:t>
+      </w:r>
+      <w:r>
+        <w:rPr>
+          <w:lang w:val="en-US"/>
+        </w:rPr>
+        <w:t xml:space="preserve"> interface is implemented in the “Sketch” class </w:t>
+      </w:r>
+      <w:r>
+        <w:rPr>
+          <w:lang w:val="en-US"/>
+        </w:rPr>
+        <w:t xml:space="preserve">(Model) </w:t>
+      </w:r>
+      <w:r>
+        <w:rPr>
+          <w:lang w:val="en-US"/>
+        </w:rPr>
+        <w:t>which enables other classes to</w:t>
+      </w:r>
+      <w:r>
+        <w:rPr>
+          <w:lang w:val="en-US"/>
+        </w:rPr>
+        <w:t xml:space="preserve"> register to the subject and receive updates, if the “notifyObserver” method is called. This opportunity is seized by the “CanvasViewModel” class (ViewModel). Whenever the “notifyObserver” method is called, “CanvasViewModels”’s method </w:t>
+      </w:r>
+      <w:r>
+        <w:rPr>
+          <w:lang w:val="en-US"/>
+        </w:rPr>
+        <w:t xml:space="preserve">“update” is run. </w:t>
+      </w:r>
+    </w:p>
+    <w:p>
+      <w:pPr>
+        <w:jc w:val="center"/>
+        <w:rPr>
+          <w:color w:val="FF0000"/>
+          <w:lang w:val="en-GB"/>
+        </w:rPr>
+      </w:pPr>
+      <w:r>
+        <w:rPr>
+          <w:color w:val="FF0000"/>
+          <w:lang w:val="en-GB"/>
+        </w:rPr>
+        <w:t>CODE-SNIPPETS</w:t>
+      </w:r>
+    </w:p>
+    <w:p>
+      <w:pPr>
+        <w:rPr>
+          <w:lang w:val="en-US"/>
+        </w:rPr>
+      </w:pPr>
+      <w:r>
+        <w:rPr>
+          <w:lang w:val="en-US"/>
+        </w:rPr>
+        <w:t>This is where the second application of the observer pattern comes into play. Our</w:t>
+      </w:r>
+      <w:r>
+        <w:rPr>
+          <w:lang w:val="en-US"/>
+        </w:rPr>
+        <w:t xml:space="preserve"> </w:t>
+      </w:r>
+      <w:r>
+        <w:rPr>
+          <w:lang w:val="en-US"/>
+        </w:rPr>
+        <w:t xml:space="preserve">“CanvasViewModel” class (ViewModel) does not only realize the “CustomObserver” interface and observes the “Sketch” class (Model). It also realizes the “CustomObservable” interface, implements all its methods and </w:t>
+      </w:r>
+      <w:r>
+        <w:rPr>
+          <w:lang w:val="en-US"/>
+        </w:rPr>
+        <w:t xml:space="preserve">therefore has a double function as subject and observer. Since the “CanvasViewModel” (ViewModel) class now also is observable, the “CanvasView” class realizes the “CustomObserver” class (View) and subscribes to the “CanvasViewModel” (ViewModel) class. Whenever the “update” function is called in the “CanvasViewModel”, the CanvasView class is notified and calls itself the invalidate function in the ViewModel. </w:t>
+      </w:r>
+    </w:p>
+    <w:p>
+      <w:pPr>
+        <w:rPr>
+          <w:lang w:val="en-US"/>
+        </w:rPr>
+      </w:pPr>
+      <w:r>
+        <w:rPr>
+          <w:lang w:val="en-US"/>
+        </w:rPr>
+        <w:t>The observer pattern relates to FR 1 – FR 9, since the pattern is employed in any kind of action that involves an update of the display (e.g modification, addition of objects).</w:t>
+      </w:r>
+    </w:p>
+    <w:p>
+      <w:pPr>
+        <w:rPr>
+          <w:lang w:val="en-US"/>
+        </w:rPr>
+      </w:pPr>
+      <w:r>
+        <w:rPr>
+          <w:lang w:val="en-US"/>
+        </w:rPr>
+        <w:t>As already mentioned in section 1.2 the observer pattern is essential for a proper implementation of the Model-View-ViewModel pattern. Since the flow of information should occur only from View to ViewModel to Model, we require the observer pattern to update “CanvasView” and “CanvasViewModel”, when something happens in the subject structure below (e.g., a new graphical element is created in the “Sketch” class and needs to be displayed to the user</w:t>
+      </w:r>
+      <w:r>
+        <w:rPr>
+          <w:lang w:val="en-US"/>
+        </w:rPr>
+        <w:t>)</w:t>
+      </w:r>
+      <w:r>
+        <w:rPr>
+          <w:lang w:val="en-US"/>
+        </w:rPr>
+        <w:t>.</w:t>
+      </w:r>
+      <w:r>
+        <w:rPr>
+          <w:lang w:val="en-US"/>
+        </w:rPr>
+        <w:t xml:space="preserve"> Also, by implementing the pattern and strictly following the the MVVM-approach, we were able to drastically reduce code duplication in the “CanvasViewModel” class.</w:t>
+      </w:r>
+    </w:p>
+    <w:p>
+      <w:pPr>
+        <w:jc w:val="center"/>
+        <w:rPr>
+          <w:color w:val="FF0000"/>
+          <w:lang w:val="en-GB"/>
+        </w:rPr>
+      </w:pPr>
+      <w:r>
+        <w:rPr>
+          <w:color w:val="FF0000"/>
+          <w:lang w:val="en-GB"/>
+        </w:rPr>
+        <w:t>CODE-SNIPPETS</w:t>
+      </w:r>
+    </w:p>
+    <w:p>
+      <w:pPr>
+        <w:rPr>
+          <w:lang w:val="en-US"/>
+        </w:rPr>
+      </w:pPr>
+      <w:r>
+        <w:rPr>
+          <w:lang w:val="en-GB"/>
+        </w:rPr>
+        <w:lastRenderedPageBreak/>
+        <w:t>Furthermore,</w:t>
+      </w:r>
+      <w:r>
+        <w:rPr>
+          <w:lang w:val="en-US"/>
+        </w:rPr>
+        <w:t xml:space="preserve"> our </w:t>
+      </w:r>
+      <w:r>
+        <w:rPr>
+          <w:lang w:val="en-US"/>
+        </w:rPr>
+        <w:t>coupling between classes is reduced, since the subject and the observer are not directly connected, but only communicate via the implemented interfaces. Therefore, we would easily be able to add additional concrete subject or observer classes, if necessary.</w:t>
+      </w:r>
+    </w:p>
+    <w:p>
+      <w:pPr>
+        <w:pStyle w:val="OutlineDescription"/>
+        <w:rPr>
+          <w:lang w:val="en-GB"/>
+        </w:rPr>
+      </w:pPr>
+      <w:r>
+        <w:rPr>
+          <w:lang w:val="en-GB" w:eastAsia="es-ES"/>
+        </w:rPr>
+        <w:t xml:space="preserve">For each different design pattern make a subsection where you first briefly summarize the used pattern in general (in your own words!), then discuss how you applied the pattern in your solution. For each instance of the pattern in your solution </w:t>
+      </w:r>
+    </w:p>
+    <w:p>
+      <w:pPr>
+        <w:pStyle w:val="OutlineDescription"/>
+        <w:numPr>
+          <w:ilvl w:val="0"/>
+          <w:numId w:val="5"/>
+        </w:numPr>
+        <w:rPr>
+          <w:lang w:val="en-GB"/>
+        </w:rPr>
+      </w:pPr>
+      <w:r>
+        <w:rPr>
+          <w:lang w:val="en-GB" w:eastAsia="es-ES"/>
+        </w:rPr>
+        <w:t xml:space="preserve">give a (textual) argument how the pattern instance relates to one of the functional requirements, </w:t>
+      </w:r>
+    </w:p>
+    <w:p>
+      <w:pPr>
+        <w:pStyle w:val="OutlineDescription"/>
+        <w:numPr>
+          <w:ilvl w:val="0"/>
+          <w:numId w:val="5"/>
+        </w:numPr>
+        <w:rPr>
+          <w:lang w:val="en-GB"/>
+        </w:rPr>
+      </w:pPr>
+      <w:r>
+        <w:rPr>
+          <w:lang w:val="en-GB" w:eastAsia="es-ES"/>
+        </w:rPr>
+        <w:t>explain the particular problem that the pattern should solve,</w:t>
+      </w:r>
+    </w:p>
+    <w:p>
+      <w:pPr>
+        <w:pStyle w:val="OutlineDescription"/>
+        <w:numPr>
+          <w:ilvl w:val="0"/>
+          <w:numId w:val="5"/>
+        </w:numPr>
+        <w:rPr>
+          <w:lang w:val="en-GB"/>
+        </w:rPr>
+      </w:pPr>
+      <w:r>
+        <w:rPr>
+          <w:lang w:val="en-GB" w:eastAsia="es-ES"/>
+        </w:rPr>
+        <w:t>provide class diagrams and possibly other UML diagrams to give a high-level structural and possibly also behavioral description, and</w:t>
+      </w:r>
+    </w:p>
+    <w:p>
+      <w:pPr>
+        <w:pStyle w:val="OutlineDescription"/>
+        <w:numPr>
+          <w:ilvl w:val="0"/>
+          <w:numId w:val="5"/>
+        </w:numPr>
+        <w:rPr>
+          <w:lang w:val="en-GB"/>
+        </w:rPr>
+      </w:pPr>
+      <w:r>
+        <w:rPr>
+          <w:lang w:val="en-GB" w:eastAsia="es-ES"/>
+        </w:rPr>
+        <w:t xml:space="preserve">relevant code snippets from your implementation showing the implemented pattern </w:t>
+      </w:r>
+    </w:p>
+    <w:p>
+      <w:pPr>
+        <w:pStyle w:val="OutlineDescription"/>
+        <w:rPr>
+          <w:lang w:val="en-GB"/>
+        </w:rPr>
+      </w:pPr>
+      <w:r>
+        <w:rPr>
+          <w:lang w:val="en-GB" w:eastAsia="es-ES"/>
+        </w:rPr>
+        <w:t xml:space="preserve">Focus on a detailed description for the first two pattern occurrences, but at least mention </w:t>
+      </w:r>
+      <w:r>
+        <w:rPr>
+          <w:lang w:val="en-GB" w:eastAsia="es-ES"/>
+        </w:rPr>
+        <w:t>the remaining pattern instances along with references to your source code.</w:t>
+      </w:r>
+    </w:p>
+    <w:p>
+      <w:pPr>
+        <w:rPr>
+          <w:lang w:val="en-GB"/>
+        </w:rPr>
+      </w:pPr>
+    </w:p>
+    <w:p>
+      <w:pPr>
+        <w:pStyle w:val="berschrift3"/>
+        <w:numPr>
+          <w:ilvl w:val="2"/>
+          <w:numId w:val="2"/>
+        </w:numPr>
+        <w:rPr>
+          <w:lang w:val="en-GB"/>
+        </w:rPr>
+      </w:pPr>
+      <w:r>
+        <w:rPr>
+          <w:lang w:val="en-GB"/>
+        </w:rPr>
+        <w:t>Composite</w:t>
+      </w:r>
+      <w:r>
+        <w:rPr>
+          <w:lang w:val="en-GB"/>
+        </w:rPr>
+        <w:t xml:space="preserve"> (chris)</w:t>
+      </w:r>
+    </w:p>
+    <w:p>
+      <w:pPr>
+        <w:rPr>
+          <w:lang w:val="en-GB"/>
+        </w:rPr>
+      </w:pPr>
+      <w:r>
+        <w:rPr>
+          <w:lang w:val="en-GB"/>
+        </w:rPr>
+        <w:t>T</w:t>
+      </w:r>
+      <w:r>
+        <w:rPr>
+          <w:lang w:val="en-GB"/>
+        </w:rPr>
+        <w:t xml:space="preserve">he composite pattern enables programmers to treat objects from a part-whole hierarchy, uniformly. This is achieved by connecting primitive </w:t>
+      </w:r>
+      <w:r>
+        <w:rPr>
+          <w:lang w:val="en-GB"/>
+        </w:rPr>
+        <w:t>“</w:t>
+      </w:r>
+      <w:r>
+        <w:rPr>
+          <w:lang w:val="en-GB"/>
+        </w:rPr>
+        <w:t>leaf classes</w:t>
+      </w:r>
+      <w:r>
+        <w:rPr>
+          <w:lang w:val="en-GB"/>
+        </w:rPr>
+        <w:t>”</w:t>
+      </w:r>
+      <w:r>
+        <w:rPr>
+          <w:lang w:val="en-GB"/>
+        </w:rPr>
+        <w:t xml:space="preserve"> and more complex </w:t>
+      </w:r>
+      <w:r>
+        <w:rPr>
+          <w:lang w:val="en-GB"/>
+        </w:rPr>
+        <w:t>“</w:t>
+      </w:r>
+      <w:r>
+        <w:rPr>
+          <w:lang w:val="en-GB"/>
+        </w:rPr>
+        <w:t>container classes</w:t>
+      </w:r>
+      <w:r>
+        <w:rPr>
+          <w:lang w:val="en-GB"/>
+        </w:rPr>
+        <w:t xml:space="preserve">” to a shared interface. Containers can </w:t>
+      </w:r>
+      <w:r>
+        <w:rPr>
+          <w:lang w:val="en-GB"/>
+        </w:rPr>
+        <w:t>hold</w:t>
+      </w:r>
+      <w:r>
+        <w:rPr>
+          <w:lang w:val="en-GB"/>
+        </w:rPr>
+        <w:t xml:space="preserve"> any number of primitive objects and each request is passed down to the respective subclass.</w:t>
+      </w:r>
+      <w:r>
+        <w:rPr>
+          <w:lang w:val="en-GB"/>
+        </w:rPr>
+        <w:t xml:space="preserve"> The previously mentioned interface hides all information about the complex and primitive classes beneath. Therefore, the client does not know, with what kind of class it is working, leading to a well decoupled setup.</w:t>
+      </w:r>
+    </w:p>
+    <w:p>
+      <w:pPr>
+        <w:rPr>
+          <w:lang w:val="en-GB"/>
+        </w:rPr>
+      </w:pPr>
+      <w:r>
+        <w:rPr>
+          <w:lang w:val="en-GB"/>
+        </w:rPr>
+        <w:t>In this specific</w:t>
+      </w:r>
+      <w:r>
+        <w:rPr>
+          <w:lang w:val="en-GB"/>
+        </w:rPr>
+        <w:t xml:space="preserve"> case, the composite pattern is applied to structure simple shapes (circles, lines, quadrangles, triangles) and combi shapes which consist of these simple shapes or even other selected combinations.</w:t>
+      </w:r>
+      <w:r>
+        <w:rPr>
+          <w:lang w:val="en-GB"/>
+        </w:rPr>
+        <w:t xml:space="preserve"> In that way the composite pattern helps us to realize FR6 and since modifications are also  </w:t>
+      </w:r>
+      <w:r>
+        <w:rPr>
+          <w:lang w:val="en-GB"/>
+        </w:rPr>
+        <w:t xml:space="preserve"> The core element of this structure is the abstract class “</w:t>
+      </w:r>
+      <w:r>
+        <w:rPr>
+          <w:lang w:val="en-GB"/>
+        </w:rPr>
+        <w:t>GraphicalElement</w:t>
+      </w:r>
+      <w:r>
+        <w:rPr>
+          <w:lang w:val="en-GB"/>
+        </w:rPr>
+        <w:t>” which</w:t>
+      </w:r>
+      <w:r>
+        <w:rPr>
+          <w:lang w:val="en-GB"/>
+        </w:rPr>
+        <w:t xml:space="preserve"> inherits most of the relevant attributes and methods to its children: Simple shape classes like “Circle” and the container class “CombiShape”. </w:t>
+      </w:r>
+    </w:p>
+    <w:p>
+      <w:pPr>
+        <w:rPr>
+          <w:lang w:val="en-GB"/>
+        </w:rPr>
+      </w:pPr>
+    </w:p>
+    <w:p>
+      <w:pPr>
+        <w:rPr>
+          <w:lang w:val="en-GB"/>
+        </w:rPr>
+      </w:pPr>
+      <w:r>
+        <w:rPr>
+          <w:lang w:val="en-GB"/>
+        </w:rPr>
+        <w:t>FR6 FR 7</w:t>
+      </w:r>
+    </w:p>
+    <w:p>
+      <w:pPr>
+        <w:rPr>
+          <w:lang w:val="en-GB"/>
+        </w:rPr>
+      </w:pPr>
+    </w:p>
+    <w:p>
+      <w:pPr>
+        <w:rPr>
+          <w:lang w:val="en-GB"/>
+        </w:rPr>
+      </w:pPr>
+      <w:r>
+        <w:rPr>
+          <w:lang w:val="en-GB"/>
+        </w:rPr>
+        <w:t xml:space="preserve"> which </w:t>
+      </w:r>
+      <w:r>
+        <w:rPr>
+          <w:lang w:val="en-GB"/>
+        </w:rPr>
+        <w:t>This interface enables the client to treat primitive and compound objects alike, by passing the request t. Container classes consist of  interface</w:t>
+      </w:r>
+      <w:r>
+        <w:rPr>
+          <w:lang w:val="en-GB"/>
+        </w:rPr>
+        <w:t>like pr</w:t>
+      </w:r>
+      <w:r>
+        <w:rPr>
+          <w:lang w:val="en-GB"/>
+        </w:rPr>
+        <w:t>combined graphical elements should be editable in the same way as s</w:t>
+      </w:r>
+      <w:r>
+        <w:rPr>
+          <w:lang w:val="en-GB"/>
+        </w:rPr>
+        <w:t>ingle graphical elements</w:t>
+      </w:r>
+      <w:r>
+        <w:rPr>
+          <w:lang w:val="en-GB"/>
+        </w:rPr>
+        <w:t>.</w:t>
+      </w:r>
+      <w:r>
+        <w:rPr>
+          <w:lang w:val="en-GB"/>
+        </w:rPr>
+        <w:t>--&gt; All via the list (layer)</w:t>
+      </w:r>
+    </w:p>
+    <w:p>
+      <w:pPr>
+        <w:rPr>
+          <w:lang w:val="en-GB"/>
+        </w:rPr>
+      </w:pPr>
+      <w:r>
+        <w:rPr>
+          <w:lang w:val="en-GB"/>
+        </w:rPr>
+        <w:t>abst</w:t>
+      </w:r>
+      <w:r>
+        <w:rPr>
+          <w:lang w:val="en-GB"/>
+        </w:rPr>
+        <w:t>r</w:t>
+      </w:r>
+      <w:r>
+        <w:rPr>
+          <w:lang w:val="en-GB"/>
+        </w:rPr>
+        <w:t>act class that represents primitives and container (Compound shape / picture)</w:t>
+      </w:r>
+      <w:r>
+        <w:rPr>
+          <w:lang w:val="en-GB"/>
+        </w:rPr>
+        <w:sym w:font="Wingdings" w:char="F0E0"/>
+      </w:r>
+      <w:r>
+        <w:rPr>
+          <w:lang w:val="en-GB"/>
+        </w:rPr>
+        <w:t xml:space="preserve"> graphical element defines methodes for all graphical elements. Picture is an aggregate of graphical element</w:t>
+      </w:r>
+    </w:p>
+    <w:p>
+      <w:pPr>
+        <w:rPr>
+          <w:lang w:val="en-GB"/>
+        </w:rPr>
+      </w:pPr>
+      <w:r>
+        <w:rPr>
+          <w:noProof/>
+        </w:rPr>
+        <w:drawing>
+          <wp:inline distT="0" distB="0" distL="0" distR="0" wp14:anchorId="428828EB" wp14:editId="34A06618">
+            <wp:extent cx="5760720" cy="2767965"/>
+            <wp:effectExtent l="0" t="0" r="0" b="0"/>
+            <wp:docPr id="8" name="Grafik 8"/>
+            <wp:cNvGraphicFramePr>
+              <a:graphicFrameLocks xmlns:a="http://schemas.openxmlformats.org/drawingml/2006/main" noChangeAspect="1"/>
+            </wp:cNvGraphicFramePr>
+            <a:graphic xmlns:a="http://schemas.openxmlformats.org/drawingml/2006/main">
+              <a:graphicData uri="http://schemas.openxmlformats.org/drawingml/2006/picture">
+                <pic:pic xmlns:pic="http://schemas.openxmlformats.org/drawingml/2006/picture">
+                  <pic:nvPicPr>
+                    <pic:cNvPr id="1" name=""/>
+                    <pic:cNvPicPr/>
+                  </pic:nvPicPr>
+                  <pic:blipFill>
+                    <a:blip r:embed="rId25"/>
+                    <a:stretch>
+                      <a:fillRect/>
+                    </a:stretch>
+                  </pic:blipFill>
+                  <pic:spPr>
+                    <a:xfrm>
+                      <a:off x="0" y="0"/>
                       <a:ext cx="5760720" cy="2767965"/>
                     </a:xfrm>
                     <a:prstGeom prst="rect">
@@ -6919,7 +7263,7 @@
                     <pic:cNvPicPr/>
                   </pic:nvPicPr>
                   <pic:blipFill>
-                    <a:blip r:embed="rId24"/>
+                    <a:blip r:embed="rId26"/>
                     <a:stretch>
                       <a:fillRect/>
                     </a:stretch>
@@ -7154,7 +7498,7 @@
                                           </pic:cNvPicPr>
                                         </pic:nvPicPr>
                                         <pic:blipFill>
-                                          <a:blip r:embed="rId25"/>
+                                          <a:blip r:embed="rId27"/>
                                           <a:stretch>
                                             <a:fillRect/>
                                           </a:stretch>
@@ -7189,7 +7533,7 @@
                               </w:rPr>
                               <w:t xml:space="preserve">Figure </w:t>
                             </w:r>
-                            <w:bookmarkStart w:id="3" w:name="Ref_Figure2_number_only"/>
+                            <w:bookmarkStart w:id="2" w:name="Ref_Figure2_number_only"/>
                             <w:r>
                               <w:fldChar w:fldCharType="begin"/>
                             </w:r>
@@ -7211,7 +7555,7 @@
                             <w:r>
                               <w:fldChar w:fldCharType="end"/>
                             </w:r>
-                            <w:bookmarkEnd w:id="3"/>
+                            <w:bookmarkEnd w:id="2"/>
                             <w:r>
                               <w:rPr>
                                 <w:color w:val="000000"/>
@@ -7219,7 +7563,7 @@
                               </w:rPr>
                               <w:t xml:space="preserve">: Sample Component Diagram from : </w:t>
                             </w:r>
-                            <w:hyperlink r:id="rId26">
+                            <w:hyperlink r:id="rId28">
                               <w:r>
                                 <w:rPr>
                                   <w:rStyle w:val="Hyperlink"/>
@@ -7290,7 +7634,7 @@
                                     </pic:cNvPicPr>
                                   </pic:nvPicPr>
                                   <pic:blipFill>
-                                    <a:blip r:embed="rId25"/>
+                                    <a:blip r:embed="rId29"/>
                                     <a:stretch>
                                       <a:fillRect/>
                                     </a:stretch>
@@ -7355,7 +7699,7 @@
                         </w:rPr>
                         <w:t xml:space="preserve">: Sample Component Diagram from : </w:t>
                       </w:r>
-                      <w:hyperlink r:id="rId27">
+                      <w:hyperlink r:id="rId30">
                         <w:r>
                           <w:rPr>
                             <w:rStyle w:val="Hyperlink"/>
@@ -7660,7 +8004,7 @@
                     <pic:cNvPicPr/>
                   </pic:nvPicPr>
                   <pic:blipFill>
-                    <a:blip r:embed="rId28"/>
+                    <a:blip r:embed="rId31"/>
                     <a:stretch>
                       <a:fillRect/>
                     </a:stretch>
@@ -7763,529 +8107,6 @@
             <wp:extent cx="5760720" cy="2837180"/>
             <wp:effectExtent l="0" t="0" r="0" b="1270"/>
             <wp:docPr id="24" name="Grafik 24"/>
-            <wp:cNvGraphicFramePr>
-              <a:graphicFrameLocks xmlns:a="http://schemas.openxmlformats.org/drawingml/2006/main" noChangeAspect="1"/>
-            </wp:cNvGraphicFramePr>
-            <a:graphic xmlns:a="http://schemas.openxmlformats.org/drawingml/2006/main">
-              <a:graphicData uri="http://schemas.openxmlformats.org/drawingml/2006/picture">
-                <pic:pic xmlns:pic="http://schemas.openxmlformats.org/drawingml/2006/picture">
-                  <pic:nvPicPr>
-                    <pic:cNvPr id="1" name=""/>
-                    <pic:cNvPicPr/>
-                  </pic:nvPicPr>
-                  <pic:blipFill>
-                    <a:blip r:embed="rId29"/>
-                    <a:stretch>
-                      <a:fillRect/>
-                    </a:stretch>
-                  </pic:blipFill>
-                  <pic:spPr>
-                    <a:xfrm>
-                      <a:off x="0" y="0"/>
-                      <a:ext cx="5760720" cy="2837180"/>
-                    </a:xfrm>
-                    <a:prstGeom prst="rect">
-                      <a:avLst/>
-                    </a:prstGeom>
-                  </pic:spPr>
-                </pic:pic>
-              </a:graphicData>
-            </a:graphic>
-          </wp:inline>
-        </w:drawing>
-      </w:r>
-    </w:p>
-    <w:p>
-      <w:pPr>
-        <w:pStyle w:val="OutlineDescription"/>
-        <w:ind w:left="432"/>
-        <w:rPr>
-          <w:i w:val="0"/>
-          <w:iCs/>
-          <w:color w:val="auto"/>
-        </w:rPr>
-      </w:pPr>
-      <w:r>
-        <w:rPr>
-          <w:i w:val="0"/>
-          <w:iCs/>
-          <w:color w:val="auto"/>
-        </w:rPr>
-        <w:t>Lastly, our names are pronounceable and searchable</w:t>
-      </w:r>
-      <w:r>
-        <w:rPr>
-          <w:i w:val="0"/>
-          <w:iCs/>
-          <w:color w:val="auto"/>
-        </w:rPr>
-        <w:t xml:space="preserve"> which also enhances readability and maintainability of the code. While creating the app, this circumstance was very helpful, since we collaborated mostly virtually and being able to search for currently discussed methods or pronounce them without difficulties was beneficial, all the time.</w:t>
-      </w:r>
-    </w:p>
-    <w:p>
-      <w:pPr>
-        <w:pStyle w:val="OutlineDescription"/>
-        <w:ind w:left="432"/>
-        <w:rPr>
-          <w:i w:val="0"/>
-          <w:iCs/>
-          <w:color w:val="auto"/>
-        </w:rPr>
-      </w:pPr>
-    </w:p>
-    <w:p>
-      <w:pPr>
-        <w:pStyle w:val="OutlineDescription"/>
-        <w:ind w:left="432"/>
-        <w:rPr>
-          <w:i w:val="0"/>
-          <w:iCs/>
-          <w:color w:val="auto"/>
-        </w:rPr>
-      </w:pPr>
-    </w:p>
-    <w:p>
-      <w:pPr>
-        <w:pStyle w:val="OutlineDescription"/>
-        <w:ind w:left="432"/>
-        <w:rPr>
-          <w:i w:val="0"/>
-          <w:iCs/>
-          <w:color w:val="auto"/>
-        </w:rPr>
-      </w:pPr>
-    </w:p>
-    <w:p>
-      <w:pPr>
-        <w:ind w:left="643" w:hanging="211"/>
-        <w:rPr>
-          <w:rFonts w:ascii="Arial" w:hAnsi="Arial" w:cs="Arial"/>
-          <w:i/>
-          <w:iCs/>
-          <w:lang w:val="en-GB"/>
-        </w:rPr>
-      </w:pPr>
-      <w:r>
-        <w:rPr>
-          <w:rFonts w:ascii="Arial" w:hAnsi="Arial" w:cs="Arial"/>
-          <w:i/>
-          <w:iCs/>
-          <w:lang w:val="en-GB"/>
-        </w:rPr>
-        <w:lastRenderedPageBreak/>
-        <w:t>Code snippet: (</w:t>
-      </w:r>
-      <w:r>
-        <w:rPr>
-          <w:rFonts w:ascii="Arial" w:hAnsi="Arial" w:cs="Arial"/>
-          <w:i/>
-          <w:iCs/>
-          <w:lang w:val="en-GB"/>
-        </w:rPr>
-        <w:t>Sketch</w:t>
-      </w:r>
-      <w:r>
-        <w:rPr>
-          <w:rFonts w:ascii="Arial" w:hAnsi="Arial" w:cs="Arial"/>
-          <w:i/>
-          <w:iCs/>
-          <w:lang w:val="en-GB"/>
-        </w:rPr>
-        <w:t>.java):</w:t>
-      </w:r>
-    </w:p>
-    <w:p>
-      <w:pPr>
-        <w:pStyle w:val="OutlineDescription"/>
-        <w:ind w:left="432"/>
-        <w:rPr>
-          <w:i w:val="0"/>
-          <w:iCs/>
-          <w:color w:val="auto"/>
-        </w:rPr>
-      </w:pPr>
-      <w:r>
-        <w:rPr>
-          <w:noProof/>
-        </w:rPr>
-        <w:drawing>
-          <wp:inline distT="0" distB="0" distL="0" distR="0" wp14:anchorId="2B73318B" wp14:editId="5D621FB9">
-            <wp:extent cx="5760720" cy="2473960"/>
-            <wp:effectExtent l="0" t="0" r="0" b="2540"/>
-            <wp:docPr id="27" name="Grafik 27"/>
-            <wp:cNvGraphicFramePr>
-              <a:graphicFrameLocks xmlns:a="http://schemas.openxmlformats.org/drawingml/2006/main" noChangeAspect="1"/>
-            </wp:cNvGraphicFramePr>
-            <a:graphic xmlns:a="http://schemas.openxmlformats.org/drawingml/2006/main">
-              <a:graphicData uri="http://schemas.openxmlformats.org/drawingml/2006/picture">
-                <pic:pic xmlns:pic="http://schemas.openxmlformats.org/drawingml/2006/picture">
-                  <pic:nvPicPr>
-                    <pic:cNvPr id="1" name=""/>
-                    <pic:cNvPicPr/>
-                  </pic:nvPicPr>
-                  <pic:blipFill>
-                    <a:blip r:embed="rId30"/>
-                    <a:stretch>
-                      <a:fillRect/>
-                    </a:stretch>
-                  </pic:blipFill>
-                  <pic:spPr>
-                    <a:xfrm>
-                      <a:off x="0" y="0"/>
-                      <a:ext cx="5760720" cy="2473960"/>
-                    </a:xfrm>
-                    <a:prstGeom prst="rect">
-                      <a:avLst/>
-                    </a:prstGeom>
-                  </pic:spPr>
-                </pic:pic>
-              </a:graphicData>
-            </a:graphic>
-          </wp:inline>
-        </w:drawing>
-      </w:r>
-    </w:p>
-    <w:p>
-      <w:pPr>
-        <w:pStyle w:val="OutlineDescription"/>
-        <w:ind w:left="432"/>
-        <w:rPr>
-          <w:i w:val="0"/>
-          <w:iCs/>
-          <w:color w:val="auto"/>
-        </w:rPr>
-      </w:pPr>
-      <w:r>
-        <w:rPr>
-          <w:i w:val="0"/>
-          <w:iCs/>
-          <w:color w:val="auto"/>
-        </w:rPr>
-        <w:t xml:space="preserve">Another major player in our code </w:t>
-      </w:r>
-      <w:r>
-        <w:rPr>
-          <w:i w:val="0"/>
-          <w:iCs/>
-          <w:color w:val="auto"/>
-        </w:rPr>
-        <w:t>is commenting. One the one hand, there are ordinary comments which explain situations and details which are not obvious or exceed the explanatory capabilities of names.</w:t>
-      </w:r>
-      <w:r>
-        <w:rPr>
-          <w:i w:val="0"/>
-          <w:iCs/>
-          <w:color w:val="auto"/>
-        </w:rPr>
-        <w:t xml:space="preserve"> On the other hand, we documented with </w:t>
-      </w:r>
-      <w:r>
-        <w:rPr>
-          <w:i w:val="0"/>
-          <w:iCs/>
-          <w:color w:val="auto"/>
-        </w:rPr>
-        <w:t>JavaDoc</w:t>
-      </w:r>
-      <w:r>
-        <w:rPr>
-          <w:i w:val="0"/>
-          <w:iCs/>
-          <w:color w:val="auto"/>
-        </w:rPr>
-        <w:t>s</w:t>
-      </w:r>
-      <w:r>
-        <w:rPr>
-          <w:i w:val="0"/>
-          <w:iCs/>
-          <w:color w:val="auto"/>
-        </w:rPr>
-        <w:t xml:space="preserve"> which we will cover in section 3.3.</w:t>
-      </w:r>
-    </w:p>
-    <w:p>
-      <w:pPr>
-        <w:ind w:left="643" w:hanging="211"/>
-        <w:rPr>
-          <w:rFonts w:ascii="Arial" w:hAnsi="Arial" w:cs="Arial"/>
-          <w:i/>
-          <w:iCs/>
-          <w:lang w:val="en-GB"/>
-        </w:rPr>
-      </w:pPr>
-      <w:r>
-        <w:rPr>
-          <w:rFonts w:ascii="Arial" w:hAnsi="Arial" w:cs="Arial"/>
-          <w:i/>
-          <w:iCs/>
-          <w:lang w:val="en-GB"/>
-        </w:rPr>
-        <w:t>Code snippet: (</w:t>
-      </w:r>
-      <w:r>
-        <w:rPr>
-          <w:rFonts w:ascii="Arial" w:hAnsi="Arial" w:cs="Arial"/>
-          <w:i/>
-          <w:iCs/>
-          <w:lang w:val="en-GB"/>
-        </w:rPr>
-        <w:t>Line</w:t>
-      </w:r>
-      <w:r>
-        <w:rPr>
-          <w:rFonts w:ascii="Arial" w:hAnsi="Arial" w:cs="Arial"/>
-          <w:i/>
-          <w:iCs/>
-          <w:lang w:val="en-GB"/>
-        </w:rPr>
-        <w:t>.java):</w:t>
-      </w:r>
-    </w:p>
-    <w:p>
-      <w:pPr>
-        <w:pStyle w:val="OutlineDescription"/>
-        <w:ind w:left="432"/>
-        <w:rPr>
-          <w:i w:val="0"/>
-          <w:iCs/>
-          <w:color w:val="auto"/>
-        </w:rPr>
-      </w:pPr>
-      <w:r>
-        <w:rPr>
-          <w:noProof/>
-        </w:rPr>
-        <w:drawing>
-          <wp:inline distT="0" distB="0" distL="0" distR="0" wp14:anchorId="0CB0E37F" wp14:editId="09A83B35">
-            <wp:extent cx="5760720" cy="1945005"/>
-            <wp:effectExtent l="0" t="0" r="0" b="0"/>
-            <wp:docPr id="20" name="Grafik 20"/>
-            <wp:cNvGraphicFramePr>
-              <a:graphicFrameLocks xmlns:a="http://schemas.openxmlformats.org/drawingml/2006/main" noChangeAspect="1"/>
-            </wp:cNvGraphicFramePr>
-            <a:graphic xmlns:a="http://schemas.openxmlformats.org/drawingml/2006/main">
-              <a:graphicData uri="http://schemas.openxmlformats.org/drawingml/2006/picture">
-                <pic:pic xmlns:pic="http://schemas.openxmlformats.org/drawingml/2006/picture">
-                  <pic:nvPicPr>
-                    <pic:cNvPr id="1" name=""/>
-                    <pic:cNvPicPr/>
-                  </pic:nvPicPr>
-                  <pic:blipFill>
-                    <a:blip r:embed="rId31"/>
-                    <a:stretch>
-                      <a:fillRect/>
-                    </a:stretch>
-                  </pic:blipFill>
-                  <pic:spPr>
-                    <a:xfrm>
-                      <a:off x="0" y="0"/>
-                      <a:ext cx="5760720" cy="1945005"/>
-                    </a:xfrm>
-                    <a:prstGeom prst="rect">
-                      <a:avLst/>
-                    </a:prstGeom>
-                  </pic:spPr>
-                </pic:pic>
-              </a:graphicData>
-            </a:graphic>
-          </wp:inline>
-        </w:drawing>
-      </w:r>
-    </w:p>
-    <w:p>
-      <w:pPr>
-        <w:pStyle w:val="OutlineDescription"/>
-        <w:ind w:left="432"/>
-        <w:rPr>
-          <w:i w:val="0"/>
-          <w:iCs/>
-          <w:color w:val="auto"/>
-        </w:rPr>
-      </w:pPr>
-      <w:r>
-        <w:rPr>
-          <w:i w:val="0"/>
-          <w:iCs/>
-          <w:color w:val="auto"/>
-        </w:rPr>
-        <w:t xml:space="preserve">In </w:t>
-      </w:r>
-      <w:r>
-        <w:rPr>
-          <w:i w:val="0"/>
-          <w:iCs/>
-          <w:color w:val="auto"/>
-        </w:rPr>
-        <w:t>general,</w:t>
-      </w:r>
-      <w:r>
-        <w:rPr>
-          <w:i w:val="0"/>
-          <w:iCs/>
-          <w:color w:val="auto"/>
-        </w:rPr>
-        <w:t xml:space="preserve"> we tried to employ a low </w:t>
-      </w:r>
-      <w:r>
-        <w:rPr>
-          <w:i w:val="0"/>
-          <w:iCs/>
-          <w:color w:val="auto"/>
-        </w:rPr>
-        <w:t>number</w:t>
-      </w:r>
-      <w:r>
-        <w:rPr>
-          <w:i w:val="0"/>
-          <w:iCs/>
-          <w:color w:val="auto"/>
-        </w:rPr>
-        <w:t xml:space="preserve"> of </w:t>
-      </w:r>
-      <w:r>
-        <w:rPr>
-          <w:i w:val="0"/>
-          <w:iCs/>
-          <w:color w:val="auto"/>
-        </w:rPr>
-        <w:t>additional comments. However, we also added comments for the general structure of our code which might not be a proven approach, but in our opinion, it had a positive effect on the readability of our code.</w:t>
-      </w:r>
-    </w:p>
-    <w:p>
-      <w:pPr>
-        <w:pStyle w:val="OutlineDescription"/>
-        <w:ind w:left="432"/>
-        <w:rPr>
-          <w:i w:val="0"/>
-          <w:iCs/>
-          <w:color w:val="auto"/>
-        </w:rPr>
-      </w:pPr>
-    </w:p>
-    <w:p>
-      <w:pPr>
-        <w:pStyle w:val="OutlineDescription"/>
-        <w:ind w:left="432"/>
-        <w:rPr>
-          <w:i w:val="0"/>
-          <w:iCs/>
-          <w:color w:val="auto"/>
-        </w:rPr>
-      </w:pPr>
-    </w:p>
-    <w:p>
-      <w:pPr>
-        <w:pStyle w:val="OutlineDescription"/>
-        <w:ind w:left="432"/>
-        <w:rPr>
-          <w:i w:val="0"/>
-          <w:iCs/>
-          <w:color w:val="auto"/>
-        </w:rPr>
-      </w:pPr>
-    </w:p>
-    <w:p>
-      <w:pPr>
-        <w:pStyle w:val="OutlineDescription"/>
-        <w:ind w:left="432"/>
-        <w:rPr>
-          <w:i w:val="0"/>
-          <w:iCs/>
-          <w:color w:val="auto"/>
-        </w:rPr>
-      </w:pPr>
-    </w:p>
-    <w:p>
-      <w:pPr>
-        <w:pStyle w:val="OutlineDescription"/>
-        <w:ind w:left="432"/>
-        <w:rPr>
-          <w:i w:val="0"/>
-          <w:iCs/>
-          <w:color w:val="auto"/>
-        </w:rPr>
-      </w:pPr>
-    </w:p>
-    <w:p>
-      <w:pPr>
-        <w:pStyle w:val="OutlineDescription"/>
-        <w:ind w:left="432"/>
-        <w:rPr>
-          <w:i w:val="0"/>
-          <w:iCs/>
-          <w:color w:val="auto"/>
-        </w:rPr>
-      </w:pPr>
-    </w:p>
-    <w:p>
-      <w:pPr>
-        <w:ind w:left="643" w:hanging="211"/>
-        <w:rPr>
-          <w:rFonts w:ascii="Arial" w:hAnsi="Arial" w:cs="Arial"/>
-          <w:i/>
-          <w:iCs/>
-          <w:lang w:val="en-GB"/>
-        </w:rPr>
-      </w:pPr>
-    </w:p>
-    <w:p>
-      <w:pPr>
-        <w:ind w:left="643" w:hanging="211"/>
-        <w:rPr>
-          <w:rFonts w:ascii="Arial" w:hAnsi="Arial" w:cs="Arial"/>
-          <w:i/>
-          <w:iCs/>
-          <w:lang w:val="en-GB"/>
-        </w:rPr>
-      </w:pPr>
-      <w:r>
-        <w:rPr>
-          <w:rFonts w:ascii="Arial" w:hAnsi="Arial" w:cs="Arial"/>
-          <w:i/>
-          <w:iCs/>
-          <w:lang w:val="en-GB"/>
-        </w:rPr>
-        <w:t>Code snippet: (</w:t>
-      </w:r>
-      <w:r>
-        <w:rPr>
-          <w:rFonts w:ascii="Arial" w:hAnsi="Arial" w:cs="Arial"/>
-          <w:i/>
-          <w:iCs/>
-          <w:lang w:val="en-GB"/>
-        </w:rPr>
-        <w:t>Freehand</w:t>
-      </w:r>
-      <w:r>
-        <w:rPr>
-          <w:rFonts w:ascii="Arial" w:hAnsi="Arial" w:cs="Arial"/>
-          <w:i/>
-          <w:iCs/>
-          <w:lang w:val="en-GB"/>
-        </w:rPr>
-        <w:t>.java):</w:t>
-      </w:r>
-    </w:p>
-    <w:p>
-      <w:pPr>
-        <w:pStyle w:val="OutlineDescription"/>
-        <w:ind w:left="432"/>
-        <w:rPr>
-          <w:i w:val="0"/>
-          <w:iCs/>
-          <w:color w:val="auto"/>
-        </w:rPr>
-      </w:pPr>
-      <w:r>
-        <w:rPr>
-          <w:noProof/>
-        </w:rPr>
-        <w:drawing>
-          <wp:inline distT="0" distB="0" distL="0" distR="0" wp14:anchorId="6D50C0B8" wp14:editId="13D9D33D">
-            <wp:extent cx="5760720" cy="2875915"/>
-            <wp:effectExtent l="0" t="0" r="0" b="635"/>
-            <wp:docPr id="18" name="Grafik 18"/>
             <wp:cNvGraphicFramePr>
               <a:graphicFrameLocks xmlns:a="http://schemas.openxmlformats.org/drawingml/2006/main" noChangeAspect="1"/>
             </wp:cNvGraphicFramePr>
@@ -8305,7 +8126,7 @@
                   <pic:spPr>
                     <a:xfrm>
                       <a:off x="0" y="0"/>
-                      <a:ext cx="5760720" cy="2875915"/>
+                      <a:ext cx="5760720" cy="2837180"/>
                     </a:xfrm>
                     <a:prstGeom prst="rect">
                       <a:avLst/>
@@ -8334,7 +8155,7 @@
           <w:iCs/>
           <w:color w:val="auto"/>
         </w:rPr>
-        <w:t>Moreover, comments are used to mark code sections for which we</w:t>
+        <w:t>Lastly, our names are pronounceable and searchable</w:t>
       </w:r>
       <w:r>
         <w:rPr>
@@ -8342,16 +8163,41 @@
           <w:iCs/>
           <w:color w:val="auto"/>
         </w:rPr>
-        <w:t xml:space="preserve"> our solution is heavily influenced by </w:t>
-      </w:r>
-      <w:r>
+        <w:t xml:space="preserve"> which also enhances readability and maintainability of the code. While creating the app, this circumstance was very helpful, since we collaborated mostly virtually and being able to search for currently discussed methods or pronounce them without difficulties was beneficial, all the time.</w:t>
+      </w:r>
+    </w:p>
+    <w:p>
+      <w:pPr>
+        <w:pStyle w:val="OutlineDescription"/>
+        <w:ind w:left="432"/>
         <w:rPr>
           <w:i w:val="0"/>
           <w:iCs/>
           <w:color w:val="auto"/>
         </w:rPr>
-        <w:t xml:space="preserve">existing logic as described in other sources. </w:t>
-      </w:r>
+      </w:pPr>
+    </w:p>
+    <w:p>
+      <w:pPr>
+        <w:pStyle w:val="OutlineDescription"/>
+        <w:ind w:left="432"/>
+        <w:rPr>
+          <w:i w:val="0"/>
+          <w:iCs/>
+          <w:color w:val="auto"/>
+        </w:rPr>
+      </w:pPr>
+    </w:p>
+    <w:p>
+      <w:pPr>
+        <w:pStyle w:val="OutlineDescription"/>
+        <w:ind w:left="432"/>
+        <w:rPr>
+          <w:i w:val="0"/>
+          <w:iCs/>
+          <w:color w:val="auto"/>
+        </w:rPr>
+      </w:pPr>
     </w:p>
     <w:p>
       <w:pPr>
@@ -8370,6 +8216,7 @@
           <w:iCs/>
           <w:lang w:val="en-GB"/>
         </w:rPr>
+        <w:lastRenderedPageBreak/>
         <w:t>Code snippet: (</w:t>
       </w:r>
       <w:r>
@@ -8379,7 +8226,7 @@
           <w:iCs/>
           <w:lang w:val="en-GB"/>
         </w:rPr>
-        <w:t>Triangle</w:t>
+        <w:t>Sketch</w:t>
       </w:r>
       <w:r>
         <w:rPr>
@@ -8406,10 +8253,10 @@
           <w:noProof/>
         </w:rPr>
         <w:drawing>
-          <wp:inline distT="0" distB="0" distL="0" distR="0" wp14:anchorId="5E0C995F" wp14:editId="3F984F79">
-            <wp:extent cx="5760720" cy="3221990"/>
-            <wp:effectExtent l="0" t="0" r="0" b="0"/>
-            <wp:docPr id="22" name="Grafik 22"/>
+          <wp:inline distT="0" distB="0" distL="0" distR="0" wp14:anchorId="2B73318B" wp14:editId="5D621FB9">
+            <wp:extent cx="5760720" cy="2473960"/>
+            <wp:effectExtent l="0" t="0" r="0" b="2540"/>
+            <wp:docPr id="27" name="Grafik 27"/>
             <wp:cNvGraphicFramePr>
               <a:graphicFrameLocks xmlns:a="http://schemas.openxmlformats.org/drawingml/2006/main" noChangeAspect="1"/>
             </wp:cNvGraphicFramePr>
@@ -8429,7 +8276,7 @@
                   <pic:spPr>
                     <a:xfrm>
                       <a:off x="0" y="0"/>
-                      <a:ext cx="5760720" cy="3221990"/>
+                      <a:ext cx="5760720" cy="2473960"/>
                     </a:xfrm>
                     <a:prstGeom prst="rect">
                       <a:avLst/>
@@ -8458,7 +8305,7 @@
           <w:iCs/>
           <w:color w:val="auto"/>
         </w:rPr>
-        <w:t xml:space="preserve">The appearance of our code in terms of form and style is oriented towards </w:t>
+        <w:t xml:space="preserve">Another major player in our code </w:t>
       </w:r>
       <w:r>
         <w:rPr>
@@ -8466,7 +8313,7 @@
           <w:iCs/>
           <w:color w:val="auto"/>
         </w:rPr>
-        <w:t>the Google Java Style Guide. This is also covered in greater detail in section 3.3. We</w:t>
+        <w:t>is commenting. One the one hand, there are ordinary comments which explain situations and details which are not obvious or exceed the explanatory capabilities of names.</w:t>
       </w:r>
       <w:r>
         <w:rPr>
@@ -8474,7 +8321,7 @@
           <w:iCs/>
           <w:color w:val="auto"/>
         </w:rPr>
-        <w:t xml:space="preserve"> </w:t>
+        <w:t xml:space="preserve"> On the other hand, we documented with </w:t>
       </w:r>
       <w:r>
         <w:rPr>
@@ -8482,7 +8329,7 @@
           <w:iCs/>
           <w:color w:val="auto"/>
         </w:rPr>
-        <w:t>consistently use an indent size of 4 and u</w:t>
+        <w:t>JavaDoc</w:t>
       </w:r>
       <w:r>
         <w:rPr>
@@ -8490,7 +8337,7 @@
           <w:iCs/>
           <w:color w:val="auto"/>
         </w:rPr>
-        <w:t>tilize</w:t>
+        <w:t>s</w:t>
       </w:r>
       <w:r>
         <w:rPr>
@@ -8498,30 +8345,12 @@
           <w:iCs/>
           <w:color w:val="auto"/>
         </w:rPr>
-        <w:t xml:space="preserve"> indents to logically structure our code. Furthermore, </w:t>
-      </w:r>
-      <w:r>
-        <w:rPr>
-          <w:i w:val="0"/>
-          <w:iCs/>
-          <w:color w:val="auto"/>
-        </w:rPr>
-        <w:t>we paid attention to the alignment of braces.</w:t>
-      </w:r>
-    </w:p>
-    <w:p>
-      <w:pPr>
-        <w:pStyle w:val="OutlineDescription"/>
-        <w:ind w:left="432"/>
-        <w:rPr>
-          <w:i w:val="0"/>
-          <w:iCs/>
-          <w:color w:val="auto"/>
-        </w:rPr>
-      </w:pPr>
-    </w:p>
-    <w:p>
-      <w:pPr>
+        <w:t xml:space="preserve"> which we will cover in section 3.3.</w:t>
+      </w:r>
+    </w:p>
+    <w:p>
+      <w:pPr>
+        <w:ind w:left="643" w:hanging="211"/>
         <w:rPr>
           <w:rFonts w:ascii="Arial" w:hAnsi="Arial" w:cs="Arial"/>
           <w:i/>
@@ -8529,17 +8358,15 @@
           <w:lang w:val="en-GB"/>
         </w:rPr>
       </w:pPr>
-    </w:p>
-    <w:p>
-      <w:pPr>
-        <w:ind w:firstLine="432"/>
+      <w:r>
         <w:rPr>
           <w:rFonts w:ascii="Arial" w:hAnsi="Arial" w:cs="Arial"/>
           <w:i/>
           <w:iCs/>
           <w:lang w:val="en-GB"/>
         </w:rPr>
-      </w:pPr>
+        <w:t>Code snippet: (</w:t>
+      </w:r>
       <w:r>
         <w:rPr>
           <w:rFonts w:ascii="Arial" w:hAnsi="Arial" w:cs="Arial"/>
@@ -8547,7 +8374,7 @@
           <w:iCs/>
           <w:lang w:val="en-GB"/>
         </w:rPr>
-        <w:t>Code snippet: (</w:t>
+        <w:t>Line</w:t>
       </w:r>
       <w:r>
         <w:rPr>
@@ -8556,40 +8383,28 @@
           <w:iCs/>
           <w:lang w:val="en-GB"/>
         </w:rPr>
-        <w:t>Sketch</w:t>
-      </w:r>
-      <w:r>
-        <w:rPr>
-          <w:rFonts w:ascii="Arial" w:hAnsi="Arial" w:cs="Arial"/>
-          <w:i/>
+        <w:t>.java):</w:t>
+      </w:r>
+    </w:p>
+    <w:p>
+      <w:pPr>
+        <w:pStyle w:val="OutlineDescription"/>
+        <w:ind w:left="432"/>
+        <w:rPr>
+          <w:i w:val="0"/>
           <w:iCs/>
-          <w:lang w:val="en-GB"/>
-        </w:rPr>
-        <w:t>.java):</w:t>
-      </w:r>
-    </w:p>
-    <w:p>
-      <w:pPr>
-        <w:pStyle w:val="OutlineDescription"/>
-        <w:ind w:left="432"/>
-        <w:rPr>
-          <w:i w:val="0"/>
-          <w:iCs/>
-          <w:color w:val="auto"/>
-        </w:rPr>
-      </w:pPr>
-      <w:r>
-        <w:rPr>
-          <w:i w:val="0"/>
-          <w:iCs/>
+          <w:color w:val="auto"/>
+        </w:rPr>
+      </w:pPr>
+      <w:r>
+        <w:rPr>
           <w:noProof/>
-          <w:color w:val="auto"/>
         </w:rPr>
         <w:drawing>
-          <wp:inline distT="0" distB="0" distL="0" distR="0" wp14:anchorId="3D5B4400" wp14:editId="3FBD691B">
-            <wp:extent cx="5760720" cy="3575685"/>
-            <wp:effectExtent l="0" t="0" r="0" b="5715"/>
-            <wp:docPr id="29" name="Grafik 29"/>
+          <wp:inline distT="0" distB="0" distL="0" distR="0" wp14:anchorId="0CB0E37F" wp14:editId="09A83B35">
+            <wp:extent cx="5760720" cy="1945005"/>
+            <wp:effectExtent l="0" t="0" r="0" b="0"/>
+            <wp:docPr id="20" name="Grafik 20"/>
             <wp:cNvGraphicFramePr>
               <a:graphicFrameLocks xmlns:a="http://schemas.openxmlformats.org/drawingml/2006/main" noChangeAspect="1"/>
             </wp:cNvGraphicFramePr>
@@ -8609,7 +8424,7 @@
                   <pic:spPr>
                     <a:xfrm>
                       <a:off x="0" y="0"/>
-                      <a:ext cx="5760720" cy="3575685"/>
+                      <a:ext cx="5760720" cy="1945005"/>
                     </a:xfrm>
                     <a:prstGeom prst="rect">
                       <a:avLst/>
@@ -8638,7 +8453,7 @@
           <w:iCs/>
           <w:color w:val="auto"/>
         </w:rPr>
-        <w:t>With respect to the creation of methods, our highest priority is to create functions that solve one specific problem in its entirety, so we no longer have to worry about it. Once this situation is achieved, we can simply call the function when a certain action is required [e.g., create a circle object] and don’t have to trouble ourselves with the inner logic.</w:t>
+        <w:t xml:space="preserve">In </w:t>
       </w:r>
       <w:r>
         <w:rPr>
@@ -8646,7 +8461,7 @@
           <w:iCs/>
           <w:color w:val="auto"/>
         </w:rPr>
-        <w:t xml:space="preserve"> </w:t>
+        <w:t>general,</w:t>
       </w:r>
       <w:r>
         <w:rPr>
@@ -8654,7 +8469,7 @@
           <w:iCs/>
           <w:color w:val="auto"/>
         </w:rPr>
-        <w:t>The</w:t>
+        <w:t xml:space="preserve"> we tried to employ a low </w:t>
       </w:r>
       <w:r>
         <w:rPr>
@@ -8662,7 +8477,7 @@
           <w:iCs/>
           <w:color w:val="auto"/>
         </w:rPr>
-        <w:t>reby we are able to hide information and reduce the complexity of our application.</w:t>
+        <w:t>number</w:t>
       </w:r>
       <w:r>
         <w:rPr>
@@ -8670,12 +8485,86 @@
           <w:iCs/>
           <w:color w:val="auto"/>
         </w:rPr>
-        <w:t xml:space="preserve"> </w:t>
-      </w:r>
-    </w:p>
-    <w:p>
-      <w:pPr>
-        <w:ind w:firstLine="432"/>
+        <w:t xml:space="preserve"> of </w:t>
+      </w:r>
+      <w:r>
+        <w:rPr>
+          <w:i w:val="0"/>
+          <w:iCs/>
+          <w:color w:val="auto"/>
+        </w:rPr>
+        <w:t>additional comments. However, we also added comments for the general structure of our code which might not be a proven approach, but in our opinion, it had a positive effect on the readability of our code.</w:t>
+      </w:r>
+    </w:p>
+    <w:p>
+      <w:pPr>
+        <w:pStyle w:val="OutlineDescription"/>
+        <w:ind w:left="432"/>
+        <w:rPr>
+          <w:i w:val="0"/>
+          <w:iCs/>
+          <w:color w:val="auto"/>
+        </w:rPr>
+      </w:pPr>
+    </w:p>
+    <w:p>
+      <w:pPr>
+        <w:pStyle w:val="OutlineDescription"/>
+        <w:ind w:left="432"/>
+        <w:rPr>
+          <w:i w:val="0"/>
+          <w:iCs/>
+          <w:color w:val="auto"/>
+        </w:rPr>
+      </w:pPr>
+    </w:p>
+    <w:p>
+      <w:pPr>
+        <w:pStyle w:val="OutlineDescription"/>
+        <w:ind w:left="432"/>
+        <w:rPr>
+          <w:i w:val="0"/>
+          <w:iCs/>
+          <w:color w:val="auto"/>
+        </w:rPr>
+      </w:pPr>
+    </w:p>
+    <w:p>
+      <w:pPr>
+        <w:pStyle w:val="OutlineDescription"/>
+        <w:ind w:left="432"/>
+        <w:rPr>
+          <w:i w:val="0"/>
+          <w:iCs/>
+          <w:color w:val="auto"/>
+        </w:rPr>
+      </w:pPr>
+    </w:p>
+    <w:p>
+      <w:pPr>
+        <w:pStyle w:val="OutlineDescription"/>
+        <w:ind w:left="432"/>
+        <w:rPr>
+          <w:i w:val="0"/>
+          <w:iCs/>
+          <w:color w:val="auto"/>
+        </w:rPr>
+      </w:pPr>
+    </w:p>
+    <w:p>
+      <w:pPr>
+        <w:pStyle w:val="OutlineDescription"/>
+        <w:ind w:left="432"/>
+        <w:rPr>
+          <w:i w:val="0"/>
+          <w:iCs/>
+          <w:color w:val="auto"/>
+        </w:rPr>
+      </w:pPr>
+    </w:p>
+    <w:p>
+      <w:pPr>
+        <w:ind w:left="643" w:hanging="211"/>
         <w:rPr>
           <w:rFonts w:ascii="Arial" w:hAnsi="Arial" w:cs="Arial"/>
           <w:i/>
@@ -8683,15 +8572,17 @@
           <w:lang w:val="en-GB"/>
         </w:rPr>
       </w:pPr>
-      <w:r>
+    </w:p>
+    <w:p>
+      <w:pPr>
+        <w:ind w:left="643" w:hanging="211"/>
         <w:rPr>
           <w:rFonts w:ascii="Arial" w:hAnsi="Arial" w:cs="Arial"/>
           <w:i/>
           <w:iCs/>
           <w:lang w:val="en-GB"/>
         </w:rPr>
-        <w:t>Code snippet: (</w:t>
-      </w:r>
+      </w:pPr>
       <w:r>
         <w:rPr>
           <w:rFonts w:ascii="Arial" w:hAnsi="Arial" w:cs="Arial"/>
@@ -8699,7 +8590,7 @@
           <w:iCs/>
           <w:lang w:val="en-GB"/>
         </w:rPr>
-        <w:t>DrawCircleStrategy</w:t>
+        <w:t>Code snippet: (</w:t>
       </w:r>
       <w:r>
         <w:rPr>
@@ -8708,6 +8599,15 @@
           <w:iCs/>
           <w:lang w:val="en-GB"/>
         </w:rPr>
+        <w:t>Freehand</w:t>
+      </w:r>
+      <w:r>
+        <w:rPr>
+          <w:rFonts w:ascii="Arial" w:hAnsi="Arial" w:cs="Arial"/>
+          <w:i/>
+          <w:iCs/>
+          <w:lang w:val="en-GB"/>
+        </w:rPr>
         <w:t>.java):</w:t>
       </w:r>
     </w:p>
@@ -8716,8 +8616,9 @@
         <w:pStyle w:val="OutlineDescription"/>
         <w:ind w:left="432"/>
         <w:rPr>
-          <w:color w:val="auto"/>
-          <w:lang w:val="en-GB"/>
+          <w:i w:val="0"/>
+          <w:iCs/>
+          <w:color w:val="auto"/>
         </w:rPr>
       </w:pPr>
       <w:r>
@@ -8725,10 +8626,10 @@
           <w:noProof/>
         </w:rPr>
         <w:drawing>
-          <wp:inline distT="0" distB="0" distL="0" distR="0" wp14:anchorId="54AB7F3F" wp14:editId="3A7F739D">
-            <wp:extent cx="5760720" cy="2152650"/>
-            <wp:effectExtent l="0" t="0" r="0" b="0"/>
-            <wp:docPr id="28" name="Grafik 28"/>
+          <wp:inline distT="0" distB="0" distL="0" distR="0" wp14:anchorId="6D50C0B8" wp14:editId="13D9D33D">
+            <wp:extent cx="5760720" cy="2875915"/>
+            <wp:effectExtent l="0" t="0" r="0" b="635"/>
+            <wp:docPr id="18" name="Grafik 18"/>
             <wp:cNvGraphicFramePr>
               <a:graphicFrameLocks xmlns:a="http://schemas.openxmlformats.org/drawingml/2006/main" noChangeAspect="1"/>
             </wp:cNvGraphicFramePr>
@@ -8748,7 +8649,7 @@
                   <pic:spPr>
                     <a:xfrm>
                       <a:off x="0" y="0"/>
-                      <a:ext cx="5760720" cy="2152650"/>
+                      <a:ext cx="5760720" cy="2875915"/>
                     </a:xfrm>
                     <a:prstGeom prst="rect">
                       <a:avLst/>
@@ -8763,473 +8664,96 @@
     </w:p>
     <w:p>
       <w:pPr>
-        <w:pStyle w:val="berschrift2"/>
-        <w:numPr>
-          <w:ilvl w:val="1"/>
-          <w:numId w:val="2"/>
-        </w:numPr>
-        <w:rPr>
-          <w:lang w:val="en-GB"/>
-        </w:rPr>
-      </w:pPr>
-      <w:r>
-        <w:rPr>
-          <w:lang w:val="en-GB"/>
-        </w:rPr>
-        <w:lastRenderedPageBreak/>
-        <w:t>Defensive Programming</w:t>
-      </w:r>
-    </w:p>
-    <w:p>
-      <w:pPr>
-        <w:pStyle w:val="OutlineDescription"/>
-        <w:suppressAutoHyphens w:val="0"/>
-        <w:spacing w:after="0" w:line="240" w:lineRule="auto"/>
-        <w:jc w:val="left"/>
-        <w:rPr>
-          <w:lang w:val="en-GB"/>
-        </w:rPr>
-      </w:pPr>
-      <w:r>
-        <w:rPr>
-          <w:lang w:val="en-GB"/>
-        </w:rPr>
-        <w:t>Discuss how and to what extent you have considered defensive programming in your project implementation. Discuss and show examples from your code.</w:t>
-      </w:r>
-    </w:p>
-    <w:p>
-      <w:pPr>
-        <w:suppressAutoHyphens w:val="0"/>
-        <w:spacing w:after="0" w:line="240" w:lineRule="auto"/>
-        <w:jc w:val="left"/>
+        <w:pStyle w:val="OutlineDescription"/>
+        <w:ind w:left="432"/>
+        <w:rPr>
+          <w:i w:val="0"/>
+          <w:iCs/>
+          <w:color w:val="auto"/>
+        </w:rPr>
+      </w:pPr>
+      <w:r>
+        <w:rPr>
+          <w:i w:val="0"/>
+          <w:iCs/>
+          <w:color w:val="auto"/>
+        </w:rPr>
+        <w:t>Moreover, comments are used to mark code sections for which we</w:t>
+      </w:r>
+      <w:r>
+        <w:rPr>
+          <w:i w:val="0"/>
+          <w:iCs/>
+          <w:color w:val="auto"/>
+        </w:rPr>
+        <w:t xml:space="preserve"> our solution is heavily influenced by </w:t>
+      </w:r>
+      <w:r>
+        <w:rPr>
+          <w:i w:val="0"/>
+          <w:iCs/>
+          <w:color w:val="auto"/>
+        </w:rPr>
+        <w:t xml:space="preserve">existing logic as described in other sources. </w:t>
+      </w:r>
+    </w:p>
+    <w:p>
+      <w:pPr>
+        <w:ind w:left="643" w:hanging="211"/>
         <w:rPr>
           <w:rFonts w:ascii="Arial" w:hAnsi="Arial" w:cs="Arial"/>
-          <w:lang w:val="en-GB" w:eastAsia="de-AT"/>
-        </w:rPr>
-      </w:pPr>
-    </w:p>
-    <w:p>
-      <w:pPr>
-        <w:pStyle w:val="OutlineDescription"/>
-        <w:rPr>
-          <w:color w:val="auto"/>
-          <w:lang w:val="en-GB"/>
-        </w:rPr>
-      </w:pPr>
-      <w:r>
-        <w:rPr>
-          <w:color w:val="auto"/>
-        </w:rPr>
-        <w:t>Purpose in general:</w:t>
-      </w:r>
-      <w:r>
-        <w:rPr>
-          <w:color w:val="auto"/>
-        </w:rPr>
-        <w:sym w:font="Symbol" w:char="F0A7"/>
-      </w:r>
-      <w:r>
-        <w:rPr>
-          <w:color w:val="auto"/>
-        </w:rPr>
-        <w:t xml:space="preserve"> </w:t>
-      </w:r>
-      <w:r>
-        <w:t xml:space="preserve">Leave in code that checks for important errors </w:t>
-      </w:r>
-      <w:r>
-        <w:sym w:font="Symbol" w:char="F0A7"/>
-      </w:r>
-      <w:r>
-        <w:t xml:space="preserve"> Remove code that checks for trivial errors </w:t>
-      </w:r>
-      <w:r>
-        <w:sym w:font="Symbol" w:char="F0A7"/>
-      </w:r>
-      <w:r>
-        <w:t xml:space="preserve"> Remove code that results in hard crashes </w:t>
-      </w:r>
-      <w:r>
-        <w:sym w:font="Symbol" w:char="F0A7"/>
-      </w:r>
-      <w:r>
-        <w:t xml:space="preserve"> Leave in code that helps the program crash gracefully </w:t>
-      </w:r>
-      <w:r>
-        <w:sym w:font="Symbol" w:char="F0A7"/>
-      </w:r>
-      <w:r>
-        <w:t xml:space="preserve"> Log errors for your technical support personnel </w:t>
-      </w:r>
-      <w:r>
-        <w:sym w:font="Symbol" w:char="F0A7"/>
-      </w:r>
-      <w:r>
-        <w:t xml:space="preserve"> Make sure that the error messages you leave in are friendly</w:t>
-      </w:r>
-    </w:p>
-    <w:p>
-      <w:pPr>
-        <w:pStyle w:val="OutlineDescription"/>
-      </w:pPr>
-      <w:r>
-        <w:rPr>
-          <w:color w:val="auto"/>
-          <w:lang w:val="en-GB"/>
-        </w:rPr>
-        <w:tab/>
-        <w:t>Assertions: (</w:t>
-      </w:r>
-      <w:r>
-        <w:t xml:space="preserve"> </w:t>
-      </w:r>
-      <w:r>
-        <w:t>Assertions are used to handle errors that should never occur in the code)</w:t>
-      </w:r>
-    </w:p>
-    <w:p>
-      <w:pPr>
-        <w:pStyle w:val="OutlineDescription"/>
-      </w:pPr>
-      <w:r>
-        <w:tab/>
-      </w:r>
-      <w:r>
-        <w:rPr>
-          <w:color w:val="auto"/>
-        </w:rPr>
-        <w:t>Errorhand</w:t>
-      </w:r>
-      <w:r>
-        <w:rPr>
-          <w:color w:val="auto"/>
-        </w:rPr>
-        <w:t>l</w:t>
-      </w:r>
-      <w:r>
-        <w:rPr>
-          <w:color w:val="auto"/>
-        </w:rPr>
-        <w:t xml:space="preserve">ing techniques </w:t>
-      </w:r>
-      <w:r>
-        <w:t>(Return a neutral value, Substitute the next piece of valid data., Return the same answer as the previous time, Substitute the closest legal value</w:t>
-      </w:r>
-      <w:r>
-        <w:sym w:font="Wingdings" w:char="F0E0"/>
-      </w:r>
-      <w:r>
-        <w:t xml:space="preserve"> Log a warning message to a file </w:t>
-      </w:r>
-      <w:r>
-        <w:sym w:font="Symbol" w:char="F0A7"/>
-      </w:r>
-      <w:r>
-        <w:t xml:space="preserve"> Return an error code </w:t>
-      </w:r>
-      <w:r>
-        <w:sym w:font="Symbol" w:char="F0A7"/>
-      </w:r>
-      <w:r>
-        <w:t xml:space="preserve"> Call an error-processing routine/object </w:t>
-      </w:r>
-      <w:r>
-        <w:sym w:font="Symbol" w:char="F0A7"/>
-      </w:r>
-      <w:r>
-        <w:t xml:space="preserve"> Display an error message wherever the error is encountered </w:t>
-      </w:r>
-      <w:r>
-        <w:sym w:font="Symbol" w:char="F0A7"/>
-      </w:r>
-      <w:r>
-        <w:t xml:space="preserve"> Handle the error in whatever way works best locally </w:t>
-      </w:r>
-      <w:r>
-        <w:sym w:font="Symbol" w:char="F0A7"/>
-      </w:r>
-      <w:r>
-        <w:t xml:space="preserve"> Shut down</w:t>
-      </w:r>
-    </w:p>
-    <w:p>
-      <w:pPr>
-        <w:pStyle w:val="OutlineDescription"/>
-        <w:rPr>
-          <w:color w:val="auto"/>
-          <w:lang w:val="en-GB"/>
-        </w:rPr>
-      </w:pPr>
-      <w:r>
-        <w:tab/>
-      </w:r>
-      <w:r>
-        <w:rPr>
-          <w:color w:val="auto"/>
-        </w:rPr>
-        <w:t xml:space="preserve">Exceptions: </w:t>
-      </w:r>
-      <w:r>
-        <w:t>errors that can be ignored by the system</w:t>
-      </w:r>
-    </w:p>
-    <w:p>
-      <w:pPr>
-        <w:suppressAutoHyphens w:val="0"/>
-        <w:spacing w:after="0" w:line="240" w:lineRule="auto"/>
-        <w:jc w:val="left"/>
-        <w:rPr>
-          <w:lang w:val="en-US"/>
-        </w:rPr>
-      </w:pPr>
-      <w:r>
-        <w:rPr>
-          <w:lang w:val="en-US"/>
-        </w:rPr>
-        <w:br w:type="page"/>
-      </w:r>
-    </w:p>
-    <w:p>
-      <w:pPr>
-        <w:pStyle w:val="berschrift1"/>
-        <w:numPr>
-          <w:ilvl w:val="0"/>
-          <w:numId w:val="2"/>
-        </w:numPr>
+          <w:i/>
+          <w:iCs/>
+          <w:lang w:val="en-GB"/>
+        </w:rPr>
+      </w:pPr>
+      <w:r>
         <w:rPr>
           <w:rFonts w:ascii="Arial" w:hAnsi="Arial" w:cs="Arial"/>
-          <w:lang w:val="en-GB" w:eastAsia="de-AT"/>
-        </w:rPr>
-      </w:pPr>
-      <w:r>
-        <w:rPr>
-          <w:lang w:val="en-GB"/>
-        </w:rPr>
-        <w:lastRenderedPageBreak/>
-        <w:t>Software Quality</w:t>
-      </w:r>
-    </w:p>
-    <w:p>
-      <w:pPr>
-        <w:pStyle w:val="berschrift2"/>
-        <w:numPr>
-          <w:ilvl w:val="1"/>
-          <w:numId w:val="2"/>
-        </w:numPr>
-        <w:rPr>
-          <w:lang w:val="en-GB"/>
-        </w:rPr>
-      </w:pPr>
-      <w:r>
-        <w:rPr>
-          <w:lang w:val="en-GB"/>
-        </w:rPr>
-        <w:t>Code Metrics</w:t>
-      </w:r>
-    </w:p>
-    <w:p>
-      <w:pPr>
-        <w:pStyle w:val="OutlineDescription"/>
-        <w:rPr>
-          <w:lang w:val="en-GB"/>
-        </w:rPr>
-      </w:pPr>
-      <w:r>
-        <w:rPr>
-          <w:lang w:val="en-GB"/>
-        </w:rPr>
-        <w:t>Provide information on at least the number of packages, lines of code, comment lines of code, number of classes and code bugs with regard to your current state of the implementation. It is recommendable to use a static code analysis tool (e.g. SpotBugs). Compare the metric results with your SUPD results and discuss your findings.</w:t>
-      </w:r>
-    </w:p>
-    <w:p>
-      <w:pPr>
-        <w:pStyle w:val="berschrift2"/>
-        <w:numPr>
-          <w:ilvl w:val="1"/>
-          <w:numId w:val="2"/>
-        </w:numPr>
-        <w:rPr>
-          <w:lang w:val="en-GB"/>
-        </w:rPr>
-      </w:pPr>
-      <w:r>
-        <w:rPr>
-          <w:lang w:val="en-GB"/>
-        </w:rPr>
-        <w:t>Testcases for Functional Requirements</w:t>
-      </w:r>
-    </w:p>
-    <w:p>
-      <w:pPr>
-        <w:pStyle w:val="OutlineDescription"/>
-      </w:pPr>
-      <w:r>
-        <w:rPr>
-          <w:lang w:val="en-GB"/>
-        </w:rPr>
-        <w:t>Discuss for each functional requirement how one or more of your testcases cover/s it. In case of limitations document them!</w:t>
-      </w:r>
-    </w:p>
-    <w:p>
-      <w:pPr>
-        <w:pStyle w:val="berschrift2"/>
-        <w:numPr>
-          <w:ilvl w:val="1"/>
-          <w:numId w:val="2"/>
-        </w:numPr>
-        <w:rPr>
-          <w:lang w:val="en-GB"/>
-        </w:rPr>
-      </w:pPr>
-      <w:r>
-        <w:rPr>
-          <w:lang w:val="en-GB"/>
-        </w:rPr>
-        <w:t>Quality Requirements Coverage</w:t>
-      </w:r>
-    </w:p>
-    <w:p>
-      <w:pPr>
-        <w:pStyle w:val="OutlineDescription"/>
-        <w:rPr>
-          <w:lang w:val="en-GB"/>
-        </w:rPr>
-      </w:pPr>
-      <w:r>
-        <w:rPr>
-          <w:lang w:val="en-GB"/>
-        </w:rPr>
-        <w:t>Discuss for each quality requirement what activties reported and/or what artifacts implemented in your deliverables cover it. Only summarize briefly and provide references to report sections, or source code files.</w:t>
-      </w:r>
-    </w:p>
-    <w:p>
-      <w:pPr>
-        <w:pStyle w:val="OutlineDescription"/>
-        <w:rPr>
-          <w:color w:val="auto"/>
-          <w:lang w:val="en-GB"/>
-        </w:rPr>
-      </w:pPr>
-    </w:p>
-    <w:p>
-      <w:pPr>
-        <w:pStyle w:val="OutlineDescription"/>
-        <w:rPr>
-          <w:b/>
-          <w:bCs/>
-          <w:color w:val="auto"/>
-          <w:lang w:val="en-GB"/>
-        </w:rPr>
-      </w:pPr>
-      <w:r>
-        <w:rPr>
-          <w:b/>
-          <w:bCs/>
-          <w:color w:val="auto"/>
-          <w:lang w:val="en-GB"/>
-        </w:rPr>
-        <w:t>QR1 Comment your code and provide code documentation in an appropriate manner</w:t>
-      </w:r>
-      <w:r>
-        <w:rPr>
-          <w:b/>
-          <w:bCs/>
-          <w:color w:val="auto"/>
-          <w:lang w:val="en-GB"/>
-        </w:rPr>
-        <w:t>:</w:t>
-      </w:r>
-    </w:p>
-    <w:p>
-      <w:pPr>
-        <w:pStyle w:val="OutlineDescription"/>
-        <w:numPr>
-          <w:ilvl w:val="0"/>
-          <w:numId w:val="7"/>
-        </w:numPr>
-        <w:rPr>
-          <w:color w:val="auto"/>
-          <w:lang w:val="de-DE"/>
-        </w:rPr>
-      </w:pPr>
-      <w:r>
-        <w:rPr>
-          <w:color w:val="auto"/>
-          <w:lang w:val="en-GB"/>
-        </w:rPr>
-        <w:t>Code snipp</w:t>
-      </w:r>
-      <w:r>
-        <w:rPr>
-          <w:color w:val="auto"/>
-          <w:lang w:val="en-GB"/>
-        </w:rPr>
-        <w:t xml:space="preserve">ets with comments, </w:t>
-      </w:r>
-      <w:r>
-        <w:rPr>
-          <w:color w:val="auto"/>
-          <w:lang w:val="en-GB"/>
-        </w:rPr>
-        <w:t xml:space="preserve">Javadoc. </w:t>
-      </w:r>
-      <w:r>
-        <w:rPr>
-          <w:color w:val="auto"/>
-          <w:lang w:val="de-DE"/>
-        </w:rPr>
-        <w:t>Welche Methoden oder Klassen wollen wir mit JavaDoc kommentieren?</w:t>
-      </w:r>
-      <w:r>
-        <w:rPr>
-          <w:color w:val="auto"/>
-          <w:lang w:val="de-DE"/>
-        </w:rPr>
-        <w:t xml:space="preserve">--&gt; </w:t>
-      </w:r>
-      <w:r>
-        <w:rPr>
-          <w:color w:val="auto"/>
-          <w:lang w:val="de-DE"/>
-        </w:rPr>
-        <w:t>eigenständiges Kommentieren und dann review in der Gruppe</w:t>
-      </w:r>
-    </w:p>
-    <w:p>
-      <w:pPr>
-        <w:pStyle w:val="OutlineDescription"/>
-        <w:numPr>
-          <w:ilvl w:val="0"/>
-          <w:numId w:val="7"/>
-        </w:numPr>
-        <w:rPr>
-          <w:color w:val="auto"/>
-          <w:lang w:val="de-DE"/>
-        </w:rPr>
-      </w:pPr>
-    </w:p>
-    <w:p>
-      <w:pPr>
-        <w:pStyle w:val="OutlineDescription"/>
-        <w:numPr>
-          <w:ilvl w:val="0"/>
-          <w:numId w:val="7"/>
-        </w:numPr>
-        <w:rPr>
-          <w:color w:val="auto"/>
-          <w:lang w:val="de-DE"/>
+          <w:i/>
+          <w:iCs/>
+          <w:lang w:val="en-GB"/>
+        </w:rPr>
+        <w:t>Code snippet: (</w:t>
+      </w:r>
+      <w:r>
+        <w:rPr>
+          <w:rFonts w:ascii="Arial" w:hAnsi="Arial" w:cs="Arial"/>
+          <w:i/>
+          <w:iCs/>
+          <w:lang w:val="en-GB"/>
+        </w:rPr>
+        <w:t>Triangle</w:t>
+      </w:r>
+      <w:r>
+        <w:rPr>
+          <w:rFonts w:ascii="Arial" w:hAnsi="Arial" w:cs="Arial"/>
+          <w:i/>
+          <w:iCs/>
+          <w:lang w:val="en-GB"/>
+        </w:rPr>
+        <w:t>.java):</w:t>
+      </w:r>
+    </w:p>
+    <w:p>
+      <w:pPr>
+        <w:pStyle w:val="OutlineDescription"/>
+        <w:ind w:left="432"/>
+        <w:rPr>
+          <w:i w:val="0"/>
+          <w:iCs/>
+          <w:color w:val="auto"/>
         </w:rPr>
       </w:pPr>
       <w:r>
         <w:rPr>
           <w:noProof/>
         </w:rPr>
-        <w:lastRenderedPageBreak/>
         <w:drawing>
-          <wp:inline distT="0" distB="0" distL="0" distR="0" wp14:anchorId="558AE3A5" wp14:editId="1538725C">
-            <wp:extent cx="5760720" cy="3944620"/>
+          <wp:inline distT="0" distB="0" distL="0" distR="0" wp14:anchorId="5E0C995F" wp14:editId="3F984F79">
+            <wp:extent cx="5760720" cy="3221990"/>
             <wp:effectExtent l="0" t="0" r="0" b="0"/>
-            <wp:docPr id="17" name="Grafik 17"/>
+            <wp:docPr id="22" name="Grafik 22"/>
             <wp:cNvGraphicFramePr>
               <a:graphicFrameLocks xmlns:a="http://schemas.openxmlformats.org/drawingml/2006/main" noChangeAspect="1"/>
             </wp:cNvGraphicFramePr>
@@ -9249,6 +8773,826 @@
                   <pic:spPr>
                     <a:xfrm>
                       <a:off x="0" y="0"/>
+                      <a:ext cx="5760720" cy="3221990"/>
+                    </a:xfrm>
+                    <a:prstGeom prst="rect">
+                      <a:avLst/>
+                    </a:prstGeom>
+                  </pic:spPr>
+                </pic:pic>
+              </a:graphicData>
+            </a:graphic>
+          </wp:inline>
+        </w:drawing>
+      </w:r>
+    </w:p>
+    <w:p>
+      <w:pPr>
+        <w:pStyle w:val="OutlineDescription"/>
+        <w:ind w:left="432"/>
+        <w:rPr>
+          <w:i w:val="0"/>
+          <w:iCs/>
+          <w:color w:val="auto"/>
+        </w:rPr>
+      </w:pPr>
+      <w:r>
+        <w:rPr>
+          <w:i w:val="0"/>
+          <w:iCs/>
+          <w:color w:val="auto"/>
+        </w:rPr>
+        <w:t xml:space="preserve">The appearance of our code in terms of form and style is oriented towards </w:t>
+      </w:r>
+      <w:r>
+        <w:rPr>
+          <w:i w:val="0"/>
+          <w:iCs/>
+          <w:color w:val="auto"/>
+        </w:rPr>
+        <w:t>the Google Java Style Guide. This is also covered in greater detail in section 3.3. We</w:t>
+      </w:r>
+      <w:r>
+        <w:rPr>
+          <w:i w:val="0"/>
+          <w:iCs/>
+          <w:color w:val="auto"/>
+        </w:rPr>
+        <w:t xml:space="preserve"> </w:t>
+      </w:r>
+      <w:r>
+        <w:rPr>
+          <w:i w:val="0"/>
+          <w:iCs/>
+          <w:color w:val="auto"/>
+        </w:rPr>
+        <w:t>consistently use an indent size of 4 and u</w:t>
+      </w:r>
+      <w:r>
+        <w:rPr>
+          <w:i w:val="0"/>
+          <w:iCs/>
+          <w:color w:val="auto"/>
+        </w:rPr>
+        <w:t>tilize</w:t>
+      </w:r>
+      <w:r>
+        <w:rPr>
+          <w:i w:val="0"/>
+          <w:iCs/>
+          <w:color w:val="auto"/>
+        </w:rPr>
+        <w:t xml:space="preserve"> indents to logically structure our code. Furthermore, </w:t>
+      </w:r>
+      <w:r>
+        <w:rPr>
+          <w:i w:val="0"/>
+          <w:iCs/>
+          <w:color w:val="auto"/>
+        </w:rPr>
+        <w:t>we paid attention to the alignment of braces.</w:t>
+      </w:r>
+    </w:p>
+    <w:p>
+      <w:pPr>
+        <w:pStyle w:val="OutlineDescription"/>
+        <w:ind w:left="432"/>
+        <w:rPr>
+          <w:i w:val="0"/>
+          <w:iCs/>
+          <w:color w:val="auto"/>
+        </w:rPr>
+      </w:pPr>
+    </w:p>
+    <w:p>
+      <w:pPr>
+        <w:rPr>
+          <w:rFonts w:ascii="Arial" w:hAnsi="Arial" w:cs="Arial"/>
+          <w:i/>
+          <w:iCs/>
+          <w:lang w:val="en-GB"/>
+        </w:rPr>
+      </w:pPr>
+    </w:p>
+    <w:p>
+      <w:pPr>
+        <w:ind w:firstLine="432"/>
+        <w:rPr>
+          <w:rFonts w:ascii="Arial" w:hAnsi="Arial" w:cs="Arial"/>
+          <w:i/>
+          <w:iCs/>
+          <w:lang w:val="en-GB"/>
+        </w:rPr>
+      </w:pPr>
+      <w:r>
+        <w:rPr>
+          <w:rFonts w:ascii="Arial" w:hAnsi="Arial" w:cs="Arial"/>
+          <w:i/>
+          <w:iCs/>
+          <w:lang w:val="en-GB"/>
+        </w:rPr>
+        <w:t>Code snippet: (</w:t>
+      </w:r>
+      <w:r>
+        <w:rPr>
+          <w:rFonts w:ascii="Arial" w:hAnsi="Arial" w:cs="Arial"/>
+          <w:i/>
+          <w:iCs/>
+          <w:lang w:val="en-GB"/>
+        </w:rPr>
+        <w:t>Sketch</w:t>
+      </w:r>
+      <w:r>
+        <w:rPr>
+          <w:rFonts w:ascii="Arial" w:hAnsi="Arial" w:cs="Arial"/>
+          <w:i/>
+          <w:iCs/>
+          <w:lang w:val="en-GB"/>
+        </w:rPr>
+        <w:t>.java):</w:t>
+      </w:r>
+    </w:p>
+    <w:p>
+      <w:pPr>
+        <w:pStyle w:val="OutlineDescription"/>
+        <w:ind w:left="432"/>
+        <w:rPr>
+          <w:i w:val="0"/>
+          <w:iCs/>
+          <w:color w:val="auto"/>
+        </w:rPr>
+      </w:pPr>
+      <w:r>
+        <w:rPr>
+          <w:i w:val="0"/>
+          <w:iCs/>
+          <w:noProof/>
+          <w:color w:val="auto"/>
+        </w:rPr>
+        <w:drawing>
+          <wp:inline distT="0" distB="0" distL="0" distR="0" wp14:anchorId="3D5B4400" wp14:editId="3FBD691B">
+            <wp:extent cx="5760720" cy="3575685"/>
+            <wp:effectExtent l="0" t="0" r="0" b="5715"/>
+            <wp:docPr id="29" name="Grafik 29"/>
+            <wp:cNvGraphicFramePr>
+              <a:graphicFrameLocks xmlns:a="http://schemas.openxmlformats.org/drawingml/2006/main" noChangeAspect="1"/>
+            </wp:cNvGraphicFramePr>
+            <a:graphic xmlns:a="http://schemas.openxmlformats.org/drawingml/2006/main">
+              <a:graphicData uri="http://schemas.openxmlformats.org/drawingml/2006/picture">
+                <pic:pic xmlns:pic="http://schemas.openxmlformats.org/drawingml/2006/picture">
+                  <pic:nvPicPr>
+                    <pic:cNvPr id="1" name=""/>
+                    <pic:cNvPicPr/>
+                  </pic:nvPicPr>
+                  <pic:blipFill>
+                    <a:blip r:embed="rId37"/>
+                    <a:stretch>
+                      <a:fillRect/>
+                    </a:stretch>
+                  </pic:blipFill>
+                  <pic:spPr>
+                    <a:xfrm>
+                      <a:off x="0" y="0"/>
+                      <a:ext cx="5760720" cy="3575685"/>
+                    </a:xfrm>
+                    <a:prstGeom prst="rect">
+                      <a:avLst/>
+                    </a:prstGeom>
+                  </pic:spPr>
+                </pic:pic>
+              </a:graphicData>
+            </a:graphic>
+          </wp:inline>
+        </w:drawing>
+      </w:r>
+    </w:p>
+    <w:p>
+      <w:pPr>
+        <w:pStyle w:val="OutlineDescription"/>
+        <w:ind w:left="432"/>
+        <w:rPr>
+          <w:i w:val="0"/>
+          <w:iCs/>
+          <w:color w:val="auto"/>
+        </w:rPr>
+      </w:pPr>
+      <w:r>
+        <w:rPr>
+          <w:i w:val="0"/>
+          <w:iCs/>
+          <w:color w:val="auto"/>
+        </w:rPr>
+        <w:t>With respect to the creation of methods, our highest priority is to create functions that solve one specific problem in its entirety, so we no longer have to worry about it. Once this situation is achieved, we can simply call the function when a certain action is required [e.g., create a circle object] and don’t have to trouble ourselves with the inner logic.</w:t>
+      </w:r>
+      <w:r>
+        <w:rPr>
+          <w:i w:val="0"/>
+          <w:iCs/>
+          <w:color w:val="auto"/>
+        </w:rPr>
+        <w:t xml:space="preserve"> </w:t>
+      </w:r>
+      <w:r>
+        <w:rPr>
+          <w:i w:val="0"/>
+          <w:iCs/>
+          <w:color w:val="auto"/>
+        </w:rPr>
+        <w:t>The</w:t>
+      </w:r>
+      <w:r>
+        <w:rPr>
+          <w:i w:val="0"/>
+          <w:iCs/>
+          <w:color w:val="auto"/>
+        </w:rPr>
+        <w:t>reby we are able to hide information and reduce the complexity of our application.</w:t>
+      </w:r>
+      <w:r>
+        <w:rPr>
+          <w:i w:val="0"/>
+          <w:iCs/>
+          <w:color w:val="auto"/>
+        </w:rPr>
+        <w:t xml:space="preserve"> </w:t>
+      </w:r>
+    </w:p>
+    <w:p>
+      <w:pPr>
+        <w:ind w:firstLine="432"/>
+        <w:rPr>
+          <w:rFonts w:ascii="Arial" w:hAnsi="Arial" w:cs="Arial"/>
+          <w:i/>
+          <w:iCs/>
+          <w:lang w:val="en-GB"/>
+        </w:rPr>
+      </w:pPr>
+      <w:r>
+        <w:rPr>
+          <w:rFonts w:ascii="Arial" w:hAnsi="Arial" w:cs="Arial"/>
+          <w:i/>
+          <w:iCs/>
+          <w:lang w:val="en-GB"/>
+        </w:rPr>
+        <w:t>Code snippet: (</w:t>
+      </w:r>
+      <w:r>
+        <w:rPr>
+          <w:rFonts w:ascii="Arial" w:hAnsi="Arial" w:cs="Arial"/>
+          <w:i/>
+          <w:iCs/>
+          <w:lang w:val="en-GB"/>
+        </w:rPr>
+        <w:t>DrawCircleStrategy</w:t>
+      </w:r>
+      <w:r>
+        <w:rPr>
+          <w:rFonts w:ascii="Arial" w:hAnsi="Arial" w:cs="Arial"/>
+          <w:i/>
+          <w:iCs/>
+          <w:lang w:val="en-GB"/>
+        </w:rPr>
+        <w:t>.java):</w:t>
+      </w:r>
+    </w:p>
+    <w:p>
+      <w:pPr>
+        <w:pStyle w:val="OutlineDescription"/>
+        <w:ind w:left="432"/>
+        <w:rPr>
+          <w:color w:val="auto"/>
+          <w:lang w:val="en-GB"/>
+        </w:rPr>
+      </w:pPr>
+      <w:r>
+        <w:rPr>
+          <w:noProof/>
+        </w:rPr>
+        <w:drawing>
+          <wp:inline distT="0" distB="0" distL="0" distR="0" wp14:anchorId="54AB7F3F" wp14:editId="3A7F739D">
+            <wp:extent cx="5760720" cy="2152650"/>
+            <wp:effectExtent l="0" t="0" r="0" b="0"/>
+            <wp:docPr id="28" name="Grafik 28"/>
+            <wp:cNvGraphicFramePr>
+              <a:graphicFrameLocks xmlns:a="http://schemas.openxmlformats.org/drawingml/2006/main" noChangeAspect="1"/>
+            </wp:cNvGraphicFramePr>
+            <a:graphic xmlns:a="http://schemas.openxmlformats.org/drawingml/2006/main">
+              <a:graphicData uri="http://schemas.openxmlformats.org/drawingml/2006/picture">
+                <pic:pic xmlns:pic="http://schemas.openxmlformats.org/drawingml/2006/picture">
+                  <pic:nvPicPr>
+                    <pic:cNvPr id="1" name=""/>
+                    <pic:cNvPicPr/>
+                  </pic:nvPicPr>
+                  <pic:blipFill>
+                    <a:blip r:embed="rId38"/>
+                    <a:stretch>
+                      <a:fillRect/>
+                    </a:stretch>
+                  </pic:blipFill>
+                  <pic:spPr>
+                    <a:xfrm>
+                      <a:off x="0" y="0"/>
+                      <a:ext cx="5760720" cy="2152650"/>
+                    </a:xfrm>
+                    <a:prstGeom prst="rect">
+                      <a:avLst/>
+                    </a:prstGeom>
+                  </pic:spPr>
+                </pic:pic>
+              </a:graphicData>
+            </a:graphic>
+          </wp:inline>
+        </w:drawing>
+      </w:r>
+    </w:p>
+    <w:p>
+      <w:pPr>
+        <w:pStyle w:val="berschrift2"/>
+        <w:numPr>
+          <w:ilvl w:val="1"/>
+          <w:numId w:val="2"/>
+        </w:numPr>
+        <w:rPr>
+          <w:lang w:val="en-GB"/>
+        </w:rPr>
+      </w:pPr>
+      <w:r>
+        <w:rPr>
+          <w:lang w:val="en-GB"/>
+        </w:rPr>
+        <w:lastRenderedPageBreak/>
+        <w:t>Defensive Programming</w:t>
+      </w:r>
+    </w:p>
+    <w:p>
+      <w:pPr>
+        <w:pStyle w:val="OutlineDescription"/>
+        <w:suppressAutoHyphens w:val="0"/>
+        <w:spacing w:after="0" w:line="240" w:lineRule="auto"/>
+        <w:jc w:val="left"/>
+        <w:rPr>
+          <w:lang w:val="en-GB"/>
+        </w:rPr>
+      </w:pPr>
+      <w:r>
+        <w:rPr>
+          <w:lang w:val="en-GB"/>
+        </w:rPr>
+        <w:t>Discuss how and to what extent you have considered defensive programming in your project implementation. Discuss and show examples from your code.</w:t>
+      </w:r>
+    </w:p>
+    <w:p>
+      <w:pPr>
+        <w:suppressAutoHyphens w:val="0"/>
+        <w:spacing w:after="0" w:line="240" w:lineRule="auto"/>
+        <w:jc w:val="left"/>
+        <w:rPr>
+          <w:rFonts w:ascii="Arial" w:hAnsi="Arial" w:cs="Arial"/>
+          <w:lang w:val="en-GB" w:eastAsia="de-AT"/>
+        </w:rPr>
+      </w:pPr>
+    </w:p>
+    <w:p>
+      <w:pPr>
+        <w:pStyle w:val="OutlineDescription"/>
+        <w:rPr>
+          <w:color w:val="auto"/>
+          <w:lang w:val="en-GB"/>
+        </w:rPr>
+      </w:pPr>
+      <w:r>
+        <w:rPr>
+          <w:color w:val="auto"/>
+        </w:rPr>
+        <w:t>Purpose in general:</w:t>
+      </w:r>
+      <w:r>
+        <w:rPr>
+          <w:color w:val="auto"/>
+        </w:rPr>
+        <w:sym w:font="Symbol" w:char="F0A7"/>
+      </w:r>
+      <w:r>
+        <w:rPr>
+          <w:color w:val="auto"/>
+        </w:rPr>
+        <w:t xml:space="preserve"> </w:t>
+      </w:r>
+      <w:r>
+        <w:t xml:space="preserve">Leave in code that checks for important errors </w:t>
+      </w:r>
+      <w:r>
+        <w:sym w:font="Symbol" w:char="F0A7"/>
+      </w:r>
+      <w:r>
+        <w:t xml:space="preserve"> Remove code that checks for trivial errors </w:t>
+      </w:r>
+      <w:r>
+        <w:sym w:font="Symbol" w:char="F0A7"/>
+      </w:r>
+      <w:r>
+        <w:t xml:space="preserve"> Remove code that results in hard crashes </w:t>
+      </w:r>
+      <w:r>
+        <w:sym w:font="Symbol" w:char="F0A7"/>
+      </w:r>
+      <w:r>
+        <w:t xml:space="preserve"> Leave in code that helps the program crash gracefully </w:t>
+      </w:r>
+      <w:r>
+        <w:sym w:font="Symbol" w:char="F0A7"/>
+      </w:r>
+      <w:r>
+        <w:t xml:space="preserve"> Log errors for your technical support personnel </w:t>
+      </w:r>
+      <w:r>
+        <w:sym w:font="Symbol" w:char="F0A7"/>
+      </w:r>
+      <w:r>
+        <w:t xml:space="preserve"> Make sure that the error messages you leave in are friendly</w:t>
+      </w:r>
+    </w:p>
+    <w:p>
+      <w:pPr>
+        <w:pStyle w:val="OutlineDescription"/>
+      </w:pPr>
+      <w:r>
+        <w:rPr>
+          <w:color w:val="auto"/>
+          <w:lang w:val="en-GB"/>
+        </w:rPr>
+        <w:tab/>
+        <w:t>Assertions: (</w:t>
+      </w:r>
+      <w:r>
+        <w:t xml:space="preserve"> </w:t>
+      </w:r>
+      <w:r>
+        <w:t>Assertions are used to handle errors that should never occur in the code)</w:t>
+      </w:r>
+    </w:p>
+    <w:p>
+      <w:pPr>
+        <w:pStyle w:val="OutlineDescription"/>
+      </w:pPr>
+      <w:r>
+        <w:tab/>
+      </w:r>
+      <w:r>
+        <w:rPr>
+          <w:color w:val="auto"/>
+        </w:rPr>
+        <w:t>Errorhand</w:t>
+      </w:r>
+      <w:r>
+        <w:rPr>
+          <w:color w:val="auto"/>
+        </w:rPr>
+        <w:t>l</w:t>
+      </w:r>
+      <w:r>
+        <w:rPr>
+          <w:color w:val="auto"/>
+        </w:rPr>
+        <w:t xml:space="preserve">ing techniques </w:t>
+      </w:r>
+      <w:r>
+        <w:t>(Return a neutral value, Substitute the next piece of valid data., Return the same answer as the previous time, Substitute the closest legal value</w:t>
+      </w:r>
+      <w:r>
+        <w:sym w:font="Wingdings" w:char="F0E0"/>
+      </w:r>
+      <w:r>
+        <w:t xml:space="preserve"> Log a warning message to a file </w:t>
+      </w:r>
+      <w:r>
+        <w:sym w:font="Symbol" w:char="F0A7"/>
+      </w:r>
+      <w:r>
+        <w:t xml:space="preserve"> Return an error code </w:t>
+      </w:r>
+      <w:r>
+        <w:sym w:font="Symbol" w:char="F0A7"/>
+      </w:r>
+      <w:r>
+        <w:t xml:space="preserve"> Call an error-processing routine/object </w:t>
+      </w:r>
+      <w:r>
+        <w:sym w:font="Symbol" w:char="F0A7"/>
+      </w:r>
+      <w:r>
+        <w:t xml:space="preserve"> Display an error message wherever the error is encountered </w:t>
+      </w:r>
+      <w:r>
+        <w:sym w:font="Symbol" w:char="F0A7"/>
+      </w:r>
+      <w:r>
+        <w:t xml:space="preserve"> Handle the error in whatever way works best locally </w:t>
+      </w:r>
+      <w:r>
+        <w:sym w:font="Symbol" w:char="F0A7"/>
+      </w:r>
+      <w:r>
+        <w:t xml:space="preserve"> Shut down</w:t>
+      </w:r>
+    </w:p>
+    <w:p>
+      <w:pPr>
+        <w:pStyle w:val="OutlineDescription"/>
+        <w:rPr>
+          <w:color w:val="auto"/>
+          <w:lang w:val="en-GB"/>
+        </w:rPr>
+      </w:pPr>
+      <w:r>
+        <w:tab/>
+      </w:r>
+      <w:r>
+        <w:rPr>
+          <w:color w:val="auto"/>
+        </w:rPr>
+        <w:t xml:space="preserve">Exceptions: </w:t>
+      </w:r>
+      <w:r>
+        <w:t>errors that can be ignored by the system</w:t>
+      </w:r>
+    </w:p>
+    <w:p>
+      <w:pPr>
+        <w:suppressAutoHyphens w:val="0"/>
+        <w:spacing w:after="0" w:line="240" w:lineRule="auto"/>
+        <w:jc w:val="left"/>
+        <w:rPr>
+          <w:lang w:val="en-US"/>
+        </w:rPr>
+      </w:pPr>
+      <w:r>
+        <w:rPr>
+          <w:lang w:val="en-US"/>
+        </w:rPr>
+        <w:br w:type="page"/>
+      </w:r>
+    </w:p>
+    <w:p>
+      <w:pPr>
+        <w:pStyle w:val="berschrift1"/>
+        <w:numPr>
+          <w:ilvl w:val="0"/>
+          <w:numId w:val="2"/>
+        </w:numPr>
+        <w:rPr>
+          <w:rFonts w:ascii="Arial" w:hAnsi="Arial" w:cs="Arial"/>
+          <w:lang w:val="en-GB" w:eastAsia="de-AT"/>
+        </w:rPr>
+      </w:pPr>
+      <w:r>
+        <w:rPr>
+          <w:lang w:val="en-GB"/>
+        </w:rPr>
+        <w:lastRenderedPageBreak/>
+        <w:t>Software Quality</w:t>
+      </w:r>
+    </w:p>
+    <w:p>
+      <w:pPr>
+        <w:pStyle w:val="berschrift2"/>
+        <w:numPr>
+          <w:ilvl w:val="1"/>
+          <w:numId w:val="2"/>
+        </w:numPr>
+        <w:rPr>
+          <w:lang w:val="en-GB"/>
+        </w:rPr>
+      </w:pPr>
+      <w:r>
+        <w:rPr>
+          <w:lang w:val="en-GB"/>
+        </w:rPr>
+        <w:t>Code Metrics</w:t>
+      </w:r>
+    </w:p>
+    <w:p>
+      <w:pPr>
+        <w:pStyle w:val="OutlineDescription"/>
+        <w:rPr>
+          <w:lang w:val="en-GB"/>
+        </w:rPr>
+      </w:pPr>
+      <w:r>
+        <w:rPr>
+          <w:lang w:val="en-GB"/>
+        </w:rPr>
+        <w:t>Provide information on at least the number of packages, lines of code, comment lines of code, number of classes and code bugs with regard to your current state of the implementation. It is recommendable to use a static code analysis tool (e.g. SpotBugs). Compare the metric results with your SUPD results and discuss your findings.</w:t>
+      </w:r>
+    </w:p>
+    <w:p>
+      <w:pPr>
+        <w:pStyle w:val="berschrift2"/>
+        <w:numPr>
+          <w:ilvl w:val="1"/>
+          <w:numId w:val="2"/>
+        </w:numPr>
+        <w:rPr>
+          <w:lang w:val="en-GB"/>
+        </w:rPr>
+      </w:pPr>
+      <w:r>
+        <w:rPr>
+          <w:lang w:val="en-GB"/>
+        </w:rPr>
+        <w:t>Testcases for Functional Requirements</w:t>
+      </w:r>
+    </w:p>
+    <w:p>
+      <w:pPr>
+        <w:pStyle w:val="OutlineDescription"/>
+      </w:pPr>
+      <w:r>
+        <w:rPr>
+          <w:lang w:val="en-GB"/>
+        </w:rPr>
+        <w:t>Discuss for each functional requirement how one or more of your testcases cover/s it. In case of limitations document them!</w:t>
+      </w:r>
+    </w:p>
+    <w:p>
+      <w:pPr>
+        <w:pStyle w:val="berschrift2"/>
+        <w:numPr>
+          <w:ilvl w:val="1"/>
+          <w:numId w:val="2"/>
+        </w:numPr>
+        <w:rPr>
+          <w:lang w:val="en-GB"/>
+        </w:rPr>
+      </w:pPr>
+      <w:r>
+        <w:rPr>
+          <w:lang w:val="en-GB"/>
+        </w:rPr>
+        <w:t>Quality Requirements Coverage</w:t>
+      </w:r>
+    </w:p>
+    <w:p>
+      <w:pPr>
+        <w:pStyle w:val="OutlineDescription"/>
+        <w:rPr>
+          <w:lang w:val="en-GB"/>
+        </w:rPr>
+      </w:pPr>
+      <w:r>
+        <w:rPr>
+          <w:lang w:val="en-GB"/>
+        </w:rPr>
+        <w:t>Discuss for each quality requirement what activties reported and/or what artifacts implemented in your deliverables cover it. Only summarize briefly and provide references to report sections, or source code files.</w:t>
+      </w:r>
+    </w:p>
+    <w:p>
+      <w:pPr>
+        <w:pStyle w:val="OutlineDescription"/>
+        <w:rPr>
+          <w:color w:val="auto"/>
+          <w:lang w:val="en-GB"/>
+        </w:rPr>
+      </w:pPr>
+    </w:p>
+    <w:p>
+      <w:pPr>
+        <w:pStyle w:val="OutlineDescription"/>
+        <w:rPr>
+          <w:b/>
+          <w:bCs/>
+          <w:color w:val="auto"/>
+          <w:lang w:val="en-GB"/>
+        </w:rPr>
+      </w:pPr>
+      <w:r>
+        <w:rPr>
+          <w:b/>
+          <w:bCs/>
+          <w:color w:val="auto"/>
+          <w:lang w:val="en-GB"/>
+        </w:rPr>
+        <w:t>QR1 Comment your code and provide code documentation in an appropriate manner</w:t>
+      </w:r>
+      <w:r>
+        <w:rPr>
+          <w:b/>
+          <w:bCs/>
+          <w:color w:val="auto"/>
+          <w:lang w:val="en-GB"/>
+        </w:rPr>
+        <w:t>:</w:t>
+      </w:r>
+    </w:p>
+    <w:p>
+      <w:pPr>
+        <w:pStyle w:val="OutlineDescription"/>
+        <w:numPr>
+          <w:ilvl w:val="0"/>
+          <w:numId w:val="7"/>
+        </w:numPr>
+        <w:rPr>
+          <w:color w:val="auto"/>
+          <w:lang w:val="de-DE"/>
+        </w:rPr>
+      </w:pPr>
+      <w:r>
+        <w:rPr>
+          <w:color w:val="auto"/>
+          <w:lang w:val="en-GB"/>
+        </w:rPr>
+        <w:t>Code snipp</w:t>
+      </w:r>
+      <w:r>
+        <w:rPr>
+          <w:color w:val="auto"/>
+          <w:lang w:val="en-GB"/>
+        </w:rPr>
+        <w:t xml:space="preserve">ets with comments, </w:t>
+      </w:r>
+      <w:r>
+        <w:rPr>
+          <w:color w:val="auto"/>
+          <w:lang w:val="en-GB"/>
+        </w:rPr>
+        <w:t xml:space="preserve">Javadoc. </w:t>
+      </w:r>
+      <w:r>
+        <w:rPr>
+          <w:color w:val="auto"/>
+          <w:lang w:val="de-DE"/>
+        </w:rPr>
+        <w:t>Welche Methoden oder Klassen wollen wir mit JavaDoc kommentieren?</w:t>
+      </w:r>
+      <w:r>
+        <w:rPr>
+          <w:color w:val="auto"/>
+          <w:lang w:val="de-DE"/>
+        </w:rPr>
+        <w:t xml:space="preserve">--&gt; </w:t>
+      </w:r>
+      <w:r>
+        <w:rPr>
+          <w:color w:val="auto"/>
+          <w:lang w:val="de-DE"/>
+        </w:rPr>
+        <w:t>eigenständiges Kommentieren und dann review in der Gruppe</w:t>
+      </w:r>
+    </w:p>
+    <w:p>
+      <w:pPr>
+        <w:pStyle w:val="OutlineDescription"/>
+        <w:numPr>
+          <w:ilvl w:val="0"/>
+          <w:numId w:val="7"/>
+        </w:numPr>
+        <w:rPr>
+          <w:color w:val="auto"/>
+          <w:lang w:val="de-DE"/>
+        </w:rPr>
+      </w:pPr>
+    </w:p>
+    <w:p>
+      <w:pPr>
+        <w:pStyle w:val="OutlineDescription"/>
+        <w:numPr>
+          <w:ilvl w:val="0"/>
+          <w:numId w:val="7"/>
+        </w:numPr>
+        <w:rPr>
+          <w:color w:val="auto"/>
+          <w:lang w:val="de-DE"/>
+        </w:rPr>
+      </w:pPr>
+      <w:r>
+        <w:rPr>
+          <w:noProof/>
+        </w:rPr>
+        <w:lastRenderedPageBreak/>
+        <w:drawing>
+          <wp:inline distT="0" distB="0" distL="0" distR="0" wp14:anchorId="558AE3A5" wp14:editId="1538725C">
+            <wp:extent cx="5760720" cy="3944620"/>
+            <wp:effectExtent l="0" t="0" r="0" b="0"/>
+            <wp:docPr id="17" name="Grafik 17"/>
+            <wp:cNvGraphicFramePr>
+              <a:graphicFrameLocks xmlns:a="http://schemas.openxmlformats.org/drawingml/2006/main" noChangeAspect="1"/>
+            </wp:cNvGraphicFramePr>
+            <a:graphic xmlns:a="http://schemas.openxmlformats.org/drawingml/2006/main">
+              <a:graphicData uri="http://schemas.openxmlformats.org/drawingml/2006/picture">
+                <pic:pic xmlns:pic="http://schemas.openxmlformats.org/drawingml/2006/picture">
+                  <pic:nvPicPr>
+                    <pic:cNvPr id="1" name=""/>
+                    <pic:cNvPicPr/>
+                  </pic:nvPicPr>
+                  <pic:blipFill>
+                    <a:blip r:embed="rId39"/>
+                    <a:stretch>
+                      <a:fillRect/>
+                    </a:stretch>
+                  </pic:blipFill>
+                  <pic:spPr>
+                    <a:xfrm>
+                      <a:off x="0" y="0"/>
                       <a:ext cx="5760720" cy="3944620"/>
                     </a:xfrm>
                     <a:prstGeom prst="rect">
@@ -9381,7 +9725,7 @@
         </w:rPr>
         <w:t>Within this article, we have briefly illustrated how to easily and quickly integrate the Google Java Style Guide in a Java project. Even though this convention is widely spread it’s not the only candidate, you may also consider the </w:t>
       </w:r>
-      <w:hyperlink r:id="rId37" w:history="1">
+      <w:hyperlink r:id="rId40" w:history="1">
         <w:r>
           <w:rPr>
             <w:color w:val="auto"/>
@@ -9397,7 +9741,7 @@
         </w:rPr>
         <w:t> and </w:t>
       </w:r>
-      <w:hyperlink r:id="rId38" w:history="1">
+      <w:hyperlink r:id="rId41" w:history="1">
         <w:r>
           <w:rPr>
             <w:color w:val="auto"/>
@@ -9430,7 +9774,7 @@
           <w:lang w:val="en-GB"/>
         </w:rPr>
       </w:pPr>
-      <w:hyperlink r:id="rId39" w:history="1">
+      <w:hyperlink r:id="rId42" w:history="1">
         <w:r>
           <w:rPr>
             <w:rStyle w:val="Hyperlink"/>
@@ -10366,7 +10710,7 @@
                                           </pic:cNvPicPr>
                                         </pic:nvPicPr>
                                         <pic:blipFill>
-                                          <a:blip r:embed="rId40"/>
+                                          <a:blip r:embed="rId43"/>
                                           <a:stretch>
                                             <a:fillRect/>
                                           </a:stretch>
@@ -10401,7 +10745,7 @@
                               </w:rPr>
                               <w:t xml:space="preserve">Figure </w:t>
                             </w:r>
-                            <w:bookmarkStart w:id="5" w:name="Ref_Figure1_number_only"/>
+                            <w:bookmarkStart w:id="3" w:name="Ref_Figure1_number_only"/>
                             <w:r>
                               <w:fldChar w:fldCharType="begin"/>
                             </w:r>
@@ -10423,7 +10767,7 @@
                             <w:r>
                               <w:fldChar w:fldCharType="end"/>
                             </w:r>
-                            <w:bookmarkEnd w:id="5"/>
+                            <w:bookmarkEnd w:id="3"/>
                             <w:r>
                               <w:rPr>
                                 <w:color w:val="000000"/>
@@ -10446,7 +10790,7 @@
                               </w:rPr>
                               <w:t xml:space="preserve"> Gantt Chart from </w:t>
                             </w:r>
-                            <w:hyperlink r:id="rId41">
+                            <w:hyperlink r:id="rId44">
                               <w:r>
                                 <w:rPr>
                                   <w:rStyle w:val="Hyperlink"/>
@@ -10515,7 +10859,7 @@
                                     </pic:cNvPicPr>
                                   </pic:nvPicPr>
                                   <pic:blipFill>
-                                    <a:blip r:embed="rId40"/>
+                                    <a:blip r:embed="rId45"/>
                                     <a:stretch>
                                       <a:fillRect/>
                                     </a:stretch>
@@ -10595,7 +10939,7 @@
                         </w:rPr>
                         <w:t xml:space="preserve"> Gantt Chart from </w:t>
                       </w:r>
-                      <w:hyperlink r:id="rId42">
+                      <w:hyperlink r:id="rId46">
                         <w:r>
                           <w:rPr>
                             <w:rStyle w:val="Hyperlink"/>
@@ -10663,8 +11007,8 @@
       </w:r>
     </w:p>
     <w:sectPr>
-      <w:headerReference w:type="default" r:id="rId43"/>
-      <w:footerReference w:type="default" r:id="rId44"/>
+      <w:headerReference w:type="default" r:id="rId47"/>
+      <w:footerReference w:type="default" r:id="rId48"/>
       <w:pgSz w:w="11906" w:h="16838" w:code="9"/>
       <w:pgMar w:top="1417" w:right="1417" w:bottom="1134" w:left="1417" w:header="708" w:footer="708" w:gutter="0"/>
       <w:cols w:space="720"/>
@@ -10714,7 +11058,7 @@
       </w:tabs>
       <w:jc w:val="left"/>
     </w:pPr>
-    <w:bookmarkStart w:id="7" w:name="_Hlk56783461"/>
+    <w:bookmarkStart w:id="4" w:name="_Hlk56783461"/>
     <w:r>
       <w:rPr>
         <w:rFonts w:ascii="Arial" w:eastAsia="Amiro" w:hAnsi="Arial" w:cs="Arial"/>
@@ -10722,7 +11066,7 @@
       </w:rPr>
       <w:t>Team number: 0310</w:t>
     </w:r>
-    <w:bookmarkEnd w:id="7"/>
+    <w:bookmarkEnd w:id="4"/>
     <w:r>
       <w:rPr>
         <w:rFonts w:ascii="Arial" w:eastAsia="Amiro" w:hAnsi="Arial" w:cs="Arial"/>

--- a/documentation/SE2DEAD_2.0.docx
+++ b/documentation/SE2DEAD_2.0.docx
@@ -5,7 +5,7 @@
   <w:body>
     <w:p>
       <w:pPr>
-        <w:pStyle w:val="Titel"/>
+        <w:pStyle w:val="Title"/>
         <w:rPr>
           <w:lang w:val="en-GB"/>
         </w:rPr>
@@ -28,7 +28,7 @@
     </w:p>
     <w:p>
       <w:pPr>
-        <w:pStyle w:val="Titel"/>
+        <w:pStyle w:val="Title"/>
         <w:rPr>
           <w:lang w:val="en-GB"/>
         </w:rPr>
@@ -529,8 +529,18 @@
                 <w:sz w:val="22"/>
                 <w:lang w:val="en-GB"/>
               </w:rPr>
-              <w:t>Jonas Michael Speiser</w:t>
+              <w:t xml:space="preserve">Jonas Michael </w:t>
             </w:r>
+            <w:proofErr w:type="spellStart"/>
+            <w:r>
+              <w:rPr>
+                <w:rFonts w:ascii="Arial" w:hAnsi="Arial" w:cs="Arial"/>
+                <w:sz w:val="22"/>
+                <w:lang w:val="en-GB"/>
+              </w:rPr>
+              <w:t>Speiser</w:t>
+            </w:r>
+            <w:proofErr w:type="spellEnd"/>
           </w:p>
         </w:tc>
       </w:tr>
@@ -1065,8 +1075,18 @@
                 <w:sz w:val="22"/>
                 <w:lang w:val="en-GB"/>
               </w:rPr>
-              <w:t>Leyla Durdyyeva</w:t>
+              <w:t xml:space="preserve">Leyla </w:t>
             </w:r>
+            <w:proofErr w:type="spellStart"/>
+            <w:r>
+              <w:rPr>
+                <w:rFonts w:ascii="Arial" w:hAnsi="Arial" w:cs="Arial"/>
+                <w:sz w:val="22"/>
+                <w:lang w:val="en-GB"/>
+              </w:rPr>
+              <w:t>Durdyyeva</w:t>
+            </w:r>
+            <w:proofErr w:type="spellEnd"/>
           </w:p>
         </w:tc>
       </w:tr>
@@ -1512,7 +1532,21 @@
         <w:rPr>
           <w:lang w:val="en-GB"/>
         </w:rPr>
-        <w:t>This template document suggests an outline for the required contents of the DEAD report. The included descriptions and examples are supposed to help you write a clear report that documents and presents your actual solution well. Please remove this additional text (similarily written as this text) and exemplary material before you submit your report!</w:t>
+        <w:t>This template document suggests an outline for the required contents of the DEAD report. The included descriptions and examples are supposed to help you write a clear report that documents and presents your actual solution well. Please remove this additional text (</w:t>
+      </w:r>
+      <w:proofErr w:type="spellStart"/>
+      <w:r>
+        <w:rPr>
+          <w:lang w:val="en-GB"/>
+        </w:rPr>
+        <w:t>similarily</w:t>
+      </w:r>
+      <w:proofErr w:type="spellEnd"/>
+      <w:r>
+        <w:rPr>
+          <w:lang w:val="en-GB"/>
+        </w:rPr>
+        <w:t xml:space="preserve"> written as this text) and exemplary material before you submit your report!</w:t>
       </w:r>
     </w:p>
     <w:p>
@@ -1523,7 +1557,21 @@
         <w:rPr>
           <w:lang w:val="en-GB"/>
         </w:rPr>
-        <w:t>The actual DEAD report document can be based on this template, or can be written using an arbitrary text editing program such as Latex, LibreOffice and the like, as long as the required material (described in the assignment document) is contained.</w:t>
+        <w:t xml:space="preserve">The actual DEAD report document can be based on this </w:t>
+      </w:r>
+      <w:proofErr w:type="gramStart"/>
+      <w:r>
+        <w:rPr>
+          <w:lang w:val="en-GB"/>
+        </w:rPr>
+        <w:t>template, or</w:t>
+      </w:r>
+      <w:proofErr w:type="gramEnd"/>
+      <w:r>
+        <w:rPr>
+          <w:lang w:val="en-GB"/>
+        </w:rPr>
+        <w:t xml:space="preserve"> can be written using an arbitrary text editing program such as Latex, LibreOffice and the like, as long as the required material (described in the assignment document) is contained.</w:t>
       </w:r>
     </w:p>
     <w:p>
@@ -1588,7 +1636,7 @@
     </w:p>
     <w:p>
       <w:pPr>
-        <w:pStyle w:val="Textkrper"/>
+        <w:pStyle w:val="BodyText"/>
         <w:rPr>
           <w:lang w:val="en-GB"/>
         </w:rPr>
@@ -1603,7 +1651,7 @@
     </w:p>
     <w:p>
       <w:pPr>
-        <w:pStyle w:val="berschrift1"/>
+        <w:pStyle w:val="Heading1"/>
         <w:numPr>
           <w:ilvl w:val="0"/>
           <w:numId w:val="2"/>
@@ -1621,15 +1669,15 @@
     </w:p>
     <w:p>
       <w:pPr>
-        <w:pStyle w:val="KeinLeerraum"/>
-        <w:rPr>
-          <w:lang w:val="en-GB"/>
-        </w:rPr>
-      </w:pPr>
-    </w:p>
-    <w:p>
-      <w:pPr>
-        <w:pStyle w:val="berschrift2"/>
+        <w:pStyle w:val="NoSpacing"/>
+        <w:rPr>
+          <w:lang w:val="en-GB"/>
+        </w:rPr>
+      </w:pPr>
+    </w:p>
+    <w:p>
+      <w:pPr>
+        <w:pStyle w:val="Heading2"/>
         <w:numPr>
           <w:ilvl w:val="1"/>
           <w:numId w:val="2"/>
@@ -1686,7 +1734,21 @@
         <w:rPr>
           <w:lang w:val="en-GB"/>
         </w:rPr>
-        <w:t>. Typically you will start with an initial solution that you refine in an iterative way by means of re-factorization. Use at least class diagrams and the used technology stack for documenting:</w:t>
+        <w:t xml:space="preserve">. </w:t>
+      </w:r>
+      <w:proofErr w:type="gramStart"/>
+      <w:r>
+        <w:rPr>
+          <w:lang w:val="en-GB"/>
+        </w:rPr>
+        <w:t>Typically</w:t>
+      </w:r>
+      <w:proofErr w:type="gramEnd"/>
+      <w:r>
+        <w:rPr>
+          <w:lang w:val="en-GB"/>
+        </w:rPr>
+        <w:t xml:space="preserve"> you will start with an initial solution that you refine in an iterative way by means of re-factorization. Use at least class diagrams and the used technology stack for documenting:</w:t>
       </w:r>
     </w:p>
     <w:p>
@@ -1865,6 +1927,7 @@
         </w:rPr>
         <w:t xml:space="preserve"> </w:t>
       </w:r>
+      <w:proofErr w:type="gramStart"/>
       <w:r>
         <w:rPr>
           <w:rFonts w:ascii="Verdana" w:hAnsi="Verdana"/>
@@ -1874,6 +1937,7 @@
         </w:rPr>
         <w:t>is able to</w:t>
       </w:r>
+      <w:proofErr w:type="gramEnd"/>
       <w:r>
         <w:rPr>
           <w:rFonts w:ascii="Verdana" w:hAnsi="Verdana"/>
@@ -1962,7 +2026,27 @@
           <w:color w:val="auto"/>
           <w:lang w:val="en-GB"/>
         </w:rPr>
-        <w:t xml:space="preserve"> actions that affect sketches in general and not only single objects (e.g., saving, loading and </w:t>
+        <w:t xml:space="preserve"> actions that affect sketches in general and not only single objects (e.g., saving, </w:t>
+      </w:r>
+      <w:proofErr w:type="gramStart"/>
+      <w:r>
+        <w:rPr>
+          <w:rFonts w:ascii="Verdana" w:hAnsi="Verdana"/>
+          <w:i w:val="0"/>
+          <w:color w:val="auto"/>
+          <w:lang w:val="en-GB"/>
+        </w:rPr>
+        <w:t>loading</w:t>
+      </w:r>
+      <w:proofErr w:type="gramEnd"/>
+      <w:r>
+        <w:rPr>
+          <w:rFonts w:ascii="Verdana" w:hAnsi="Verdana"/>
+          <w:i w:val="0"/>
+          <w:color w:val="auto"/>
+          <w:lang w:val="en-GB"/>
+        </w:rPr>
+        <w:t xml:space="preserve"> and </w:t>
       </w:r>
       <w:r>
         <w:rPr>
@@ -2196,6 +2280,7 @@
           <w:lang w:val="en-GB"/>
         </w:rPr>
       </w:pPr>
+      <w:proofErr w:type="gramStart"/>
       <w:r>
         <w:rPr>
           <w:rFonts w:ascii="Verdana" w:hAnsi="Verdana"/>
@@ -2203,12 +2288,22 @@
           <w:color w:val="auto"/>
           <w:lang w:val="en-GB"/>
         </w:rPr>
-        <w:t xml:space="preserve">In order to explain our final design approach, we will walk through the process of a displaying a graphical element on the screen. When a user starts to interact with the application by selecting a graphical element, </w:t>
-      </w:r>
+        <w:t>In order to</w:t>
+      </w:r>
+      <w:proofErr w:type="gramEnd"/>
       <w:r>
         <w:rPr>
           <w:rFonts w:ascii="Verdana" w:hAnsi="Verdana"/>
           <w:i w:val="0"/>
+          <w:color w:val="auto"/>
+          <w:lang w:val="en-GB"/>
+        </w:rPr>
+        <w:t xml:space="preserve"> explain our final design approach, we will walk through the process of a displaying a graphical element on the screen. When a user starts to interact with the application by selecting a graphical element, </w:t>
+      </w:r>
+      <w:r>
+        <w:rPr>
+          <w:rFonts w:ascii="Verdana" w:hAnsi="Verdana"/>
+          <w:i w:val="0"/>
           <w:color w:val="FF0000"/>
           <w:lang w:val="en-GB"/>
         </w:rPr>
@@ -2221,7 +2316,27 @@
           <w:color w:val="auto"/>
           <w:lang w:val="en-GB"/>
         </w:rPr>
-        <w:t>. And transmits it to the model where our Business logic resides. There, the “selectGraphicalElement method receives the type of the</w:t>
+        <w:t>. And transmits it to the model where our Business logic resides. There, the “</w:t>
+      </w:r>
+      <w:proofErr w:type="spellStart"/>
+      <w:r>
+        <w:rPr>
+          <w:rFonts w:ascii="Verdana" w:hAnsi="Verdana"/>
+          <w:i w:val="0"/>
+          <w:color w:val="auto"/>
+          <w:lang w:val="en-GB"/>
+        </w:rPr>
+        <w:t>selectGraphicalElement</w:t>
+      </w:r>
+      <w:proofErr w:type="spellEnd"/>
+      <w:r>
+        <w:rPr>
+          <w:rFonts w:ascii="Verdana" w:hAnsi="Verdana"/>
+          <w:i w:val="0"/>
+          <w:color w:val="auto"/>
+          <w:lang w:val="en-GB"/>
+        </w:rPr>
+        <w:t xml:space="preserve"> method receives the type of the</w:t>
       </w:r>
       <w:r>
         <w:rPr>
@@ -2316,7 +2431,47 @@
           <w:color w:val="auto"/>
           <w:lang w:val="en-GB"/>
         </w:rPr>
-        <w:t>This information is passed to the “GraphicalElementFactory” where, depending on the chosen type and given attributes, an object of that type is created. Furthermore, a “DrawStrategy” which correlates to the type is added to the object.</w:t>
+        <w:t>This information is passed to the “</w:t>
+      </w:r>
+      <w:proofErr w:type="spellStart"/>
+      <w:r>
+        <w:rPr>
+          <w:rFonts w:ascii="Verdana" w:hAnsi="Verdana"/>
+          <w:i w:val="0"/>
+          <w:color w:val="auto"/>
+          <w:lang w:val="en-GB"/>
+        </w:rPr>
+        <w:t>GraphicalElementFactory</w:t>
+      </w:r>
+      <w:proofErr w:type="spellEnd"/>
+      <w:r>
+        <w:rPr>
+          <w:rFonts w:ascii="Verdana" w:hAnsi="Verdana"/>
+          <w:i w:val="0"/>
+          <w:color w:val="auto"/>
+          <w:lang w:val="en-GB"/>
+        </w:rPr>
+        <w:t>” where, depending on the chosen type and given attributes, an object of that type is created. Furthermore, a “</w:t>
+      </w:r>
+      <w:proofErr w:type="spellStart"/>
+      <w:r>
+        <w:rPr>
+          <w:rFonts w:ascii="Verdana" w:hAnsi="Verdana"/>
+          <w:i w:val="0"/>
+          <w:color w:val="auto"/>
+          <w:lang w:val="en-GB"/>
+        </w:rPr>
+        <w:t>DrawStrategy</w:t>
+      </w:r>
+      <w:proofErr w:type="spellEnd"/>
+      <w:r>
+        <w:rPr>
+          <w:rFonts w:ascii="Verdana" w:hAnsi="Verdana"/>
+          <w:i w:val="0"/>
+          <w:color w:val="auto"/>
+          <w:lang w:val="en-GB"/>
+        </w:rPr>
+        <w:t>” which correlates to the type is added to the object.</w:t>
       </w:r>
       <w:r>
         <w:rPr>
@@ -2375,7 +2530,27 @@
           <w:color w:val="auto"/>
           <w:lang w:val="en-GB"/>
         </w:rPr>
-        <w:t xml:space="preserve"> getSelectedGraphicalElement method is called which saves the freshly created graphical element object in the “Sketch” class.</w:t>
+        <w:t xml:space="preserve"> </w:t>
+      </w:r>
+      <w:proofErr w:type="spellStart"/>
+      <w:r>
+        <w:rPr>
+          <w:rFonts w:ascii="Verdana" w:hAnsi="Verdana"/>
+          <w:i w:val="0"/>
+          <w:color w:val="auto"/>
+          <w:lang w:val="en-GB"/>
+        </w:rPr>
+        <w:t>getSelectedGraphicalElement</w:t>
+      </w:r>
+      <w:proofErr w:type="spellEnd"/>
+      <w:r>
+        <w:rPr>
+          <w:rFonts w:ascii="Verdana" w:hAnsi="Verdana"/>
+          <w:i w:val="0"/>
+          <w:color w:val="auto"/>
+          <w:lang w:val="en-GB"/>
+        </w:rPr>
+        <w:t xml:space="preserve"> method is called which saves the freshly created graphical element object in the “Sketch” class.</w:t>
       </w:r>
     </w:p>
     <w:p>
@@ -2445,6 +2620,7 @@
           <w:lang w:val="en-GB"/>
         </w:rPr>
       </w:pPr>
+      <w:proofErr w:type="gramStart"/>
       <w:r>
         <w:rPr>
           <w:rFonts w:ascii="Verdana" w:hAnsi="Verdana"/>
@@ -2452,8 +2628,9 @@
           <w:color w:val="auto"/>
           <w:lang w:val="en-GB"/>
         </w:rPr>
-        <w:t>First of all, the graphical element is added to a data collection on the currently active layer object. The</w:t>
-      </w:r>
+        <w:t>First of all</w:t>
+      </w:r>
+      <w:proofErr w:type="gramEnd"/>
       <w:r>
         <w:rPr>
           <w:rFonts w:ascii="Verdana" w:hAnsi="Verdana"/>
@@ -2461,12 +2638,61 @@
           <w:color w:val="auto"/>
           <w:lang w:val="en-GB"/>
         </w:rPr>
-        <w:t>n we use the iterator pattern to traverse over the data collection of each active layer. Thereby, we receive all graphical elements that should be displayed on the screen. More specifically, the “LayerCollectionIterator” iterates over each “LayerCollection” on all visible layers and the draw method (</w:t>
+        <w:t>, the graphical element is added to a data collection on the currently active layer object. The</w:t>
       </w:r>
       <w:r>
         <w:rPr>
           <w:rFonts w:ascii="Verdana" w:hAnsi="Verdana"/>
           <w:i w:val="0"/>
+          <w:color w:val="auto"/>
+          <w:lang w:val="en-GB"/>
+        </w:rPr>
+        <w:t>n we use the iterator pattern to traverse over the data collection of each active layer. Thereby, we receive all graphical elements that should be displayed on the screen. More specifically, the “</w:t>
+      </w:r>
+      <w:proofErr w:type="spellStart"/>
+      <w:r>
+        <w:rPr>
+          <w:rFonts w:ascii="Verdana" w:hAnsi="Verdana"/>
+          <w:i w:val="0"/>
+          <w:color w:val="auto"/>
+          <w:lang w:val="en-GB"/>
+        </w:rPr>
+        <w:t>LayerCollectionIterator</w:t>
+      </w:r>
+      <w:proofErr w:type="spellEnd"/>
+      <w:r>
+        <w:rPr>
+          <w:rFonts w:ascii="Verdana" w:hAnsi="Verdana"/>
+          <w:i w:val="0"/>
+          <w:color w:val="auto"/>
+          <w:lang w:val="en-GB"/>
+        </w:rPr>
+        <w:t>” iterates over each “</w:t>
+      </w:r>
+      <w:proofErr w:type="spellStart"/>
+      <w:r>
+        <w:rPr>
+          <w:rFonts w:ascii="Verdana" w:hAnsi="Verdana"/>
+          <w:i w:val="0"/>
+          <w:color w:val="auto"/>
+          <w:lang w:val="en-GB"/>
+        </w:rPr>
+        <w:t>LayerCollection</w:t>
+      </w:r>
+      <w:proofErr w:type="spellEnd"/>
+      <w:r>
+        <w:rPr>
+          <w:rFonts w:ascii="Verdana" w:hAnsi="Verdana"/>
+          <w:i w:val="0"/>
+          <w:color w:val="auto"/>
+          <w:lang w:val="en-GB"/>
+        </w:rPr>
+        <w:t>” on all visible layers and the draw method (</w:t>
+      </w:r>
+      <w:r>
+        <w:rPr>
+          <w:rFonts w:ascii="Verdana" w:hAnsi="Verdana"/>
+          <w:i w:val="0"/>
           <w:color w:val="FF0000"/>
           <w:lang w:val="en-GB"/>
         </w:rPr>
@@ -2506,8 +2732,9 @@
           <w:color w:val="auto"/>
           <w:lang w:val="en-GB"/>
         </w:rPr>
-        <w:t>was previoulsy</w:t>
-      </w:r>
+        <w:t xml:space="preserve">was </w:t>
+      </w:r>
+      <w:proofErr w:type="spellStart"/>
       <w:r>
         <w:rPr>
           <w:rFonts w:ascii="Verdana" w:hAnsi="Verdana"/>
@@ -2515,6 +2742,16 @@
           <w:color w:val="auto"/>
           <w:lang w:val="en-GB"/>
         </w:rPr>
+        <w:t>previoulsy</w:t>
+      </w:r>
+      <w:proofErr w:type="spellEnd"/>
+      <w:r>
+        <w:rPr>
+          <w:rFonts w:ascii="Verdana" w:hAnsi="Verdana"/>
+          <w:i w:val="0"/>
+          <w:color w:val="auto"/>
+          <w:lang w:val="en-GB"/>
+        </w:rPr>
         <w:t xml:space="preserve"> found.</w:t>
       </w:r>
       <w:r>
@@ -2524,8 +2761,9 @@
           <w:color w:val="auto"/>
           <w:lang w:val="en-GB"/>
         </w:rPr>
-        <w:t xml:space="preserve"> The draw method is part of third design pattern, the strategy pattern (1.3 for further reference). Each graphically element has to be drawn in a different way on the canvas due its different criteria. These criteria are specified in a unique “DrawGraphicalElementStrategy” class for each of the graphical elements. All these classes override the “draw” method </w:t>
-      </w:r>
+        <w:t xml:space="preserve"> The draw method is part of third design pattern, the strategy pattern (1.3 for further reference). Each graphically element </w:t>
+      </w:r>
+      <w:proofErr w:type="gramStart"/>
       <w:r>
         <w:rPr>
           <w:rFonts w:ascii="Verdana" w:hAnsi="Verdana"/>
@@ -2533,6 +2771,45 @@
           <w:color w:val="auto"/>
           <w:lang w:val="en-GB"/>
         </w:rPr>
+        <w:t>has to</w:t>
+      </w:r>
+      <w:proofErr w:type="gramEnd"/>
+      <w:r>
+        <w:rPr>
+          <w:rFonts w:ascii="Verdana" w:hAnsi="Verdana"/>
+          <w:i w:val="0"/>
+          <w:color w:val="auto"/>
+          <w:lang w:val="en-GB"/>
+        </w:rPr>
+        <w:t xml:space="preserve"> be drawn in a different way on the canvas due its different criteria. These criteria are specified in a unique “</w:t>
+      </w:r>
+      <w:proofErr w:type="spellStart"/>
+      <w:r>
+        <w:rPr>
+          <w:rFonts w:ascii="Verdana" w:hAnsi="Verdana"/>
+          <w:i w:val="0"/>
+          <w:color w:val="auto"/>
+          <w:lang w:val="en-GB"/>
+        </w:rPr>
+        <w:t>DrawGraphicalElementStrategy</w:t>
+      </w:r>
+      <w:proofErr w:type="spellEnd"/>
+      <w:r>
+        <w:rPr>
+          <w:rFonts w:ascii="Verdana" w:hAnsi="Verdana"/>
+          <w:i w:val="0"/>
+          <w:color w:val="auto"/>
+          <w:lang w:val="en-GB"/>
+        </w:rPr>
+        <w:t xml:space="preserve">” class for each of the graphical elements. All these classes override the “draw” method </w:t>
+      </w:r>
+      <w:r>
+        <w:rPr>
+          <w:rFonts w:ascii="Verdana" w:hAnsi="Verdana"/>
+          <w:i w:val="0"/>
+          <w:color w:val="auto"/>
+          <w:lang w:val="en-GB"/>
+        </w:rPr>
         <w:t>in their own way when</w:t>
       </w:r>
       <w:r>
@@ -2582,8 +2859,9 @@
           <w:color w:val="auto"/>
           <w:lang w:val="en-GB"/>
         </w:rPr>
-        <w:t xml:space="preserve">So far, the created and ready to draw graphical object has no coordinates. This is changed by calling the “setCoordinates” method in the “Sketch” class which sets the coordinates of the object to the coordinates which we received from the “TouchDownEvent” on the CanvasView. Now, our business logic for the graphical element is complete and </w:t>
-      </w:r>
+        <w:t>So far, the created and ready to draw graphical object has no coordinates. This is changed by calling the “</w:t>
+      </w:r>
+      <w:proofErr w:type="spellStart"/>
       <w:r>
         <w:rPr>
           <w:rFonts w:ascii="Verdana" w:hAnsi="Verdana"/>
@@ -2591,7 +2869,106 @@
           <w:color w:val="auto"/>
           <w:lang w:val="en-GB"/>
         </w:rPr>
-        <w:t>an additional design pattern is entrusted with the task to update the Presentation logic. We implemented 2 observers. One on the “CanvasViewModel” class and one on the “CanvasView” class.</w:t>
+        <w:t>setCoordinates</w:t>
+      </w:r>
+      <w:proofErr w:type="spellEnd"/>
+      <w:r>
+        <w:rPr>
+          <w:rFonts w:ascii="Verdana" w:hAnsi="Verdana"/>
+          <w:i w:val="0"/>
+          <w:color w:val="auto"/>
+          <w:lang w:val="en-GB"/>
+        </w:rPr>
+        <w:t>” method in the “Sketch” class which sets the coordinates of the object to the coordinates which we received from the “</w:t>
+      </w:r>
+      <w:proofErr w:type="spellStart"/>
+      <w:r>
+        <w:rPr>
+          <w:rFonts w:ascii="Verdana" w:hAnsi="Verdana"/>
+          <w:i w:val="0"/>
+          <w:color w:val="auto"/>
+          <w:lang w:val="en-GB"/>
+        </w:rPr>
+        <w:t>TouchDownEvent</w:t>
+      </w:r>
+      <w:proofErr w:type="spellEnd"/>
+      <w:r>
+        <w:rPr>
+          <w:rFonts w:ascii="Verdana" w:hAnsi="Verdana"/>
+          <w:i w:val="0"/>
+          <w:color w:val="auto"/>
+          <w:lang w:val="en-GB"/>
+        </w:rPr>
+        <w:t xml:space="preserve">” on the </w:t>
+      </w:r>
+      <w:proofErr w:type="spellStart"/>
+      <w:r>
+        <w:rPr>
+          <w:rFonts w:ascii="Verdana" w:hAnsi="Verdana"/>
+          <w:i w:val="0"/>
+          <w:color w:val="auto"/>
+          <w:lang w:val="en-GB"/>
+        </w:rPr>
+        <w:t>CanvasView</w:t>
+      </w:r>
+      <w:proofErr w:type="spellEnd"/>
+      <w:r>
+        <w:rPr>
+          <w:rFonts w:ascii="Verdana" w:hAnsi="Verdana"/>
+          <w:i w:val="0"/>
+          <w:color w:val="auto"/>
+          <w:lang w:val="en-GB"/>
+        </w:rPr>
+        <w:t xml:space="preserve">. Now, our business logic for the graphical element is complete and </w:t>
+      </w:r>
+      <w:r>
+        <w:rPr>
+          <w:rFonts w:ascii="Verdana" w:hAnsi="Verdana"/>
+          <w:i w:val="0"/>
+          <w:color w:val="auto"/>
+          <w:lang w:val="en-GB"/>
+        </w:rPr>
+        <w:t>an additional design pattern is entrusted with the task to update the Presentation logic. We implemented 2 observers. One on the “</w:t>
+      </w:r>
+      <w:proofErr w:type="spellStart"/>
+      <w:r>
+        <w:rPr>
+          <w:rFonts w:ascii="Verdana" w:hAnsi="Verdana"/>
+          <w:i w:val="0"/>
+          <w:color w:val="auto"/>
+          <w:lang w:val="en-GB"/>
+        </w:rPr>
+        <w:t>CanvasViewModel</w:t>
+      </w:r>
+      <w:proofErr w:type="spellEnd"/>
+      <w:r>
+        <w:rPr>
+          <w:rFonts w:ascii="Verdana" w:hAnsi="Verdana"/>
+          <w:i w:val="0"/>
+          <w:color w:val="auto"/>
+          <w:lang w:val="en-GB"/>
+        </w:rPr>
+        <w:t>” class and one on the “</w:t>
+      </w:r>
+      <w:proofErr w:type="spellStart"/>
+      <w:r>
+        <w:rPr>
+          <w:rFonts w:ascii="Verdana" w:hAnsi="Verdana"/>
+          <w:i w:val="0"/>
+          <w:color w:val="auto"/>
+          <w:lang w:val="en-GB"/>
+        </w:rPr>
+        <w:t>CanvasView</w:t>
+      </w:r>
+      <w:proofErr w:type="spellEnd"/>
+      <w:r>
+        <w:rPr>
+          <w:rFonts w:ascii="Verdana" w:hAnsi="Verdana"/>
+          <w:i w:val="0"/>
+          <w:color w:val="auto"/>
+          <w:lang w:val="en-GB"/>
+        </w:rPr>
+        <w:t>” class.</w:t>
       </w:r>
     </w:p>
     <w:p>
@@ -2701,7 +3078,7 @@
     </w:p>
     <w:p>
       <w:pPr>
-        <w:pStyle w:val="berschrift3"/>
+        <w:pStyle w:val="Heading3"/>
         <w:numPr>
           <w:ilvl w:val="2"/>
           <w:numId w:val="2"/>
@@ -2715,7 +3092,21 @@
           <w:lang w:val="en-GB"/>
         </w:rPr>
         <w:lastRenderedPageBreak/>
-        <w:t>Facade Pattern (chris)</w:t>
+        <w:t>Facade Pattern (</w:t>
+      </w:r>
+      <w:proofErr w:type="spellStart"/>
+      <w:r>
+        <w:rPr>
+          <w:lang w:val="en-GB"/>
+        </w:rPr>
+        <w:t>chris</w:t>
+      </w:r>
+      <w:proofErr w:type="spellEnd"/>
+      <w:r>
+        <w:rPr>
+          <w:lang w:val="en-GB"/>
+        </w:rPr>
+        <w:t>)</w:t>
       </w:r>
     </w:p>
     <w:p>
@@ -2759,7 +3150,7 @@
     </w:p>
     <w:p>
       <w:pPr>
-        <w:pStyle w:val="berschrift3"/>
+        <w:pStyle w:val="Heading3"/>
         <w:numPr>
           <w:ilvl w:val="2"/>
           <w:numId w:val="2"/>
@@ -2768,24 +3159,54 @@
           <w:lang w:val="en-GB"/>
         </w:rPr>
       </w:pPr>
-      <w:r>
-        <w:rPr>
-          <w:lang w:val="en-GB"/>
-        </w:rPr>
-        <w:t>Adapter(Leyla)</w:t>
-      </w:r>
-    </w:p>
-    <w:p>
-      <w:pPr>
-        <w:rPr>
-          <w:lang w:val="en-GB"/>
-        </w:rPr>
-      </w:pPr>
-      <w:r>
-        <w:rPr>
-          <w:lang w:val="en-GB"/>
-        </w:rPr>
-        <w:t>Sizebar should affect text size and graphical element size (round objects wird radius and square objects)</w:t>
+      <w:proofErr w:type="gramStart"/>
+      <w:r>
+        <w:rPr>
+          <w:lang w:val="en-GB"/>
+        </w:rPr>
+        <w:t>Adapter(</w:t>
+      </w:r>
+      <w:proofErr w:type="gramEnd"/>
+      <w:r>
+        <w:rPr>
+          <w:lang w:val="en-GB"/>
+        </w:rPr>
+        <w:t>Leyla)</w:t>
+      </w:r>
+    </w:p>
+    <w:p>
+      <w:pPr>
+        <w:rPr>
+          <w:lang w:val="en-GB"/>
+        </w:rPr>
+      </w:pPr>
+      <w:proofErr w:type="spellStart"/>
+      <w:r>
+        <w:rPr>
+          <w:lang w:val="en-GB"/>
+        </w:rPr>
+        <w:t>Sizebar</w:t>
+      </w:r>
+      <w:proofErr w:type="spellEnd"/>
+      <w:r>
+        <w:rPr>
+          <w:lang w:val="en-GB"/>
+        </w:rPr>
+        <w:t xml:space="preserve"> should affect text size and graphical element size (round objects </w:t>
+      </w:r>
+      <w:proofErr w:type="spellStart"/>
+      <w:r>
+        <w:rPr>
+          <w:lang w:val="en-GB"/>
+        </w:rPr>
+        <w:t>wird</w:t>
+      </w:r>
+      <w:proofErr w:type="spellEnd"/>
+      <w:r>
+        <w:rPr>
+          <w:lang w:val="en-GB"/>
+        </w:rPr>
+        <w:t xml:space="preserve"> radius and square objects)</w:t>
       </w:r>
       <w:r>
         <w:rPr>
@@ -2809,7 +3230,7 @@
     </w:p>
     <w:p>
       <w:pPr>
-        <w:pStyle w:val="berschrift3"/>
+        <w:pStyle w:val="Heading3"/>
         <w:numPr>
           <w:ilvl w:val="2"/>
           <w:numId w:val="2"/>
@@ -2848,39 +3269,178 @@
         <w:rPr>
           <w:lang w:val="en-US"/>
         </w:rPr>
-        <w:t>Oder eine Abstract factory, um rounded obj</w:t>
-      </w:r>
+        <w:t xml:space="preserve">Oder </w:t>
+      </w:r>
+      <w:proofErr w:type="spellStart"/>
       <w:r>
         <w:rPr>
           <w:lang w:val="en-US"/>
         </w:rPr>
-        <w:t>ects und Squres ,triangles herzustellen</w:t>
-      </w:r>
-    </w:p>
-    <w:p>
-      <w:pPr>
-        <w:rPr>
+        <w:t>eine</w:t>
+      </w:r>
+      <w:proofErr w:type="spellEnd"/>
+      <w:r>
+        <w:rPr>
+          <w:lang w:val="en-US"/>
+        </w:rPr>
+        <w:t xml:space="preserve"> Abstract factory, um rounded obj</w:t>
+      </w:r>
+      <w:r>
+        <w:rPr>
+          <w:lang w:val="en-US"/>
+        </w:rPr>
+        <w:t xml:space="preserve">ects und </w:t>
+      </w:r>
+      <w:proofErr w:type="spellStart"/>
+      <w:proofErr w:type="gramStart"/>
+      <w:r>
+        <w:rPr>
+          <w:lang w:val="en-US"/>
+        </w:rPr>
+        <w:t>Squres</w:t>
+      </w:r>
+      <w:proofErr w:type="spellEnd"/>
+      <w:r>
+        <w:rPr>
+          <w:lang w:val="en-US"/>
+        </w:rPr>
+        <w:t xml:space="preserve"> ,triangles</w:t>
+      </w:r>
+      <w:proofErr w:type="gramEnd"/>
+      <w:r>
+        <w:rPr>
+          <w:lang w:val="en-US"/>
+        </w:rPr>
+        <w:t xml:space="preserve"> </w:t>
+      </w:r>
+      <w:proofErr w:type="spellStart"/>
+      <w:r>
+        <w:rPr>
+          <w:lang w:val="en-US"/>
+        </w:rPr>
+        <w:t>herzustellen</w:t>
+      </w:r>
+      <w:proofErr w:type="spellEnd"/>
+    </w:p>
+    <w:p>
+      <w:pPr>
+        <w:rPr>
+          <w:lang w:val="en-US"/>
+        </w:rPr>
+      </w:pPr>
+    </w:p>
+    <w:p>
+      <w:pPr>
+        <w:rPr>
+          <w:lang w:val="en-US"/>
+        </w:rPr>
+      </w:pPr>
+      <w:r>
+        <w:rPr>
+          <w:lang w:val="en-US"/>
+        </w:rPr>
+        <w:t xml:space="preserve">Option: </w:t>
+      </w:r>
+      <w:proofErr w:type="spellStart"/>
+      <w:r>
+        <w:rPr>
+          <w:lang w:val="en-US"/>
+        </w:rPr>
+        <w:t>größe</w:t>
+      </w:r>
+      <w:proofErr w:type="spellEnd"/>
+      <w:r>
+        <w:rPr>
+          <w:lang w:val="en-US"/>
+        </w:rPr>
+        <w:t xml:space="preserve"> </w:t>
+      </w:r>
+      <w:proofErr w:type="spellStart"/>
+      <w:r>
+        <w:rPr>
+          <w:lang w:val="en-US"/>
+        </w:rPr>
+        <w:t>anpassen</w:t>
+      </w:r>
+      <w:proofErr w:type="spellEnd"/>
+      <w:r>
+        <w:rPr>
+          <w:lang w:val="en-US"/>
+        </w:rPr>
+        <w:t>: shape</w:t>
+      </w:r>
+    </w:p>
+    <w:p>
+      <w:pPr>
+        <w:pStyle w:val="OutlineDescription"/>
+        <w:rPr>
+          <w:color w:val="auto"/>
+          <w:lang w:val="en-GB"/>
+        </w:rPr>
+      </w:pPr>
+    </w:p>
+    <w:p>
+      <w:pPr>
+        <w:pStyle w:val="OutlineDescription"/>
+        <w:rPr>
+          <w:color w:val="auto"/>
+          <w:lang w:val="en-GB"/>
+        </w:rPr>
+      </w:pPr>
+      <w:r>
+        <w:rPr>
+          <w:color w:val="auto"/>
+          <w:lang w:val="en-GB"/>
+        </w:rPr>
+        <w:t>Added a singleton pattern, because there should always only be one instance of sketch, this is important why…</w:t>
+      </w:r>
+    </w:p>
+    <w:p>
+      <w:pPr>
+        <w:pStyle w:val="OutlineDescription"/>
+        <w:rPr>
+          <w:color w:val="auto"/>
+          <w:lang w:val="en-GB"/>
+        </w:rPr>
+      </w:pPr>
+    </w:p>
+    <w:p>
+      <w:pPr>
+        <w:pStyle w:val="OutlineDescription"/>
+        <w:rPr>
+          <w:color w:val="auto"/>
           <w:lang w:val="de-DE"/>
         </w:rPr>
       </w:pPr>
-    </w:p>
-    <w:p>
-      <w:pPr>
-        <w:rPr>
+      <w:r>
+        <w:rPr>
+          <w:color w:val="auto"/>
           <w:lang w:val="de-DE"/>
         </w:rPr>
-      </w:pPr>
-      <w:r>
-        <w:rPr>
+        <w:t>Jede Klasse in view m</w:t>
+      </w:r>
+      <w:r>
+        <w:rPr>
+          <w:color w:val="auto"/>
           <w:lang w:val="de-DE"/>
         </w:rPr>
-        <w:t xml:space="preserve">Option: größe anpassen: </w:t>
-      </w:r>
-      <w:r>
-        <w:rPr>
+        <w:t>uss auhc eine kalsse in viewmodel h aben, damit es überschaubar ist und ansonsten wäre es zu umfangreich</w:t>
+      </w:r>
+    </w:p>
+    <w:p>
+      <w:pPr>
+        <w:pStyle w:val="OutlineDescription"/>
+        <w:rPr>
+          <w:color w:val="auto"/>
           <w:lang w:val="de-DE"/>
         </w:rPr>
-        <w:t>shape</w:t>
+      </w:pPr>
+      <w:r>
+        <w:rPr>
+          <w:color w:val="auto"/>
+          <w:lang w:val="de-DE"/>
+        </w:rPr>
+        <w:t>Freehand und eleemetn behavoiurs zu beginn getrennt… gründe, dann zusammenfürhen</w:t>
       </w:r>
     </w:p>
     <w:p>
@@ -2888,7 +3448,7 @@
         <w:pStyle w:val="OutlineDescription"/>
         <w:rPr>
           <w:color w:val="auto"/>
-          <w:lang w:val="en-GB"/>
+          <w:lang w:val="de-DE"/>
         </w:rPr>
       </w:pPr>
     </w:p>
@@ -2897,15 +3457,22 @@
         <w:pStyle w:val="OutlineDescription"/>
         <w:rPr>
           <w:color w:val="auto"/>
-          <w:lang w:val="en-GB"/>
-        </w:rPr>
-      </w:pPr>
-      <w:r>
-        <w:rPr>
-          <w:color w:val="auto"/>
-          <w:lang w:val="en-GB"/>
-        </w:rPr>
-        <w:t>Added a singleton pattern, because there should always only be one instance of sketch, this is important why…</w:t>
+          <w:lang w:val="de-AT"/>
+        </w:rPr>
+      </w:pPr>
+      <w:r>
+        <w:rPr>
+          <w:color w:val="auto"/>
+          <w:lang w:val="de-DE"/>
+        </w:rPr>
+        <w:t xml:space="preserve">Designalternative: das bwegen von viereck, lineie, dreick mit der offset pathmethode. </w:t>
+      </w:r>
+      <w:r>
+        <w:rPr>
+          <w:color w:val="auto"/>
+          <w:lang w:val="de-AT"/>
+        </w:rPr>
+        <w:t>Lediglich kReise nich tumsetzbar</w:t>
       </w:r>
     </w:p>
     <w:p>
@@ -2913,7 +3480,7 @@
         <w:pStyle w:val="OutlineDescription"/>
         <w:rPr>
           <w:color w:val="auto"/>
-          <w:lang w:val="en-GB"/>
+          <w:lang w:val="de-AT"/>
         </w:rPr>
       </w:pPr>
     </w:p>
@@ -2922,22 +3489,15 @@
         <w:pStyle w:val="OutlineDescription"/>
         <w:rPr>
           <w:color w:val="auto"/>
-          <w:lang w:val="de-DE"/>
-        </w:rPr>
-      </w:pPr>
-      <w:r>
-        <w:rPr>
-          <w:color w:val="auto"/>
-          <w:lang w:val="de-DE"/>
-        </w:rPr>
-        <w:t>Jede Klasse in view m</w:t>
-      </w:r>
-      <w:r>
-        <w:rPr>
-          <w:color w:val="auto"/>
-          <w:lang w:val="de-DE"/>
-        </w:rPr>
-        <w:t>uss auhc eine kalsse in viewmodel h aben, damit es überschaubar ist und ansonsten wäre es zu umfangreich</w:t>
+          <w:lang w:val="de-AT"/>
+        </w:rPr>
+      </w:pPr>
+      <w:r>
+        <w:rPr>
+          <w:color w:val="auto"/>
+          <w:lang w:val="de-AT"/>
+        </w:rPr>
+        <w:t>Major change: früher war das letzte objeckt in de rlayer liste moveable, jetzt nciht merh.</w:t>
       </w:r>
     </w:p>
     <w:p>
@@ -2945,87 +3505,22 @@
         <w:pStyle w:val="OutlineDescription"/>
         <w:rPr>
           <w:color w:val="auto"/>
-          <w:lang w:val="de-DE"/>
-        </w:rPr>
-      </w:pPr>
-      <w:r>
-        <w:rPr>
-          <w:color w:val="auto"/>
-          <w:lang w:val="de-DE"/>
-        </w:rPr>
-        <w:t>Freehand und eleemetn behavoiurs zu beginn getrennt… gründe, dann zusammenfürhen</w:t>
-      </w:r>
+          <w:lang w:val="de-AT"/>
+        </w:rPr>
+      </w:pPr>
     </w:p>
     <w:p>
       <w:pPr>
         <w:pStyle w:val="OutlineDescription"/>
         <w:rPr>
           <w:color w:val="auto"/>
-          <w:lang w:val="de-DE"/>
-        </w:rPr>
-      </w:pPr>
-    </w:p>
-    <w:p>
-      <w:pPr>
-        <w:pStyle w:val="OutlineDescription"/>
-        <w:rPr>
-          <w:color w:val="auto"/>
-        </w:rPr>
-      </w:pPr>
-      <w:r>
-        <w:rPr>
-          <w:color w:val="auto"/>
-          <w:lang w:val="de-DE"/>
-        </w:rPr>
-        <w:t xml:space="preserve">Designalternative: das bwegen von viereck, lineie, dreick mit der offset pathmethode. </w:t>
-      </w:r>
-      <w:r>
-        <w:rPr>
-          <w:color w:val="auto"/>
-        </w:rPr>
-        <w:t>Lediglich kReise nich tumsetzbar</w:t>
-      </w:r>
-    </w:p>
-    <w:p>
-      <w:pPr>
-        <w:pStyle w:val="OutlineDescription"/>
-        <w:rPr>
-          <w:color w:val="auto"/>
-        </w:rPr>
-      </w:pPr>
-    </w:p>
-    <w:p>
-      <w:pPr>
-        <w:pStyle w:val="OutlineDescription"/>
-        <w:rPr>
-          <w:color w:val="auto"/>
-        </w:rPr>
-      </w:pPr>
-      <w:r>
-        <w:rPr>
-          <w:color w:val="auto"/>
-        </w:rPr>
-        <w:t>Major change: früher war das letzte objeckt in de rlayer liste moveable, jetzt nciht merh.</w:t>
-      </w:r>
-    </w:p>
-    <w:p>
-      <w:pPr>
-        <w:pStyle w:val="OutlineDescription"/>
-        <w:rPr>
-          <w:color w:val="auto"/>
-        </w:rPr>
-      </w:pPr>
-    </w:p>
-    <w:p>
-      <w:pPr>
-        <w:pStyle w:val="OutlineDescription"/>
-        <w:rPr>
-          <w:color w:val="auto"/>
-        </w:rPr>
-      </w:pPr>
-      <w:r>
-        <w:rPr>
-          <w:color w:val="auto"/>
+          <w:lang w:val="de-AT"/>
+        </w:rPr>
+      </w:pPr>
+      <w:r>
+        <w:rPr>
+          <w:color w:val="auto"/>
+          <w:lang w:val="de-AT"/>
         </w:rPr>
         <w:lastRenderedPageBreak/>
         <w:t xml:space="preserve">Mediastore </w:t>
@@ -3036,6 +3531,7 @@
         <w:pStyle w:val="OutlineDescription"/>
         <w:rPr>
           <w:color w:val="auto"/>
+          <w:lang w:val="de-AT"/>
         </w:rPr>
       </w:pPr>
     </w:p>
@@ -3044,11 +3540,13 @@
         <w:pStyle w:val="OutlineDescription"/>
         <w:rPr>
           <w:color w:val="auto"/>
-        </w:rPr>
-      </w:pPr>
-      <w:r>
-        <w:rPr>
-          <w:color w:val="auto"/>
+          <w:lang w:val="de-AT"/>
+        </w:rPr>
+      </w:pPr>
+      <w:r>
+        <w:rPr>
+          <w:color w:val="auto"/>
+          <w:lang w:val="de-AT"/>
         </w:rPr>
         <w:t>Wir haben das Konzept von MVVM nun wirklich versatnden un die Business Logik ist im Momdel, wohin gegen die Presentation Logik im VM liegt</w:t>
       </w:r>
@@ -3058,6 +3556,7 @@
         <w:pStyle w:val="OutlineDescription"/>
         <w:rPr>
           <w:color w:val="auto"/>
+          <w:lang w:val="de-AT"/>
         </w:rPr>
       </w:pPr>
     </w:p>
@@ -3090,7 +3589,21 @@
         <w:rPr>
           <w:color w:val="auto"/>
         </w:rPr>
-        <w:t>dealt with the number of layers, the user can use to create his sketches. In the end, we decided to go with three layers, since it seemed sufficient for an enjoyable user experience. Therefore, an array was the data collection of our choice, since we had a fixed amount of data and it made sense performance wise. However, we considered giving the user the option to create unlimited layers. In that case, an array would not have been the correct choice. Instead, we would have decided to go with a list, due to its flexibility.</w:t>
+        <w:t xml:space="preserve">dealt with the number of layers, the user can use to create his sketches. In the end, we decided to go with three layers, since it seemed sufficient for an enjoyable user experience. Therefore, an array was the data collection of our </w:t>
+      </w:r>
+      <w:proofErr w:type="gramStart"/>
+      <w:r>
+        <w:rPr>
+          <w:color w:val="auto"/>
+        </w:rPr>
+        <w:t>choice, since</w:t>
+      </w:r>
+      <w:proofErr w:type="gramEnd"/>
+      <w:r>
+        <w:rPr>
+          <w:color w:val="auto"/>
+        </w:rPr>
+        <w:t xml:space="preserve"> we had a fixed amount of data and it made sense performance wise. However, we considered giving the user the option to create unlimited layers. In that case, an array would not have been the correct choice. Instead, we would have decided to go with a list, due to its flexibility.</w:t>
       </w:r>
     </w:p>
     <w:p>
@@ -3124,7 +3637,7 @@
     </w:p>
     <w:p>
       <w:pPr>
-        <w:pStyle w:val="berschrift3"/>
+        <w:pStyle w:val="Heading3"/>
         <w:numPr>
           <w:ilvl w:val="2"/>
           <w:numId w:val="2"/>
@@ -3169,12 +3682,26 @@
         <w:rPr>
           <w:lang w:val="en-GB"/>
         </w:rPr>
-        <w:t>) describe the structure of a design. Try to omitt unnecessary detail (e.g., getter and setter operations), and focus on giving a good structural overview. You may also use multiple levels of details (zoom levels), or present multiple class diagrams showing parts of the overall solution that are (mostly) independent from each other.</w:t>
-      </w:r>
-    </w:p>
-    <w:p>
-      <w:pPr>
-        <w:pStyle w:val="KeinLeerraum"/>
+        <w:t xml:space="preserve">) describe the structure of a design. Try to </w:t>
+      </w:r>
+      <w:proofErr w:type="spellStart"/>
+      <w:r>
+        <w:rPr>
+          <w:lang w:val="en-GB"/>
+        </w:rPr>
+        <w:t>omitt</w:t>
+      </w:r>
+      <w:proofErr w:type="spellEnd"/>
+      <w:r>
+        <w:rPr>
+          <w:lang w:val="en-GB"/>
+        </w:rPr>
+        <w:t xml:space="preserve"> unnecessary detail (e.g., getter and setter operations), and focus on giving a good structural overview. You may also use multiple levels of details (zoom levels), or present multiple class diagrams showing parts of the overall solution that are (mostly) independent from each other.</w:t>
+      </w:r>
+    </w:p>
+    <w:p>
+      <w:pPr>
+        <w:pStyle w:val="NoSpacing"/>
         <w:suppressAutoHyphens w:val="0"/>
         <w:spacing w:beforeAutospacing="1" w:afterAutospacing="1"/>
         <w:ind w:left="720"/>
@@ -3479,7 +4006,7 @@
     </w:p>
     <w:p>
       <w:pPr>
-        <w:pStyle w:val="berschrift3"/>
+        <w:pStyle w:val="Heading3"/>
         <w:numPr>
           <w:ilvl w:val="2"/>
           <w:numId w:val="2"/>
@@ -3507,7 +4034,21 @@
         <w:rPr>
           <w:lang w:val="en-GB"/>
         </w:rPr>
-        <w:t>Briefly describe the frameworks and/or libraries your solution is using or going to use (name, website link, version, 2-3 sentences describing the purpose of the framework/library in your solution). Also document considered alternatives and how you arrived at the decision to select one of the alternatives and disregarded the other(s). For your decision process you might want to pick a set of criteria (e.g., team experience, available documentation, convenience features, …).</w:t>
+        <w:t xml:space="preserve">Briefly describe the frameworks and/or libraries your solution is using or going to use (name, website link, version, 2-3 sentences describing the purpose of the framework/library in your solution). </w:t>
+      </w:r>
+      <w:proofErr w:type="gramStart"/>
+      <w:r>
+        <w:rPr>
+          <w:lang w:val="en-GB"/>
+        </w:rPr>
+        <w:t>Also</w:t>
+      </w:r>
+      <w:proofErr w:type="gramEnd"/>
+      <w:r>
+        <w:rPr>
+          <w:lang w:val="en-GB"/>
+        </w:rPr>
+        <w:t xml:space="preserve"> document considered alternatives and how you arrived at the decision to select one of the alternatives and disregarded the other(s). For your decision process you might want to pick a set of criteria (e.g., team experience, available documentation, convenience features, …).</w:t>
       </w:r>
     </w:p>
     <w:p>
@@ -3702,7 +4243,7 @@
     </w:p>
     <w:tbl>
       <w:tblPr>
-        <w:tblStyle w:val="Tabellenraster"/>
+        <w:tblStyle w:val="TableGrid"/>
         <w:tblW w:w="0" w:type="auto"/>
         <w:tblLayout w:type="fixed"/>
         <w:tblLook w:val="04A0" w:firstRow="1" w:lastRow="0" w:firstColumn="1" w:lastColumn="0" w:noHBand="0" w:noVBand="1"/>
@@ -3830,6 +4371,7 @@
                 <w:lang w:val="en-GB"/>
               </w:rPr>
             </w:pPr>
+            <w:proofErr w:type="spellStart"/>
             <w:r>
               <w:rPr>
                 <w:rFonts w:cs="Arial"/>
@@ -3839,6 +4381,7 @@
               </w:rPr>
               <w:t>ColorPicker</w:t>
             </w:r>
+            <w:proofErr w:type="spellEnd"/>
           </w:p>
         </w:tc>
         <w:tc>
@@ -3912,7 +4455,167 @@
                 <w:color w:val="auto"/>
                 <w:lang w:val="en-GB"/>
               </w:rPr>
-              <w:t>Is implementing the color palette for the color change of objects, which is linked to the floating button in the bottom left corner. Considered alternatives where the Holopicker (by M. Schweiz) and ColorPickerView (by skydoves). Holopicker was not fitting to our design so well, and the documentation of ColorPickerView was not as extensive as the ColorPicker library.</w:t>
+              <w:t xml:space="preserve">Is implementing the </w:t>
+            </w:r>
+            <w:proofErr w:type="spellStart"/>
+            <w:r>
+              <w:rPr>
+                <w:rFonts w:cs="Arial"/>
+                <w:i w:val="0"/>
+                <w:color w:val="auto"/>
+                <w:lang w:val="en-GB"/>
+              </w:rPr>
+              <w:t>color</w:t>
+            </w:r>
+            <w:proofErr w:type="spellEnd"/>
+            <w:r>
+              <w:rPr>
+                <w:rFonts w:cs="Arial"/>
+                <w:i w:val="0"/>
+                <w:color w:val="auto"/>
+                <w:lang w:val="en-GB"/>
+              </w:rPr>
+              <w:t xml:space="preserve"> palette for the </w:t>
+            </w:r>
+            <w:proofErr w:type="spellStart"/>
+            <w:r>
+              <w:rPr>
+                <w:rFonts w:cs="Arial"/>
+                <w:i w:val="0"/>
+                <w:color w:val="auto"/>
+                <w:lang w:val="en-GB"/>
+              </w:rPr>
+              <w:t>color</w:t>
+            </w:r>
+            <w:proofErr w:type="spellEnd"/>
+            <w:r>
+              <w:rPr>
+                <w:rFonts w:cs="Arial"/>
+                <w:i w:val="0"/>
+                <w:color w:val="auto"/>
+                <w:lang w:val="en-GB"/>
+              </w:rPr>
+              <w:t xml:space="preserve"> change of objects, which is linked to the floating button in the bottom left corner. Considered alternatives where the </w:t>
+            </w:r>
+            <w:proofErr w:type="spellStart"/>
+            <w:r>
+              <w:rPr>
+                <w:rFonts w:cs="Arial"/>
+                <w:i w:val="0"/>
+                <w:color w:val="auto"/>
+                <w:lang w:val="en-GB"/>
+              </w:rPr>
+              <w:t>Holopicker</w:t>
+            </w:r>
+            <w:proofErr w:type="spellEnd"/>
+            <w:r>
+              <w:rPr>
+                <w:rFonts w:cs="Arial"/>
+                <w:i w:val="0"/>
+                <w:color w:val="auto"/>
+                <w:lang w:val="en-GB"/>
+              </w:rPr>
+              <w:t xml:space="preserve"> (by M. Schweiz) and </w:t>
+            </w:r>
+            <w:proofErr w:type="spellStart"/>
+            <w:r>
+              <w:rPr>
+                <w:rFonts w:cs="Arial"/>
+                <w:i w:val="0"/>
+                <w:color w:val="auto"/>
+                <w:lang w:val="en-GB"/>
+              </w:rPr>
+              <w:t>ColorPickerView</w:t>
+            </w:r>
+            <w:proofErr w:type="spellEnd"/>
+            <w:r>
+              <w:rPr>
+                <w:rFonts w:cs="Arial"/>
+                <w:i w:val="0"/>
+                <w:color w:val="auto"/>
+                <w:lang w:val="en-GB"/>
+              </w:rPr>
+              <w:t xml:space="preserve"> (by </w:t>
+            </w:r>
+            <w:proofErr w:type="spellStart"/>
+            <w:r>
+              <w:rPr>
+                <w:rFonts w:cs="Arial"/>
+                <w:i w:val="0"/>
+                <w:color w:val="auto"/>
+                <w:lang w:val="en-GB"/>
+              </w:rPr>
+              <w:t>skydoves</w:t>
+            </w:r>
+            <w:proofErr w:type="spellEnd"/>
+            <w:r>
+              <w:rPr>
+                <w:rFonts w:cs="Arial"/>
+                <w:i w:val="0"/>
+                <w:color w:val="auto"/>
+                <w:lang w:val="en-GB"/>
+              </w:rPr>
+              <w:t xml:space="preserve">). </w:t>
+            </w:r>
+            <w:proofErr w:type="spellStart"/>
+            <w:r>
+              <w:rPr>
+                <w:rFonts w:cs="Arial"/>
+                <w:i w:val="0"/>
+                <w:color w:val="auto"/>
+                <w:lang w:val="en-GB"/>
+              </w:rPr>
+              <w:t>Holopicker</w:t>
+            </w:r>
+            <w:proofErr w:type="spellEnd"/>
+            <w:r>
+              <w:rPr>
+                <w:rFonts w:cs="Arial"/>
+                <w:i w:val="0"/>
+                <w:color w:val="auto"/>
+                <w:lang w:val="en-GB"/>
+              </w:rPr>
+              <w:t xml:space="preserve"> was not fitting to our design so well, and the documentation of </w:t>
+            </w:r>
+            <w:proofErr w:type="spellStart"/>
+            <w:r>
+              <w:rPr>
+                <w:rFonts w:cs="Arial"/>
+                <w:i w:val="0"/>
+                <w:color w:val="auto"/>
+                <w:lang w:val="en-GB"/>
+              </w:rPr>
+              <w:t>ColorPickerView</w:t>
+            </w:r>
+            <w:proofErr w:type="spellEnd"/>
+            <w:r>
+              <w:rPr>
+                <w:rFonts w:cs="Arial"/>
+                <w:i w:val="0"/>
+                <w:color w:val="auto"/>
+                <w:lang w:val="en-GB"/>
+              </w:rPr>
+              <w:t xml:space="preserve"> was not as extensive as the </w:t>
+            </w:r>
+            <w:proofErr w:type="spellStart"/>
+            <w:r>
+              <w:rPr>
+                <w:rFonts w:cs="Arial"/>
+                <w:i w:val="0"/>
+                <w:color w:val="auto"/>
+                <w:lang w:val="en-GB"/>
+              </w:rPr>
+              <w:t>ColorPicker</w:t>
+            </w:r>
+            <w:proofErr w:type="spellEnd"/>
+            <w:r>
+              <w:rPr>
+                <w:rFonts w:cs="Arial"/>
+                <w:i w:val="0"/>
+                <w:color w:val="auto"/>
+                <w:lang w:val="en-GB"/>
+              </w:rPr>
+              <w:t xml:space="preserve"> library.</w:t>
             </w:r>
           </w:p>
         </w:tc>
@@ -3932,6 +4635,7 @@
                 <w:lang w:val="en-GB"/>
               </w:rPr>
             </w:pPr>
+            <w:proofErr w:type="spellStart"/>
             <w:r>
               <w:rPr>
                 <w:rFonts w:cs="Arial"/>
@@ -3941,6 +4645,7 @@
               </w:rPr>
               <w:t>Gson</w:t>
             </w:r>
+            <w:proofErr w:type="spellEnd"/>
           </w:p>
         </w:tc>
         <w:tc>
@@ -4016,25 +4721,7 @@
                 <w:color w:val="auto"/>
                 <w:lang w:val="en-GB"/>
               </w:rPr>
-              <w:t xml:space="preserve">Used to serialize and deserialize objects for the save and load functionality for sketches. It was chosen over the android SDK Serializable-Interface because there is no need for Classes to implement a certain interface. </w:t>
-            </w:r>
-            <w:r>
-              <w:rPr>
-                <w:rFonts w:cs="Arial"/>
-                <w:i w:val="0"/>
-                <w:color w:val="auto"/>
-                <w:lang w:val="en-GB"/>
-              </w:rPr>
-              <w:t>Furthermore,</w:t>
-            </w:r>
-            <w:r>
-              <w:rPr>
-                <w:rFonts w:cs="Arial"/>
-                <w:i w:val="0"/>
-                <w:color w:val="auto"/>
-                <w:lang w:val="en-GB"/>
-              </w:rPr>
-              <w:t xml:space="preserve"> its ease of use and excellent documentation were factored into that decision.</w:t>
+              <w:t>Used to serialize and deserialize objects for the save and load functionality for sketches. It was chosen over the android SDK Serializable-Interface because there is no need for Classes to implement a certain interface. Furthermore, its ease of use and excellent documentation were factored into that decision.</w:t>
             </w:r>
           </w:p>
         </w:tc>
@@ -4054,6 +4741,7 @@
                 <w:lang w:val="en-GB"/>
               </w:rPr>
             </w:pPr>
+            <w:proofErr w:type="spellStart"/>
             <w:r>
               <w:rPr>
                 <w:rFonts w:cs="Arial"/>
@@ -4061,7 +4749,17 @@
                 <w:color w:val="auto"/>
                 <w:lang w:val="en-GB"/>
               </w:rPr>
-              <w:t>AndroidX Test</w:t>
+              <w:t>AndroidX</w:t>
+            </w:r>
+            <w:proofErr w:type="spellEnd"/>
+            <w:r>
+              <w:rPr>
+                <w:rFonts w:cs="Arial"/>
+                <w:i w:val="0"/>
+                <w:color w:val="auto"/>
+                <w:lang w:val="en-GB"/>
+              </w:rPr>
+              <w:t xml:space="preserve"> Test</w:t>
             </w:r>
           </w:p>
         </w:tc>
@@ -4322,7 +5020,7 @@
     </w:p>
     <w:p>
       <w:pPr>
-        <w:pStyle w:val="berschrift2"/>
+        <w:pStyle w:val="Heading2"/>
         <w:numPr>
           <w:ilvl w:val="1"/>
           <w:numId w:val="2"/>
@@ -4397,25 +5095,11 @@
       </w:pPr>
     </w:p>
     <w:p>
-      <w:pPr>
-        <w:rPr>
-          <w:lang w:val="en-GB"/>
-        </w:rPr>
-      </w:pPr>
-      <w:r>
-        <w:rPr>
-          <w:lang w:val="en-GB"/>
-        </w:rPr>
+      <w:r>
         <w:t>Das führt zu Code style (invalidate methode)</w:t>
       </w:r>
     </w:p>
-    <w:p>
-      <w:pPr>
-        <w:rPr>
-          <w:lang w:val="en-GB"/>
-        </w:rPr>
-      </w:pPr>
-    </w:p>
+    <w:p/>
     <w:p>
       <w:pPr>
         <w:rPr>
@@ -4426,7 +5110,63 @@
         <w:rPr>
           <w:lang w:val="en-US"/>
         </w:rPr>
-        <w:t>Also, we are now more strictly following the MVVM pattern. Method calls are only passed from View to Viewmodel to model and not in the other direction. If a change in the logic occurs, the viewmodel is updated via the observer pattern which itself is the base for updates in the view classes, where the actual changes are displayed for the user. Additionally, we payed much more attention to the difference in application logic and user interaction / where the respective code has to be placed</w:t>
+        <w:t xml:space="preserve">Also, we are now more strictly following the MVVM pattern. Method calls are only passed from View to </w:t>
+      </w:r>
+      <w:proofErr w:type="spellStart"/>
+      <w:r>
+        <w:rPr>
+          <w:lang w:val="en-US"/>
+        </w:rPr>
+        <w:t>Viewmodel</w:t>
+      </w:r>
+      <w:proofErr w:type="spellEnd"/>
+      <w:r>
+        <w:rPr>
+          <w:lang w:val="en-US"/>
+        </w:rPr>
+        <w:t xml:space="preserve"> to model and not in the other direction. If a change in the logic occurs, the </w:t>
+      </w:r>
+      <w:proofErr w:type="spellStart"/>
+      <w:r>
+        <w:rPr>
+          <w:lang w:val="en-US"/>
+        </w:rPr>
+        <w:t>viewmodel</w:t>
+      </w:r>
+      <w:proofErr w:type="spellEnd"/>
+      <w:r>
+        <w:rPr>
+          <w:lang w:val="en-US"/>
+        </w:rPr>
+        <w:t xml:space="preserve"> is updated via the observer pattern which itself is the base for updates in the view classes, where the actual changes are displayed for the user. Additionally, we </w:t>
+      </w:r>
+      <w:proofErr w:type="spellStart"/>
+      <w:r>
+        <w:rPr>
+          <w:lang w:val="en-US"/>
+        </w:rPr>
+        <w:t>payed</w:t>
+      </w:r>
+      <w:proofErr w:type="spellEnd"/>
+      <w:r>
+        <w:rPr>
+          <w:lang w:val="en-US"/>
+        </w:rPr>
+        <w:t xml:space="preserve"> much more attention to the difference in application logic and user interaction / where the respective code </w:t>
+      </w:r>
+      <w:proofErr w:type="gramStart"/>
+      <w:r>
+        <w:rPr>
+          <w:lang w:val="en-US"/>
+        </w:rPr>
+        <w:t>has to</w:t>
+      </w:r>
+      <w:proofErr w:type="gramEnd"/>
+      <w:r>
+        <w:rPr>
+          <w:lang w:val="en-US"/>
+        </w:rPr>
+        <w:t xml:space="preserve"> be placed</w:t>
       </w:r>
     </w:p>
     <w:p>
@@ -4490,34 +5230,42 @@
         </w:rPr>
         <w:t xml:space="preserve"> know changed that these </w:t>
       </w:r>
+      <w:proofErr w:type="spellStart"/>
       <w:r>
         <w:rPr>
           <w:lang w:val="en-US"/>
         </w:rPr>
         <w:lastRenderedPageBreak/>
-        <w:t>methodes only are in the model class “Sketch” and there is one update class in the ViewModel which invalidates for each of the methods in the model.</w:t>
-      </w:r>
-    </w:p>
-    <w:p>
-      <w:pPr>
+        <w:t>methodes</w:t>
+      </w:r>
+      <w:proofErr w:type="spellEnd"/>
+      <w:r>
         <w:rPr>
           <w:lang w:val="en-US"/>
         </w:rPr>
-      </w:pPr>
+        <w:t xml:space="preserve"> only are in the model class “Sketch” and there is one update class in the </w:t>
+      </w:r>
+      <w:proofErr w:type="spellStart"/>
       <w:r>
         <w:rPr>
           <w:lang w:val="en-US"/>
         </w:rPr>
+        <w:t>ViewModel</w:t>
+      </w:r>
+      <w:proofErr w:type="spellEnd"/>
+      <w:r>
+        <w:rPr>
+          <w:lang w:val="en-US"/>
+        </w:rPr>
+        <w:t xml:space="preserve"> which invalidates for each of the methods in the model.</w:t>
+      </w:r>
+    </w:p>
+    <w:p>
+      <w:r>
         <w:t>.</w:t>
       </w:r>
     </w:p>
-    <w:p>
-      <w:pPr>
-        <w:rPr>
-          <w:lang w:val="en-US"/>
-        </w:rPr>
-      </w:pPr>
-    </w:p>
+    <w:p/>
     <w:p>
       <w:pPr>
         <w:rPr>
@@ -4687,7 +5435,7 @@
     </w:p>
     <w:p>
       <w:pPr>
-        <w:pStyle w:val="berschrift2"/>
+        <w:pStyle w:val="Heading2"/>
         <w:numPr>
           <w:ilvl w:val="1"/>
           <w:numId w:val="2"/>
@@ -4752,7 +5500,21 @@
         <w:rPr>
           <w:lang w:val="en-GB" w:eastAsia="es-ES"/>
         </w:rPr>
-        <w:t>explain the particular problem that the pattern should solve,</w:t>
+        <w:t xml:space="preserve">explain the </w:t>
+      </w:r>
+      <w:proofErr w:type="gramStart"/>
+      <w:r>
+        <w:rPr>
+          <w:lang w:val="en-GB" w:eastAsia="es-ES"/>
+        </w:rPr>
+        <w:t>particular problem</w:t>
+      </w:r>
+      <w:proofErr w:type="gramEnd"/>
+      <w:r>
+        <w:rPr>
+          <w:lang w:val="en-GB" w:eastAsia="es-ES"/>
+        </w:rPr>
+        <w:t xml:space="preserve"> that the pattern should solve,</w:t>
       </w:r>
     </w:p>
     <w:p>
@@ -4770,7 +5532,21 @@
         <w:rPr>
           <w:lang w:val="en-GB" w:eastAsia="es-ES"/>
         </w:rPr>
-        <w:t>provide class diagrams and possibly other UML diagrams to give a high-level structural and possibly also behavioral description, and</w:t>
+        <w:t xml:space="preserve">provide class diagrams and possibly other UML diagrams to give a high-level structural and possibly also </w:t>
+      </w:r>
+      <w:proofErr w:type="spellStart"/>
+      <w:r>
+        <w:rPr>
+          <w:lang w:val="en-GB" w:eastAsia="es-ES"/>
+        </w:rPr>
+        <w:t>behavioral</w:t>
+      </w:r>
+      <w:proofErr w:type="spellEnd"/>
+      <w:r>
+        <w:rPr>
+          <w:lang w:val="en-GB" w:eastAsia="es-ES"/>
+        </w:rPr>
+        <w:t xml:space="preserve"> description, and</w:t>
       </w:r>
     </w:p>
     <w:p>
@@ -4821,7 +5597,7 @@
     </w:p>
     <w:p>
       <w:pPr>
-        <w:pStyle w:val="berschrift3"/>
+        <w:pStyle w:val="Heading3"/>
         <w:numPr>
           <w:ilvl w:val="2"/>
           <w:numId w:val="2"/>
@@ -4878,21 +5654,37 @@
           <w:rFonts w:ascii="Arial" w:hAnsi="Arial" w:cs="Arial"/>
           <w:lang w:val="en-GB"/>
         </w:rPr>
-        <w:t>In our project, the Strategy Pattern turned out useful to avoid adding logic for drawing on the Canvas directly in our concrete subclasses of GraphicalElement. The logic for drawing is different for each graphical element, different Strategies have been implemented.</w:t>
-      </w:r>
-    </w:p>
-    <w:p>
-      <w:pPr>
+        <w:t xml:space="preserve">In our project, the Strategy Pattern turned out useful to avoid adding logic for drawing on the Canvas directly in our concrete subclasses of </w:t>
+      </w:r>
+      <w:proofErr w:type="spellStart"/>
+      <w:r>
         <w:rPr>
           <w:rFonts w:ascii="Arial" w:hAnsi="Arial" w:cs="Arial"/>
           <w:lang w:val="en-GB"/>
         </w:rPr>
-      </w:pPr>
+        <w:t>GraphicalElement</w:t>
+      </w:r>
+      <w:proofErr w:type="spellEnd"/>
       <w:r>
         <w:rPr>
           <w:rFonts w:ascii="Arial" w:hAnsi="Arial" w:cs="Arial"/>
           <w:lang w:val="en-GB"/>
         </w:rPr>
+        <w:t>. The logic for drawing is different for each graphical element, different Strategies have been implemented.</w:t>
+      </w:r>
+    </w:p>
+    <w:p>
+      <w:pPr>
+        <w:rPr>
+          <w:rFonts w:ascii="Arial" w:hAnsi="Arial" w:cs="Arial"/>
+          <w:lang w:val="en-GB"/>
+        </w:rPr>
+      </w:pPr>
+      <w:r>
+        <w:rPr>
+          <w:rFonts w:ascii="Arial" w:hAnsi="Arial" w:cs="Arial"/>
+          <w:lang w:val="en-GB"/>
+        </w:rPr>
         <w:t>This design pattern relates to the Functional Requirements FR1-FR4, requiring new Graphical Elements to be created and displayed (drawn) on the View. The Strategy pattern is executed when the whole View is being drawn again, by going through each graphical element and invoking the corresponding Strategy object. The drawing is</w:t>
       </w:r>
       <w:r>
@@ -4907,7 +5699,23 @@
           <w:rFonts w:ascii="Arial" w:hAnsi="Arial" w:cs="Arial"/>
           <w:lang w:val="en-GB"/>
         </w:rPr>
-        <w:t>performed by the ViewModel and used to represent the data on the View.</w:t>
+        <w:t xml:space="preserve">performed by the </w:t>
+      </w:r>
+      <w:proofErr w:type="spellStart"/>
+      <w:r>
+        <w:rPr>
+          <w:rFonts w:ascii="Arial" w:hAnsi="Arial" w:cs="Arial"/>
+          <w:lang w:val="en-GB"/>
+        </w:rPr>
+        <w:t>ViewModel</w:t>
+      </w:r>
+      <w:proofErr w:type="spellEnd"/>
+      <w:r>
+        <w:rPr>
+          <w:rFonts w:ascii="Arial" w:hAnsi="Arial" w:cs="Arial"/>
+          <w:lang w:val="en-GB"/>
+        </w:rPr>
+        <w:t xml:space="preserve"> and used to represent the data on the View.</w:t>
       </w:r>
     </w:p>
     <w:p>
@@ -5205,7 +6013,7 @@
     </w:p>
     <w:p>
       <w:pPr>
-        <w:pStyle w:val="berschrift3"/>
+        <w:pStyle w:val="Heading3"/>
         <w:numPr>
           <w:ilvl w:val="2"/>
           <w:numId w:val="2"/>
@@ -5239,22 +6047,54 @@
           <w:rFonts w:ascii="Arial" w:hAnsi="Arial" w:cs="Arial"/>
           <w:lang w:val="en-GB"/>
         </w:rPr>
-        <w:t>The Factory Method Pattern is useful for delegating the creation of new objects to a dedicated class. This is useful in order to better split the code and avoid bugs. The required attributes and constructor of a concrete object might also change over time and having the creation logic in one determined class makes it easier to address the changes.</w:t>
-      </w:r>
-    </w:p>
-    <w:p>
-      <w:pPr>
+        <w:t xml:space="preserve">The Factory Method Pattern is useful for delegating the creation of new objects to a dedicated class. This is useful </w:t>
+      </w:r>
+      <w:proofErr w:type="gramStart"/>
+      <w:r>
         <w:rPr>
           <w:rFonts w:ascii="Arial" w:hAnsi="Arial" w:cs="Arial"/>
           <w:lang w:val="en-GB"/>
         </w:rPr>
-      </w:pPr>
+        <w:t>in order to</w:t>
+      </w:r>
+      <w:proofErr w:type="gramEnd"/>
       <w:r>
         <w:rPr>
           <w:rFonts w:ascii="Arial" w:hAnsi="Arial" w:cs="Arial"/>
           <w:lang w:val="en-GB"/>
         </w:rPr>
-        <w:t>In our project we needed to implement the Factory Method pattern to create objects of the GraphicalElement type from our Model. These objects are being later displayed on the View.</w:t>
+        <w:t xml:space="preserve"> better split the code and avoid bugs. The required attributes and constructor of a concrete object might also change over time and having the creation logic in one determined class makes it easier to address the changes.</w:t>
+      </w:r>
+    </w:p>
+    <w:p>
+      <w:pPr>
+        <w:rPr>
+          <w:rFonts w:ascii="Arial" w:hAnsi="Arial" w:cs="Arial"/>
+          <w:lang w:val="en-GB"/>
+        </w:rPr>
+      </w:pPr>
+      <w:r>
+        <w:rPr>
+          <w:rFonts w:ascii="Arial" w:hAnsi="Arial" w:cs="Arial"/>
+          <w:lang w:val="en-GB"/>
+        </w:rPr>
+        <w:t xml:space="preserve">In our project we needed to implement the Factory Method pattern to create objects of the </w:t>
+      </w:r>
+      <w:proofErr w:type="spellStart"/>
+      <w:r>
+        <w:rPr>
+          <w:rFonts w:ascii="Arial" w:hAnsi="Arial" w:cs="Arial"/>
+          <w:lang w:val="en-GB"/>
+        </w:rPr>
+        <w:t>GraphicalElement</w:t>
+      </w:r>
+      <w:proofErr w:type="spellEnd"/>
+      <w:r>
+        <w:rPr>
+          <w:rFonts w:ascii="Arial" w:hAnsi="Arial" w:cs="Arial"/>
+          <w:lang w:val="en-GB"/>
+        </w:rPr>
+        <w:t xml:space="preserve"> type from our Model. These objects are being later displayed on the View.</w:t>
       </w:r>
     </w:p>
     <w:p>
@@ -5451,7 +6291,7 @@
     </w:p>
     <w:p>
       <w:pPr>
-        <w:pStyle w:val="berschrift3"/>
+        <w:pStyle w:val="Heading3"/>
         <w:numPr>
           <w:ilvl w:val="2"/>
           <w:numId w:val="2"/>
@@ -5464,7 +6304,21 @@
         <w:rPr>
           <w:lang w:val="en-GB"/>
         </w:rPr>
-        <w:t xml:space="preserve">Template Methode Pattern </w:t>
+        <w:t xml:space="preserve">Template </w:t>
+      </w:r>
+      <w:proofErr w:type="spellStart"/>
+      <w:r>
+        <w:rPr>
+          <w:lang w:val="en-GB"/>
+        </w:rPr>
+        <w:t>Methode</w:t>
+      </w:r>
+      <w:proofErr w:type="spellEnd"/>
+      <w:r>
+        <w:rPr>
+          <w:lang w:val="en-GB"/>
+        </w:rPr>
+        <w:t xml:space="preserve"> Pattern </w:t>
       </w:r>
     </w:p>
     <w:p>
@@ -5525,7 +6379,21 @@
         <w:rPr>
           <w:lang w:val="en-GB"/>
         </w:rPr>
-        <w:t>. Which path is chosen, depends on the nature of the function. If the step is the same for each subclass, only the parent class fills the function with logic. If the process is different for each subclass, the abstract function is overridden and specifically implemented in the subclass differently. Furthermore, the template method employs the “Hollywood principle”</w:t>
+        <w:t xml:space="preserve">. Which path is chosen, depends on the nature of the </w:t>
+      </w:r>
+      <w:proofErr w:type="gramStart"/>
+      <w:r>
+        <w:rPr>
+          <w:lang w:val="en-GB"/>
+        </w:rPr>
+        <w:t>function.</w:t>
+      </w:r>
+      <w:proofErr w:type="gramEnd"/>
+      <w:r>
+        <w:rPr>
+          <w:lang w:val="en-GB"/>
+        </w:rPr>
+        <w:t xml:space="preserve"> If the step is the same for each subclass, only the parent class fills the function with logic. If the process is different for each subclass, the abstract function is overridden and specifically implemented in the subclass differently. Furthermore, the template method employs the “Hollywood principle”</w:t>
       </w:r>
       <w:r>
         <w:rPr>
@@ -5664,7 +6532,35 @@
         <w:rPr>
           <w:lang w:val="en-GB"/>
         </w:rPr>
-        <w:t>We created the abstract class “Export” which inherits its properties to its children classes: “ExportJPEG” and “ExportPNG”. Furthermore, w</w:t>
+        <w:t>We created the abstract class “Export” which inherits its properties to its children classes: “</w:t>
+      </w:r>
+      <w:proofErr w:type="spellStart"/>
+      <w:r>
+        <w:rPr>
+          <w:lang w:val="en-GB"/>
+        </w:rPr>
+        <w:t>ExportJPEG</w:t>
+      </w:r>
+      <w:proofErr w:type="spellEnd"/>
+      <w:r>
+        <w:rPr>
+          <w:lang w:val="en-GB"/>
+        </w:rPr>
+        <w:t>” and “</w:t>
+      </w:r>
+      <w:proofErr w:type="spellStart"/>
+      <w:r>
+        <w:rPr>
+          <w:lang w:val="en-GB"/>
+        </w:rPr>
+        <w:t>ExportPNG</w:t>
+      </w:r>
+      <w:proofErr w:type="spellEnd"/>
+      <w:r>
+        <w:rPr>
+          <w:lang w:val="en-GB"/>
+        </w:rPr>
+        <w:t>”. Furthermore, w</w:t>
       </w:r>
       <w:r>
         <w:rPr>
@@ -5682,20 +6578,76 @@
         <w:rPr>
           <w:lang w:val="en-GB"/>
         </w:rPr>
-        <w:t xml:space="preserve"> in three steps: “exportImage”, “compressImage” and “exportingImage”.</w:t>
-      </w:r>
-    </w:p>
-    <w:p>
-      <w:pPr>
-        <w:rPr>
-          <w:lang w:val="en-GB"/>
-        </w:rPr>
-      </w:pPr>
-      <w:r>
-        <w:rPr>
-          <w:lang w:val="en-GB"/>
-        </w:rPr>
-        <w:t xml:space="preserve">Only the “compressImage” function varies which is why it is declared abstract in the </w:t>
+        <w:t xml:space="preserve"> in three steps: “</w:t>
+      </w:r>
+      <w:proofErr w:type="spellStart"/>
+      <w:r>
+        <w:rPr>
+          <w:lang w:val="en-GB"/>
+        </w:rPr>
+        <w:t>exportImage</w:t>
+      </w:r>
+      <w:proofErr w:type="spellEnd"/>
+      <w:r>
+        <w:rPr>
+          <w:lang w:val="en-GB"/>
+        </w:rPr>
+        <w:t>”, “</w:t>
+      </w:r>
+      <w:proofErr w:type="spellStart"/>
+      <w:r>
+        <w:rPr>
+          <w:lang w:val="en-GB"/>
+        </w:rPr>
+        <w:t>compressImage</w:t>
+      </w:r>
+      <w:proofErr w:type="spellEnd"/>
+      <w:r>
+        <w:rPr>
+          <w:lang w:val="en-GB"/>
+        </w:rPr>
+        <w:t>” and “</w:t>
+      </w:r>
+      <w:proofErr w:type="spellStart"/>
+      <w:r>
+        <w:rPr>
+          <w:lang w:val="en-GB"/>
+        </w:rPr>
+        <w:t>exportingImage</w:t>
+      </w:r>
+      <w:proofErr w:type="spellEnd"/>
+      <w:r>
+        <w:rPr>
+          <w:lang w:val="en-GB"/>
+        </w:rPr>
+        <w:t>”.</w:t>
+      </w:r>
+    </w:p>
+    <w:p>
+      <w:pPr>
+        <w:rPr>
+          <w:lang w:val="en-GB"/>
+        </w:rPr>
+      </w:pPr>
+      <w:r>
+        <w:rPr>
+          <w:lang w:val="en-GB"/>
+        </w:rPr>
+        <w:t>Only the “</w:t>
+      </w:r>
+      <w:proofErr w:type="spellStart"/>
+      <w:r>
+        <w:rPr>
+          <w:lang w:val="en-GB"/>
+        </w:rPr>
+        <w:t>compressImage</w:t>
+      </w:r>
+      <w:proofErr w:type="spellEnd"/>
+      <w:r>
+        <w:rPr>
+          <w:lang w:val="en-GB"/>
+        </w:rPr>
+        <w:t xml:space="preserve">” function varies which is why it is declared abstract in the </w:t>
       </w:r>
       <w:r>
         <w:rPr>
@@ -5894,7 +6846,7 @@
     </w:p>
     <w:p>
       <w:pPr>
-        <w:pStyle w:val="berschrift3"/>
+        <w:pStyle w:val="Heading3"/>
         <w:numPr>
           <w:ilvl w:val="2"/>
           <w:numId w:val="2"/>
@@ -5933,55 +6885,157 @@
         <w:rPr>
           <w:lang w:val="en-GB"/>
         </w:rPr>
-        <w:t xml:space="preserve">Decorate our </w:t>
-      </w:r>
-      <w:r>
-        <w:rPr>
-          <w:lang w:val="en-GB"/>
-        </w:rPr>
-        <w:t>graphical elements with additional colour. We have a default colo</w:t>
-      </w:r>
-      <w:r>
-        <w:rPr>
-          <w:lang w:val="en-GB"/>
-        </w:rPr>
-        <w:t>u</w:t>
-      </w:r>
-      <w:r>
-        <w:rPr>
-          <w:lang w:val="en-GB"/>
-        </w:rPr>
-        <w:t>r</w:t>
-      </w:r>
-      <w:r>
-        <w:rPr>
-          <w:lang w:val="en-GB"/>
-        </w:rPr>
-        <w:t xml:space="preserve"> and decorators for additional colours.</w:t>
-      </w:r>
-    </w:p>
-    <w:p>
-      <w:pPr>
-        <w:rPr>
-          <w:lang w:val="en-GB"/>
-        </w:rPr>
-      </w:pPr>
-      <w:r>
-        <w:rPr>
-          <w:lang w:val="en-GB"/>
-        </w:rPr>
-        <w:t xml:space="preserve">Or Decorate our text objects with additional styles </w:t>
-      </w:r>
-      <w:r>
-        <w:rPr>
-          <w:lang w:val="en-GB"/>
-        </w:rPr>
-        <w:t>/ fonts</w:t>
-      </w:r>
-    </w:p>
-    <w:p>
-      <w:pPr>
-        <w:pStyle w:val="berschrift3"/>
+        <w:t>With the Decorator pattern, new functionalities can be added dynamically during runtime. Classes can be extended by "wrapping" them in any number of decorator classes.  For this purpose, the class to be decorated and the decorator classes inherit from the same supertype.</w:t>
+      </w:r>
+    </w:p>
+    <w:p>
+      <w:pPr>
+        <w:rPr>
+          <w:lang w:val="en-GB"/>
+        </w:rPr>
+      </w:pPr>
+      <w:r>
+        <w:rPr>
+          <w:lang w:val="en-GB"/>
+        </w:rPr>
+        <w:t>We decided to use the decorator pattern to decorate text objects with different styles.</w:t>
+      </w:r>
+    </w:p>
+    <w:p>
+      <w:pPr>
+        <w:rPr>
+          <w:lang w:val="en-GB"/>
+        </w:rPr>
+      </w:pPr>
+    </w:p>
+    <w:p>
+      <w:pPr>
+        <w:rPr>
+          <w:lang w:val="en-GB"/>
+        </w:rPr>
+      </w:pPr>
+      <w:r>
+        <w:rPr>
+          <w:noProof/>
+          <w:lang w:val="en-GB"/>
+        </w:rPr>
+        <w:drawing>
+          <wp:inline distT="0" distB="0" distL="0" distR="0" wp14:anchorId="012597DD" wp14:editId="6A41B775">
+            <wp:extent cx="2819400" cy="2076450"/>
+            <wp:effectExtent l="0" t="0" r="0" b="0"/>
+            <wp:docPr id="44" name="Picture 44"/>
+            <wp:cNvGraphicFramePr>
+              <a:graphicFrameLocks xmlns:a="http://schemas.openxmlformats.org/drawingml/2006/main" noChangeAspect="1"/>
+            </wp:cNvGraphicFramePr>
+            <a:graphic xmlns:a="http://schemas.openxmlformats.org/drawingml/2006/main">
+              <a:graphicData uri="http://schemas.openxmlformats.org/drawingml/2006/picture">
+                <pic:pic xmlns:pic="http://schemas.openxmlformats.org/drawingml/2006/picture">
+                  <pic:nvPicPr>
+                    <pic:cNvPr id="0" name="Picture 2"/>
+                    <pic:cNvPicPr>
+                      <a:picLocks noChangeAspect="1" noChangeArrowheads="1"/>
+                    </pic:cNvPicPr>
+                  </pic:nvPicPr>
+                  <pic:blipFill>
+                    <a:blip r:embed="rId25">
+                      <a:extLst>
+                        <a:ext uri="{28A0092B-C50C-407E-A947-70E740481C1C}">
+                          <a14:useLocalDpi xmlns:a14="http://schemas.microsoft.com/office/drawing/2010/main" val="0"/>
+                        </a:ext>
+                      </a:extLst>
+                    </a:blip>
+                    <a:srcRect/>
+                    <a:stretch>
+                      <a:fillRect/>
+                    </a:stretch>
+                  </pic:blipFill>
+                  <pic:spPr bwMode="auto">
+                    <a:xfrm>
+                      <a:off x="0" y="0"/>
+                      <a:ext cx="2819400" cy="2076450"/>
+                    </a:xfrm>
+                    <a:prstGeom prst="rect">
+                      <a:avLst/>
+                    </a:prstGeom>
+                    <a:noFill/>
+                  </pic:spPr>
+                </pic:pic>
+              </a:graphicData>
+            </a:graphic>
+          </wp:inline>
+        </w:drawing>
+      </w:r>
+    </w:p>
+    <w:p>
+      <w:pPr>
+        <w:rPr>
+          <w:lang w:val="en-GB"/>
+        </w:rPr>
+      </w:pPr>
+    </w:p>
+    <w:p>
+      <w:pPr>
+        <w:rPr>
+          <w:lang w:val="en-GB"/>
+        </w:rPr>
+      </w:pPr>
+      <w:r>
+        <w:rPr>
+          <w:noProof/>
+        </w:rPr>
+        <w:drawing>
+          <wp:inline distT="0" distB="0" distL="0" distR="0" wp14:anchorId="1BA0E646" wp14:editId="14822016">
+            <wp:extent cx="4954580" cy="4090575"/>
+            <wp:effectExtent l="0" t="0" r="0" b="5715"/>
+            <wp:docPr id="45" name="Picture 45"/>
+            <wp:cNvGraphicFramePr>
+              <a:graphicFrameLocks xmlns:a="http://schemas.openxmlformats.org/drawingml/2006/main" noChangeAspect="1"/>
+            </wp:cNvGraphicFramePr>
+            <a:graphic xmlns:a="http://schemas.openxmlformats.org/drawingml/2006/main">
+              <a:graphicData uri="http://schemas.openxmlformats.org/drawingml/2006/picture">
+                <pic:pic xmlns:pic="http://schemas.openxmlformats.org/drawingml/2006/picture">
+                  <pic:nvPicPr>
+                    <pic:cNvPr id="0" name="Picture 1"/>
+                    <pic:cNvPicPr>
+                      <a:picLocks noChangeAspect="1" noChangeArrowheads="1"/>
+                    </pic:cNvPicPr>
+                  </pic:nvPicPr>
+                  <pic:blipFill>
+                    <a:blip r:embed="rId26">
+                      <a:extLst>
+                        <a:ext uri="{28A0092B-C50C-407E-A947-70E740481C1C}">
+                          <a14:useLocalDpi xmlns:a14="http://schemas.microsoft.com/office/drawing/2010/main" val="0"/>
+                        </a:ext>
+                      </a:extLst>
+                    </a:blip>
+                    <a:srcRect/>
+                    <a:stretch>
+                      <a:fillRect/>
+                    </a:stretch>
+                  </pic:blipFill>
+                  <pic:spPr bwMode="auto">
+                    <a:xfrm>
+                      <a:off x="0" y="0"/>
+                      <a:ext cx="4957095" cy="4092651"/>
+                    </a:xfrm>
+                    <a:prstGeom prst="rect">
+                      <a:avLst/>
+                    </a:prstGeom>
+                    <a:noFill/>
+                    <a:ln>
+                      <a:noFill/>
+                    </a:ln>
+                  </pic:spPr>
+                </pic:pic>
+              </a:graphicData>
+            </a:graphic>
+          </wp:inline>
+        </w:drawing>
+      </w:r>
+    </w:p>
+    <w:p>
+      <w:pPr>
+        <w:pStyle w:val="Heading3"/>
         <w:numPr>
           <w:ilvl w:val="2"/>
           <w:numId w:val="2"/>
@@ -5994,6 +7048,7 @@
         <w:rPr>
           <w:lang w:val="en-GB"/>
         </w:rPr>
+        <w:lastRenderedPageBreak/>
         <w:t>Iterator</w:t>
       </w:r>
       <w:r>
@@ -6031,7 +7086,35 @@
         <w:rPr>
           <w:lang w:val="en-GB"/>
         </w:rPr>
-        <w:t>The iterator pattern relies on two interfaces. Firstly, the iterator interface is created which has all the required methods for traversing over a data structure. This interface must be implemented by all concrete iterator classes, so they can traverse over a given data structure. Secondly, the iterableCollection interface has to be created as well. This interface describes the methods which are necessary to call a concrete iterator</w:t>
+        <w:t xml:space="preserve">The iterator pattern relies on two interfaces. Firstly, the iterator interface is created which has all the required methods for traversing over a data structure. This interface must be implemented by all concrete iterator classes, so they can traverse over a given data structure. Secondly, the </w:t>
+      </w:r>
+      <w:proofErr w:type="spellStart"/>
+      <w:r>
+        <w:rPr>
+          <w:lang w:val="en-GB"/>
+        </w:rPr>
+        <w:t>iterableCollection</w:t>
+      </w:r>
+      <w:proofErr w:type="spellEnd"/>
+      <w:r>
+        <w:rPr>
+          <w:lang w:val="en-GB"/>
+        </w:rPr>
+        <w:t xml:space="preserve"> interface </w:t>
+      </w:r>
+      <w:proofErr w:type="gramStart"/>
+      <w:r>
+        <w:rPr>
+          <w:lang w:val="en-GB"/>
+        </w:rPr>
+        <w:t>has to</w:t>
+      </w:r>
+      <w:proofErr w:type="gramEnd"/>
+      <w:r>
+        <w:rPr>
+          <w:lang w:val="en-GB"/>
+        </w:rPr>
+        <w:t xml:space="preserve"> be created as well. This interface describes the methods which are necessary to call a concrete iterator</w:t>
       </w:r>
       <w:r>
         <w:rPr>
@@ -6067,7 +7150,21 @@
         <w:rPr>
           <w:lang w:val="en-GB"/>
         </w:rPr>
-        <w:t xml:space="preserve"> the iterableCollection interface</w:t>
+        <w:t xml:space="preserve"> the </w:t>
+      </w:r>
+      <w:proofErr w:type="spellStart"/>
+      <w:r>
+        <w:rPr>
+          <w:lang w:val="en-GB"/>
+        </w:rPr>
+        <w:t>iterableCollection</w:t>
+      </w:r>
+      <w:proofErr w:type="spellEnd"/>
+      <w:r>
+        <w:rPr>
+          <w:lang w:val="en-GB"/>
+        </w:rPr>
+        <w:t xml:space="preserve"> interface</w:t>
       </w:r>
       <w:r>
         <w:rPr>
@@ -6192,13 +7289,77 @@
         <w:rPr>
           <w:lang w:val="en-GB"/>
         </w:rPr>
-        <w:t xml:space="preserve"> An iterable collection “ElementCollection is created, extending the interface “IterableCollection”. This class calls the concrete iterator “</w:t>
-      </w:r>
-      <w:r>
-        <w:rPr>
-          <w:lang w:val="en-GB"/>
-        </w:rPr>
-        <w:t>ElementCollectionIterator” which extends the interface “Iterator” and is able to traverse over array lists, as long as the array list contains a next object.</w:t>
+        <w:t xml:space="preserve"> An </w:t>
+      </w:r>
+      <w:proofErr w:type="spellStart"/>
+      <w:r>
+        <w:rPr>
+          <w:lang w:val="en-GB"/>
+        </w:rPr>
+        <w:t>iterable</w:t>
+      </w:r>
+      <w:proofErr w:type="spellEnd"/>
+      <w:r>
+        <w:rPr>
+          <w:lang w:val="en-GB"/>
+        </w:rPr>
+        <w:t xml:space="preserve"> collection “</w:t>
+      </w:r>
+      <w:proofErr w:type="spellStart"/>
+      <w:r>
+        <w:rPr>
+          <w:lang w:val="en-GB"/>
+        </w:rPr>
+        <w:t>ElementCollection</w:t>
+      </w:r>
+      <w:proofErr w:type="spellEnd"/>
+      <w:r>
+        <w:rPr>
+          <w:lang w:val="en-GB"/>
+        </w:rPr>
+        <w:t xml:space="preserve"> is created, extending the interface “</w:t>
+      </w:r>
+      <w:proofErr w:type="spellStart"/>
+      <w:r>
+        <w:rPr>
+          <w:lang w:val="en-GB"/>
+        </w:rPr>
+        <w:t>IterableCollection</w:t>
+      </w:r>
+      <w:proofErr w:type="spellEnd"/>
+      <w:r>
+        <w:rPr>
+          <w:lang w:val="en-GB"/>
+        </w:rPr>
+        <w:t>”. This class calls the concrete iterator “</w:t>
+      </w:r>
+      <w:proofErr w:type="spellStart"/>
+      <w:r>
+        <w:rPr>
+          <w:lang w:val="en-GB"/>
+        </w:rPr>
+        <w:t>ElementCollectionIterator</w:t>
+      </w:r>
+      <w:proofErr w:type="spellEnd"/>
+      <w:r>
+        <w:rPr>
+          <w:lang w:val="en-GB"/>
+        </w:rPr>
+        <w:t xml:space="preserve">” which extends the interface “Iterator” and </w:t>
+      </w:r>
+      <w:proofErr w:type="gramStart"/>
+      <w:r>
+        <w:rPr>
+          <w:lang w:val="en-GB"/>
+        </w:rPr>
+        <w:t>is able to</w:t>
+      </w:r>
+      <w:proofErr w:type="gramEnd"/>
+      <w:r>
+        <w:rPr>
+          <w:lang w:val="en-GB"/>
+        </w:rPr>
+        <w:t xml:space="preserve"> traverse over array lists, as long as the array list contains a next object.</w:t>
       </w:r>
     </w:p>
     <w:p>
@@ -6217,7 +7378,21 @@
         <w:rPr>
           <w:lang w:val="en-GB"/>
         </w:rPr>
-        <w:t xml:space="preserve">, since it enables us to easily display all of our graphical elements (including freehand drawing and text) on the screen. </w:t>
+        <w:t xml:space="preserve">, since it enables us to easily display </w:t>
+      </w:r>
+      <w:proofErr w:type="gramStart"/>
+      <w:r>
+        <w:rPr>
+          <w:lang w:val="en-GB"/>
+        </w:rPr>
+        <w:t>all of</w:t>
+      </w:r>
+      <w:proofErr w:type="gramEnd"/>
+      <w:r>
+        <w:rPr>
+          <w:lang w:val="en-GB"/>
+        </w:rPr>
+        <w:t xml:space="preserve"> our graphical elements (including freehand drawing and text) on the screen. </w:t>
       </w:r>
     </w:p>
     <w:p>
@@ -6259,7 +7434,14 @@
         <w:rPr>
           <w:lang w:val="en-GB"/>
         </w:rPr>
-        <w:t xml:space="preserve"> over our different data collections, without having to treat them differently. This is especially useful, since there are several kinds of different data collections that are being traversed. The iteration process always looks the same and complex traversal methods are encapsulated in concrete classes. Also, the iterator pattern provides us with the option to easily exchange our data collections in the future</w:t>
+        <w:t xml:space="preserve"> over our different data collections, without having to treat them differently. This is especially useful, since there are several kinds of different data collections that are being traversed. The iteration process always looks the same and complex traversal methods are encapsulated in concrete classes. Also, the iterator pattern provides us with the option to easily exchange our data collections in the </w:t>
+      </w:r>
+      <w:proofErr w:type="gramStart"/>
+      <w:r>
+        <w:rPr>
+          <w:lang w:val="en-GB"/>
+        </w:rPr>
+        <w:t>future</w:t>
       </w:r>
       <w:r>
         <w:rPr>
@@ -6271,26 +7453,226 @@
         <w:rPr>
           <w:lang w:val="en-GB"/>
         </w:rPr>
-        <w:t xml:space="preserve"> if it should be necessary. For example, if we would come to the conclusion that the user only should be able to create a limited number of graphical elements on a layer object, we would change the data structure in the </w:t>
-      </w:r>
-      <w:r>
-        <w:rPr>
+        <w:t xml:space="preserve"> if</w:t>
+      </w:r>
+      <w:proofErr w:type="gramEnd"/>
+      <w:r>
+        <w:rPr>
+          <w:lang w:val="en-GB"/>
+        </w:rPr>
+        <w:t xml:space="preserve"> it should be necessary. For example, if we would </w:t>
+      </w:r>
+      <w:proofErr w:type="gramStart"/>
+      <w:r>
+        <w:rPr>
+          <w:lang w:val="en-GB"/>
+        </w:rPr>
+        <w:t>come to the conclusion</w:t>
+      </w:r>
+      <w:proofErr w:type="gramEnd"/>
+      <w:r>
+        <w:rPr>
+          <w:lang w:val="en-GB"/>
+        </w:rPr>
+        <w:t xml:space="preserve"> that the user only should be able to create a limited number of graphical elements on a layer object, we would change the data structure in the “</w:t>
+      </w:r>
+      <w:proofErr w:type="spellStart"/>
+      <w:r>
+        <w:rPr>
+          <w:lang w:val="en-GB"/>
+        </w:rPr>
+        <w:t>ElementCollection</w:t>
+      </w:r>
+      <w:proofErr w:type="spellEnd"/>
+      <w:r>
+        <w:rPr>
+          <w:lang w:val="en-GB"/>
+        </w:rPr>
+        <w:t>” to an array of a fixed size</w:t>
+      </w:r>
+      <w:r>
+        <w:rPr>
+          <w:lang w:val="en-GB"/>
+        </w:rPr>
+        <w:t xml:space="preserve"> for better performance</w:t>
+      </w:r>
+      <w:r>
+        <w:rPr>
+          <w:lang w:val="en-GB"/>
+        </w:rPr>
+        <w:t>. Similarly, we would update the responsible iterator in the class “</w:t>
+      </w:r>
+      <w:proofErr w:type="spellStart"/>
+      <w:r>
+        <w:rPr>
+          <w:lang w:val="en-GB"/>
+        </w:rPr>
+        <w:t>ElementCollectionIterator</w:t>
+      </w:r>
+      <w:proofErr w:type="spellEnd"/>
+      <w:r>
+        <w:rPr>
+          <w:lang w:val="en-GB"/>
+        </w:rPr>
+        <w:t xml:space="preserve">”, so it would be able to travers an array, instead of an </w:t>
+      </w:r>
+      <w:r>
+        <w:rPr>
+          <w:lang w:val="en-GB"/>
+        </w:rPr>
+        <w:t>array list</w:t>
+      </w:r>
+      <w:r>
+        <w:rPr>
+          <w:lang w:val="en-GB"/>
+        </w:rPr>
+        <w:t xml:space="preserve">. The logic in the classes which rely on the output of the iterator could remain unchanged, which is a major benefit. </w:t>
+      </w:r>
+    </w:p>
+    <w:p>
+      <w:pPr>
+        <w:jc w:val="center"/>
+        <w:rPr>
+          <w:color w:val="FF0000"/>
+          <w:lang w:val="en-GB"/>
+        </w:rPr>
+      </w:pPr>
+      <w:r>
+        <w:rPr>
+          <w:color w:val="FF0000"/>
           <w:lang w:val="en-GB"/>
         </w:rPr>
         <w:lastRenderedPageBreak/>
-        <w:t>“ElementCollection” to an array of a fixed size</w:t>
-      </w:r>
-      <w:r>
-        <w:rPr>
-          <w:lang w:val="en-GB"/>
-        </w:rPr>
-        <w:t xml:space="preserve"> for better performance</w:t>
-      </w:r>
-      <w:r>
-        <w:rPr>
-          <w:lang w:val="en-GB"/>
-        </w:rPr>
-        <w:t xml:space="preserve">. Similarly, we would update the responsible iterator in the class “ElementCollectionIterator”, so it would be able to travers an array, instead of an </w:t>
+        <w:t>UML - DIAGRAM</w:t>
+      </w:r>
+    </w:p>
+    <w:p>
+      <w:pPr>
+        <w:rPr>
+          <w:lang w:val="en-GB"/>
+        </w:rPr>
+      </w:pPr>
+      <w:r>
+        <w:rPr>
+          <w:lang w:val="en-GB"/>
+        </w:rPr>
+        <w:t xml:space="preserve">Additionally, the iterator pattern is implemented to travers over an array which stores our </w:t>
+      </w:r>
+      <w:r>
+        <w:rPr>
+          <w:lang w:val="en-GB"/>
+        </w:rPr>
+        <w:t>three layers</w:t>
+      </w:r>
+      <w:r>
+        <w:rPr>
+          <w:lang w:val="en-GB"/>
+        </w:rPr>
+        <w:t>.</w:t>
+      </w:r>
+      <w:r>
+        <w:rPr>
+          <w:lang w:val="en-GB"/>
+        </w:rPr>
+        <w:t xml:space="preserve"> </w:t>
+      </w:r>
+      <w:r>
+        <w:rPr>
+          <w:lang w:val="en-GB"/>
+        </w:rPr>
+        <w:t>We implement</w:t>
+      </w:r>
+      <w:r>
+        <w:rPr>
+          <w:lang w:val="en-GB"/>
+        </w:rPr>
+        <w:t xml:space="preserve"> the pattern by creating</w:t>
+      </w:r>
+      <w:r>
+        <w:rPr>
+          <w:lang w:val="en-GB"/>
+        </w:rPr>
+        <w:t xml:space="preserve"> the “</w:t>
+      </w:r>
+      <w:proofErr w:type="spellStart"/>
+      <w:r>
+        <w:rPr>
+          <w:lang w:val="en-GB"/>
+        </w:rPr>
+        <w:t>LayerCollection</w:t>
+      </w:r>
+      <w:proofErr w:type="spellEnd"/>
+      <w:r>
+        <w:rPr>
+          <w:lang w:val="en-GB"/>
+        </w:rPr>
+        <w:t>” and the</w:t>
+      </w:r>
+      <w:r>
+        <w:rPr>
+          <w:lang w:val="en-GB"/>
+        </w:rPr>
+        <w:t xml:space="preserve"> </w:t>
+      </w:r>
+      <w:r>
+        <w:rPr>
+          <w:lang w:val="en-GB"/>
+        </w:rPr>
+        <w:t>“</w:t>
+      </w:r>
+      <w:proofErr w:type="spellStart"/>
+      <w:r>
+        <w:rPr>
+          <w:lang w:val="en-GB"/>
+        </w:rPr>
+        <w:t>LayerCollectionIterator</w:t>
+      </w:r>
+      <w:proofErr w:type="spellEnd"/>
+      <w:r>
+        <w:rPr>
+          <w:lang w:val="en-GB"/>
+        </w:rPr>
+        <w:t>” analogous to our previous approach for concrete graphical elements. The Main difference is that the class “</w:t>
+      </w:r>
+      <w:proofErr w:type="spellStart"/>
+      <w:r>
+        <w:rPr>
+          <w:lang w:val="en-GB"/>
+        </w:rPr>
+        <w:t>LayerCollection</w:t>
+      </w:r>
+      <w:proofErr w:type="spellEnd"/>
+      <w:r>
+        <w:rPr>
+          <w:lang w:val="en-GB"/>
+        </w:rPr>
+        <w:t xml:space="preserve"> holds a fixed array of the size three (one for ea</w:t>
+      </w:r>
+      <w:r>
+        <w:rPr>
+          <w:lang w:val="en-GB"/>
+        </w:rPr>
+        <w:t>ch</w:t>
+      </w:r>
+      <w:r>
+        <w:rPr>
+          <w:lang w:val="en-GB"/>
+        </w:rPr>
+        <w:t xml:space="preserve"> layer). Hence, the “</w:t>
+      </w:r>
+      <w:proofErr w:type="spellStart"/>
+      <w:r>
+        <w:rPr>
+          <w:lang w:val="en-GB"/>
+        </w:rPr>
+        <w:t>LayerCollectionIterator</w:t>
+      </w:r>
+      <w:proofErr w:type="spellEnd"/>
+      <w:r>
+        <w:rPr>
+          <w:lang w:val="en-GB"/>
+        </w:rPr>
+        <w:t xml:space="preserve">” is programmed to travers over an array instead of an </w:t>
       </w:r>
       <w:r>
         <w:rPr>
@@ -6302,7 +7684,7 @@
         <w:rPr>
           <w:lang w:val="en-GB"/>
         </w:rPr>
-        <w:t xml:space="preserve">. The logic in the classes which rely on the output of the iterator could remain unchanged, which is a major benefit. </w:t>
+        <w:t>.</w:t>
       </w:r>
     </w:p>
     <w:p>
@@ -6315,116 +7697,15 @@
       </w:pPr>
       <w:r>
         <w:rPr>
+          <w:lang w:val="en-GB"/>
+        </w:rPr>
+        <w:tab/>
+      </w:r>
+      <w:r>
+        <w:rPr>
           <w:color w:val="FF0000"/>
           <w:lang w:val="en-GB"/>
         </w:rPr>
-        <w:t>UML - DIAGRAM</w:t>
-      </w:r>
-    </w:p>
-    <w:p>
-      <w:pPr>
-        <w:rPr>
-          <w:lang w:val="en-GB"/>
-        </w:rPr>
-      </w:pPr>
-      <w:r>
-        <w:rPr>
-          <w:lang w:val="en-GB"/>
-        </w:rPr>
-        <w:t xml:space="preserve">Additionally, the iterator pattern is implemented to travers over an array which stores our </w:t>
-      </w:r>
-      <w:r>
-        <w:rPr>
-          <w:lang w:val="en-GB"/>
-        </w:rPr>
-        <w:t>three layers</w:t>
-      </w:r>
-      <w:r>
-        <w:rPr>
-          <w:lang w:val="en-GB"/>
-        </w:rPr>
-        <w:t>.</w:t>
-      </w:r>
-      <w:r>
-        <w:rPr>
-          <w:lang w:val="en-GB"/>
-        </w:rPr>
-        <w:t xml:space="preserve"> </w:t>
-      </w:r>
-      <w:r>
-        <w:rPr>
-          <w:lang w:val="en-GB"/>
-        </w:rPr>
-        <w:t>We implement</w:t>
-      </w:r>
-      <w:r>
-        <w:rPr>
-          <w:lang w:val="en-GB"/>
-        </w:rPr>
-        <w:t xml:space="preserve"> the pattern by creating</w:t>
-      </w:r>
-      <w:r>
-        <w:rPr>
-          <w:lang w:val="en-GB"/>
-        </w:rPr>
-        <w:t xml:space="preserve"> the “LayerCollection” and the</w:t>
-      </w:r>
-      <w:r>
-        <w:rPr>
-          <w:lang w:val="en-GB"/>
-        </w:rPr>
-        <w:t xml:space="preserve"> </w:t>
-      </w:r>
-      <w:r>
-        <w:rPr>
-          <w:lang w:val="en-GB"/>
-        </w:rPr>
-        <w:t>“LayerCollectionIterator” analogous to our previous approach for concrete graphical elements. The Main difference is that the class “LayerCollection holds a fixed array of the size three (one for ea</w:t>
-      </w:r>
-      <w:r>
-        <w:rPr>
-          <w:lang w:val="en-GB"/>
-        </w:rPr>
-        <w:t>ch</w:t>
-      </w:r>
-      <w:r>
-        <w:rPr>
-          <w:lang w:val="en-GB"/>
-        </w:rPr>
-        <w:t xml:space="preserve"> layer). Hence, the “LayerCollectionIterator” is programmed to travers over an array instead of an </w:t>
-      </w:r>
-      <w:r>
-        <w:rPr>
-          <w:lang w:val="en-GB"/>
-        </w:rPr>
-        <w:t>array list</w:t>
-      </w:r>
-      <w:r>
-        <w:rPr>
-          <w:lang w:val="en-GB"/>
-        </w:rPr>
-        <w:t>.</w:t>
-      </w:r>
-    </w:p>
-    <w:p>
-      <w:pPr>
-        <w:jc w:val="center"/>
-        <w:rPr>
-          <w:color w:val="FF0000"/>
-          <w:lang w:val="en-GB"/>
-        </w:rPr>
-      </w:pPr>
-      <w:r>
-        <w:rPr>
-          <w:lang w:val="en-GB"/>
-        </w:rPr>
-        <w:tab/>
-      </w:r>
-      <w:r>
-        <w:rPr>
-          <w:color w:val="FF0000"/>
-          <w:lang w:val="en-GB"/>
-        </w:rPr>
         <w:t>CODE-SNIPPETS</w:t>
       </w:r>
     </w:p>
@@ -6457,25 +7738,53 @@
         <w:rPr>
           <w:lang w:val="en-GB"/>
         </w:rPr>
-        <w:t>The Advantages are improvements which the iterator pattern offers are on a conceptual level identical as we described it for the “ElementCollectionIterator”.</w:t>
-      </w:r>
-    </w:p>
-    <w:p>
-      <w:pPr>
-        <w:rPr>
-          <w:lang w:val="en-GB"/>
-        </w:rPr>
-      </w:pPr>
-      <w:r>
-        <w:rPr>
-          <w:lang w:val="en-GB"/>
-        </w:rPr>
-        <w:t>Lasty, we also make use of the iterator pattern, in order to make our objects editable (FR 4 &amp; FR7) and to create combined shapes (FR 6).</w:t>
-      </w:r>
-    </w:p>
-    <w:p>
-      <w:pPr>
-        <w:pStyle w:val="berschrift3"/>
+        <w:t>The Advantages are improvements which the iterator pattern offers are on a conceptual level identical as we described it for the “</w:t>
+      </w:r>
+      <w:proofErr w:type="spellStart"/>
+      <w:r>
+        <w:rPr>
+          <w:lang w:val="en-GB"/>
+        </w:rPr>
+        <w:t>ElementCollectionIterator</w:t>
+      </w:r>
+      <w:proofErr w:type="spellEnd"/>
+      <w:r>
+        <w:rPr>
+          <w:lang w:val="en-GB"/>
+        </w:rPr>
+        <w:t>”.</w:t>
+      </w:r>
+    </w:p>
+    <w:p>
+      <w:pPr>
+        <w:rPr>
+          <w:lang w:val="en-GB"/>
+        </w:rPr>
+      </w:pPr>
+      <w:r>
+        <w:rPr>
+          <w:lang w:val="en-GB"/>
+        </w:rPr>
+        <w:t xml:space="preserve">Lasty, we also make use of the iterator pattern, </w:t>
+      </w:r>
+      <w:proofErr w:type="gramStart"/>
+      <w:r>
+        <w:rPr>
+          <w:lang w:val="en-GB"/>
+        </w:rPr>
+        <w:t>in order to</w:t>
+      </w:r>
+      <w:proofErr w:type="gramEnd"/>
+      <w:r>
+        <w:rPr>
+          <w:lang w:val="en-GB"/>
+        </w:rPr>
+        <w:t xml:space="preserve"> make our objects editable (FR 4 &amp; FR7) and to create combined shapes (FR 6).</w:t>
+      </w:r>
+    </w:p>
+    <w:p>
+      <w:pPr>
+        <w:pStyle w:val="Heading3"/>
         <w:numPr>
           <w:ilvl w:val="2"/>
           <w:numId w:val="2"/>
@@ -6557,12 +7866,14 @@
         </w:rPr>
         <w:t xml:space="preserve">subject with the required methods of registering, </w:t>
       </w:r>
+      <w:proofErr w:type="gramStart"/>
       <w:r>
         <w:rPr>
           <w:lang w:val="en-US"/>
         </w:rPr>
         <w:t>removing</w:t>
       </w:r>
+      <w:proofErr w:type="gramEnd"/>
       <w:r>
         <w:rPr>
           <w:lang w:val="en-US"/>
@@ -6621,31 +7932,101 @@
         <w:rPr>
           <w:lang w:val="en-US"/>
         </w:rPr>
+        <w:t>We utilize this design pattern by creating the two required interfaces and later implementing them into the concrete classes which pose as subject and observer. The interface “</w:t>
+      </w:r>
+      <w:proofErr w:type="spellStart"/>
+      <w:r>
+        <w:rPr>
+          <w:lang w:val="en-US"/>
+        </w:rPr>
+        <w:t>CustomObservable</w:t>
+      </w:r>
+      <w:proofErr w:type="spellEnd"/>
+      <w:r>
+        <w:rPr>
+          <w:lang w:val="en-US"/>
+        </w:rPr>
+        <w:t>” acts as subject-interface and the interface “</w:t>
+      </w:r>
+      <w:proofErr w:type="spellStart"/>
+      <w:r>
+        <w:rPr>
+          <w:lang w:val="en-US"/>
+        </w:rPr>
+        <w:t>CustomObserver</w:t>
+      </w:r>
+      <w:proofErr w:type="spellEnd"/>
+      <w:r>
+        <w:rPr>
+          <w:lang w:val="en-US"/>
+        </w:rPr>
+        <w:t xml:space="preserve">” as observer-interface. Both contain the methods that were discussed in the previous section. </w:t>
+      </w:r>
+      <w:r>
+        <w:rPr>
+          <w:lang w:val="en-US"/>
+        </w:rPr>
+        <w:t xml:space="preserve">We have two </w:t>
+      </w:r>
+      <w:r>
+        <w:rPr>
+          <w:lang w:val="en-US"/>
+        </w:rPr>
         <w:lastRenderedPageBreak/>
-        <w:t xml:space="preserve">We utilize this design pattern by creating the two required interfaces and later implementing them into the concrete classes which pose as subject and observer. The interface “CustomObservable” acts as subject-interface and the interface “CustomObserver” as observer-interface. Both contain the methods that were discussed in the previous section. </w:t>
+        <w:t>occurrences of the observer pattern</w:t>
       </w:r>
       <w:r>
         <w:rPr>
           <w:lang w:val="en-US"/>
         </w:rPr>
-        <w:t>We have two occurrences of the observer pattern</w:t>
+        <w:t xml:space="preserve"> which are closely connected and are therefore, described as one</w:t>
       </w:r>
       <w:r>
         <w:rPr>
           <w:lang w:val="en-US"/>
         </w:rPr>
-        <w:t xml:space="preserve"> which are closely connected and are therefore, described as one</w:t>
-      </w:r>
+        <w:t xml:space="preserve">. Both play an important role in realizing the overall structure of our application – The Model View </w:t>
+      </w:r>
+      <w:proofErr w:type="spellStart"/>
       <w:r>
         <w:rPr>
           <w:lang w:val="en-US"/>
         </w:rPr>
-        <w:t>. Both play an important role in realizing the overall structure of our application – The Model View ViewModel approach. Foremost, let us have a look at the relationship from Model to ViewModel. The “CustomObservable</w:t>
-      </w:r>
+        <w:t>ViewModel</w:t>
+      </w:r>
+      <w:proofErr w:type="spellEnd"/>
       <w:r>
         <w:rPr>
           <w:lang w:val="en-US"/>
         </w:rPr>
+        <w:t xml:space="preserve"> approach. Foremost, let us have a look at the relationship from Model to </w:t>
+      </w:r>
+      <w:proofErr w:type="spellStart"/>
+      <w:r>
+        <w:rPr>
+          <w:lang w:val="en-US"/>
+        </w:rPr>
+        <w:t>ViewModel</w:t>
+      </w:r>
+      <w:proofErr w:type="spellEnd"/>
+      <w:r>
+        <w:rPr>
+          <w:lang w:val="en-US"/>
+        </w:rPr>
+        <w:t>. The “</w:t>
+      </w:r>
+      <w:proofErr w:type="spellStart"/>
+      <w:r>
+        <w:rPr>
+          <w:lang w:val="en-US"/>
+        </w:rPr>
+        <w:t>CustomObservable</w:t>
+      </w:r>
+      <w:proofErr w:type="spellEnd"/>
+      <w:r>
+        <w:rPr>
+          <w:lang w:val="en-US"/>
+        </w:rPr>
         <w:t>”</w:t>
       </w:r>
       <w:r>
@@ -6670,12 +8051,82 @@
         <w:rPr>
           <w:lang w:val="en-US"/>
         </w:rPr>
-        <w:t xml:space="preserve"> register to the subject and receive updates, if the “notifyObserver” method is called. This opportunity is seized by the “CanvasViewModel” class (ViewModel). Whenever the “notifyObserver” method is called, “CanvasViewModels”’s method </w:t>
-      </w:r>
+        <w:t xml:space="preserve"> register to the subject and receive updates, if the “</w:t>
+      </w:r>
+      <w:proofErr w:type="spellStart"/>
       <w:r>
         <w:rPr>
           <w:lang w:val="en-US"/>
         </w:rPr>
+        <w:t>notifyObserver</w:t>
+      </w:r>
+      <w:proofErr w:type="spellEnd"/>
+      <w:r>
+        <w:rPr>
+          <w:lang w:val="en-US"/>
+        </w:rPr>
+        <w:t>” method is called. This opportunity is seized by the “</w:t>
+      </w:r>
+      <w:proofErr w:type="spellStart"/>
+      <w:r>
+        <w:rPr>
+          <w:lang w:val="en-US"/>
+        </w:rPr>
+        <w:t>CanvasViewModel</w:t>
+      </w:r>
+      <w:proofErr w:type="spellEnd"/>
+      <w:r>
+        <w:rPr>
+          <w:lang w:val="en-US"/>
+        </w:rPr>
+        <w:t>” class (</w:t>
+      </w:r>
+      <w:proofErr w:type="spellStart"/>
+      <w:r>
+        <w:rPr>
+          <w:lang w:val="en-US"/>
+        </w:rPr>
+        <w:t>ViewModel</w:t>
+      </w:r>
+      <w:proofErr w:type="spellEnd"/>
+      <w:r>
+        <w:rPr>
+          <w:lang w:val="en-US"/>
+        </w:rPr>
+        <w:t>). Whenever the “</w:t>
+      </w:r>
+      <w:proofErr w:type="spellStart"/>
+      <w:r>
+        <w:rPr>
+          <w:lang w:val="en-US"/>
+        </w:rPr>
+        <w:t>notifyObserver</w:t>
+      </w:r>
+      <w:proofErr w:type="spellEnd"/>
+      <w:r>
+        <w:rPr>
+          <w:lang w:val="en-US"/>
+        </w:rPr>
+        <w:t>” method is called, “</w:t>
+      </w:r>
+      <w:proofErr w:type="spellStart"/>
+      <w:r>
+        <w:rPr>
+          <w:lang w:val="en-US"/>
+        </w:rPr>
+        <w:t>CanvasViewModels</w:t>
+      </w:r>
+      <w:proofErr w:type="spellEnd"/>
+      <w:r>
+        <w:rPr>
+          <w:lang w:val="en-US"/>
+        </w:rPr>
+        <w:t xml:space="preserve">”’s method </w:t>
+      </w:r>
+      <w:r>
+        <w:rPr>
+          <w:lang w:val="en-US"/>
+        </w:rPr>
         <w:t xml:space="preserve">“update” is run. </w:t>
       </w:r>
     </w:p>
@@ -6717,44 +8168,296 @@
         <w:rPr>
           <w:lang w:val="en-US"/>
         </w:rPr>
-        <w:t xml:space="preserve">“CanvasViewModel” class (ViewModel) does not only realize the “CustomObserver” interface and observes the “Sketch” class (Model). It also realizes the “CustomObservable” interface, implements all its methods and </w:t>
-      </w:r>
+        <w:t>“</w:t>
+      </w:r>
+      <w:proofErr w:type="spellStart"/>
       <w:r>
         <w:rPr>
           <w:lang w:val="en-US"/>
         </w:rPr>
-        <w:t xml:space="preserve">therefore has a double function as subject and observer. Since the “CanvasViewModel” (ViewModel) class now also is observable, the “CanvasView” class realizes the “CustomObserver” class (View) and subscribes to the “CanvasViewModel” (ViewModel) class. Whenever the “update” function is called in the “CanvasViewModel”, the CanvasView class is notified and calls itself the invalidate function in the ViewModel. </w:t>
-      </w:r>
-    </w:p>
-    <w:p>
-      <w:pPr>
+        <w:t>CanvasViewModel</w:t>
+      </w:r>
+      <w:proofErr w:type="spellEnd"/>
+      <w:r>
         <w:rPr>
           <w:lang w:val="en-US"/>
         </w:rPr>
-      </w:pPr>
+        <w:t>” class (</w:t>
+      </w:r>
+      <w:proofErr w:type="spellStart"/>
       <w:r>
         <w:rPr>
           <w:lang w:val="en-US"/>
         </w:rPr>
-        <w:t>The observer pattern relates to FR 1 – FR 9, since the pattern is employed in any kind of action that involves an update of the display (e.g modification, addition of objects).</w:t>
-      </w:r>
-    </w:p>
-    <w:p>
-      <w:pPr>
+        <w:t>ViewModel</w:t>
+      </w:r>
+      <w:proofErr w:type="spellEnd"/>
+      <w:r>
         <w:rPr>
           <w:lang w:val="en-US"/>
         </w:rPr>
-      </w:pPr>
+        <w:t>) does not only realize the “</w:t>
+      </w:r>
+      <w:proofErr w:type="spellStart"/>
       <w:r>
         <w:rPr>
           <w:lang w:val="en-US"/>
         </w:rPr>
-        <w:t>As already mentioned in section 1.2 the observer pattern is essential for a proper implementation of the Model-View-ViewModel pattern. Since the flow of information should occur only from View to ViewModel to Model, we require the observer pattern to update “CanvasView” and “CanvasViewModel”, when something happens in the subject structure below (e.g., a new graphical element is created in the “Sketch” class and needs to be displayed to the user</w:t>
-      </w:r>
+        <w:t>CustomObserver</w:t>
+      </w:r>
+      <w:proofErr w:type="spellEnd"/>
       <w:r>
         <w:rPr>
           <w:lang w:val="en-US"/>
         </w:rPr>
+        <w:t>” interface and observes the “Sketch” class (Model). It also realizes the “</w:t>
+      </w:r>
+      <w:proofErr w:type="spellStart"/>
+      <w:r>
+        <w:rPr>
+          <w:lang w:val="en-US"/>
+        </w:rPr>
+        <w:t>CustomObservable</w:t>
+      </w:r>
+      <w:proofErr w:type="spellEnd"/>
+      <w:r>
+        <w:rPr>
+          <w:lang w:val="en-US"/>
+        </w:rPr>
+        <w:t xml:space="preserve">” interface, implements all its methods and </w:t>
+      </w:r>
+      <w:r>
+        <w:rPr>
+          <w:lang w:val="en-US"/>
+        </w:rPr>
+        <w:t>therefore has a double function as subject and observer. Since the “</w:t>
+      </w:r>
+      <w:proofErr w:type="spellStart"/>
+      <w:r>
+        <w:rPr>
+          <w:lang w:val="en-US"/>
+        </w:rPr>
+        <w:t>CanvasViewModel</w:t>
+      </w:r>
+      <w:proofErr w:type="spellEnd"/>
+      <w:r>
+        <w:rPr>
+          <w:lang w:val="en-US"/>
+        </w:rPr>
+        <w:t>” (</w:t>
+      </w:r>
+      <w:proofErr w:type="spellStart"/>
+      <w:r>
+        <w:rPr>
+          <w:lang w:val="en-US"/>
+        </w:rPr>
+        <w:t>ViewModel</w:t>
+      </w:r>
+      <w:proofErr w:type="spellEnd"/>
+      <w:r>
+        <w:rPr>
+          <w:lang w:val="en-US"/>
+        </w:rPr>
+        <w:t>) class now also is observable, the “</w:t>
+      </w:r>
+      <w:proofErr w:type="spellStart"/>
+      <w:r>
+        <w:rPr>
+          <w:lang w:val="en-US"/>
+        </w:rPr>
+        <w:t>CanvasView</w:t>
+      </w:r>
+      <w:proofErr w:type="spellEnd"/>
+      <w:r>
+        <w:rPr>
+          <w:lang w:val="en-US"/>
+        </w:rPr>
+        <w:t>” class realizes the “</w:t>
+      </w:r>
+      <w:proofErr w:type="spellStart"/>
+      <w:r>
+        <w:rPr>
+          <w:lang w:val="en-US"/>
+        </w:rPr>
+        <w:t>CustomObserver</w:t>
+      </w:r>
+      <w:proofErr w:type="spellEnd"/>
+      <w:r>
+        <w:rPr>
+          <w:lang w:val="en-US"/>
+        </w:rPr>
+        <w:t>” class (View) and subscribes to the “</w:t>
+      </w:r>
+      <w:proofErr w:type="spellStart"/>
+      <w:r>
+        <w:rPr>
+          <w:lang w:val="en-US"/>
+        </w:rPr>
+        <w:t>CanvasViewModel</w:t>
+      </w:r>
+      <w:proofErr w:type="spellEnd"/>
+      <w:r>
+        <w:rPr>
+          <w:lang w:val="en-US"/>
+        </w:rPr>
+        <w:t>” (</w:t>
+      </w:r>
+      <w:proofErr w:type="spellStart"/>
+      <w:r>
+        <w:rPr>
+          <w:lang w:val="en-US"/>
+        </w:rPr>
+        <w:t>ViewModel</w:t>
+      </w:r>
+      <w:proofErr w:type="spellEnd"/>
+      <w:r>
+        <w:rPr>
+          <w:lang w:val="en-US"/>
+        </w:rPr>
+        <w:t>) class. Whenever the “update” function is called in the “</w:t>
+      </w:r>
+      <w:proofErr w:type="spellStart"/>
+      <w:r>
+        <w:rPr>
+          <w:lang w:val="en-US"/>
+        </w:rPr>
+        <w:t>CanvasViewModel</w:t>
+      </w:r>
+      <w:proofErr w:type="spellEnd"/>
+      <w:r>
+        <w:rPr>
+          <w:lang w:val="en-US"/>
+        </w:rPr>
+        <w:t xml:space="preserve">”, the </w:t>
+      </w:r>
+      <w:proofErr w:type="spellStart"/>
+      <w:r>
+        <w:rPr>
+          <w:lang w:val="en-US"/>
+        </w:rPr>
+        <w:t>CanvasView</w:t>
+      </w:r>
+      <w:proofErr w:type="spellEnd"/>
+      <w:r>
+        <w:rPr>
+          <w:lang w:val="en-US"/>
+        </w:rPr>
+        <w:t xml:space="preserve"> class is notified and calls itself the invalidate function in the </w:t>
+      </w:r>
+      <w:proofErr w:type="spellStart"/>
+      <w:r>
+        <w:rPr>
+          <w:lang w:val="en-US"/>
+        </w:rPr>
+        <w:t>ViewModel</w:t>
+      </w:r>
+      <w:proofErr w:type="spellEnd"/>
+      <w:r>
+        <w:rPr>
+          <w:lang w:val="en-US"/>
+        </w:rPr>
+        <w:t xml:space="preserve">. </w:t>
+      </w:r>
+    </w:p>
+    <w:p>
+      <w:pPr>
+        <w:rPr>
+          <w:lang w:val="en-US"/>
+        </w:rPr>
+      </w:pPr>
+      <w:r>
+        <w:rPr>
+          <w:lang w:val="en-US"/>
+        </w:rPr>
+        <w:t>The observer pattern relates to FR 1 – FR 9, since the pattern is employed in any kind of action that involves an update of the display (</w:t>
+      </w:r>
+      <w:proofErr w:type="spellStart"/>
+      <w:r>
+        <w:rPr>
+          <w:lang w:val="en-US"/>
+        </w:rPr>
+        <w:t>e.g</w:t>
+      </w:r>
+      <w:proofErr w:type="spellEnd"/>
+      <w:r>
+        <w:rPr>
+          <w:lang w:val="en-US"/>
+        </w:rPr>
+        <w:t xml:space="preserve"> modification, addition of objects).</w:t>
+      </w:r>
+    </w:p>
+    <w:p>
+      <w:pPr>
+        <w:rPr>
+          <w:lang w:val="en-US"/>
+        </w:rPr>
+      </w:pPr>
+      <w:r>
+        <w:rPr>
+          <w:lang w:val="en-US"/>
+        </w:rPr>
+        <w:t>As already mentioned in section 1.2 the observer pattern is essential for a proper implementation of the Model-View-</w:t>
+      </w:r>
+      <w:proofErr w:type="spellStart"/>
+      <w:r>
+        <w:rPr>
+          <w:lang w:val="en-US"/>
+        </w:rPr>
+        <w:t>ViewModel</w:t>
+      </w:r>
+      <w:proofErr w:type="spellEnd"/>
+      <w:r>
+        <w:rPr>
+          <w:lang w:val="en-US"/>
+        </w:rPr>
+        <w:t xml:space="preserve"> pattern. Since the flow of information should occur only from View to </w:t>
+      </w:r>
+      <w:proofErr w:type="spellStart"/>
+      <w:r>
+        <w:rPr>
+          <w:lang w:val="en-US"/>
+        </w:rPr>
+        <w:t>ViewModel</w:t>
+      </w:r>
+      <w:proofErr w:type="spellEnd"/>
+      <w:r>
+        <w:rPr>
+          <w:lang w:val="en-US"/>
+        </w:rPr>
+        <w:t xml:space="preserve"> to Model, we require the observer pattern to update “</w:t>
+      </w:r>
+      <w:proofErr w:type="spellStart"/>
+      <w:r>
+        <w:rPr>
+          <w:lang w:val="en-US"/>
+        </w:rPr>
+        <w:t>CanvasView</w:t>
+      </w:r>
+      <w:proofErr w:type="spellEnd"/>
+      <w:r>
+        <w:rPr>
+          <w:lang w:val="en-US"/>
+        </w:rPr>
+        <w:t>” and “</w:t>
+      </w:r>
+      <w:proofErr w:type="spellStart"/>
+      <w:r>
+        <w:rPr>
+          <w:lang w:val="en-US"/>
+        </w:rPr>
+        <w:t>CanvasViewModel</w:t>
+      </w:r>
+      <w:proofErr w:type="spellEnd"/>
+      <w:r>
+        <w:rPr>
+          <w:lang w:val="en-US"/>
+        </w:rPr>
+        <w:t>”, when something happens in the subject structure below (e.g., a new graphical element is created in the “Sketch” class and needs to be displayed to the user</w:t>
+      </w:r>
+      <w:r>
+        <w:rPr>
+          <w:lang w:val="en-US"/>
+        </w:rPr>
         <w:t>)</w:t>
       </w:r>
       <w:r>
@@ -6767,7 +8470,35 @@
         <w:rPr>
           <w:lang w:val="en-US"/>
         </w:rPr>
-        <w:t xml:space="preserve"> Also, by implementing the pattern and strictly following the the MVVM-approach, we were able to drastically reduce code duplication in the “CanvasViewModel” class.</w:t>
+        <w:t xml:space="preserve"> Also, by implementing the pattern and strictly following the </w:t>
+      </w:r>
+      <w:proofErr w:type="spellStart"/>
+      <w:r>
+        <w:rPr>
+          <w:lang w:val="en-US"/>
+        </w:rPr>
+        <w:t>the</w:t>
+      </w:r>
+      <w:proofErr w:type="spellEnd"/>
+      <w:r>
+        <w:rPr>
+          <w:lang w:val="en-US"/>
+        </w:rPr>
+        <w:t xml:space="preserve"> MVVM-approach, we were able to drastically reduce code duplication in the “</w:t>
+      </w:r>
+      <w:proofErr w:type="spellStart"/>
+      <w:r>
+        <w:rPr>
+          <w:lang w:val="en-US"/>
+        </w:rPr>
+        <w:t>CanvasViewModel</w:t>
+      </w:r>
+      <w:proofErr w:type="spellEnd"/>
+      <w:r>
+        <w:rPr>
+          <w:lang w:val="en-US"/>
+        </w:rPr>
+        <w:t>” class.</w:t>
       </w:r>
     </w:p>
     <w:p>
@@ -6796,33 +8527,33 @@
         <w:rPr>
           <w:lang w:val="en-GB"/>
         </w:rPr>
+        <w:t>Furthermore,</w:t>
+      </w:r>
+      <w:r>
+        <w:rPr>
+          <w:lang w:val="en-US"/>
+        </w:rPr>
+        <w:t xml:space="preserve"> our </w:t>
+      </w:r>
+      <w:r>
+        <w:rPr>
+          <w:lang w:val="en-US"/>
+        </w:rPr>
+        <w:t>coupling between classes is reduced, since the subject and the observer are not directly connected, but only communicate via the implemented interfaces. Therefore, we would easily be able to add additional concrete subject or observer classes, if necessary.</w:t>
+      </w:r>
+    </w:p>
+    <w:p>
+      <w:pPr>
+        <w:pStyle w:val="OutlineDescription"/>
+        <w:rPr>
+          <w:lang w:val="en-GB"/>
+        </w:rPr>
+      </w:pPr>
+      <w:r>
+        <w:rPr>
+          <w:lang w:val="en-GB" w:eastAsia="es-ES"/>
+        </w:rPr>
         <w:lastRenderedPageBreak/>
-        <w:t>Furthermore,</w:t>
-      </w:r>
-      <w:r>
-        <w:rPr>
-          <w:lang w:val="en-US"/>
-        </w:rPr>
-        <w:t xml:space="preserve"> our </w:t>
-      </w:r>
-      <w:r>
-        <w:rPr>
-          <w:lang w:val="en-US"/>
-        </w:rPr>
-        <w:t>coupling between classes is reduced, since the subject and the observer are not directly connected, but only communicate via the implemented interfaces. Therefore, we would easily be able to add additional concrete subject or observer classes, if necessary.</w:t>
-      </w:r>
-    </w:p>
-    <w:p>
-      <w:pPr>
-        <w:pStyle w:val="OutlineDescription"/>
-        <w:rPr>
-          <w:lang w:val="en-GB"/>
-        </w:rPr>
-      </w:pPr>
-      <w:r>
-        <w:rPr>
-          <w:lang w:val="en-GB" w:eastAsia="es-ES"/>
-        </w:rPr>
         <w:t xml:space="preserve">For each different design pattern make a subsection where you first briefly summarize the used pattern in general (in your own words!), then discuss how you applied the pattern in your solution. For each instance of the pattern in your solution </w:t>
       </w:r>
     </w:p>
@@ -6859,7 +8590,21 @@
         <w:rPr>
           <w:lang w:val="en-GB" w:eastAsia="es-ES"/>
         </w:rPr>
-        <w:t>explain the particular problem that the pattern should solve,</w:t>
+        <w:t xml:space="preserve">explain the </w:t>
+      </w:r>
+      <w:proofErr w:type="gramStart"/>
+      <w:r>
+        <w:rPr>
+          <w:lang w:val="en-GB" w:eastAsia="es-ES"/>
+        </w:rPr>
+        <w:t>particular problem</w:t>
+      </w:r>
+      <w:proofErr w:type="gramEnd"/>
+      <w:r>
+        <w:rPr>
+          <w:lang w:val="en-GB" w:eastAsia="es-ES"/>
+        </w:rPr>
+        <w:t xml:space="preserve"> that the pattern should solve,</w:t>
       </w:r>
     </w:p>
     <w:p>
@@ -6877,7 +8622,21 @@
         <w:rPr>
           <w:lang w:val="en-GB" w:eastAsia="es-ES"/>
         </w:rPr>
-        <w:t>provide class diagrams and possibly other UML diagrams to give a high-level structural and possibly also behavioral description, and</w:t>
+        <w:t xml:space="preserve">provide class diagrams and possibly other UML diagrams to give a high-level structural and possibly also </w:t>
+      </w:r>
+      <w:proofErr w:type="spellStart"/>
+      <w:r>
+        <w:rPr>
+          <w:lang w:val="en-GB" w:eastAsia="es-ES"/>
+        </w:rPr>
+        <w:t>behavioral</w:t>
+      </w:r>
+      <w:proofErr w:type="spellEnd"/>
+      <w:r>
+        <w:rPr>
+          <w:lang w:val="en-GB" w:eastAsia="es-ES"/>
+        </w:rPr>
+        <w:t xml:space="preserve"> description, and</w:t>
       </w:r>
     </w:p>
     <w:p>
@@ -6927,7 +8686,7 @@
     </w:p>
     <w:p>
       <w:pPr>
-        <w:pStyle w:val="berschrift3"/>
+        <w:pStyle w:val="Heading3"/>
         <w:numPr>
           <w:ilvl w:val="2"/>
           <w:numId w:val="2"/>
@@ -6946,7 +8705,21 @@
         <w:rPr>
           <w:lang w:val="en-GB"/>
         </w:rPr>
-        <w:t xml:space="preserve"> (chris)</w:t>
+        <w:t xml:space="preserve"> (</w:t>
+      </w:r>
+      <w:proofErr w:type="spellStart"/>
+      <w:r>
+        <w:rPr>
+          <w:lang w:val="en-GB"/>
+        </w:rPr>
+        <w:t>chris</w:t>
+      </w:r>
+      <w:proofErr w:type="spellEnd"/>
+      <w:r>
+        <w:rPr>
+          <w:lang w:val="en-GB"/>
+        </w:rPr>
+        <w:t>)</w:t>
       </w:r>
     </w:p>
     <w:p>
@@ -7056,14 +8829,30 @@
         <w:rPr>
           <w:lang w:val="en-GB"/>
         </w:rPr>
-        <w:t xml:space="preserve"> The core element of this structure is the abstract class “</w:t>
-      </w:r>
+        <w:t xml:space="preserve"> </w:t>
+      </w:r>
+      <w:proofErr w:type="gramStart"/>
+      <w:r>
+        <w:rPr>
+          <w:lang w:val="en-GB"/>
+        </w:rPr>
+        <w:t>The</w:t>
+      </w:r>
+      <w:proofErr w:type="gramEnd"/>
+      <w:r>
+        <w:rPr>
+          <w:lang w:val="en-GB"/>
+        </w:rPr>
+        <w:t xml:space="preserve"> core element of this structure is the abstract class “</w:t>
+      </w:r>
+      <w:proofErr w:type="spellStart"/>
       <w:r>
         <w:rPr>
           <w:lang w:val="en-GB"/>
         </w:rPr>
         <w:t>GraphicalElement</w:t>
       </w:r>
+      <w:proofErr w:type="spellEnd"/>
       <w:r>
         <w:rPr>
           <w:lang w:val="en-GB"/>
@@ -7074,7 +8863,21 @@
         <w:rPr>
           <w:lang w:val="en-GB"/>
         </w:rPr>
-        <w:t xml:space="preserve"> inherits most of the relevant attributes and methods to its children: Simple shape classes like “Circle” and the container class “CombiShape”. </w:t>
+        <w:t xml:space="preserve"> inherits most of the relevant attributes and methods to its children: Simple shape classes like “Circle” and the container class “</w:t>
+      </w:r>
+      <w:proofErr w:type="spellStart"/>
+      <w:r>
+        <w:rPr>
+          <w:lang w:val="en-GB"/>
+        </w:rPr>
+        <w:t>CombiShape</w:t>
+      </w:r>
+      <w:proofErr w:type="spellEnd"/>
+      <w:r>
+        <w:rPr>
+          <w:lang w:val="en-GB"/>
+        </w:rPr>
+        <w:t xml:space="preserve">”. </w:t>
       </w:r>
     </w:p>
     <w:p>
@@ -7120,19 +8923,56 @@
         <w:rPr>
           <w:lang w:val="en-GB"/>
         </w:rPr>
-        <w:t>This interface enables the client to treat primitive and compound objects alike, by passing the request t. Container classes consist of  interface</w:t>
-      </w:r>
-      <w:r>
-        <w:rPr>
-          <w:lang w:val="en-GB"/>
-        </w:rPr>
-        <w:t>like pr</w:t>
-      </w:r>
-      <w:r>
-        <w:rPr>
-          <w:lang w:val="en-GB"/>
-        </w:rPr>
-        <w:t>combined graphical elements should be editable in the same way as s</w:t>
+        <w:t xml:space="preserve">This interface enables the client to treat primitive and compound objects alike, by passing the request t. Container classes consist </w:t>
+      </w:r>
+      <w:proofErr w:type="gramStart"/>
+      <w:r>
+        <w:rPr>
+          <w:lang w:val="en-GB"/>
+        </w:rPr>
+        <w:t xml:space="preserve">of  </w:t>
+      </w:r>
+      <w:proofErr w:type="spellStart"/>
+      <w:r>
+        <w:rPr>
+          <w:lang w:val="en-GB"/>
+        </w:rPr>
+        <w:lastRenderedPageBreak/>
+        <w:t>interface</w:t>
+      </w:r>
+      <w:r>
+        <w:rPr>
+          <w:lang w:val="en-GB"/>
+        </w:rPr>
+        <w:t>like</w:t>
+      </w:r>
+      <w:proofErr w:type="spellEnd"/>
+      <w:proofErr w:type="gramEnd"/>
+      <w:r>
+        <w:rPr>
+          <w:lang w:val="en-GB"/>
+        </w:rPr>
+        <w:t xml:space="preserve"> </w:t>
+      </w:r>
+      <w:proofErr w:type="spellStart"/>
+      <w:r>
+        <w:rPr>
+          <w:lang w:val="en-GB"/>
+        </w:rPr>
+        <w:t>pr</w:t>
+      </w:r>
+      <w:r>
+        <w:rPr>
+          <w:lang w:val="en-GB"/>
+        </w:rPr>
+        <w:t>combined</w:t>
+      </w:r>
+      <w:proofErr w:type="spellEnd"/>
+      <w:r>
+        <w:rPr>
+          <w:lang w:val="en-GB"/>
+        </w:rPr>
+        <w:t xml:space="preserve"> graphical elements should be editable in the same way as s</w:t>
       </w:r>
       <w:r>
         <w:rPr>
@@ -7187,7 +9027,21 @@
         <w:rPr>
           <w:lang w:val="en-GB"/>
         </w:rPr>
-        <w:t xml:space="preserve"> graphical element defines methodes for all graphical elements. Picture is an aggregate of graphical element</w:t>
+        <w:t xml:space="preserve"> graphical element defines </w:t>
+      </w:r>
+      <w:proofErr w:type="spellStart"/>
+      <w:r>
+        <w:rPr>
+          <w:lang w:val="en-GB"/>
+        </w:rPr>
+        <w:t>methodes</w:t>
+      </w:r>
+      <w:proofErr w:type="spellEnd"/>
+      <w:r>
+        <w:rPr>
+          <w:lang w:val="en-GB"/>
+        </w:rPr>
+        <w:t xml:space="preserve"> for all graphical elements. Picture is an aggregate of graphical element</w:t>
       </w:r>
     </w:p>
     <w:p>
@@ -7216,7 +9070,7 @@
                     <pic:cNvPicPr/>
                   </pic:nvPicPr>
                   <pic:blipFill>
-                    <a:blip r:embed="rId25"/>
+                    <a:blip r:embed="rId27"/>
                     <a:stretch>
                       <a:fillRect/>
                     </a:stretch>
@@ -7263,7 +9117,7 @@
                     <pic:cNvPicPr/>
                   </pic:nvPicPr>
                   <pic:blipFill>
-                    <a:blip r:embed="rId26"/>
+                    <a:blip r:embed="rId28"/>
                     <a:stretch>
                       <a:fillRect/>
                     </a:stretch>
@@ -7342,7 +9196,7 @@
     </w:p>
     <w:p>
       <w:pPr>
-        <w:pStyle w:val="berschrift1"/>
+        <w:pStyle w:val="Heading1"/>
         <w:numPr>
           <w:ilvl w:val="0"/>
           <w:numId w:val="2"/>
@@ -7361,7 +9215,7 @@
     </w:p>
     <w:p>
       <w:pPr>
-        <w:pStyle w:val="berschrift2"/>
+        <w:pStyle w:val="Heading2"/>
         <w:numPr>
           <w:ilvl w:val="1"/>
           <w:numId w:val="2"/>
@@ -7498,7 +9352,7 @@
                                           </pic:cNvPicPr>
                                         </pic:nvPicPr>
                                         <pic:blipFill>
-                                          <a:blip r:embed="rId27"/>
+                                          <a:blip r:embed="rId29"/>
                                           <a:stretch>
                                             <a:fillRect/>
                                           </a:stretch>
@@ -7561,9 +9415,25 @@
                                 <w:color w:val="000000"/>
                                 <w:lang w:val="en-US"/>
                               </w:rPr>
-                              <w:t xml:space="preserve">: Sample Component Diagram from : </w:t>
+                              <w:t xml:space="preserve">: Sample Component Diagram </w:t>
                             </w:r>
-                            <w:hyperlink r:id="rId28">
+                            <w:proofErr w:type="gramStart"/>
+                            <w:r>
+                              <w:rPr>
+                                <w:color w:val="000000"/>
+                                <w:lang w:val="en-US"/>
+                              </w:rPr>
+                              <w:t>from :</w:t>
+                            </w:r>
+                            <w:proofErr w:type="gramEnd"/>
+                            <w:r>
+                              <w:rPr>
+                                <w:color w:val="000000"/>
+                                <w:lang w:val="en-US"/>
+                              </w:rPr>
+                              <w:t xml:space="preserve"> </w:t>
+                            </w:r>
+                            <w:hyperlink r:id="rId30">
                               <w:r>
                                 <w:rPr>
                                   <w:rStyle w:val="Hyperlink"/>
@@ -7669,7 +9539,7 @@
                         </w:rPr>
                         <w:t xml:space="preserve">Figure </w:t>
                       </w:r>
-                      <w:bookmarkStart w:id="4" w:name="Ref_Figure2_number_only"/>
+                      <w:bookmarkStart w:id="3" w:name="Ref_Figure2_number_only"/>
                       <w:r>
                         <w:fldChar w:fldCharType="begin"/>
                       </w:r>
@@ -7691,15 +9561,31 @@
                       <w:r>
                         <w:fldChar w:fldCharType="end"/>
                       </w:r>
-                      <w:bookmarkEnd w:id="4"/>
+                      <w:bookmarkEnd w:id="3"/>
                       <w:r>
                         <w:rPr>
                           <w:color w:val="000000"/>
                           <w:lang w:val="en-US"/>
                         </w:rPr>
-                        <w:t xml:space="preserve">: Sample Component Diagram from : </w:t>
+                        <w:t xml:space="preserve">: Sample Component Diagram </w:t>
                       </w:r>
-                      <w:hyperlink r:id="rId30">
+                      <w:proofErr w:type="gramStart"/>
+                      <w:r>
+                        <w:rPr>
+                          <w:color w:val="000000"/>
+                          <w:lang w:val="en-US"/>
+                        </w:rPr>
+                        <w:t>from :</w:t>
+                      </w:r>
+                      <w:proofErr w:type="gramEnd"/>
+                      <w:r>
+                        <w:rPr>
+                          <w:color w:val="000000"/>
+                          <w:lang w:val="en-US"/>
+                        </w:rPr>
+                        <w:t xml:space="preserve"> </w:t>
+                      </w:r>
+                      <w:hyperlink r:id="rId31">
                         <w:r>
                           <w:rPr>
                             <w:rStyle w:val="Hyperlink"/>
@@ -7736,7 +9622,7 @@
     </w:p>
     <w:p>
       <w:pPr>
-        <w:pStyle w:val="berschrift2"/>
+        <w:pStyle w:val="Heading2"/>
         <w:numPr>
           <w:ilvl w:val="1"/>
           <w:numId w:val="2"/>
@@ -7835,7 +9721,25 @@
           <w:iCs/>
           <w:color w:val="auto"/>
         </w:rPr>
-        <w:t xml:space="preserve">Regarding the naming of variables, methods and classes, </w:t>
+        <w:t xml:space="preserve">Regarding the naming of variables, </w:t>
+      </w:r>
+      <w:proofErr w:type="gramStart"/>
+      <w:r>
+        <w:rPr>
+          <w:i w:val="0"/>
+          <w:iCs/>
+          <w:color w:val="auto"/>
+        </w:rPr>
+        <w:t>methods</w:t>
+      </w:r>
+      <w:proofErr w:type="gramEnd"/>
+      <w:r>
+        <w:rPr>
+          <w:i w:val="0"/>
+          <w:iCs/>
+          <w:color w:val="auto"/>
+        </w:rPr>
+        <w:t xml:space="preserve"> and classes, </w:t>
       </w:r>
       <w:r>
         <w:rPr>
@@ -7993,120 +9897,6 @@
             <wp:extent cx="5760720" cy="2472690"/>
             <wp:effectExtent l="0" t="0" r="0" b="3810"/>
             <wp:docPr id="19" name="Grafik 19"/>
-            <wp:cNvGraphicFramePr>
-              <a:graphicFrameLocks xmlns:a="http://schemas.openxmlformats.org/drawingml/2006/main" noChangeAspect="1"/>
-            </wp:cNvGraphicFramePr>
-            <a:graphic xmlns:a="http://schemas.openxmlformats.org/drawingml/2006/main">
-              <a:graphicData uri="http://schemas.openxmlformats.org/drawingml/2006/picture">
-                <pic:pic xmlns:pic="http://schemas.openxmlformats.org/drawingml/2006/picture">
-                  <pic:nvPicPr>
-                    <pic:cNvPr id="1" name=""/>
-                    <pic:cNvPicPr/>
-                  </pic:nvPicPr>
-                  <pic:blipFill>
-                    <a:blip r:embed="rId31"/>
-                    <a:stretch>
-                      <a:fillRect/>
-                    </a:stretch>
-                  </pic:blipFill>
-                  <pic:spPr>
-                    <a:xfrm>
-                      <a:off x="0" y="0"/>
-                      <a:ext cx="5760720" cy="2472690"/>
-                    </a:xfrm>
-                    <a:prstGeom prst="rect">
-                      <a:avLst/>
-                    </a:prstGeom>
-                  </pic:spPr>
-                </pic:pic>
-              </a:graphicData>
-            </a:graphic>
-          </wp:inline>
-        </w:drawing>
-      </w:r>
-    </w:p>
-    <w:p>
-      <w:pPr>
-        <w:pStyle w:val="OutlineDescription"/>
-        <w:ind w:left="432"/>
-        <w:rPr>
-          <w:i w:val="0"/>
-          <w:iCs/>
-          <w:color w:val="auto"/>
-        </w:rPr>
-      </w:pPr>
-      <w:r>
-        <w:rPr>
-          <w:i w:val="0"/>
-          <w:iCs/>
-          <w:color w:val="auto"/>
-        </w:rPr>
-        <w:t>Furthermore, our names are making meaningful distinctions</w:t>
-      </w:r>
-      <w:r>
-        <w:rPr>
-          <w:i w:val="0"/>
-          <w:iCs/>
-          <w:color w:val="auto"/>
-        </w:rPr>
-        <w:t xml:space="preserve"> between comparable or connected methods where it is feasible. Therefore, a reader does not get confused, due to similar naming schemes.</w:t>
-      </w:r>
-    </w:p>
-    <w:p>
-      <w:pPr>
-        <w:ind w:left="643" w:hanging="211"/>
-        <w:rPr>
-          <w:rFonts w:ascii="Arial" w:hAnsi="Arial" w:cs="Arial"/>
-          <w:i/>
-          <w:iCs/>
-          <w:lang w:val="en-GB"/>
-        </w:rPr>
-      </w:pPr>
-      <w:r>
-        <w:rPr>
-          <w:rFonts w:ascii="Arial" w:hAnsi="Arial" w:cs="Arial"/>
-          <w:i/>
-          <w:iCs/>
-          <w:lang w:val="en-GB"/>
-        </w:rPr>
-        <w:t>Code snippet: (</w:t>
-      </w:r>
-      <w:r>
-        <w:rPr>
-          <w:rFonts w:ascii="Arial" w:hAnsi="Arial" w:cs="Arial"/>
-          <w:i/>
-          <w:iCs/>
-          <w:lang w:val="en-GB"/>
-        </w:rPr>
-        <w:t>Export</w:t>
-      </w:r>
-      <w:r>
-        <w:rPr>
-          <w:rFonts w:ascii="Arial" w:hAnsi="Arial" w:cs="Arial"/>
-          <w:i/>
-          <w:iCs/>
-          <w:lang w:val="en-GB"/>
-        </w:rPr>
-        <w:t>.java):</w:t>
-      </w:r>
-    </w:p>
-    <w:p>
-      <w:pPr>
-        <w:pStyle w:val="OutlineDescription"/>
-        <w:ind w:left="432"/>
-        <w:rPr>
-          <w:color w:val="auto"/>
-        </w:rPr>
-      </w:pPr>
-      <w:r>
-        <w:rPr>
-          <w:noProof/>
-        </w:rPr>
-        <w:drawing>
-          <wp:inline distT="0" distB="0" distL="0" distR="0" wp14:anchorId="7619B174" wp14:editId="62210CC2">
-            <wp:extent cx="5760720" cy="2837180"/>
-            <wp:effectExtent l="0" t="0" r="0" b="1270"/>
-            <wp:docPr id="24" name="Grafik 24"/>
             <wp:cNvGraphicFramePr>
               <a:graphicFrameLocks xmlns:a="http://schemas.openxmlformats.org/drawingml/2006/main" noChangeAspect="1"/>
             </wp:cNvGraphicFramePr>
@@ -8126,7 +9916,7 @@
                   <pic:spPr>
                     <a:xfrm>
                       <a:off x="0" y="0"/>
-                      <a:ext cx="5760720" cy="2837180"/>
+                      <a:ext cx="5760720" cy="2472690"/>
                     </a:xfrm>
                     <a:prstGeom prst="rect">
                       <a:avLst/>
@@ -8155,7 +9945,7 @@
           <w:iCs/>
           <w:color w:val="auto"/>
         </w:rPr>
-        <w:t>Lastly, our names are pronounceable and searchable</w:t>
+        <w:t>Furthermore, our names are making meaningful distinctions</w:t>
       </w:r>
       <w:r>
         <w:rPr>
@@ -8163,41 +9953,8 @@
           <w:iCs/>
           <w:color w:val="auto"/>
         </w:rPr>
-        <w:t xml:space="preserve"> which also enhances readability and maintainability of the code. While creating the app, this circumstance was very helpful, since we collaborated mostly virtually and being able to search for currently discussed methods or pronounce them without difficulties was beneficial, all the time.</w:t>
-      </w:r>
-    </w:p>
-    <w:p>
-      <w:pPr>
-        <w:pStyle w:val="OutlineDescription"/>
-        <w:ind w:left="432"/>
-        <w:rPr>
-          <w:i w:val="0"/>
-          <w:iCs/>
-          <w:color w:val="auto"/>
-        </w:rPr>
-      </w:pPr>
-    </w:p>
-    <w:p>
-      <w:pPr>
-        <w:pStyle w:val="OutlineDescription"/>
-        <w:ind w:left="432"/>
-        <w:rPr>
-          <w:i w:val="0"/>
-          <w:iCs/>
-          <w:color w:val="auto"/>
-        </w:rPr>
-      </w:pPr>
-    </w:p>
-    <w:p>
-      <w:pPr>
-        <w:pStyle w:val="OutlineDescription"/>
-        <w:ind w:left="432"/>
-        <w:rPr>
-          <w:i w:val="0"/>
-          <w:iCs/>
-          <w:color w:val="auto"/>
-        </w:rPr>
-      </w:pPr>
+        <w:t xml:space="preserve"> between comparable or connected methods where it is feasible. Therefore, a reader does not get confused, due to similar naming schemes.</w:t>
+      </w:r>
     </w:p>
     <w:p>
       <w:pPr>
@@ -8216,7 +9973,6 @@
           <w:iCs/>
           <w:lang w:val="en-GB"/>
         </w:rPr>
-        <w:lastRenderedPageBreak/>
         <w:t>Code snippet: (</w:t>
       </w:r>
       <w:r>
@@ -8226,7 +9982,7 @@
           <w:iCs/>
           <w:lang w:val="en-GB"/>
         </w:rPr>
-        <w:t>Sketch</w:t>
+        <w:t>Export</w:t>
       </w:r>
       <w:r>
         <w:rPr>
@@ -8243,8 +9999,6 @@
         <w:pStyle w:val="OutlineDescription"/>
         <w:ind w:left="432"/>
         <w:rPr>
-          <w:i w:val="0"/>
-          <w:iCs/>
           <w:color w:val="auto"/>
         </w:rPr>
       </w:pPr>
@@ -8253,10 +10007,10 @@
           <w:noProof/>
         </w:rPr>
         <w:drawing>
-          <wp:inline distT="0" distB="0" distL="0" distR="0" wp14:anchorId="2B73318B" wp14:editId="5D621FB9">
-            <wp:extent cx="5760720" cy="2473960"/>
-            <wp:effectExtent l="0" t="0" r="0" b="2540"/>
-            <wp:docPr id="27" name="Grafik 27"/>
+          <wp:inline distT="0" distB="0" distL="0" distR="0" wp14:anchorId="7619B174" wp14:editId="62210CC2">
+            <wp:extent cx="5760720" cy="2837180"/>
+            <wp:effectExtent l="0" t="0" r="0" b="1270"/>
+            <wp:docPr id="24" name="Grafik 24"/>
             <wp:cNvGraphicFramePr>
               <a:graphicFrameLocks xmlns:a="http://schemas.openxmlformats.org/drawingml/2006/main" noChangeAspect="1"/>
             </wp:cNvGraphicFramePr>
@@ -8276,7 +10030,7 @@
                   <pic:spPr>
                     <a:xfrm>
                       <a:off x="0" y="0"/>
-                      <a:ext cx="5760720" cy="2473960"/>
+                      <a:ext cx="5760720" cy="2837180"/>
                     </a:xfrm>
                     <a:prstGeom prst="rect">
                       <a:avLst/>
@@ -8305,7 +10059,7 @@
           <w:iCs/>
           <w:color w:val="auto"/>
         </w:rPr>
-        <w:t xml:space="preserve">Another major player in our code </w:t>
+        <w:t>Lastly, our names are pronounceable and searchable</w:t>
       </w:r>
       <w:r>
         <w:rPr>
@@ -8313,40 +10067,41 @@
           <w:iCs/>
           <w:color w:val="auto"/>
         </w:rPr>
-        <w:t>is commenting. One the one hand, there are ordinary comments which explain situations and details which are not obvious or exceed the explanatory capabilities of names.</w:t>
-      </w:r>
-      <w:r>
+        <w:t xml:space="preserve"> which also enhances readability and maintainability of the code. While creating the app, this circumstance was very helpful, since we collaborated mostly virtually and being able to search for currently discussed methods or pronounce them without difficulties was beneficial, all the time.</w:t>
+      </w:r>
+    </w:p>
+    <w:p>
+      <w:pPr>
+        <w:pStyle w:val="OutlineDescription"/>
+        <w:ind w:left="432"/>
         <w:rPr>
           <w:i w:val="0"/>
           <w:iCs/>
           <w:color w:val="auto"/>
         </w:rPr>
-        <w:t xml:space="preserve"> On the other hand, we documented with </w:t>
-      </w:r>
-      <w:r>
+      </w:pPr>
+    </w:p>
+    <w:p>
+      <w:pPr>
+        <w:pStyle w:val="OutlineDescription"/>
+        <w:ind w:left="432"/>
         <w:rPr>
           <w:i w:val="0"/>
           <w:iCs/>
           <w:color w:val="auto"/>
         </w:rPr>
-        <w:t>JavaDoc</w:t>
-      </w:r>
-      <w:r>
+      </w:pPr>
+    </w:p>
+    <w:p>
+      <w:pPr>
+        <w:pStyle w:val="OutlineDescription"/>
+        <w:ind w:left="432"/>
         <w:rPr>
           <w:i w:val="0"/>
           <w:iCs/>
           <w:color w:val="auto"/>
         </w:rPr>
-        <w:t>s</w:t>
-      </w:r>
-      <w:r>
-        <w:rPr>
-          <w:i w:val="0"/>
-          <w:iCs/>
-          <w:color w:val="auto"/>
-        </w:rPr>
-        <w:t xml:space="preserve"> which we will cover in section 3.3.</w:t>
-      </w:r>
+      </w:pPr>
     </w:p>
     <w:p>
       <w:pPr>
@@ -8365,6 +10120,7 @@
           <w:iCs/>
           <w:lang w:val="en-GB"/>
         </w:rPr>
+        <w:lastRenderedPageBreak/>
         <w:t>Code snippet: (</w:t>
       </w:r>
       <w:r>
@@ -8374,7 +10130,7 @@
           <w:iCs/>
           <w:lang w:val="en-GB"/>
         </w:rPr>
-        <w:t>Line</w:t>
+        <w:t>Sketch</w:t>
       </w:r>
       <w:r>
         <w:rPr>
@@ -8401,10 +10157,10 @@
           <w:noProof/>
         </w:rPr>
         <w:drawing>
-          <wp:inline distT="0" distB="0" distL="0" distR="0" wp14:anchorId="0CB0E37F" wp14:editId="09A83B35">
-            <wp:extent cx="5760720" cy="1945005"/>
-            <wp:effectExtent l="0" t="0" r="0" b="0"/>
-            <wp:docPr id="20" name="Grafik 20"/>
+          <wp:inline distT="0" distB="0" distL="0" distR="0" wp14:anchorId="2B73318B" wp14:editId="5D621FB9">
+            <wp:extent cx="5760720" cy="2473960"/>
+            <wp:effectExtent l="0" t="0" r="0" b="2540"/>
+            <wp:docPr id="27" name="Grafik 27"/>
             <wp:cNvGraphicFramePr>
               <a:graphicFrameLocks xmlns:a="http://schemas.openxmlformats.org/drawingml/2006/main" noChangeAspect="1"/>
             </wp:cNvGraphicFramePr>
@@ -8424,7 +10180,7 @@
                   <pic:spPr>
                     <a:xfrm>
                       <a:off x="0" y="0"/>
-                      <a:ext cx="5760720" cy="1945005"/>
+                      <a:ext cx="5760720" cy="2473960"/>
                     </a:xfrm>
                     <a:prstGeom prst="rect">
                       <a:avLst/>
@@ -8453,7 +10209,7 @@
           <w:iCs/>
           <w:color w:val="auto"/>
         </w:rPr>
-        <w:t xml:space="preserve">In </w:t>
+        <w:t xml:space="preserve">Another major player in our code </w:t>
       </w:r>
       <w:r>
         <w:rPr>
@@ -8461,7 +10217,7 @@
           <w:iCs/>
           <w:color w:val="auto"/>
         </w:rPr>
-        <w:t>general,</w:t>
+        <w:t>is commenting. One the one hand, there are ordinary comments which explain situations and details which are not obvious or exceed the explanatory capabilities of names.</w:t>
       </w:r>
       <w:r>
         <w:rPr>
@@ -8469,15 +10225,16 @@
           <w:iCs/>
           <w:color w:val="auto"/>
         </w:rPr>
-        <w:t xml:space="preserve"> we tried to employ a low </w:t>
-      </w:r>
+        <w:t xml:space="preserve"> On the other hand, we documented with </w:t>
+      </w:r>
+      <w:proofErr w:type="spellStart"/>
       <w:r>
         <w:rPr>
           <w:i w:val="0"/>
           <w:iCs/>
           <w:color w:val="auto"/>
         </w:rPr>
-        <w:t>number</w:t>
+        <w:t>JavaDoc</w:t>
       </w:r>
       <w:r>
         <w:rPr>
@@ -8485,82 +10242,17 @@
           <w:iCs/>
           <w:color w:val="auto"/>
         </w:rPr>
-        <w:t xml:space="preserve"> of </w:t>
-      </w:r>
+        <w:t>s</w:t>
+      </w:r>
+      <w:proofErr w:type="spellEnd"/>
       <w:r>
         <w:rPr>
           <w:i w:val="0"/>
           <w:iCs/>
           <w:color w:val="auto"/>
         </w:rPr>
-        <w:t>additional comments. However, we also added comments for the general structure of our code which might not be a proven approach, but in our opinion, it had a positive effect on the readability of our code.</w:t>
-      </w:r>
-    </w:p>
-    <w:p>
-      <w:pPr>
-        <w:pStyle w:val="OutlineDescription"/>
-        <w:ind w:left="432"/>
-        <w:rPr>
-          <w:i w:val="0"/>
-          <w:iCs/>
-          <w:color w:val="auto"/>
-        </w:rPr>
-      </w:pPr>
-    </w:p>
-    <w:p>
-      <w:pPr>
-        <w:pStyle w:val="OutlineDescription"/>
-        <w:ind w:left="432"/>
-        <w:rPr>
-          <w:i w:val="0"/>
-          <w:iCs/>
-          <w:color w:val="auto"/>
-        </w:rPr>
-      </w:pPr>
-    </w:p>
-    <w:p>
-      <w:pPr>
-        <w:pStyle w:val="OutlineDescription"/>
-        <w:ind w:left="432"/>
-        <w:rPr>
-          <w:i w:val="0"/>
-          <w:iCs/>
-          <w:color w:val="auto"/>
-        </w:rPr>
-      </w:pPr>
-    </w:p>
-    <w:p>
-      <w:pPr>
-        <w:pStyle w:val="OutlineDescription"/>
-        <w:ind w:left="432"/>
-        <w:rPr>
-          <w:i w:val="0"/>
-          <w:iCs/>
-          <w:color w:val="auto"/>
-        </w:rPr>
-      </w:pPr>
-    </w:p>
-    <w:p>
-      <w:pPr>
-        <w:pStyle w:val="OutlineDescription"/>
-        <w:ind w:left="432"/>
-        <w:rPr>
-          <w:i w:val="0"/>
-          <w:iCs/>
-          <w:color w:val="auto"/>
-        </w:rPr>
-      </w:pPr>
-    </w:p>
-    <w:p>
-      <w:pPr>
-        <w:pStyle w:val="OutlineDescription"/>
-        <w:ind w:left="432"/>
-        <w:rPr>
-          <w:i w:val="0"/>
-          <w:iCs/>
-          <w:color w:val="auto"/>
-        </w:rPr>
-      </w:pPr>
+        <w:t xml:space="preserve"> which we will cover in section 3.3.</w:t>
+      </w:r>
     </w:p>
     <w:p>
       <w:pPr>
@@ -8572,17 +10264,15 @@
           <w:lang w:val="en-GB"/>
         </w:rPr>
       </w:pPr>
-    </w:p>
-    <w:p>
-      <w:pPr>
-        <w:ind w:left="643" w:hanging="211"/>
+      <w:r>
         <w:rPr>
           <w:rFonts w:ascii="Arial" w:hAnsi="Arial" w:cs="Arial"/>
           <w:i/>
           <w:iCs/>
           <w:lang w:val="en-GB"/>
         </w:rPr>
-      </w:pPr>
+        <w:t>Code snippet: (</w:t>
+      </w:r>
       <w:r>
         <w:rPr>
           <w:rFonts w:ascii="Arial" w:hAnsi="Arial" w:cs="Arial"/>
@@ -8590,7 +10280,7 @@
           <w:iCs/>
           <w:lang w:val="en-GB"/>
         </w:rPr>
-        <w:t>Code snippet: (</w:t>
+        <w:t>Line</w:t>
       </w:r>
       <w:r>
         <w:rPr>
@@ -8599,15 +10289,6 @@
           <w:iCs/>
           <w:lang w:val="en-GB"/>
         </w:rPr>
-        <w:t>Freehand</w:t>
-      </w:r>
-      <w:r>
-        <w:rPr>
-          <w:rFonts w:ascii="Arial" w:hAnsi="Arial" w:cs="Arial"/>
-          <w:i/>
-          <w:iCs/>
-          <w:lang w:val="en-GB"/>
-        </w:rPr>
         <w:t>.java):</w:t>
       </w:r>
     </w:p>
@@ -8626,10 +10307,10 @@
           <w:noProof/>
         </w:rPr>
         <w:drawing>
-          <wp:inline distT="0" distB="0" distL="0" distR="0" wp14:anchorId="6D50C0B8" wp14:editId="13D9D33D">
-            <wp:extent cx="5760720" cy="2875915"/>
-            <wp:effectExtent l="0" t="0" r="0" b="635"/>
-            <wp:docPr id="18" name="Grafik 18"/>
+          <wp:inline distT="0" distB="0" distL="0" distR="0" wp14:anchorId="0CB0E37F" wp14:editId="09A83B35">
+            <wp:extent cx="5760720" cy="1945005"/>
+            <wp:effectExtent l="0" t="0" r="0" b="0"/>
+            <wp:docPr id="20" name="Grafik 20"/>
             <wp:cNvGraphicFramePr>
               <a:graphicFrameLocks xmlns:a="http://schemas.openxmlformats.org/drawingml/2006/main" noChangeAspect="1"/>
             </wp:cNvGraphicFramePr>
@@ -8649,7 +10330,7 @@
                   <pic:spPr>
                     <a:xfrm>
                       <a:off x="0" y="0"/>
-                      <a:ext cx="5760720" cy="2875915"/>
+                      <a:ext cx="5760720" cy="1945005"/>
                     </a:xfrm>
                     <a:prstGeom prst="rect">
                       <a:avLst/>
@@ -8678,7 +10359,7 @@
           <w:iCs/>
           <w:color w:val="auto"/>
         </w:rPr>
-        <w:t>Moreover, comments are used to mark code sections for which we</w:t>
+        <w:t xml:space="preserve">In </w:t>
       </w:r>
       <w:r>
         <w:rPr>
@@ -8686,7 +10367,7 @@
           <w:iCs/>
           <w:color w:val="auto"/>
         </w:rPr>
-        <w:t xml:space="preserve"> our solution is heavily influenced by </w:t>
+        <w:t>general,</w:t>
       </w:r>
       <w:r>
         <w:rPr>
@@ -8694,8 +10375,98 @@
           <w:iCs/>
           <w:color w:val="auto"/>
         </w:rPr>
-        <w:t xml:space="preserve">existing logic as described in other sources. </w:t>
-      </w:r>
+        <w:t xml:space="preserve"> we tried to employ a low </w:t>
+      </w:r>
+      <w:r>
+        <w:rPr>
+          <w:i w:val="0"/>
+          <w:iCs/>
+          <w:color w:val="auto"/>
+        </w:rPr>
+        <w:t>number</w:t>
+      </w:r>
+      <w:r>
+        <w:rPr>
+          <w:i w:val="0"/>
+          <w:iCs/>
+          <w:color w:val="auto"/>
+        </w:rPr>
+        <w:t xml:space="preserve"> of </w:t>
+      </w:r>
+      <w:r>
+        <w:rPr>
+          <w:i w:val="0"/>
+          <w:iCs/>
+          <w:color w:val="auto"/>
+        </w:rPr>
+        <w:t>additional comments. However, we also added comments for the general structure of our code which might not be a proven approach, but in our opinion, it had a positive effect on the readability of our code.</w:t>
+      </w:r>
+    </w:p>
+    <w:p>
+      <w:pPr>
+        <w:pStyle w:val="OutlineDescription"/>
+        <w:ind w:left="432"/>
+        <w:rPr>
+          <w:i w:val="0"/>
+          <w:iCs/>
+          <w:color w:val="auto"/>
+        </w:rPr>
+      </w:pPr>
+    </w:p>
+    <w:p>
+      <w:pPr>
+        <w:pStyle w:val="OutlineDescription"/>
+        <w:ind w:left="432"/>
+        <w:rPr>
+          <w:i w:val="0"/>
+          <w:iCs/>
+          <w:color w:val="auto"/>
+        </w:rPr>
+      </w:pPr>
+    </w:p>
+    <w:p>
+      <w:pPr>
+        <w:pStyle w:val="OutlineDescription"/>
+        <w:ind w:left="432"/>
+        <w:rPr>
+          <w:i w:val="0"/>
+          <w:iCs/>
+          <w:color w:val="auto"/>
+        </w:rPr>
+      </w:pPr>
+    </w:p>
+    <w:p>
+      <w:pPr>
+        <w:pStyle w:val="OutlineDescription"/>
+        <w:ind w:left="432"/>
+        <w:rPr>
+          <w:i w:val="0"/>
+          <w:iCs/>
+          <w:color w:val="auto"/>
+        </w:rPr>
+      </w:pPr>
+    </w:p>
+    <w:p>
+      <w:pPr>
+        <w:pStyle w:val="OutlineDescription"/>
+        <w:ind w:left="432"/>
+        <w:rPr>
+          <w:i w:val="0"/>
+          <w:iCs/>
+          <w:color w:val="auto"/>
+        </w:rPr>
+      </w:pPr>
+    </w:p>
+    <w:p>
+      <w:pPr>
+        <w:pStyle w:val="OutlineDescription"/>
+        <w:ind w:left="432"/>
+        <w:rPr>
+          <w:i w:val="0"/>
+          <w:iCs/>
+          <w:color w:val="auto"/>
+        </w:rPr>
+      </w:pPr>
     </w:p>
     <w:p>
       <w:pPr>
@@ -8707,15 +10478,17 @@
           <w:lang w:val="en-GB"/>
         </w:rPr>
       </w:pPr>
-      <w:r>
+    </w:p>
+    <w:p>
+      <w:pPr>
+        <w:ind w:left="643" w:hanging="211"/>
         <w:rPr>
           <w:rFonts w:ascii="Arial" w:hAnsi="Arial" w:cs="Arial"/>
           <w:i/>
           <w:iCs/>
           <w:lang w:val="en-GB"/>
         </w:rPr>
-        <w:t>Code snippet: (</w:t>
-      </w:r>
+      </w:pPr>
       <w:r>
         <w:rPr>
           <w:rFonts w:ascii="Arial" w:hAnsi="Arial" w:cs="Arial"/>
@@ -8723,7 +10496,7 @@
           <w:iCs/>
           <w:lang w:val="en-GB"/>
         </w:rPr>
-        <w:t>Triangle</w:t>
+        <w:t>Code snippet: (</w:t>
       </w:r>
       <w:r>
         <w:rPr>
@@ -8732,6 +10505,15 @@
           <w:iCs/>
           <w:lang w:val="en-GB"/>
         </w:rPr>
+        <w:t>Freehand</w:t>
+      </w:r>
+      <w:r>
+        <w:rPr>
+          <w:rFonts w:ascii="Arial" w:hAnsi="Arial" w:cs="Arial"/>
+          <w:i/>
+          <w:iCs/>
+          <w:lang w:val="en-GB"/>
+        </w:rPr>
         <w:t>.java):</w:t>
       </w:r>
     </w:p>
@@ -8750,10 +10532,10 @@
           <w:noProof/>
         </w:rPr>
         <w:drawing>
-          <wp:inline distT="0" distB="0" distL="0" distR="0" wp14:anchorId="5E0C995F" wp14:editId="3F984F79">
-            <wp:extent cx="5760720" cy="3221990"/>
-            <wp:effectExtent l="0" t="0" r="0" b="0"/>
-            <wp:docPr id="22" name="Grafik 22"/>
+          <wp:inline distT="0" distB="0" distL="0" distR="0" wp14:anchorId="6D50C0B8" wp14:editId="13D9D33D">
+            <wp:extent cx="5760720" cy="2875915"/>
+            <wp:effectExtent l="0" t="0" r="0" b="635"/>
+            <wp:docPr id="18" name="Grafik 18"/>
             <wp:cNvGraphicFramePr>
               <a:graphicFrameLocks xmlns:a="http://schemas.openxmlformats.org/drawingml/2006/main" noChangeAspect="1"/>
             </wp:cNvGraphicFramePr>
@@ -8773,7 +10555,7 @@
                   <pic:spPr>
                     <a:xfrm>
                       <a:off x="0" y="0"/>
-                      <a:ext cx="5760720" cy="3221990"/>
+                      <a:ext cx="5760720" cy="2875915"/>
                     </a:xfrm>
                     <a:prstGeom prst="rect">
                       <a:avLst/>
@@ -8802,7 +10584,7 @@
           <w:iCs/>
           <w:color w:val="auto"/>
         </w:rPr>
-        <w:t xml:space="preserve">The appearance of our code in terms of form and style is oriented towards </w:t>
+        <w:t>Moreover, comments are used to mark code sections for which we</w:t>
       </w:r>
       <w:r>
         <w:rPr>
@@ -8810,7 +10592,7 @@
           <w:iCs/>
           <w:color w:val="auto"/>
         </w:rPr>
-        <w:t>the Google Java Style Guide. This is also covered in greater detail in section 3.3. We</w:t>
+        <w:t xml:space="preserve"> our solution is heavily influenced by </w:t>
       </w:r>
       <w:r>
         <w:rPr>
@@ -8818,54 +10600,12 @@
           <w:iCs/>
           <w:color w:val="auto"/>
         </w:rPr>
-        <w:t xml:space="preserve"> </w:t>
-      </w:r>
-      <w:r>
-        <w:rPr>
-          <w:i w:val="0"/>
-          <w:iCs/>
-          <w:color w:val="auto"/>
-        </w:rPr>
-        <w:t>consistently use an indent size of 4 and u</w:t>
-      </w:r>
-      <w:r>
-        <w:rPr>
-          <w:i w:val="0"/>
-          <w:iCs/>
-          <w:color w:val="auto"/>
-        </w:rPr>
-        <w:t>tilize</w:t>
-      </w:r>
-      <w:r>
-        <w:rPr>
-          <w:i w:val="0"/>
-          <w:iCs/>
-          <w:color w:val="auto"/>
-        </w:rPr>
-        <w:t xml:space="preserve"> indents to logically structure our code. Furthermore, </w:t>
-      </w:r>
-      <w:r>
-        <w:rPr>
-          <w:i w:val="0"/>
-          <w:iCs/>
-          <w:color w:val="auto"/>
-        </w:rPr>
-        <w:t>we paid attention to the alignment of braces.</w:t>
-      </w:r>
-    </w:p>
-    <w:p>
-      <w:pPr>
-        <w:pStyle w:val="OutlineDescription"/>
-        <w:ind w:left="432"/>
-        <w:rPr>
-          <w:i w:val="0"/>
-          <w:iCs/>
-          <w:color w:val="auto"/>
-        </w:rPr>
-      </w:pPr>
-    </w:p>
-    <w:p>
-      <w:pPr>
+        <w:t xml:space="preserve">existing logic as described in other sources. </w:t>
+      </w:r>
+    </w:p>
+    <w:p>
+      <w:pPr>
+        <w:ind w:left="643" w:hanging="211"/>
         <w:rPr>
           <w:rFonts w:ascii="Arial" w:hAnsi="Arial" w:cs="Arial"/>
           <w:i/>
@@ -8873,17 +10613,15 @@
           <w:lang w:val="en-GB"/>
         </w:rPr>
       </w:pPr>
-    </w:p>
-    <w:p>
-      <w:pPr>
-        <w:ind w:firstLine="432"/>
+      <w:r>
         <w:rPr>
           <w:rFonts w:ascii="Arial" w:hAnsi="Arial" w:cs="Arial"/>
           <w:i/>
           <w:iCs/>
           <w:lang w:val="en-GB"/>
         </w:rPr>
-      </w:pPr>
+        <w:t>Code snippet: (</w:t>
+      </w:r>
       <w:r>
         <w:rPr>
           <w:rFonts w:ascii="Arial" w:hAnsi="Arial" w:cs="Arial"/>
@@ -8891,7 +10629,7 @@
           <w:iCs/>
           <w:lang w:val="en-GB"/>
         </w:rPr>
-        <w:t>Code snippet: (</w:t>
+        <w:t>Triangle</w:t>
       </w:r>
       <w:r>
         <w:rPr>
@@ -8900,15 +10638,6 @@
           <w:iCs/>
           <w:lang w:val="en-GB"/>
         </w:rPr>
-        <w:t>Sketch</w:t>
-      </w:r>
-      <w:r>
-        <w:rPr>
-          <w:rFonts w:ascii="Arial" w:hAnsi="Arial" w:cs="Arial"/>
-          <w:i/>
-          <w:iCs/>
-          <w:lang w:val="en-GB"/>
-        </w:rPr>
         <w:t>.java):</w:t>
       </w:r>
     </w:p>
@@ -8924,16 +10653,13 @@
       </w:pPr>
       <w:r>
         <w:rPr>
-          <w:i w:val="0"/>
-          <w:iCs/>
           <w:noProof/>
-          <w:color w:val="auto"/>
         </w:rPr>
         <w:drawing>
-          <wp:inline distT="0" distB="0" distL="0" distR="0" wp14:anchorId="3D5B4400" wp14:editId="3FBD691B">
-            <wp:extent cx="5760720" cy="3575685"/>
-            <wp:effectExtent l="0" t="0" r="0" b="5715"/>
-            <wp:docPr id="29" name="Grafik 29"/>
+          <wp:inline distT="0" distB="0" distL="0" distR="0" wp14:anchorId="5E0C995F" wp14:editId="3F984F79">
+            <wp:extent cx="5760720" cy="3221990"/>
+            <wp:effectExtent l="0" t="0" r="0" b="0"/>
+            <wp:docPr id="22" name="Grafik 22"/>
             <wp:cNvGraphicFramePr>
               <a:graphicFrameLocks xmlns:a="http://schemas.openxmlformats.org/drawingml/2006/main" noChangeAspect="1"/>
             </wp:cNvGraphicFramePr>
@@ -8953,7 +10679,7 @@
                   <pic:spPr>
                     <a:xfrm>
                       <a:off x="0" y="0"/>
-                      <a:ext cx="5760720" cy="3575685"/>
+                      <a:ext cx="5760720" cy="3221990"/>
                     </a:xfrm>
                     <a:prstGeom prst="rect">
                       <a:avLst/>
@@ -8982,7 +10708,7 @@
           <w:iCs/>
           <w:color w:val="auto"/>
         </w:rPr>
-        <w:t>With respect to the creation of methods, our highest priority is to create functions that solve one specific problem in its entirety, so we no longer have to worry about it. Once this situation is achieved, we can simply call the function when a certain action is required [e.g., create a circle object] and don’t have to trouble ourselves with the inner logic.</w:t>
+        <w:t xml:space="preserve">The appearance of our code in terms of form and style is oriented towards </w:t>
       </w:r>
       <w:r>
         <w:rPr>
@@ -8990,6 +10716,14 @@
           <w:iCs/>
           <w:color w:val="auto"/>
         </w:rPr>
+        <w:t>the Google Java Style Guide. This is also covered in greater detail in section 3.3. We</w:t>
+      </w:r>
+      <w:r>
+        <w:rPr>
+          <w:i w:val="0"/>
+          <w:iCs/>
+          <w:color w:val="auto"/>
+        </w:rPr>
         <w:t xml:space="preserve"> </w:t>
       </w:r>
       <w:r>
@@ -8998,7 +10732,7 @@
           <w:iCs/>
           <w:color w:val="auto"/>
         </w:rPr>
-        <w:t>The</w:t>
+        <w:t>consistently use an indent size of 4 and u</w:t>
       </w:r>
       <w:r>
         <w:rPr>
@@ -9006,7 +10740,7 @@
           <w:iCs/>
           <w:color w:val="auto"/>
         </w:rPr>
-        <w:t>reby we are able to hide information and reduce the complexity of our application.</w:t>
+        <w:t>tilize</w:t>
       </w:r>
       <w:r>
         <w:rPr>
@@ -9014,12 +10748,30 @@
           <w:iCs/>
           <w:color w:val="auto"/>
         </w:rPr>
-        <w:t xml:space="preserve"> </w:t>
-      </w:r>
-    </w:p>
-    <w:p>
-      <w:pPr>
-        <w:ind w:firstLine="432"/>
+        <w:t xml:space="preserve"> indents to logically structure our code. Furthermore, </w:t>
+      </w:r>
+      <w:r>
+        <w:rPr>
+          <w:i w:val="0"/>
+          <w:iCs/>
+          <w:color w:val="auto"/>
+        </w:rPr>
+        <w:t>we paid attention to the alignment of braces.</w:t>
+      </w:r>
+    </w:p>
+    <w:p>
+      <w:pPr>
+        <w:pStyle w:val="OutlineDescription"/>
+        <w:ind w:left="432"/>
+        <w:rPr>
+          <w:i w:val="0"/>
+          <w:iCs/>
+          <w:color w:val="auto"/>
+        </w:rPr>
+      </w:pPr>
+    </w:p>
+    <w:p>
+      <w:pPr>
         <w:rPr>
           <w:rFonts w:ascii="Arial" w:hAnsi="Arial" w:cs="Arial"/>
           <w:i/>
@@ -9027,15 +10779,17 @@
           <w:lang w:val="en-GB"/>
         </w:rPr>
       </w:pPr>
-      <w:r>
+    </w:p>
+    <w:p>
+      <w:pPr>
+        <w:ind w:firstLine="432"/>
         <w:rPr>
           <w:rFonts w:ascii="Arial" w:hAnsi="Arial" w:cs="Arial"/>
           <w:i/>
           <w:iCs/>
           <w:lang w:val="en-GB"/>
         </w:rPr>
-        <w:t>Code snippet: (</w:t>
-      </w:r>
+      </w:pPr>
       <w:r>
         <w:rPr>
           <w:rFonts w:ascii="Arial" w:hAnsi="Arial" w:cs="Arial"/>
@@ -9043,7 +10797,7 @@
           <w:iCs/>
           <w:lang w:val="en-GB"/>
         </w:rPr>
-        <w:t>DrawCircleStrategy</w:t>
+        <w:t>Code snippet: (</w:t>
       </w:r>
       <w:r>
         <w:rPr>
@@ -9052,6 +10806,15 @@
           <w:iCs/>
           <w:lang w:val="en-GB"/>
         </w:rPr>
+        <w:t>Sketch</w:t>
+      </w:r>
+      <w:r>
+        <w:rPr>
+          <w:rFonts w:ascii="Arial" w:hAnsi="Arial" w:cs="Arial"/>
+          <w:i/>
+          <w:iCs/>
+          <w:lang w:val="en-GB"/>
+        </w:rPr>
         <w:t>.java):</w:t>
       </w:r>
     </w:p>
@@ -9060,19 +10823,23 @@
         <w:pStyle w:val="OutlineDescription"/>
         <w:ind w:left="432"/>
         <w:rPr>
-          <w:color w:val="auto"/>
-          <w:lang w:val="en-GB"/>
-        </w:rPr>
-      </w:pPr>
-      <w:r>
-        <w:rPr>
+          <w:i w:val="0"/>
+          <w:iCs/>
+          <w:color w:val="auto"/>
+        </w:rPr>
+      </w:pPr>
+      <w:r>
+        <w:rPr>
+          <w:i w:val="0"/>
+          <w:iCs/>
           <w:noProof/>
+          <w:color w:val="auto"/>
         </w:rPr>
         <w:drawing>
-          <wp:inline distT="0" distB="0" distL="0" distR="0" wp14:anchorId="54AB7F3F" wp14:editId="3A7F739D">
-            <wp:extent cx="5760720" cy="2152650"/>
-            <wp:effectExtent l="0" t="0" r="0" b="0"/>
-            <wp:docPr id="28" name="Grafik 28"/>
+          <wp:inline distT="0" distB="0" distL="0" distR="0" wp14:anchorId="3D5B4400" wp14:editId="3FBD691B">
+            <wp:extent cx="5760720" cy="3575685"/>
+            <wp:effectExtent l="0" t="0" r="0" b="5715"/>
+            <wp:docPr id="29" name="Grafik 29"/>
             <wp:cNvGraphicFramePr>
               <a:graphicFrameLocks xmlns:a="http://schemas.openxmlformats.org/drawingml/2006/main" noChangeAspect="1"/>
             </wp:cNvGraphicFramePr>
@@ -9092,7 +10859,7 @@
                   <pic:spPr>
                     <a:xfrm>
                       <a:off x="0" y="0"/>
-                      <a:ext cx="5760720" cy="2152650"/>
+                      <a:ext cx="5760720" cy="3575685"/>
                     </a:xfrm>
                     <a:prstGeom prst="rect">
                       <a:avLst/>
@@ -9107,473 +10874,165 @@
     </w:p>
     <w:p>
       <w:pPr>
-        <w:pStyle w:val="berschrift2"/>
-        <w:numPr>
-          <w:ilvl w:val="1"/>
-          <w:numId w:val="2"/>
-        </w:numPr>
-        <w:rPr>
-          <w:lang w:val="en-GB"/>
-        </w:rPr>
-      </w:pPr>
-      <w:r>
-        <w:rPr>
-          <w:lang w:val="en-GB"/>
-        </w:rPr>
-        <w:lastRenderedPageBreak/>
-        <w:t>Defensive Programming</w:t>
-      </w:r>
-    </w:p>
-    <w:p>
-      <w:pPr>
         <w:pStyle w:val="OutlineDescription"/>
-        <w:suppressAutoHyphens w:val="0"/>
-        <w:spacing w:after="0" w:line="240" w:lineRule="auto"/>
-        <w:jc w:val="left"/>
-        <w:rPr>
-          <w:lang w:val="en-GB"/>
-        </w:rPr>
-      </w:pPr>
-      <w:r>
-        <w:rPr>
-          <w:lang w:val="en-GB"/>
-        </w:rPr>
-        <w:t>Discuss how and to what extent you have considered defensive programming in your project implementation. Discuss and show examples from your code.</w:t>
-      </w:r>
-    </w:p>
-    <w:p>
-      <w:pPr>
-        <w:suppressAutoHyphens w:val="0"/>
-        <w:spacing w:after="0" w:line="240" w:lineRule="auto"/>
-        <w:jc w:val="left"/>
+        <w:ind w:left="432"/>
+        <w:rPr>
+          <w:i w:val="0"/>
+          <w:iCs/>
+          <w:color w:val="auto"/>
+        </w:rPr>
+      </w:pPr>
+      <w:r>
+        <w:rPr>
+          <w:i w:val="0"/>
+          <w:iCs/>
+          <w:color w:val="auto"/>
+        </w:rPr>
+        <w:t xml:space="preserve">With respect to the creation of methods, our highest priority is to create functions that solve one specific problem in its entirety, so we no longer </w:t>
+      </w:r>
+      <w:proofErr w:type="gramStart"/>
+      <w:r>
+        <w:rPr>
+          <w:i w:val="0"/>
+          <w:iCs/>
+          <w:color w:val="auto"/>
+        </w:rPr>
+        <w:t>have to</w:t>
+      </w:r>
+      <w:proofErr w:type="gramEnd"/>
+      <w:r>
+        <w:rPr>
+          <w:i w:val="0"/>
+          <w:iCs/>
+          <w:color w:val="auto"/>
+        </w:rPr>
+        <w:t xml:space="preserve"> worry about it. Once this situation is achieved, we can simply call the function when a certain action is required [e.g., create a circle object] and </w:t>
+      </w:r>
+      <w:proofErr w:type="gramStart"/>
+      <w:r>
+        <w:rPr>
+          <w:i w:val="0"/>
+          <w:iCs/>
+          <w:color w:val="auto"/>
+        </w:rPr>
+        <w:t>don’t</w:t>
+      </w:r>
+      <w:proofErr w:type="gramEnd"/>
+      <w:r>
+        <w:rPr>
+          <w:i w:val="0"/>
+          <w:iCs/>
+          <w:color w:val="auto"/>
+        </w:rPr>
+        <w:t xml:space="preserve"> have to trouble ourselves with the inner logic.</w:t>
+      </w:r>
+      <w:r>
+        <w:rPr>
+          <w:i w:val="0"/>
+          <w:iCs/>
+          <w:color w:val="auto"/>
+        </w:rPr>
+        <w:t xml:space="preserve"> </w:t>
+      </w:r>
+      <w:r>
+        <w:rPr>
+          <w:i w:val="0"/>
+          <w:iCs/>
+          <w:color w:val="auto"/>
+        </w:rPr>
+        <w:t>The</w:t>
+      </w:r>
+      <w:r>
+        <w:rPr>
+          <w:i w:val="0"/>
+          <w:iCs/>
+          <w:color w:val="auto"/>
+        </w:rPr>
+        <w:t xml:space="preserve">reby we </w:t>
+      </w:r>
+      <w:proofErr w:type="gramStart"/>
+      <w:r>
+        <w:rPr>
+          <w:i w:val="0"/>
+          <w:iCs/>
+          <w:color w:val="auto"/>
+        </w:rPr>
+        <w:t>are able to</w:t>
+      </w:r>
+      <w:proofErr w:type="gramEnd"/>
+      <w:r>
+        <w:rPr>
+          <w:i w:val="0"/>
+          <w:iCs/>
+          <w:color w:val="auto"/>
+        </w:rPr>
+        <w:t xml:space="preserve"> hide information and reduce the complexity of our application.</w:t>
+      </w:r>
+      <w:r>
+        <w:rPr>
+          <w:i w:val="0"/>
+          <w:iCs/>
+          <w:color w:val="auto"/>
+        </w:rPr>
+        <w:t xml:space="preserve"> </w:t>
+      </w:r>
+    </w:p>
+    <w:p>
+      <w:pPr>
+        <w:ind w:firstLine="432"/>
         <w:rPr>
           <w:rFonts w:ascii="Arial" w:hAnsi="Arial" w:cs="Arial"/>
-          <w:lang w:val="en-GB" w:eastAsia="de-AT"/>
-        </w:rPr>
-      </w:pPr>
+          <w:i/>
+          <w:iCs/>
+          <w:lang w:val="en-GB"/>
+        </w:rPr>
+      </w:pPr>
+      <w:r>
+        <w:rPr>
+          <w:rFonts w:ascii="Arial" w:hAnsi="Arial" w:cs="Arial"/>
+          <w:i/>
+          <w:iCs/>
+          <w:lang w:val="en-GB"/>
+        </w:rPr>
+        <w:t>Code snippet: (</w:t>
+      </w:r>
+      <w:r>
+        <w:rPr>
+          <w:rFonts w:ascii="Arial" w:hAnsi="Arial" w:cs="Arial"/>
+          <w:i/>
+          <w:iCs/>
+          <w:lang w:val="en-GB"/>
+        </w:rPr>
+        <w:t>DrawCircleStrategy</w:t>
+      </w:r>
+      <w:r>
+        <w:rPr>
+          <w:rFonts w:ascii="Arial" w:hAnsi="Arial" w:cs="Arial"/>
+          <w:i/>
+          <w:iCs/>
+          <w:lang w:val="en-GB"/>
+        </w:rPr>
+        <w:t>.java):</w:t>
+      </w:r>
     </w:p>
     <w:p>
       <w:pPr>
         <w:pStyle w:val="OutlineDescription"/>
-        <w:rPr>
-          <w:color w:val="auto"/>
-          <w:lang w:val="en-GB"/>
-        </w:rPr>
-      </w:pPr>
-      <w:r>
-        <w:rPr>
-          <w:color w:val="auto"/>
-        </w:rPr>
-        <w:t>Purpose in general:</w:t>
-      </w:r>
-      <w:r>
-        <w:rPr>
-          <w:color w:val="auto"/>
-        </w:rPr>
-        <w:sym w:font="Symbol" w:char="F0A7"/>
-      </w:r>
-      <w:r>
-        <w:rPr>
-          <w:color w:val="auto"/>
-        </w:rPr>
-        <w:t xml:space="preserve"> </w:t>
-      </w:r>
-      <w:r>
-        <w:t xml:space="preserve">Leave in code that checks for important errors </w:t>
-      </w:r>
-      <w:r>
-        <w:sym w:font="Symbol" w:char="F0A7"/>
-      </w:r>
-      <w:r>
-        <w:t xml:space="preserve"> Remove code that checks for trivial errors </w:t>
-      </w:r>
-      <w:r>
-        <w:sym w:font="Symbol" w:char="F0A7"/>
-      </w:r>
-      <w:r>
-        <w:t xml:space="preserve"> Remove code that results in hard crashes </w:t>
-      </w:r>
-      <w:r>
-        <w:sym w:font="Symbol" w:char="F0A7"/>
-      </w:r>
-      <w:r>
-        <w:t xml:space="preserve"> Leave in code that helps the program crash gracefully </w:t>
-      </w:r>
-      <w:r>
-        <w:sym w:font="Symbol" w:char="F0A7"/>
-      </w:r>
-      <w:r>
-        <w:t xml:space="preserve"> Log errors for your technical support personnel </w:t>
-      </w:r>
-      <w:r>
-        <w:sym w:font="Symbol" w:char="F0A7"/>
-      </w:r>
-      <w:r>
-        <w:t xml:space="preserve"> Make sure that the error messages you leave in are friendly</w:t>
-      </w:r>
-    </w:p>
-    <w:p>
-      <w:pPr>
-        <w:pStyle w:val="OutlineDescription"/>
-      </w:pPr>
-      <w:r>
-        <w:rPr>
-          <w:color w:val="auto"/>
-          <w:lang w:val="en-GB"/>
-        </w:rPr>
-        <w:tab/>
-        <w:t>Assertions: (</w:t>
-      </w:r>
-      <w:r>
-        <w:t xml:space="preserve"> </w:t>
-      </w:r>
-      <w:r>
-        <w:t>Assertions are used to handle errors that should never occur in the code)</w:t>
-      </w:r>
-    </w:p>
-    <w:p>
-      <w:pPr>
-        <w:pStyle w:val="OutlineDescription"/>
-      </w:pPr>
-      <w:r>
-        <w:tab/>
-      </w:r>
-      <w:r>
-        <w:rPr>
-          <w:color w:val="auto"/>
-        </w:rPr>
-        <w:t>Errorhand</w:t>
-      </w:r>
-      <w:r>
-        <w:rPr>
-          <w:color w:val="auto"/>
-        </w:rPr>
-        <w:t>l</w:t>
-      </w:r>
-      <w:r>
-        <w:rPr>
-          <w:color w:val="auto"/>
-        </w:rPr>
-        <w:t xml:space="preserve">ing techniques </w:t>
-      </w:r>
-      <w:r>
-        <w:t>(Return a neutral value, Substitute the next piece of valid data., Return the same answer as the previous time, Substitute the closest legal value</w:t>
-      </w:r>
-      <w:r>
-        <w:sym w:font="Wingdings" w:char="F0E0"/>
-      </w:r>
-      <w:r>
-        <w:t xml:space="preserve"> Log a warning message to a file </w:t>
-      </w:r>
-      <w:r>
-        <w:sym w:font="Symbol" w:char="F0A7"/>
-      </w:r>
-      <w:r>
-        <w:t xml:space="preserve"> Return an error code </w:t>
-      </w:r>
-      <w:r>
-        <w:sym w:font="Symbol" w:char="F0A7"/>
-      </w:r>
-      <w:r>
-        <w:t xml:space="preserve"> Call an error-processing routine/object </w:t>
-      </w:r>
-      <w:r>
-        <w:sym w:font="Symbol" w:char="F0A7"/>
-      </w:r>
-      <w:r>
-        <w:t xml:space="preserve"> Display an error message wherever the error is encountered </w:t>
-      </w:r>
-      <w:r>
-        <w:sym w:font="Symbol" w:char="F0A7"/>
-      </w:r>
-      <w:r>
-        <w:t xml:space="preserve"> Handle the error in whatever way works best locally </w:t>
-      </w:r>
-      <w:r>
-        <w:sym w:font="Symbol" w:char="F0A7"/>
-      </w:r>
-      <w:r>
-        <w:t xml:space="preserve"> Shut down</w:t>
-      </w:r>
-    </w:p>
-    <w:p>
-      <w:pPr>
-        <w:pStyle w:val="OutlineDescription"/>
-        <w:rPr>
-          <w:color w:val="auto"/>
-          <w:lang w:val="en-GB"/>
-        </w:rPr>
-      </w:pPr>
-      <w:r>
-        <w:tab/>
-      </w:r>
-      <w:r>
-        <w:rPr>
-          <w:color w:val="auto"/>
-        </w:rPr>
-        <w:t xml:space="preserve">Exceptions: </w:t>
-      </w:r>
-      <w:r>
-        <w:t>errors that can be ignored by the system</w:t>
-      </w:r>
-    </w:p>
-    <w:p>
-      <w:pPr>
-        <w:suppressAutoHyphens w:val="0"/>
-        <w:spacing w:after="0" w:line="240" w:lineRule="auto"/>
-        <w:jc w:val="left"/>
-        <w:rPr>
-          <w:lang w:val="en-US"/>
-        </w:rPr>
-      </w:pPr>
-      <w:r>
-        <w:rPr>
-          <w:lang w:val="en-US"/>
-        </w:rPr>
-        <w:br w:type="page"/>
-      </w:r>
-    </w:p>
-    <w:p>
-      <w:pPr>
-        <w:pStyle w:val="berschrift1"/>
-        <w:numPr>
-          <w:ilvl w:val="0"/>
-          <w:numId w:val="2"/>
-        </w:numPr>
-        <w:rPr>
-          <w:rFonts w:ascii="Arial" w:hAnsi="Arial" w:cs="Arial"/>
-          <w:lang w:val="en-GB" w:eastAsia="de-AT"/>
-        </w:rPr>
-      </w:pPr>
-      <w:r>
-        <w:rPr>
-          <w:lang w:val="en-GB"/>
-        </w:rPr>
-        <w:lastRenderedPageBreak/>
-        <w:t>Software Quality</w:t>
-      </w:r>
-    </w:p>
-    <w:p>
-      <w:pPr>
-        <w:pStyle w:val="berschrift2"/>
-        <w:numPr>
-          <w:ilvl w:val="1"/>
-          <w:numId w:val="2"/>
-        </w:numPr>
-        <w:rPr>
-          <w:lang w:val="en-GB"/>
-        </w:rPr>
-      </w:pPr>
-      <w:r>
-        <w:rPr>
-          <w:lang w:val="en-GB"/>
-        </w:rPr>
-        <w:t>Code Metrics</w:t>
-      </w:r>
-    </w:p>
-    <w:p>
-      <w:pPr>
-        <w:pStyle w:val="OutlineDescription"/>
-        <w:rPr>
-          <w:lang w:val="en-GB"/>
-        </w:rPr>
-      </w:pPr>
-      <w:r>
-        <w:rPr>
-          <w:lang w:val="en-GB"/>
-        </w:rPr>
-        <w:t>Provide information on at least the number of packages, lines of code, comment lines of code, number of classes and code bugs with regard to your current state of the implementation. It is recommendable to use a static code analysis tool (e.g. SpotBugs). Compare the metric results with your SUPD results and discuss your findings.</w:t>
-      </w:r>
-    </w:p>
-    <w:p>
-      <w:pPr>
-        <w:pStyle w:val="berschrift2"/>
-        <w:numPr>
-          <w:ilvl w:val="1"/>
-          <w:numId w:val="2"/>
-        </w:numPr>
-        <w:rPr>
-          <w:lang w:val="en-GB"/>
-        </w:rPr>
-      </w:pPr>
-      <w:r>
-        <w:rPr>
-          <w:lang w:val="en-GB"/>
-        </w:rPr>
-        <w:t>Testcases for Functional Requirements</w:t>
-      </w:r>
-    </w:p>
-    <w:p>
-      <w:pPr>
-        <w:pStyle w:val="OutlineDescription"/>
-      </w:pPr>
-      <w:r>
-        <w:rPr>
-          <w:lang w:val="en-GB"/>
-        </w:rPr>
-        <w:t>Discuss for each functional requirement how one or more of your testcases cover/s it. In case of limitations document them!</w:t>
-      </w:r>
-    </w:p>
-    <w:p>
-      <w:pPr>
-        <w:pStyle w:val="berschrift2"/>
-        <w:numPr>
-          <w:ilvl w:val="1"/>
-          <w:numId w:val="2"/>
-        </w:numPr>
-        <w:rPr>
-          <w:lang w:val="en-GB"/>
-        </w:rPr>
-      </w:pPr>
-      <w:r>
-        <w:rPr>
-          <w:lang w:val="en-GB"/>
-        </w:rPr>
-        <w:t>Quality Requirements Coverage</w:t>
-      </w:r>
-    </w:p>
-    <w:p>
-      <w:pPr>
-        <w:pStyle w:val="OutlineDescription"/>
-        <w:rPr>
-          <w:lang w:val="en-GB"/>
-        </w:rPr>
-      </w:pPr>
-      <w:r>
-        <w:rPr>
-          <w:lang w:val="en-GB"/>
-        </w:rPr>
-        <w:t>Discuss for each quality requirement what activties reported and/or what artifacts implemented in your deliverables cover it. Only summarize briefly and provide references to report sections, or source code files.</w:t>
-      </w:r>
-    </w:p>
-    <w:p>
-      <w:pPr>
-        <w:pStyle w:val="OutlineDescription"/>
-        <w:rPr>
-          <w:color w:val="auto"/>
-          <w:lang w:val="en-GB"/>
-        </w:rPr>
-      </w:pPr>
-    </w:p>
-    <w:p>
-      <w:pPr>
-        <w:pStyle w:val="OutlineDescription"/>
-        <w:rPr>
-          <w:b/>
-          <w:bCs/>
-          <w:color w:val="auto"/>
-          <w:lang w:val="en-GB"/>
-        </w:rPr>
-      </w:pPr>
-      <w:r>
-        <w:rPr>
-          <w:b/>
-          <w:bCs/>
-          <w:color w:val="auto"/>
-          <w:lang w:val="en-GB"/>
-        </w:rPr>
-        <w:t>QR1 Comment your code and provide code documentation in an appropriate manner</w:t>
-      </w:r>
-      <w:r>
-        <w:rPr>
-          <w:b/>
-          <w:bCs/>
-          <w:color w:val="auto"/>
-          <w:lang w:val="en-GB"/>
-        </w:rPr>
-        <w:t>:</w:t>
-      </w:r>
-    </w:p>
-    <w:p>
-      <w:pPr>
-        <w:pStyle w:val="OutlineDescription"/>
-        <w:numPr>
-          <w:ilvl w:val="0"/>
-          <w:numId w:val="7"/>
-        </w:numPr>
-        <w:rPr>
-          <w:color w:val="auto"/>
-          <w:lang w:val="de-DE"/>
-        </w:rPr>
-      </w:pPr>
-      <w:r>
-        <w:rPr>
-          <w:color w:val="auto"/>
-          <w:lang w:val="en-GB"/>
-        </w:rPr>
-        <w:t>Code snipp</w:t>
-      </w:r>
-      <w:r>
-        <w:rPr>
-          <w:color w:val="auto"/>
-          <w:lang w:val="en-GB"/>
-        </w:rPr>
-        <w:t xml:space="preserve">ets with comments, </w:t>
-      </w:r>
-      <w:r>
-        <w:rPr>
-          <w:color w:val="auto"/>
-          <w:lang w:val="en-GB"/>
-        </w:rPr>
-        <w:t xml:space="preserve">Javadoc. </w:t>
-      </w:r>
-      <w:r>
-        <w:rPr>
-          <w:color w:val="auto"/>
-          <w:lang w:val="de-DE"/>
-        </w:rPr>
-        <w:t>Welche Methoden oder Klassen wollen wir mit JavaDoc kommentieren?</w:t>
-      </w:r>
-      <w:r>
-        <w:rPr>
-          <w:color w:val="auto"/>
-          <w:lang w:val="de-DE"/>
-        </w:rPr>
-        <w:t xml:space="preserve">--&gt; </w:t>
-      </w:r>
-      <w:r>
-        <w:rPr>
-          <w:color w:val="auto"/>
-          <w:lang w:val="de-DE"/>
-        </w:rPr>
-        <w:t>eigenständiges Kommentieren und dann review in der Gruppe</w:t>
-      </w:r>
-    </w:p>
-    <w:p>
-      <w:pPr>
-        <w:pStyle w:val="OutlineDescription"/>
-        <w:numPr>
-          <w:ilvl w:val="0"/>
-          <w:numId w:val="7"/>
-        </w:numPr>
-        <w:rPr>
-          <w:color w:val="auto"/>
-          <w:lang w:val="de-DE"/>
-        </w:rPr>
-      </w:pPr>
-    </w:p>
-    <w:p>
-      <w:pPr>
-        <w:pStyle w:val="OutlineDescription"/>
-        <w:numPr>
-          <w:ilvl w:val="0"/>
-          <w:numId w:val="7"/>
-        </w:numPr>
-        <w:rPr>
-          <w:color w:val="auto"/>
-          <w:lang w:val="de-DE"/>
+        <w:ind w:left="432"/>
+        <w:rPr>
+          <w:color w:val="auto"/>
+          <w:lang w:val="en-GB"/>
         </w:rPr>
       </w:pPr>
       <w:r>
         <w:rPr>
           <w:noProof/>
         </w:rPr>
-        <w:lastRenderedPageBreak/>
         <w:drawing>
-          <wp:inline distT="0" distB="0" distL="0" distR="0" wp14:anchorId="558AE3A5" wp14:editId="1538725C">
-            <wp:extent cx="5760720" cy="3944620"/>
+          <wp:inline distT="0" distB="0" distL="0" distR="0" wp14:anchorId="54AB7F3F" wp14:editId="3A7F739D">
+            <wp:extent cx="5760720" cy="2152650"/>
             <wp:effectExtent l="0" t="0" r="0" b="0"/>
-            <wp:docPr id="17" name="Grafik 17"/>
+            <wp:docPr id="28" name="Grafik 28"/>
             <wp:cNvGraphicFramePr>
               <a:graphicFrameLocks xmlns:a="http://schemas.openxmlformats.org/drawingml/2006/main" noChangeAspect="1"/>
             </wp:cNvGraphicFramePr>
@@ -9593,6 +11052,597 @@
                   <pic:spPr>
                     <a:xfrm>
                       <a:off x="0" y="0"/>
+                      <a:ext cx="5760720" cy="2152650"/>
+                    </a:xfrm>
+                    <a:prstGeom prst="rect">
+                      <a:avLst/>
+                    </a:prstGeom>
+                  </pic:spPr>
+                </pic:pic>
+              </a:graphicData>
+            </a:graphic>
+          </wp:inline>
+        </w:drawing>
+      </w:r>
+    </w:p>
+    <w:p>
+      <w:pPr>
+        <w:pStyle w:val="Heading2"/>
+        <w:numPr>
+          <w:ilvl w:val="1"/>
+          <w:numId w:val="2"/>
+        </w:numPr>
+        <w:rPr>
+          <w:lang w:val="en-GB"/>
+        </w:rPr>
+      </w:pPr>
+      <w:r>
+        <w:rPr>
+          <w:lang w:val="en-GB"/>
+        </w:rPr>
+        <w:lastRenderedPageBreak/>
+        <w:t>Defensive Programming</w:t>
+      </w:r>
+    </w:p>
+    <w:p>
+      <w:pPr>
+        <w:pStyle w:val="OutlineDescription"/>
+        <w:suppressAutoHyphens w:val="0"/>
+        <w:spacing w:after="0" w:line="240" w:lineRule="auto"/>
+        <w:jc w:val="left"/>
+        <w:rPr>
+          <w:lang w:val="en-GB"/>
+        </w:rPr>
+      </w:pPr>
+      <w:r>
+        <w:rPr>
+          <w:lang w:val="en-GB"/>
+        </w:rPr>
+        <w:t>Discuss how and to what extent you have considered defensive programming in your project implementation. Discuss and show examples from your code.</w:t>
+      </w:r>
+    </w:p>
+    <w:p>
+      <w:pPr>
+        <w:suppressAutoHyphens w:val="0"/>
+        <w:spacing w:after="0" w:line="240" w:lineRule="auto"/>
+        <w:jc w:val="left"/>
+        <w:rPr>
+          <w:rFonts w:ascii="Arial" w:hAnsi="Arial" w:cs="Arial"/>
+          <w:lang w:val="en-GB" w:eastAsia="de-AT"/>
+        </w:rPr>
+      </w:pPr>
+    </w:p>
+    <w:p>
+      <w:pPr>
+        <w:pStyle w:val="OutlineDescription"/>
+        <w:rPr>
+          <w:color w:val="auto"/>
+          <w:lang w:val="en-GB"/>
+        </w:rPr>
+      </w:pPr>
+      <w:r>
+        <w:rPr>
+          <w:color w:val="auto"/>
+        </w:rPr>
+        <w:t>Purpose in general:</w:t>
+      </w:r>
+      <w:r>
+        <w:rPr>
+          <w:color w:val="auto"/>
+        </w:rPr>
+        <w:sym w:font="Symbol" w:char="F0A7"/>
+      </w:r>
+      <w:r>
+        <w:rPr>
+          <w:color w:val="auto"/>
+        </w:rPr>
+        <w:t xml:space="preserve"> </w:t>
+      </w:r>
+      <w:r>
+        <w:t xml:space="preserve">Leave in code that checks for important errors </w:t>
+      </w:r>
+      <w:r>
+        <w:sym w:font="Symbol" w:char="F0A7"/>
+      </w:r>
+      <w:r>
+        <w:t xml:space="preserve"> Remove code that checks for trivial errors </w:t>
+      </w:r>
+      <w:r>
+        <w:sym w:font="Symbol" w:char="F0A7"/>
+      </w:r>
+      <w:r>
+        <w:t xml:space="preserve"> Remove code that results in hard crashes </w:t>
+      </w:r>
+      <w:r>
+        <w:sym w:font="Symbol" w:char="F0A7"/>
+      </w:r>
+      <w:r>
+        <w:t xml:space="preserve"> Leave in code that helps the program crash gracefully </w:t>
+      </w:r>
+      <w:r>
+        <w:sym w:font="Symbol" w:char="F0A7"/>
+      </w:r>
+      <w:r>
+        <w:t xml:space="preserve"> Log errors for your technical support personnel </w:t>
+      </w:r>
+      <w:r>
+        <w:sym w:font="Symbol" w:char="F0A7"/>
+      </w:r>
+      <w:r>
+        <w:t xml:space="preserve"> Make sure that the error messages you leave in are friendly</w:t>
+      </w:r>
+    </w:p>
+    <w:p>
+      <w:pPr>
+        <w:pStyle w:val="OutlineDescription"/>
+      </w:pPr>
+      <w:r>
+        <w:rPr>
+          <w:color w:val="auto"/>
+          <w:lang w:val="en-GB"/>
+        </w:rPr>
+        <w:tab/>
+        <w:t xml:space="preserve">Assertions: </w:t>
+      </w:r>
+      <w:proofErr w:type="gramStart"/>
+      <w:r>
+        <w:rPr>
+          <w:color w:val="auto"/>
+          <w:lang w:val="en-GB"/>
+        </w:rPr>
+        <w:t>(</w:t>
+      </w:r>
+      <w:r>
+        <w:t xml:space="preserve"> </w:t>
+      </w:r>
+      <w:r>
+        <w:t>Assertions</w:t>
+      </w:r>
+      <w:proofErr w:type="gramEnd"/>
+      <w:r>
+        <w:t xml:space="preserve"> are used to handle errors that should never occur in the code)</w:t>
+      </w:r>
+    </w:p>
+    <w:p>
+      <w:pPr>
+        <w:pStyle w:val="OutlineDescription"/>
+      </w:pPr>
+      <w:r>
+        <w:tab/>
+      </w:r>
+      <w:proofErr w:type="spellStart"/>
+      <w:r>
+        <w:rPr>
+          <w:color w:val="auto"/>
+        </w:rPr>
+        <w:t>Errorhand</w:t>
+      </w:r>
+      <w:r>
+        <w:rPr>
+          <w:color w:val="auto"/>
+        </w:rPr>
+        <w:t>l</w:t>
+      </w:r>
+      <w:r>
+        <w:rPr>
+          <w:color w:val="auto"/>
+        </w:rPr>
+        <w:t>ing</w:t>
+      </w:r>
+      <w:proofErr w:type="spellEnd"/>
+      <w:r>
+        <w:rPr>
+          <w:color w:val="auto"/>
+        </w:rPr>
+        <w:t xml:space="preserve"> techniques </w:t>
+      </w:r>
+      <w:r>
+        <w:t>(Return a neutral value, Substitute the next piece of valid data., Return the same answer as the previous time, Substitute the closest legal value</w:t>
+      </w:r>
+      <w:r>
+        <w:sym w:font="Wingdings" w:char="F0E0"/>
+      </w:r>
+      <w:r>
+        <w:t xml:space="preserve"> Log a warning message to a file </w:t>
+      </w:r>
+      <w:r>
+        <w:sym w:font="Symbol" w:char="F0A7"/>
+      </w:r>
+      <w:r>
+        <w:t xml:space="preserve"> Return an error code </w:t>
+      </w:r>
+      <w:r>
+        <w:sym w:font="Symbol" w:char="F0A7"/>
+      </w:r>
+      <w:r>
+        <w:t xml:space="preserve"> Call an error-processing routine/object </w:t>
+      </w:r>
+      <w:r>
+        <w:sym w:font="Symbol" w:char="F0A7"/>
+      </w:r>
+      <w:r>
+        <w:t xml:space="preserve"> Display an error message wherever the error is encountered </w:t>
+      </w:r>
+      <w:r>
+        <w:sym w:font="Symbol" w:char="F0A7"/>
+      </w:r>
+      <w:r>
+        <w:t xml:space="preserve"> Handle the error in whatever way works best locally </w:t>
+      </w:r>
+      <w:r>
+        <w:sym w:font="Symbol" w:char="F0A7"/>
+      </w:r>
+      <w:r>
+        <w:t xml:space="preserve"> Shut down</w:t>
+      </w:r>
+    </w:p>
+    <w:p>
+      <w:pPr>
+        <w:pStyle w:val="OutlineDescription"/>
+        <w:rPr>
+          <w:color w:val="auto"/>
+          <w:lang w:val="en-GB"/>
+        </w:rPr>
+      </w:pPr>
+      <w:r>
+        <w:tab/>
+      </w:r>
+      <w:r>
+        <w:rPr>
+          <w:color w:val="auto"/>
+        </w:rPr>
+        <w:t xml:space="preserve">Exceptions: </w:t>
+      </w:r>
+      <w:r>
+        <w:t>errors that can be ignored by the system</w:t>
+      </w:r>
+    </w:p>
+    <w:p>
+      <w:pPr>
+        <w:suppressAutoHyphens w:val="0"/>
+        <w:spacing w:after="0" w:line="240" w:lineRule="auto"/>
+        <w:jc w:val="left"/>
+        <w:rPr>
+          <w:lang w:val="en-US"/>
+        </w:rPr>
+      </w:pPr>
+      <w:r>
+        <w:rPr>
+          <w:lang w:val="en-US"/>
+        </w:rPr>
+        <w:br w:type="page"/>
+      </w:r>
+    </w:p>
+    <w:p>
+      <w:pPr>
+        <w:pStyle w:val="Heading1"/>
+        <w:numPr>
+          <w:ilvl w:val="0"/>
+          <w:numId w:val="2"/>
+        </w:numPr>
+        <w:rPr>
+          <w:rFonts w:ascii="Arial" w:hAnsi="Arial" w:cs="Arial"/>
+          <w:lang w:val="en-GB" w:eastAsia="de-AT"/>
+        </w:rPr>
+      </w:pPr>
+      <w:r>
+        <w:rPr>
+          <w:lang w:val="en-GB"/>
+        </w:rPr>
+        <w:lastRenderedPageBreak/>
+        <w:t>Software Quality</w:t>
+      </w:r>
+    </w:p>
+    <w:p>
+      <w:pPr>
+        <w:pStyle w:val="Heading2"/>
+        <w:numPr>
+          <w:ilvl w:val="1"/>
+          <w:numId w:val="2"/>
+        </w:numPr>
+        <w:rPr>
+          <w:lang w:val="en-GB"/>
+        </w:rPr>
+      </w:pPr>
+      <w:r>
+        <w:rPr>
+          <w:lang w:val="en-GB"/>
+        </w:rPr>
+        <w:t>Code Metrics</w:t>
+      </w:r>
+    </w:p>
+    <w:p>
+      <w:pPr>
+        <w:pStyle w:val="OutlineDescription"/>
+        <w:rPr>
+          <w:lang w:val="en-GB"/>
+        </w:rPr>
+      </w:pPr>
+      <w:r>
+        <w:rPr>
+          <w:lang w:val="en-GB"/>
+        </w:rPr>
+        <w:t xml:space="preserve">Provide information on at least the number of packages, lines of code, comment lines of code, number of classes and code bugs </w:t>
+      </w:r>
+      <w:proofErr w:type="gramStart"/>
+      <w:r>
+        <w:rPr>
+          <w:lang w:val="en-GB"/>
+        </w:rPr>
+        <w:t>with regard to</w:t>
+      </w:r>
+      <w:proofErr w:type="gramEnd"/>
+      <w:r>
+        <w:rPr>
+          <w:lang w:val="en-GB"/>
+        </w:rPr>
+        <w:t xml:space="preserve"> your current state of the implementation. It is recommendable to use a static code analysis tool (</w:t>
+      </w:r>
+      <w:proofErr w:type="gramStart"/>
+      <w:r>
+        <w:rPr>
+          <w:lang w:val="en-GB"/>
+        </w:rPr>
+        <w:t>e.g.</w:t>
+      </w:r>
+      <w:proofErr w:type="gramEnd"/>
+      <w:r>
+        <w:rPr>
+          <w:lang w:val="en-GB"/>
+        </w:rPr>
+        <w:t xml:space="preserve"> </w:t>
+      </w:r>
+      <w:proofErr w:type="spellStart"/>
+      <w:r>
+        <w:rPr>
+          <w:lang w:val="en-GB"/>
+        </w:rPr>
+        <w:t>SpotBugs</w:t>
+      </w:r>
+      <w:proofErr w:type="spellEnd"/>
+      <w:r>
+        <w:rPr>
+          <w:lang w:val="en-GB"/>
+        </w:rPr>
+        <w:t>). Compare the metric results with your SUPD results and discuss your findings.</w:t>
+      </w:r>
+    </w:p>
+    <w:p>
+      <w:pPr>
+        <w:pStyle w:val="Heading2"/>
+        <w:numPr>
+          <w:ilvl w:val="1"/>
+          <w:numId w:val="2"/>
+        </w:numPr>
+        <w:rPr>
+          <w:lang w:val="en-GB"/>
+        </w:rPr>
+      </w:pPr>
+      <w:r>
+        <w:rPr>
+          <w:lang w:val="en-GB"/>
+        </w:rPr>
+        <w:t>Testcases for Functional Requirements</w:t>
+      </w:r>
+    </w:p>
+    <w:p>
+      <w:pPr>
+        <w:pStyle w:val="OutlineDescription"/>
+      </w:pPr>
+      <w:r>
+        <w:rPr>
+          <w:lang w:val="en-GB"/>
+        </w:rPr>
+        <w:t>Discuss for each functional requirement how one or more of your testcases cover/s it. In case of limitations document them!</w:t>
+      </w:r>
+    </w:p>
+    <w:p>
+      <w:pPr>
+        <w:pStyle w:val="Heading2"/>
+        <w:numPr>
+          <w:ilvl w:val="1"/>
+          <w:numId w:val="2"/>
+        </w:numPr>
+        <w:rPr>
+          <w:lang w:val="en-GB"/>
+        </w:rPr>
+      </w:pPr>
+      <w:r>
+        <w:rPr>
+          <w:lang w:val="en-GB"/>
+        </w:rPr>
+        <w:t>Quality Requirements Coverage</w:t>
+      </w:r>
+    </w:p>
+    <w:p>
+      <w:pPr>
+        <w:pStyle w:val="OutlineDescription"/>
+        <w:rPr>
+          <w:lang w:val="en-GB"/>
+        </w:rPr>
+      </w:pPr>
+      <w:r>
+        <w:rPr>
+          <w:lang w:val="en-GB"/>
+        </w:rPr>
+        <w:t xml:space="preserve">Discuss for each quality requirement what </w:t>
+      </w:r>
+      <w:proofErr w:type="spellStart"/>
+      <w:r>
+        <w:rPr>
+          <w:lang w:val="en-GB"/>
+        </w:rPr>
+        <w:t>activties</w:t>
+      </w:r>
+      <w:proofErr w:type="spellEnd"/>
+      <w:r>
+        <w:rPr>
+          <w:lang w:val="en-GB"/>
+        </w:rPr>
+        <w:t xml:space="preserve"> reported and/or what artifacts implemented in your deliverables cover it. Only </w:t>
+      </w:r>
+      <w:proofErr w:type="gramStart"/>
+      <w:r>
+        <w:rPr>
+          <w:lang w:val="en-GB"/>
+        </w:rPr>
+        <w:t>summarize briefly</w:t>
+      </w:r>
+      <w:proofErr w:type="gramEnd"/>
+      <w:r>
+        <w:rPr>
+          <w:lang w:val="en-GB"/>
+        </w:rPr>
+        <w:t xml:space="preserve"> and provide references to report sections, or source code files.</w:t>
+      </w:r>
+    </w:p>
+    <w:p>
+      <w:pPr>
+        <w:pStyle w:val="OutlineDescription"/>
+        <w:rPr>
+          <w:color w:val="auto"/>
+          <w:lang w:val="en-GB"/>
+        </w:rPr>
+      </w:pPr>
+    </w:p>
+    <w:p>
+      <w:pPr>
+        <w:pStyle w:val="OutlineDescription"/>
+        <w:rPr>
+          <w:b/>
+          <w:bCs/>
+          <w:color w:val="auto"/>
+          <w:lang w:val="en-GB"/>
+        </w:rPr>
+      </w:pPr>
+      <w:r>
+        <w:rPr>
+          <w:b/>
+          <w:bCs/>
+          <w:color w:val="auto"/>
+          <w:lang w:val="en-GB"/>
+        </w:rPr>
+        <w:t>QR1 Comment your code and provide code documentation in an appropriate manner</w:t>
+      </w:r>
+      <w:r>
+        <w:rPr>
+          <w:b/>
+          <w:bCs/>
+          <w:color w:val="auto"/>
+          <w:lang w:val="en-GB"/>
+        </w:rPr>
+        <w:t>:</w:t>
+      </w:r>
+    </w:p>
+    <w:p>
+      <w:pPr>
+        <w:pStyle w:val="OutlineDescription"/>
+        <w:numPr>
+          <w:ilvl w:val="0"/>
+          <w:numId w:val="7"/>
+        </w:numPr>
+        <w:rPr>
+          <w:color w:val="auto"/>
+          <w:lang w:val="de-DE"/>
+        </w:rPr>
+      </w:pPr>
+      <w:r>
+        <w:rPr>
+          <w:color w:val="auto"/>
+          <w:lang w:val="en-GB"/>
+        </w:rPr>
+        <w:t>Code snipp</w:t>
+      </w:r>
+      <w:r>
+        <w:rPr>
+          <w:color w:val="auto"/>
+          <w:lang w:val="en-GB"/>
+        </w:rPr>
+        <w:t xml:space="preserve">ets with comments, </w:t>
+      </w:r>
+      <w:r>
+        <w:rPr>
+          <w:color w:val="auto"/>
+          <w:lang w:val="en-GB"/>
+        </w:rPr>
+        <w:t xml:space="preserve">Javadoc. </w:t>
+      </w:r>
+      <w:r>
+        <w:rPr>
+          <w:color w:val="auto"/>
+          <w:lang w:val="de-DE"/>
+        </w:rPr>
+        <w:t>Welche Methoden oder Klassen wollen wir mit JavaDoc kommentieren?</w:t>
+      </w:r>
+      <w:r>
+        <w:rPr>
+          <w:color w:val="auto"/>
+          <w:lang w:val="de-DE"/>
+        </w:rPr>
+        <w:t xml:space="preserve">--&gt; </w:t>
+      </w:r>
+      <w:r>
+        <w:rPr>
+          <w:color w:val="auto"/>
+          <w:lang w:val="de-DE"/>
+        </w:rPr>
+        <w:t>eigenständiges Kommentieren und dann review in der Gruppe</w:t>
+      </w:r>
+    </w:p>
+    <w:p>
+      <w:pPr>
+        <w:pStyle w:val="OutlineDescription"/>
+        <w:numPr>
+          <w:ilvl w:val="0"/>
+          <w:numId w:val="7"/>
+        </w:numPr>
+        <w:rPr>
+          <w:color w:val="auto"/>
+          <w:lang w:val="de-DE"/>
+        </w:rPr>
+      </w:pPr>
+    </w:p>
+    <w:p>
+      <w:pPr>
+        <w:pStyle w:val="OutlineDescription"/>
+        <w:numPr>
+          <w:ilvl w:val="0"/>
+          <w:numId w:val="7"/>
+        </w:numPr>
+        <w:rPr>
+          <w:color w:val="auto"/>
+          <w:lang w:val="de-DE"/>
+        </w:rPr>
+      </w:pPr>
+      <w:r>
+        <w:rPr>
+          <w:noProof/>
+        </w:rPr>
+        <w:lastRenderedPageBreak/>
+        <w:drawing>
+          <wp:inline distT="0" distB="0" distL="0" distR="0" wp14:anchorId="558AE3A5" wp14:editId="1538725C">
+            <wp:extent cx="5760720" cy="3944620"/>
+            <wp:effectExtent l="0" t="0" r="0" b="0"/>
+            <wp:docPr id="17" name="Grafik 17"/>
+            <wp:cNvGraphicFramePr>
+              <a:graphicFrameLocks xmlns:a="http://schemas.openxmlformats.org/drawingml/2006/main" noChangeAspect="1"/>
+            </wp:cNvGraphicFramePr>
+            <a:graphic xmlns:a="http://schemas.openxmlformats.org/drawingml/2006/main">
+              <a:graphicData uri="http://schemas.openxmlformats.org/drawingml/2006/picture">
+                <pic:pic xmlns:pic="http://schemas.openxmlformats.org/drawingml/2006/picture">
+                  <pic:nvPicPr>
+                    <pic:cNvPr id="1" name=""/>
+                    <pic:cNvPicPr/>
+                  </pic:nvPicPr>
+                  <pic:blipFill>
+                    <a:blip r:embed="rId40"/>
+                    <a:stretch>
+                      <a:fillRect/>
+                    </a:stretch>
+                  </pic:blipFill>
+                  <pic:spPr>
+                    <a:xfrm>
+                      <a:off x="0" y="0"/>
                       <a:ext cx="5760720" cy="3944620"/>
                     </a:xfrm>
                     <a:prstGeom prst="rect">
@@ -9643,7 +11693,27 @@
           <w:color w:val="auto"/>
           <w:lang w:val="en-GB"/>
         </w:rPr>
-        <w:t>QR2 Your implementation must be in compliance with a style guide</w:t>
+        <w:t xml:space="preserve">QR2 Your implementation must </w:t>
+      </w:r>
+      <w:proofErr w:type="gramStart"/>
+      <w:r>
+        <w:rPr>
+          <w:b/>
+          <w:bCs/>
+          <w:color w:val="auto"/>
+          <w:lang w:val="en-GB"/>
+        </w:rPr>
+        <w:t>be in compliance with</w:t>
+      </w:r>
+      <w:proofErr w:type="gramEnd"/>
+      <w:r>
+        <w:rPr>
+          <w:b/>
+          <w:bCs/>
+          <w:color w:val="auto"/>
+          <w:lang w:val="en-GB"/>
+        </w:rPr>
+        <w:t xml:space="preserve"> a style guide</w:t>
       </w:r>
       <w:r>
         <w:rPr>
@@ -9725,7 +11795,7 @@
         </w:rPr>
         <w:t>Within this article, we have briefly illustrated how to easily and quickly integrate the Google Java Style Guide in a Java project. Even though this convention is widely spread it’s not the only candidate, you may also consider the </w:t>
       </w:r>
-      <w:hyperlink r:id="rId40" w:history="1">
+      <w:hyperlink r:id="rId41" w:history="1">
         <w:r>
           <w:rPr>
             <w:color w:val="auto"/>
@@ -9741,15 +11811,31 @@
         </w:rPr>
         <w:t> and </w:t>
       </w:r>
-      <w:hyperlink r:id="rId41" w:history="1">
-        <w:r>
-          <w:rPr>
-            <w:color w:val="auto"/>
-            <w:lang w:val="en-GB"/>
-          </w:rPr>
-          <w:t>Checkstyle</w:t>
-        </w:r>
-      </w:hyperlink>
+      <w:proofErr w:type="spellStart"/>
+      <w:r>
+        <w:fldChar w:fldCharType="begin"/>
+      </w:r>
+      <w:r>
+        <w:instrText xml:space="preserve"> HYPERLINK "https://checkstyle.sourceforge.io/" </w:instrText>
+      </w:r>
+      <w:r>
+        <w:fldChar w:fldCharType="separate"/>
+      </w:r>
+      <w:r>
+        <w:rPr>
+          <w:color w:val="auto"/>
+          <w:lang w:val="en-GB"/>
+        </w:rPr>
+        <w:t>Checkstyle</w:t>
+      </w:r>
+      <w:proofErr w:type="spellEnd"/>
+      <w:r>
+        <w:rPr>
+          <w:color w:val="auto"/>
+          <w:lang w:val="en-GB"/>
+        </w:rPr>
+        <w:fldChar w:fldCharType="end"/>
+      </w:r>
       <w:r>
         <w:rPr>
           <w:color w:val="auto"/>
@@ -9992,8 +12078,16 @@
         <w:rPr>
           <w:color w:val="auto"/>
         </w:rPr>
-        <w:t xml:space="preserve"> / Encapsulation:</w:t>
-      </w:r>
+        <w:t xml:space="preserve"> / </w:t>
+      </w:r>
+      <w:proofErr w:type="gramStart"/>
+      <w:r>
+        <w:rPr>
+          <w:color w:val="auto"/>
+        </w:rPr>
+        <w:t>Encapsulation:</w:t>
+      </w:r>
+      <w:proofErr w:type="gramEnd"/>
       <w:r>
         <w:t xml:space="preserve"> as follows: “Every module … is characterized by its knowledge of a design decision which it hides from all others</w:t>
       </w:r>
@@ -10087,7 +12181,23 @@
           <w:color w:val="auto"/>
           <w:lang w:val="en-GB"/>
         </w:rPr>
-        <w:t>, peere review – four eye principle)</w:t>
+        <w:t xml:space="preserve">, </w:t>
+      </w:r>
+      <w:proofErr w:type="spellStart"/>
+      <w:r>
+        <w:rPr>
+          <w:color w:val="auto"/>
+          <w:lang w:val="en-GB"/>
+        </w:rPr>
+        <w:t>peere</w:t>
+      </w:r>
+      <w:proofErr w:type="spellEnd"/>
+      <w:r>
+        <w:rPr>
+          <w:color w:val="auto"/>
+          <w:lang w:val="en-GB"/>
+        </w:rPr>
+        <w:t xml:space="preserve"> review – four eye principle)</w:t>
       </w:r>
     </w:p>
     <w:p>
@@ -10143,7 +12253,25 @@
           <w:u w:val="single"/>
           <w:lang w:val="en-GB"/>
         </w:rPr>
-        <w:t xml:space="preserve">Not important for this chapter but important in general: Did we make propper use of the general design Requirements: </w:t>
+        <w:t xml:space="preserve">Not important for this chapter but important in general: Did we make </w:t>
+      </w:r>
+      <w:proofErr w:type="spellStart"/>
+      <w:r>
+        <w:rPr>
+          <w:color w:val="2E74B5" w:themeColor="accent5" w:themeShade="BF"/>
+          <w:u w:val="single"/>
+          <w:lang w:val="en-GB"/>
+        </w:rPr>
+        <w:t>propper</w:t>
+      </w:r>
+      <w:proofErr w:type="spellEnd"/>
+      <w:r>
+        <w:rPr>
+          <w:color w:val="2E74B5" w:themeColor="accent5" w:themeShade="BF"/>
+          <w:u w:val="single"/>
+          <w:lang w:val="en-GB"/>
+        </w:rPr>
+        <w:t xml:space="preserve"> use of the general design Requirements: </w:t>
       </w:r>
     </w:p>
     <w:p>
@@ -10177,139 +12305,167 @@
           <w:lang w:val="en-GB"/>
         </w:rPr>
       </w:pPr>
+      <w:proofErr w:type="spellStart"/>
       <w:r>
         <w:rPr>
           <w:color w:val="2E74B5" w:themeColor="accent5" w:themeShade="BF"/>
           <w:u w:val="single"/>
           <w:lang w:val="en-GB"/>
         </w:rPr>
-        <w:t>Idraw strategy</w:t>
-      </w:r>
-    </w:p>
-    <w:p>
-      <w:pPr>
-        <w:pStyle w:val="OutlineDescription"/>
+        <w:t>Idraw</w:t>
+      </w:r>
+      <w:proofErr w:type="spellEnd"/>
+      <w:r>
         <w:rPr>
           <w:color w:val="2E74B5" w:themeColor="accent5" w:themeShade="BF"/>
           <w:u w:val="single"/>
           <w:lang w:val="en-GB"/>
         </w:rPr>
-      </w:pPr>
-      <w:r>
+        <w:t xml:space="preserve"> strategy</w:t>
+      </w:r>
+    </w:p>
+    <w:p>
+      <w:pPr>
+        <w:pStyle w:val="OutlineDescription"/>
         <w:rPr>
           <w:color w:val="2E74B5" w:themeColor="accent5" w:themeShade="BF"/>
           <w:u w:val="single"/>
           <w:lang w:val="en-GB"/>
         </w:rPr>
-        <w:t>• At least 5 classes (implementing the application logic)</w:t>
-      </w:r>
-    </w:p>
-    <w:p>
-      <w:pPr>
-        <w:pStyle w:val="OutlineDescription"/>
+      </w:pPr>
+      <w:r>
         <w:rPr>
           <w:color w:val="2E74B5" w:themeColor="accent5" w:themeShade="BF"/>
           <w:u w:val="single"/>
           <w:lang w:val="en-GB"/>
         </w:rPr>
-      </w:pPr>
-      <w:r>
+        <w:t>• At least 5 classes (implementing the application logic)</w:t>
+      </w:r>
+    </w:p>
+    <w:p>
+      <w:pPr>
+        <w:pStyle w:val="OutlineDescription"/>
         <w:rPr>
           <w:color w:val="2E74B5" w:themeColor="accent5" w:themeShade="BF"/>
           <w:u w:val="single"/>
           <w:lang w:val="en-GB"/>
         </w:rPr>
-        <w:t>• At least 1 abstract class (with subclasses)</w:t>
-      </w:r>
-    </w:p>
-    <w:p>
-      <w:pPr>
-        <w:pStyle w:val="OutlineDescription"/>
+      </w:pPr>
+      <w:r>
         <w:rPr>
           <w:color w:val="2E74B5" w:themeColor="accent5" w:themeShade="BF"/>
           <w:u w:val="single"/>
           <w:lang w:val="en-GB"/>
         </w:rPr>
-      </w:pPr>
-      <w:r>
+        <w:t>• At least 1 abstract class (with subclasses)</w:t>
+      </w:r>
+    </w:p>
+    <w:p>
+      <w:pPr>
+        <w:pStyle w:val="OutlineDescription"/>
         <w:rPr>
           <w:color w:val="2E74B5" w:themeColor="accent5" w:themeShade="BF"/>
           <w:u w:val="single"/>
           <w:lang w:val="en-GB"/>
         </w:rPr>
-        <w:t>• At least 1 custom exception class (with usages in your code)</w:t>
-      </w:r>
-    </w:p>
-    <w:p>
-      <w:pPr>
-        <w:pStyle w:val="OutlineDescription"/>
+      </w:pPr>
+      <w:r>
         <w:rPr>
           <w:color w:val="2E74B5" w:themeColor="accent5" w:themeShade="BF"/>
           <w:u w:val="single"/>
           <w:lang w:val="en-GB"/>
         </w:rPr>
-      </w:pPr>
-      <w:r>
+        <w:t>• At least 1 custom exception class (with usages in your code)</w:t>
+      </w:r>
+    </w:p>
+    <w:p>
+      <w:pPr>
+        <w:pStyle w:val="OutlineDescription"/>
         <w:rPr>
           <w:color w:val="2E74B5" w:themeColor="accent5" w:themeShade="BF"/>
           <w:u w:val="single"/>
           <w:lang w:val="en-GB"/>
         </w:rPr>
-        <w:t>• At least 1 level of depth in inheritance</w:t>
-      </w:r>
-    </w:p>
-    <w:p>
-      <w:pPr>
-        <w:pStyle w:val="OutlineDescription"/>
+      </w:pPr>
+      <w:r>
         <w:rPr>
           <w:color w:val="2E74B5" w:themeColor="accent5" w:themeShade="BF"/>
           <w:u w:val="single"/>
           <w:lang w:val="en-GB"/>
         </w:rPr>
-      </w:pPr>
-      <w:r>
+        <w:t>• At least 1 level of depth in inheritance</w:t>
+      </w:r>
+    </w:p>
+    <w:p>
+      <w:pPr>
+        <w:pStyle w:val="OutlineDescription"/>
         <w:rPr>
           <w:color w:val="2E74B5" w:themeColor="accent5" w:themeShade="BF"/>
           <w:u w:val="single"/>
           <w:lang w:val="en-GB"/>
         </w:rPr>
-        <w:t>GDR3 Apply principles of and follow best practices for object-oriented design, such as:</w:t>
-      </w:r>
-    </w:p>
-    <w:p>
-      <w:pPr>
-        <w:pStyle w:val="OutlineDescription"/>
+      </w:pPr>
+      <w:r>
         <w:rPr>
           <w:color w:val="2E74B5" w:themeColor="accent5" w:themeShade="BF"/>
           <w:u w:val="single"/>
           <w:lang w:val="en-GB"/>
         </w:rPr>
-      </w:pPr>
-      <w:r>
+        <w:t>GDR3 Apply principles of and follow best practices for object-oriented design, such as:</w:t>
+      </w:r>
+    </w:p>
+    <w:p>
+      <w:pPr>
+        <w:pStyle w:val="OutlineDescription"/>
         <w:rPr>
           <w:color w:val="2E74B5" w:themeColor="accent5" w:themeShade="BF"/>
           <w:u w:val="single"/>
           <w:lang w:val="en-GB"/>
         </w:rPr>
-        <w:t>• Use data encapsulation</w:t>
-      </w:r>
-    </w:p>
-    <w:p>
-      <w:pPr>
-        <w:pStyle w:val="OutlineDescription"/>
+      </w:pPr>
+      <w:r>
         <w:rPr>
           <w:color w:val="2E74B5" w:themeColor="accent5" w:themeShade="BF"/>
           <w:u w:val="single"/>
           <w:lang w:val="en-GB"/>
         </w:rPr>
-      </w:pPr>
-      <w:r>
+        <w:t>• Use data encapsulation</w:t>
+      </w:r>
+    </w:p>
+    <w:p>
+      <w:pPr>
+        <w:pStyle w:val="OutlineDescription"/>
         <w:rPr>
           <w:color w:val="2E74B5" w:themeColor="accent5" w:themeShade="BF"/>
           <w:u w:val="single"/>
           <w:lang w:val="en-GB"/>
         </w:rPr>
-        <w:t>• Use inheritance, abstraction and polymorphism properly, e.g., follow SOLID6</w:t>
+      </w:pPr>
+      <w:r>
+        <w:rPr>
+          <w:color w:val="2E74B5" w:themeColor="accent5" w:themeShade="BF"/>
+          <w:u w:val="single"/>
+          <w:lang w:val="en-GB"/>
+        </w:rPr>
+        <w:t xml:space="preserve">• Use inheritance, </w:t>
+      </w:r>
+      <w:proofErr w:type="gramStart"/>
+      <w:r>
+        <w:rPr>
+          <w:color w:val="2E74B5" w:themeColor="accent5" w:themeShade="BF"/>
+          <w:u w:val="single"/>
+          <w:lang w:val="en-GB"/>
+        </w:rPr>
+        <w:t>abstraction</w:t>
+      </w:r>
+      <w:proofErr w:type="gramEnd"/>
+      <w:r>
+        <w:rPr>
+          <w:color w:val="2E74B5" w:themeColor="accent5" w:themeShade="BF"/>
+          <w:u w:val="single"/>
+          <w:lang w:val="en-GB"/>
+        </w:rPr>
+        <w:t xml:space="preserve"> and polymorphism properly, e.g., follow SOLID6</w:t>
       </w:r>
     </w:p>
     <w:p>
@@ -10361,25 +12517,61 @@
           <w:u w:val="single"/>
           <w:lang w:val="en-GB"/>
         </w:rPr>
-        <w:t>Overriding of setter in graphicalElement: Line</w:t>
-      </w:r>
-    </w:p>
-    <w:p>
-      <w:pPr>
-        <w:pStyle w:val="OutlineDescription"/>
+        <w:t xml:space="preserve">Overriding of setter in </w:t>
+      </w:r>
+      <w:proofErr w:type="spellStart"/>
+      <w:r>
         <w:rPr>
           <w:color w:val="2E74B5" w:themeColor="accent5" w:themeShade="BF"/>
           <w:u w:val="single"/>
           <w:lang w:val="en-GB"/>
         </w:rPr>
-      </w:pPr>
+        <w:t>graphicalElement</w:t>
+      </w:r>
+      <w:proofErr w:type="spellEnd"/>
       <w:r>
         <w:rPr>
           <w:color w:val="2E74B5" w:themeColor="accent5" w:themeShade="BF"/>
           <w:u w:val="single"/>
           <w:lang w:val="en-GB"/>
         </w:rPr>
-        <w:t>• Favor object composition over class inheritance</w:t>
+        <w:t>: Line</w:t>
+      </w:r>
+    </w:p>
+    <w:p>
+      <w:pPr>
+        <w:pStyle w:val="OutlineDescription"/>
+        <w:rPr>
+          <w:color w:val="2E74B5" w:themeColor="accent5" w:themeShade="BF"/>
+          <w:u w:val="single"/>
+          <w:lang w:val="en-GB"/>
+        </w:rPr>
+      </w:pPr>
+      <w:r>
+        <w:rPr>
+          <w:color w:val="2E74B5" w:themeColor="accent5" w:themeShade="BF"/>
+          <w:u w:val="single"/>
+          <w:lang w:val="en-GB"/>
+        </w:rPr>
+        <w:t xml:space="preserve">• </w:t>
+      </w:r>
+      <w:proofErr w:type="spellStart"/>
+      <w:r>
+        <w:rPr>
+          <w:color w:val="2E74B5" w:themeColor="accent5" w:themeShade="BF"/>
+          <w:u w:val="single"/>
+          <w:lang w:val="en-GB"/>
+        </w:rPr>
+        <w:t>Favor</w:t>
+      </w:r>
+      <w:proofErr w:type="spellEnd"/>
+      <w:r>
+        <w:rPr>
+          <w:color w:val="2E74B5" w:themeColor="accent5" w:themeShade="BF"/>
+          <w:u w:val="single"/>
+          <w:lang w:val="en-GB"/>
+        </w:rPr>
+        <w:t xml:space="preserve"> object composition over class inheritance</w:t>
       </w:r>
     </w:p>
     <w:p>
@@ -10482,7 +12674,7 @@
     </w:p>
     <w:p>
       <w:pPr>
-        <w:pStyle w:val="berschrift1"/>
+        <w:pStyle w:val="Heading1"/>
         <w:numPr>
           <w:ilvl w:val="0"/>
           <w:numId w:val="3"/>
@@ -10501,7 +12693,7 @@
     </w:p>
     <w:p>
       <w:pPr>
-        <w:pStyle w:val="berschrift2"/>
+        <w:pStyle w:val="Heading2"/>
         <w:numPr>
           <w:ilvl w:val="1"/>
           <w:numId w:val="3"/>
@@ -10745,7 +12937,7 @@
                               </w:rPr>
                               <w:t xml:space="preserve">Figure </w:t>
                             </w:r>
-                            <w:bookmarkStart w:id="3" w:name="Ref_Figure1_number_only"/>
+                            <w:bookmarkStart w:id="4" w:name="Ref_Figure1_number_only"/>
                             <w:r>
                               <w:fldChar w:fldCharType="begin"/>
                             </w:r>
@@ -10767,7 +12959,7 @@
                             <w:r>
                               <w:fldChar w:fldCharType="end"/>
                             </w:r>
-                            <w:bookmarkEnd w:id="3"/>
+                            <w:bookmarkEnd w:id="4"/>
                             <w:r>
                               <w:rPr>
                                 <w:color w:val="000000"/>
@@ -10859,7 +13051,7 @@
                                     </pic:cNvPicPr>
                                   </pic:nvPicPr>
                                   <pic:blipFill>
-                                    <a:blip r:embed="rId45"/>
+                                    <a:blip r:embed="rId43"/>
                                     <a:stretch>
                                       <a:fillRect/>
                                     </a:stretch>
@@ -10894,7 +13086,7 @@
                         </w:rPr>
                         <w:t xml:space="preserve">Figure </w:t>
                       </w:r>
-                      <w:bookmarkStart w:id="6" w:name="Ref_Figure1_number_only"/>
+                      <w:bookmarkStart w:id="5" w:name="Ref_Figure1_number_only"/>
                       <w:r>
                         <w:fldChar w:fldCharType="begin"/>
                       </w:r>
@@ -10916,7 +13108,7 @@
                       <w:r>
                         <w:fldChar w:fldCharType="end"/>
                       </w:r>
-                      <w:bookmarkEnd w:id="6"/>
+                      <w:bookmarkEnd w:id="5"/>
                       <w:r>
                         <w:rPr>
                           <w:color w:val="000000"/>
@@ -10939,7 +13131,7 @@
                         </w:rPr>
                         <w:t xml:space="preserve"> Gantt Chart from </w:t>
                       </w:r>
-                      <w:hyperlink r:id="rId46">
+                      <w:hyperlink r:id="rId45">
                         <w:r>
                           <w:rPr>
                             <w:rStyle w:val="Hyperlink"/>
@@ -10975,7 +13167,7 @@
     </w:p>
     <w:p>
       <w:pPr>
-        <w:pStyle w:val="berschrift2"/>
+        <w:pStyle w:val="Heading2"/>
         <w:numPr>
           <w:ilvl w:val="1"/>
           <w:numId w:val="3"/>
@@ -11007,8 +13199,8 @@
       </w:r>
     </w:p>
     <w:sectPr>
-      <w:headerReference w:type="default" r:id="rId47"/>
-      <w:footerReference w:type="default" r:id="rId48"/>
+      <w:headerReference w:type="default" r:id="rId46"/>
+      <w:footerReference w:type="default" r:id="rId47"/>
       <w:pgSz w:w="11906" w:h="16838" w:code="9"/>
       <w:pgMar w:top="1417" w:right="1417" w:bottom="1134" w:left="1417" w:header="708" w:footer="708" w:gutter="0"/>
       <w:cols w:space="720"/>
@@ -11048,7 +13240,7 @@
 <w:ftr xmlns:wpc="http://schemas.microsoft.com/office/word/2010/wordprocessingCanvas" xmlns:cx="http://schemas.microsoft.com/office/drawing/2014/chartex" xmlns:cx1="http://schemas.microsoft.com/office/drawing/2015/9/8/chartex" xmlns:cx2="http://schemas.microsoft.com/office/drawing/2015/10/21/chartex" xmlns:cx3="http://schemas.microsoft.com/office/drawing/2016/5/9/chartex" xmlns:cx4="http://schemas.microsoft.com/office/drawing/2016/5/10/chartex" xmlns:cx5="http://schemas.microsoft.com/office/drawing/2016/5/11/chartex" xmlns:cx6="http://schemas.microsoft.com/office/drawing/2016/5/12/chartex" xmlns:cx7="http://schemas.microsoft.com/office/drawing/2016/5/13/chartex" xmlns:cx8="http://schemas.microsoft.com/office/drawing/2016/5/14/chartex" xmlns:mc="http://schemas.openxmlformats.org/markup-compatibility/2006" xmlns:aink="http://schemas.microsoft.com/office/drawing/2016/ink" xmlns:am3d="http://schemas.microsoft.com/office/drawing/2017/model3d" xmlns:o="urn:schemas-microsoft-com:office:office" xmlns:r="http://schemas.openxmlformats.org/officeDocument/2006/relationships" xmlns:m="http://schemas.openxmlformats.org/officeDocument/2006/math" xmlns:v="urn:schemas-microsoft-com:vml" xmlns:wp14="http://schemas.microsoft.com/office/word/2010/wordprocessingDrawing" xmlns:wp="http://schemas.openxmlformats.org/drawingml/2006/wordprocessingDrawing" xmlns:w10="urn:schemas-microsoft-com:office:word" xmlns:w="http://schemas.openxmlformats.org/wordprocessingml/2006/main" xmlns:w14="http://schemas.microsoft.com/office/word/2010/wordml" xmlns:w15="http://schemas.microsoft.com/office/word/2012/wordml" xmlns:w16cex="http://schemas.microsoft.com/office/word/2018/wordml/cex" xmlns:w16cid="http://schemas.microsoft.com/office/word/2016/wordml/cid" xmlns:w16="http://schemas.microsoft.com/office/word/2018/wordml" xmlns:w16se="http://schemas.microsoft.com/office/word/2015/wordml/symex" xmlns:wpg="http://schemas.microsoft.com/office/word/2010/wordprocessingGroup" xmlns:wpi="http://schemas.microsoft.com/office/word/2010/wordprocessingInk" xmlns:wne="http://schemas.microsoft.com/office/word/2006/wordml" xmlns:wps="http://schemas.microsoft.com/office/word/2010/wordprocessingShape" mc:Ignorable="w14 w15 w16se w16cid w16 w16cex wp14">
   <w:p>
     <w:pPr>
-      <w:pStyle w:val="Fuzeile"/>
+      <w:pStyle w:val="Footer"/>
       <w:pBdr>
         <w:top w:val="single" w:sz="4" w:space="1" w:color="808080"/>
       </w:pBdr>
@@ -11058,7 +13250,7 @@
       </w:tabs>
       <w:jc w:val="left"/>
     </w:pPr>
-    <w:bookmarkStart w:id="4" w:name="_Hlk56783461"/>
+    <w:bookmarkStart w:id="6" w:name="_Hlk56783461"/>
     <w:r>
       <w:rPr>
         <w:rFonts w:ascii="Arial" w:eastAsia="Amiro" w:hAnsi="Arial" w:cs="Arial"/>
@@ -11066,7 +13258,7 @@
       </w:rPr>
       <w:t>Team number: 0310</w:t>
     </w:r>
-    <w:bookmarkEnd w:id="4"/>
+    <w:bookmarkEnd w:id="6"/>
     <w:r>
       <w:rPr>
         <w:rFonts w:ascii="Arial" w:eastAsia="Amiro" w:hAnsi="Arial" w:cs="Arial"/>
@@ -11222,7 +13414,7 @@
 <w:hdr xmlns:wpc="http://schemas.microsoft.com/office/word/2010/wordprocessingCanvas" xmlns:cx="http://schemas.microsoft.com/office/drawing/2014/chartex" xmlns:cx1="http://schemas.microsoft.com/office/drawing/2015/9/8/chartex" xmlns:cx2="http://schemas.microsoft.com/office/drawing/2015/10/21/chartex" xmlns:cx3="http://schemas.microsoft.com/office/drawing/2016/5/9/chartex" xmlns:cx4="http://schemas.microsoft.com/office/drawing/2016/5/10/chartex" xmlns:cx5="http://schemas.microsoft.com/office/drawing/2016/5/11/chartex" xmlns:cx6="http://schemas.microsoft.com/office/drawing/2016/5/12/chartex" xmlns:cx7="http://schemas.microsoft.com/office/drawing/2016/5/13/chartex" xmlns:cx8="http://schemas.microsoft.com/office/drawing/2016/5/14/chartex" xmlns:mc="http://schemas.openxmlformats.org/markup-compatibility/2006" xmlns:aink="http://schemas.microsoft.com/office/drawing/2016/ink" xmlns:am3d="http://schemas.microsoft.com/office/drawing/2017/model3d" xmlns:o="urn:schemas-microsoft-com:office:office" xmlns:r="http://schemas.openxmlformats.org/officeDocument/2006/relationships" xmlns:m="http://schemas.openxmlformats.org/officeDocument/2006/math" xmlns:v="urn:schemas-microsoft-com:vml" xmlns:wp14="http://schemas.microsoft.com/office/word/2010/wordprocessingDrawing" xmlns:wp="http://schemas.openxmlformats.org/drawingml/2006/wordprocessingDrawing" xmlns:w10="urn:schemas-microsoft-com:office:word" xmlns:w="http://schemas.openxmlformats.org/wordprocessingml/2006/main" xmlns:w14="http://schemas.microsoft.com/office/word/2010/wordml" xmlns:w15="http://schemas.microsoft.com/office/word/2012/wordml" xmlns:w16cex="http://schemas.microsoft.com/office/word/2018/wordml/cex" xmlns:w16cid="http://schemas.microsoft.com/office/word/2016/wordml/cid" xmlns:w16="http://schemas.microsoft.com/office/word/2018/wordml" xmlns:w16se="http://schemas.microsoft.com/office/word/2015/wordml/symex" xmlns:wpg="http://schemas.microsoft.com/office/word/2010/wordprocessingGroup" xmlns:wpi="http://schemas.microsoft.com/office/word/2010/wordprocessingInk" xmlns:wne="http://schemas.microsoft.com/office/word/2006/wordml" xmlns:wps="http://schemas.microsoft.com/office/word/2010/wordprocessingShape" mc:Ignorable="w14 w15 w16se w16cid w16 w16cex wp14">
   <w:p>
     <w:pPr>
-      <w:pStyle w:val="Kopfzeile"/>
+      <w:pStyle w:val="Header"/>
     </w:pPr>
     <w:r>
       <w:rPr>
@@ -11242,7 +13434,7 @@
   </w:p>
   <w:p>
     <w:pPr>
-      <w:pStyle w:val="Kopfzeile"/>
+      <w:pStyle w:val="Header"/>
     </w:pPr>
   </w:p>
 </w:hdr>
@@ -12024,7 +14216,7 @@
     <w:lvl w:ilvl="0">
       <w:start w:val="1"/>
       <w:numFmt w:val="decimal"/>
-      <w:pStyle w:val="berschrift1"/>
+      <w:pStyle w:val="Heading1"/>
       <w:suff w:val="nothing"/>
       <w:lvlText w:val=" %1 "/>
       <w:lvlJc w:val="left"/>
@@ -12038,7 +14230,7 @@
     <w:lvl w:ilvl="1">
       <w:start w:val="1"/>
       <w:numFmt w:val="decimal"/>
-      <w:pStyle w:val="berschrift2"/>
+      <w:pStyle w:val="Heading2"/>
       <w:suff w:val="nothing"/>
       <w:lvlText w:val=" %1.%2 "/>
       <w:lvlJc w:val="left"/>
@@ -12052,7 +14244,7 @@
     <w:lvl w:ilvl="2">
       <w:start w:val="1"/>
       <w:numFmt w:val="decimal"/>
-      <w:pStyle w:val="berschrift3"/>
+      <w:pStyle w:val="Heading3"/>
       <w:suff w:val="nothing"/>
       <w:lvlText w:val=" %1.%2.%3 "/>
       <w:lvlJc w:val="left"/>
@@ -12066,7 +14258,7 @@
     <w:lvl w:ilvl="3">
       <w:start w:val="1"/>
       <w:numFmt w:val="decimal"/>
-      <w:pStyle w:val="berschrift4"/>
+      <w:pStyle w:val="Heading4"/>
       <w:suff w:val="nothing"/>
       <w:lvlText w:val=" %1.%2.%3.%4 "/>
       <w:lvlJc w:val="left"/>
@@ -13386,7 +15578,7 @@
     <w:lsdException w:name="Unresolved Mention" w:semiHidden="1" w:unhideWhenUsed="1"/>
     <w:lsdException w:name="Smart Link" w:semiHidden="1" w:unhideWhenUsed="1"/>
   </w:latentStyles>
-  <w:style w:type="paragraph" w:default="1" w:styleId="Standard">
+  <w:style w:type="paragraph" w:default="1" w:styleId="Normal">
     <w:name w:val="Normal"/>
     <w:qFormat/>
     <w:rsid w:val="00A02080"/>
@@ -13401,10 +15593,10 @@
       <w:lang w:val="de-AT" w:eastAsia="zh-CN"/>
     </w:rPr>
   </w:style>
-  <w:style w:type="paragraph" w:styleId="berschrift1">
+  <w:style w:type="paragraph" w:styleId="Heading1">
     <w:name w:val="heading 1"/>
-    <w:basedOn w:val="Standard"/>
-    <w:next w:val="Textkrper"/>
+    <w:basedOn w:val="Normal"/>
+    <w:next w:val="BodyText"/>
     <w:qFormat/>
     <w:pPr>
       <w:numPr>
@@ -13423,10 +15615,10 @@
       <w:szCs w:val="48"/>
     </w:rPr>
   </w:style>
-  <w:style w:type="paragraph" w:styleId="berschrift2">
+  <w:style w:type="paragraph" w:styleId="Heading2">
     <w:name w:val="heading 2"/>
-    <w:basedOn w:val="Standard"/>
-    <w:next w:val="Standard"/>
+    <w:basedOn w:val="Normal"/>
+    <w:next w:val="Normal"/>
     <w:qFormat/>
     <w:rsid w:val="00A02080"/>
     <w:pPr>
@@ -13448,10 +15640,10 @@
       <w:szCs w:val="26"/>
     </w:rPr>
   </w:style>
-  <w:style w:type="paragraph" w:styleId="berschrift3">
+  <w:style w:type="paragraph" w:styleId="Heading3">
     <w:name w:val="heading 3"/>
-    <w:basedOn w:val="Standard"/>
-    <w:next w:val="Standard"/>
+    <w:basedOn w:val="Normal"/>
+    <w:next w:val="Normal"/>
     <w:qFormat/>
     <w:rsid w:val="00627E90"/>
     <w:pPr>
@@ -13471,10 +15663,10 @@
       <w:szCs w:val="26"/>
     </w:rPr>
   </w:style>
-  <w:style w:type="paragraph" w:styleId="berschrift4">
+  <w:style w:type="paragraph" w:styleId="Heading4">
     <w:name w:val="heading 4"/>
-    <w:basedOn w:val="Standard"/>
-    <w:next w:val="Standard"/>
+    <w:basedOn w:val="Normal"/>
+    <w:next w:val="Normal"/>
     <w:qFormat/>
     <w:rsid w:val="00314D5B"/>
     <w:pPr>
@@ -13494,13 +15686,13 @@
       <w:szCs w:val="28"/>
     </w:rPr>
   </w:style>
-  <w:style w:type="character" w:default="1" w:styleId="Absatz-Standardschriftart">
+  <w:style w:type="character" w:default="1" w:styleId="DefaultParagraphFont">
     <w:name w:val="Default Paragraph Font"/>
     <w:uiPriority w:val="1"/>
     <w:semiHidden/>
     <w:unhideWhenUsed/>
   </w:style>
-  <w:style w:type="table" w:default="1" w:styleId="NormaleTabelle">
+  <w:style w:type="table" w:default="1" w:styleId="TableNormal">
     <w:name w:val="Normal Table"/>
     <w:uiPriority w:val="99"/>
     <w:semiHidden/>
@@ -13515,7 +15707,7 @@
       </w:tblCellMar>
     </w:tblPr>
   </w:style>
-  <w:style w:type="numbering" w:default="1" w:styleId="KeineListe">
+  <w:style w:type="numbering" w:default="1" w:styleId="NoList">
     <w:name w:val="No List"/>
     <w:uiPriority w:val="99"/>
     <w:semiHidden/>
@@ -13651,10 +15843,10 @@
       <w:szCs w:val="28"/>
     </w:rPr>
   </w:style>
-  <w:style w:type="character" w:customStyle="1" w:styleId="TitelZchn">
-    <w:name w:val="Titel Zchn"/>
-    <w:basedOn w:val="Absatz-Standardschriftart"/>
-    <w:link w:val="Titel"/>
+  <w:style w:type="character" w:customStyle="1" w:styleId="TitleChar">
+    <w:name w:val="Title Char"/>
+    <w:basedOn w:val="DefaultParagraphFont"/>
+    <w:link w:val="Title"/>
     <w:qFormat/>
     <w:rsid w:val="00CF652B"/>
     <w:rPr>
@@ -13665,10 +15857,10 @@
       <w:lang w:val="de-DE" w:eastAsia="de-DE"/>
     </w:rPr>
   </w:style>
-  <w:style w:type="character" w:customStyle="1" w:styleId="FunotentextZchn">
-    <w:name w:val="Fußnotentext Zchn"/>
-    <w:basedOn w:val="Absatz-Standardschriftart"/>
-    <w:link w:val="Funotentext"/>
+  <w:style w:type="character" w:customStyle="1" w:styleId="FootnoteTextChar">
+    <w:name w:val="Footnote Text Char"/>
+    <w:basedOn w:val="DefaultParagraphFont"/>
+    <w:link w:val="FootnoteText"/>
     <w:uiPriority w:val="99"/>
     <w:semiHidden/>
     <w:qFormat/>
@@ -13680,7 +15872,7 @@
   </w:style>
   <w:style w:type="character" w:customStyle="1" w:styleId="FootnoteCharacters">
     <w:name w:val="Footnote Characters"/>
-    <w:basedOn w:val="Absatz-Standardschriftart"/>
+    <w:basedOn w:val="DefaultParagraphFont"/>
     <w:uiPriority w:val="99"/>
     <w:semiHidden/>
     <w:unhideWhenUsed/>
@@ -13698,7 +15890,7 @@
   </w:style>
   <w:style w:type="character" w:styleId="Hyperlink">
     <w:name w:val="Hyperlink"/>
-    <w:basedOn w:val="Absatz-Standardschriftart"/>
+    <w:basedOn w:val="DefaultParagraphFont"/>
     <w:uiPriority w:val="99"/>
     <w:unhideWhenUsed/>
     <w:rsid w:val="004A3218"/>
@@ -13730,8 +15922,8 @@
   </w:style>
   <w:style w:type="paragraph" w:customStyle="1" w:styleId="Heading">
     <w:name w:val="Heading"/>
-    <w:basedOn w:val="Standard"/>
-    <w:next w:val="Textkrper"/>
+    <w:basedOn w:val="Normal"/>
+    <w:next w:val="BodyText"/>
     <w:qFormat/>
     <w:pPr>
       <w:keepNext/>
@@ -13743,23 +15935,23 @@
       <w:szCs w:val="28"/>
     </w:rPr>
   </w:style>
-  <w:style w:type="paragraph" w:styleId="Textkrper">
+  <w:style w:type="paragraph" w:styleId="BodyText">
     <w:name w:val="Body Text"/>
-    <w:basedOn w:val="Standard"/>
+    <w:basedOn w:val="Normal"/>
     <w:pPr>
       <w:spacing w:after="120"/>
     </w:pPr>
   </w:style>
-  <w:style w:type="paragraph" w:styleId="Liste">
+  <w:style w:type="paragraph" w:styleId="List">
     <w:name w:val="List"/>
-    <w:basedOn w:val="Textkrper"/>
+    <w:basedOn w:val="BodyText"/>
     <w:rPr>
       <w:rFonts w:cs="Lohit Hindi"/>
     </w:rPr>
   </w:style>
-  <w:style w:type="paragraph" w:styleId="Beschriftung">
+  <w:style w:type="paragraph" w:styleId="Caption">
     <w:name w:val="caption"/>
-    <w:basedOn w:val="Standard"/>
+    <w:basedOn w:val="Normal"/>
     <w:qFormat/>
     <w:pPr>
       <w:suppressLineNumbers/>
@@ -13774,7 +15966,7 @@
   </w:style>
   <w:style w:type="paragraph" w:customStyle="1" w:styleId="Index">
     <w:name w:val="Index"/>
-    <w:basedOn w:val="Standard"/>
+    <w:basedOn w:val="Normal"/>
     <w:qFormat/>
     <w:pPr>
       <w:suppressLineNumbers/>
@@ -13785,8 +15977,8 @@
   </w:style>
   <w:style w:type="paragraph" w:customStyle="1" w:styleId="berschrift">
     <w:name w:val="Überschrift"/>
-    <w:basedOn w:val="Standard"/>
-    <w:next w:val="Textkrper"/>
+    <w:basedOn w:val="Normal"/>
+    <w:next w:val="BodyText"/>
     <w:qFormat/>
     <w:pPr>
       <w:keepNext/>
@@ -13800,7 +15992,7 @@
   </w:style>
   <w:style w:type="paragraph" w:customStyle="1" w:styleId="Verzeichnis">
     <w:name w:val="Verzeichnis"/>
-    <w:basedOn w:val="Standard"/>
+    <w:basedOn w:val="Normal"/>
     <w:qFormat/>
     <w:pPr>
       <w:suppressLineNumbers/>
@@ -13811,26 +16003,26 @@
   </w:style>
   <w:style w:type="paragraph" w:customStyle="1" w:styleId="HeaderandFooter">
     <w:name w:val="Header and Footer"/>
-    <w:basedOn w:val="Standard"/>
+    <w:basedOn w:val="Normal"/>
     <w:qFormat/>
   </w:style>
-  <w:style w:type="paragraph" w:styleId="Kopfzeile">
+  <w:style w:type="paragraph" w:styleId="Header">
     <w:name w:val="header"/>
-    <w:basedOn w:val="Standard"/>
+    <w:basedOn w:val="Normal"/>
     <w:pPr>
       <w:spacing w:after="0" w:line="240" w:lineRule="auto"/>
     </w:pPr>
   </w:style>
-  <w:style w:type="paragraph" w:styleId="Fuzeile">
+  <w:style w:type="paragraph" w:styleId="Footer">
     <w:name w:val="footer"/>
-    <w:basedOn w:val="Standard"/>
+    <w:basedOn w:val="Normal"/>
     <w:pPr>
       <w:spacing w:after="0" w:line="240" w:lineRule="auto"/>
     </w:pPr>
   </w:style>
-  <w:style w:type="paragraph" w:styleId="Sprechblasentext">
+  <w:style w:type="paragraph" w:styleId="BalloonText">
     <w:name w:val="Balloon Text"/>
-    <w:basedOn w:val="Standard"/>
+    <w:basedOn w:val="Normal"/>
     <w:qFormat/>
     <w:pPr>
       <w:spacing w:after="0" w:line="240" w:lineRule="auto"/>
@@ -13841,15 +16033,15 @@
       <w:szCs w:val="16"/>
     </w:rPr>
   </w:style>
-  <w:style w:type="paragraph" w:styleId="Listenabsatz">
+  <w:style w:type="paragraph" w:styleId="ListParagraph">
     <w:name w:val="List Paragraph"/>
-    <w:basedOn w:val="Standard"/>
+    <w:basedOn w:val="Normal"/>
     <w:qFormat/>
     <w:pPr>
       <w:ind w:left="720"/>
     </w:pPr>
   </w:style>
-  <w:style w:type="paragraph" w:styleId="berarbeitung">
+  <w:style w:type="paragraph" w:styleId="Revision">
     <w:name w:val="Revision"/>
     <w:qFormat/>
     <w:rPr>
@@ -13859,7 +16051,7 @@
       <w:lang w:val="de-AT" w:eastAsia="zh-CN"/>
     </w:rPr>
   </w:style>
-  <w:style w:type="paragraph" w:styleId="KeinLeerraum">
+  <w:style w:type="paragraph" w:styleId="NoSpacing">
     <w:name w:val="No Spacing"/>
     <w:qFormat/>
     <w:rsid w:val="00A02080"/>
@@ -13875,7 +16067,7 @@
   </w:style>
   <w:style w:type="paragraph" w:customStyle="1" w:styleId="TabellenInhalt">
     <w:name w:val="Tabellen Inhalt"/>
-    <w:basedOn w:val="Standard"/>
+    <w:basedOn w:val="Normal"/>
     <w:qFormat/>
     <w:pPr>
       <w:suppressLineNumbers/>
@@ -13895,7 +16087,7 @@
   </w:style>
   <w:style w:type="paragraph" w:customStyle="1" w:styleId="Rahmeninhalt">
     <w:name w:val="Rahmeninhalt"/>
-    <w:basedOn w:val="Textkrper"/>
+    <w:basedOn w:val="BodyText"/>
     <w:qFormat/>
   </w:style>
   <w:style w:type="paragraph" w:customStyle="1" w:styleId="Default">
@@ -13909,11 +16101,11 @@
       <w:szCs w:val="24"/>
     </w:rPr>
   </w:style>
-  <w:style w:type="paragraph" w:styleId="Titel">
+  <w:style w:type="paragraph" w:styleId="Title">
     <w:name w:val="Title"/>
-    <w:basedOn w:val="Standard"/>
-    <w:next w:val="Standard"/>
-    <w:link w:val="TitelZchn"/>
+    <w:basedOn w:val="Normal"/>
+    <w:next w:val="Normal"/>
+    <w:link w:val="TitleChar"/>
     <w:qFormat/>
     <w:rsid w:val="00CF652B"/>
     <w:pPr>
@@ -13931,10 +16123,10 @@
       <w:lang w:val="de-DE" w:eastAsia="de-DE"/>
     </w:rPr>
   </w:style>
-  <w:style w:type="paragraph" w:styleId="Funotentext">
+  <w:style w:type="paragraph" w:styleId="FootnoteText">
     <w:name w:val="footnote text"/>
-    <w:basedOn w:val="Standard"/>
-    <w:link w:val="FunotentextZchn"/>
+    <w:basedOn w:val="Normal"/>
+    <w:link w:val="FootnoteTextChar"/>
     <w:uiPriority w:val="99"/>
     <w:semiHidden/>
     <w:unhideWhenUsed/>
@@ -13949,7 +16141,7 @@
   </w:style>
   <w:style w:type="paragraph" w:customStyle="1" w:styleId="TableContents">
     <w:name w:val="Table Contents"/>
-    <w:basedOn w:val="Standard"/>
+    <w:basedOn w:val="Normal"/>
     <w:qFormat/>
     <w:pPr>
       <w:suppressLineNumbers/>
@@ -13969,7 +16161,7 @@
   </w:style>
   <w:style w:type="paragraph" w:customStyle="1" w:styleId="OutlineDescription">
     <w:name w:val="Outline Description"/>
-    <w:basedOn w:val="Standard"/>
+    <w:basedOn w:val="Normal"/>
     <w:qFormat/>
     <w:rPr>
       <w:rFonts w:ascii="Arial" w:hAnsi="Arial"/>
@@ -13980,17 +16172,17 @@
   </w:style>
   <w:style w:type="paragraph" w:customStyle="1" w:styleId="Figure">
     <w:name w:val="Figure"/>
-    <w:basedOn w:val="Beschriftung"/>
+    <w:basedOn w:val="Caption"/>
     <w:qFormat/>
   </w:style>
   <w:style w:type="paragraph" w:customStyle="1" w:styleId="FrameContents">
     <w:name w:val="Frame Contents"/>
-    <w:basedOn w:val="Standard"/>
+    <w:basedOn w:val="Normal"/>
     <w:qFormat/>
   </w:style>
-  <w:style w:type="table" w:styleId="Tabellenraster">
+  <w:style w:type="table" w:styleId="TableGrid">
     <w:name w:val="Table Grid"/>
-    <w:basedOn w:val="NormaleTabelle"/>
+    <w:basedOn w:val="TableNormal"/>
     <w:uiPriority w:val="39"/>
     <w:rsid w:val="00F13F8F"/>
     <w:tblPr>
@@ -14004,9 +16196,9 @@
       </w:tblBorders>
     </w:tblPr>
   </w:style>
-  <w:style w:type="character" w:styleId="NichtaufgelsteErwhnung">
+  <w:style w:type="character" w:styleId="UnresolvedMention">
     <w:name w:val="Unresolved Mention"/>
-    <w:basedOn w:val="Absatz-Standardschriftart"/>
+    <w:basedOn w:val="DefaultParagraphFont"/>
     <w:uiPriority w:val="99"/>
     <w:semiHidden/>
     <w:unhideWhenUsed/>
@@ -14016,9 +16208,9 @@
       <w:shd w:val="clear" w:color="auto" w:fill="E1DFDD"/>
     </w:rPr>
   </w:style>
-  <w:style w:type="character" w:styleId="Kommentarzeichen">
+  <w:style w:type="character" w:styleId="CommentReference">
     <w:name w:val="annotation reference"/>
-    <w:basedOn w:val="Absatz-Standardschriftart"/>
+    <w:basedOn w:val="DefaultParagraphFont"/>
     <w:uiPriority w:val="99"/>
     <w:semiHidden/>
     <w:unhideWhenUsed/>
@@ -14028,10 +16220,10 @@
       <w:szCs w:val="16"/>
     </w:rPr>
   </w:style>
-  <w:style w:type="paragraph" w:styleId="Kommentartext">
+  <w:style w:type="paragraph" w:styleId="CommentText">
     <w:name w:val="annotation text"/>
-    <w:basedOn w:val="Standard"/>
-    <w:link w:val="KommentartextZchn"/>
+    <w:basedOn w:val="Normal"/>
+    <w:link w:val="CommentTextChar"/>
     <w:uiPriority w:val="99"/>
     <w:semiHidden/>
     <w:unhideWhenUsed/>
@@ -14044,10 +16236,10 @@
       <w:szCs w:val="20"/>
     </w:rPr>
   </w:style>
-  <w:style w:type="character" w:customStyle="1" w:styleId="KommentartextZchn">
-    <w:name w:val="Kommentartext Zchn"/>
-    <w:basedOn w:val="Absatz-Standardschriftart"/>
-    <w:link w:val="Kommentartext"/>
+  <w:style w:type="character" w:customStyle="1" w:styleId="CommentTextChar">
+    <w:name w:val="Comment Text Char"/>
+    <w:basedOn w:val="DefaultParagraphFont"/>
+    <w:link w:val="CommentText"/>
     <w:uiPriority w:val="99"/>
     <w:semiHidden/>
     <w:rsid w:val="008442CE"/>
@@ -14056,11 +16248,11 @@
       <w:lang w:val="de-AT" w:eastAsia="zh-CN"/>
     </w:rPr>
   </w:style>
-  <w:style w:type="paragraph" w:styleId="Kommentarthema">
+  <w:style w:type="paragraph" w:styleId="CommentSubject">
     <w:name w:val="annotation subject"/>
-    <w:basedOn w:val="Kommentartext"/>
-    <w:next w:val="Kommentartext"/>
-    <w:link w:val="KommentarthemaZchn"/>
+    <w:basedOn w:val="CommentText"/>
+    <w:next w:val="CommentText"/>
+    <w:link w:val="CommentSubjectChar"/>
     <w:uiPriority w:val="99"/>
     <w:semiHidden/>
     <w:unhideWhenUsed/>
@@ -14070,10 +16262,10 @@
       <w:bCs/>
     </w:rPr>
   </w:style>
-  <w:style w:type="character" w:customStyle="1" w:styleId="KommentarthemaZchn">
-    <w:name w:val="Kommentarthema Zchn"/>
-    <w:basedOn w:val="KommentartextZchn"/>
-    <w:link w:val="Kommentarthema"/>
+  <w:style w:type="character" w:customStyle="1" w:styleId="CommentSubjectChar">
+    <w:name w:val="Comment Subject Char"/>
+    <w:basedOn w:val="CommentTextChar"/>
+    <w:link w:val="CommentSubject"/>
     <w:uiPriority w:val="99"/>
     <w:semiHidden/>
     <w:rsid w:val="008442CE"/>
@@ -14084,9 +16276,9 @@
       <w:lang w:val="de-AT" w:eastAsia="zh-CN"/>
     </w:rPr>
   </w:style>
-  <w:style w:type="character" w:styleId="BesuchterLink">
+  <w:style w:type="character" w:styleId="FollowedHyperlink">
     <w:name w:val="FollowedHyperlink"/>
-    <w:basedOn w:val="Absatz-Standardschriftart"/>
+    <w:basedOn w:val="DefaultParagraphFont"/>
     <w:uiPriority w:val="99"/>
     <w:semiHidden/>
     <w:unhideWhenUsed/>
@@ -14096,10 +16288,10 @@
       <w:u w:val="single"/>
     </w:rPr>
   </w:style>
-  <w:style w:type="paragraph" w:styleId="HTMLVorformatiert">
+  <w:style w:type="paragraph" w:styleId="HTMLPreformatted">
     <w:name w:val="HTML Preformatted"/>
-    <w:basedOn w:val="Standard"/>
-    <w:link w:val="HTMLVorformatiertZchn"/>
+    <w:basedOn w:val="Normal"/>
+    <w:link w:val="HTMLPreformattedChar"/>
     <w:uiPriority w:val="99"/>
     <w:semiHidden/>
     <w:unhideWhenUsed/>
@@ -14134,10 +16326,10 @@
       <w:lang w:val="de-DE" w:eastAsia="de-DE"/>
     </w:rPr>
   </w:style>
-  <w:style w:type="character" w:customStyle="1" w:styleId="HTMLVorformatiertZchn">
-    <w:name w:val="HTML Vorformatiert Zchn"/>
-    <w:basedOn w:val="Absatz-Standardschriftart"/>
-    <w:link w:val="HTMLVorformatiert"/>
+  <w:style w:type="character" w:customStyle="1" w:styleId="HTMLPreformattedChar">
+    <w:name w:val="HTML Preformatted Char"/>
+    <w:basedOn w:val="DefaultParagraphFont"/>
+    <w:link w:val="HTMLPreformatted"/>
     <w:uiPriority w:val="99"/>
     <w:semiHidden/>
     <w:rsid w:val="003963DB"/>
@@ -14146,9 +16338,9 @@
       <w:lang w:val="de-DE" w:eastAsia="de-DE"/>
     </w:rPr>
   </w:style>
-  <w:style w:type="character" w:styleId="Fett">
+  <w:style w:type="character" w:styleId="Strong">
     <w:name w:val="Strong"/>
-    <w:basedOn w:val="Absatz-Standardschriftart"/>
+    <w:basedOn w:val="DefaultParagraphFont"/>
     <w:uiPriority w:val="22"/>
     <w:qFormat/>
     <w:rsid w:val="009669A7"/>

--- a/documentation/SE2DEAD_2.0.docx
+++ b/documentation/SE2DEAD_2.0.docx
@@ -1583,7 +1583,23 @@
           <w:rFonts w:cs="Arial"/>
           <w:lang w:val="en-GB"/>
         </w:rPr>
-        <w:t>The actual DEAD report document can be based on this template, or can be written using an arbitrary text editing program such as Latex, LibreOffice and the like, as long as the required material (described in the assignment document) is contained.</w:t>
+        <w:t xml:space="preserve">The actual DEAD report document can be based on this </w:t>
+      </w:r>
+      <w:proofErr w:type="gramStart"/>
+      <w:r>
+        <w:rPr>
+          <w:rFonts w:cs="Arial"/>
+          <w:lang w:val="en-GB"/>
+        </w:rPr>
+        <w:t>template, or</w:t>
+      </w:r>
+      <w:proofErr w:type="gramEnd"/>
+      <w:r>
+        <w:rPr>
+          <w:rFonts w:cs="Arial"/>
+          <w:lang w:val="en-GB"/>
+        </w:rPr>
+        <w:t xml:space="preserve"> can be written using an arbitrary text editing program such as Latex, LibreOffice and the like, as long as the required material (described in the assignment document) is contained.</w:t>
       </w:r>
     </w:p>
     <w:p>
@@ -1754,7 +1770,23 @@
           <w:rFonts w:cs="Arial"/>
           <w:lang w:val="en-GB"/>
         </w:rPr>
-        <w:t>. Typically you will start with an initial solution that you refine in an iterative way by means of re-factorization. Use at least class diagrams and the used technology stack for documenting:</w:t>
+        <w:t xml:space="preserve">. </w:t>
+      </w:r>
+      <w:proofErr w:type="gramStart"/>
+      <w:r>
+        <w:rPr>
+          <w:rFonts w:cs="Arial"/>
+          <w:lang w:val="en-GB"/>
+        </w:rPr>
+        <w:t>Typically</w:t>
+      </w:r>
+      <w:proofErr w:type="gramEnd"/>
+      <w:r>
+        <w:rPr>
+          <w:rFonts w:cs="Arial"/>
+          <w:lang w:val="en-GB"/>
+        </w:rPr>
+        <w:t xml:space="preserve"> you will start with an initial solution that you refine in an iterative way by means of re-factorization. Use at least class diagrams and the used technology stack for documenting:</w:t>
       </w:r>
     </w:p>
     <w:p>
@@ -1811,17 +1843,17 @@
         <w:rPr>
           <w:rFonts w:cs="Arial"/>
         </w:rPr>
-      </w:r>
-      <w:r>
-        <w:rPr>
-          <w:rFonts w:cs="Arial"/>
-        </w:rPr>
         <w:instrText xml:space="preserve"> \* MERGEFORMAT </w:instrText>
       </w:r>
       <w:r>
         <w:rPr>
           <w:rFonts w:cs="Arial"/>
         </w:rPr>
+      </w:r>
+      <w:r>
+        <w:rPr>
+          <w:rFonts w:cs="Arial"/>
+        </w:rPr>
         <w:fldChar w:fldCharType="separate"/>
       </w:r>
       <w:r>
@@ -1908,16 +1940,7 @@
           <w:color w:val="auto"/>
           <w:lang w:val="en-GB"/>
         </w:rPr>
-        <w:t>“</w:t>
-      </w:r>
-      <w:r>
-        <w:rPr>
-          <w:rFonts w:cs="Arial"/>
-          <w:i w:val="0"/>
-          <w:color w:val="auto"/>
-          <w:lang w:val="en-GB"/>
-        </w:rPr>
-        <w:t xml:space="preserve">Our internal software design is based on the Model – View – </w:t>
+        <w:t xml:space="preserve">“Our internal software design is based on the Model – View – </w:t>
       </w:r>
       <w:proofErr w:type="spellStart"/>
       <w:r>
@@ -1957,7 +1980,25 @@
           <w:color w:val="auto"/>
           <w:lang w:val="en-GB"/>
         </w:rPr>
-        <w:t>-part” has logic and its job is to process the user input and depending on the user actions populate the “View” with certain data from the “Model”, such as drawing a circle on the screen.</w:t>
+        <w:t xml:space="preserve">-part” has </w:t>
+      </w:r>
+      <w:r>
+        <w:rPr>
+          <w:rFonts w:cs="Arial"/>
+          <w:i w:val="0"/>
+          <w:color w:val="auto"/>
+          <w:lang w:val="en-GB"/>
+        </w:rPr>
+        <w:t>logic,</w:t>
+      </w:r>
+      <w:r>
+        <w:rPr>
+          <w:rFonts w:cs="Arial"/>
+          <w:i w:val="0"/>
+          <w:color w:val="auto"/>
+          <w:lang w:val="en-GB"/>
+        </w:rPr>
+        <w:t xml:space="preserve"> and its job is to process the user input and depending on the user actions populate the “View” with certain data from the “Model”, such as drawing a circle on the screen.</w:t>
       </w:r>
       <w:r>
         <w:rPr>
@@ -2338,7 +2379,17 @@
           <w:color w:val="auto"/>
           <w:lang w:val="en-GB"/>
         </w:rPr>
-        <w:t xml:space="preserve">” to the </w:t>
+        <w:t xml:space="preserve">” to </w:t>
+      </w:r>
+      <w:proofErr w:type="gramStart"/>
+      <w:r>
+        <w:rPr>
+          <w:rFonts w:cs="Arial"/>
+          <w:i w:val="0"/>
+          <w:color w:val="auto"/>
+          <w:lang w:val="en-GB"/>
+        </w:rPr>
+        <w:t xml:space="preserve">the </w:t>
       </w:r>
       <w:r>
         <w:rPr>
@@ -2347,7 +2398,17 @@
           <w:color w:val="FF0000"/>
           <w:lang w:val="en-GB"/>
         </w:rPr>
-        <w:t>???.</w:t>
+        <w:t>?</w:t>
+      </w:r>
+      <w:proofErr w:type="gramEnd"/>
+      <w:r>
+        <w:rPr>
+          <w:rFonts w:cs="Arial"/>
+          <w:i w:val="0"/>
+          <w:color w:val="FF0000"/>
+          <w:lang w:val="en-GB"/>
+        </w:rPr>
+        <w:t>??.</w:t>
       </w:r>
     </w:p>
     <w:p>
@@ -2398,14 +2459,25 @@
           <w:lang w:val="en-GB"/>
         </w:rPr>
       </w:pPr>
-      <w:r>
-        <w:rPr>
-          <w:rFonts w:cs="Arial"/>
-          <w:i w:val="0"/>
-          <w:color w:val="auto"/>
-          <w:lang w:val="en-GB"/>
-        </w:rPr>
-        <w:t>In order to adhere to the MVVM approach the creation of said paint object was moved</w:t>
+      <w:proofErr w:type="gramStart"/>
+      <w:r>
+        <w:rPr>
+          <w:rFonts w:cs="Arial"/>
+          <w:i w:val="0"/>
+          <w:color w:val="auto"/>
+          <w:lang w:val="en-GB"/>
+        </w:rPr>
+        <w:t>In order to</w:t>
+      </w:r>
+      <w:proofErr w:type="gramEnd"/>
+      <w:r>
+        <w:rPr>
+          <w:rFonts w:cs="Arial"/>
+          <w:i w:val="0"/>
+          <w:color w:val="auto"/>
+          <w:lang w:val="en-GB"/>
+        </w:rPr>
+        <w:t xml:space="preserve"> adhere to the MVVM approach the creation of said paint object was moved</w:t>
       </w:r>
       <w:r>
         <w:rPr>
@@ -2767,7 +2839,27 @@
           <w:color w:val="auto"/>
           <w:lang w:val="en-GB"/>
         </w:rPr>
-        <w:t xml:space="preserve"> options at our hands. One of the decisions with the most influence on our code structure, especially in regard to maintaining the MVVM approach was the implementation of the observer pattern. </w:t>
+        <w:t xml:space="preserve"> options at our hands. One of the decisions with the most influence on our code structure, especially </w:t>
+      </w:r>
+      <w:proofErr w:type="gramStart"/>
+      <w:r>
+        <w:rPr>
+          <w:rFonts w:cs="Arial"/>
+          <w:i w:val="0"/>
+          <w:color w:val="auto"/>
+          <w:lang w:val="en-GB"/>
+        </w:rPr>
+        <w:t>in regard to</w:t>
+      </w:r>
+      <w:proofErr w:type="gramEnd"/>
+      <w:r>
+        <w:rPr>
+          <w:rFonts w:cs="Arial"/>
+          <w:i w:val="0"/>
+          <w:color w:val="auto"/>
+          <w:lang w:val="en-GB"/>
+        </w:rPr>
+        <w:t xml:space="preserve"> maintaining the MVVM approach was the implementation of the observer pattern. </w:t>
       </w:r>
     </w:p>
     <w:p>
@@ -3066,7 +3158,27 @@
           <w:color w:val="auto"/>
           <w:lang w:val="en-GB"/>
         </w:rPr>
-        <w:t>Another influential decision is connected to the implementation of the iterator pattern. We added three layer objects which all have an “</w:t>
+        <w:t xml:space="preserve">Another influential decision is connected to the implementation of the iterator pattern. We added </w:t>
+      </w:r>
+      <w:proofErr w:type="gramStart"/>
+      <w:r>
+        <w:rPr>
+          <w:rFonts w:cs="Arial"/>
+          <w:i w:val="0"/>
+          <w:color w:val="auto"/>
+          <w:lang w:val="en-GB"/>
+        </w:rPr>
+        <w:t>three layer</w:t>
+      </w:r>
+      <w:proofErr w:type="gramEnd"/>
+      <w:r>
+        <w:rPr>
+          <w:rFonts w:cs="Arial"/>
+          <w:i w:val="0"/>
+          <w:color w:val="auto"/>
+          <w:lang w:val="en-GB"/>
+        </w:rPr>
+        <w:t xml:space="preserve"> objects which all have an “</w:t>
       </w:r>
       <w:proofErr w:type="spellStart"/>
       <w:r>
@@ -3389,92 +3501,59 @@
           <w:lang w:val="en-GB"/>
         </w:rPr>
       </w:pPr>
-    </w:p>
-    <w:p>
-      <w:pPr>
-        <w:pStyle w:val="OutlineDescription"/>
-        <w:rPr>
-          <w:rFonts w:cs="Arial"/>
-          <w:i w:val="0"/>
-          <w:color w:val="auto"/>
-          <w:lang w:val="en-GB"/>
-        </w:rPr>
-      </w:pPr>
-      <w:r>
-        <w:rPr>
-          <w:rFonts w:cs="Arial"/>
-          <w:i w:val="0"/>
-          <w:color w:val="auto"/>
-          <w:lang w:val="en-GB"/>
-        </w:rPr>
-        <w:t>This is also a major difference to our initial approach.</w:t>
-      </w:r>
-      <w:r>
-        <w:rPr>
-          <w:rFonts w:cs="Arial"/>
-          <w:i w:val="0"/>
-          <w:color w:val="auto"/>
-          <w:lang w:val="en-GB"/>
-        </w:rPr>
-        <w:t xml:space="preserve"> We stated: “</w:t>
-      </w:r>
-      <w:r>
-        <w:rPr>
-          <w:rFonts w:cs="Arial"/>
-          <w:i w:val="0"/>
-          <w:color w:val="auto"/>
-          <w:lang w:val="en-GB"/>
-        </w:rPr>
-        <w:t>In addition to this major design decision, we also had to come up with an internal structure for our graphical elements. Our design gravitates around the abstract class “</w:t>
-      </w:r>
-      <w:proofErr w:type="spellStart"/>
-      <w:r>
-        <w:rPr>
-          <w:rFonts w:cs="Arial"/>
-          <w:i w:val="0"/>
-          <w:color w:val="auto"/>
-          <w:lang w:val="en-GB"/>
-        </w:rPr>
-        <w:t>GraphicalElement</w:t>
-      </w:r>
-      <w:proofErr w:type="spellEnd"/>
-      <w:r>
-        <w:rPr>
-          <w:rFonts w:cs="Arial"/>
-          <w:i w:val="0"/>
-          <w:color w:val="auto"/>
-          <w:lang w:val="en-GB"/>
-        </w:rPr>
-        <w:t>”.”</w:t>
-      </w:r>
-      <w:r>
-        <w:rPr>
-          <w:rFonts w:cs="Arial"/>
-          <w:i w:val="0"/>
-          <w:color w:val="auto"/>
-          <w:lang w:val="en-GB"/>
-        </w:rPr>
-        <w:t xml:space="preserve"> No doubt, the abstract class “</w:t>
-      </w:r>
-      <w:proofErr w:type="spellStart"/>
-      <w:r>
-        <w:rPr>
-          <w:rFonts w:cs="Arial"/>
-          <w:i w:val="0"/>
-          <w:color w:val="auto"/>
-          <w:lang w:val="en-GB"/>
-        </w:rPr>
-        <w:t>GraphicalElement</w:t>
-      </w:r>
-      <w:proofErr w:type="spellEnd"/>
-      <w:r>
-        <w:rPr>
-          <w:rFonts w:cs="Arial"/>
-          <w:i w:val="0"/>
-          <w:color w:val="auto"/>
-          <w:lang w:val="en-GB"/>
-        </w:rPr>
-        <w:t>” still is necessary for many operations, its overall relevance in the structure however, has decreased significantly. Instead, The Model classes “Layer” and “Sketch” (which also is a singleton) are in the centre of most of the important method calls.</w:t>
+      <w:r>
+        <w:rPr>
+          <w:rFonts w:cs="Arial"/>
+          <w:i w:val="0"/>
+          <w:color w:val="auto"/>
+          <w:lang w:val="en-GB"/>
+        </w:rPr>
+        <w:t>Furthermore, we</w:t>
+      </w:r>
+      <w:r>
+        <w:rPr>
+          <w:rFonts w:cs="Arial"/>
+          <w:i w:val="0"/>
+          <w:color w:val="auto"/>
+          <w:lang w:val="en-GB"/>
+        </w:rPr>
+        <w:t xml:space="preserve"> discussed</w:t>
+      </w:r>
+      <w:r>
+        <w:rPr>
+          <w:rFonts w:cs="Arial"/>
+          <w:i w:val="0"/>
+          <w:color w:val="auto"/>
+          <w:lang w:val="en-GB"/>
+        </w:rPr>
+        <w:t xml:space="preserve"> </w:t>
+      </w:r>
+      <w:r>
+        <w:rPr>
+          <w:rFonts w:cs="Arial"/>
+          <w:i w:val="0"/>
+          <w:color w:val="auto"/>
+          <w:lang w:val="en-GB"/>
+        </w:rPr>
+        <w:t xml:space="preserve">the number of layers, the user can use to create his sketches. In the end, we decided to go with three layers, since it seemed sufficient for an enjoyable user experience. Therefore, an array was the data collection of our </w:t>
+      </w:r>
+      <w:r>
+        <w:rPr>
+          <w:rFonts w:cs="Arial"/>
+          <w:i w:val="0"/>
+          <w:color w:val="auto"/>
+          <w:lang w:val="en-GB"/>
+        </w:rPr>
+        <w:t>choice since</w:t>
+      </w:r>
+      <w:r>
+        <w:rPr>
+          <w:rFonts w:cs="Arial"/>
+          <w:i w:val="0"/>
+          <w:color w:val="auto"/>
+          <w:lang w:val="en-GB"/>
+        </w:rPr>
+        <w:t xml:space="preserve"> we had a fixed amount of data and it made sense performance wise. However, we considered giving the user the option to create unlimited layers. In that case, an array would not have been the correct choice. Instead, we would have decided to go with a list, due to its flexibility.</w:t>
       </w:r>
     </w:p>
     <w:p>
@@ -3484,56 +3563,230 @@
         <w:rPr>
           <w:rFonts w:cs="Arial"/>
           <w:i w:val="0"/>
+          <w:color w:val="auto"/>
+          <w:lang w:val="en-GB"/>
+        </w:rPr>
+      </w:pPr>
+      <w:r>
+        <w:rPr>
+          <w:rFonts w:cs="Arial"/>
+          <w:b/>
+          <w:bCs/>
+          <w:i w:val="0"/>
           <w:color w:val="FF0000"/>
           <w:lang w:val="en-GB"/>
         </w:rPr>
-      </w:pPr>
-      <w:r>
-        <w:rPr>
-          <w:rFonts w:cs="Arial"/>
+        <w:t>SNIPPET</w:t>
+      </w:r>
+    </w:p>
+    <w:p>
+      <w:pPr>
+        <w:pStyle w:val="OutlineDescription"/>
+        <w:rPr>
+          <w:rFonts w:cs="Arial"/>
+          <w:i w:val="0"/>
+          <w:color w:val="auto"/>
+          <w:lang w:val="en-GB"/>
+        </w:rPr>
+      </w:pPr>
+      <w:r>
+        <w:rPr>
+          <w:rFonts w:cs="Arial"/>
+          <w:i w:val="0"/>
+          <w:color w:val="auto"/>
+          <w:lang w:val="en-GB"/>
+        </w:rPr>
+        <w:t xml:space="preserve">Continuing with the </w:t>
+      </w:r>
+      <w:r>
+        <w:rPr>
+          <w:rFonts w:cs="Arial"/>
+          <w:i w:val="0"/>
+          <w:color w:val="auto"/>
+          <w:lang w:val="en-GB"/>
+        </w:rPr>
+        <w:t>iterator pattern</w:t>
+      </w:r>
+      <w:r>
+        <w:rPr>
+          <w:rFonts w:cs="Arial"/>
+          <w:i w:val="0"/>
+          <w:color w:val="auto"/>
+          <w:lang w:val="en-GB"/>
+        </w:rPr>
+        <w:t>, we want to mention that it</w:t>
+      </w:r>
+      <w:r>
+        <w:rPr>
+          <w:rFonts w:cs="Arial"/>
+          <w:i w:val="0"/>
+          <w:color w:val="auto"/>
+          <w:lang w:val="en-GB"/>
+        </w:rPr>
+        <w:t xml:space="preserve"> is also involved in the rework of how we make graphical elements editable. In our early solution</w:t>
+      </w:r>
+      <w:r>
+        <w:rPr>
+          <w:rFonts w:cs="Arial"/>
+          <w:i w:val="0"/>
+          <w:color w:val="auto"/>
+          <w:lang w:val="en-GB"/>
+        </w:rPr>
+        <w:t xml:space="preserve"> only the last object in the “</w:t>
+      </w:r>
+      <w:proofErr w:type="spellStart"/>
+      <w:r>
+        <w:rPr>
+          <w:rFonts w:cs="Arial"/>
+          <w:i w:val="0"/>
+          <w:color w:val="auto"/>
+          <w:lang w:val="en-GB"/>
+        </w:rPr>
+        <w:t>ElementCollection</w:t>
+      </w:r>
+      <w:proofErr w:type="spellEnd"/>
+      <w:r>
+        <w:rPr>
+          <w:rFonts w:cs="Arial"/>
+          <w:i w:val="0"/>
+          <w:color w:val="auto"/>
+          <w:lang w:val="en-GB"/>
+        </w:rPr>
+        <w:t xml:space="preserve">” was editable. Hence, if an object was supposed to change its colour, it had to </w:t>
+      </w:r>
+      <w:r>
+        <w:rPr>
+          <w:rFonts w:cs="Arial"/>
+          <w:i w:val="0"/>
+          <w:color w:val="auto"/>
+          <w:lang w:val="en-GB"/>
+        </w:rPr>
+        <w:t xml:space="preserve">be </w:t>
+      </w:r>
+      <w:r>
+        <w:rPr>
+          <w:rFonts w:cs="Arial"/>
+          <w:i w:val="0"/>
+          <w:color w:val="auto"/>
+          <w:lang w:val="en-GB"/>
+        </w:rPr>
+        <w:t>move</w:t>
+      </w:r>
+      <w:r>
+        <w:rPr>
+          <w:rFonts w:cs="Arial"/>
+          <w:i w:val="0"/>
+          <w:color w:val="auto"/>
+          <w:lang w:val="en-GB"/>
+        </w:rPr>
+        <w:t>d</w:t>
+      </w:r>
+      <w:r>
+        <w:rPr>
+          <w:rFonts w:cs="Arial"/>
+          <w:i w:val="0"/>
+          <w:color w:val="auto"/>
+          <w:lang w:val="en-GB"/>
+        </w:rPr>
+        <w:t xml:space="preserve"> at the end of its collection. This was done </w:t>
+      </w:r>
+      <w:proofErr w:type="gramStart"/>
+      <w:r>
+        <w:rPr>
+          <w:rFonts w:cs="Arial"/>
+          <w:i w:val="0"/>
+          <w:color w:val="auto"/>
+          <w:lang w:val="en-GB"/>
+        </w:rPr>
+        <w:t>by</w:t>
+      </w:r>
+      <w:r>
+        <w:rPr>
+          <w:rFonts w:cs="Arial"/>
+          <w:b/>
+          <w:bCs/>
           <w:i w:val="0"/>
           <w:color w:val="FF0000"/>
           <w:lang w:val="en-GB"/>
         </w:rPr>
-        <w:t>UML DIAGRAM ODER ETWAS VERGLEICHABRES</w:t>
-      </w:r>
-    </w:p>
-    <w:p>
-      <w:pPr>
-        <w:pStyle w:val="OutlineDescription"/>
-        <w:rPr>
-          <w:rFonts w:cs="Arial"/>
-          <w:i w:val="0"/>
-          <w:color w:val="auto"/>
-          <w:lang w:val="en-GB"/>
-        </w:rPr>
-      </w:pPr>
-      <w:r>
-        <w:rPr>
-          <w:rFonts w:cs="Arial"/>
-          <w:i w:val="0"/>
-          <w:color w:val="auto"/>
-          <w:lang w:val="en-GB"/>
-        </w:rPr>
-        <w:t xml:space="preserve">Another design alternative we discussed dealt with the number of layers, the user can use to create his sketches. In the end, we decided to go with three layers, since it seemed sufficient for an enjoyable user experience. Therefore, an array was the data collection of our </w:t>
-      </w:r>
-      <w:r>
-        <w:rPr>
-          <w:rFonts w:cs="Arial"/>
-          <w:i w:val="0"/>
-          <w:color w:val="auto"/>
-          <w:lang w:val="en-GB"/>
-        </w:rPr>
-        <w:t>choice since</w:t>
-      </w:r>
-      <w:r>
-        <w:rPr>
-          <w:rFonts w:cs="Arial"/>
-          <w:i w:val="0"/>
-          <w:color w:val="auto"/>
-          <w:lang w:val="en-GB"/>
-        </w:rPr>
-        <w:t xml:space="preserve"> we had a fixed amount of data and it made sense performance wise. However, we considered giving the user the option to create unlimited layers. In that case, an array would not have been the correct choice. Instead, we would have decided to go with a list, due to its flexibility.</w:t>
+        <w:t xml:space="preserve"> ?</w:t>
+      </w:r>
+      <w:proofErr w:type="gramEnd"/>
+      <w:r>
+        <w:rPr>
+          <w:rFonts w:cs="Arial"/>
+          <w:b/>
+          <w:bCs/>
+          <w:i w:val="0"/>
+          <w:color w:val="FF0000"/>
+          <w:lang w:val="en-GB"/>
+        </w:rPr>
+        <w:t xml:space="preserve">??. </w:t>
+      </w:r>
+      <w:r>
+        <w:rPr>
+          <w:rFonts w:cs="Arial"/>
+          <w:i w:val="0"/>
+          <w:color w:val="auto"/>
+          <w:lang w:val="en-GB"/>
+        </w:rPr>
+        <w:t>At a certain point of our implementation, this was not long feasible, since we had to come up with a way to make multiple objects editable. Our</w:t>
+      </w:r>
+      <w:r>
+        <w:rPr>
+          <w:rFonts w:cs="Arial"/>
+          <w:i w:val="0"/>
+          <w:color w:val="auto"/>
+          <w:lang w:val="en-GB"/>
+        </w:rPr>
+        <w:t xml:space="preserve"> solution was to create an additional Collection which holds the indices of </w:t>
+      </w:r>
+      <w:r>
+        <w:rPr>
+          <w:rFonts w:cs="Arial"/>
+          <w:i w:val="0"/>
+          <w:color w:val="auto"/>
+          <w:lang w:val="en-GB"/>
+        </w:rPr>
+        <w:t xml:space="preserve">all created graphical elements. Thereby all objects can stay at their place within the </w:t>
+      </w:r>
+      <w:r>
+        <w:rPr>
+          <w:rFonts w:cs="Arial"/>
+          <w:i w:val="0"/>
+          <w:color w:val="auto"/>
+          <w:lang w:val="en-GB"/>
+        </w:rPr>
+        <w:t>“</w:t>
+      </w:r>
+      <w:proofErr w:type="spellStart"/>
+      <w:r>
+        <w:rPr>
+          <w:rFonts w:cs="Arial"/>
+          <w:i w:val="0"/>
+          <w:color w:val="auto"/>
+          <w:lang w:val="en-GB"/>
+        </w:rPr>
+        <w:t>ElementCollection</w:t>
+      </w:r>
+      <w:proofErr w:type="spellEnd"/>
+      <w:r>
+        <w:rPr>
+          <w:rFonts w:cs="Arial"/>
+          <w:i w:val="0"/>
+          <w:color w:val="auto"/>
+          <w:lang w:val="en-GB"/>
+        </w:rPr>
+        <w:t>”</w:t>
+      </w:r>
+      <w:r>
+        <w:rPr>
+          <w:rFonts w:cs="Arial"/>
+          <w:i w:val="0"/>
+          <w:color w:val="auto"/>
+          <w:lang w:val="en-GB"/>
+        </w:rPr>
+        <w:t xml:space="preserve"> and are still distinguishable, due their unique indices. </w:t>
       </w:r>
     </w:p>
     <w:p>
@@ -3550,126 +3803,104 @@
       <w:r>
         <w:rPr>
           <w:rFonts w:cs="Arial"/>
+          <w:i w:val="0"/>
+          <w:color w:val="FF0000"/>
+          <w:lang w:val="en-GB"/>
+        </w:rPr>
+        <w:t xml:space="preserve">Code </w:t>
+      </w:r>
+      <w:proofErr w:type="spellStart"/>
+      <w:r>
+        <w:rPr>
+          <w:rFonts w:cs="Arial"/>
+          <w:i w:val="0"/>
+          <w:color w:val="FF0000"/>
+          <w:lang w:val="en-GB"/>
+        </w:rPr>
+        <w:t>SNippet</w:t>
+      </w:r>
+      <w:proofErr w:type="spellEnd"/>
+      <w:r>
+        <w:rPr>
+          <w:rFonts w:cs="Arial"/>
+          <w:i w:val="0"/>
+          <w:color w:val="FF0000"/>
+          <w:lang w:val="en-GB"/>
+        </w:rPr>
+        <w:t xml:space="preserve"> neu und code snippet alt</w:t>
+      </w:r>
+    </w:p>
+    <w:p>
+      <w:pPr>
+        <w:pStyle w:val="OutlineDescription"/>
+        <w:rPr>
+          <w:rFonts w:cs="Arial"/>
+          <w:i w:val="0"/>
+          <w:color w:val="auto"/>
+          <w:lang w:val="en-GB"/>
+        </w:rPr>
+      </w:pPr>
+    </w:p>
+    <w:p>
+      <w:pPr>
+        <w:pStyle w:val="OutlineDescription"/>
+        <w:rPr>
+          <w:rFonts w:cs="Arial"/>
+          <w:i w:val="0"/>
+          <w:color w:val="auto"/>
+          <w:lang w:val="en-GB"/>
+        </w:rPr>
+      </w:pPr>
+      <w:r>
+        <w:rPr>
+          <w:rFonts w:cs="Arial"/>
+          <w:i w:val="0"/>
+          <w:color w:val="auto"/>
+          <w:lang w:val="en-GB"/>
+        </w:rPr>
+        <w:t>We also considered the implementation of other design patterns. For instance, one alternative</w:t>
+      </w:r>
+      <w:r>
+        <w:rPr>
+          <w:rFonts w:cs="Arial"/>
+          <w:i w:val="0"/>
+          <w:color w:val="auto"/>
+          <w:lang w:val="en-GB"/>
+        </w:rPr>
+        <w:t xml:space="preserve"> which we considered,</w:t>
+      </w:r>
+      <w:r>
+        <w:rPr>
+          <w:rFonts w:cs="Arial"/>
+          <w:i w:val="0"/>
+          <w:color w:val="auto"/>
+          <w:lang w:val="en-GB"/>
+        </w:rPr>
+        <w:t xml:space="preserve"> was the abstract factory pattern. Our approach would have been to create an abstract factory for filled objects and </w:t>
+      </w:r>
+      <w:r>
+        <w:rPr>
+          <w:rFonts w:cs="Arial"/>
+          <w:i w:val="0"/>
+          <w:color w:val="auto"/>
+          <w:lang w:val="en-GB"/>
+        </w:rPr>
+        <w:t xml:space="preserve">one for objects which only show the outline (the way our shapes are displayed right now). In the end, we decided that other design patterns would be more useful to our application, so we discarded it. </w:t>
+      </w:r>
+    </w:p>
+    <w:p>
+      <w:pPr>
+        <w:pStyle w:val="OutlineDescription"/>
+        <w:jc w:val="center"/>
+        <w:rPr>
+          <w:rFonts w:cs="Arial"/>
           <w:b/>
           <w:bCs/>
           <w:i w:val="0"/>
           <w:color w:val="FF0000"/>
           <w:lang w:val="en-GB"/>
         </w:rPr>
-        <w:t>SNIPPET</w:t>
-      </w:r>
-    </w:p>
-    <w:p>
-      <w:pPr>
-        <w:pStyle w:val="OutlineDescription"/>
-        <w:rPr>
-          <w:rFonts w:cs="Arial"/>
-          <w:i w:val="0"/>
-          <w:color w:val="auto"/>
-          <w:lang w:val="en-GB"/>
-        </w:rPr>
-      </w:pPr>
-      <w:r>
-        <w:rPr>
-          <w:rFonts w:cs="Arial"/>
-          <w:i w:val="0"/>
-          <w:color w:val="auto"/>
-          <w:lang w:val="en-GB"/>
-        </w:rPr>
-        <w:t xml:space="preserve">Continuing with the </w:t>
-      </w:r>
-      <w:r>
-        <w:rPr>
-          <w:rFonts w:cs="Arial"/>
-          <w:i w:val="0"/>
-          <w:color w:val="auto"/>
-          <w:lang w:val="en-GB"/>
-        </w:rPr>
-        <w:t>iterator pattern</w:t>
-      </w:r>
-      <w:r>
-        <w:rPr>
-          <w:rFonts w:cs="Arial"/>
-          <w:i w:val="0"/>
-          <w:color w:val="auto"/>
-          <w:lang w:val="en-GB"/>
-        </w:rPr>
-        <w:t>, we want to mention that it</w:t>
-      </w:r>
-      <w:r>
-        <w:rPr>
-          <w:rFonts w:cs="Arial"/>
-          <w:i w:val="0"/>
-          <w:color w:val="auto"/>
-          <w:lang w:val="en-GB"/>
-        </w:rPr>
-        <w:t xml:space="preserve"> is also involved in the rework of how we make graphical elements editable. In our early solution</w:t>
-      </w:r>
-      <w:r>
-        <w:rPr>
-          <w:rFonts w:cs="Arial"/>
-          <w:i w:val="0"/>
-          <w:color w:val="auto"/>
-          <w:lang w:val="en-GB"/>
-        </w:rPr>
-        <w:t xml:space="preserve"> only the last object in the “</w:t>
-      </w:r>
-      <w:proofErr w:type="spellStart"/>
-      <w:r>
-        <w:rPr>
-          <w:rFonts w:cs="Arial"/>
-          <w:i w:val="0"/>
-          <w:color w:val="auto"/>
-          <w:lang w:val="en-GB"/>
-        </w:rPr>
-        <w:t>ElementCollection</w:t>
-      </w:r>
-      <w:proofErr w:type="spellEnd"/>
-      <w:r>
-        <w:rPr>
-          <w:rFonts w:cs="Arial"/>
-          <w:i w:val="0"/>
-          <w:color w:val="auto"/>
-          <w:lang w:val="en-GB"/>
-        </w:rPr>
-        <w:t xml:space="preserve">” was editable. Hence, if an object was supposed to change its colour, it had to </w:t>
-      </w:r>
-      <w:r>
-        <w:rPr>
-          <w:rFonts w:cs="Arial"/>
-          <w:i w:val="0"/>
-          <w:color w:val="auto"/>
-          <w:lang w:val="en-GB"/>
-        </w:rPr>
-        <w:t xml:space="preserve">be </w:t>
-      </w:r>
-      <w:r>
-        <w:rPr>
-          <w:rFonts w:cs="Arial"/>
-          <w:i w:val="0"/>
-          <w:color w:val="auto"/>
-          <w:lang w:val="en-GB"/>
-        </w:rPr>
-        <w:t>move</w:t>
-      </w:r>
-      <w:r>
-        <w:rPr>
-          <w:rFonts w:cs="Arial"/>
-          <w:i w:val="0"/>
-          <w:color w:val="auto"/>
-          <w:lang w:val="en-GB"/>
-        </w:rPr>
-        <w:t>d</w:t>
-      </w:r>
-      <w:r>
-        <w:rPr>
-          <w:rFonts w:cs="Arial"/>
-          <w:i w:val="0"/>
-          <w:color w:val="auto"/>
-          <w:lang w:val="en-GB"/>
-        </w:rPr>
-        <w:t xml:space="preserve"> at the end of its collection. This was done by</w:t>
-      </w:r>
+      </w:pPr>
       <w:r>
         <w:rPr>
           <w:rFonts w:cs="Arial"/>
@@ -3679,82 +3910,8 @@
           <w:color w:val="FF0000"/>
           <w:lang w:val="en-GB"/>
         </w:rPr>
-        <w:t xml:space="preserve"> ???. </w:t>
-      </w:r>
-      <w:r>
-        <w:rPr>
-          <w:rFonts w:cs="Arial"/>
-          <w:i w:val="0"/>
-          <w:color w:val="auto"/>
-          <w:lang w:val="en-GB"/>
-        </w:rPr>
-        <w:t>At a certain point of our implementation, this was not long feasible, since we had to come up with a way to make multiple objects editable. Our</w:t>
-      </w:r>
-      <w:r>
-        <w:rPr>
-          <w:rFonts w:cs="Arial"/>
-          <w:i w:val="0"/>
-          <w:color w:val="auto"/>
-          <w:lang w:val="en-GB"/>
-        </w:rPr>
-        <w:t xml:space="preserve"> solution was to create an additional Collection which holds the indices of </w:t>
-      </w:r>
-      <w:r>
-        <w:rPr>
-          <w:rFonts w:cs="Arial"/>
-          <w:i w:val="0"/>
-          <w:color w:val="auto"/>
-          <w:lang w:val="en-GB"/>
-        </w:rPr>
-        <w:t xml:space="preserve">all created graphical elements. Thereby </w:t>
-      </w:r>
-      <w:r>
-        <w:rPr>
-          <w:rFonts w:cs="Arial"/>
-          <w:i w:val="0"/>
-          <w:color w:val="auto"/>
-          <w:lang w:val="en-GB"/>
-        </w:rPr>
         <w:lastRenderedPageBreak/>
-        <w:t xml:space="preserve">all objects can stay at their place within the </w:t>
-      </w:r>
-      <w:r>
-        <w:rPr>
-          <w:rFonts w:cs="Arial"/>
-          <w:i w:val="0"/>
-          <w:color w:val="auto"/>
-          <w:lang w:val="en-GB"/>
-        </w:rPr>
-        <w:t>“</w:t>
-      </w:r>
-      <w:proofErr w:type="spellStart"/>
-      <w:r>
-        <w:rPr>
-          <w:rFonts w:cs="Arial"/>
-          <w:i w:val="0"/>
-          <w:color w:val="auto"/>
-          <w:lang w:val="en-GB"/>
-        </w:rPr>
-        <w:t>ElementCollection</w:t>
-      </w:r>
-      <w:proofErr w:type="spellEnd"/>
-      <w:r>
-        <w:rPr>
-          <w:rFonts w:cs="Arial"/>
-          <w:i w:val="0"/>
-          <w:color w:val="auto"/>
-          <w:lang w:val="en-GB"/>
-        </w:rPr>
-        <w:t>”</w:t>
-      </w:r>
-      <w:r>
-        <w:rPr>
-          <w:rFonts w:cs="Arial"/>
-          <w:i w:val="0"/>
-          <w:color w:val="auto"/>
-          <w:lang w:val="en-GB"/>
-        </w:rPr>
-        <w:t xml:space="preserve"> and are still distinguishable, due their unique indices. </w:t>
+        <w:t>UML DIAGRAMM DRAFT?</w:t>
       </w:r>
     </w:p>
     <w:p>
@@ -3763,97 +3920,148 @@
         <w:jc w:val="center"/>
         <w:rPr>
           <w:rFonts w:cs="Arial"/>
-          <w:i w:val="0"/>
-          <w:color w:val="auto"/>
-          <w:lang w:val="en-GB"/>
-        </w:rPr>
-      </w:pPr>
-      <w:r>
-        <w:rPr>
-          <w:rFonts w:cs="Arial"/>
+          <w:b/>
+          <w:bCs/>
           <w:i w:val="0"/>
           <w:color w:val="FF0000"/>
           <w:lang w:val="en-GB"/>
         </w:rPr>
-        <w:t xml:space="preserve">Code </w:t>
+      </w:pPr>
+    </w:p>
+    <w:p>
+      <w:pPr>
+        <w:pStyle w:val="OutlineDescription"/>
+        <w:rPr>
+          <w:rFonts w:cs="Arial"/>
+          <w:i w:val="0"/>
+          <w:color w:val="auto"/>
+          <w:lang w:val="en-GB"/>
+        </w:rPr>
+      </w:pPr>
+      <w:r>
+        <w:rPr>
+          <w:rFonts w:cs="Arial"/>
+          <w:i w:val="0"/>
+          <w:color w:val="auto"/>
+          <w:lang w:val="en-GB"/>
+        </w:rPr>
+        <w:t xml:space="preserve">Regarding the technology stack, we only added two third party libraries </w:t>
+      </w:r>
+      <w:r>
+        <w:rPr>
+          <w:rFonts w:cs="Arial"/>
+          <w:i w:val="0"/>
+          <w:color w:val="auto"/>
+          <w:lang w:val="en-GB"/>
+        </w:rPr>
+        <w:t>before testing</w:t>
+      </w:r>
+      <w:r>
+        <w:rPr>
+          <w:rFonts w:cs="Arial"/>
+          <w:i w:val="0"/>
+          <w:color w:val="auto"/>
+          <w:lang w:val="en-GB"/>
+        </w:rPr>
+        <w:t xml:space="preserve"> our implementation. The first one is the </w:t>
       </w:r>
       <w:proofErr w:type="spellStart"/>
       <w:r>
         <w:rPr>
           <w:rFonts w:cs="Arial"/>
           <w:i w:val="0"/>
-          <w:color w:val="FF0000"/>
-          <w:lang w:val="en-GB"/>
-        </w:rPr>
-        <w:t>SNippet</w:t>
+          <w:color w:val="auto"/>
+          <w:lang w:val="en-GB"/>
+        </w:rPr>
+        <w:t>ColorPicker</w:t>
       </w:r>
       <w:proofErr w:type="spellEnd"/>
       <w:r>
         <w:rPr>
           <w:rFonts w:cs="Arial"/>
           <w:i w:val="0"/>
-          <w:color w:val="FF0000"/>
-          <w:lang w:val="en-GB"/>
-        </w:rPr>
-        <w:t xml:space="preserve"> neu und code snippet alt</w:t>
-      </w:r>
-    </w:p>
-    <w:p>
-      <w:pPr>
-        <w:pStyle w:val="OutlineDescription"/>
-        <w:rPr>
-          <w:rFonts w:cs="Arial"/>
-          <w:i w:val="0"/>
-          <w:color w:val="auto"/>
-          <w:lang w:val="en-GB"/>
-        </w:rPr>
-      </w:pPr>
-    </w:p>
-    <w:p>
-      <w:pPr>
-        <w:pStyle w:val="OutlineDescription"/>
-        <w:rPr>
-          <w:rFonts w:cs="Arial"/>
-          <w:i w:val="0"/>
-          <w:color w:val="auto"/>
-          <w:lang w:val="en-GB"/>
-        </w:rPr>
-      </w:pPr>
-      <w:r>
-        <w:rPr>
-          <w:rFonts w:cs="Arial"/>
-          <w:i w:val="0"/>
-          <w:color w:val="auto"/>
-          <w:lang w:val="en-GB"/>
-        </w:rPr>
-        <w:t>We also considered the implementation of other design patterns. For instance, one alternative</w:t>
-      </w:r>
-      <w:r>
-        <w:rPr>
-          <w:rFonts w:cs="Arial"/>
-          <w:i w:val="0"/>
-          <w:color w:val="auto"/>
-          <w:lang w:val="en-GB"/>
-        </w:rPr>
-        <w:t xml:space="preserve"> which we considered,</w:t>
-      </w:r>
-      <w:r>
-        <w:rPr>
-          <w:rFonts w:cs="Arial"/>
-          <w:i w:val="0"/>
-          <w:color w:val="auto"/>
-          <w:lang w:val="en-GB"/>
-        </w:rPr>
-        <w:t xml:space="preserve"> was the abstract factory pattern. Our approach would have been to create an abstract factory for filled objects and </w:t>
-      </w:r>
-      <w:r>
-        <w:rPr>
-          <w:rFonts w:cs="Arial"/>
-          <w:i w:val="0"/>
-          <w:color w:val="auto"/>
-          <w:lang w:val="en-GB"/>
-        </w:rPr>
-        <w:t xml:space="preserve">one for objects which only show the outline (the way our shapes are displayed right now). In the end, we decided that other design patterns would be more useful to our application, so we discarded it. </w:t>
+          <w:color w:val="auto"/>
+          <w:lang w:val="en-GB"/>
+        </w:rPr>
+        <w:t xml:space="preserve"> which was introduced early on</w:t>
+      </w:r>
+      <w:r>
+        <w:rPr>
+          <w:rFonts w:cs="Arial"/>
+          <w:i w:val="0"/>
+          <w:color w:val="auto"/>
+          <w:lang w:val="en-GB"/>
+        </w:rPr>
+        <w:t>,</w:t>
+      </w:r>
+      <w:r>
+        <w:rPr>
+          <w:rFonts w:cs="Arial"/>
+          <w:i w:val="0"/>
+          <w:color w:val="auto"/>
+          <w:lang w:val="en-GB"/>
+        </w:rPr>
+        <w:t xml:space="preserve"> </w:t>
+      </w:r>
+      <w:proofErr w:type="gramStart"/>
+      <w:r>
+        <w:rPr>
+          <w:rFonts w:cs="Arial"/>
+          <w:i w:val="0"/>
+          <w:color w:val="auto"/>
+          <w:lang w:val="en-GB"/>
+        </w:rPr>
+        <w:t>in order to</w:t>
+      </w:r>
+      <w:proofErr w:type="gramEnd"/>
+      <w:r>
+        <w:rPr>
+          <w:rFonts w:cs="Arial"/>
+          <w:i w:val="0"/>
+          <w:color w:val="auto"/>
+          <w:lang w:val="en-GB"/>
+        </w:rPr>
+        <w:t xml:space="preserve"> provide a reliable source for modifying the colour of our graphical elements. Alternatives like the </w:t>
+      </w:r>
+      <w:proofErr w:type="spellStart"/>
+      <w:r>
+        <w:rPr>
+          <w:rFonts w:cs="Arial"/>
+          <w:i w:val="0"/>
+          <w:color w:val="auto"/>
+          <w:lang w:val="en-GB"/>
+        </w:rPr>
+        <w:t>Holopicker</w:t>
+      </w:r>
+      <w:proofErr w:type="spellEnd"/>
+      <w:r>
+        <w:rPr>
+          <w:rFonts w:cs="Arial"/>
+          <w:i w:val="0"/>
+          <w:color w:val="auto"/>
+          <w:lang w:val="en-GB"/>
+        </w:rPr>
+        <w:t xml:space="preserve"> and the </w:t>
+      </w:r>
+      <w:proofErr w:type="spellStart"/>
+      <w:r>
+        <w:rPr>
+          <w:rFonts w:cs="Arial"/>
+          <w:i w:val="0"/>
+          <w:color w:val="auto"/>
+          <w:lang w:val="en-GB"/>
+        </w:rPr>
+        <w:t>ColorPickerView</w:t>
+      </w:r>
+      <w:proofErr w:type="spellEnd"/>
+      <w:r>
+        <w:rPr>
+          <w:rFonts w:cs="Arial"/>
+          <w:i w:val="0"/>
+          <w:color w:val="auto"/>
+          <w:lang w:val="en-GB"/>
+        </w:rPr>
+        <w:t xml:space="preserve"> were discarded due to less extensive documentations and incompatibility with our design. </w:t>
       </w:r>
     </w:p>
     <w:p>
@@ -3878,7 +4086,56 @@
           <w:color w:val="FF0000"/>
           <w:lang w:val="en-GB"/>
         </w:rPr>
-        <w:t>UML DIAGRAMM DRAFT?</w:t>
+        <w:t>SNIPPET COLOUR picker</w:t>
+      </w:r>
+    </w:p>
+    <w:p>
+      <w:pPr>
+        <w:pStyle w:val="OutlineDescription"/>
+        <w:rPr>
+          <w:rFonts w:cs="Arial"/>
+          <w:i w:val="0"/>
+          <w:color w:val="auto"/>
+          <w:lang w:val="en-GB"/>
+        </w:rPr>
+      </w:pPr>
+      <w:r>
+        <w:rPr>
+          <w:rFonts w:cs="Arial"/>
+          <w:i w:val="0"/>
+          <w:color w:val="auto"/>
+          <w:lang w:val="en-GB"/>
+        </w:rPr>
+        <w:t xml:space="preserve">Close to the end of the project we also added the </w:t>
+      </w:r>
+      <w:proofErr w:type="spellStart"/>
+      <w:r>
+        <w:rPr>
+          <w:rFonts w:cs="Arial"/>
+          <w:i w:val="0"/>
+          <w:color w:val="auto"/>
+          <w:lang w:val="en-GB"/>
+        </w:rPr>
+        <w:t>Gson</w:t>
+      </w:r>
+      <w:proofErr w:type="spellEnd"/>
+      <w:r>
+        <w:rPr>
+          <w:rFonts w:cs="Arial"/>
+          <w:i w:val="0"/>
+          <w:color w:val="auto"/>
+          <w:lang w:val="en-GB"/>
+        </w:rPr>
+        <w:t xml:space="preserve"> library which is required for our approach to saving and loading sketches. We favoured this library over the </w:t>
+      </w:r>
+      <w:r>
+        <w:rPr>
+          <w:rFonts w:cs="Arial"/>
+          <w:i w:val="0"/>
+          <w:color w:val="auto"/>
+          <w:lang w:val="en-GB"/>
+        </w:rPr>
+        <w:t>counterpart from android, due to the same reasons as above: Ease of use and better documentation.</w:t>
       </w:r>
     </w:p>
     <w:p>
@@ -3894,127 +4151,7 @@
           <w:lang w:val="en-GB"/>
         </w:rPr>
       </w:pPr>
-    </w:p>
-    <w:p>
-      <w:pPr>
-        <w:pStyle w:val="OutlineDescription"/>
-        <w:rPr>
-          <w:rFonts w:cs="Arial"/>
-          <w:i w:val="0"/>
-          <w:color w:val="auto"/>
-          <w:lang w:val="en-GB"/>
-        </w:rPr>
-      </w:pPr>
-      <w:r>
-        <w:rPr>
-          <w:rFonts w:cs="Arial"/>
-          <w:i w:val="0"/>
-          <w:color w:val="auto"/>
-          <w:lang w:val="en-GB"/>
-        </w:rPr>
-        <w:t xml:space="preserve">Regarding the technology stack, we only added two third party libraries </w:t>
-      </w:r>
-      <w:r>
-        <w:rPr>
-          <w:rFonts w:cs="Arial"/>
-          <w:i w:val="0"/>
-          <w:color w:val="auto"/>
-          <w:lang w:val="en-GB"/>
-        </w:rPr>
-        <w:t>before testing</w:t>
-      </w:r>
-      <w:r>
-        <w:rPr>
-          <w:rFonts w:cs="Arial"/>
-          <w:i w:val="0"/>
-          <w:color w:val="auto"/>
-          <w:lang w:val="en-GB"/>
-        </w:rPr>
-        <w:t xml:space="preserve"> our implementation. The first one is the </w:t>
-      </w:r>
-      <w:proofErr w:type="spellStart"/>
-      <w:r>
-        <w:rPr>
-          <w:rFonts w:cs="Arial"/>
-          <w:i w:val="0"/>
-          <w:color w:val="auto"/>
-          <w:lang w:val="en-GB"/>
-        </w:rPr>
-        <w:t>ColorPicker</w:t>
-      </w:r>
-      <w:proofErr w:type="spellEnd"/>
-      <w:r>
-        <w:rPr>
-          <w:rFonts w:cs="Arial"/>
-          <w:i w:val="0"/>
-          <w:color w:val="auto"/>
-          <w:lang w:val="en-GB"/>
-        </w:rPr>
-        <w:t xml:space="preserve"> which was introduced early on</w:t>
-      </w:r>
-      <w:r>
-        <w:rPr>
-          <w:rFonts w:cs="Arial"/>
-          <w:i w:val="0"/>
-          <w:color w:val="auto"/>
-          <w:lang w:val="en-GB"/>
-        </w:rPr>
-        <w:t>,</w:t>
-      </w:r>
-      <w:r>
-        <w:rPr>
-          <w:rFonts w:cs="Arial"/>
-          <w:i w:val="0"/>
-          <w:color w:val="auto"/>
-          <w:lang w:val="en-GB"/>
-        </w:rPr>
-        <w:t xml:space="preserve"> in order to provide a reliable source for modifying the colour of our graphical elements. Alternatives like the </w:t>
-      </w:r>
-      <w:proofErr w:type="spellStart"/>
-      <w:r>
-        <w:rPr>
-          <w:rFonts w:cs="Arial"/>
-          <w:i w:val="0"/>
-          <w:color w:val="auto"/>
-          <w:lang w:val="en-GB"/>
-        </w:rPr>
-        <w:t>Holopicker</w:t>
-      </w:r>
-      <w:proofErr w:type="spellEnd"/>
-      <w:r>
-        <w:rPr>
-          <w:rFonts w:cs="Arial"/>
-          <w:i w:val="0"/>
-          <w:color w:val="auto"/>
-          <w:lang w:val="en-GB"/>
-        </w:rPr>
-        <w:t xml:space="preserve"> and the </w:t>
-      </w:r>
-      <w:proofErr w:type="spellStart"/>
-      <w:r>
-        <w:rPr>
-          <w:rFonts w:cs="Arial"/>
-          <w:i w:val="0"/>
-          <w:color w:val="auto"/>
-          <w:lang w:val="en-GB"/>
-        </w:rPr>
-        <w:t>ColorPickerView</w:t>
-      </w:r>
-      <w:proofErr w:type="spellEnd"/>
-      <w:r>
-        <w:rPr>
-          <w:rFonts w:cs="Arial"/>
-          <w:i w:val="0"/>
-          <w:color w:val="auto"/>
-          <w:lang w:val="en-GB"/>
-        </w:rPr>
-        <w:t xml:space="preserve"> were discarded due to less extensive documentations and incompatibility with our design. </w:t>
-      </w:r>
-    </w:p>
-    <w:p>
-      <w:pPr>
-        <w:pStyle w:val="OutlineDescription"/>
-        <w:jc w:val="center"/>
+      <w:r>
         <w:rPr>
           <w:rFonts w:cs="Arial"/>
           <w:b/>
@@ -4023,7 +4160,9 @@
           <w:color w:val="FF0000"/>
           <w:lang w:val="en-GB"/>
         </w:rPr>
-      </w:pPr>
+        <w:t xml:space="preserve">SNIPPET </w:t>
+      </w:r>
+      <w:proofErr w:type="spellStart"/>
       <w:r>
         <w:rPr>
           <w:rFonts w:cs="Arial"/>
@@ -4033,8 +4172,9 @@
           <w:color w:val="FF0000"/>
           <w:lang w:val="en-GB"/>
         </w:rPr>
-        <w:t>SNIPPET COLOUR picker</w:t>
-      </w:r>
+        <w:t>gson</w:t>
+      </w:r>
+      <w:proofErr w:type="spellEnd"/>
     </w:p>
     <w:p>
       <w:pPr>
@@ -4053,93 +4193,6 @@
           <w:color w:val="auto"/>
           <w:lang w:val="en-GB"/>
         </w:rPr>
-        <w:t xml:space="preserve">Close to the end of the project we also added the </w:t>
-      </w:r>
-      <w:proofErr w:type="spellStart"/>
-      <w:r>
-        <w:rPr>
-          <w:rFonts w:cs="Arial"/>
-          <w:i w:val="0"/>
-          <w:color w:val="auto"/>
-          <w:lang w:val="en-GB"/>
-        </w:rPr>
-        <w:t>Gson</w:t>
-      </w:r>
-      <w:proofErr w:type="spellEnd"/>
-      <w:r>
-        <w:rPr>
-          <w:rFonts w:cs="Arial"/>
-          <w:i w:val="0"/>
-          <w:color w:val="auto"/>
-          <w:lang w:val="en-GB"/>
-        </w:rPr>
-        <w:t xml:space="preserve"> library which is required for our approach to saving and loading sketches. We favoured this library over the </w:t>
-      </w:r>
-      <w:r>
-        <w:rPr>
-          <w:rFonts w:cs="Arial"/>
-          <w:i w:val="0"/>
-          <w:color w:val="auto"/>
-          <w:lang w:val="en-GB"/>
-        </w:rPr>
-        <w:t>counterpart from android, due to the same reasons as above: Ease of use and better documentation.</w:t>
-      </w:r>
-    </w:p>
-    <w:p>
-      <w:pPr>
-        <w:pStyle w:val="OutlineDescription"/>
-        <w:jc w:val="center"/>
-        <w:rPr>
-          <w:rFonts w:cs="Arial"/>
-          <w:b/>
-          <w:bCs/>
-          <w:i w:val="0"/>
-          <w:color w:val="FF0000"/>
-          <w:lang w:val="en-GB"/>
-        </w:rPr>
-      </w:pPr>
-      <w:r>
-        <w:rPr>
-          <w:rFonts w:cs="Arial"/>
-          <w:b/>
-          <w:bCs/>
-          <w:i w:val="0"/>
-          <w:color w:val="FF0000"/>
-          <w:lang w:val="en-GB"/>
-        </w:rPr>
-        <w:t xml:space="preserve">SNIPPET </w:t>
-      </w:r>
-      <w:proofErr w:type="spellStart"/>
-      <w:r>
-        <w:rPr>
-          <w:rFonts w:cs="Arial"/>
-          <w:b/>
-          <w:bCs/>
-          <w:i w:val="0"/>
-          <w:color w:val="FF0000"/>
-          <w:lang w:val="en-GB"/>
-        </w:rPr>
-        <w:t>gson</w:t>
-      </w:r>
-      <w:proofErr w:type="spellEnd"/>
-    </w:p>
-    <w:p>
-      <w:pPr>
-        <w:pStyle w:val="OutlineDescription"/>
-        <w:rPr>
-          <w:rFonts w:cs="Arial"/>
-          <w:i w:val="0"/>
-          <w:color w:val="auto"/>
-          <w:lang w:val="en-GB"/>
-        </w:rPr>
-      </w:pPr>
-      <w:r>
-        <w:rPr>
-          <w:rFonts w:cs="Arial"/>
-          <w:i w:val="0"/>
-          <w:color w:val="auto"/>
-          <w:lang w:val="en-GB"/>
-        </w:rPr>
         <w:t xml:space="preserve">Finally, we arrived at the current design of our app which we will discuss in the following paragraph. </w:t>
       </w:r>
       <w:r>
@@ -4268,6 +4321,7 @@
         </w:rPr>
         <w:t xml:space="preserve"> </w:t>
       </w:r>
+      <w:proofErr w:type="gramStart"/>
       <w:r>
         <w:rPr>
           <w:rFonts w:cs="Arial"/>
@@ -4277,6 +4331,7 @@
         </w:rPr>
         <w:t>is able to</w:t>
       </w:r>
+      <w:proofErr w:type="gramEnd"/>
       <w:r>
         <w:rPr>
           <w:rFonts w:cs="Arial"/>
@@ -4374,7 +4429,27 @@
           <w:color w:val="auto"/>
           <w:lang w:val="en-GB"/>
         </w:rPr>
-        <w:t xml:space="preserve"> which relate to actions that affect sketches in general and not only single objects (e.g., saving, loading and </w:t>
+        <w:t xml:space="preserve"> which relate to actions that affect sketches in general and not only single objects (e.g., saving, </w:t>
+      </w:r>
+      <w:proofErr w:type="gramStart"/>
+      <w:r>
+        <w:rPr>
+          <w:rFonts w:cs="Arial"/>
+          <w:i w:val="0"/>
+          <w:color w:val="auto"/>
+          <w:lang w:val="en-GB"/>
+        </w:rPr>
+        <w:t>loading</w:t>
+      </w:r>
+      <w:proofErr w:type="gramEnd"/>
+      <w:r>
+        <w:rPr>
+          <w:rFonts w:cs="Arial"/>
+          <w:i w:val="0"/>
+          <w:color w:val="auto"/>
+          <w:lang w:val="en-GB"/>
+        </w:rPr>
+        <w:t xml:space="preserve"> and </w:t>
       </w:r>
       <w:r>
         <w:rPr>
@@ -4618,14 +4693,25 @@
           <w:lang w:val="en-GB"/>
         </w:rPr>
       </w:pPr>
-      <w:r>
-        <w:rPr>
-          <w:rFonts w:cs="Arial"/>
-          <w:i w:val="0"/>
-          <w:color w:val="auto"/>
-          <w:lang w:val="en-GB"/>
-        </w:rPr>
-        <w:t xml:space="preserve">In order to explain our final design approach, we will walk through the process of a displaying a graphical element on the screen. When a user starts to interact with the application by selecting a graphical element, </w:t>
+      <w:proofErr w:type="gramStart"/>
+      <w:r>
+        <w:rPr>
+          <w:rFonts w:cs="Arial"/>
+          <w:i w:val="0"/>
+          <w:color w:val="auto"/>
+          <w:lang w:val="en-GB"/>
+        </w:rPr>
+        <w:t>In order to</w:t>
+      </w:r>
+      <w:proofErr w:type="gramEnd"/>
+      <w:r>
+        <w:rPr>
+          <w:rFonts w:cs="Arial"/>
+          <w:i w:val="0"/>
+          <w:color w:val="auto"/>
+          <w:lang w:val="en-GB"/>
+        </w:rPr>
+        <w:t xml:space="preserve"> explain our final design approach, we will walk through the process of a displaying a graphical element on the screen. When a user starts to interact with the application by selecting a graphical element, </w:t>
       </w:r>
       <w:r>
         <w:rPr>
@@ -5051,6 +5137,7 @@
           <w:lang w:val="en-GB"/>
         </w:rPr>
       </w:pPr>
+      <w:proofErr w:type="gramStart"/>
       <w:r>
         <w:rPr>
           <w:rFonts w:cs="Arial"/>
@@ -5059,7 +5146,17 @@
           <w:lang w:val="en-GB"/>
         </w:rPr>
         <w:lastRenderedPageBreak/>
-        <w:t xml:space="preserve">First of all, </w:t>
+        <w:t>First of all</w:t>
+      </w:r>
+      <w:proofErr w:type="gramEnd"/>
+      <w:r>
+        <w:rPr>
+          <w:rFonts w:cs="Arial"/>
+          <w:i w:val="0"/>
+          <w:color w:val="auto"/>
+          <w:lang w:val="en-GB"/>
+        </w:rPr>
+        <w:t xml:space="preserve">, </w:t>
       </w:r>
       <w:r>
         <w:rPr>
@@ -5495,7 +5592,27 @@
           <w:color w:val="auto"/>
           <w:lang w:val="en-GB"/>
         </w:rPr>
-        <w:t xml:space="preserve"> third design pattern, the strategy pattern (1.3 for further reference). Each graphical element has to be drawn in a different way on the canvas due</w:t>
+        <w:t xml:space="preserve"> third design pattern, the strategy pattern (1.3 for further reference). Each graphical element </w:t>
+      </w:r>
+      <w:proofErr w:type="gramStart"/>
+      <w:r>
+        <w:rPr>
+          <w:rFonts w:cs="Arial"/>
+          <w:i w:val="0"/>
+          <w:color w:val="auto"/>
+          <w:lang w:val="en-GB"/>
+        </w:rPr>
+        <w:t>has to</w:t>
+      </w:r>
+      <w:proofErr w:type="gramEnd"/>
+      <w:r>
+        <w:rPr>
+          <w:rFonts w:cs="Arial"/>
+          <w:i w:val="0"/>
+          <w:color w:val="auto"/>
+          <w:lang w:val="en-GB"/>
+        </w:rPr>
+        <w:t xml:space="preserve"> be drawn in a different way on the canvas due</w:t>
       </w:r>
       <w:r>
         <w:rPr>
@@ -6373,7 +6490,27 @@
           <w:color w:val="auto"/>
           <w:lang w:val="en-GB"/>
         </w:rPr>
-        <w:t xml:space="preserve">This process is the same for combined shapes which are created via the composite pattern. The pattern states that a leaf object like a simple graphical element object is treated in the same way as a complex container object like a combined shape </w:t>
+        <w:t xml:space="preserve">This process is the same for combined shapes which are created via the composite pattern. The pattern states that a leaf object like a simple graphical element object is treated in the same way as a complex container object like a combined </w:t>
+      </w:r>
+      <w:proofErr w:type="gramStart"/>
+      <w:r>
+        <w:rPr>
+          <w:rFonts w:cs="Arial"/>
+          <w:i w:val="0"/>
+          <w:color w:val="auto"/>
+          <w:lang w:val="en-GB"/>
+        </w:rPr>
+        <w:t>shape</w:t>
+      </w:r>
+      <w:proofErr w:type="gramEnd"/>
+      <w:r>
+        <w:rPr>
+          <w:rFonts w:cs="Arial"/>
+          <w:i w:val="0"/>
+          <w:color w:val="auto"/>
+          <w:lang w:val="en-GB"/>
+        </w:rPr>
+        <w:t xml:space="preserve"> </w:t>
       </w:r>
     </w:p>
     <w:p>
@@ -6498,12 +6635,12 @@
         <w:rPr>
           <w:rFonts w:cs="Arial"/>
         </w:rPr>
-      </w:r>
-      <w:r>
-        <w:rPr>
-          <w:rFonts w:cs="Arial"/>
-        </w:rPr>
         <w:instrText xml:space="preserve"> \* MERGEFORMAT </w:instrText>
+      </w:r>
+      <w:r>
+        <w:rPr>
+          <w:rFonts w:cs="Arial"/>
+        </w:rPr>
       </w:r>
       <w:r>
         <w:rPr>
@@ -6885,7 +7022,23 @@
           <w:rFonts w:cs="Arial"/>
           <w:lang w:val="en-GB"/>
         </w:rPr>
-        <w:t>Briefly describe the frameworks and/or libraries your solution is using or going to use (name, website link, version, 2-3 sentences describing the purpose of the framework/library in your solution). Also document considered alternatives and how you arrived at the decision to select one of the alternatives and disregarded the other(s). For your decision process you might want to pick a set of criteria (e.g., team experience, available documentation, convenience features, …).</w:t>
+        <w:t xml:space="preserve">Briefly describe the frameworks and/or libraries your solution is using or going to use (name, website link, version, 2-3 sentences describing the purpose of the framework/library in your solution). </w:t>
+      </w:r>
+      <w:proofErr w:type="gramStart"/>
+      <w:r>
+        <w:rPr>
+          <w:rFonts w:cs="Arial"/>
+          <w:lang w:val="en-GB"/>
+        </w:rPr>
+        <w:t>Also</w:t>
+      </w:r>
+      <w:proofErr w:type="gramEnd"/>
+      <w:r>
+        <w:rPr>
+          <w:rFonts w:cs="Arial"/>
+          <w:lang w:val="en-GB"/>
+        </w:rPr>
+        <w:t xml:space="preserve"> document considered alternatives and how you arrived at the decision to select one of the alternatives and disregarded the other(s). For your decision process you might want to pick a set of criteria (e.g., team experience, available documentation, convenience features, …).</w:t>
       </w:r>
     </w:p>
     <w:p>
@@ -7855,16 +8008,41 @@
     </w:p>
     <w:p>
       <w:pPr>
-        <w:rPr>
-          <w:rFonts w:ascii="Arial" w:hAnsi="Arial" w:cs="Arial"/>
-          <w:lang w:val="en-GB"/>
-        </w:rPr>
-      </w:pPr>
-      <w:r>
-        <w:rPr>
-          <w:rFonts w:ascii="Arial" w:hAnsi="Arial" w:cs="Arial"/>
-          <w:lang w:val="en-GB"/>
-        </w:rPr>
+        <w:pStyle w:val="OutlineDescription"/>
+        <w:ind w:left="432"/>
+        <w:rPr>
+          <w:rFonts w:cs="Arial"/>
+          <w:lang w:val="en-GB"/>
+        </w:rPr>
+      </w:pPr>
+      <w:r>
+        <w:rPr>
+          <w:rFonts w:cs="Arial"/>
+          <w:lang w:val="en-GB"/>
+        </w:rPr>
+        <w:t>Give a list of major changes of your software project compared to the SUPD milestone (briefly summarize and possibly reference the SUPD report contents and/or source code paths). In case you have been given recommendations in the SUPD feedback, please briefly report on how you have implemented them.</w:t>
+      </w:r>
+    </w:p>
+    <w:p>
+      <w:pPr>
+        <w:rPr>
+          <w:lang w:val="en-GB"/>
+        </w:rPr>
+      </w:pPr>
+    </w:p>
+    <w:p>
+      <w:pPr>
+        <w:rPr>
+          <w:rFonts w:ascii="Arial" w:hAnsi="Arial" w:cs="Arial"/>
+          <w:lang w:val="en-GB"/>
+        </w:rPr>
+      </w:pPr>
+      <w:r>
+        <w:rPr>
+          <w:rFonts w:ascii="Arial" w:hAnsi="Arial" w:cs="Arial"/>
+          <w:lang w:val="en-GB"/>
+        </w:rPr>
+        <w:lastRenderedPageBreak/>
         <w:t xml:space="preserve">The most noticeable differences between our final solution and the one which we handed in for SUPD would be the addition of required functionalities and further implementation of design patterns. However, since these changes are expectable and discussed in section 1.3, we will, at this point, focus on structural changes, design improvements and </w:t>
       </w:r>
       <w:r>
@@ -7886,14 +8064,35 @@
           <w:rFonts w:ascii="Arial" w:hAnsi="Arial" w:cs="Arial"/>
           <w:lang w:val="en-GB"/>
         </w:rPr>
-        <w:t xml:space="preserve"> Most of these aspects however, have been already mentioned in the design overview section 1.1</w:t>
-      </w:r>
-    </w:p>
-    <w:p>
-      <w:pPr>
-        <w:rPr>
-          <w:rFonts w:ascii="Arial" w:hAnsi="Arial" w:cs="Arial"/>
-          <w:lang w:val="en-GB"/>
+        <w:t xml:space="preserve"> Most of these </w:t>
+      </w:r>
+      <w:r>
+        <w:rPr>
+          <w:rFonts w:ascii="Arial" w:hAnsi="Arial" w:cs="Arial"/>
+          <w:lang w:val="en-GB"/>
+        </w:rPr>
+        <w:t>aspects,</w:t>
+      </w:r>
+      <w:r>
+        <w:rPr>
+          <w:rFonts w:ascii="Arial" w:hAnsi="Arial" w:cs="Arial"/>
+          <w:lang w:val="en-GB"/>
+        </w:rPr>
+        <w:t xml:space="preserve"> however, have been already mentioned in the design overview section 1.1</w:t>
+      </w:r>
+      <w:r>
+        <w:rPr>
+          <w:rFonts w:ascii="Arial" w:hAnsi="Arial" w:cs="Arial"/>
+          <w:lang w:val="en-GB"/>
+        </w:rPr>
+        <w:t>, describing the process of how we arrived at our final application. In the following, we want to briefly emphasize the key differences, once more.</w:t>
+      </w:r>
+    </w:p>
+    <w:p>
+      <w:pPr>
+        <w:rPr>
+          <w:rFonts w:ascii="Arial" w:hAnsi="Arial" w:cs="Arial"/>
+          <w:lang w:val="en-US"/>
         </w:rPr>
       </w:pPr>
       <w:r>
@@ -7903,576 +8102,580 @@
         </w:rPr>
         <w:t>Our structural rework focused on</w:t>
       </w:r>
-    </w:p>
-    <w:p>
-      <w:pPr>
-        <w:rPr>
-          <w:rFonts w:ascii="Arial" w:hAnsi="Arial" w:cs="Arial"/>
-          <w:lang w:val="en-GB"/>
-        </w:rPr>
-      </w:pPr>
-      <w:r>
-        <w:rPr>
-          <w:rFonts w:ascii="Arial" w:hAnsi="Arial" w:cs="Arial"/>
-          <w:lang w:val="en-GB"/>
+      <w:r>
+        <w:rPr>
+          <w:rFonts w:ascii="Arial" w:hAnsi="Arial" w:cs="Arial"/>
+          <w:lang w:val="en-GB"/>
+        </w:rPr>
+        <w:t xml:space="preserve"> the correct implementation of the MVVM Model. </w:t>
+      </w:r>
+      <w:r>
+        <w:rPr>
+          <w:rFonts w:ascii="Arial" w:hAnsi="Arial" w:cs="Arial"/>
+          <w:lang w:val="en-US"/>
+        </w:rPr>
+        <w:t xml:space="preserve">Method calls are only passed from View to </w:t>
+      </w:r>
+      <w:proofErr w:type="spellStart"/>
+      <w:r>
+        <w:rPr>
+          <w:rFonts w:ascii="Arial" w:hAnsi="Arial" w:cs="Arial"/>
+          <w:lang w:val="en-US"/>
+        </w:rPr>
+        <w:t>Viewmodel</w:t>
+      </w:r>
+      <w:proofErr w:type="spellEnd"/>
+      <w:r>
+        <w:rPr>
+          <w:rFonts w:ascii="Arial" w:hAnsi="Arial" w:cs="Arial"/>
+          <w:lang w:val="en-US"/>
+        </w:rPr>
+        <w:t xml:space="preserve"> to model and not in the other direction. If a change in the logic occurs, the </w:t>
+      </w:r>
+      <w:proofErr w:type="spellStart"/>
+      <w:r>
+        <w:rPr>
+          <w:rFonts w:ascii="Arial" w:hAnsi="Arial" w:cs="Arial"/>
+          <w:lang w:val="en-US"/>
+        </w:rPr>
+        <w:t>viewmodel</w:t>
+      </w:r>
+      <w:proofErr w:type="spellEnd"/>
+      <w:r>
+        <w:rPr>
+          <w:rFonts w:ascii="Arial" w:hAnsi="Arial" w:cs="Arial"/>
+          <w:lang w:val="en-US"/>
+        </w:rPr>
+        <w:t xml:space="preserve"> is updated via the observer pattern which itself is the base for updates in the view classes, where the actual changes are displayed for the user. Additionally, we </w:t>
+      </w:r>
+      <w:r>
+        <w:rPr>
+          <w:rFonts w:ascii="Arial" w:hAnsi="Arial" w:cs="Arial"/>
+          <w:lang w:val="en-US"/>
+        </w:rPr>
+        <w:t>paid</w:t>
+      </w:r>
+      <w:r>
+        <w:rPr>
+          <w:rFonts w:ascii="Arial" w:hAnsi="Arial" w:cs="Arial"/>
+          <w:lang w:val="en-US"/>
+        </w:rPr>
+        <w:t xml:space="preserve"> much more attention to the difference </w:t>
+      </w:r>
+      <w:r>
+        <w:rPr>
+          <w:rFonts w:ascii="Arial" w:hAnsi="Arial" w:cs="Arial"/>
+          <w:lang w:val="en-US"/>
+        </w:rPr>
+        <w:t>of business</w:t>
+      </w:r>
+      <w:r>
+        <w:rPr>
+          <w:rFonts w:ascii="Arial" w:hAnsi="Arial" w:cs="Arial"/>
+          <w:lang w:val="en-US"/>
+        </w:rPr>
+        <w:t xml:space="preserve"> logic</w:t>
+      </w:r>
+      <w:r>
+        <w:rPr>
+          <w:rFonts w:ascii="Arial" w:hAnsi="Arial" w:cs="Arial"/>
+          <w:lang w:val="en-US"/>
+        </w:rPr>
+        <w:t>,</w:t>
+      </w:r>
+      <w:r>
+        <w:rPr>
+          <w:rFonts w:ascii="Arial" w:hAnsi="Arial" w:cs="Arial"/>
+          <w:lang w:val="en-US"/>
+        </w:rPr>
+        <w:t xml:space="preserve"> </w:t>
+      </w:r>
+      <w:r>
+        <w:rPr>
+          <w:rFonts w:ascii="Arial" w:hAnsi="Arial" w:cs="Arial"/>
+          <w:lang w:val="en-US"/>
+        </w:rPr>
+        <w:t>presentation logic and code that belongs in View classes.</w:t>
+      </w:r>
+      <w:r>
+        <w:rPr>
+          <w:rFonts w:ascii="Arial" w:hAnsi="Arial" w:cs="Arial"/>
+          <w:lang w:val="en-US"/>
+        </w:rPr>
+        <w:t xml:space="preserve"> This structural design is enabled by the observer pattern. An example for this change would be the development of the “invalidate” method. Earlier we had many different “invalidate” methods in the </w:t>
+      </w:r>
+      <w:proofErr w:type="spellStart"/>
+      <w:r>
+        <w:rPr>
+          <w:rFonts w:ascii="Arial" w:hAnsi="Arial" w:cs="Arial"/>
+          <w:lang w:val="en-US"/>
+        </w:rPr>
+        <w:t>ViewModel</w:t>
+      </w:r>
+      <w:proofErr w:type="spellEnd"/>
+      <w:r>
+        <w:rPr>
+          <w:rFonts w:ascii="Arial" w:hAnsi="Arial" w:cs="Arial"/>
+          <w:lang w:val="en-US"/>
+        </w:rPr>
+        <w:t xml:space="preserve"> for each of the cases when the canvas </w:t>
+      </w:r>
+      <w:proofErr w:type="gramStart"/>
+      <w:r>
+        <w:rPr>
+          <w:rFonts w:ascii="Arial" w:hAnsi="Arial" w:cs="Arial"/>
+          <w:lang w:val="en-US"/>
+        </w:rPr>
+        <w:t>has to</w:t>
+      </w:r>
+      <w:proofErr w:type="gramEnd"/>
+      <w:r>
+        <w:rPr>
+          <w:rFonts w:ascii="Arial" w:hAnsi="Arial" w:cs="Arial"/>
+          <w:lang w:val="en-US"/>
+        </w:rPr>
+        <w:t xml:space="preserve"> be updated. Now, each of these cases is processed in the Model and invokes the “</w:t>
+      </w:r>
+      <w:proofErr w:type="spellStart"/>
+      <w:r>
+        <w:rPr>
+          <w:rFonts w:ascii="Arial" w:hAnsi="Arial" w:cs="Arial"/>
+          <w:lang w:val="en-US"/>
+        </w:rPr>
+        <w:t>notifyObserver</w:t>
+      </w:r>
+      <w:proofErr w:type="spellEnd"/>
+      <w:r>
+        <w:rPr>
+          <w:rFonts w:ascii="Arial" w:hAnsi="Arial" w:cs="Arial"/>
+          <w:lang w:val="en-US"/>
+        </w:rPr>
+        <w:t xml:space="preserve">” method which in return calls a single “invalidate method” in the </w:t>
+      </w:r>
+      <w:proofErr w:type="spellStart"/>
+      <w:proofErr w:type="gramStart"/>
+      <w:r>
+        <w:rPr>
+          <w:rFonts w:ascii="Arial" w:hAnsi="Arial" w:cs="Arial"/>
+          <w:lang w:val="en-US"/>
+        </w:rPr>
+        <w:t>ViewModel</w:t>
+      </w:r>
+      <w:proofErr w:type="spellEnd"/>
+      <w:proofErr w:type="gramEnd"/>
+    </w:p>
+    <w:p>
+      <w:pPr>
+        <w:jc w:val="center"/>
+        <w:rPr>
+          <w:rFonts w:ascii="Arial" w:hAnsi="Arial" w:cs="Arial"/>
+          <w:color w:val="FF0000"/>
+          <w:lang w:val="en-GB"/>
+        </w:rPr>
+      </w:pPr>
+      <w:r>
+        <w:rPr>
+          <w:rFonts w:ascii="Arial" w:hAnsi="Arial" w:cs="Arial"/>
+          <w:color w:val="FF0000"/>
+          <w:lang w:val="en-GB"/>
+        </w:rPr>
+        <w:t xml:space="preserve">SNIPPET </w:t>
+      </w:r>
+      <w:r>
+        <w:rPr>
+          <w:rFonts w:ascii="Arial" w:hAnsi="Arial" w:cs="Arial"/>
+          <w:color w:val="FF0000"/>
+          <w:lang w:val="en-GB"/>
+        </w:rPr>
+        <w:t>alt und neu</w:t>
+      </w:r>
+    </w:p>
+    <w:p>
+      <w:pPr>
+        <w:pStyle w:val="OutlineDescription"/>
+        <w:rPr>
+          <w:rFonts w:cs="Arial"/>
+          <w:i w:val="0"/>
+          <w:color w:val="auto"/>
+          <w:lang w:val="en-GB"/>
+        </w:rPr>
+      </w:pPr>
+      <w:r>
+        <w:rPr>
+          <w:rFonts w:cs="Arial"/>
+          <w:i w:val="0"/>
+          <w:color w:val="auto"/>
+          <w:lang w:val="en-GB"/>
+        </w:rPr>
+        <w:t xml:space="preserve">Addressing the </w:t>
+      </w:r>
+      <w:r>
+        <w:rPr>
+          <w:rFonts w:cs="Arial"/>
+          <w:i w:val="0"/>
+          <w:color w:val="auto"/>
+          <w:lang w:val="en-GB"/>
+        </w:rPr>
+        <w:t xml:space="preserve">implementation </w:t>
+      </w:r>
+      <w:r>
+        <w:rPr>
+          <w:rFonts w:cs="Arial"/>
+          <w:i w:val="0"/>
+          <w:color w:val="auto"/>
+          <w:lang w:val="en-GB"/>
+        </w:rPr>
+        <w:t>of layer objects</w:t>
+      </w:r>
+      <w:r>
+        <w:rPr>
+          <w:rFonts w:cs="Arial"/>
+          <w:i w:val="0"/>
+          <w:color w:val="auto"/>
+          <w:lang w:val="en-GB"/>
+        </w:rPr>
+        <w:t>, as stated in section 1.1, t</w:t>
+      </w:r>
+      <w:r>
+        <w:rPr>
+          <w:rFonts w:cs="Arial"/>
+          <w:i w:val="0"/>
+          <w:color w:val="auto"/>
+          <w:lang w:val="en-GB"/>
+        </w:rPr>
+        <w:t>his</w:t>
+      </w:r>
+      <w:r>
+        <w:rPr>
+          <w:rFonts w:cs="Arial"/>
+          <w:i w:val="0"/>
+          <w:color w:val="auto"/>
+          <w:lang w:val="en-GB"/>
+        </w:rPr>
+        <w:t xml:space="preserve"> </w:t>
+      </w:r>
+      <w:proofErr w:type="gramStart"/>
+      <w:r>
+        <w:rPr>
+          <w:rFonts w:cs="Arial"/>
+          <w:i w:val="0"/>
+          <w:color w:val="auto"/>
+          <w:lang w:val="en-GB"/>
+        </w:rPr>
+        <w:t>can be seen as</w:t>
+      </w:r>
+      <w:proofErr w:type="gramEnd"/>
+      <w:r>
+        <w:rPr>
+          <w:rFonts w:cs="Arial"/>
+          <w:i w:val="0"/>
+          <w:color w:val="auto"/>
+          <w:lang w:val="en-GB"/>
+        </w:rPr>
+        <w:t xml:space="preserve"> </w:t>
+      </w:r>
+      <w:r>
+        <w:rPr>
+          <w:rFonts w:cs="Arial"/>
+          <w:i w:val="0"/>
+          <w:color w:val="auto"/>
+          <w:lang w:val="en-GB"/>
+        </w:rPr>
+        <w:t xml:space="preserve">a major difference to our initial approach. </w:t>
+      </w:r>
+      <w:r>
+        <w:rPr>
+          <w:rFonts w:cs="Arial"/>
+          <w:i w:val="0"/>
+          <w:color w:val="auto"/>
+          <w:lang w:val="en-GB"/>
+        </w:rPr>
+        <w:t xml:space="preserve">In our SUPD report, we </w:t>
+      </w:r>
+      <w:r>
+        <w:rPr>
+          <w:rFonts w:cs="Arial"/>
+          <w:i w:val="0"/>
+          <w:color w:val="auto"/>
+          <w:lang w:val="en-GB"/>
+        </w:rPr>
+        <w:t>stated: “</w:t>
+      </w:r>
+      <w:r>
+        <w:rPr>
+          <w:rFonts w:cs="Arial"/>
+          <w:i w:val="0"/>
+          <w:color w:val="auto"/>
+          <w:lang w:val="en-GB"/>
+        </w:rPr>
+        <w:t>In addition to this major design decision, we also had to come up with an internal structure for our graphical elements. Our design gravitates around the abstract class “</w:t>
+      </w:r>
+      <w:proofErr w:type="spellStart"/>
+      <w:r>
+        <w:rPr>
+          <w:rFonts w:cs="Arial"/>
+          <w:i w:val="0"/>
+          <w:color w:val="auto"/>
+          <w:lang w:val="en-GB"/>
+        </w:rPr>
+        <w:t>GraphicalElement</w:t>
+      </w:r>
+      <w:proofErr w:type="spellEnd"/>
+      <w:r>
+        <w:rPr>
+          <w:rFonts w:cs="Arial"/>
+          <w:i w:val="0"/>
+          <w:color w:val="auto"/>
+          <w:lang w:val="en-GB"/>
+        </w:rPr>
+        <w:t>”.”</w:t>
+      </w:r>
+      <w:r>
+        <w:rPr>
+          <w:rFonts w:cs="Arial"/>
+          <w:i w:val="0"/>
+          <w:color w:val="auto"/>
+          <w:lang w:val="en-GB"/>
+        </w:rPr>
+        <w:t xml:space="preserve"> No doubt, the abstract class “</w:t>
+      </w:r>
+      <w:proofErr w:type="spellStart"/>
+      <w:r>
+        <w:rPr>
+          <w:rFonts w:cs="Arial"/>
+          <w:i w:val="0"/>
+          <w:color w:val="auto"/>
+          <w:lang w:val="en-GB"/>
+        </w:rPr>
+        <w:t>GraphicalElement</w:t>
+      </w:r>
+      <w:proofErr w:type="spellEnd"/>
+      <w:r>
+        <w:rPr>
+          <w:rFonts w:cs="Arial"/>
+          <w:i w:val="0"/>
+          <w:color w:val="auto"/>
+          <w:lang w:val="en-GB"/>
+        </w:rPr>
+        <w:t>” still is necessary for many operations, its overall relevance in the structure, however, has decreased significantly. Instead, The Model classes “Layer” and “Sketch” (which also is a singleton) are in the centre of most of the important method calls.</w:t>
+      </w:r>
+    </w:p>
+    <w:p>
+      <w:pPr>
+        <w:pStyle w:val="OutlineDescription"/>
+        <w:jc w:val="center"/>
+        <w:rPr>
+          <w:rFonts w:cs="Arial"/>
+          <w:i w:val="0"/>
+          <w:color w:val="FF0000"/>
+          <w:lang w:val="en-GB"/>
+        </w:rPr>
+      </w:pPr>
+      <w:r>
+        <w:rPr>
+          <w:rFonts w:cs="Arial"/>
+          <w:i w:val="0"/>
+          <w:color w:val="FF0000"/>
+          <w:lang w:val="en-GB"/>
+        </w:rPr>
+        <w:t>UML DIAGRAM ODER ETWAS VERGLEICHABRES</w:t>
+      </w:r>
+    </w:p>
+    <w:p>
+      <w:pPr>
+        <w:rPr>
+          <w:rFonts w:ascii="Arial" w:hAnsi="Arial" w:cs="Arial"/>
+          <w:color w:val="FF0000"/>
+          <w:lang w:val="en-GB"/>
+        </w:rPr>
+      </w:pPr>
+      <w:r>
+        <w:rPr>
+          <w:rFonts w:ascii="Arial" w:hAnsi="Arial" w:cs="Arial"/>
+          <w:lang w:val="en-US"/>
+        </w:rPr>
+        <w:t>Another difference to SUPD is the movement behavior of graphical elements. In ou</w:t>
+      </w:r>
+      <w:r>
+        <w:rPr>
+          <w:rFonts w:ascii="Arial" w:hAnsi="Arial" w:cs="Arial"/>
+          <w:lang w:val="en-US"/>
+        </w:rPr>
+        <w:t>r</w:t>
+      </w:r>
+      <w:r>
+        <w:rPr>
+          <w:rFonts w:ascii="Arial" w:hAnsi="Arial" w:cs="Arial"/>
+          <w:lang w:val="en-US"/>
+        </w:rPr>
+        <w:t xml:space="preserve"> previous solution</w:t>
+      </w:r>
+      <w:r>
+        <w:rPr>
+          <w:rFonts w:ascii="Arial" w:hAnsi="Arial" w:cs="Arial"/>
+          <w:lang w:val="en-US"/>
+        </w:rPr>
+        <w:t xml:space="preserve"> when an object is moved, it immediately jumps to the new position. </w:t>
+      </w:r>
+      <w:proofErr w:type="gramStart"/>
+      <w:r>
+        <w:rPr>
+          <w:rFonts w:ascii="Arial" w:hAnsi="Arial" w:cs="Arial"/>
+          <w:lang w:val="en-US"/>
+        </w:rPr>
+        <w:t>In order to</w:t>
+      </w:r>
+      <w:proofErr w:type="gramEnd"/>
+      <w:r>
+        <w:rPr>
+          <w:rFonts w:ascii="Arial" w:hAnsi="Arial" w:cs="Arial"/>
+          <w:lang w:val="en-US"/>
+        </w:rPr>
+        <w:t xml:space="preserve"> improve the user experience, we decided to add “drag behavior” which offers enhanced controllability of the object’s new position. This is achieved </w:t>
+      </w:r>
+      <w:proofErr w:type="gramStart"/>
+      <w:r>
+        <w:rPr>
+          <w:rFonts w:ascii="Arial" w:hAnsi="Arial" w:cs="Arial"/>
+          <w:lang w:val="en-US"/>
+        </w:rPr>
+        <w:t>by</w:t>
+      </w:r>
+      <w:r>
+        <w:rPr>
+          <w:rFonts w:ascii="Arial" w:hAnsi="Arial" w:cs="Arial"/>
+          <w:color w:val="FF0000"/>
+          <w:lang w:val="en-GB"/>
+        </w:rPr>
+        <w:t>:???</w:t>
+      </w:r>
+      <w:proofErr w:type="gramEnd"/>
+    </w:p>
+    <w:p>
+      <w:pPr>
+        <w:jc w:val="center"/>
+        <w:rPr>
+          <w:rFonts w:ascii="Arial" w:hAnsi="Arial" w:cs="Arial"/>
+          <w:color w:val="FF0000"/>
+          <w:lang w:val="en-GB"/>
+        </w:rPr>
+      </w:pPr>
+      <w:r>
+        <w:rPr>
+          <w:rFonts w:ascii="Arial" w:hAnsi="Arial" w:cs="Arial"/>
+          <w:lang w:val="en-US"/>
+        </w:rPr>
+        <w:br/>
+      </w:r>
+      <w:r>
+        <w:rPr>
+          <w:rFonts w:ascii="Arial" w:hAnsi="Arial" w:cs="Arial"/>
+          <w:color w:val="FF0000"/>
+          <w:lang w:val="en-GB"/>
+        </w:rPr>
+        <w:t xml:space="preserve">SNIPPET </w:t>
+      </w:r>
+      <w:r>
+        <w:rPr>
+          <w:rFonts w:ascii="Arial" w:hAnsi="Arial" w:cs="Arial"/>
+          <w:color w:val="FF0000"/>
+          <w:lang w:val="en-GB"/>
+        </w:rPr>
+        <w:t>alt und neu</w:t>
+      </w:r>
+    </w:p>
+    <w:p>
+      <w:pPr>
+        <w:rPr>
+          <w:rFonts w:ascii="Arial" w:hAnsi="Arial" w:cs="Arial"/>
+          <w:lang w:val="en-US"/>
+        </w:rPr>
+      </w:pPr>
+      <w:r>
+        <w:rPr>
+          <w:rFonts w:ascii="Arial" w:hAnsi="Arial" w:cs="Arial"/>
+          <w:lang w:val="en-US"/>
+        </w:rPr>
+        <w:t>Lastly, we also incorporated the feedback which was given at SUPD. As describe</w:t>
+      </w:r>
+      <w:r>
+        <w:rPr>
+          <w:rFonts w:ascii="Arial" w:hAnsi="Arial" w:cs="Arial"/>
+          <w:lang w:val="en-US"/>
+        </w:rPr>
+        <w:t xml:space="preserve">d in detail </w:t>
+      </w:r>
+      <w:r>
+        <w:rPr>
+          <w:rFonts w:ascii="Arial" w:hAnsi="Arial" w:cs="Arial"/>
+          <w:lang w:val="en-US"/>
+        </w:rPr>
+        <w:t>above</w:t>
+      </w:r>
+      <w:r>
+        <w:rPr>
+          <w:rFonts w:ascii="Arial" w:hAnsi="Arial" w:cs="Arial"/>
+          <w:lang w:val="en-US"/>
+        </w:rPr>
+        <w:t>,</w:t>
+      </w:r>
+      <w:r>
+        <w:rPr>
+          <w:rFonts w:ascii="Arial" w:hAnsi="Arial" w:cs="Arial"/>
+          <w:lang w:val="en-US"/>
+        </w:rPr>
+        <w:t xml:space="preserve"> </w:t>
+      </w:r>
+      <w:r>
+        <w:rPr>
+          <w:rFonts w:ascii="Arial" w:hAnsi="Arial" w:cs="Arial"/>
+          <w:lang w:val="en-US"/>
+        </w:rPr>
+        <w:t>from our point of view, the code style in general and the structure of the app has improved</w:t>
+      </w:r>
+      <w:r>
+        <w:rPr>
+          <w:rFonts w:ascii="Arial" w:hAnsi="Arial" w:cs="Arial"/>
+          <w:lang w:val="en-US"/>
+        </w:rPr>
+        <w:t xml:space="preserve">. Furthermore, this report should be more elaborate </w:t>
+      </w:r>
+      <w:r>
+        <w:rPr>
+          <w:rFonts w:ascii="Arial" w:hAnsi="Arial" w:cs="Arial"/>
+          <w:lang w:val="en-US"/>
+        </w:rPr>
+        <w:t>than</w:t>
+      </w:r>
+      <w:r>
+        <w:rPr>
+          <w:rFonts w:ascii="Arial" w:hAnsi="Arial" w:cs="Arial"/>
+          <w:lang w:val="en-US"/>
+        </w:rPr>
+        <w:t xml:space="preserve"> the one which we handed in for SUPD since we now have a broader understanding of the topic </w:t>
+      </w:r>
+      <w:r>
+        <w:rPr>
+          <w:rFonts w:ascii="Arial" w:hAnsi="Arial" w:cs="Arial"/>
+          <w:lang w:val="en-US"/>
         </w:rPr>
         <w:lastRenderedPageBreak/>
-        <w:t>MVVM Model</w:t>
-      </w:r>
-    </w:p>
-    <w:p>
-      <w:pPr>
-        <w:rPr>
-          <w:rFonts w:ascii="Arial" w:hAnsi="Arial" w:cs="Arial"/>
-          <w:lang w:val="en-GB"/>
-        </w:rPr>
-      </w:pPr>
-    </w:p>
-    <w:p>
-      <w:pPr>
-        <w:rPr>
-          <w:rFonts w:ascii="Arial" w:hAnsi="Arial" w:cs="Arial"/>
-          <w:lang w:val="en-GB"/>
-        </w:rPr>
-      </w:pPr>
-      <w:r>
-        <w:rPr>
-          <w:rFonts w:ascii="Arial" w:hAnsi="Arial" w:cs="Arial"/>
-          <w:lang w:val="en-GB"/>
-        </w:rPr>
-        <w:t xml:space="preserve">Das </w:t>
-      </w:r>
-      <w:proofErr w:type="spellStart"/>
-      <w:r>
-        <w:rPr>
-          <w:rFonts w:ascii="Arial" w:hAnsi="Arial" w:cs="Arial"/>
-          <w:lang w:val="en-GB"/>
-        </w:rPr>
-        <w:t>führt</w:t>
-      </w:r>
-      <w:proofErr w:type="spellEnd"/>
-      <w:r>
-        <w:rPr>
-          <w:rFonts w:ascii="Arial" w:hAnsi="Arial" w:cs="Arial"/>
-          <w:lang w:val="en-GB"/>
-        </w:rPr>
-        <w:t xml:space="preserve"> </w:t>
-      </w:r>
-      <w:proofErr w:type="spellStart"/>
-      <w:r>
-        <w:rPr>
-          <w:rFonts w:ascii="Arial" w:hAnsi="Arial" w:cs="Arial"/>
-          <w:lang w:val="en-GB"/>
-        </w:rPr>
-        <w:t>zu</w:t>
-      </w:r>
-      <w:proofErr w:type="spellEnd"/>
-      <w:r>
-        <w:rPr>
-          <w:rFonts w:ascii="Arial" w:hAnsi="Arial" w:cs="Arial"/>
-          <w:lang w:val="en-GB"/>
-        </w:rPr>
-        <w:t xml:space="preserve"> Code style (invalidate </w:t>
-      </w:r>
-      <w:proofErr w:type="spellStart"/>
-      <w:r>
-        <w:rPr>
-          <w:rFonts w:ascii="Arial" w:hAnsi="Arial" w:cs="Arial"/>
-          <w:lang w:val="en-GB"/>
-        </w:rPr>
-        <w:t>methode</w:t>
-      </w:r>
-      <w:proofErr w:type="spellEnd"/>
-      <w:r>
-        <w:rPr>
-          <w:rFonts w:ascii="Arial" w:hAnsi="Arial" w:cs="Arial"/>
-          <w:lang w:val="en-GB"/>
-        </w:rPr>
-        <w:t>)</w:t>
-      </w:r>
-    </w:p>
-    <w:p>
-      <w:pPr>
-        <w:rPr>
-          <w:rFonts w:ascii="Arial" w:hAnsi="Arial" w:cs="Arial"/>
-          <w:lang w:val="en-GB"/>
-        </w:rPr>
-      </w:pPr>
-    </w:p>
-    <w:p>
-      <w:pPr>
-        <w:rPr>
-          <w:rFonts w:ascii="Arial" w:hAnsi="Arial" w:cs="Arial"/>
-          <w:lang w:val="en-GB"/>
-        </w:rPr>
-      </w:pPr>
+        <w:t>and invested more time in the creation of the report</w:t>
+      </w:r>
       <w:r>
         <w:rPr>
           <w:rFonts w:ascii="Arial" w:hAnsi="Arial" w:cs="Arial"/>
           <w:lang w:val="en-US"/>
         </w:rPr>
-        <w:t xml:space="preserve">Also, we are now more strictly following the MVVM pattern. Method calls are only passed from View to </w:t>
-      </w:r>
-      <w:proofErr w:type="spellStart"/>
+        <w:t>, recognizing its importance</w:t>
+      </w:r>
       <w:r>
         <w:rPr>
           <w:rFonts w:ascii="Arial" w:hAnsi="Arial" w:cs="Arial"/>
           <w:lang w:val="en-US"/>
         </w:rPr>
-        <w:t>Viewmodel</w:t>
-      </w:r>
-      <w:proofErr w:type="spellEnd"/>
-      <w:r>
-        <w:rPr>
-          <w:rFonts w:ascii="Arial" w:hAnsi="Arial" w:cs="Arial"/>
-          <w:lang w:val="en-US"/>
-        </w:rPr>
-        <w:t xml:space="preserve"> to model and not in the other direction. If a change in the logic occurs, the </w:t>
-      </w:r>
-      <w:proofErr w:type="spellStart"/>
-      <w:r>
-        <w:rPr>
-          <w:rFonts w:ascii="Arial" w:hAnsi="Arial" w:cs="Arial"/>
-          <w:lang w:val="en-US"/>
-        </w:rPr>
-        <w:t>viewmodel</w:t>
-      </w:r>
-      <w:proofErr w:type="spellEnd"/>
-      <w:r>
-        <w:rPr>
-          <w:rFonts w:ascii="Arial" w:hAnsi="Arial" w:cs="Arial"/>
-          <w:lang w:val="en-US"/>
-        </w:rPr>
-        <w:t xml:space="preserve"> is updated via the observer pattern which itself is the base for updates in the view classes, where the actual changes are displayed for the user. Additionally, we </w:t>
-      </w:r>
-      <w:proofErr w:type="spellStart"/>
-      <w:r>
-        <w:rPr>
-          <w:rFonts w:ascii="Arial" w:hAnsi="Arial" w:cs="Arial"/>
-          <w:lang w:val="en-US"/>
-        </w:rPr>
-        <w:t>payed</w:t>
-      </w:r>
-      <w:proofErr w:type="spellEnd"/>
-      <w:r>
-        <w:rPr>
-          <w:rFonts w:ascii="Arial" w:hAnsi="Arial" w:cs="Arial"/>
-          <w:lang w:val="en-US"/>
-        </w:rPr>
-        <w:t xml:space="preserve"> much more attention to the difference </w:t>
-      </w:r>
-      <w:r>
-        <w:rPr>
-          <w:rFonts w:ascii="Arial" w:hAnsi="Arial" w:cs="Arial"/>
-          <w:lang w:val="en-US"/>
-        </w:rPr>
-        <w:t>of business</w:t>
-      </w:r>
-      <w:r>
-        <w:rPr>
-          <w:rFonts w:ascii="Arial" w:hAnsi="Arial" w:cs="Arial"/>
-          <w:lang w:val="en-US"/>
-        </w:rPr>
-        <w:t xml:space="preserve"> logic</w:t>
-      </w:r>
-      <w:r>
-        <w:rPr>
-          <w:rFonts w:ascii="Arial" w:hAnsi="Arial" w:cs="Arial"/>
-          <w:lang w:val="en-US"/>
-        </w:rPr>
-        <w:t>,</w:t>
-      </w:r>
-      <w:r>
-        <w:rPr>
-          <w:rFonts w:ascii="Arial" w:hAnsi="Arial" w:cs="Arial"/>
-          <w:lang w:val="en-US"/>
-        </w:rPr>
-        <w:t xml:space="preserve"> </w:t>
-      </w:r>
-      <w:r>
-        <w:rPr>
-          <w:rFonts w:ascii="Arial" w:hAnsi="Arial" w:cs="Arial"/>
-          <w:lang w:val="en-US"/>
-        </w:rPr>
-        <w:t>presentation logic and code that belongs in View classes.</w:t>
-      </w:r>
-    </w:p>
-    <w:p>
-      <w:pPr>
-        <w:rPr>
-          <w:rFonts w:ascii="Arial" w:hAnsi="Arial" w:cs="Arial"/>
-          <w:lang w:val="en-US"/>
-        </w:rPr>
-      </w:pPr>
-      <w:proofErr w:type="spellStart"/>
-      <w:r>
-        <w:rPr>
-          <w:rFonts w:ascii="Arial" w:hAnsi="Arial" w:cs="Arial"/>
-          <w:lang w:val="de-DE"/>
-        </w:rPr>
-        <w:t>Inva</w:t>
-      </w:r>
-      <w:r>
-        <w:rPr>
-          <w:rFonts w:ascii="Arial" w:hAnsi="Arial" w:cs="Arial"/>
-          <w:lang w:val="de-DE"/>
-        </w:rPr>
-        <w:t>l</w:t>
-      </w:r>
-      <w:r>
-        <w:rPr>
-          <w:rFonts w:ascii="Arial" w:hAnsi="Arial" w:cs="Arial"/>
-          <w:lang w:val="de-DE"/>
-        </w:rPr>
-        <w:t>idate</w:t>
-      </w:r>
-      <w:proofErr w:type="spellEnd"/>
-      <w:r>
-        <w:rPr>
-          <w:rFonts w:ascii="Arial" w:hAnsi="Arial" w:cs="Arial"/>
-          <w:lang w:val="de-DE"/>
-        </w:rPr>
-        <w:t xml:space="preserve"> </w:t>
-      </w:r>
-      <w:proofErr w:type="spellStart"/>
-      <w:r>
-        <w:rPr>
-          <w:rFonts w:ascii="Arial" w:hAnsi="Arial" w:cs="Arial"/>
-          <w:lang w:val="de-DE"/>
-        </w:rPr>
-        <w:t>method</w:t>
-      </w:r>
-      <w:proofErr w:type="spellEnd"/>
-      <w:r>
-        <w:rPr>
-          <w:rFonts w:ascii="Arial" w:hAnsi="Arial" w:cs="Arial"/>
-          <w:lang w:val="de-DE"/>
-        </w:rPr>
-        <w:t xml:space="preserve"> </w:t>
-      </w:r>
-      <w:r>
-        <w:rPr>
-          <w:rFonts w:ascii="Arial" w:hAnsi="Arial" w:cs="Arial"/>
-          <w:lang w:val="de-DE"/>
-        </w:rPr>
-        <w:t xml:space="preserve">wird in </w:t>
-      </w:r>
-      <w:proofErr w:type="spellStart"/>
-      <w:r>
-        <w:rPr>
-          <w:rFonts w:ascii="Arial" w:hAnsi="Arial" w:cs="Arial"/>
-          <w:lang w:val="de-DE"/>
-        </w:rPr>
-        <w:t>CanvasViewModel</w:t>
-      </w:r>
-      <w:proofErr w:type="spellEnd"/>
-      <w:r>
-        <w:rPr>
-          <w:rFonts w:ascii="Arial" w:hAnsi="Arial" w:cs="Arial"/>
-          <w:lang w:val="de-DE"/>
-        </w:rPr>
-        <w:t xml:space="preserve"> </w:t>
-      </w:r>
-      <w:proofErr w:type="spellStart"/>
-      <w:r>
-        <w:rPr>
-          <w:rFonts w:ascii="Arial" w:hAnsi="Arial" w:cs="Arial"/>
-          <w:lang w:val="de-DE"/>
-        </w:rPr>
-        <w:t>fpür</w:t>
-      </w:r>
-      <w:proofErr w:type="spellEnd"/>
-      <w:r>
-        <w:rPr>
-          <w:rFonts w:ascii="Arial" w:hAnsi="Arial" w:cs="Arial"/>
-          <w:lang w:val="de-DE"/>
-        </w:rPr>
-        <w:t xml:space="preserve"> jede Methode aufgerufen, die etwas auf dem </w:t>
-      </w:r>
-      <w:proofErr w:type="spellStart"/>
-      <w:r>
-        <w:rPr>
-          <w:rFonts w:ascii="Arial" w:hAnsi="Arial" w:cs="Arial"/>
-          <w:lang w:val="de-DE"/>
-        </w:rPr>
-        <w:t>Bidschirm</w:t>
-      </w:r>
-      <w:proofErr w:type="spellEnd"/>
-      <w:r>
-        <w:rPr>
-          <w:rFonts w:ascii="Arial" w:hAnsi="Arial" w:cs="Arial"/>
-          <w:lang w:val="de-DE"/>
-        </w:rPr>
-        <w:t xml:space="preserve"> verändert. </w:t>
-      </w:r>
-      <w:r>
-        <w:rPr>
-          <w:rFonts w:ascii="Arial" w:hAnsi="Arial" w:cs="Arial"/>
-          <w:lang w:val="en-US"/>
-        </w:rPr>
-        <w:t xml:space="preserve">We know changed that these </w:t>
-      </w:r>
-      <w:proofErr w:type="spellStart"/>
-      <w:r>
-        <w:rPr>
-          <w:rFonts w:ascii="Arial" w:hAnsi="Arial" w:cs="Arial"/>
-          <w:lang w:val="en-US"/>
-        </w:rPr>
-        <w:t>methodes</w:t>
-      </w:r>
-      <w:proofErr w:type="spellEnd"/>
-      <w:r>
-        <w:rPr>
-          <w:rFonts w:ascii="Arial" w:hAnsi="Arial" w:cs="Arial"/>
-          <w:lang w:val="en-US"/>
-        </w:rPr>
-        <w:t xml:space="preserve"> only are in the model class “Sketch” and there is one update class in the </w:t>
-      </w:r>
-      <w:proofErr w:type="spellStart"/>
-      <w:r>
-        <w:rPr>
-          <w:rFonts w:ascii="Arial" w:hAnsi="Arial" w:cs="Arial"/>
-          <w:lang w:val="en-US"/>
-        </w:rPr>
-        <w:t>ViewModel</w:t>
-      </w:r>
-      <w:proofErr w:type="spellEnd"/>
-      <w:r>
-        <w:rPr>
-          <w:rFonts w:ascii="Arial" w:hAnsi="Arial" w:cs="Arial"/>
-          <w:lang w:val="en-US"/>
-        </w:rPr>
-        <w:t xml:space="preserve"> which invalidates for each of the methods in the model.</w:t>
-      </w:r>
-    </w:p>
-    <w:p>
-      <w:pPr>
-        <w:rPr>
-          <w:rFonts w:ascii="Arial" w:hAnsi="Arial" w:cs="Arial"/>
-          <w:lang w:val="en-US"/>
-        </w:rPr>
-      </w:pPr>
-    </w:p>
-    <w:p>
-      <w:pPr>
-        <w:rPr>
-          <w:rFonts w:ascii="Arial" w:hAnsi="Arial" w:cs="Arial"/>
-          <w:lang w:val="de-DE"/>
-        </w:rPr>
-      </w:pPr>
-      <w:r>
-        <w:rPr>
-          <w:rFonts w:ascii="Arial" w:hAnsi="Arial" w:cs="Arial"/>
-          <w:lang w:val="de-DE"/>
-        </w:rPr>
-        <w:t xml:space="preserve">Auch das </w:t>
-      </w:r>
-      <w:proofErr w:type="spellStart"/>
-      <w:r>
-        <w:rPr>
-          <w:rFonts w:ascii="Arial" w:hAnsi="Arial" w:cs="Arial"/>
-          <w:lang w:val="de-DE"/>
-        </w:rPr>
-        <w:t>feedback</w:t>
-      </w:r>
-      <w:proofErr w:type="spellEnd"/>
-      <w:r>
-        <w:rPr>
-          <w:rFonts w:ascii="Arial" w:hAnsi="Arial" w:cs="Arial"/>
-          <w:lang w:val="de-DE"/>
-        </w:rPr>
-        <w:t xml:space="preserve"> zu </w:t>
-      </w:r>
-      <w:r>
-        <w:rPr>
-          <w:rFonts w:ascii="Arial" w:hAnsi="Arial" w:cs="Arial"/>
-          <w:lang w:val="de-DE"/>
-        </w:rPr>
-        <w:t xml:space="preserve">der </w:t>
-      </w:r>
-      <w:proofErr w:type="spellStart"/>
-      <w:r>
-        <w:rPr>
-          <w:rFonts w:ascii="Arial" w:hAnsi="Arial" w:cs="Arial"/>
-          <w:lang w:val="de-DE"/>
-        </w:rPr>
-        <w:t>doku</w:t>
-      </w:r>
-      <w:proofErr w:type="spellEnd"/>
-      <w:r>
-        <w:rPr>
-          <w:rFonts w:ascii="Arial" w:hAnsi="Arial" w:cs="Arial"/>
-          <w:lang w:val="de-DE"/>
-        </w:rPr>
-        <w:t xml:space="preserve"> </w:t>
-      </w:r>
-      <w:proofErr w:type="spellStart"/>
-      <w:r>
-        <w:rPr>
-          <w:rFonts w:ascii="Arial" w:hAnsi="Arial" w:cs="Arial"/>
-          <w:lang w:val="de-DE"/>
-        </w:rPr>
-        <w:t>z.b.</w:t>
-      </w:r>
-      <w:proofErr w:type="spellEnd"/>
-      <w:r>
-        <w:rPr>
-          <w:rFonts w:ascii="Arial" w:hAnsi="Arial" w:cs="Arial"/>
-          <w:lang w:val="de-DE"/>
-        </w:rPr>
-        <w:t xml:space="preserve"> </w:t>
-      </w:r>
-      <w:proofErr w:type="spellStart"/>
-      <w:r>
-        <w:rPr>
-          <w:rFonts w:ascii="Arial" w:hAnsi="Arial" w:cs="Arial"/>
-          <w:lang w:val="de-DE"/>
-        </w:rPr>
-        <w:t>technolgy</w:t>
-      </w:r>
-      <w:proofErr w:type="spellEnd"/>
-      <w:r>
-        <w:rPr>
-          <w:rFonts w:ascii="Arial" w:hAnsi="Arial" w:cs="Arial"/>
-          <w:lang w:val="de-DE"/>
-        </w:rPr>
-        <w:t xml:space="preserve"> </w:t>
-      </w:r>
-      <w:proofErr w:type="spellStart"/>
-      <w:r>
-        <w:rPr>
-          <w:rFonts w:ascii="Arial" w:hAnsi="Arial" w:cs="Arial"/>
-          <w:lang w:val="de-DE"/>
-        </w:rPr>
-        <w:t>stack</w:t>
-      </w:r>
-      <w:proofErr w:type="spellEnd"/>
-      <w:r>
-        <w:rPr>
-          <w:rFonts w:ascii="Arial" w:hAnsi="Arial" w:cs="Arial"/>
-          <w:lang w:val="de-DE"/>
-        </w:rPr>
-        <w:t xml:space="preserve"> und Factory </w:t>
-      </w:r>
-      <w:proofErr w:type="spellStart"/>
-      <w:r>
-        <w:rPr>
-          <w:rFonts w:ascii="Arial" w:hAnsi="Arial" w:cs="Arial"/>
-          <w:lang w:val="de-DE"/>
-        </w:rPr>
-        <w:t>pattern</w:t>
-      </w:r>
-      <w:proofErr w:type="spellEnd"/>
-      <w:r>
-        <w:rPr>
-          <w:rFonts w:ascii="Arial" w:hAnsi="Arial" w:cs="Arial"/>
-          <w:lang w:val="de-DE"/>
-        </w:rPr>
-        <w:t xml:space="preserve"> aufgenommen</w:t>
-      </w:r>
-    </w:p>
-    <w:p>
-      <w:pPr>
-        <w:pStyle w:val="OutlineDescription"/>
-        <w:rPr>
-          <w:rFonts w:cs="Arial"/>
-          <w:lang w:val="en-GB"/>
-        </w:rPr>
-      </w:pPr>
-      <w:r>
-        <w:rPr>
-          <w:rFonts w:cs="Arial"/>
-          <w:lang w:val="en-GB"/>
-        </w:rPr>
-        <w:t>Give a list of major changes of your software project compared to the SUPD milestone (briefly summarize and possibly reference the SUPD report contents and/or source code paths). In case you have been given recommendations in the SUPD feedback, please briefly report on how you have implemented them.</w:t>
-      </w:r>
-    </w:p>
-    <w:p>
-      <w:pPr>
-        <w:pStyle w:val="OutlineDescription"/>
-        <w:rPr>
-          <w:rFonts w:cs="Arial"/>
-          <w:lang w:val="de-DE"/>
-        </w:rPr>
-      </w:pPr>
-      <w:r>
-        <w:rPr>
-          <w:rFonts w:cs="Arial"/>
-          <w:lang w:val="de-DE"/>
-        </w:rPr>
-        <w:t>Code nicht mehr „</w:t>
-      </w:r>
-      <w:proofErr w:type="spellStart"/>
-      <w:r>
-        <w:rPr>
-          <w:rFonts w:cs="Arial"/>
-          <w:lang w:val="de-DE"/>
-        </w:rPr>
-        <w:t>stub</w:t>
-      </w:r>
-      <w:proofErr w:type="spellEnd"/>
-      <w:r>
-        <w:rPr>
-          <w:rFonts w:cs="Arial"/>
-          <w:lang w:val="de-DE"/>
-        </w:rPr>
-        <w:t>“</w:t>
-      </w:r>
-    </w:p>
-    <w:p>
-      <w:pPr>
-        <w:pStyle w:val="OutlineDescription"/>
-        <w:rPr>
-          <w:rFonts w:cs="Arial"/>
-          <w:lang w:val="de-DE"/>
-        </w:rPr>
-      </w:pPr>
-      <w:r>
-        <w:rPr>
-          <w:rFonts w:cs="Arial"/>
-          <w:lang w:val="de-DE"/>
-        </w:rPr>
-        <w:t xml:space="preserve">Veränderung des Designs: Das Verhalten beim hinzufügen/ bewegen der Elemente wurde geändert, um eine benutzerfreundlichere Bedienung zu ermöglichen (jetzt muss man auf ein </w:t>
-      </w:r>
-      <w:proofErr w:type="spellStart"/>
-      <w:r>
-        <w:rPr>
-          <w:rFonts w:cs="Arial"/>
-          <w:lang w:val="de-DE"/>
-        </w:rPr>
-        <w:t>element</w:t>
-      </w:r>
-      <w:proofErr w:type="spellEnd"/>
-      <w:r>
-        <w:rPr>
-          <w:rFonts w:cs="Arial"/>
-          <w:lang w:val="de-DE"/>
-        </w:rPr>
-        <w:t xml:space="preserve"> gedrückt halten und ziehen, um es zu bewegen. Es springt nicht mehr einfach an die Position, die man berührt)</w:t>
-      </w:r>
-      <w:r>
-        <w:rPr>
-          <w:rFonts w:cs="Arial"/>
-          <w:lang w:val="de-DE"/>
-        </w:rPr>
-        <w:sym w:font="Wingdings" w:char="F0E0"/>
-      </w:r>
-      <w:r>
-        <w:rPr>
-          <w:rFonts w:cs="Arial"/>
-          <w:lang w:val="de-DE"/>
-        </w:rPr>
-        <w:t>Im Zuge dessen musste die Logik, mit der Linien gezeichnet werden überarbeitet werden</w:t>
-      </w:r>
-    </w:p>
-    <w:p>
-      <w:pPr>
-        <w:pStyle w:val="OutlineDescription"/>
-        <w:rPr>
-          <w:rFonts w:cs="Arial"/>
-          <w:lang w:val="de-DE"/>
-        </w:rPr>
-      </w:pPr>
+        <w:t>.  Additionally, the Code snippets for the factory pattern have been updated.</w:t>
+      </w:r>
     </w:p>
     <w:p>
       <w:pPr>
@@ -8549,7 +8752,23 @@
           <w:rFonts w:cs="Arial"/>
           <w:lang w:val="en-GB" w:eastAsia="es-ES"/>
         </w:rPr>
-        <w:t>explain the particular problem that the pattern should solve,</w:t>
+        <w:t xml:space="preserve">explain the </w:t>
+      </w:r>
+      <w:proofErr w:type="gramStart"/>
+      <w:r>
+        <w:rPr>
+          <w:rFonts w:cs="Arial"/>
+          <w:lang w:val="en-GB" w:eastAsia="es-ES"/>
+        </w:rPr>
+        <w:t>particular problem</w:t>
+      </w:r>
+      <w:proofErr w:type="gramEnd"/>
+      <w:r>
+        <w:rPr>
+          <w:rFonts w:cs="Arial"/>
+          <w:lang w:val="en-GB" w:eastAsia="es-ES"/>
+        </w:rPr>
+        <w:t xml:space="preserve"> that the pattern should solve,</w:t>
       </w:r>
     </w:p>
     <w:p>
@@ -8569,7 +8788,6 @@
           <w:rFonts w:cs="Arial"/>
           <w:lang w:val="en-GB" w:eastAsia="es-ES"/>
         </w:rPr>
-        <w:lastRenderedPageBreak/>
         <w:t xml:space="preserve">provide class diagrams and possibly other UML diagrams to give a high-level structural and possibly also </w:t>
       </w:r>
       <w:proofErr w:type="spellStart"/>
@@ -8606,7 +8824,23 @@
           <w:rFonts w:cs="Arial"/>
           <w:lang w:val="en-GB" w:eastAsia="es-ES"/>
         </w:rPr>
-        <w:t xml:space="preserve">relevant code snippets from your implementation showing the implemented pattern </w:t>
+        <w:t xml:space="preserve">relevant code snippets from your implementation showing the implemented </w:t>
+      </w:r>
+      <w:proofErr w:type="gramStart"/>
+      <w:r>
+        <w:rPr>
+          <w:rFonts w:cs="Arial"/>
+          <w:lang w:val="en-GB" w:eastAsia="es-ES"/>
+        </w:rPr>
+        <w:t>pattern</w:t>
+      </w:r>
+      <w:proofErr w:type="gramEnd"/>
+      <w:r>
+        <w:rPr>
+          <w:rFonts w:cs="Arial"/>
+          <w:lang w:val="en-GB" w:eastAsia="es-ES"/>
+        </w:rPr>
+        <w:t xml:space="preserve"> </w:t>
       </w:r>
     </w:p>
     <w:p>
@@ -9085,7 +9319,23 @@
           <w:rFonts w:ascii="Arial" w:hAnsi="Arial" w:cs="Arial"/>
           <w:lang w:val="en-GB"/>
         </w:rPr>
-        <w:t>The Factory Method Pattern is useful for delegating the creation of new objects to a dedicated class. This is useful in order to better split the code and avoid bugs. The required attributes and constructor of a concrete object might also change over time and having the creation logic in one determined class makes it easier to address the changes.</w:t>
+        <w:t xml:space="preserve">The Factory Method Pattern is useful for delegating the creation of new objects to a dedicated class. This is useful </w:t>
+      </w:r>
+      <w:proofErr w:type="gramStart"/>
+      <w:r>
+        <w:rPr>
+          <w:rFonts w:ascii="Arial" w:hAnsi="Arial" w:cs="Arial"/>
+          <w:lang w:val="en-GB"/>
+        </w:rPr>
+        <w:t>in order to</w:t>
+      </w:r>
+      <w:proofErr w:type="gramEnd"/>
+      <w:r>
+        <w:rPr>
+          <w:rFonts w:ascii="Arial" w:hAnsi="Arial" w:cs="Arial"/>
+          <w:lang w:val="en-GB"/>
+        </w:rPr>
+        <w:t xml:space="preserve"> better split the code and avoid bugs. The required attributes and constructor of a concrete object might also change over time and having the creation logic in one determined class makes it easier to address the changes.</w:t>
       </w:r>
     </w:p>
     <w:p>
@@ -9419,7 +9669,23 @@
           <w:rFonts w:ascii="Arial" w:hAnsi="Arial" w:cs="Arial"/>
           <w:lang w:val="en-GB"/>
         </w:rPr>
-        <w:t>. Which path is chosen, depends on the nature of the function. If the step is the same for each subclass, only the parent class fills the function with logic. If the process is different for each subclass, the abstract function is overridden and specifically implemented in the subclass differently. Furthermore, the template method employs the “Hollywood principle”</w:t>
+        <w:t xml:space="preserve">. Which path is chosen, depends on the nature of the </w:t>
+      </w:r>
+      <w:proofErr w:type="gramStart"/>
+      <w:r>
+        <w:rPr>
+          <w:rFonts w:ascii="Arial" w:hAnsi="Arial" w:cs="Arial"/>
+          <w:lang w:val="en-GB"/>
+        </w:rPr>
+        <w:t>function.</w:t>
+      </w:r>
+      <w:proofErr w:type="gramEnd"/>
+      <w:r>
+        <w:rPr>
+          <w:rFonts w:ascii="Arial" w:hAnsi="Arial" w:cs="Arial"/>
+          <w:lang w:val="en-GB"/>
+        </w:rPr>
+        <w:t xml:space="preserve"> If the step is the same for each subclass, only the parent class fills the function with logic. If the process is different for each subclass, the abstract function is overridden and specifically implemented in the subclass differently. Furthermore, the template method employs the “Hollywood principle”</w:t>
       </w:r>
       <w:r>
         <w:rPr>
@@ -10014,8 +10280,17 @@
           <w:rFonts w:ascii="Arial" w:hAnsi="Arial" w:cs="Arial"/>
           <w:lang w:val="en-GB"/>
         </w:rPr>
-        <w:t>/ fonts</w:t>
-      </w:r>
+        <w:t xml:space="preserve">/ </w:t>
+      </w:r>
+      <w:proofErr w:type="gramStart"/>
+      <w:r>
+        <w:rPr>
+          <w:rFonts w:ascii="Arial" w:hAnsi="Arial" w:cs="Arial"/>
+          <w:lang w:val="en-GB"/>
+        </w:rPr>
+        <w:t>fonts</w:t>
+      </w:r>
+      <w:proofErr w:type="gramEnd"/>
     </w:p>
     <w:p>
       <w:pPr>
@@ -10094,7 +10369,23 @@
           <w:rFonts w:ascii="Arial" w:hAnsi="Arial" w:cs="Arial"/>
           <w:lang w:val="en-GB"/>
         </w:rPr>
-        <w:t xml:space="preserve"> interface has to be created as well. This interface describes the methods which are necessary to call a concrete iterator</w:t>
+        <w:t xml:space="preserve"> interface </w:t>
+      </w:r>
+      <w:proofErr w:type="gramStart"/>
+      <w:r>
+        <w:rPr>
+          <w:rFonts w:ascii="Arial" w:hAnsi="Arial" w:cs="Arial"/>
+          <w:lang w:val="en-GB"/>
+        </w:rPr>
+        <w:t>has to</w:t>
+      </w:r>
+      <w:proofErr w:type="gramEnd"/>
+      <w:r>
+        <w:rPr>
+          <w:rFonts w:ascii="Arial" w:hAnsi="Arial" w:cs="Arial"/>
+          <w:lang w:val="en-GB"/>
+        </w:rPr>
+        <w:t xml:space="preserve"> be created as well. This interface describes the methods which are necessary to call a concrete iterator</w:t>
       </w:r>
       <w:r>
         <w:rPr>
@@ -10345,7 +10636,23 @@
           <w:rFonts w:ascii="Arial" w:hAnsi="Arial" w:cs="Arial"/>
           <w:lang w:val="en-GB"/>
         </w:rPr>
-        <w:t>” which extends the interface “Iterator” and is able to traverse over array lists, as long as the array list contains a next object.</w:t>
+        <w:t xml:space="preserve">” which extends the interface “Iterator” and </w:t>
+      </w:r>
+      <w:proofErr w:type="gramStart"/>
+      <w:r>
+        <w:rPr>
+          <w:rFonts w:ascii="Arial" w:hAnsi="Arial" w:cs="Arial"/>
+          <w:lang w:val="en-GB"/>
+        </w:rPr>
+        <w:t>is able to</w:t>
+      </w:r>
+      <w:proofErr w:type="gramEnd"/>
+      <w:r>
+        <w:rPr>
+          <w:rFonts w:ascii="Arial" w:hAnsi="Arial" w:cs="Arial"/>
+          <w:lang w:val="en-GB"/>
+        </w:rPr>
+        <w:t xml:space="preserve"> traverse over array lists, as long as the array list contains a next object.</w:t>
       </w:r>
     </w:p>
     <w:p>
@@ -10367,7 +10674,23 @@
           <w:rFonts w:ascii="Arial" w:hAnsi="Arial" w:cs="Arial"/>
           <w:lang w:val="en-GB"/>
         </w:rPr>
-        <w:t xml:space="preserve">, since it enables us to easily display all of our graphical elements (including freehand drawing and text) on the screen. </w:t>
+        <w:t xml:space="preserve">, since it enables us to easily display </w:t>
+      </w:r>
+      <w:proofErr w:type="gramStart"/>
+      <w:r>
+        <w:rPr>
+          <w:rFonts w:ascii="Arial" w:hAnsi="Arial" w:cs="Arial"/>
+          <w:lang w:val="en-GB"/>
+        </w:rPr>
+        <w:t>all of</w:t>
+      </w:r>
+      <w:proofErr w:type="gramEnd"/>
+      <w:r>
+        <w:rPr>
+          <w:rFonts w:ascii="Arial" w:hAnsi="Arial" w:cs="Arial"/>
+          <w:lang w:val="en-GB"/>
+        </w:rPr>
+        <w:t xml:space="preserve"> our graphical elements (including freehand drawing and text) on the screen. </w:t>
       </w:r>
     </w:p>
     <w:p>
@@ -10415,7 +10738,15 @@
           <w:rFonts w:ascii="Arial" w:hAnsi="Arial" w:cs="Arial"/>
           <w:lang w:val="en-GB"/>
         </w:rPr>
-        <w:t xml:space="preserve"> over our different data collections, without having to treat them differently. This is especially useful, since there are several kinds of different data collections that are being traversed. The iteration process always looks the same and complex traversal methods are encapsulated in concrete classes. Also, the iterator pattern provides us with the option to easily exchange our data collections in the future</w:t>
+        <w:t xml:space="preserve"> over our different data collections, without having to treat them differently. This is especially useful, since there are several kinds of different data collections that are being traversed. The iteration process always looks the same and complex traversal methods are encapsulated in concrete classes. Also, the iterator pattern provides us with the option to easily exchange our data collections in the </w:t>
+      </w:r>
+      <w:proofErr w:type="gramStart"/>
+      <w:r>
+        <w:rPr>
+          <w:rFonts w:ascii="Arial" w:hAnsi="Arial" w:cs="Arial"/>
+          <w:lang w:val="en-GB"/>
+        </w:rPr>
+        <w:t>future</w:t>
       </w:r>
       <w:r>
         <w:rPr>
@@ -10429,7 +10760,31 @@
           <w:rFonts w:ascii="Arial" w:hAnsi="Arial" w:cs="Arial"/>
           <w:lang w:val="en-GB"/>
         </w:rPr>
-        <w:t xml:space="preserve"> if it should be necessary. For example, if we would come to the conclusion that the user only should be able to create a limited number of graphical elements on a layer object, we would change the data structure in the “</w:t>
+        <w:t xml:space="preserve"> if</w:t>
+      </w:r>
+      <w:proofErr w:type="gramEnd"/>
+      <w:r>
+        <w:rPr>
+          <w:rFonts w:ascii="Arial" w:hAnsi="Arial" w:cs="Arial"/>
+          <w:lang w:val="en-GB"/>
+        </w:rPr>
+        <w:t xml:space="preserve"> it should be necessary. For example, if we would </w:t>
+      </w:r>
+      <w:proofErr w:type="gramStart"/>
+      <w:r>
+        <w:rPr>
+          <w:rFonts w:ascii="Arial" w:hAnsi="Arial" w:cs="Arial"/>
+          <w:lang w:val="en-GB"/>
+        </w:rPr>
+        <w:t>come to the conclusion</w:t>
+      </w:r>
+      <w:proofErr w:type="gramEnd"/>
+      <w:r>
+        <w:rPr>
+          <w:rFonts w:ascii="Arial" w:hAnsi="Arial" w:cs="Arial"/>
+          <w:lang w:val="en-GB"/>
+        </w:rPr>
+        <w:t xml:space="preserve"> that the user only should be able to create a limited number of graphical elements on a layer object, we would change the data structure in the “</w:t>
       </w:r>
       <w:proofErr w:type="spellStart"/>
       <w:r>
@@ -10750,7 +11105,23 @@
           <w:rFonts w:ascii="Arial" w:hAnsi="Arial" w:cs="Arial"/>
           <w:lang w:val="en-GB"/>
         </w:rPr>
-        <w:t>Lasty, we also make use of the iterator pattern, in order to make our objects editable (FR 4 &amp; FR7) and to create combined shapes (FR 6).</w:t>
+        <w:t xml:space="preserve">Lasty, we also make use of the iterator pattern, </w:t>
+      </w:r>
+      <w:proofErr w:type="gramStart"/>
+      <w:r>
+        <w:rPr>
+          <w:rFonts w:ascii="Arial" w:hAnsi="Arial" w:cs="Arial"/>
+          <w:lang w:val="en-GB"/>
+        </w:rPr>
+        <w:t>in order to</w:t>
+      </w:r>
+      <w:proofErr w:type="gramEnd"/>
+      <w:r>
+        <w:rPr>
+          <w:rFonts w:ascii="Arial" w:hAnsi="Arial" w:cs="Arial"/>
+          <w:lang w:val="en-GB"/>
+        </w:rPr>
+        <w:t xml:space="preserve"> make our objects editable (FR 4 &amp; FR7) and to create combined shapes (FR 6).</w:t>
       </w:r>
     </w:p>
     <w:p>
@@ -10843,6 +11214,7 @@
         </w:rPr>
         <w:t xml:space="preserve">subject with the required methods of registering, </w:t>
       </w:r>
+      <w:proofErr w:type="gramStart"/>
       <w:r>
         <w:rPr>
           <w:rFonts w:ascii="Arial" w:hAnsi="Arial" w:cs="Arial"/>
@@ -10850,6 +11222,7 @@
         </w:rPr>
         <w:t>removing</w:t>
       </w:r>
+      <w:proofErr w:type="gramEnd"/>
       <w:r>
         <w:rPr>
           <w:rFonts w:ascii="Arial" w:hAnsi="Arial" w:cs="Arial"/>
@@ -11655,7 +12028,23 @@
           <w:rFonts w:cs="Arial"/>
           <w:lang w:val="en-GB" w:eastAsia="es-ES"/>
         </w:rPr>
-        <w:t>explain the particular problem that the pattern should solve,</w:t>
+        <w:t xml:space="preserve">explain the </w:t>
+      </w:r>
+      <w:proofErr w:type="gramStart"/>
+      <w:r>
+        <w:rPr>
+          <w:rFonts w:cs="Arial"/>
+          <w:lang w:val="en-GB" w:eastAsia="es-ES"/>
+        </w:rPr>
+        <w:t>particular problem</w:t>
+      </w:r>
+      <w:proofErr w:type="gramEnd"/>
+      <w:r>
+        <w:rPr>
+          <w:rFonts w:cs="Arial"/>
+          <w:lang w:val="en-GB" w:eastAsia="es-ES"/>
+        </w:rPr>
+        <w:t xml:space="preserve"> that the pattern should solve,</w:t>
       </w:r>
     </w:p>
     <w:p>
@@ -11711,7 +12100,23 @@
           <w:rFonts w:cs="Arial"/>
           <w:lang w:val="en-GB" w:eastAsia="es-ES"/>
         </w:rPr>
-        <w:t xml:space="preserve">relevant code snippets from your implementation showing the implemented pattern </w:t>
+        <w:t xml:space="preserve">relevant code snippets from your implementation showing the implemented </w:t>
+      </w:r>
+      <w:proofErr w:type="gramStart"/>
+      <w:r>
+        <w:rPr>
+          <w:rFonts w:cs="Arial"/>
+          <w:lang w:val="en-GB" w:eastAsia="es-ES"/>
+        </w:rPr>
+        <w:t>pattern</w:t>
+      </w:r>
+      <w:proofErr w:type="gramEnd"/>
+      <w:r>
+        <w:rPr>
+          <w:rFonts w:cs="Arial"/>
+          <w:lang w:val="en-GB" w:eastAsia="es-ES"/>
+        </w:rPr>
+        <w:t xml:space="preserve"> </w:t>
       </w:r>
     </w:p>
     <w:p>
@@ -12067,7 +12472,15 @@
           <w:rFonts w:ascii="Arial" w:hAnsi="Arial" w:cs="Arial"/>
           <w:lang w:val="en-GB"/>
         </w:rPr>
-        <w:t xml:space="preserve">This interface enables the client to treat primitive and compound objects alike, by passing the request t. Container classes consist of  </w:t>
+        <w:t xml:space="preserve">This interface enables the client to treat primitive and compound objects alike, by passing the request t. Container classes consist </w:t>
+      </w:r>
+      <w:proofErr w:type="gramStart"/>
+      <w:r>
+        <w:rPr>
+          <w:rFonts w:ascii="Arial" w:hAnsi="Arial" w:cs="Arial"/>
+          <w:lang w:val="en-GB"/>
+        </w:rPr>
+        <w:t xml:space="preserve">of  </w:t>
       </w:r>
       <w:proofErr w:type="spellStart"/>
       <w:r>
@@ -12085,6 +12498,7 @@
         <w:t>like</w:t>
       </w:r>
       <w:proofErr w:type="spellEnd"/>
+      <w:proofErr w:type="gramEnd"/>
       <w:r>
         <w:rPr>
           <w:rFonts w:ascii="Arial" w:hAnsi="Arial" w:cs="Arial"/>
@@ -12193,8 +12607,17 @@
           <w:rFonts w:ascii="Arial" w:hAnsi="Arial" w:cs="Arial"/>
           <w:lang w:val="en-GB"/>
         </w:rPr>
-        <w:t xml:space="preserve"> for all graphical elements. Picture is an aggregate of graphical element</w:t>
-      </w:r>
+        <w:t xml:space="preserve"> for all graphical elements. Picture is an aggregate of graphical </w:t>
+      </w:r>
+      <w:proofErr w:type="gramStart"/>
+      <w:r>
+        <w:rPr>
+          <w:rFonts w:ascii="Arial" w:hAnsi="Arial" w:cs="Arial"/>
+          <w:lang w:val="en-GB"/>
+        </w:rPr>
+        <w:t>element</w:t>
+      </w:r>
+      <w:proofErr w:type="gramEnd"/>
     </w:p>
     <w:p>
       <w:pPr>
@@ -12431,12 +12854,12 @@
         <w:rPr>
           <w:rFonts w:cs="Arial"/>
         </w:rPr>
-      </w:r>
-      <w:r>
-        <w:rPr>
-          <w:rFonts w:cs="Arial"/>
-        </w:rPr>
         <w:instrText xml:space="preserve"> \* MERGEFORMAT </w:instrText>
+      </w:r>
+      <w:r>
+        <w:rPr>
+          <w:rFonts w:cs="Arial"/>
+        </w:rPr>
       </w:r>
       <w:r>
         <w:rPr>
@@ -12618,7 +13041,23 @@
                                 <w:color w:val="000000"/>
                                 <w:lang w:val="en-US"/>
                               </w:rPr>
-                              <w:t xml:space="preserve">: Sample Component Diagram from : </w:t>
+                              <w:t xml:space="preserve">: Sample Component Diagram </w:t>
+                            </w:r>
+                            <w:proofErr w:type="gramStart"/>
+                            <w:r>
+                              <w:rPr>
+                                <w:color w:val="000000"/>
+                                <w:lang w:val="en-US"/>
+                              </w:rPr>
+                              <w:t>from :</w:t>
+                            </w:r>
+                            <w:proofErr w:type="gramEnd"/>
+                            <w:r>
+                              <w:rPr>
+                                <w:color w:val="000000"/>
+                                <w:lang w:val="en-US"/>
+                              </w:rPr>
+                              <w:t xml:space="preserve"> </w:t>
                             </w:r>
                             <w:hyperlink r:id="rId28">
                               <w:r>
@@ -12920,7 +13359,27 @@
           <w:iCs/>
           <w:color w:val="auto"/>
         </w:rPr>
-        <w:t xml:space="preserve">Regarding the naming of variables, methods and classes, we </w:t>
+        <w:t xml:space="preserve">Regarding the naming of variables, </w:t>
+      </w:r>
+      <w:proofErr w:type="gramStart"/>
+      <w:r>
+        <w:rPr>
+          <w:rFonts w:cs="Arial"/>
+          <w:i w:val="0"/>
+          <w:iCs/>
+          <w:color w:val="auto"/>
+        </w:rPr>
+        <w:t>methods</w:t>
+      </w:r>
+      <w:proofErr w:type="gramEnd"/>
+      <w:r>
+        <w:rPr>
+          <w:rFonts w:cs="Arial"/>
+          <w:i w:val="0"/>
+          <w:iCs/>
+          <w:color w:val="auto"/>
+        </w:rPr>
+        <w:t xml:space="preserve"> and classes, we </w:t>
       </w:r>
       <w:r>
         <w:rPr>
@@ -13966,8 +14425,9 @@
           <w:iCs/>
           <w:color w:val="auto"/>
         </w:rPr>
-        <w:t>With respect to the creation of methods, our highest priority is to create functions that solve one specific problem in its entirety, so we no longer have to worry about it. Once this situation is achieved, we can simply call the function when a certain action is required [e.g., create a circle object] and don’t have to trouble ourselves with the inner logic.</w:t>
-      </w:r>
+        <w:t xml:space="preserve">With respect to the creation of methods, our highest priority is to create functions that solve one specific problem in its entirety, so we no longer </w:t>
+      </w:r>
+      <w:proofErr w:type="gramStart"/>
       <w:r>
         <w:rPr>
           <w:rFonts w:cs="Arial"/>
@@ -13975,6 +14435,45 @@
           <w:iCs/>
           <w:color w:val="auto"/>
         </w:rPr>
+        <w:t>have to</w:t>
+      </w:r>
+      <w:proofErr w:type="gramEnd"/>
+      <w:r>
+        <w:rPr>
+          <w:rFonts w:cs="Arial"/>
+          <w:i w:val="0"/>
+          <w:iCs/>
+          <w:color w:val="auto"/>
+        </w:rPr>
+        <w:t xml:space="preserve"> worry about it. Once this situation is achieved, we can simply call the function when a certain action is required [e.g., create a circle object] and </w:t>
+      </w:r>
+      <w:proofErr w:type="gramStart"/>
+      <w:r>
+        <w:rPr>
+          <w:rFonts w:cs="Arial"/>
+          <w:i w:val="0"/>
+          <w:iCs/>
+          <w:color w:val="auto"/>
+        </w:rPr>
+        <w:t>don’t</w:t>
+      </w:r>
+      <w:proofErr w:type="gramEnd"/>
+      <w:r>
+        <w:rPr>
+          <w:rFonts w:cs="Arial"/>
+          <w:i w:val="0"/>
+          <w:iCs/>
+          <w:color w:val="auto"/>
+        </w:rPr>
+        <w:t xml:space="preserve"> have to trouble ourselves with the inner logic.</w:t>
+      </w:r>
+      <w:r>
+        <w:rPr>
+          <w:rFonts w:cs="Arial"/>
+          <w:i w:val="0"/>
+          <w:iCs/>
+          <w:color w:val="auto"/>
+        </w:rPr>
         <w:t xml:space="preserve"> </w:t>
       </w:r>
       <w:r>
@@ -13993,7 +14492,27 @@
           <w:iCs/>
           <w:color w:val="auto"/>
         </w:rPr>
-        <w:t>reby we are able to hide information and reduce the complexity of our application.</w:t>
+        <w:t xml:space="preserve">reby we </w:t>
+      </w:r>
+      <w:proofErr w:type="gramStart"/>
+      <w:r>
+        <w:rPr>
+          <w:rFonts w:cs="Arial"/>
+          <w:i w:val="0"/>
+          <w:iCs/>
+          <w:color w:val="auto"/>
+        </w:rPr>
+        <w:t>are able to</w:t>
+      </w:r>
+      <w:proofErr w:type="gramEnd"/>
+      <w:r>
+        <w:rPr>
+          <w:rFonts w:cs="Arial"/>
+          <w:i w:val="0"/>
+          <w:iCs/>
+          <w:color w:val="auto"/>
+        </w:rPr>
+        <w:t xml:space="preserve"> hide information and reduce the complexity of our application.</w:t>
       </w:r>
       <w:r>
         <w:rPr>
@@ -14222,8 +14741,16 @@
         <w:rPr>
           <w:rFonts w:cs="Arial"/>
         </w:rPr>
-        <w:t xml:space="preserve"> Make sure that the error messages you leave in are friendly</w:t>
-      </w:r>
+        <w:t xml:space="preserve"> Make sure that the error messages you leave in are </w:t>
+      </w:r>
+      <w:proofErr w:type="gramStart"/>
+      <w:r>
+        <w:rPr>
+          <w:rFonts w:cs="Arial"/>
+        </w:rPr>
+        <w:t>friendly</w:t>
+      </w:r>
+      <w:proofErr w:type="gramEnd"/>
     </w:p>
     <w:p>
       <w:pPr>
@@ -14239,13 +14766,29 @@
           <w:lang w:val="en-GB"/>
         </w:rPr>
         <w:tab/>
-        <w:t>Assertions: (</w:t>
-      </w:r>
-      <w:r>
-        <w:rPr>
-          <w:rFonts w:cs="Arial"/>
-        </w:rPr>
-        <w:t xml:space="preserve"> Assertions are used to handle errors that should never occur in the code)</w:t>
+        <w:t xml:space="preserve">Assertions: </w:t>
+      </w:r>
+      <w:proofErr w:type="gramStart"/>
+      <w:r>
+        <w:rPr>
+          <w:rFonts w:cs="Arial"/>
+          <w:color w:val="auto"/>
+          <w:lang w:val="en-GB"/>
+        </w:rPr>
+        <w:t>(</w:t>
+      </w:r>
+      <w:r>
+        <w:rPr>
+          <w:rFonts w:cs="Arial"/>
+        </w:rPr>
+        <w:t xml:space="preserve"> Assertions</w:t>
+      </w:r>
+      <w:proofErr w:type="gramEnd"/>
+      <w:r>
+        <w:rPr>
+          <w:rFonts w:cs="Arial"/>
+        </w:rPr>
+        <w:t xml:space="preserve"> are used to handle errors that should never occur in the code)</w:t>
       </w:r>
     </w:p>
     <w:p>
@@ -14471,7 +15014,39 @@
           <w:rFonts w:cs="Arial"/>
           <w:lang w:val="en-GB"/>
         </w:rPr>
-        <w:t xml:space="preserve">Provide information on at least the number of packages, lines of code, comment lines of code, number of classes and code bugs with regard to your current state of the implementation. It is recommendable to use a static code analysis tool (e.g. </w:t>
+        <w:t xml:space="preserve">Provide information on at least the number of packages, lines of code, comment lines of code, number of classes and code bugs </w:t>
+      </w:r>
+      <w:proofErr w:type="gramStart"/>
+      <w:r>
+        <w:rPr>
+          <w:rFonts w:cs="Arial"/>
+          <w:lang w:val="en-GB"/>
+        </w:rPr>
+        <w:t>with regard to</w:t>
+      </w:r>
+      <w:proofErr w:type="gramEnd"/>
+      <w:r>
+        <w:rPr>
+          <w:rFonts w:cs="Arial"/>
+          <w:lang w:val="en-GB"/>
+        </w:rPr>
+        <w:t xml:space="preserve"> your current state of the implementation. It is recommendable to use a static code analysis tool (</w:t>
+      </w:r>
+      <w:proofErr w:type="gramStart"/>
+      <w:r>
+        <w:rPr>
+          <w:rFonts w:cs="Arial"/>
+          <w:lang w:val="en-GB"/>
+        </w:rPr>
+        <w:t>e.g.</w:t>
+      </w:r>
+      <w:proofErr w:type="gramEnd"/>
+      <w:r>
+        <w:rPr>
+          <w:rFonts w:cs="Arial"/>
+          <w:lang w:val="en-GB"/>
+        </w:rPr>
+        <w:t xml:space="preserve"> </w:t>
       </w:r>
       <w:proofErr w:type="spellStart"/>
       <w:r>
@@ -14574,7 +15149,23 @@
           <w:rFonts w:cs="Arial"/>
           <w:lang w:val="en-GB"/>
         </w:rPr>
-        <w:t xml:space="preserve"> reported and/or what artifacts implemented in your deliverables cover it. Only summarize briefly and provide references to report sections, or source code files.</w:t>
+        <w:t xml:space="preserve"> reported and/or what artifacts implemented in your deliverables cover it. Only </w:t>
+      </w:r>
+      <w:proofErr w:type="gramStart"/>
+      <w:r>
+        <w:rPr>
+          <w:rFonts w:cs="Arial"/>
+          <w:lang w:val="en-GB"/>
+        </w:rPr>
+        <w:t>summarize briefly</w:t>
+      </w:r>
+      <w:proofErr w:type="gramEnd"/>
+      <w:r>
+        <w:rPr>
+          <w:rFonts w:cs="Arial"/>
+          <w:lang w:val="en-GB"/>
+        </w:rPr>
+        <w:t xml:space="preserve"> and provide references to report sections, or source code files.</w:t>
       </w:r>
     </w:p>
     <w:p>
@@ -14672,15 +15263,33 @@
           <w:color w:val="auto"/>
           <w:lang w:val="de-DE"/>
         </w:rPr>
-        <w:t xml:space="preserve"> kommentieren?</w:t>
-      </w:r>
+        <w:t xml:space="preserve"> </w:t>
+      </w:r>
+      <w:proofErr w:type="gramStart"/>
       <w:r>
         <w:rPr>
           <w:rFonts w:cs="Arial"/>
           <w:color w:val="auto"/>
           <w:lang w:val="de-DE"/>
         </w:rPr>
-        <w:t xml:space="preserve">--&gt; </w:t>
+        <w:t>kommentieren?</w:t>
+      </w:r>
+      <w:r>
+        <w:rPr>
+          <w:rFonts w:cs="Arial"/>
+          <w:color w:val="auto"/>
+          <w:lang w:val="de-DE"/>
+        </w:rPr>
+        <w:t>--</w:t>
+      </w:r>
+      <w:proofErr w:type="gramEnd"/>
+      <w:r>
+        <w:rPr>
+          <w:rFonts w:cs="Arial"/>
+          <w:color w:val="auto"/>
+          <w:lang w:val="de-DE"/>
+        </w:rPr>
+        <w:t xml:space="preserve">&gt; </w:t>
       </w:r>
       <w:r>
         <w:rPr>
@@ -14820,7 +15429,29 @@
           <w:color w:val="auto"/>
           <w:lang w:val="en-GB"/>
         </w:rPr>
-        <w:t>QR2 Your implementation must be in compliance with a style guide</w:t>
+        <w:t xml:space="preserve">QR2 Your implementation must </w:t>
+      </w:r>
+      <w:proofErr w:type="gramStart"/>
+      <w:r>
+        <w:rPr>
+          <w:rFonts w:cs="Arial"/>
+          <w:b/>
+          <w:bCs/>
+          <w:color w:val="auto"/>
+          <w:lang w:val="en-GB"/>
+        </w:rPr>
+        <w:t>be in compliance with</w:t>
+      </w:r>
+      <w:proofErr w:type="gramEnd"/>
+      <w:r>
+        <w:rPr>
+          <w:rFonts w:cs="Arial"/>
+          <w:b/>
+          <w:bCs/>
+          <w:color w:val="auto"/>
+          <w:lang w:val="en-GB"/>
+        </w:rPr>
+        <w:t xml:space="preserve"> a style guide</w:t>
       </w:r>
       <w:r>
         <w:rPr>
@@ -15040,36 +15671,9 @@
           <w:color w:val="auto"/>
           <w:lang w:val="en-GB"/>
         </w:rPr>
-        <w:t xml:space="preserve"> Summarize chapter 2.2</w:t>
-      </w:r>
-    </w:p>
-    <w:p>
-      <w:pPr>
-        <w:pStyle w:val="OutlineDescription"/>
-        <w:rPr>
-          <w:rFonts w:cs="Arial"/>
-          <w:color w:val="auto"/>
-          <w:lang w:val="en-GB"/>
-        </w:rPr>
-      </w:pPr>
-      <w:r>
-        <w:rPr>
-          <w:rFonts w:cs="Arial"/>
-          <w:color w:val="auto"/>
-          <w:lang w:val="en-GB"/>
-        </w:rPr>
-        <w:tab/>
-      </w:r>
-    </w:p>
-    <w:p>
-      <w:pPr>
-        <w:pStyle w:val="OutlineDescription"/>
-        <w:rPr>
-          <w:rFonts w:cs="Arial"/>
-          <w:color w:val="auto"/>
-          <w:lang w:val="en-GB"/>
-        </w:rPr>
-      </w:pPr>
+        <w:t xml:space="preserve"> Summarize chapter </w:t>
+      </w:r>
+      <w:proofErr w:type="gramStart"/>
       <w:r>
         <w:rPr>
           <w:rFonts w:cs="Arial"/>
@@ -15078,44 +15682,38 @@
           <w:color w:val="auto"/>
           <w:lang w:val="en-GB"/>
         </w:rPr>
-        <w:t>QR4 Apply defensive programming</w:t>
-      </w:r>
-      <w:r>
-        <w:rPr>
-          <w:rFonts w:cs="Arial"/>
-          <w:color w:val="auto"/>
-          <w:lang w:val="en-GB"/>
-        </w:rPr>
-        <w:t>.</w:t>
-      </w:r>
-      <w:r>
-        <w:rPr>
-          <w:rFonts w:cs="Arial"/>
-          <w:color w:val="auto"/>
-          <w:lang w:val="en-GB"/>
-        </w:rPr>
-        <w:t xml:space="preserve"> </w:t>
-      </w:r>
-      <w:r>
-        <w:rPr>
-          <w:rFonts w:cs="Arial"/>
-          <w:color w:val="auto"/>
-          <w:lang w:val="en-GB"/>
-        </w:rPr>
-        <w:sym w:font="Wingdings" w:char="F0E0"/>
-      </w:r>
-      <w:r>
-        <w:rPr>
-          <w:rFonts w:cs="Arial"/>
-          <w:color w:val="auto"/>
-          <w:lang w:val="en-GB"/>
-        </w:rPr>
-        <w:t xml:space="preserve"> Summarize chapter 2.3</w:t>
-      </w:r>
+        <w:t>2.2</w:t>
+      </w:r>
+      <w:proofErr w:type="gramEnd"/>
     </w:p>
     <w:p>
       <w:pPr>
         <w:pStyle w:val="OutlineDescription"/>
+        <w:rPr>
+          <w:rFonts w:cs="Arial"/>
+          <w:color w:val="auto"/>
+          <w:lang w:val="en-GB"/>
+        </w:rPr>
+      </w:pPr>
+      <w:r>
+        <w:rPr>
+          <w:rFonts w:cs="Arial"/>
+          <w:color w:val="auto"/>
+          <w:lang w:val="en-GB"/>
+        </w:rPr>
+        <w:tab/>
+      </w:r>
+    </w:p>
+    <w:p>
+      <w:pPr>
+        <w:pStyle w:val="OutlineDescription"/>
+        <w:rPr>
+          <w:rFonts w:cs="Arial"/>
+          <w:color w:val="auto"/>
+          <w:lang w:val="en-GB"/>
+        </w:rPr>
+      </w:pPr>
+      <w:r>
         <w:rPr>
           <w:rFonts w:cs="Arial"/>
           <w:b/>
@@ -15123,8 +15721,54 @@
           <w:color w:val="auto"/>
           <w:lang w:val="en-GB"/>
         </w:rPr>
-      </w:pPr>
-      <w:r>
+        <w:t>QR4 Apply defensive programming</w:t>
+      </w:r>
+      <w:r>
+        <w:rPr>
+          <w:rFonts w:cs="Arial"/>
+          <w:color w:val="auto"/>
+          <w:lang w:val="en-GB"/>
+        </w:rPr>
+        <w:t>.</w:t>
+      </w:r>
+      <w:r>
+        <w:rPr>
+          <w:rFonts w:cs="Arial"/>
+          <w:color w:val="auto"/>
+          <w:lang w:val="en-GB"/>
+        </w:rPr>
+        <w:t xml:space="preserve"> </w:t>
+      </w:r>
+      <w:r>
+        <w:rPr>
+          <w:rFonts w:cs="Arial"/>
+          <w:color w:val="auto"/>
+          <w:lang w:val="en-GB"/>
+        </w:rPr>
+        <w:sym w:font="Wingdings" w:char="F0E0"/>
+      </w:r>
+      <w:r>
+        <w:rPr>
+          <w:rFonts w:cs="Arial"/>
+          <w:color w:val="auto"/>
+          <w:lang w:val="en-GB"/>
+        </w:rPr>
+        <w:t xml:space="preserve"> Summarize chapter </w:t>
+      </w:r>
+      <w:proofErr w:type="gramStart"/>
+      <w:r>
+        <w:rPr>
+          <w:rFonts w:cs="Arial"/>
+          <w:color w:val="auto"/>
+          <w:lang w:val="en-GB"/>
+        </w:rPr>
+        <w:t>2.3</w:t>
+      </w:r>
+      <w:proofErr w:type="gramEnd"/>
+    </w:p>
+    <w:p>
+      <w:pPr>
+        <w:pStyle w:val="OutlineDescription"/>
         <w:rPr>
           <w:rFonts w:cs="Arial"/>
           <w:b/>
@@ -15132,7 +15776,38 @@
           <w:color w:val="auto"/>
           <w:lang w:val="en-GB"/>
         </w:rPr>
-        <w:t xml:space="preserve">QR5 Apply key design principles </w:t>
+      </w:pPr>
+      <w:r>
+        <w:rPr>
+          <w:rFonts w:cs="Arial"/>
+          <w:b/>
+          <w:bCs/>
+          <w:color w:val="auto"/>
+          <w:lang w:val="en-GB"/>
+        </w:rPr>
+        <w:t xml:space="preserve">QR5 Apply key design </w:t>
+      </w:r>
+      <w:proofErr w:type="gramStart"/>
+      <w:r>
+        <w:rPr>
+          <w:rFonts w:cs="Arial"/>
+          <w:b/>
+          <w:bCs/>
+          <w:color w:val="auto"/>
+          <w:lang w:val="en-GB"/>
+        </w:rPr>
+        <w:t>principles</w:t>
+      </w:r>
+      <w:proofErr w:type="gramEnd"/>
+      <w:r>
+        <w:rPr>
+          <w:rFonts w:cs="Arial"/>
+          <w:b/>
+          <w:bCs/>
+          <w:color w:val="auto"/>
+          <w:lang w:val="en-GB"/>
+        </w:rPr>
+        <w:t xml:space="preserve"> </w:t>
       </w:r>
     </w:p>
     <w:p>
@@ -15154,8 +15829,16 @@
         <w:rPr>
           <w:rFonts w:cs="Arial"/>
         </w:rPr>
-        <w:t xml:space="preserve"> means to focus on the essential features of a design element</w:t>
-      </w:r>
+        <w:t xml:space="preserve"> means to focus on the essential features of a design </w:t>
+      </w:r>
+      <w:proofErr w:type="gramStart"/>
+      <w:r>
+        <w:rPr>
+          <w:rFonts w:cs="Arial"/>
+        </w:rPr>
+        <w:t>element</w:t>
+      </w:r>
+      <w:proofErr w:type="gramEnd"/>
     </w:p>
     <w:p>
       <w:pPr>
@@ -15186,8 +15869,16 @@
         <w:rPr>
           <w:rFonts w:cs="Arial"/>
         </w:rPr>
-        <w:t xml:space="preserve"> is the property of a system that has been decomposed into a set of cohesive and loosely coupled modules</w:t>
-      </w:r>
+        <w:t xml:space="preserve"> is the property of a system that has been decomposed into a set of cohesive and loosely coupled </w:t>
+      </w:r>
+      <w:proofErr w:type="gramStart"/>
+      <w:r>
+        <w:rPr>
+          <w:rFonts w:cs="Arial"/>
+        </w:rPr>
+        <w:t>modules</w:t>
+      </w:r>
+      <w:proofErr w:type="gramEnd"/>
     </w:p>
     <w:p>
       <w:pPr>
@@ -15218,8 +15909,17 @@
           <w:rFonts w:cs="Arial"/>
           <w:color w:val="auto"/>
         </w:rPr>
-        <w:t xml:space="preserve"> / Encapsulation:</w:t>
-      </w:r>
+        <w:t xml:space="preserve"> / </w:t>
+      </w:r>
+      <w:proofErr w:type="gramStart"/>
+      <w:r>
+        <w:rPr>
+          <w:rFonts w:cs="Arial"/>
+          <w:color w:val="auto"/>
+        </w:rPr>
+        <w:t>Encapsulation:</w:t>
+      </w:r>
+      <w:proofErr w:type="gramEnd"/>
       <w:r>
         <w:rPr>
           <w:rFonts w:cs="Arial"/>
@@ -15246,8 +15946,16 @@
         <w:rPr>
           <w:rFonts w:cs="Arial"/>
         </w:rPr>
-        <w:t>: Different aspects of a problem should be separated from each other, and each aspect of the problem should be treated on its own</w:t>
-      </w:r>
+        <w:t xml:space="preserve">: Different aspects of a problem should be separated from each other, and each aspect of the problem should be treated on its </w:t>
+      </w:r>
+      <w:proofErr w:type="gramStart"/>
+      <w:r>
+        <w:rPr>
+          <w:rFonts w:cs="Arial"/>
+        </w:rPr>
+        <w:t>own</w:t>
+      </w:r>
+      <w:proofErr w:type="gramEnd"/>
     </w:p>
     <w:p>
       <w:pPr>
@@ -15621,7 +16329,27 @@
           <w:u w:val="single"/>
           <w:lang w:val="en-GB"/>
         </w:rPr>
-        <w:t>• Use inheritance, abstraction and polymorphism properly, e.g., follow SOLID6</w:t>
+        <w:t xml:space="preserve">• Use inheritance, </w:t>
+      </w:r>
+      <w:proofErr w:type="gramStart"/>
+      <w:r>
+        <w:rPr>
+          <w:rFonts w:cs="Arial"/>
+          <w:color w:val="2E74B5" w:themeColor="accent5" w:themeShade="BF"/>
+          <w:u w:val="single"/>
+          <w:lang w:val="en-GB"/>
+        </w:rPr>
+        <w:t>abstraction</w:t>
+      </w:r>
+      <w:proofErr w:type="gramEnd"/>
+      <w:r>
+        <w:rPr>
+          <w:rFonts w:cs="Arial"/>
+          <w:color w:val="2E74B5" w:themeColor="accent5" w:themeShade="BF"/>
+          <w:u w:val="single"/>
+          <w:lang w:val="en-GB"/>
+        </w:rPr>
+        <w:t xml:space="preserve"> and polymorphism properly, e.g., follow SOLID6</w:t>
       </w:r>
     </w:p>
     <w:p>
@@ -15696,7 +16424,27 @@
           <w:u w:val="single"/>
           <w:lang w:val="de-DE"/>
         </w:rPr>
-        <w:t xml:space="preserve">:  es gibt 5 mal </w:t>
+        <w:t xml:space="preserve">:  es gibt </w:t>
+      </w:r>
+      <w:proofErr w:type="gramStart"/>
+      <w:r>
+        <w:rPr>
+          <w:rFonts w:cs="Arial"/>
+          <w:color w:val="2E74B5" w:themeColor="accent5" w:themeShade="BF"/>
+          <w:u w:val="single"/>
+          <w:lang w:val="de-DE"/>
+        </w:rPr>
+        <w:t>5 mal</w:t>
+      </w:r>
+      <w:proofErr w:type="gramEnd"/>
+      <w:r>
+        <w:rPr>
+          <w:rFonts w:cs="Arial"/>
+          <w:color w:val="2E74B5" w:themeColor="accent5" w:themeShade="BF"/>
+          <w:u w:val="single"/>
+          <w:lang w:val="de-DE"/>
+        </w:rPr>
+        <w:t xml:space="preserve"> </w:t>
       </w:r>
       <w:proofErr w:type="spellStart"/>
       <w:r>
@@ -16014,12 +16762,12 @@
         <w:rPr>
           <w:rFonts w:cs="Arial"/>
         </w:rPr>
-      </w:r>
-      <w:r>
-        <w:rPr>
-          <w:rFonts w:cs="Arial"/>
-        </w:rPr>
         <w:instrText xml:space="preserve"> \* MERGEFORMAT </w:instrText>
+      </w:r>
+      <w:r>
+        <w:rPr>
+          <w:rFonts w:cs="Arial"/>
+        </w:rPr>
       </w:r>
       <w:r>
         <w:rPr>
